--- a/Josva - Fysik og Programmering eksamens projekt.docx
+++ b/Josva - Fysik og Programmering eksamens projekt.docx
@@ -399,6 +399,9 @@
       </w:pPr>
       <w:r>
         <w:t>Hvordan sikres det, at den fysiske modellering af bevægelsen er korrekt og realistisk?</w:t>
+      </w:r>
+      <w:r>
+        <w:t xml:space="preserve"> </w:t>
       </w:r>
     </w:p>
     <w:p>

--- a/Josva - Fysik og Programmering eksamens projekt.docx
+++ b/Josva - Fysik og Programmering eksamens projekt.docx
@@ -543,6 +543,17 @@
         <w:t xml:space="preserve">. Knapperne der skifter mellem planeterne og sliders skal være brugervenlige. </w:t>
       </w:r>
     </w:p>
+    <w:p/>
+    <w:p>
+      <w:pPr>
+        <w:pStyle w:val="Heading1"/>
+      </w:pPr>
+      <w:r>
+        <w:lastRenderedPageBreak/>
+        <w:t>Klassediagram</w:t>
+      </w:r>
+    </w:p>
+    <w:p/>
     <w:sectPr>
       <w:pgSz w:w="11906" w:h="16838"/>
       <w:pgMar w:top="1440" w:right="1440" w:bottom="1440" w:left="1440" w:header="708" w:footer="708" w:gutter="0"/>
@@ -2415,6 +2426,23 @@
 </file>
 
 <file path=customXml/item1.xml><?xml version="1.0" encoding="utf-8"?>
+<p:properties xmlns:p="http://schemas.microsoft.com/office/2006/metadata/properties" xmlns:xsi="http://www.w3.org/2001/XMLSchema-instance" xmlns:pc="http://schemas.microsoft.com/office/infopath/2007/PartnerControls">
+  <documentManagement>
+    <_activity xmlns="fe393c43-be9a-49bc-8b00-0e84c06d9880" xsi:nil="true"/>
+  </documentManagement>
+</p:properties>
+</file>
+
+<file path=customXml/item2.xml><?xml version="1.0" encoding="utf-8"?>
+<?mso-contentType ?>
+<FormTemplates xmlns="http://schemas.microsoft.com/sharepoint/v3/contenttype/forms">
+  <Display>DocumentLibraryForm</Display>
+  <Edit>DocumentLibraryForm</Edit>
+  <New>DocumentLibraryForm</New>
+</FormTemplates>
+</file>
+
+<file path=customXml/item3.xml><?xml version="1.0" encoding="utf-8"?>
 <ct:contentTypeSchema xmlns:ct="http://schemas.microsoft.com/office/2006/metadata/contentType" xmlns:ma="http://schemas.microsoft.com/office/2006/metadata/properties/metaAttributes" ct:_="" ma:_="" ma:contentTypeName="Dokument" ma:contentTypeID="0x010100140B3FE827E0354EBD4148D9A48523E0" ma:contentTypeVersion="18" ma:contentTypeDescription="Opret et nyt dokument." ma:contentTypeScope="" ma:versionID="d7e9054d43bf0be5e818bb51b0d9cdb1">
   <xsd:schema xmlns:xsd="http://www.w3.org/2001/XMLSchema" xmlns:xs="http://www.w3.org/2001/XMLSchema" xmlns:p="http://schemas.microsoft.com/office/2006/metadata/properties" xmlns:ns3="fe393c43-be9a-49bc-8b00-0e84c06d9880" xmlns:ns4="621aaa08-abe9-4215-b074-dba953f36f34" targetNamespace="http://schemas.microsoft.com/office/2006/metadata/properties" ma:root="true" ma:fieldsID="8437dd4083ef39419a3c9065ea3cf90f" ns3:_="" ns4:_="">
     <xsd:import namespace="fe393c43-be9a-49bc-8b00-0e84c06d9880"/>
@@ -2667,24 +2695,25 @@
 </ct:contentTypeSchema>
 </file>
 
-<file path=customXml/item2.xml><?xml version="1.0" encoding="utf-8"?>
-<?mso-contentType ?>
-<FormTemplates xmlns="http://schemas.microsoft.com/sharepoint/v3/contenttype/forms">
-  <Display>DocumentLibraryForm</Display>
-  <Edit>DocumentLibraryForm</Edit>
-  <New>DocumentLibraryForm</New>
-</FormTemplates>
+<file path=customXml/itemProps1.xml><?xml version="1.0" encoding="utf-8"?>
+<ds:datastoreItem xmlns:ds="http://schemas.openxmlformats.org/officeDocument/2006/customXml" ds:itemID="{18106CB6-DED3-40A3-B717-0EAE12CA02CC}">
+  <ds:schemaRefs>
+    <ds:schemaRef ds:uri="http://schemas.microsoft.com/office/2006/metadata/properties"/>
+    <ds:schemaRef ds:uri="http://schemas.microsoft.com/office/infopath/2007/PartnerControls"/>
+    <ds:schemaRef ds:uri="fe393c43-be9a-49bc-8b00-0e84c06d9880"/>
+  </ds:schemaRefs>
+</ds:datastoreItem>
 </file>
 
-<file path=customXml/item3.xml><?xml version="1.0" encoding="utf-8"?>
-<p:properties xmlns:p="http://schemas.microsoft.com/office/2006/metadata/properties" xmlns:xsi="http://www.w3.org/2001/XMLSchema-instance" xmlns:pc="http://schemas.microsoft.com/office/infopath/2007/PartnerControls">
-  <documentManagement>
-    <_activity xmlns="fe393c43-be9a-49bc-8b00-0e84c06d9880" xsi:nil="true"/>
-  </documentManagement>
-</p:properties>
+<file path=customXml/itemProps2.xml><?xml version="1.0" encoding="utf-8"?>
+<ds:datastoreItem xmlns:ds="http://schemas.openxmlformats.org/officeDocument/2006/customXml" ds:itemID="{D06574E4-0B4C-4D17-8F76-5F04AEE43C9F}">
+  <ds:schemaRefs>
+    <ds:schemaRef ds:uri="http://schemas.microsoft.com/sharepoint/v3/contenttype/forms"/>
+  </ds:schemaRefs>
+</ds:datastoreItem>
 </file>
 
-<file path=customXml/itemProps1.xml><?xml version="1.0" encoding="utf-8"?>
+<file path=customXml/itemProps3.xml><?xml version="1.0" encoding="utf-8"?>
 <ds:datastoreItem xmlns:ds="http://schemas.openxmlformats.org/officeDocument/2006/customXml" ds:itemID="{16A7F00D-D75E-4FCE-AAF5-1F1E48620047}">
   <ds:schemaRefs>
     <ds:schemaRef ds:uri="http://schemas.microsoft.com/office/2006/metadata/contentType"/>
@@ -2701,22 +2730,4 @@
     <ds:schemaRef ds:uri="http://schemas.microsoft.com/internal/obd"/>
   </ds:schemaRefs>
 </ds:datastoreItem>
-</file>
-
-<file path=customXml/itemProps2.xml><?xml version="1.0" encoding="utf-8"?>
-<ds:datastoreItem xmlns:ds="http://schemas.openxmlformats.org/officeDocument/2006/customXml" ds:itemID="{D06574E4-0B4C-4D17-8F76-5F04AEE43C9F}">
-  <ds:schemaRefs>
-    <ds:schemaRef ds:uri="http://schemas.microsoft.com/sharepoint/v3/contenttype/forms"/>
-  </ds:schemaRefs>
-</ds:datastoreItem>
-</file>
-
-<file path=customXml/itemProps3.xml><?xml version="1.0" encoding="utf-8"?>
-<ds:datastoreItem xmlns:ds="http://schemas.openxmlformats.org/officeDocument/2006/customXml" ds:itemID="{18106CB6-DED3-40A3-B717-0EAE12CA02CC}">
-  <ds:schemaRefs>
-    <ds:schemaRef ds:uri="http://schemas.microsoft.com/office/2006/metadata/properties"/>
-    <ds:schemaRef ds:uri="http://schemas.microsoft.com/office/infopath/2007/PartnerControls"/>
-    <ds:schemaRef ds:uri="fe393c43-be9a-49bc-8b00-0e84c06d9880"/>
-  </ds:schemaRefs>
-</ds:datastoreItem>
 </file>
--- a/Josva - Fysik og Programmering eksamens projekt.docx
+++ b/Josva - Fysik og Programmering eksamens projekt.docx
@@ -62,7 +62,10 @@
               <w:tab w:val="right" w:leader="dot" w:pos="9016"/>
             </w:tabs>
             <w:rPr>
+              <w:rFonts w:eastAsiaTheme="minorEastAsia"/>
               <w:noProof/>
+              <w:szCs w:val="24"/>
+              <w:lang w:val="en-DK" w:eastAsia="en-DK"/>
             </w:rPr>
           </w:pPr>
           <w:r>
@@ -74,7 +77,7 @@
           <w:r>
             <w:fldChar w:fldCharType="separate"/>
           </w:r>
-          <w:hyperlink w:anchor="_Toc190687452" w:history="1">
+          <w:hyperlink w:anchor="_Toc191892338" w:history="1">
             <w:r>
               <w:rPr>
                 <w:rStyle w:val="Hyperlink"/>
@@ -101,7 +104,7 @@
                 <w:noProof/>
                 <w:webHidden/>
               </w:rPr>
-              <w:instrText xml:space="preserve"> PAGEREF _Toc190687452 \h </w:instrText>
+              <w:instrText xml:space="preserve"> PAGEREF _Toc191892338 \h </w:instrText>
             </w:r>
             <w:r>
               <w:rPr>
@@ -122,6 +125,219 @@
                 <w:webHidden/>
               </w:rPr>
               <w:t>3</w:t>
+            </w:r>
+            <w:r>
+              <w:rPr>
+                <w:noProof/>
+                <w:webHidden/>
+              </w:rPr>
+              <w:fldChar w:fldCharType="end"/>
+            </w:r>
+          </w:hyperlink>
+        </w:p>
+        <w:p>
+          <w:pPr>
+            <w:pStyle w:val="TOC1"/>
+            <w:tabs>
+              <w:tab w:val="right" w:leader="dot" w:pos="9016"/>
+            </w:tabs>
+            <w:rPr>
+              <w:rFonts w:eastAsiaTheme="minorEastAsia"/>
+              <w:noProof/>
+              <w:szCs w:val="24"/>
+              <w:lang w:val="en-DK" w:eastAsia="en-DK"/>
+            </w:rPr>
+          </w:pPr>
+          <w:hyperlink w:anchor="_Toc191892339" w:history="1">
+            <w:r>
+              <w:rPr>
+                <w:rStyle w:val="Hyperlink"/>
+                <w:noProof/>
+              </w:rPr>
+              <w:t>Problemformulering</w:t>
+            </w:r>
+            <w:r>
+              <w:rPr>
+                <w:noProof/>
+                <w:webHidden/>
+              </w:rPr>
+              <w:tab/>
+            </w:r>
+            <w:r>
+              <w:rPr>
+                <w:noProof/>
+                <w:webHidden/>
+              </w:rPr>
+              <w:fldChar w:fldCharType="begin"/>
+            </w:r>
+            <w:r>
+              <w:rPr>
+                <w:noProof/>
+                <w:webHidden/>
+              </w:rPr>
+              <w:instrText xml:space="preserve"> PAGEREF _Toc191892339 \h </w:instrText>
+            </w:r>
+            <w:r>
+              <w:rPr>
+                <w:noProof/>
+                <w:webHidden/>
+              </w:rPr>
+            </w:r>
+            <w:r>
+              <w:rPr>
+                <w:noProof/>
+                <w:webHidden/>
+              </w:rPr>
+              <w:fldChar w:fldCharType="separate"/>
+            </w:r>
+            <w:r>
+              <w:rPr>
+                <w:noProof/>
+                <w:webHidden/>
+              </w:rPr>
+              <w:t>4</w:t>
+            </w:r>
+            <w:r>
+              <w:rPr>
+                <w:noProof/>
+                <w:webHidden/>
+              </w:rPr>
+              <w:fldChar w:fldCharType="end"/>
+            </w:r>
+          </w:hyperlink>
+        </w:p>
+        <w:p>
+          <w:pPr>
+            <w:pStyle w:val="TOC1"/>
+            <w:tabs>
+              <w:tab w:val="right" w:leader="dot" w:pos="9016"/>
+            </w:tabs>
+            <w:rPr>
+              <w:rFonts w:eastAsiaTheme="minorEastAsia"/>
+              <w:noProof/>
+              <w:szCs w:val="24"/>
+              <w:lang w:val="en-DK" w:eastAsia="en-DK"/>
+            </w:rPr>
+          </w:pPr>
+          <w:hyperlink w:anchor="_Toc191892340" w:history="1">
+            <w:r>
+              <w:rPr>
+                <w:rStyle w:val="Hyperlink"/>
+                <w:noProof/>
+              </w:rPr>
+              <w:t>Krav Spec.</w:t>
+            </w:r>
+            <w:r>
+              <w:rPr>
+                <w:noProof/>
+                <w:webHidden/>
+              </w:rPr>
+              <w:tab/>
+            </w:r>
+            <w:r>
+              <w:rPr>
+                <w:noProof/>
+                <w:webHidden/>
+              </w:rPr>
+              <w:fldChar w:fldCharType="begin"/>
+            </w:r>
+            <w:r>
+              <w:rPr>
+                <w:noProof/>
+                <w:webHidden/>
+              </w:rPr>
+              <w:instrText xml:space="preserve"> PAGEREF _Toc191892340 \h </w:instrText>
+            </w:r>
+            <w:r>
+              <w:rPr>
+                <w:noProof/>
+                <w:webHidden/>
+              </w:rPr>
+            </w:r>
+            <w:r>
+              <w:rPr>
+                <w:noProof/>
+                <w:webHidden/>
+              </w:rPr>
+              <w:fldChar w:fldCharType="separate"/>
+            </w:r>
+            <w:r>
+              <w:rPr>
+                <w:noProof/>
+                <w:webHidden/>
+              </w:rPr>
+              <w:t>4</w:t>
+            </w:r>
+            <w:r>
+              <w:rPr>
+                <w:noProof/>
+                <w:webHidden/>
+              </w:rPr>
+              <w:fldChar w:fldCharType="end"/>
+            </w:r>
+          </w:hyperlink>
+        </w:p>
+        <w:p>
+          <w:pPr>
+            <w:pStyle w:val="TOC1"/>
+            <w:tabs>
+              <w:tab w:val="right" w:leader="dot" w:pos="9016"/>
+            </w:tabs>
+            <w:rPr>
+              <w:rFonts w:eastAsiaTheme="minorEastAsia"/>
+              <w:noProof/>
+              <w:szCs w:val="24"/>
+              <w:lang w:val="en-DK" w:eastAsia="en-DK"/>
+            </w:rPr>
+          </w:pPr>
+          <w:hyperlink w:anchor="_Toc191892341" w:history="1">
+            <w:r>
+              <w:rPr>
+                <w:rStyle w:val="Hyperlink"/>
+                <w:noProof/>
+              </w:rPr>
+              <w:t>Klassediagram</w:t>
+            </w:r>
+            <w:r>
+              <w:rPr>
+                <w:noProof/>
+                <w:webHidden/>
+              </w:rPr>
+              <w:tab/>
+            </w:r>
+            <w:r>
+              <w:rPr>
+                <w:noProof/>
+                <w:webHidden/>
+              </w:rPr>
+              <w:fldChar w:fldCharType="begin"/>
+            </w:r>
+            <w:r>
+              <w:rPr>
+                <w:noProof/>
+                <w:webHidden/>
+              </w:rPr>
+              <w:instrText xml:space="preserve"> PAGEREF _Toc191892341 \h </w:instrText>
+            </w:r>
+            <w:r>
+              <w:rPr>
+                <w:noProof/>
+                <w:webHidden/>
+              </w:rPr>
+            </w:r>
+            <w:r>
+              <w:rPr>
+                <w:noProof/>
+                <w:webHidden/>
+              </w:rPr>
+              <w:fldChar w:fldCharType="separate"/>
+            </w:r>
+            <w:r>
+              <w:rPr>
+                <w:noProof/>
+                <w:webHidden/>
+              </w:rPr>
+              <w:t>5</w:t>
             </w:r>
             <w:r>
               <w:rPr>
@@ -157,7 +373,7 @@
       <w:pPr>
         <w:pStyle w:val="Heading1"/>
       </w:pPr>
-      <w:bookmarkStart w:id="0" w:name="_Toc190687452"/>
+      <w:bookmarkStart w:id="0" w:name="_Toc191892338"/>
       <w:r>
         <w:t>Projektbeskrivelse</w:t>
       </w:r>
@@ -336,10 +552,12 @@
       <w:pPr>
         <w:pStyle w:val="Heading1"/>
       </w:pPr>
+      <w:bookmarkStart w:id="1" w:name="_Toc191892339"/>
       <w:r>
         <w:lastRenderedPageBreak/>
         <w:t>Problemformulering</w:t>
       </w:r>
+      <w:bookmarkEnd w:id="1"/>
     </w:p>
     <w:p>
       <w:r>
@@ -408,6 +626,7 @@
       <w:pPr>
         <w:pStyle w:val="Heading1"/>
       </w:pPr>
+      <w:bookmarkStart w:id="2" w:name="_Toc191892340"/>
       <w:r>
         <w:t xml:space="preserve">Krav </w:t>
       </w:r>
@@ -417,7 +636,11 @@
       </w:r>
       <w:proofErr w:type="spellEnd"/>
       <w:r>
-        <w:t xml:space="preserve">. </w:t>
+        <w:t>.</w:t>
+      </w:r>
+      <w:bookmarkEnd w:id="2"/>
+      <w:r>
+        <w:t xml:space="preserve"> </w:t>
       </w:r>
     </w:p>
     <w:p>
@@ -475,7 +698,13 @@
         <w:t>Programmet skal have forskellige planeter</w:t>
       </w:r>
       <w:r>
-        <w:t xml:space="preserve"> der har forskellige tyngdekraft.  </w:t>
+        <w:t xml:space="preserve"> der har forskellige tyngdekraft</w:t>
+      </w:r>
+      <w:r>
+        <w:t>, vindmodstand og mere</w:t>
+      </w:r>
+      <w:r>
+        <w:t xml:space="preserve">.  </w:t>
       </w:r>
     </w:p>
     <w:p>
@@ -548,12 +777,96 @@
       <w:pPr>
         <w:pStyle w:val="Heading1"/>
       </w:pPr>
-      <w:r>
-        <w:lastRenderedPageBreak/>
+      <w:bookmarkStart w:id="3" w:name="_Toc191892341"/>
+      <w:r>
         <w:t>Klassediagram</w:t>
       </w:r>
-    </w:p>
-    <w:p/>
+      <w:bookmarkEnd w:id="3"/>
+    </w:p>
+    <w:p>
+      <w:r>
+        <w:t>WIP</w:t>
+      </w:r>
+    </w:p>
+    <w:p>
+      <w:pPr>
+        <w:pStyle w:val="Heading1"/>
+      </w:pPr>
+      <w:r>
+        <w:t>Prototype (skitse/mockup)</w:t>
+      </w:r>
+    </w:p>
+    <w:p>
+      <w:r>
+        <w:rPr>
+          <w:noProof/>
+        </w:rPr>
+        <w:drawing>
+          <wp:inline distT="0" distB="0" distL="0" distR="0" wp14:anchorId="02585D86" wp14:editId="3165E152">
+            <wp:extent cx="6048375" cy="3936723"/>
+            <wp:effectExtent l="0" t="0" r="0" b="6985"/>
+            <wp:docPr id="162306235" name="Picture 1"/>
+            <wp:cNvGraphicFramePr>
+              <a:graphicFrameLocks xmlns:a="http://schemas.openxmlformats.org/drawingml/2006/main" noChangeAspect="1"/>
+            </wp:cNvGraphicFramePr>
+            <a:graphic xmlns:a="http://schemas.openxmlformats.org/drawingml/2006/main">
+              <a:graphicData uri="http://schemas.openxmlformats.org/drawingml/2006/picture">
+                <pic:pic xmlns:pic="http://schemas.openxmlformats.org/drawingml/2006/picture">
+                  <pic:nvPicPr>
+                    <pic:cNvPr id="0" name="Picture 1"/>
+                    <pic:cNvPicPr>
+                      <a:picLocks noChangeAspect="1" noChangeArrowheads="1"/>
+                    </pic:cNvPicPr>
+                  </pic:nvPicPr>
+                  <pic:blipFill rotWithShape="1">
+                    <a:blip r:embed="rId8" cstate="print">
+                      <a:extLst>
+                        <a:ext uri="{28A0092B-C50C-407E-A947-70E740481C1C}">
+                          <a14:useLocalDpi xmlns:a14="http://schemas.microsoft.com/office/drawing/2010/main" val="0"/>
+                        </a:ext>
+                      </a:extLst>
+                    </a:blip>
+                    <a:srcRect l="18802" t="19734" r="14476" b="22395"/>
+                    <a:stretch/>
+                  </pic:blipFill>
+                  <pic:spPr bwMode="auto">
+                    <a:xfrm>
+                      <a:off x="0" y="0"/>
+                      <a:ext cx="6057467" cy="3942641"/>
+                    </a:xfrm>
+                    <a:prstGeom prst="rect">
+                      <a:avLst/>
+                    </a:prstGeom>
+                    <a:noFill/>
+                    <a:ln>
+                      <a:noFill/>
+                    </a:ln>
+                    <a:extLst>
+                      <a:ext uri="{53640926-AAD7-44D8-BBD7-CCE9431645EC}">
+                        <a14:shadowObscured xmlns:a14="http://schemas.microsoft.com/office/drawing/2010/main"/>
+                      </a:ext>
+                    </a:extLst>
+                  </pic:spPr>
+                </pic:pic>
+              </a:graphicData>
+            </a:graphic>
+          </wp:inline>
+        </w:drawing>
+      </w:r>
+    </w:p>
+    <w:p>
+      <w:r>
+        <w:t>Her er en skitse af hvordan appen skal se ud. Til højre i den sorte del, vil simuleringen foregå. Og til venstre er der nogle sliders og knapper, der ændrer på hvordan simulationen virker. Der er en ”tyngdekraft” slider, men der kunne også være en ”viskositet” eller ”vindmodstand” der også kunne skifte hvordan simulationen fungerer. Så er der knapperne. De her kunne virke som en slags ”</w:t>
+      </w:r>
+      <w:proofErr w:type="spellStart"/>
+      <w:r>
+        <w:t>preset</w:t>
+      </w:r>
+      <w:proofErr w:type="spellEnd"/>
+      <w:r>
+        <w:t xml:space="preserve">” der sætter tyngdekraften og de andre sliders så de passer til den planet man trykker på. </w:t>
+      </w:r>
+    </w:p>
     <w:sectPr>
       <w:pgSz w:w="11906" w:h="16838"/>
       <w:pgMar w:top="1440" w:right="1440" w:bottom="1440" w:left="1440" w:header="708" w:footer="708" w:gutter="0"/>

--- a/Josva - Fysik og Programmering eksamens projekt.docx
+++ b/Josva - Fysik og Programmering eksamens projekt.docx
@@ -772,27 +772,499 @@
         <w:t xml:space="preserve">. Knapperne der skifter mellem planeterne og sliders skal være brugervenlige. </w:t>
       </w:r>
     </w:p>
+    <w:p>
+      <w:pPr>
+        <w:pStyle w:val="Heading1"/>
+      </w:pPr>
+      <w:r>
+        <w:lastRenderedPageBreak/>
+        <w:t>Rutediagram</w:t>
+      </w:r>
+    </w:p>
+    <w:p>
+      <w:r>
+        <w:t xml:space="preserve">Draw.io </w:t>
+      </w:r>
+    </w:p>
+    <w:p>
+      <w:pPr>
+        <w:pStyle w:val="Heading1"/>
+      </w:pPr>
+      <w:proofErr w:type="spellStart"/>
+      <w:r>
+        <w:t>Pseudo</w:t>
+      </w:r>
+      <w:proofErr w:type="spellEnd"/>
+      <w:r>
+        <w:t xml:space="preserve"> kode</w:t>
+      </w:r>
+    </w:p>
+    <w:p>
+      <w:r>
+        <w:t>WIP</w:t>
+      </w:r>
+    </w:p>
+    <w:p>
+      <w:pPr>
+        <w:pStyle w:val="Heading1"/>
+      </w:pPr>
+      <w:bookmarkStart w:id="3" w:name="_Toc191892341"/>
+      <w:r>
+        <w:t>Klassediagram</w:t>
+      </w:r>
+      <w:bookmarkEnd w:id="3"/>
+    </w:p>
+    <w:p>
+      <w:r>
+        <w:t xml:space="preserve">Her er nogle klasser </w:t>
+      </w:r>
+      <w:r>
+        <w:t xml:space="preserve">som kan sættes ind i et klassediagram. </w:t>
+      </w:r>
+    </w:p>
     <w:p/>
+    <w:tbl>
+      <w:tblPr>
+        <w:tblStyle w:val="TableGrid"/>
+        <w:tblW w:w="0" w:type="auto"/>
+        <w:tblLook w:val="04A0" w:firstRow="1" w:lastRow="0" w:firstColumn="1" w:lastColumn="0" w:noHBand="0" w:noVBand="1"/>
+      </w:tblPr>
+      <w:tblGrid>
+        <w:gridCol w:w="3277"/>
+      </w:tblGrid>
+      <w:tr>
+        <w:trPr>
+          <w:trHeight w:val="419"/>
+        </w:trPr>
+        <w:tc>
+          <w:tcPr>
+            <w:tcW w:w="3277" w:type="dxa"/>
+          </w:tcPr>
+          <w:p>
+            <w:r>
+              <w:t>Klasse: UI (brugeroverflade)</w:t>
+            </w:r>
+          </w:p>
+        </w:tc>
+      </w:tr>
+      <w:tr>
+        <w:trPr>
+          <w:trHeight w:val="1276"/>
+        </w:trPr>
+        <w:tc>
+          <w:tcPr>
+            <w:tcW w:w="3277" w:type="dxa"/>
+          </w:tcPr>
+          <w:p>
+            <w:r>
+              <w:t>Attributter</w:t>
+            </w:r>
+          </w:p>
+          <w:p>
+            <w:pPr>
+              <w:pStyle w:val="ListParagraph"/>
+              <w:numPr>
+                <w:ilvl w:val="0"/>
+                <w:numId w:val="7"/>
+              </w:numPr>
+            </w:pPr>
+            <w:r>
+              <w:t>Sliders</w:t>
+            </w:r>
+          </w:p>
+          <w:p>
+            <w:pPr>
+              <w:pStyle w:val="ListParagraph"/>
+              <w:numPr>
+                <w:ilvl w:val="0"/>
+                <w:numId w:val="7"/>
+              </w:numPr>
+            </w:pPr>
+            <w:r>
+              <w:t>Buttons</w:t>
+            </w:r>
+          </w:p>
+        </w:tc>
+      </w:tr>
+      <w:tr>
+        <w:trPr>
+          <w:trHeight w:val="827"/>
+        </w:trPr>
+        <w:tc>
+          <w:tcPr>
+            <w:tcW w:w="3277" w:type="dxa"/>
+          </w:tcPr>
+          <w:p>
+            <w:r>
+              <w:t>Metoder</w:t>
+            </w:r>
+            <w:r>
+              <w:t>:</w:t>
+            </w:r>
+          </w:p>
+          <w:p>
+            <w:pPr>
+              <w:pStyle w:val="ListParagraph"/>
+              <w:numPr>
+                <w:ilvl w:val="0"/>
+                <w:numId w:val="7"/>
+              </w:numPr>
+            </w:pPr>
+            <w:proofErr w:type="spellStart"/>
+            <w:r>
+              <w:t>justerEgenskaber</w:t>
+            </w:r>
+            <w:proofErr w:type="spellEnd"/>
+            <w:r>
+              <w:t>()</w:t>
+            </w:r>
+          </w:p>
+        </w:tc>
+      </w:tr>
+    </w:tbl>
+    <w:p>
+      <w:r>
+        <w:t xml:space="preserve">Klasse for UI/brugeroverfladen, hvor der er nogle </w:t>
+      </w:r>
+      <w:proofErr w:type="spellStart"/>
+      <w:r>
+        <w:t>sliders-</w:t>
+      </w:r>
+      <w:proofErr w:type="spellEnd"/>
+      <w:r>
+        <w:t xml:space="preserve"> og knapper til at skifte partiklernes egenskaber.</w:t>
+      </w:r>
+    </w:p>
+    <w:tbl>
+      <w:tblPr>
+        <w:tblStyle w:val="TableGrid"/>
+        <w:tblW w:w="0" w:type="auto"/>
+        <w:tblLook w:val="04A0" w:firstRow="1" w:lastRow="0" w:firstColumn="1" w:lastColumn="0" w:noHBand="0" w:noVBand="1"/>
+      </w:tblPr>
+      <w:tblGrid>
+        <w:gridCol w:w="3391"/>
+      </w:tblGrid>
+      <w:tr>
+        <w:trPr>
+          <w:trHeight w:val="435"/>
+        </w:trPr>
+        <w:tc>
+          <w:tcPr>
+            <w:tcW w:w="3391" w:type="dxa"/>
+          </w:tcPr>
+          <w:p>
+            <w:r>
+              <w:t>Klasse: Partikel/Partikler</w:t>
+            </w:r>
+          </w:p>
+        </w:tc>
+      </w:tr>
+      <w:tr>
+        <w:trPr>
+          <w:trHeight w:val="435"/>
+        </w:trPr>
+        <w:tc>
+          <w:tcPr>
+            <w:tcW w:w="3391" w:type="dxa"/>
+          </w:tcPr>
+          <w:p>
+            <w:r>
+              <w:t>Attributter:</w:t>
+            </w:r>
+          </w:p>
+          <w:p>
+            <w:pPr>
+              <w:pStyle w:val="ListParagraph"/>
+              <w:numPr>
+                <w:ilvl w:val="0"/>
+                <w:numId w:val="7"/>
+              </w:numPr>
+            </w:pPr>
+            <w:r>
+              <w:t>vægt</w:t>
+            </w:r>
+          </w:p>
+          <w:p>
+            <w:pPr>
+              <w:pStyle w:val="ListParagraph"/>
+              <w:numPr>
+                <w:ilvl w:val="0"/>
+                <w:numId w:val="7"/>
+              </w:numPr>
+            </w:pPr>
+            <w:r>
+              <w:t>størrelse</w:t>
+            </w:r>
+          </w:p>
+          <w:p>
+            <w:pPr>
+              <w:pStyle w:val="ListParagraph"/>
+              <w:numPr>
+                <w:ilvl w:val="0"/>
+                <w:numId w:val="7"/>
+              </w:numPr>
+            </w:pPr>
+            <w:r>
+              <w:t>viskositet</w:t>
+            </w:r>
+          </w:p>
+        </w:tc>
+      </w:tr>
+      <w:tr>
+        <w:trPr>
+          <w:trHeight w:val="435"/>
+        </w:trPr>
+        <w:tc>
+          <w:tcPr>
+            <w:tcW w:w="3391" w:type="dxa"/>
+          </w:tcPr>
+          <w:p>
+            <w:r>
+              <w:t>Metoder</w:t>
+            </w:r>
+            <w:r>
+              <w:t>:</w:t>
+            </w:r>
+          </w:p>
+          <w:p>
+            <w:pPr>
+              <w:pStyle w:val="ListParagraph"/>
+              <w:numPr>
+                <w:ilvl w:val="0"/>
+                <w:numId w:val="7"/>
+              </w:numPr>
+            </w:pPr>
+            <w:proofErr w:type="spellStart"/>
+            <w:r>
+              <w:t>simulerBevægelse</w:t>
+            </w:r>
+            <w:proofErr w:type="spellEnd"/>
+            <w:r>
+              <w:t>()</w:t>
+            </w:r>
+          </w:p>
+        </w:tc>
+      </w:tr>
+    </w:tbl>
+    <w:p>
+      <w:r>
+        <w:t>Klassen for en partikel eller partiklerne i simuleringen. Den har tre attributter med vægt, størrelse og viskositet af partiklerne, som afgør hvordan partiklerne bevæger sig på.</w:t>
+      </w:r>
+    </w:p>
+    <w:p/>
+    <w:tbl>
+      <w:tblPr>
+        <w:tblStyle w:val="TableGrid"/>
+        <w:tblW w:w="0" w:type="auto"/>
+        <w:tblLook w:val="04A0" w:firstRow="1" w:lastRow="0" w:firstColumn="1" w:lastColumn="0" w:noHBand="0" w:noVBand="1"/>
+      </w:tblPr>
+      <w:tblGrid>
+        <w:gridCol w:w="3406"/>
+      </w:tblGrid>
+      <w:tr>
+        <w:trPr>
+          <w:trHeight w:val="439"/>
+        </w:trPr>
+        <w:tc>
+          <w:tcPr>
+            <w:tcW w:w="3406" w:type="dxa"/>
+          </w:tcPr>
+          <w:p>
+            <w:r>
+              <w:lastRenderedPageBreak/>
+              <w:t xml:space="preserve">Klasse: </w:t>
+            </w:r>
+            <w:r>
+              <w:t>Simuleringssystem</w:t>
+            </w:r>
+          </w:p>
+        </w:tc>
+      </w:tr>
+      <w:tr>
+        <w:trPr>
+          <w:trHeight w:val="2214"/>
+        </w:trPr>
+        <w:tc>
+          <w:tcPr>
+            <w:tcW w:w="3406" w:type="dxa"/>
+          </w:tcPr>
+          <w:p>
+            <w:r>
+              <w:t>Attributter:</w:t>
+            </w:r>
+          </w:p>
+          <w:p>
+            <w:pPr>
+              <w:pStyle w:val="ListParagraph"/>
+              <w:numPr>
+                <w:ilvl w:val="0"/>
+                <w:numId w:val="7"/>
+              </w:numPr>
+            </w:pPr>
+            <w:r>
+              <w:t>form</w:t>
+            </w:r>
+          </w:p>
+          <w:p>
+            <w:pPr>
+              <w:pStyle w:val="ListParagraph"/>
+              <w:numPr>
+                <w:ilvl w:val="0"/>
+                <w:numId w:val="7"/>
+              </w:numPr>
+            </w:pPr>
+            <w:r>
+              <w:t>kriterier</w:t>
+            </w:r>
+          </w:p>
+          <w:p>
+            <w:pPr>
+              <w:pStyle w:val="ListParagraph"/>
+              <w:numPr>
+                <w:ilvl w:val="0"/>
+                <w:numId w:val="7"/>
+              </w:numPr>
+            </w:pPr>
+            <w:r>
+              <w:t>bedømmelse</w:t>
+            </w:r>
+          </w:p>
+          <w:p>
+            <w:pPr>
+              <w:pStyle w:val="ListParagraph"/>
+              <w:numPr>
+                <w:ilvl w:val="0"/>
+                <w:numId w:val="7"/>
+              </w:numPr>
+            </w:pPr>
+            <w:r>
+              <w:t>anvendelse</w:t>
+            </w:r>
+          </w:p>
+        </w:tc>
+      </w:tr>
+      <w:tr>
+        <w:trPr>
+          <w:trHeight w:val="1319"/>
+        </w:trPr>
+        <w:tc>
+          <w:tcPr>
+            <w:tcW w:w="3406" w:type="dxa"/>
+          </w:tcPr>
+          <w:p>
+            <w:r>
+              <w:t>Metoder:</w:t>
+            </w:r>
+          </w:p>
+          <w:p>
+            <w:pPr>
+              <w:pStyle w:val="ListParagraph"/>
+              <w:numPr>
+                <w:ilvl w:val="0"/>
+                <w:numId w:val="7"/>
+              </w:numPr>
+            </w:pPr>
+            <w:r>
+              <w:t>modellering()</w:t>
+            </w:r>
+          </w:p>
+          <w:p>
+            <w:pPr>
+              <w:pStyle w:val="ListParagraph"/>
+              <w:numPr>
+                <w:ilvl w:val="0"/>
+                <w:numId w:val="7"/>
+              </w:numPr>
+            </w:pPr>
+            <w:r>
+              <w:t>simulering()</w:t>
+            </w:r>
+          </w:p>
+        </w:tc>
+      </w:tr>
+    </w:tbl>
+    <w:p>
+      <w:r>
+        <w:t xml:space="preserve">Her er klassen for programmets simuleringssystem. </w:t>
+      </w:r>
+    </w:p>
+    <w:p/>
+    <w:p>
+      <w:r>
+        <w:t>Klasse: UI (brugeroverfladen)</w:t>
+      </w:r>
+    </w:p>
+    <w:p>
+      <w:pPr>
+        <w:pStyle w:val="ListParagraph"/>
+        <w:numPr>
+          <w:ilvl w:val="0"/>
+          <w:numId w:val="6"/>
+        </w:numPr>
+      </w:pPr>
+      <w:r>
+        <w:t>Attributter</w:t>
+      </w:r>
+    </w:p>
+    <w:p>
+      <w:pPr>
+        <w:pStyle w:val="ListParagraph"/>
+        <w:numPr>
+          <w:ilvl w:val="1"/>
+          <w:numId w:val="6"/>
+        </w:numPr>
+      </w:pPr>
+      <w:r>
+        <w:t>Sliders</w:t>
+      </w:r>
+    </w:p>
+    <w:p>
+      <w:pPr>
+        <w:pStyle w:val="ListParagraph"/>
+        <w:numPr>
+          <w:ilvl w:val="1"/>
+          <w:numId w:val="6"/>
+        </w:numPr>
+      </w:pPr>
+      <w:r>
+        <w:t>Buttons</w:t>
+      </w:r>
+    </w:p>
+    <w:p>
+      <w:pPr>
+        <w:pStyle w:val="ListParagraph"/>
+        <w:numPr>
+          <w:ilvl w:val="0"/>
+          <w:numId w:val="6"/>
+        </w:numPr>
+      </w:pPr>
+      <w:r>
+        <w:t>Metoder</w:t>
+      </w:r>
+    </w:p>
+    <w:p>
+      <w:pPr>
+        <w:pStyle w:val="ListParagraph"/>
+        <w:numPr>
+          <w:ilvl w:val="1"/>
+          <w:numId w:val="6"/>
+        </w:numPr>
+      </w:pPr>
+      <w:proofErr w:type="spellStart"/>
+      <w:r>
+        <w:t>justerEgenskaber</w:t>
+      </w:r>
+      <w:proofErr w:type="spellEnd"/>
+      <w:r>
+        <w:t>()</w:t>
+      </w:r>
+    </w:p>
     <w:p>
       <w:pPr>
         <w:pStyle w:val="Heading1"/>
       </w:pPr>
-      <w:bookmarkStart w:id="3" w:name="_Toc191892341"/>
-      <w:r>
-        <w:t>Klassediagram</w:t>
-      </w:r>
-      <w:bookmarkEnd w:id="3"/>
-    </w:p>
-    <w:p>
-      <w:r>
-        <w:t>WIP</w:t>
-      </w:r>
-    </w:p>
-    <w:p>
-      <w:pPr>
-        <w:pStyle w:val="Heading1"/>
-      </w:pPr>
-      <w:r>
+      <w:r>
+        <w:lastRenderedPageBreak/>
         <w:t>Prototype (skitse/mockup)</w:t>
       </w:r>
     </w:p>
@@ -802,7 +1274,7 @@
           <w:noProof/>
         </w:rPr>
         <w:drawing>
-          <wp:inline distT="0" distB="0" distL="0" distR="0" wp14:anchorId="02585D86" wp14:editId="3165E152">
+          <wp:inline distT="0" distB="0" distL="0" distR="0" wp14:anchorId="02585D86" wp14:editId="77E26F55">
             <wp:extent cx="6048375" cy="3936723"/>
             <wp:effectExtent l="0" t="0" r="0" b="6985"/>
             <wp:docPr id="162306235" name="Picture 1"/>
@@ -880,6 +1352,118 @@
 <file path=word/numbering.xml><?xml version="1.0" encoding="utf-8"?>
 <w:numbering xmlns:wpc="http://schemas.microsoft.com/office/word/2010/wordprocessingCanvas" xmlns:cx="http://schemas.microsoft.com/office/drawing/2014/chartex" xmlns:cx1="http://schemas.microsoft.com/office/drawing/2015/9/8/chartex" xmlns:cx2="http://schemas.microsoft.com/office/drawing/2015/10/21/chartex" xmlns:cx3="http://schemas.microsoft.com/office/drawing/2016/5/9/chartex" xmlns:cx4="http://schemas.microsoft.com/office/drawing/2016/5/10/chartex" xmlns:cx5="http://schemas.microsoft.com/office/drawing/2016/5/11/chartex" xmlns:cx6="http://schemas.microsoft.com/office/drawing/2016/5/12/chartex" xmlns:cx7="http://schemas.microsoft.com/office/drawing/2016/5/13/chartex" xmlns:cx8="http://schemas.microsoft.com/office/drawing/2016/5/14/chartex" xmlns:mc="http://schemas.openxmlformats.org/markup-compatibility/2006" xmlns:aink="http://schemas.microsoft.com/office/drawing/2016/ink" xmlns:am3d="http://schemas.microsoft.com/office/drawing/2017/model3d" xmlns:o="urn:schemas-microsoft-com:office:office" xmlns:oel="http://schemas.microsoft.com/office/2019/extlst" xmlns:r="http://schemas.openxmlformats.org/officeDocument/2006/relationships" xmlns:m="http://schemas.openxmlformats.org/officeDocument/2006/math" xmlns:v="urn:schemas-microsoft-com:vml" xmlns:wp14="http://schemas.microsoft.com/office/word/2010/wordprocessingDrawing" xmlns:wp="http://schemas.openxmlformats.org/drawingml/2006/wordprocessingDrawing" xmlns:w10="urn:schemas-microsoft-com:office:word" xmlns:w="http://schemas.openxmlformats.org/wordprocessingml/2006/main" xmlns:w14="http://schemas.microsoft.com/office/word/2010/wordml" xmlns:w15="http://schemas.microsoft.com/office/word/2012/wordml" xmlns:w16cex="http://schemas.microsoft.com/office/word/2018/wordml/cex" xmlns:w16cid="http://schemas.microsoft.com/office/word/2016/wordml/cid" xmlns:w16="http://schemas.microsoft.com/office/word/2018/wordml" xmlns:w16du="http://schemas.microsoft.com/office/word/2023/wordml/word16du" xmlns:w16sdtdh="http://schemas.microsoft.com/office/word/2020/wordml/sdtdatahash" xmlns:w16sdtfl="http://schemas.microsoft.com/office/word/2024/wordml/sdtformatlock" xmlns:w16se="http://schemas.microsoft.com/office/word/2015/wordml/symex" xmlns:wpg="http://schemas.microsoft.com/office/word/2010/wordprocessingGroup" xmlns:wpi="http://schemas.microsoft.com/office/word/2010/wordprocessingInk" xmlns:wne="http://schemas.microsoft.com/office/word/2006/wordml" xmlns:wps="http://schemas.microsoft.com/office/word/2010/wordprocessingShape" mc:Ignorable="w14 w15 w16se w16cid w16 w16cex w16sdtdh w16sdtfl w16du wp14">
   <w:abstractNum w:abstractNumId="0" w15:restartNumberingAfterBreak="0">
+    <w:nsid w:val="085376D5"/>
+    <w:multiLevelType w:val="hybridMultilevel"/>
+    <w:tmpl w:val="6B5C06DE"/>
+    <w:lvl w:ilvl="0" w:tplc="581A50BA">
+      <w:numFmt w:val="bullet"/>
+      <w:lvlText w:val="-"/>
+      <w:lvlJc w:val="left"/>
+      <w:pPr>
+        <w:ind w:left="720" w:hanging="360"/>
+      </w:pPr>
+      <w:rPr>
+        <w:rFonts w:ascii="Calibri" w:eastAsiaTheme="minorHAnsi" w:hAnsi="Calibri" w:cs="Calibri" w:hint="default"/>
+      </w:rPr>
+    </w:lvl>
+    <w:lvl w:ilvl="1" w:tplc="20000003">
+      <w:start w:val="1"/>
+      <w:numFmt w:val="bullet"/>
+      <w:lvlText w:val="o"/>
+      <w:lvlJc w:val="left"/>
+      <w:pPr>
+        <w:ind w:left="1440" w:hanging="360"/>
+      </w:pPr>
+      <w:rPr>
+        <w:rFonts w:ascii="Courier New" w:hAnsi="Courier New" w:cs="Courier New" w:hint="default"/>
+      </w:rPr>
+    </w:lvl>
+    <w:lvl w:ilvl="2" w:tplc="20000005" w:tentative="1">
+      <w:start w:val="1"/>
+      <w:numFmt w:val="bullet"/>
+      <w:lvlText w:val=""/>
+      <w:lvlJc w:val="left"/>
+      <w:pPr>
+        <w:ind w:left="2160" w:hanging="360"/>
+      </w:pPr>
+      <w:rPr>
+        <w:rFonts w:ascii="Wingdings" w:hAnsi="Wingdings" w:hint="default"/>
+      </w:rPr>
+    </w:lvl>
+    <w:lvl w:ilvl="3" w:tplc="20000001" w:tentative="1">
+      <w:start w:val="1"/>
+      <w:numFmt w:val="bullet"/>
+      <w:lvlText w:val=""/>
+      <w:lvlJc w:val="left"/>
+      <w:pPr>
+        <w:ind w:left="2880" w:hanging="360"/>
+      </w:pPr>
+      <w:rPr>
+        <w:rFonts w:ascii="Symbol" w:hAnsi="Symbol" w:hint="default"/>
+      </w:rPr>
+    </w:lvl>
+    <w:lvl w:ilvl="4" w:tplc="20000003" w:tentative="1">
+      <w:start w:val="1"/>
+      <w:numFmt w:val="bullet"/>
+      <w:lvlText w:val="o"/>
+      <w:lvlJc w:val="left"/>
+      <w:pPr>
+        <w:ind w:left="3600" w:hanging="360"/>
+      </w:pPr>
+      <w:rPr>
+        <w:rFonts w:ascii="Courier New" w:hAnsi="Courier New" w:cs="Courier New" w:hint="default"/>
+      </w:rPr>
+    </w:lvl>
+    <w:lvl w:ilvl="5" w:tplc="20000005" w:tentative="1">
+      <w:start w:val="1"/>
+      <w:numFmt w:val="bullet"/>
+      <w:lvlText w:val=""/>
+      <w:lvlJc w:val="left"/>
+      <w:pPr>
+        <w:ind w:left="4320" w:hanging="360"/>
+      </w:pPr>
+      <w:rPr>
+        <w:rFonts w:ascii="Wingdings" w:hAnsi="Wingdings" w:hint="default"/>
+      </w:rPr>
+    </w:lvl>
+    <w:lvl w:ilvl="6" w:tplc="20000001" w:tentative="1">
+      <w:start w:val="1"/>
+      <w:numFmt w:val="bullet"/>
+      <w:lvlText w:val=""/>
+      <w:lvlJc w:val="left"/>
+      <w:pPr>
+        <w:ind w:left="5040" w:hanging="360"/>
+      </w:pPr>
+      <w:rPr>
+        <w:rFonts w:ascii="Symbol" w:hAnsi="Symbol" w:hint="default"/>
+      </w:rPr>
+    </w:lvl>
+    <w:lvl w:ilvl="7" w:tplc="20000003" w:tentative="1">
+      <w:start w:val="1"/>
+      <w:numFmt w:val="bullet"/>
+      <w:lvlText w:val="o"/>
+      <w:lvlJc w:val="left"/>
+      <w:pPr>
+        <w:ind w:left="5760" w:hanging="360"/>
+      </w:pPr>
+      <w:rPr>
+        <w:rFonts w:ascii="Courier New" w:hAnsi="Courier New" w:cs="Courier New" w:hint="default"/>
+      </w:rPr>
+    </w:lvl>
+    <w:lvl w:ilvl="8" w:tplc="20000005" w:tentative="1">
+      <w:start w:val="1"/>
+      <w:numFmt w:val="bullet"/>
+      <w:lvlText w:val=""/>
+      <w:lvlJc w:val="left"/>
+      <w:pPr>
+        <w:ind w:left="6480" w:hanging="360"/>
+      </w:pPr>
+      <w:rPr>
+        <w:rFonts w:ascii="Wingdings" w:hAnsi="Wingdings" w:hint="default"/>
+      </w:rPr>
+    </w:lvl>
+  </w:abstractNum>
+  <w:abstractNum w:abstractNumId="1" w15:restartNumberingAfterBreak="0">
     <w:nsid w:val="086D7CD2"/>
     <w:multiLevelType w:val="hybridMultilevel"/>
     <w:tmpl w:val="BA82A21E"/>
@@ -992,7 +1576,7 @@
       </w:rPr>
     </w:lvl>
   </w:abstractNum>
-  <w:abstractNum w:abstractNumId="1" w15:restartNumberingAfterBreak="0">
+  <w:abstractNum w:abstractNumId="2" w15:restartNumberingAfterBreak="0">
     <w:nsid w:val="0E7021A5"/>
     <w:multiLevelType w:val="hybridMultilevel"/>
     <w:tmpl w:val="444202F0"/>
@@ -1105,7 +1689,119 @@
       </w:rPr>
     </w:lvl>
   </w:abstractNum>
-  <w:abstractNum w:abstractNumId="2" w15:restartNumberingAfterBreak="0">
+  <w:abstractNum w:abstractNumId="3" w15:restartNumberingAfterBreak="0">
+    <w:nsid w:val="34E745D4"/>
+    <w:multiLevelType w:val="hybridMultilevel"/>
+    <w:tmpl w:val="2CCC1094"/>
+    <w:lvl w:ilvl="0" w:tplc="B5CC0794">
+      <w:numFmt w:val="bullet"/>
+      <w:lvlText w:val="-"/>
+      <w:lvlJc w:val="left"/>
+      <w:pPr>
+        <w:ind w:left="720" w:hanging="360"/>
+      </w:pPr>
+      <w:rPr>
+        <w:rFonts w:ascii="Calibri" w:eastAsiaTheme="minorHAnsi" w:hAnsi="Calibri" w:cs="Calibri" w:hint="default"/>
+      </w:rPr>
+    </w:lvl>
+    <w:lvl w:ilvl="1" w:tplc="20000003" w:tentative="1">
+      <w:start w:val="1"/>
+      <w:numFmt w:val="bullet"/>
+      <w:lvlText w:val="o"/>
+      <w:lvlJc w:val="left"/>
+      <w:pPr>
+        <w:ind w:left="1440" w:hanging="360"/>
+      </w:pPr>
+      <w:rPr>
+        <w:rFonts w:ascii="Courier New" w:hAnsi="Courier New" w:cs="Courier New" w:hint="default"/>
+      </w:rPr>
+    </w:lvl>
+    <w:lvl w:ilvl="2" w:tplc="20000005" w:tentative="1">
+      <w:start w:val="1"/>
+      <w:numFmt w:val="bullet"/>
+      <w:lvlText w:val=""/>
+      <w:lvlJc w:val="left"/>
+      <w:pPr>
+        <w:ind w:left="2160" w:hanging="360"/>
+      </w:pPr>
+      <w:rPr>
+        <w:rFonts w:ascii="Wingdings" w:hAnsi="Wingdings" w:hint="default"/>
+      </w:rPr>
+    </w:lvl>
+    <w:lvl w:ilvl="3" w:tplc="20000001" w:tentative="1">
+      <w:start w:val="1"/>
+      <w:numFmt w:val="bullet"/>
+      <w:lvlText w:val=""/>
+      <w:lvlJc w:val="left"/>
+      <w:pPr>
+        <w:ind w:left="2880" w:hanging="360"/>
+      </w:pPr>
+      <w:rPr>
+        <w:rFonts w:ascii="Symbol" w:hAnsi="Symbol" w:hint="default"/>
+      </w:rPr>
+    </w:lvl>
+    <w:lvl w:ilvl="4" w:tplc="20000003" w:tentative="1">
+      <w:start w:val="1"/>
+      <w:numFmt w:val="bullet"/>
+      <w:lvlText w:val="o"/>
+      <w:lvlJc w:val="left"/>
+      <w:pPr>
+        <w:ind w:left="3600" w:hanging="360"/>
+      </w:pPr>
+      <w:rPr>
+        <w:rFonts w:ascii="Courier New" w:hAnsi="Courier New" w:cs="Courier New" w:hint="default"/>
+      </w:rPr>
+    </w:lvl>
+    <w:lvl w:ilvl="5" w:tplc="20000005" w:tentative="1">
+      <w:start w:val="1"/>
+      <w:numFmt w:val="bullet"/>
+      <w:lvlText w:val=""/>
+      <w:lvlJc w:val="left"/>
+      <w:pPr>
+        <w:ind w:left="4320" w:hanging="360"/>
+      </w:pPr>
+      <w:rPr>
+        <w:rFonts w:ascii="Wingdings" w:hAnsi="Wingdings" w:hint="default"/>
+      </w:rPr>
+    </w:lvl>
+    <w:lvl w:ilvl="6" w:tplc="20000001" w:tentative="1">
+      <w:start w:val="1"/>
+      <w:numFmt w:val="bullet"/>
+      <w:lvlText w:val=""/>
+      <w:lvlJc w:val="left"/>
+      <w:pPr>
+        <w:ind w:left="5040" w:hanging="360"/>
+      </w:pPr>
+      <w:rPr>
+        <w:rFonts w:ascii="Symbol" w:hAnsi="Symbol" w:hint="default"/>
+      </w:rPr>
+    </w:lvl>
+    <w:lvl w:ilvl="7" w:tplc="20000003" w:tentative="1">
+      <w:start w:val="1"/>
+      <w:numFmt w:val="bullet"/>
+      <w:lvlText w:val="o"/>
+      <w:lvlJc w:val="left"/>
+      <w:pPr>
+        <w:ind w:left="5760" w:hanging="360"/>
+      </w:pPr>
+      <w:rPr>
+        <w:rFonts w:ascii="Courier New" w:hAnsi="Courier New" w:cs="Courier New" w:hint="default"/>
+      </w:rPr>
+    </w:lvl>
+    <w:lvl w:ilvl="8" w:tplc="20000005" w:tentative="1">
+      <w:start w:val="1"/>
+      <w:numFmt w:val="bullet"/>
+      <w:lvlText w:val=""/>
+      <w:lvlJc w:val="left"/>
+      <w:pPr>
+        <w:ind w:left="6480" w:hanging="360"/>
+      </w:pPr>
+      <w:rPr>
+        <w:rFonts w:ascii="Wingdings" w:hAnsi="Wingdings" w:hint="default"/>
+      </w:rPr>
+    </w:lvl>
+  </w:abstractNum>
+  <w:abstractNum w:abstractNumId="4" w15:restartNumberingAfterBreak="0">
     <w:nsid w:val="38497479"/>
     <w:multiLevelType w:val="hybridMultilevel"/>
     <w:tmpl w:val="52285DA6"/>
@@ -1218,7 +1914,7 @@
       </w:rPr>
     </w:lvl>
   </w:abstractNum>
-  <w:abstractNum w:abstractNumId="3" w15:restartNumberingAfterBreak="0">
+  <w:abstractNum w:abstractNumId="5" w15:restartNumberingAfterBreak="0">
     <w:nsid w:val="5EB51177"/>
     <w:multiLevelType w:val="hybridMultilevel"/>
     <w:tmpl w:val="53D80DB0"/>
@@ -1331,7 +2027,7 @@
       </w:rPr>
     </w:lvl>
   </w:abstractNum>
-  <w:abstractNum w:abstractNumId="4" w15:restartNumberingAfterBreak="0">
+  <w:abstractNum w:abstractNumId="6" w15:restartNumberingAfterBreak="0">
     <w:nsid w:val="77EF4D99"/>
     <w:multiLevelType w:val="hybridMultilevel"/>
     <w:tmpl w:val="6D32A872"/>
@@ -1445,18 +2141,24 @@
     </w:lvl>
   </w:abstractNum>
   <w:num w:numId="1" w16cid:durableId="683824902">
+    <w:abstractNumId w:val="4"/>
+  </w:num>
+  <w:num w:numId="2" w16cid:durableId="1600869832">
     <w:abstractNumId w:val="2"/>
   </w:num>
-  <w:num w:numId="2" w16cid:durableId="1600869832">
+  <w:num w:numId="3" w16cid:durableId="1575703189">
+    <w:abstractNumId w:val="6"/>
+  </w:num>
+  <w:num w:numId="4" w16cid:durableId="782306728">
     <w:abstractNumId w:val="1"/>
   </w:num>
-  <w:num w:numId="3" w16cid:durableId="1575703189">
-    <w:abstractNumId w:val="4"/>
+  <w:num w:numId="5" w16cid:durableId="1555309839">
+    <w:abstractNumId w:val="5"/>
   </w:num>
-  <w:num w:numId="4" w16cid:durableId="782306728">
+  <w:num w:numId="6" w16cid:durableId="596252737">
     <w:abstractNumId w:val="0"/>
   </w:num>
-  <w:num w:numId="5" w16cid:durableId="1555309839">
+  <w:num w:numId="7" w16cid:durableId="1536381128">
     <w:abstractNumId w:val="3"/>
   </w:num>
 </w:numbering>
@@ -2440,6 +3142,25 @@
       <w:u w:val="single"/>
     </w:rPr>
   </w:style>
+  <w:style w:type="table" w:styleId="TableGrid">
+    <w:name w:val="Table Grid"/>
+    <w:basedOn w:val="TableNormal"/>
+    <w:uiPriority w:val="39"/>
+    <w:rsid w:val="000B4DEA"/>
+    <w:pPr>
+      <w:spacing w:after="0" w:line="240" w:lineRule="auto"/>
+    </w:pPr>
+    <w:tblPr>
+      <w:tblBorders>
+        <w:top w:val="single" w:sz="4" w:space="0" w:color="auto"/>
+        <w:left w:val="single" w:sz="4" w:space="0" w:color="auto"/>
+        <w:bottom w:val="single" w:sz="4" w:space="0" w:color="auto"/>
+        <w:right w:val="single" w:sz="4" w:space="0" w:color="auto"/>
+        <w:insideH w:val="single" w:sz="4" w:space="0" w:color="auto"/>
+        <w:insideV w:val="single" w:sz="4" w:space="0" w:color="auto"/>
+      </w:tblBorders>
+    </w:tblPr>
+  </w:style>
 </w:styles>
 </file>
 
@@ -2739,20 +3460,20 @@
 </file>
 
 <file path=customXml/item1.xml><?xml version="1.0" encoding="utf-8"?>
-<p:properties xmlns:p="http://schemas.microsoft.com/office/2006/metadata/properties" xmlns:xsi="http://www.w3.org/2001/XMLSchema-instance" xmlns:pc="http://schemas.microsoft.com/office/infopath/2007/PartnerControls">
-  <documentManagement>
-    <_activity xmlns="fe393c43-be9a-49bc-8b00-0e84c06d9880" xsi:nil="true"/>
-  </documentManagement>
-</p:properties>
-</file>
-
-<file path=customXml/item2.xml><?xml version="1.0" encoding="utf-8"?>
 <?mso-contentType ?>
 <FormTemplates xmlns="http://schemas.microsoft.com/sharepoint/v3/contenttype/forms">
   <Display>DocumentLibraryForm</Display>
   <Edit>DocumentLibraryForm</Edit>
   <New>DocumentLibraryForm</New>
 </FormTemplates>
+</file>
+
+<file path=customXml/item2.xml><?xml version="1.0" encoding="utf-8"?>
+<p:properties xmlns:p="http://schemas.microsoft.com/office/2006/metadata/properties" xmlns:xsi="http://www.w3.org/2001/XMLSchema-instance" xmlns:pc="http://schemas.microsoft.com/office/infopath/2007/PartnerControls">
+  <documentManagement>
+    <_activity xmlns="fe393c43-be9a-49bc-8b00-0e84c06d9880" xsi:nil="true"/>
+  </documentManagement>
+</p:properties>
 </file>
 
 <file path=customXml/item3.xml><?xml version="1.0" encoding="utf-8"?>
@@ -3009,19 +3730,19 @@
 </file>
 
 <file path=customXml/itemProps1.xml><?xml version="1.0" encoding="utf-8"?>
+<ds:datastoreItem xmlns:ds="http://schemas.openxmlformats.org/officeDocument/2006/customXml" ds:itemID="{D06574E4-0B4C-4D17-8F76-5F04AEE43C9F}">
+  <ds:schemaRefs>
+    <ds:schemaRef ds:uri="http://schemas.microsoft.com/sharepoint/v3/contenttype/forms"/>
+  </ds:schemaRefs>
+</ds:datastoreItem>
+</file>
+
+<file path=customXml/itemProps2.xml><?xml version="1.0" encoding="utf-8"?>
 <ds:datastoreItem xmlns:ds="http://schemas.openxmlformats.org/officeDocument/2006/customXml" ds:itemID="{18106CB6-DED3-40A3-B717-0EAE12CA02CC}">
   <ds:schemaRefs>
     <ds:schemaRef ds:uri="http://schemas.microsoft.com/office/2006/metadata/properties"/>
     <ds:schemaRef ds:uri="http://schemas.microsoft.com/office/infopath/2007/PartnerControls"/>
     <ds:schemaRef ds:uri="fe393c43-be9a-49bc-8b00-0e84c06d9880"/>
-  </ds:schemaRefs>
-</ds:datastoreItem>
-</file>
-
-<file path=customXml/itemProps2.xml><?xml version="1.0" encoding="utf-8"?>
-<ds:datastoreItem xmlns:ds="http://schemas.openxmlformats.org/officeDocument/2006/customXml" ds:itemID="{D06574E4-0B4C-4D17-8F76-5F04AEE43C9F}">
-  <ds:schemaRefs>
-    <ds:schemaRef ds:uri="http://schemas.microsoft.com/sharepoint/v3/contenttype/forms"/>
   </ds:schemaRefs>
 </ds:datastoreItem>
 </file>

--- a/Josva - Fysik og Programmering eksamens projekt.docx
+++ b/Josva - Fysik og Programmering eksamens projekt.docx
@@ -628,15 +628,7 @@
       </w:pPr>
       <w:bookmarkStart w:id="2" w:name="_Toc191892340"/>
       <w:r>
-        <w:t xml:space="preserve">Krav </w:t>
-      </w:r>
-      <w:proofErr w:type="spellStart"/>
-      <w:r>
-        <w:t>Spec</w:t>
-      </w:r>
-      <w:proofErr w:type="spellEnd"/>
-      <w:r>
-        <w:t>.</w:t>
+        <w:t>Krav Spec.</w:t>
       </w:r>
       <w:bookmarkEnd w:id="2"/>
       <w:r>
@@ -662,13 +654,8 @@
       <w:r>
         <w:t>telefonens sensorer (</w:t>
       </w:r>
-      <w:proofErr w:type="spellStart"/>
-      <w:r>
-        <w:t>accelerometer</w:t>
-      </w:r>
-      <w:proofErr w:type="spellEnd"/>
-      <w:r>
-        <w:t>, gyros</w:t>
+      <w:r>
+        <w:t>accelerometer, gyros</w:t>
       </w:r>
       <w:r>
         <w:t>kop</w:t>
@@ -790,13 +777,8 @@
       <w:pPr>
         <w:pStyle w:val="Heading1"/>
       </w:pPr>
-      <w:proofErr w:type="spellStart"/>
-      <w:r>
-        <w:t>Pseudo</w:t>
-      </w:r>
-      <w:proofErr w:type="spellEnd"/>
-      <w:r>
-        <w:t xml:space="preserve"> kode</w:t>
+      <w:r>
+        <w:t>Pseudo kode</w:t>
       </w:r>
     </w:p>
     <w:p>
@@ -910,13 +892,8 @@
                 <w:numId w:val="7"/>
               </w:numPr>
             </w:pPr>
-            <w:proofErr w:type="spellStart"/>
-            <w:r>
-              <w:t>justerEgenskaber</w:t>
-            </w:r>
-            <w:proofErr w:type="spellEnd"/>
-            <w:r>
-              <w:t>()</w:t>
+            <w:r>
+              <w:t>justerEgenskaber()</w:t>
             </w:r>
           </w:p>
         </w:tc>
@@ -924,15 +901,7 @@
     </w:tbl>
     <w:p>
       <w:r>
-        <w:t xml:space="preserve">Klasse for UI/brugeroverfladen, hvor der er nogle </w:t>
-      </w:r>
-      <w:proofErr w:type="spellStart"/>
-      <w:r>
-        <w:t>sliders-</w:t>
-      </w:r>
-      <w:proofErr w:type="spellEnd"/>
-      <w:r>
-        <w:t xml:space="preserve"> og knapper til at skifte partiklernes egenskaber.</w:t>
+        <w:t>Klasse for UI/brugeroverfladen, hvor der er nogle sliders- og knapper til at skifte partiklernes egenskaber.</w:t>
       </w:r>
     </w:p>
     <w:tbl>
@@ -1034,13 +1003,8 @@
                 <w:numId w:val="7"/>
               </w:numPr>
             </w:pPr>
-            <w:proofErr w:type="spellStart"/>
-            <w:r>
-              <w:t>simulerBevægelse</w:t>
-            </w:r>
-            <w:proofErr w:type="spellEnd"/>
-            <w:r>
-              <w:t>()</w:t>
+            <w:r>
+              <w:t>simulerBevægelse()</w:t>
             </w:r>
           </w:p>
         </w:tc>
@@ -1250,15 +1214,93 @@
           <w:numId w:val="6"/>
         </w:numPr>
       </w:pPr>
-      <w:proofErr w:type="spellStart"/>
-      <w:r>
-        <w:t>justerEgenskaber</w:t>
-      </w:r>
-      <w:proofErr w:type="spellEnd"/>
-      <w:r>
-        <w:t>()</w:t>
-      </w:r>
-    </w:p>
+      <w:r>
+        <w:t>justerEgenskaber()</w:t>
+      </w:r>
+    </w:p>
+    <w:tbl>
+      <w:tblPr>
+        <w:tblStyle w:val="TableGrid"/>
+        <w:tblW w:w="0" w:type="auto"/>
+        <w:tblLook w:val="04A0" w:firstRow="1" w:lastRow="0" w:firstColumn="1" w:lastColumn="0" w:noHBand="0" w:noVBand="1"/>
+      </w:tblPr>
+      <w:tblGrid>
+        <w:gridCol w:w="9016"/>
+      </w:tblGrid>
+      <w:tr>
+        <w:tc>
+          <w:tcPr>
+            <w:tcW w:w="9016" w:type="dxa"/>
+          </w:tcPr>
+          <w:p>
+            <w:r>
+              <w:t>Klasse: UI (brugeroverfladen)</w:t>
+            </w:r>
+          </w:p>
+        </w:tc>
+      </w:tr>
+      <w:tr>
+        <w:tc>
+          <w:tcPr>
+            <w:tcW w:w="9016" w:type="dxa"/>
+          </w:tcPr>
+          <w:p>
+            <w:r>
+              <w:t>Attributter:</w:t>
+            </w:r>
+          </w:p>
+          <w:p>
+            <w:pPr>
+              <w:pStyle w:val="ListParagraph"/>
+              <w:numPr>
+                <w:ilvl w:val="0"/>
+                <w:numId w:val="6"/>
+              </w:numPr>
+            </w:pPr>
+            <w:r>
+              <w:t>Sliders</w:t>
+            </w:r>
+          </w:p>
+          <w:p>
+            <w:pPr>
+              <w:pStyle w:val="ListParagraph"/>
+              <w:numPr>
+                <w:ilvl w:val="0"/>
+                <w:numId w:val="6"/>
+              </w:numPr>
+            </w:pPr>
+            <w:r>
+              <w:t>Buttons</w:t>
+            </w:r>
+          </w:p>
+        </w:tc>
+      </w:tr>
+      <w:tr>
+        <w:tc>
+          <w:tcPr>
+            <w:tcW w:w="9016" w:type="dxa"/>
+          </w:tcPr>
+          <w:p>
+            <w:r>
+              <w:t>Metoder:</w:t>
+            </w:r>
+          </w:p>
+          <w:p>
+            <w:pPr>
+              <w:pStyle w:val="ListParagraph"/>
+              <w:numPr>
+                <w:ilvl w:val="0"/>
+                <w:numId w:val="6"/>
+              </w:numPr>
+            </w:pPr>
+            <w:r>
+              <w:t>justerEgenskaber()</w:t>
+            </w:r>
+          </w:p>
+        </w:tc>
+      </w:tr>
+    </w:tbl>
+    <w:p/>
     <w:p>
       <w:pPr>
         <w:pStyle w:val="Heading1"/>
@@ -1274,7 +1316,7 @@
           <w:noProof/>
         </w:rPr>
         <w:drawing>
-          <wp:inline distT="0" distB="0" distL="0" distR="0" wp14:anchorId="02585D86" wp14:editId="77E26F55">
+          <wp:inline distT="0" distB="0" distL="0" distR="0" wp14:anchorId="02585D86" wp14:editId="38A54CB8">
             <wp:extent cx="6048375" cy="3936723"/>
             <wp:effectExtent l="0" t="0" r="0" b="6985"/>
             <wp:docPr id="162306235" name="Picture 1"/>
@@ -1328,15 +1370,7 @@
     </w:p>
     <w:p>
       <w:r>
-        <w:t>Her er en skitse af hvordan appen skal se ud. Til højre i den sorte del, vil simuleringen foregå. Og til venstre er der nogle sliders og knapper, der ændrer på hvordan simulationen virker. Der er en ”tyngdekraft” slider, men der kunne også være en ”viskositet” eller ”vindmodstand” der også kunne skifte hvordan simulationen fungerer. Så er der knapperne. De her kunne virke som en slags ”</w:t>
-      </w:r>
-      <w:proofErr w:type="spellStart"/>
-      <w:r>
-        <w:t>preset</w:t>
-      </w:r>
-      <w:proofErr w:type="spellEnd"/>
-      <w:r>
-        <w:t xml:space="preserve">” der sætter tyngdekraften og de andre sliders så de passer til den planet man trykker på. </w:t>
+        <w:t xml:space="preserve">Her er en skitse af hvordan appen skal se ud. Til højre i den sorte del, vil simuleringen foregå. Og til venstre er der nogle sliders og knapper, der ændrer på hvordan simulationen virker. Der er en ”tyngdekraft” slider, men der kunne også være en ”viskositet” eller ”vindmodstand” der også kunne skifte hvordan simulationen fungerer. Så er der knapperne. De her kunne virke som en slags ”preset” der sætter tyngdekraften og de andre sliders så de passer til den planet man trykker på. </w:t>
       </w:r>
     </w:p>
     <w:sectPr>
@@ -3460,23 +3494,6 @@
 </file>
 
 <file path=customXml/item1.xml><?xml version="1.0" encoding="utf-8"?>
-<?mso-contentType ?>
-<FormTemplates xmlns="http://schemas.microsoft.com/sharepoint/v3/contenttype/forms">
-  <Display>DocumentLibraryForm</Display>
-  <Edit>DocumentLibraryForm</Edit>
-  <New>DocumentLibraryForm</New>
-</FormTemplates>
-</file>
-
-<file path=customXml/item2.xml><?xml version="1.0" encoding="utf-8"?>
-<p:properties xmlns:p="http://schemas.microsoft.com/office/2006/metadata/properties" xmlns:xsi="http://www.w3.org/2001/XMLSchema-instance" xmlns:pc="http://schemas.microsoft.com/office/infopath/2007/PartnerControls">
-  <documentManagement>
-    <_activity xmlns="fe393c43-be9a-49bc-8b00-0e84c06d9880" xsi:nil="true"/>
-  </documentManagement>
-</p:properties>
-</file>
-
-<file path=customXml/item3.xml><?xml version="1.0" encoding="utf-8"?>
 <ct:contentTypeSchema xmlns:ct="http://schemas.microsoft.com/office/2006/metadata/contentType" xmlns:ma="http://schemas.microsoft.com/office/2006/metadata/properties/metaAttributes" ct:_="" ma:_="" ma:contentTypeName="Dokument" ma:contentTypeID="0x010100140B3FE827E0354EBD4148D9A48523E0" ma:contentTypeVersion="18" ma:contentTypeDescription="Opret et nyt dokument." ma:contentTypeScope="" ma:versionID="d7e9054d43bf0be5e818bb51b0d9cdb1">
   <xsd:schema xmlns:xsd="http://www.w3.org/2001/XMLSchema" xmlns:xs="http://www.w3.org/2001/XMLSchema" xmlns:p="http://schemas.microsoft.com/office/2006/metadata/properties" xmlns:ns3="fe393c43-be9a-49bc-8b00-0e84c06d9880" xmlns:ns4="621aaa08-abe9-4215-b074-dba953f36f34" targetNamespace="http://schemas.microsoft.com/office/2006/metadata/properties" ma:root="true" ma:fieldsID="8437dd4083ef39419a3c9065ea3cf90f" ns3:_="" ns4:_="">
     <xsd:import namespace="fe393c43-be9a-49bc-8b00-0e84c06d9880"/>
@@ -3729,25 +3746,24 @@
 </ct:contentTypeSchema>
 </file>
 
-<file path=customXml/itemProps1.xml><?xml version="1.0" encoding="utf-8"?>
-<ds:datastoreItem xmlns:ds="http://schemas.openxmlformats.org/officeDocument/2006/customXml" ds:itemID="{D06574E4-0B4C-4D17-8F76-5F04AEE43C9F}">
-  <ds:schemaRefs>
-    <ds:schemaRef ds:uri="http://schemas.microsoft.com/sharepoint/v3/contenttype/forms"/>
-  </ds:schemaRefs>
-</ds:datastoreItem>
+<file path=customXml/item2.xml><?xml version="1.0" encoding="utf-8"?>
+<p:properties xmlns:p="http://schemas.microsoft.com/office/2006/metadata/properties" xmlns:xsi="http://www.w3.org/2001/XMLSchema-instance" xmlns:pc="http://schemas.microsoft.com/office/infopath/2007/PartnerControls">
+  <documentManagement>
+    <_activity xmlns="fe393c43-be9a-49bc-8b00-0e84c06d9880" xsi:nil="true"/>
+  </documentManagement>
+</p:properties>
 </file>
 
-<file path=customXml/itemProps2.xml><?xml version="1.0" encoding="utf-8"?>
-<ds:datastoreItem xmlns:ds="http://schemas.openxmlformats.org/officeDocument/2006/customXml" ds:itemID="{18106CB6-DED3-40A3-B717-0EAE12CA02CC}">
-  <ds:schemaRefs>
-    <ds:schemaRef ds:uri="http://schemas.microsoft.com/office/2006/metadata/properties"/>
-    <ds:schemaRef ds:uri="http://schemas.microsoft.com/office/infopath/2007/PartnerControls"/>
-    <ds:schemaRef ds:uri="fe393c43-be9a-49bc-8b00-0e84c06d9880"/>
-  </ds:schemaRefs>
-</ds:datastoreItem>
+<file path=customXml/item3.xml><?xml version="1.0" encoding="utf-8"?>
+<?mso-contentType ?>
+<FormTemplates xmlns="http://schemas.microsoft.com/sharepoint/v3/contenttype/forms">
+  <Display>DocumentLibraryForm</Display>
+  <Edit>DocumentLibraryForm</Edit>
+  <New>DocumentLibraryForm</New>
+</FormTemplates>
 </file>
 
-<file path=customXml/itemProps3.xml><?xml version="1.0" encoding="utf-8"?>
+<file path=customXml/itemProps1.xml><?xml version="1.0" encoding="utf-8"?>
 <ds:datastoreItem xmlns:ds="http://schemas.openxmlformats.org/officeDocument/2006/customXml" ds:itemID="{16A7F00D-D75E-4FCE-AAF5-1F1E48620047}">
   <ds:schemaRefs>
     <ds:schemaRef ds:uri="http://schemas.microsoft.com/office/2006/metadata/contentType"/>
@@ -3764,4 +3780,22 @@
     <ds:schemaRef ds:uri="http://schemas.microsoft.com/internal/obd"/>
   </ds:schemaRefs>
 </ds:datastoreItem>
+</file>
+
+<file path=customXml/itemProps2.xml><?xml version="1.0" encoding="utf-8"?>
+<ds:datastoreItem xmlns:ds="http://schemas.openxmlformats.org/officeDocument/2006/customXml" ds:itemID="{18106CB6-DED3-40A3-B717-0EAE12CA02CC}">
+  <ds:schemaRefs>
+    <ds:schemaRef ds:uri="http://schemas.microsoft.com/office/2006/metadata/properties"/>
+    <ds:schemaRef ds:uri="http://schemas.microsoft.com/office/infopath/2007/PartnerControls"/>
+    <ds:schemaRef ds:uri="fe393c43-be9a-49bc-8b00-0e84c06d9880"/>
+  </ds:schemaRefs>
+</ds:datastoreItem>
+</file>
+
+<file path=customXml/itemProps3.xml><?xml version="1.0" encoding="utf-8"?>
+<ds:datastoreItem xmlns:ds="http://schemas.openxmlformats.org/officeDocument/2006/customXml" ds:itemID="{D06574E4-0B4C-4D17-8F76-5F04AEE43C9F}">
+  <ds:schemaRefs>
+    <ds:schemaRef ds:uri="http://schemas.microsoft.com/sharepoint/v3/contenttype/forms"/>
+  </ds:schemaRefs>
+</ds:datastoreItem>
 </file>
--- a/Josva - Fysik og Programmering eksamens projekt.docx
+++ b/Josva - Fysik og Programmering eksamens projekt.docx
@@ -628,7 +628,15 @@
       </w:pPr>
       <w:bookmarkStart w:id="2" w:name="_Toc191892340"/>
       <w:r>
-        <w:t>Krav Spec.</w:t>
+        <w:t xml:space="preserve">Krav </w:t>
+      </w:r>
+      <w:proofErr w:type="spellStart"/>
+      <w:r>
+        <w:t>Spec</w:t>
+      </w:r>
+      <w:proofErr w:type="spellEnd"/>
+      <w:r>
+        <w:t>.</w:t>
       </w:r>
       <w:bookmarkEnd w:id="2"/>
       <w:r>
@@ -654,8 +662,13 @@
       <w:r>
         <w:t>telefonens sensorer (</w:t>
       </w:r>
-      <w:r>
-        <w:t>accelerometer, gyros</w:t>
+      <w:proofErr w:type="spellStart"/>
+      <w:r>
+        <w:t>accelerometer</w:t>
+      </w:r>
+      <w:proofErr w:type="spellEnd"/>
+      <w:r>
+        <w:t>, gyros</w:t>
       </w:r>
       <w:r>
         <w:t>kop</w:t>
@@ -770,15 +783,67 @@
     </w:p>
     <w:p>
       <w:r>
+        <w:t xml:space="preserve">Ligger ind på </w:t>
+      </w:r>
+      <w:r>
         <w:t xml:space="preserve">Draw.io </w:t>
       </w:r>
     </w:p>
     <w:p>
+      <w:r>
+        <w:t>Nyeste screenshot</w:t>
+      </w:r>
+    </w:p>
+    <w:p>
+      <w:r>
+        <w:drawing>
+          <wp:inline distT="0" distB="0" distL="0" distR="0" wp14:anchorId="2487F078" wp14:editId="74700388">
+            <wp:extent cx="3524250" cy="3399304"/>
+            <wp:effectExtent l="0" t="0" r="0" b="0"/>
+            <wp:docPr id="203507210" name="Picture 1" descr="A diagram of a computer&#10;&#10;AI-generated content may be incorrect."/>
+            <wp:cNvGraphicFramePr>
+              <a:graphicFrameLocks xmlns:a="http://schemas.openxmlformats.org/drawingml/2006/main" noChangeAspect="1"/>
+            </wp:cNvGraphicFramePr>
+            <a:graphic xmlns:a="http://schemas.openxmlformats.org/drawingml/2006/main">
+              <a:graphicData uri="http://schemas.openxmlformats.org/drawingml/2006/picture">
+                <pic:pic xmlns:pic="http://schemas.openxmlformats.org/drawingml/2006/picture">
+                  <pic:nvPicPr>
+                    <pic:cNvPr id="203507210" name="Picture 1" descr="A diagram of a computer&#10;&#10;AI-generated content may be incorrect."/>
+                    <pic:cNvPicPr/>
+                  </pic:nvPicPr>
+                  <pic:blipFill>
+                    <a:blip r:embed="rId8"/>
+                    <a:stretch>
+                      <a:fillRect/>
+                    </a:stretch>
+                  </pic:blipFill>
+                  <pic:spPr>
+                    <a:xfrm>
+                      <a:off x="0" y="0"/>
+                      <a:ext cx="3528055" cy="3402974"/>
+                    </a:xfrm>
+                    <a:prstGeom prst="rect">
+                      <a:avLst/>
+                    </a:prstGeom>
+                  </pic:spPr>
+                </pic:pic>
+              </a:graphicData>
+            </a:graphic>
+          </wp:inline>
+        </w:drawing>
+      </w:r>
+    </w:p>
+    <w:p>
       <w:pPr>
         <w:pStyle w:val="Heading1"/>
       </w:pPr>
-      <w:r>
-        <w:t>Pseudo kode</w:t>
+      <w:proofErr w:type="spellStart"/>
+      <w:r>
+        <w:t>Pseudo</w:t>
+      </w:r>
+      <w:proofErr w:type="spellEnd"/>
+      <w:r>
+        <w:t xml:space="preserve"> kode</w:t>
       </w:r>
     </w:p>
     <w:p>
@@ -878,6 +943,7 @@
           </w:tcPr>
           <w:p>
             <w:r>
+              <w:lastRenderedPageBreak/>
               <w:t>Metoder</w:t>
             </w:r>
             <w:r>
@@ -892,8 +958,18 @@
                 <w:numId w:val="7"/>
               </w:numPr>
             </w:pPr>
-            <w:r>
-              <w:t>justerEgenskaber()</w:t>
+            <w:proofErr w:type="spellStart"/>
+            <w:proofErr w:type="gramStart"/>
+            <w:r>
+              <w:t>justerEgenskaber</w:t>
+            </w:r>
+            <w:proofErr w:type="spellEnd"/>
+            <w:r>
+              <w:t>(</w:t>
+            </w:r>
+            <w:proofErr w:type="gramEnd"/>
+            <w:r>
+              <w:t>)</w:t>
             </w:r>
           </w:p>
         </w:tc>
@@ -901,7 +977,15 @@
     </w:tbl>
     <w:p>
       <w:r>
-        <w:t>Klasse for UI/brugeroverfladen, hvor der er nogle sliders- og knapper til at skifte partiklernes egenskaber.</w:t>
+        <w:t xml:space="preserve">Klasse for UI/brugeroverfladen, hvor der er nogle </w:t>
+      </w:r>
+      <w:proofErr w:type="spellStart"/>
+      <w:r>
+        <w:t>sliders-</w:t>
+      </w:r>
+      <w:proofErr w:type="spellEnd"/>
+      <w:r>
+        <w:t xml:space="preserve"> og knapper til at skifte partiklernes egenskaber.</w:t>
       </w:r>
     </w:p>
     <w:tbl>
@@ -1003,8 +1087,18 @@
                 <w:numId w:val="7"/>
               </w:numPr>
             </w:pPr>
-            <w:r>
-              <w:t>simulerBevægelse()</w:t>
+            <w:proofErr w:type="spellStart"/>
+            <w:proofErr w:type="gramStart"/>
+            <w:r>
+              <w:t>simulerBevægelse</w:t>
+            </w:r>
+            <w:proofErr w:type="spellEnd"/>
+            <w:r>
+              <w:t>(</w:t>
+            </w:r>
+            <w:proofErr w:type="gramEnd"/>
+            <w:r>
+              <w:t>)</w:t>
             </w:r>
           </w:p>
         </w:tc>
@@ -1035,7 +1129,6 @@
           </w:tcPr>
           <w:p>
             <w:r>
-              <w:lastRenderedPageBreak/>
               <w:t xml:space="preserve">Klasse: </w:t>
             </w:r>
             <w:r>
@@ -1128,8 +1221,13 @@
                 <w:numId w:val="7"/>
               </w:numPr>
             </w:pPr>
-            <w:r>
-              <w:t>modellering()</w:t>
+            <w:proofErr w:type="gramStart"/>
+            <w:r>
+              <w:t>modellering(</w:t>
+            </w:r>
+            <w:proofErr w:type="gramEnd"/>
+            <w:r>
+              <w:t>)</w:t>
             </w:r>
           </w:p>
           <w:p>
@@ -1140,8 +1238,13 @@
                 <w:numId w:val="7"/>
               </w:numPr>
             </w:pPr>
-            <w:r>
-              <w:t>simulering()</w:t>
+            <w:proofErr w:type="gramStart"/>
+            <w:r>
+              <w:t>simulering(</w:t>
+            </w:r>
+            <w:proofErr w:type="gramEnd"/>
+            <w:r>
+              <w:t>)</w:t>
             </w:r>
           </w:p>
         </w:tc>
@@ -1150,72 +1253,6 @@
     <w:p>
       <w:r>
         <w:t xml:space="preserve">Her er klassen for programmets simuleringssystem. </w:t>
-      </w:r>
-    </w:p>
-    <w:p/>
-    <w:p>
-      <w:r>
-        <w:t>Klasse: UI (brugeroverfladen)</w:t>
-      </w:r>
-    </w:p>
-    <w:p>
-      <w:pPr>
-        <w:pStyle w:val="ListParagraph"/>
-        <w:numPr>
-          <w:ilvl w:val="0"/>
-          <w:numId w:val="6"/>
-        </w:numPr>
-      </w:pPr>
-      <w:r>
-        <w:t>Attributter</w:t>
-      </w:r>
-    </w:p>
-    <w:p>
-      <w:pPr>
-        <w:pStyle w:val="ListParagraph"/>
-        <w:numPr>
-          <w:ilvl w:val="1"/>
-          <w:numId w:val="6"/>
-        </w:numPr>
-      </w:pPr>
-      <w:r>
-        <w:t>Sliders</w:t>
-      </w:r>
-    </w:p>
-    <w:p>
-      <w:pPr>
-        <w:pStyle w:val="ListParagraph"/>
-        <w:numPr>
-          <w:ilvl w:val="1"/>
-          <w:numId w:val="6"/>
-        </w:numPr>
-      </w:pPr>
-      <w:r>
-        <w:t>Buttons</w:t>
-      </w:r>
-    </w:p>
-    <w:p>
-      <w:pPr>
-        <w:pStyle w:val="ListParagraph"/>
-        <w:numPr>
-          <w:ilvl w:val="0"/>
-          <w:numId w:val="6"/>
-        </w:numPr>
-      </w:pPr>
-      <w:r>
-        <w:t>Metoder</w:t>
-      </w:r>
-    </w:p>
-    <w:p>
-      <w:pPr>
-        <w:pStyle w:val="ListParagraph"/>
-        <w:numPr>
-          <w:ilvl w:val="1"/>
-          <w:numId w:val="6"/>
-        </w:numPr>
-      </w:pPr>
-      <w:r>
-        <w:t>justerEgenskaber()</w:t>
       </w:r>
     </w:p>
     <w:tbl>
@@ -1293,20 +1330,35 @@
                 <w:numId w:val="6"/>
               </w:numPr>
             </w:pPr>
-            <w:r>
-              <w:t>justerEgenskaber()</w:t>
+            <w:proofErr w:type="spellStart"/>
+            <w:proofErr w:type="gramStart"/>
+            <w:r>
+              <w:lastRenderedPageBreak/>
+              <w:t>justerEgenskaber</w:t>
+            </w:r>
+            <w:proofErr w:type="spellEnd"/>
+            <w:r>
+              <w:t>(</w:t>
+            </w:r>
+            <w:proofErr w:type="gramEnd"/>
+            <w:r>
+              <w:t>)</w:t>
             </w:r>
           </w:p>
         </w:tc>
       </w:tr>
     </w:tbl>
-    <w:p/>
+    <w:p>
+      <w:r>
+        <w:lastRenderedPageBreak/>
+        <w:t xml:space="preserve">Klassen for brugeroverfladen. </w:t>
+      </w:r>
+    </w:p>
     <w:p>
       <w:pPr>
         <w:pStyle w:val="Heading1"/>
       </w:pPr>
       <w:r>
-        <w:lastRenderedPageBreak/>
         <w:t>Prototype (skitse/mockup)</w:t>
       </w:r>
     </w:p>
@@ -1316,7 +1368,7 @@
           <w:noProof/>
         </w:rPr>
         <w:drawing>
-          <wp:inline distT="0" distB="0" distL="0" distR="0" wp14:anchorId="02585D86" wp14:editId="38A54CB8">
+          <wp:inline distT="0" distB="0" distL="0" distR="0" wp14:anchorId="02585D86" wp14:editId="472D4862">
             <wp:extent cx="6048375" cy="3936723"/>
             <wp:effectExtent l="0" t="0" r="0" b="6985"/>
             <wp:docPr id="162306235" name="Picture 1"/>
@@ -1333,7 +1385,7 @@
                     </pic:cNvPicPr>
                   </pic:nvPicPr>
                   <pic:blipFill rotWithShape="1">
-                    <a:blip r:embed="rId8" cstate="print">
+                    <a:blip r:embed="rId9" cstate="print">
                       <a:extLst>
                         <a:ext uri="{28A0092B-C50C-407E-A947-70E740481C1C}">
                           <a14:useLocalDpi xmlns:a14="http://schemas.microsoft.com/office/drawing/2010/main" val="0"/>
@@ -1370,7 +1422,23 @@
     </w:p>
     <w:p>
       <w:r>
-        <w:t xml:space="preserve">Her er en skitse af hvordan appen skal se ud. Til højre i den sorte del, vil simuleringen foregå. Og til venstre er der nogle sliders og knapper, der ændrer på hvordan simulationen virker. Der er en ”tyngdekraft” slider, men der kunne også være en ”viskositet” eller ”vindmodstand” der også kunne skifte hvordan simulationen fungerer. Så er der knapperne. De her kunne virke som en slags ”preset” der sætter tyngdekraften og de andre sliders så de passer til den planet man trykker på. </w:t>
+        <w:t xml:space="preserve">Her er en skitse af hvordan appen skal se ud. Til højre i den sorte del, vil simuleringen foregå. Og til venstre er der nogle </w:t>
+      </w:r>
+      <w:proofErr w:type="gramStart"/>
+      <w:r>
+        <w:t>sliders og knapper</w:t>
+      </w:r>
+      <w:proofErr w:type="gramEnd"/>
+      <w:r>
+        <w:t>, der ændrer på hvordan simulationen virker. Der er en ”tyngdekraft” slider, men der kunne også være en ”viskositet” eller ”vindmodstand” der også kunne skifte hvordan simulationen fungerer. Så er der knapperne. De her kunne virke som en slags ”</w:t>
+      </w:r>
+      <w:proofErr w:type="spellStart"/>
+      <w:r>
+        <w:t>preset</w:t>
+      </w:r>
+      <w:proofErr w:type="spellEnd"/>
+      <w:r>
+        <w:t xml:space="preserve">” der sætter tyngdekraften og de andre sliders så de passer til den planet man trykker på. </w:t>
       </w:r>
     </w:p>
     <w:sectPr>

--- a/Josva - Fysik og Programmering eksamens projekt.docx
+++ b/Josva - Fysik og Programmering eksamens projekt.docx
@@ -796,6 +796,9 @@
     </w:p>
     <w:p>
       <w:r>
+        <w:rPr>
+          <w:noProof/>
+        </w:rPr>
         <w:drawing>
           <wp:inline distT="0" distB="0" distL="0" distR="0" wp14:anchorId="2487F078" wp14:editId="74700388">
             <wp:extent cx="3524250" cy="3399304"/>
@@ -1368,7 +1371,7 @@
           <w:noProof/>
         </w:rPr>
         <w:drawing>
-          <wp:inline distT="0" distB="0" distL="0" distR="0" wp14:anchorId="02585D86" wp14:editId="472D4862">
+          <wp:inline distT="0" distB="0" distL="0" distR="0" wp14:anchorId="02585D86" wp14:editId="19C37F40">
             <wp:extent cx="6048375" cy="3936723"/>
             <wp:effectExtent l="0" t="0" r="0" b="6985"/>
             <wp:docPr id="162306235" name="Picture 1"/>
@@ -1439,6 +1442,59 @@
       <w:proofErr w:type="spellEnd"/>
       <w:r>
         <w:t xml:space="preserve">” der sætter tyngdekraften og de andre sliders så de passer til den planet man trykker på. </w:t>
+      </w:r>
+    </w:p>
+    <w:p>
+      <w:pPr>
+        <w:spacing w:line="259" w:lineRule="auto"/>
+      </w:pPr>
+      <w:r>
+        <w:br w:type="page"/>
+      </w:r>
+    </w:p>
+    <w:p>
+      <w:pPr>
+        <w:pStyle w:val="Heading1"/>
+      </w:pPr>
+      <w:r>
+        <w:lastRenderedPageBreak/>
+        <w:t>Litteraturliste</w:t>
+      </w:r>
+    </w:p>
+    <w:p>
+      <w:hyperlink r:id="rId10" w:history="1">
+        <w:r>
+          <w:rPr>
+            <w:rStyle w:val="Hyperlink"/>
+          </w:rPr>
+          <w:t>www.Processing.org</w:t>
+        </w:r>
+      </w:hyperlink>
+    </w:p>
+    <w:p>
+      <w:hyperlink r:id="rId11" w:history="1">
+        <w:r>
+          <w:rPr>
+            <w:rStyle w:val="Hyperlink"/>
+          </w:rPr>
+          <w:t>https://www.color-hex.com/color-palette/8919</w:t>
+        </w:r>
+      </w:hyperlink>
+      <w:r>
+        <w:t xml:space="preserve"> </w:t>
+      </w:r>
+    </w:p>
+    <w:p>
+      <w:hyperlink r:id="rId12" w:history="1">
+        <w:r>
+          <w:rPr>
+            <w:rStyle w:val="Hyperlink"/>
+          </w:rPr>
+          <w:t>https://www.chatgpt.com</w:t>
+        </w:r>
+      </w:hyperlink>
+      <w:r>
+        <w:t xml:space="preserve"> </w:t>
       </w:r>
     </w:p>
     <w:sectPr>
@@ -3263,6 +3319,18 @@
       </w:tblBorders>
     </w:tblPr>
   </w:style>
+  <w:style w:type="character" w:styleId="UnresolvedMention">
+    <w:name w:val="Unresolved Mention"/>
+    <w:basedOn w:val="DefaultParagraphFont"/>
+    <w:uiPriority w:val="99"/>
+    <w:semiHidden/>
+    <w:unhideWhenUsed/>
+    <w:rsid w:val="003136C3"/>
+    <w:rPr>
+      <w:color w:val="605E5C"/>
+      <w:shd w:val="clear" w:color="auto" w:fill="E1DFDD"/>
+    </w:rPr>
+  </w:style>
 </w:styles>
 </file>
 
@@ -3562,6 +3630,23 @@
 </file>
 
 <file path=customXml/item1.xml><?xml version="1.0" encoding="utf-8"?>
+<?mso-contentType ?>
+<FormTemplates xmlns="http://schemas.microsoft.com/sharepoint/v3/contenttype/forms">
+  <Display>DocumentLibraryForm</Display>
+  <Edit>DocumentLibraryForm</Edit>
+  <New>DocumentLibraryForm</New>
+</FormTemplates>
+</file>
+
+<file path=customXml/item2.xml><?xml version="1.0" encoding="utf-8"?>
+<p:properties xmlns:p="http://schemas.microsoft.com/office/2006/metadata/properties" xmlns:xsi="http://www.w3.org/2001/XMLSchema-instance" xmlns:pc="http://schemas.microsoft.com/office/infopath/2007/PartnerControls">
+  <documentManagement>
+    <_activity xmlns="fe393c43-be9a-49bc-8b00-0e84c06d9880" xsi:nil="true"/>
+  </documentManagement>
+</p:properties>
+</file>
+
+<file path=customXml/item3.xml><?xml version="1.0" encoding="utf-8"?>
 <ct:contentTypeSchema xmlns:ct="http://schemas.microsoft.com/office/2006/metadata/contentType" xmlns:ma="http://schemas.microsoft.com/office/2006/metadata/properties/metaAttributes" ct:_="" ma:_="" ma:contentTypeName="Dokument" ma:contentTypeID="0x010100140B3FE827E0354EBD4148D9A48523E0" ma:contentTypeVersion="18" ma:contentTypeDescription="Opret et nyt dokument." ma:contentTypeScope="" ma:versionID="d7e9054d43bf0be5e818bb51b0d9cdb1">
   <xsd:schema xmlns:xsd="http://www.w3.org/2001/XMLSchema" xmlns:xs="http://www.w3.org/2001/XMLSchema" xmlns:p="http://schemas.microsoft.com/office/2006/metadata/properties" xmlns:ns3="fe393c43-be9a-49bc-8b00-0e84c06d9880" xmlns:ns4="621aaa08-abe9-4215-b074-dba953f36f34" targetNamespace="http://schemas.microsoft.com/office/2006/metadata/properties" ma:root="true" ma:fieldsID="8437dd4083ef39419a3c9065ea3cf90f" ns3:_="" ns4:_="">
     <xsd:import namespace="fe393c43-be9a-49bc-8b00-0e84c06d9880"/>
@@ -3814,24 +3899,25 @@
 </ct:contentTypeSchema>
 </file>
 
-<file path=customXml/item2.xml><?xml version="1.0" encoding="utf-8"?>
-<p:properties xmlns:p="http://schemas.microsoft.com/office/2006/metadata/properties" xmlns:xsi="http://www.w3.org/2001/XMLSchema-instance" xmlns:pc="http://schemas.microsoft.com/office/infopath/2007/PartnerControls">
-  <documentManagement>
-    <_activity xmlns="fe393c43-be9a-49bc-8b00-0e84c06d9880" xsi:nil="true"/>
-  </documentManagement>
-</p:properties>
+<file path=customXml/itemProps1.xml><?xml version="1.0" encoding="utf-8"?>
+<ds:datastoreItem xmlns:ds="http://schemas.openxmlformats.org/officeDocument/2006/customXml" ds:itemID="{D06574E4-0B4C-4D17-8F76-5F04AEE43C9F}">
+  <ds:schemaRefs>
+    <ds:schemaRef ds:uri="http://schemas.microsoft.com/sharepoint/v3/contenttype/forms"/>
+  </ds:schemaRefs>
+</ds:datastoreItem>
 </file>
 
-<file path=customXml/item3.xml><?xml version="1.0" encoding="utf-8"?>
-<?mso-contentType ?>
-<FormTemplates xmlns="http://schemas.microsoft.com/sharepoint/v3/contenttype/forms">
-  <Display>DocumentLibraryForm</Display>
-  <Edit>DocumentLibraryForm</Edit>
-  <New>DocumentLibraryForm</New>
-</FormTemplates>
+<file path=customXml/itemProps2.xml><?xml version="1.0" encoding="utf-8"?>
+<ds:datastoreItem xmlns:ds="http://schemas.openxmlformats.org/officeDocument/2006/customXml" ds:itemID="{18106CB6-DED3-40A3-B717-0EAE12CA02CC}">
+  <ds:schemaRefs>
+    <ds:schemaRef ds:uri="http://schemas.microsoft.com/office/2006/metadata/properties"/>
+    <ds:schemaRef ds:uri="http://schemas.microsoft.com/office/infopath/2007/PartnerControls"/>
+    <ds:schemaRef ds:uri="fe393c43-be9a-49bc-8b00-0e84c06d9880"/>
+  </ds:schemaRefs>
+</ds:datastoreItem>
 </file>
 
-<file path=customXml/itemProps1.xml><?xml version="1.0" encoding="utf-8"?>
+<file path=customXml/itemProps3.xml><?xml version="1.0" encoding="utf-8"?>
 <ds:datastoreItem xmlns:ds="http://schemas.openxmlformats.org/officeDocument/2006/customXml" ds:itemID="{16A7F00D-D75E-4FCE-AAF5-1F1E48620047}">
   <ds:schemaRefs>
     <ds:schemaRef ds:uri="http://schemas.microsoft.com/office/2006/metadata/contentType"/>
@@ -3848,22 +3934,4 @@
     <ds:schemaRef ds:uri="http://schemas.microsoft.com/internal/obd"/>
   </ds:schemaRefs>
 </ds:datastoreItem>
-</file>
-
-<file path=customXml/itemProps2.xml><?xml version="1.0" encoding="utf-8"?>
-<ds:datastoreItem xmlns:ds="http://schemas.openxmlformats.org/officeDocument/2006/customXml" ds:itemID="{18106CB6-DED3-40A3-B717-0EAE12CA02CC}">
-  <ds:schemaRefs>
-    <ds:schemaRef ds:uri="http://schemas.microsoft.com/office/2006/metadata/properties"/>
-    <ds:schemaRef ds:uri="http://schemas.microsoft.com/office/infopath/2007/PartnerControls"/>
-    <ds:schemaRef ds:uri="fe393c43-be9a-49bc-8b00-0e84c06d9880"/>
-  </ds:schemaRefs>
-</ds:datastoreItem>
-</file>
-
-<file path=customXml/itemProps3.xml><?xml version="1.0" encoding="utf-8"?>
-<ds:datastoreItem xmlns:ds="http://schemas.openxmlformats.org/officeDocument/2006/customXml" ds:itemID="{D06574E4-0B4C-4D17-8F76-5F04AEE43C9F}">
-  <ds:schemaRefs>
-    <ds:schemaRef ds:uri="http://schemas.microsoft.com/sharepoint/v3/contenttype/forms"/>
-  </ds:schemaRefs>
-</ds:datastoreItem>
 </file>
--- a/Josva - Fysik og Programmering eksamens projekt.docx
+++ b/Josva - Fysik og Programmering eksamens projekt.docx
@@ -628,15 +628,7 @@
       </w:pPr>
       <w:bookmarkStart w:id="2" w:name="_Toc191892340"/>
       <w:r>
-        <w:t xml:space="preserve">Krav </w:t>
-      </w:r>
-      <w:proofErr w:type="spellStart"/>
-      <w:r>
-        <w:t>Spec</w:t>
-      </w:r>
-      <w:proofErr w:type="spellEnd"/>
-      <w:r>
-        <w:t>.</w:t>
+        <w:t>Krav Spec.</w:t>
       </w:r>
       <w:bookmarkEnd w:id="2"/>
       <w:r>
@@ -662,13 +654,8 @@
       <w:r>
         <w:t>telefonens sensorer (</w:t>
       </w:r>
-      <w:proofErr w:type="spellStart"/>
-      <w:r>
-        <w:t>accelerometer</w:t>
-      </w:r>
-      <w:proofErr w:type="spellEnd"/>
-      <w:r>
-        <w:t>, gyros</w:t>
+      <w:r>
+        <w:t>accelerometer, gyros</w:t>
       </w:r>
       <w:r>
         <w:t>kop</w:t>
@@ -796,14 +783,11 @@
     </w:p>
     <w:p>
       <w:r>
-        <w:rPr>
-          <w:noProof/>
-        </w:rPr>
         <w:drawing>
-          <wp:inline distT="0" distB="0" distL="0" distR="0" wp14:anchorId="2487F078" wp14:editId="74700388">
-            <wp:extent cx="3524250" cy="3399304"/>
-            <wp:effectExtent l="0" t="0" r="0" b="0"/>
-            <wp:docPr id="203507210" name="Picture 1" descr="A diagram of a computer&#10;&#10;AI-generated content may be incorrect."/>
+          <wp:inline distT="0" distB="0" distL="0" distR="0" wp14:anchorId="26A310A9" wp14:editId="462735C5">
+            <wp:extent cx="4001058" cy="6449325"/>
+            <wp:effectExtent l="0" t="0" r="0" b="8890"/>
+            <wp:docPr id="1430300032" name="Picture 1" descr="A screenshot of a computer&#10;&#10;AI-generated content may be incorrect."/>
             <wp:cNvGraphicFramePr>
               <a:graphicFrameLocks xmlns:a="http://schemas.openxmlformats.org/drawingml/2006/main" noChangeAspect="1"/>
             </wp:cNvGraphicFramePr>
@@ -811,7 +795,7 @@
               <a:graphicData uri="http://schemas.openxmlformats.org/drawingml/2006/picture">
                 <pic:pic xmlns:pic="http://schemas.openxmlformats.org/drawingml/2006/picture">
                   <pic:nvPicPr>
-                    <pic:cNvPr id="203507210" name="Picture 1" descr="A diagram of a computer&#10;&#10;AI-generated content may be incorrect."/>
+                    <pic:cNvPr id="1430300032" name="Picture 1" descr="A screenshot of a computer&#10;&#10;AI-generated content may be incorrect."/>
                     <pic:cNvPicPr/>
                   </pic:nvPicPr>
                   <pic:blipFill>
@@ -823,7 +807,7 @@
                   <pic:spPr>
                     <a:xfrm>
                       <a:off x="0" y="0"/>
-                      <a:ext cx="3528055" cy="3402974"/>
+                      <a:ext cx="4001058" cy="6449325"/>
                     </a:xfrm>
                     <a:prstGeom prst="rect">
                       <a:avLst/>
@@ -840,13 +824,8 @@
       <w:pPr>
         <w:pStyle w:val="Heading1"/>
       </w:pPr>
-      <w:proofErr w:type="spellStart"/>
-      <w:r>
-        <w:t>Pseudo</w:t>
-      </w:r>
-      <w:proofErr w:type="spellEnd"/>
-      <w:r>
-        <w:t xml:space="preserve"> kode</w:t>
+      <w:r>
+        <w:t>Pseudo kode</w:t>
       </w:r>
     </w:p>
     <w:p>
@@ -860,6 +839,7 @@
       </w:pPr>
       <w:bookmarkStart w:id="3" w:name="_Toc191892341"/>
       <w:r>
+        <w:lastRenderedPageBreak/>
         <w:t>Klassediagram</w:t>
       </w:r>
       <w:bookmarkEnd w:id="3"/>
@@ -946,7 +926,6 @@
           </w:tcPr>
           <w:p>
             <w:r>
-              <w:lastRenderedPageBreak/>
               <w:t>Metoder</w:t>
             </w:r>
             <w:r>
@@ -961,18 +940,8 @@
                 <w:numId w:val="7"/>
               </w:numPr>
             </w:pPr>
-            <w:proofErr w:type="spellStart"/>
-            <w:proofErr w:type="gramStart"/>
-            <w:r>
-              <w:t>justerEgenskaber</w:t>
-            </w:r>
-            <w:proofErr w:type="spellEnd"/>
-            <w:r>
-              <w:t>(</w:t>
-            </w:r>
-            <w:proofErr w:type="gramEnd"/>
-            <w:r>
-              <w:t>)</w:t>
+            <w:r>
+              <w:t>justerEgenskaber()</w:t>
             </w:r>
           </w:p>
         </w:tc>
@@ -980,15 +949,7 @@
     </w:tbl>
     <w:p>
       <w:r>
-        <w:t xml:space="preserve">Klasse for UI/brugeroverfladen, hvor der er nogle </w:t>
-      </w:r>
-      <w:proofErr w:type="spellStart"/>
-      <w:r>
-        <w:t>sliders-</w:t>
-      </w:r>
-      <w:proofErr w:type="spellEnd"/>
-      <w:r>
-        <w:t xml:space="preserve"> og knapper til at skifte partiklernes egenskaber.</w:t>
+        <w:t>Klasse for UI/brugeroverfladen, hvor der er nogle sliders- og knapper til at skifte partiklernes egenskaber.</w:t>
       </w:r>
     </w:p>
     <w:tbl>
@@ -1090,18 +1051,8 @@
                 <w:numId w:val="7"/>
               </w:numPr>
             </w:pPr>
-            <w:proofErr w:type="spellStart"/>
-            <w:proofErr w:type="gramStart"/>
-            <w:r>
-              <w:t>simulerBevægelse</w:t>
-            </w:r>
-            <w:proofErr w:type="spellEnd"/>
-            <w:r>
-              <w:t>(</w:t>
-            </w:r>
-            <w:proofErr w:type="gramEnd"/>
-            <w:r>
-              <w:t>)</w:t>
+            <w:r>
+              <w:t>simulerBevægelse()</w:t>
             </w:r>
           </w:p>
         </w:tc>
@@ -1213,6 +1164,7 @@
           </w:tcPr>
           <w:p>
             <w:r>
+              <w:lastRenderedPageBreak/>
               <w:t>Metoder:</w:t>
             </w:r>
           </w:p>
@@ -1224,13 +1176,8 @@
                 <w:numId w:val="7"/>
               </w:numPr>
             </w:pPr>
-            <w:proofErr w:type="gramStart"/>
-            <w:r>
-              <w:t>modellering(</w:t>
-            </w:r>
-            <w:proofErr w:type="gramEnd"/>
-            <w:r>
-              <w:t>)</w:t>
+            <w:r>
+              <w:t>modellering()</w:t>
             </w:r>
           </w:p>
           <w:p>
@@ -1241,13 +1188,8 @@
                 <w:numId w:val="7"/>
               </w:numPr>
             </w:pPr>
-            <w:proofErr w:type="gramStart"/>
-            <w:r>
-              <w:t>simulering(</w:t>
-            </w:r>
-            <w:proofErr w:type="gramEnd"/>
-            <w:r>
-              <w:t>)</w:t>
+            <w:r>
+              <w:t>simulering()</w:t>
             </w:r>
           </w:p>
         </w:tc>
@@ -1333,19 +1275,8 @@
                 <w:numId w:val="6"/>
               </w:numPr>
             </w:pPr>
-            <w:proofErr w:type="spellStart"/>
-            <w:proofErr w:type="gramStart"/>
-            <w:r>
-              <w:lastRenderedPageBreak/>
-              <w:t>justerEgenskaber</w:t>
-            </w:r>
-            <w:proofErr w:type="spellEnd"/>
-            <w:r>
-              <w:t>(</w:t>
-            </w:r>
-            <w:proofErr w:type="gramEnd"/>
-            <w:r>
-              <w:t>)</w:t>
+            <w:r>
+              <w:t>justerEgenskaber()</w:t>
             </w:r>
           </w:p>
         </w:tc>
@@ -1353,7 +1284,6 @@
     </w:tbl>
     <w:p>
       <w:r>
-        <w:lastRenderedPageBreak/>
         <w:t xml:space="preserve">Klassen for brugeroverfladen. </w:t>
       </w:r>
     </w:p>
@@ -1371,7 +1301,7 @@
           <w:noProof/>
         </w:rPr>
         <w:drawing>
-          <wp:inline distT="0" distB="0" distL="0" distR="0" wp14:anchorId="02585D86" wp14:editId="19C37F40">
+          <wp:inline distT="0" distB="0" distL="0" distR="0" wp14:anchorId="02585D86" wp14:editId="69469CCF">
             <wp:extent cx="6048375" cy="3936723"/>
             <wp:effectExtent l="0" t="0" r="0" b="6985"/>
             <wp:docPr id="162306235" name="Picture 1"/>
@@ -1425,23 +1355,11 @@
     </w:p>
     <w:p>
       <w:r>
-        <w:t xml:space="preserve">Her er en skitse af hvordan appen skal se ud. Til højre i den sorte del, vil simuleringen foregå. Og til venstre er der nogle </w:t>
-      </w:r>
-      <w:proofErr w:type="gramStart"/>
-      <w:r>
-        <w:t>sliders og knapper</w:t>
-      </w:r>
-      <w:proofErr w:type="gramEnd"/>
-      <w:r>
-        <w:t>, der ændrer på hvordan simulationen virker. Der er en ”tyngdekraft” slider, men der kunne også være en ”viskositet” eller ”vindmodstand” der også kunne skifte hvordan simulationen fungerer. Så er der knapperne. De her kunne virke som en slags ”</w:t>
-      </w:r>
-      <w:proofErr w:type="spellStart"/>
-      <w:r>
-        <w:t>preset</w:t>
-      </w:r>
-      <w:proofErr w:type="spellEnd"/>
-      <w:r>
-        <w:t xml:space="preserve">” der sætter tyngdekraften og de andre sliders så de passer til den planet man trykker på. </w:t>
+        <w:t xml:space="preserve">Her er en skitse af hvordan appen skal se ud. Til højre i den sorte del, vil simuleringen foregå. Og til venstre er der nogle sliders og knapper, der ændrer på hvordan simulationen virker. Der er en ”tyngdekraft” slider, men der kunne også være en ”viskositet” eller </w:t>
+      </w:r>
+      <w:r>
+        <w:lastRenderedPageBreak/>
+        <w:t xml:space="preserve">”vindmodstand” der også kunne skifte hvordan simulationen fungerer. Så er der knapperne. De her kunne virke som en slags ”preset” der sætter tyngdekraften og de andre sliders så de passer til den planet man trykker på. </w:t>
       </w:r>
     </w:p>
     <w:p>
@@ -3630,20 +3548,20 @@
 </file>
 
 <file path=customXml/item1.xml><?xml version="1.0" encoding="utf-8"?>
+<p:properties xmlns:p="http://schemas.microsoft.com/office/2006/metadata/properties" xmlns:xsi="http://www.w3.org/2001/XMLSchema-instance" xmlns:pc="http://schemas.microsoft.com/office/infopath/2007/PartnerControls">
+  <documentManagement>
+    <_activity xmlns="fe393c43-be9a-49bc-8b00-0e84c06d9880" xsi:nil="true"/>
+  </documentManagement>
+</p:properties>
+</file>
+
+<file path=customXml/item2.xml><?xml version="1.0" encoding="utf-8"?>
 <?mso-contentType ?>
 <FormTemplates xmlns="http://schemas.microsoft.com/sharepoint/v3/contenttype/forms">
   <Display>DocumentLibraryForm</Display>
   <Edit>DocumentLibraryForm</Edit>
   <New>DocumentLibraryForm</New>
 </FormTemplates>
-</file>
-
-<file path=customXml/item2.xml><?xml version="1.0" encoding="utf-8"?>
-<p:properties xmlns:p="http://schemas.microsoft.com/office/2006/metadata/properties" xmlns:xsi="http://www.w3.org/2001/XMLSchema-instance" xmlns:pc="http://schemas.microsoft.com/office/infopath/2007/PartnerControls">
-  <documentManagement>
-    <_activity xmlns="fe393c43-be9a-49bc-8b00-0e84c06d9880" xsi:nil="true"/>
-  </documentManagement>
-</p:properties>
 </file>
 
 <file path=customXml/item3.xml><?xml version="1.0" encoding="utf-8"?>
@@ -3900,19 +3818,19 @@
 </file>
 
 <file path=customXml/itemProps1.xml><?xml version="1.0" encoding="utf-8"?>
-<ds:datastoreItem xmlns:ds="http://schemas.openxmlformats.org/officeDocument/2006/customXml" ds:itemID="{D06574E4-0B4C-4D17-8F76-5F04AEE43C9F}">
+<ds:datastoreItem xmlns:ds="http://schemas.openxmlformats.org/officeDocument/2006/customXml" ds:itemID="{18106CB6-DED3-40A3-B717-0EAE12CA02CC}">
   <ds:schemaRefs>
-    <ds:schemaRef ds:uri="http://schemas.microsoft.com/sharepoint/v3/contenttype/forms"/>
+    <ds:schemaRef ds:uri="http://schemas.microsoft.com/office/2006/metadata/properties"/>
+    <ds:schemaRef ds:uri="http://schemas.microsoft.com/office/infopath/2007/PartnerControls"/>
+    <ds:schemaRef ds:uri="fe393c43-be9a-49bc-8b00-0e84c06d9880"/>
   </ds:schemaRefs>
 </ds:datastoreItem>
 </file>
 
 <file path=customXml/itemProps2.xml><?xml version="1.0" encoding="utf-8"?>
-<ds:datastoreItem xmlns:ds="http://schemas.openxmlformats.org/officeDocument/2006/customXml" ds:itemID="{18106CB6-DED3-40A3-B717-0EAE12CA02CC}">
+<ds:datastoreItem xmlns:ds="http://schemas.openxmlformats.org/officeDocument/2006/customXml" ds:itemID="{D06574E4-0B4C-4D17-8F76-5F04AEE43C9F}">
   <ds:schemaRefs>
-    <ds:schemaRef ds:uri="http://schemas.microsoft.com/office/2006/metadata/properties"/>
-    <ds:schemaRef ds:uri="http://schemas.microsoft.com/office/infopath/2007/PartnerControls"/>
-    <ds:schemaRef ds:uri="fe393c43-be9a-49bc-8b00-0e84c06d9880"/>
+    <ds:schemaRef ds:uri="http://schemas.microsoft.com/sharepoint/v3/contenttype/forms"/>
   </ds:schemaRefs>
 </ds:datastoreItem>
 </file>

--- a/Josva - Fysik og Programmering eksamens projekt.docx
+++ b/Josva - Fysik og Programmering eksamens projekt.docx
@@ -1,53 +1,44 @@
 
 <file path=word/document.xml><?xml version="1.0" encoding="utf-8"?>
-<w:document xmlns:wpc="http://schemas.microsoft.com/office/word/2010/wordprocessingCanvas" xmlns:cx="http://schemas.microsoft.com/office/drawing/2014/chartex" xmlns:cx1="http://schemas.microsoft.com/office/drawing/2015/9/8/chartex" xmlns:cx2="http://schemas.microsoft.com/office/drawing/2015/10/21/chartex" xmlns:cx3="http://schemas.microsoft.com/office/drawing/2016/5/9/chartex" xmlns:cx4="http://schemas.microsoft.com/office/drawing/2016/5/10/chartex" xmlns:cx5="http://schemas.microsoft.com/office/drawing/2016/5/11/chartex" xmlns:cx6="http://schemas.microsoft.com/office/drawing/2016/5/12/chartex" xmlns:cx7="http://schemas.microsoft.com/office/drawing/2016/5/13/chartex" xmlns:cx8="http://schemas.microsoft.com/office/drawing/2016/5/14/chartex" xmlns:mc="http://schemas.openxmlformats.org/markup-compatibility/2006" xmlns:aink="http://schemas.microsoft.com/office/drawing/2016/ink" xmlns:am3d="http://schemas.microsoft.com/office/drawing/2017/model3d" xmlns:o="urn:schemas-microsoft-com:office:office" xmlns:oel="http://schemas.microsoft.com/office/2019/extlst" xmlns:r="http://schemas.openxmlformats.org/officeDocument/2006/relationships" xmlns:m="http://schemas.openxmlformats.org/officeDocument/2006/math" xmlns:v="urn:schemas-microsoft-com:vml" xmlns:wp14="http://schemas.microsoft.com/office/word/2010/wordprocessingDrawing" xmlns:wp="http://schemas.openxmlformats.org/drawingml/2006/wordprocessingDrawing" xmlns:w10="urn:schemas-microsoft-com:office:word" xmlns:w="http://schemas.openxmlformats.org/wordprocessingml/2006/main" xmlns:w14="http://schemas.microsoft.com/office/word/2010/wordml" xmlns:w15="http://schemas.microsoft.com/office/word/2012/wordml" xmlns:w16cex="http://schemas.microsoft.com/office/word/2018/wordml/cex" xmlns:w16cid="http://schemas.microsoft.com/office/word/2016/wordml/cid" xmlns:w16="http://schemas.microsoft.com/office/word/2018/wordml" xmlns:w16du="http://schemas.microsoft.com/office/word/2023/wordml/word16du" xmlns:w16sdtdh="http://schemas.microsoft.com/office/word/2020/wordml/sdtdatahash" xmlns:w16sdtfl="http://schemas.microsoft.com/office/word/2024/wordml/sdtformatlock" xmlns:w16se="http://schemas.microsoft.com/office/word/2015/wordml/symex" xmlns:wpg="http://schemas.microsoft.com/office/word/2010/wordprocessingGroup" xmlns:wpi="http://schemas.microsoft.com/office/word/2010/wordprocessingInk" xmlns:wne="http://schemas.microsoft.com/office/word/2006/wordml" xmlns:wps="http://schemas.microsoft.com/office/word/2010/wordprocessingShape" mc:Ignorable="w14 w15 w16se w16cid w16 w16cex w16sdtdh w16sdtfl w16du wp14">
+<w:document xmlns:o="urn:schemas-microsoft-com:office:office" xmlns:r="http://schemas.openxmlformats.org/officeDocument/2006/relationships" xmlns:v="urn:schemas-microsoft-com:vml" xmlns:w="http://schemas.openxmlformats.org/wordprocessingml/2006/main" xmlns:w10="urn:schemas-microsoft-com:office:word" xmlns:wp="http://schemas.openxmlformats.org/drawingml/2006/wordprocessingDrawing" xmlns:pic="http://schemas.openxmlformats.org/drawingml/2006/picture" xmlns:wps="http://schemas.microsoft.com/office/word/2010/wordprocessingShape" xmlns:wpg="http://schemas.microsoft.com/office/word/2010/wordprocessingGroup" xmlns:mc="http://schemas.openxmlformats.org/markup-compatibility/2006" xmlns:wp14="http://schemas.microsoft.com/office/word/2010/wordprocessingDrawing" xmlns:w14="http://schemas.microsoft.com/office/word/2010/wordml" xmlns:w15="http://schemas.microsoft.com/office/word/2012/wordml" mc:Ignorable="w14 wp14 w15">
   <w:body>
     <w:p>
       <w:pPr>
         <w:pStyle w:val="Title"/>
-      </w:pPr>
-      <w:r>
+        <w:rPr/>
+      </w:pPr>
+      <w:r>
+        <w:rPr/>
         <w:t>Fysik og Programmering:</w:t>
       </w:r>
     </w:p>
     <w:p>
       <w:pPr>
         <w:pStyle w:val="Subtitle"/>
-      </w:pPr>
-      <w:r>
+        <w:rPr/>
+      </w:pPr>
+      <w:r>
+        <w:rPr/>
         <w:t>Af Josva M.</w:t>
-      </w:r>
-      <w:r>
-        <w:br w:type="page"/>
       </w:r>
     </w:p>
     <w:sdt>
       <w:sdtPr>
-        <w:rPr>
-          <w:rFonts w:asciiTheme="minorHAnsi" w:eastAsiaTheme="minorHAnsi" w:hAnsiTheme="minorHAnsi" w:cstheme="minorBidi"/>
-          <w:color w:val="auto"/>
-          <w:kern w:val="2"/>
-          <w:sz w:val="24"/>
-          <w:szCs w:val="22"/>
-          <w:lang w:val="en-GB" w:eastAsia="en-US"/>
-        </w:rPr>
-        <w:id w:val="-1618831812"/>
         <w:docPartObj>
           <w:docPartGallery w:val="Table of Contents"/>
-          <w:docPartUnique/>
+          <w:docPartUnique w:val="true"/>
         </w:docPartObj>
       </w:sdtPr>
-      <w:sdtEndPr>
-        <w:rPr>
-          <w:b/>
-          <w:bCs/>
-        </w:rPr>
-      </w:sdtEndPr>
       <w:sdtContent>
         <w:p>
           <w:pPr>
             <w:pStyle w:val="TOCHeading"/>
+            <w:spacing w:before="0" w:after="0"/>
+            <w:rPr/>
           </w:pPr>
+          <w:r>
+            <w:br w:type="page"/>
+          </w:r>
           <w:r>
             <w:rPr>
               <w:lang w:val="en-GB"/>
@@ -59,11 +50,11 @@
           <w:pPr>
             <w:pStyle w:val="TOC1"/>
             <w:tabs>
-              <w:tab w:val="right" w:leader="dot" w:pos="9016"/>
+              <w:tab w:val="clear" w:pos="720"/>
+              <w:tab w:val="right" w:pos="9016" w:leader="dot"/>
             </w:tabs>
             <w:rPr>
-              <w:rFonts w:eastAsiaTheme="minorEastAsia"/>
-              <w:noProof/>
+              <w:rFonts w:eastAsia="" w:eastAsiaTheme="minorEastAsia"/>
               <w:szCs w:val="24"/>
               <w:lang w:val="en-DK" w:eastAsia="en-DK"/>
             </w:rPr>
@@ -72,63 +63,55 @@
             <w:fldChar w:fldCharType="begin"/>
           </w:r>
           <w:r>
-            <w:instrText xml:space="preserve"> TOC \o "1-3" \h \z \u </w:instrText>
+            <w:rPr>
+              <w:webHidden/>
+              <w:rStyle w:val="IndexLink"/>
+            </w:rPr>
+            <w:instrText xml:space="preserve"> TOC \z \o "1-3" \u \h</w:instrText>
           </w:r>
           <w:r>
+            <w:rPr>
+              <w:webHidden/>
+              <w:rStyle w:val="IndexLink"/>
+            </w:rPr>
             <w:fldChar w:fldCharType="separate"/>
           </w:r>
-          <w:hyperlink w:anchor="_Toc191892338" w:history="1">
-            <w:r>
-              <w:rPr>
-                <w:rStyle w:val="Hyperlink"/>
-                <w:noProof/>
+          <w:hyperlink w:anchor="_Toc191892338">
+            <w:r>
+              <w:rPr>
+                <w:webHidden/>
+                <w:rStyle w:val="IndexLink"/>
               </w:rPr>
               <w:t>Projektbeskrivelse</w:t>
             </w:r>
             <w:r>
               <w:rPr>
-                <w:noProof/>
                 <w:webHidden/>
               </w:rPr>
+              <w:fldChar w:fldCharType="begin"/>
+            </w:r>
+            <w:r>
+              <w:rPr>
+                <w:webHidden/>
+              </w:rPr>
+              <w:instrText xml:space="preserve">PAGEREF _Toc191892338 \h</w:instrText>
+            </w:r>
+            <w:r>
+              <w:rPr>
+                <w:webHidden/>
+              </w:rPr>
+              <w:fldChar w:fldCharType="separate"/>
+            </w:r>
+            <w:r>
+              <w:rPr>
+                <w:rStyle w:val="IndexLink"/>
+                <w:vanish w:val="false"/>
+              </w:rPr>
               <w:tab/>
-            </w:r>
-            <w:r>
-              <w:rPr>
-                <w:noProof/>
-                <w:webHidden/>
-              </w:rPr>
-              <w:fldChar w:fldCharType="begin"/>
-            </w:r>
-            <w:r>
-              <w:rPr>
-                <w:noProof/>
-                <w:webHidden/>
-              </w:rPr>
-              <w:instrText xml:space="preserve"> PAGEREF _Toc191892338 \h </w:instrText>
-            </w:r>
-            <w:r>
-              <w:rPr>
-                <w:noProof/>
-                <w:webHidden/>
-              </w:rPr>
-            </w:r>
-            <w:r>
-              <w:rPr>
-                <w:noProof/>
-                <w:webHidden/>
-              </w:rPr>
-              <w:fldChar w:fldCharType="separate"/>
-            </w:r>
-            <w:r>
-              <w:rPr>
-                <w:noProof/>
-                <w:webHidden/>
-              </w:rPr>
               <w:t>3</w:t>
             </w:r>
             <w:r>
               <w:rPr>
-                <w:noProof/>
                 <w:webHidden/>
               </w:rPr>
               <w:fldChar w:fldCharType="end"/>
@@ -139,67 +122,51 @@
           <w:pPr>
             <w:pStyle w:val="TOC1"/>
             <w:tabs>
-              <w:tab w:val="right" w:leader="dot" w:pos="9016"/>
+              <w:tab w:val="clear" w:pos="720"/>
+              <w:tab w:val="right" w:pos="9016" w:leader="dot"/>
             </w:tabs>
             <w:rPr>
-              <w:rFonts w:eastAsiaTheme="minorEastAsia"/>
-              <w:noProof/>
+              <w:rFonts w:eastAsia="" w:eastAsiaTheme="minorEastAsia"/>
               <w:szCs w:val="24"/>
               <w:lang w:val="en-DK" w:eastAsia="en-DK"/>
             </w:rPr>
           </w:pPr>
-          <w:hyperlink w:anchor="_Toc191892339" w:history="1">
-            <w:r>
-              <w:rPr>
-                <w:rStyle w:val="Hyperlink"/>
-                <w:noProof/>
+          <w:hyperlink w:anchor="_Toc191892339">
+            <w:r>
+              <w:rPr>
+                <w:webHidden/>
+                <w:rStyle w:val="IndexLink"/>
               </w:rPr>
               <w:t>Problemformulering</w:t>
             </w:r>
             <w:r>
               <w:rPr>
-                <w:noProof/>
                 <w:webHidden/>
               </w:rPr>
+              <w:fldChar w:fldCharType="begin"/>
+            </w:r>
+            <w:r>
+              <w:rPr>
+                <w:webHidden/>
+              </w:rPr>
+              <w:instrText xml:space="preserve">PAGEREF _Toc191892339 \h</w:instrText>
+            </w:r>
+            <w:r>
+              <w:rPr>
+                <w:webHidden/>
+              </w:rPr>
+              <w:fldChar w:fldCharType="separate"/>
+            </w:r>
+            <w:r>
+              <w:rPr>
+                <w:rStyle w:val="IndexLink"/>
+                <w:vanish w:val="false"/>
+              </w:rPr>
               <w:tab/>
-            </w:r>
-            <w:r>
-              <w:rPr>
-                <w:noProof/>
-                <w:webHidden/>
-              </w:rPr>
-              <w:fldChar w:fldCharType="begin"/>
-            </w:r>
-            <w:r>
-              <w:rPr>
-                <w:noProof/>
-                <w:webHidden/>
-              </w:rPr>
-              <w:instrText xml:space="preserve"> PAGEREF _Toc191892339 \h </w:instrText>
-            </w:r>
-            <w:r>
-              <w:rPr>
-                <w:noProof/>
-                <w:webHidden/>
-              </w:rPr>
-            </w:r>
-            <w:r>
-              <w:rPr>
-                <w:noProof/>
-                <w:webHidden/>
-              </w:rPr>
-              <w:fldChar w:fldCharType="separate"/>
-            </w:r>
-            <w:r>
-              <w:rPr>
-                <w:noProof/>
-                <w:webHidden/>
-              </w:rPr>
               <w:t>4</w:t>
             </w:r>
             <w:r>
               <w:rPr>
-                <w:noProof/>
                 <w:webHidden/>
               </w:rPr>
               <w:fldChar w:fldCharType="end"/>
@@ -210,67 +177,51 @@
           <w:pPr>
             <w:pStyle w:val="TOC1"/>
             <w:tabs>
-              <w:tab w:val="right" w:leader="dot" w:pos="9016"/>
+              <w:tab w:val="clear" w:pos="720"/>
+              <w:tab w:val="right" w:pos="9016" w:leader="dot"/>
             </w:tabs>
             <w:rPr>
-              <w:rFonts w:eastAsiaTheme="minorEastAsia"/>
-              <w:noProof/>
+              <w:rFonts w:eastAsia="" w:eastAsiaTheme="minorEastAsia"/>
               <w:szCs w:val="24"/>
               <w:lang w:val="en-DK" w:eastAsia="en-DK"/>
             </w:rPr>
           </w:pPr>
-          <w:hyperlink w:anchor="_Toc191892340" w:history="1">
-            <w:r>
-              <w:rPr>
-                <w:rStyle w:val="Hyperlink"/>
-                <w:noProof/>
+          <w:hyperlink w:anchor="_Toc191892340">
+            <w:r>
+              <w:rPr>
+                <w:webHidden/>
+                <w:rStyle w:val="IndexLink"/>
               </w:rPr>
               <w:t>Krav Spec.</w:t>
             </w:r>
             <w:r>
               <w:rPr>
-                <w:noProof/>
                 <w:webHidden/>
               </w:rPr>
+              <w:fldChar w:fldCharType="begin"/>
+            </w:r>
+            <w:r>
+              <w:rPr>
+                <w:webHidden/>
+              </w:rPr>
+              <w:instrText xml:space="preserve">PAGEREF _Toc191892340 \h</w:instrText>
+            </w:r>
+            <w:r>
+              <w:rPr>
+                <w:webHidden/>
+              </w:rPr>
+              <w:fldChar w:fldCharType="separate"/>
+            </w:r>
+            <w:r>
+              <w:rPr>
+                <w:rStyle w:val="IndexLink"/>
+                <w:vanish w:val="false"/>
+              </w:rPr>
               <w:tab/>
-            </w:r>
-            <w:r>
-              <w:rPr>
-                <w:noProof/>
-                <w:webHidden/>
-              </w:rPr>
-              <w:fldChar w:fldCharType="begin"/>
-            </w:r>
-            <w:r>
-              <w:rPr>
-                <w:noProof/>
-                <w:webHidden/>
-              </w:rPr>
-              <w:instrText xml:space="preserve"> PAGEREF _Toc191892340 \h </w:instrText>
-            </w:r>
-            <w:r>
-              <w:rPr>
-                <w:noProof/>
-                <w:webHidden/>
-              </w:rPr>
-            </w:r>
-            <w:r>
-              <w:rPr>
-                <w:noProof/>
-                <w:webHidden/>
-              </w:rPr>
-              <w:fldChar w:fldCharType="separate"/>
-            </w:r>
-            <w:r>
-              <w:rPr>
-                <w:noProof/>
-                <w:webHidden/>
-              </w:rPr>
               <w:t>4</w:t>
             </w:r>
             <w:r>
               <w:rPr>
-                <w:noProof/>
                 <w:webHidden/>
               </w:rPr>
               <w:fldChar w:fldCharType="end"/>
@@ -281,67 +232,51 @@
           <w:pPr>
             <w:pStyle w:val="TOC1"/>
             <w:tabs>
-              <w:tab w:val="right" w:leader="dot" w:pos="9016"/>
+              <w:tab w:val="clear" w:pos="720"/>
+              <w:tab w:val="right" w:pos="9016" w:leader="dot"/>
             </w:tabs>
             <w:rPr>
-              <w:rFonts w:eastAsiaTheme="minorEastAsia"/>
-              <w:noProof/>
+              <w:rFonts w:eastAsia="" w:eastAsiaTheme="minorEastAsia"/>
               <w:szCs w:val="24"/>
               <w:lang w:val="en-DK" w:eastAsia="en-DK"/>
             </w:rPr>
           </w:pPr>
-          <w:hyperlink w:anchor="_Toc191892341" w:history="1">
-            <w:r>
-              <w:rPr>
-                <w:rStyle w:val="Hyperlink"/>
-                <w:noProof/>
+          <w:hyperlink w:anchor="_Toc191892341">
+            <w:r>
+              <w:rPr>
+                <w:webHidden/>
+                <w:rStyle w:val="IndexLink"/>
               </w:rPr>
               <w:t>Klassediagram</w:t>
             </w:r>
             <w:r>
               <w:rPr>
-                <w:noProof/>
                 <w:webHidden/>
               </w:rPr>
+              <w:fldChar w:fldCharType="begin"/>
+            </w:r>
+            <w:r>
+              <w:rPr>
+                <w:webHidden/>
+              </w:rPr>
+              <w:instrText xml:space="preserve">PAGEREF _Toc191892341 \h</w:instrText>
+            </w:r>
+            <w:r>
+              <w:rPr>
+                <w:webHidden/>
+              </w:rPr>
+              <w:fldChar w:fldCharType="separate"/>
+            </w:r>
+            <w:r>
+              <w:rPr>
+                <w:rStyle w:val="IndexLink"/>
+                <w:vanish w:val="false"/>
+              </w:rPr>
               <w:tab/>
-            </w:r>
-            <w:r>
-              <w:rPr>
-                <w:noProof/>
-                <w:webHidden/>
-              </w:rPr>
-              <w:fldChar w:fldCharType="begin"/>
-            </w:r>
-            <w:r>
-              <w:rPr>
-                <w:noProof/>
-                <w:webHidden/>
-              </w:rPr>
-              <w:instrText xml:space="preserve"> PAGEREF _Toc191892341 \h </w:instrText>
-            </w:r>
-            <w:r>
-              <w:rPr>
-                <w:noProof/>
-                <w:webHidden/>
-              </w:rPr>
-            </w:r>
-            <w:r>
-              <w:rPr>
-                <w:noProof/>
-                <w:webHidden/>
-              </w:rPr>
-              <w:fldChar w:fldCharType="separate"/>
-            </w:r>
-            <w:r>
-              <w:rPr>
-                <w:noProof/>
-                <w:webHidden/>
-              </w:rPr>
               <w:t>5</w:t>
             </w:r>
             <w:r>
               <w:rPr>
-                <w:noProof/>
                 <w:webHidden/>
               </w:rPr>
               <w:fldChar w:fldCharType="end"/>
@@ -349,12 +284,15 @@
           </w:hyperlink>
         </w:p>
         <w:p>
+          <w:pPr>
+            <w:pStyle w:val="Normal"/>
+            <w:rPr/>
+          </w:pPr>
           <w:r>
-            <w:rPr>
-              <w:b/>
-              <w:bCs/>
-              <w:lang w:val="en-GB"/>
-            </w:rPr>
+            <w:rPr/>
+          </w:r>
+          <w:r>
+            <w:rPr/>
             <w:fldChar w:fldCharType="end"/>
           </w:r>
         </w:p>
@@ -362,126 +300,86 @@
     </w:sdt>
     <w:p>
       <w:pPr>
-        <w:spacing w:line="259" w:lineRule="auto"/>
-      </w:pPr>
+        <w:pStyle w:val="Normal"/>
+        <w:spacing w:lineRule="auto" w:line="259"/>
+        <w:rPr/>
+      </w:pPr>
+      <w:r>
+        <w:rPr/>
+      </w:r>
       <w:r>
         <w:br w:type="page"/>
       </w:r>
     </w:p>
-    <w:p/>
+    <w:p>
+      <w:pPr>
+        <w:pStyle w:val="Normal"/>
+        <w:spacing w:before="0" w:after="160"/>
+        <w:rPr/>
+      </w:pPr>
+      <w:r>
+        <w:rPr/>
+      </w:r>
+    </w:p>
     <w:p>
       <w:pPr>
         <w:pStyle w:val="Heading1"/>
+        <w:rPr/>
       </w:pPr>
       <w:bookmarkStart w:id="0" w:name="_Toc191892338"/>
       <w:r>
+        <w:rPr/>
         <w:t>Projektbeskrivelse</w:t>
       </w:r>
       <w:bookmarkEnd w:id="0"/>
     </w:p>
     <w:p>
-      <w:r>
+      <w:pPr>
+        <w:pStyle w:val="Normal"/>
+        <w:rPr/>
+      </w:pPr>
+      <w:r>
+        <w:rPr/>
         <w:t>Hoved idé:</w:t>
       </w:r>
     </w:p>
     <w:p>
-      <w:r>
-        <w:t>Design og implementer et simuleringssystem i form af et</w:t>
-      </w:r>
-      <w:r>
-        <w:t xml:space="preserve"> </w:t>
-      </w:r>
-      <w:r>
-        <w:t xml:space="preserve">Processing-program, der </w:t>
-      </w:r>
-      <w:r>
-        <w:t>simulerer</w:t>
-      </w:r>
-      <w:r>
-        <w:t xml:space="preserve"> bevægelsen af en genstand under påvirkning</w:t>
-      </w:r>
-      <w:r>
-        <w:t xml:space="preserve"> a</w:t>
-      </w:r>
-      <w:r>
-        <w:t xml:space="preserve">f </w:t>
-      </w:r>
-      <w:r>
-        <w:t>tyngdekraften og acceleration</w:t>
-      </w:r>
-      <w:r>
-        <w:t>. Programmet skal tage højde for parametre som partiklens</w:t>
-      </w:r>
-      <w:r>
-        <w:t xml:space="preserve"> </w:t>
-      </w:r>
-      <w:r>
-        <w:t>masse, initialhastighed og påvirkningskraftens egenskaber. Kriterier for bedømmelse: Korre</w:t>
-      </w:r>
-      <w:r>
-        <w:t>k</w:t>
-      </w:r>
-      <w:r>
-        <w:t xml:space="preserve">t fysisk modellering af bevægelsen, realistisk simulering af </w:t>
-      </w:r>
-      <w:r>
-        <w:t>partiklens</w:t>
-      </w:r>
-      <w:r>
-        <w:t xml:space="preserve"> adfærd, og anvendelse af relevante programmeringskoncepter. </w:t>
-      </w:r>
-    </w:p>
-    <w:p>
-      <w:r>
-        <w:t xml:space="preserve">Programmet kører på telefonen og bruger telefonens sensorer for at bestemme tyngdekraften der påvirker genstanden. </w:t>
-      </w:r>
-      <w:r>
-        <w:t xml:space="preserve">Telefonen vil bruge tyngdekraften </w:t>
-      </w:r>
-      <w:r>
-        <w:t xml:space="preserve">til at påvirker partiklerne i simulationen. </w:t>
-      </w:r>
-      <w:r>
-        <w:t xml:space="preserve">Man kan vælge </w:t>
-      </w:r>
-      <w:r>
-        <w:t xml:space="preserve">mellem </w:t>
-      </w:r>
-      <w:r>
-        <w:t>forskellige planeter</w:t>
-      </w:r>
-      <w:r>
-        <w:t xml:space="preserve"> som eksempel,</w:t>
-      </w:r>
-      <w:r>
-        <w:t xml:space="preserve"> månen og Mars</w:t>
-      </w:r>
-      <w:r>
-        <w:t xml:space="preserve"> hvor man bruger</w:t>
-      </w:r>
-      <w:r>
-        <w:t xml:space="preserve"> deres t</w:t>
-      </w:r>
-      <w:r>
-        <w:t>y</w:t>
-      </w:r>
-      <w:r>
-        <w:t xml:space="preserve">ngdekraft i simulationen, der vil påvirke partiklerne i en anden måde </w:t>
-      </w:r>
-      <w:r>
-        <w:t xml:space="preserve">som med Jordens tyngdekraft. </w:t>
-      </w:r>
-    </w:p>
-    <w:p>
-      <w:r>
-        <w:t xml:space="preserve">Appen kan have sliders der kan skifte på partiklernes </w:t>
-      </w:r>
-      <w:r>
-        <w:t xml:space="preserve">egenskaber, som viskositet, vægt og størrelse osv. </w:t>
-      </w:r>
-    </w:p>
-    <w:p>
-      <w:r>
+      <w:pPr>
+        <w:pStyle w:val="Normal"/>
+        <w:rPr/>
+      </w:pPr>
+      <w:r>
+        <w:rPr/>
+        <w:t xml:space="preserve">Design og implementer et simuleringssystem i form af et Processing-program, der simulerer bevægelsen af en genstand under påvirkning af tyngdekraften og acceleration. Programmet skal tage højde for parametre som partiklens masse, initialhastighed og påvirkningskraftens egenskaber. Kriterier for bedømmelse: Korrekt fysisk modellering af bevægelsen, realistisk simulering af partiklens adfærd, og anvendelse af relevante programmeringskoncepter. </w:t>
+      </w:r>
+    </w:p>
+    <w:p>
+      <w:pPr>
+        <w:pStyle w:val="Normal"/>
+        <w:rPr/>
+      </w:pPr>
+      <w:r>
+        <w:rPr/>
+        <w:t xml:space="preserve">Programmet kører på telefonen og bruger telefonens sensorer for at bestemme tyngdekraften der påvirker genstanden. Telefonen vil bruge tyngdekraften til at påvirker partiklerne i simulationen. Man kan vælge mellem forskellige planeter som eksempel, månen og Mars hvor man bruger deres tyngdekraft i simulationen, der vil påvirke partiklerne i en anden måde som med Jordens tyngdekraft. </w:t>
+      </w:r>
+    </w:p>
+    <w:p>
+      <w:pPr>
+        <w:pStyle w:val="Normal"/>
+        <w:rPr/>
+      </w:pPr>
+      <w:r>
+        <w:rPr/>
+        <w:t xml:space="preserve">Appen kan have sliders der kan skifte på partiklernes egenskaber, som viskositet, vægt og størrelse osv. </w:t>
+      </w:r>
+    </w:p>
+    <w:p>
+      <w:pPr>
+        <w:pStyle w:val="Normal"/>
+        <w:rPr/>
+      </w:pPr>
+      <w:r>
+        <w:rPr/>
         <w:t>Andre Ideer:</w:t>
       </w:r>
     </w:p>
@@ -492,8 +390,10 @@
           <w:ilvl w:val="0"/>
           <w:numId w:val="1"/>
         </w:numPr>
-      </w:pPr>
-      <w:r>
+        <w:rPr/>
+      </w:pPr>
+      <w:r>
+        <w:rPr/>
         <w:t>Morse kode program</w:t>
       </w:r>
     </w:p>
@@ -504,8 +404,10 @@
           <w:ilvl w:val="0"/>
           <w:numId w:val="1"/>
         </w:numPr>
-      </w:pPr>
-      <w:r>
+        <w:rPr/>
+      </w:pPr>
+      <w:r>
+        <w:rPr/>
         <w:t>Vejrudsigt app</w:t>
       </w:r>
     </w:p>
@@ -516,8 +418,10 @@
           <w:ilvl w:val="0"/>
           <w:numId w:val="1"/>
         </w:numPr>
-      </w:pPr>
-      <w:r>
+        <w:rPr/>
+      </w:pPr>
+      <w:r>
+        <w:rPr/>
         <w:t xml:space="preserve">Budget omregningsprogram. </w:t>
       </w:r>
     </w:p>
@@ -528,43 +432,77 @@
           <w:ilvl w:val="0"/>
           <w:numId w:val="1"/>
         </w:numPr>
-      </w:pPr>
-      <w:r>
+        <w:rPr/>
+      </w:pPr>
+      <w:r>
+        <w:rPr/>
         <w:t>Astronomi app...</w:t>
       </w:r>
     </w:p>
-    <w:p/>
-    <w:p>
-      <w:pPr>
-        <w:spacing w:line="259" w:lineRule="auto"/>
+    <w:p>
+      <w:pPr>
+        <w:pStyle w:val="Normal"/>
+        <w:rPr/>
+      </w:pPr>
+      <w:r>
+        <w:rPr/>
+      </w:r>
+    </w:p>
+    <w:p>
+      <w:pPr>
+        <w:pStyle w:val="Normal"/>
+        <w:spacing w:lineRule="auto" w:line="259"/>
         <w:rPr>
-          <w:rFonts w:asciiTheme="majorHAnsi" w:eastAsiaTheme="majorEastAsia" w:hAnsiTheme="majorHAnsi" w:cstheme="majorBidi"/>
-          <w:color w:val="2F5496" w:themeColor="accent1" w:themeShade="BF"/>
+          <w:rFonts w:ascii="Calibri Light" w:hAnsi="Calibri Light" w:eastAsia="" w:cs="" w:asciiTheme="majorHAnsi" w:cstheme="majorBidi" w:eastAsiaTheme="majorEastAsia" w:hAnsiTheme="majorHAnsi"/>
+          <w:color w:themeColor="accent1" w:themeShade="bf" w:val="2F5496"/>
           <w:sz w:val="40"/>
           <w:szCs w:val="40"/>
         </w:rPr>
       </w:pPr>
       <w:r>
+        <w:rPr>
+          <w:rFonts w:eastAsia="" w:cs="" w:cstheme="majorBidi" w:eastAsiaTheme="majorEastAsia" w:ascii="Calibri Light" w:hAnsi="Calibri Light"/>
+          <w:color w:themeColor="accent1" w:themeShade="bf" w:val="2F5496"/>
+          <w:sz w:val="40"/>
+          <w:szCs w:val="40"/>
+        </w:rPr>
+      </w:r>
+      <w:r>
         <w:br w:type="page"/>
       </w:r>
     </w:p>
     <w:p>
       <w:pPr>
         <w:pStyle w:val="Heading1"/>
+        <w:spacing w:before="0" w:after="80"/>
+        <w:rPr/>
       </w:pPr>
       <w:bookmarkStart w:id="1" w:name="_Toc191892339"/>
       <w:r>
-        <w:lastRenderedPageBreak/>
+        <w:rPr/>
         <w:t>Problemformulering</w:t>
       </w:r>
       <w:bookmarkEnd w:id="1"/>
     </w:p>
     <w:p>
-      <w:r>
+      <w:pPr>
+        <w:pStyle w:val="Normal"/>
+        <w:rPr/>
+      </w:pPr>
+      <w:r>
+        <w:rPr/>
         <w:t>Hvordan kan et interaktivt simuleringssystem designes og implementeres i Processing, der realistisk modellerer bevægelsen af en partikel under påvirkning af tyngdekraft og acceleration?</w:t>
       </w:r>
     </w:p>
-    <w:p/>
+    <w:p>
+      <w:pPr>
+        <w:pStyle w:val="Normal"/>
+        <w:rPr/>
+      </w:pPr>
+      <w:r>
+        <w:rPr/>
+      </w:r>
+    </w:p>
     <w:p>
       <w:pPr>
         <w:pStyle w:val="ListParagraph"/>
@@ -572,8 +510,10 @@
           <w:ilvl w:val="0"/>
           <w:numId w:val="2"/>
         </w:numPr>
-      </w:pPr>
-      <w:r>
+        <w:rPr/>
+      </w:pPr>
+      <w:r>
+        <w:rPr/>
         <w:t>Hvordan kan telefonens sensorer anvendes til at bestemme og simulere den aktuelle tyngdekraftpåvirkning?</w:t>
       </w:r>
     </w:p>
@@ -584,15 +524,11 @@
           <w:ilvl w:val="0"/>
           <w:numId w:val="2"/>
         </w:numPr>
-      </w:pPr>
-      <w:r>
-        <w:t>Hvordan kan simulationen tilpasses forskellige</w:t>
-      </w:r>
-      <w:r>
-        <w:t xml:space="preserve"> planeters</w:t>
-      </w:r>
-      <w:r>
-        <w:t xml:space="preserve"> tyngdekraft (f.eks. Månen, Mars og Jorden)?</w:t>
+        <w:rPr/>
+      </w:pPr>
+      <w:r>
+        <w:rPr/>
+        <w:t>Hvordan kan simulationen tilpasses forskellige planeters tyngdekraft (f.eks. Månen, Mars og Jorden)?</w:t>
       </w:r>
     </w:p>
     <w:p>
@@ -602,8 +538,10 @@
           <w:ilvl w:val="0"/>
           <w:numId w:val="2"/>
         </w:numPr>
-      </w:pPr>
-      <w:r>
+        <w:rPr/>
+      </w:pPr>
+      <w:r>
+        <w:rPr/>
         <w:t>Hvilke parametre og brugerinteraktioner (f.eks. sliders til masse, viskositet, størrelse) kan implementeres for at skabe en fleksibel og realistisk simulation?</w:t>
       </w:r>
     </w:p>
@@ -614,30 +552,103 @@
           <w:ilvl w:val="0"/>
           <w:numId w:val="2"/>
         </w:numPr>
-      </w:pPr>
-      <w:r>
-        <w:t>Hvordan sikres det, at den fysiske modellering af bevægelsen er korrekt og realistisk?</w:t>
-      </w:r>
-      <w:r>
+        <w:rPr/>
+      </w:pPr>
+      <w:r>
+        <w:rPr/>
+        <w:t xml:space="preserve">Hvordan sikres det, at den fysiske modellering af bevægelsen er korrekt og realistisk? </w:t>
+      </w:r>
+    </w:p>
+    <w:p>
+      <w:pPr>
+        <w:pStyle w:val="Heading1"/>
+        <w:rPr/>
+      </w:pPr>
+      <w:bookmarkStart w:id="2" w:name="_Toc191892340"/>
+      <w:r>
+        <w:rPr/>
+        <w:t>Krav Spec.</w:t>
+      </w:r>
+      <w:bookmarkEnd w:id="2"/>
+      <w:r>
+        <w:rPr/>
         <w:t xml:space="preserve"> </w:t>
       </w:r>
     </w:p>
     <w:p>
       <w:pPr>
-        <w:pStyle w:val="Heading1"/>
-      </w:pPr>
-      <w:bookmarkStart w:id="2" w:name="_Toc191892340"/>
-      <w:r>
-        <w:t>Krav Spec.</w:t>
-      </w:r>
-      <w:bookmarkEnd w:id="2"/>
-      <w:r>
-        <w:t xml:space="preserve"> </w:t>
-      </w:r>
-    </w:p>
-    <w:p>
-      <w:r>
+        <w:pStyle w:val="Normal"/>
+        <w:rPr/>
+      </w:pPr>
+      <w:r>
+        <w:rPr/>
         <w:t>Hårde krav:</w:t>
+      </w:r>
+    </w:p>
+    <w:p>
+      <w:pPr>
+        <w:pStyle w:val="ListParagraph"/>
+        <w:numPr>
+          <w:ilvl w:val="0"/>
+          <w:numId w:val="3"/>
+        </w:numPr>
+        <w:rPr/>
+      </w:pPr>
+      <w:r>
+        <w:rPr/>
+        <w:t xml:space="preserve">Programmet skal bruge telefonens sensorer (accelerometer, gyroskop) til at påvirke partiklerne i simuleringen.  </w:t>
+      </w:r>
+    </w:p>
+    <w:p>
+      <w:pPr>
+        <w:pStyle w:val="ListParagraph"/>
+        <w:numPr>
+          <w:ilvl w:val="0"/>
+          <w:numId w:val="3"/>
+        </w:numPr>
+        <w:rPr/>
+      </w:pPr>
+      <w:r>
+        <w:rPr/>
+        <w:t xml:space="preserve">Programmet skal have forskellige planeter der har forskellige tyngdekraft, vindmodstand og mere.  </w:t>
+      </w:r>
+    </w:p>
+    <w:p>
+      <w:pPr>
+        <w:pStyle w:val="ListParagraph"/>
+        <w:numPr>
+          <w:ilvl w:val="0"/>
+          <w:numId w:val="3"/>
+        </w:numPr>
+        <w:rPr/>
+      </w:pPr>
+      <w:r>
+        <w:rPr/>
+        <w:t xml:space="preserve">Programmet skal have nogle sliders der tillader brugeren at skifte på partiklernes egenskaber. </w:t>
+      </w:r>
+    </w:p>
+    <w:p>
+      <w:pPr>
+        <w:pStyle w:val="ListParagraph"/>
+        <w:numPr>
+          <w:ilvl w:val="0"/>
+          <w:numId w:val="3"/>
+        </w:numPr>
+        <w:rPr/>
+      </w:pPr>
+      <w:r>
+        <w:rPr/>
+        <w:t>Simulationen skal ske i realtid på telefonen.</w:t>
+      </w:r>
+    </w:p>
+    <w:p>
+      <w:pPr>
+        <w:pStyle w:val="Normal"/>
+        <w:rPr/>
+      </w:pPr>
+      <w:r>
+        <w:rPr/>
+        <w:t>Bløde krav</w:t>
       </w:r>
     </w:p>
     <w:p>
@@ -647,30 +658,11 @@
           <w:ilvl w:val="0"/>
           <w:numId w:val="4"/>
         </w:numPr>
-      </w:pPr>
-      <w:r>
-        <w:t xml:space="preserve">Programmet skal bruge </w:t>
-      </w:r>
-      <w:r>
-        <w:t>telefonens sensorer (</w:t>
-      </w:r>
-      <w:r>
-        <w:t>accelerometer, gyros</w:t>
-      </w:r>
-      <w:r>
-        <w:t>kop</w:t>
-      </w:r>
-      <w:r>
-        <w:t xml:space="preserve">) </w:t>
-      </w:r>
-      <w:r>
-        <w:t>til at påvirke</w:t>
-      </w:r>
-      <w:r>
-        <w:t xml:space="preserve"> partiklerne i simuleringen. </w:t>
-      </w:r>
-      <w:r>
-        <w:t xml:space="preserve"> </w:t>
+        <w:rPr/>
+      </w:pPr>
+      <w:r>
+        <w:rPr/>
+        <w:t xml:space="preserve">Der kan være justeringer til hvor mange partikler der er i simulationen, til de tilfælde hvor telefonen ikke har nok ydeevne til at simulere </w:t>
       </w:r>
     </w:p>
     <w:p>
@@ -680,114 +672,55 @@
           <w:ilvl w:val="0"/>
           <w:numId w:val="4"/>
         </w:numPr>
-      </w:pPr>
-      <w:r>
-        <w:t>Programmet skal have forskellige planeter</w:t>
-      </w:r>
-      <w:r>
-        <w:t xml:space="preserve"> der har forskellige tyngdekraft</w:t>
-      </w:r>
-      <w:r>
-        <w:t>, vindmodstand og mere</w:t>
-      </w:r>
-      <w:r>
-        <w:t xml:space="preserve">.  </w:t>
-      </w:r>
-    </w:p>
-    <w:p>
-      <w:pPr>
-        <w:pStyle w:val="ListParagraph"/>
-        <w:numPr>
-          <w:ilvl w:val="0"/>
-          <w:numId w:val="4"/>
-        </w:numPr>
-      </w:pPr>
-      <w:r>
-        <w:t xml:space="preserve">Programmet skal have nogle sliders der tillader brugeren at skifte på partiklernes egenskaber. </w:t>
-      </w:r>
-    </w:p>
-    <w:p>
-      <w:pPr>
-        <w:pStyle w:val="ListParagraph"/>
-        <w:numPr>
-          <w:ilvl w:val="0"/>
-          <w:numId w:val="4"/>
-        </w:numPr>
-      </w:pPr>
-      <w:r>
-        <w:t>Simulationen skal ske i realtid på telefonen.</w:t>
-      </w:r>
-    </w:p>
-    <w:p>
-      <w:r>
-        <w:t>Bløde krav</w:t>
-      </w:r>
-    </w:p>
-    <w:p>
-      <w:pPr>
-        <w:pStyle w:val="ListParagraph"/>
-        <w:numPr>
-          <w:ilvl w:val="0"/>
-          <w:numId w:val="5"/>
-        </w:numPr>
-      </w:pPr>
-      <w:r>
-        <w:t xml:space="preserve">Der kan være justeringer til hvor mange partikler der er i simulationen, til de tilfælde hvor telefonen ikke har nok ydeevne til at simulere </w:t>
-      </w:r>
-    </w:p>
-    <w:p>
-      <w:pPr>
-        <w:pStyle w:val="ListParagraph"/>
-        <w:numPr>
-          <w:ilvl w:val="0"/>
-          <w:numId w:val="5"/>
-        </w:numPr>
-      </w:pPr>
-      <w:r>
-        <w:t xml:space="preserve">Programmets </w:t>
-      </w:r>
-      <w:r>
-        <w:t xml:space="preserve">brugeroverflade </w:t>
-      </w:r>
-      <w:r>
-        <w:t xml:space="preserve">skal være </w:t>
-      </w:r>
-      <w:r>
-        <w:t>nem at bruge</w:t>
-      </w:r>
-      <w:r>
-        <w:t xml:space="preserve">. Knapperne der skifter mellem planeterne og sliders skal være brugervenlige. </w:t>
+        <w:rPr/>
+      </w:pPr>
+      <w:r>
+        <w:rPr/>
+        <w:t xml:space="preserve">Programmets brugeroverflade skal være nem at bruge. Knapperne der skifter mellem planeterne og sliders skal være brugervenlige. </w:t>
       </w:r>
     </w:p>
     <w:p>
       <w:pPr>
         <w:pStyle w:val="Heading1"/>
-      </w:pPr>
-      <w:r>
-        <w:lastRenderedPageBreak/>
+        <w:rPr/>
+      </w:pPr>
+      <w:r>
+        <w:rPr/>
         <w:t>Rutediagram</w:t>
       </w:r>
     </w:p>
     <w:p>
-      <w:r>
-        <w:t xml:space="preserve">Ligger ind på </w:t>
-      </w:r>
-      <w:r>
-        <w:t xml:space="preserve">Draw.io </w:t>
-      </w:r>
-    </w:p>
-    <w:p>
-      <w:r>
+      <w:pPr>
+        <w:pStyle w:val="Normal"/>
+        <w:rPr/>
+      </w:pPr>
+      <w:r>
+        <w:rPr/>
+        <w:t xml:space="preserve">Ligger ind på Draw.io </w:t>
+      </w:r>
+    </w:p>
+    <w:p>
+      <w:pPr>
+        <w:pStyle w:val="Normal"/>
+        <w:rPr/>
+      </w:pPr>
+      <w:r>
+        <w:rPr/>
         <w:t>Nyeste screenshot</w:t>
       </w:r>
     </w:p>
     <w:p>
-      <w:r>
+      <w:pPr>
+        <w:pStyle w:val="Normal"/>
+        <w:rPr/>
+      </w:pPr>
+      <w:r>
+        <w:rPr/>
         <w:drawing>
-          <wp:inline distT="0" distB="0" distL="0" distR="0" wp14:anchorId="26A310A9" wp14:editId="462735C5">
-            <wp:extent cx="4001058" cy="6449325"/>
-            <wp:effectExtent l="0" t="0" r="0" b="8890"/>
-            <wp:docPr id="1430300032" name="Picture 1" descr="A screenshot of a computer&#10;&#10;AI-generated content may be incorrect."/>
+          <wp:inline distT="0" distB="0" distL="0" distR="0">
+            <wp:extent cx="4001135" cy="6449695"/>
+            <wp:effectExtent l="0" t="0" r="0" b="0"/>
+            <wp:docPr id="1" name="Picture 1" descr="A screenshot of a computer&#10;&#10;AI-generated content may be incorrect."/>
             <wp:cNvGraphicFramePr>
               <a:graphicFrameLocks xmlns:a="http://schemas.openxmlformats.org/drawingml/2006/main" noChangeAspect="1"/>
             </wp:cNvGraphicFramePr>
@@ -795,23 +728,26 @@
               <a:graphicData uri="http://schemas.openxmlformats.org/drawingml/2006/picture">
                 <pic:pic xmlns:pic="http://schemas.openxmlformats.org/drawingml/2006/picture">
                   <pic:nvPicPr>
-                    <pic:cNvPr id="1430300032" name="Picture 1" descr="A screenshot of a computer&#10;&#10;AI-generated content may be incorrect."/>
-                    <pic:cNvPicPr/>
+                    <pic:cNvPr id="1" name="Picture 1" descr="A screenshot of a computer&#10;&#10;AI-generated content may be incorrect."/>
+                    <pic:cNvPicPr>
+                      <a:picLocks noChangeAspect="1" noChangeArrowheads="1"/>
+                    </pic:cNvPicPr>
                   </pic:nvPicPr>
                   <pic:blipFill>
-                    <a:blip r:embed="rId8"/>
+                    <a:blip r:embed="rId2"/>
                     <a:stretch>
                       <a:fillRect/>
                     </a:stretch>
                   </pic:blipFill>
-                  <pic:spPr>
+                  <pic:spPr bwMode="auto">
                     <a:xfrm>
                       <a:off x="0" y="0"/>
-                      <a:ext cx="4001058" cy="6449325"/>
+                      <a:ext cx="4001135" cy="6449695"/>
                     </a:xfrm>
                     <a:prstGeom prst="rect">
                       <a:avLst/>
                     </a:prstGeom>
+                    <a:noFill/>
                   </pic:spPr>
                 </pic:pic>
               </a:graphicData>
@@ -822,56 +758,116 @@
     </w:p>
     <w:p>
       <w:pPr>
+        <w:pStyle w:val="Normal"/>
+        <w:rPr/>
+      </w:pPr>
+      <w:r>
+        <w:rPr/>
+        <w:t xml:space="preserve">Denne rutediagram viser hvordan programmet virker når den starter. Efter program start, så kører den setup() og hvor den kalder og starter GUI og starter ParticleSystem. draw() sørger for at ParticleSystem er konstant opdateret. Data fra SensorManager og AccelerometerListener bliver sent til ParticleSystem som bliver brugt af simulationen. </w:t>
+      </w:r>
+    </w:p>
+    <w:p>
+      <w:pPr>
         <w:pStyle w:val="Heading1"/>
-      </w:pPr>
-      <w:r>
+        <w:rPr/>
+      </w:pPr>
+      <w:r>
+        <w:rPr/>
         <w:t>Pseudo kode</w:t>
       </w:r>
     </w:p>
     <w:p>
-      <w:r>
+      <w:pPr>
+        <w:pStyle w:val="Normal"/>
+        <w:rPr/>
+      </w:pPr>
+      <w:r>
+        <w:rPr/>
         <w:t>WIP</w:t>
       </w:r>
     </w:p>
     <w:p>
       <w:pPr>
         <w:pStyle w:val="Heading1"/>
+        <w:rPr/>
       </w:pPr>
       <w:bookmarkStart w:id="3" w:name="_Toc191892341"/>
       <w:r>
-        <w:lastRenderedPageBreak/>
+        <w:rPr/>
         <w:t>Klassediagram</w:t>
       </w:r>
       <w:bookmarkEnd w:id="3"/>
     </w:p>
     <w:p>
-      <w:r>
-        <w:t xml:space="preserve">Her er nogle klasser </w:t>
-      </w:r>
-      <w:r>
-        <w:t xml:space="preserve">som kan sættes ind i et klassediagram. </w:t>
-      </w:r>
-    </w:p>
-    <w:p/>
+      <w:pPr>
+        <w:pStyle w:val="Normal"/>
+        <w:rPr/>
+      </w:pPr>
+      <w:r>
+        <w:rPr/>
+        <w:t xml:space="preserve">Her er nogle klasser som kan sættes ind i et klassediagram. </w:t>
+      </w:r>
+      <w:r>
+        <w:rPr/>
+        <w:t xml:space="preserve">Klassediagrammer er diagrammer der viser relationen </w:t>
+      </w:r>
+    </w:p>
+    <w:p>
+      <w:pPr>
+        <w:pStyle w:val="Normal"/>
+        <w:rPr/>
+      </w:pPr>
+      <w:r>
+        <w:rPr/>
+      </w:r>
+    </w:p>
     <w:tbl>
       <w:tblPr>
         <w:tblStyle w:val="TableGrid"/>
-        <w:tblW w:w="0" w:type="auto"/>
-        <w:tblLook w:val="04A0" w:firstRow="1" w:lastRow="0" w:firstColumn="1" w:lastColumn="0" w:noHBand="0" w:noVBand="1"/>
+        <w:tblW w:w="3346" w:type="dxa"/>
+        <w:jc w:val="left"/>
+        <w:tblInd w:w="0" w:type="dxa"/>
+        <w:tblLayout w:type="fixed"/>
+        <w:tblCellMar>
+          <w:top w:w="0" w:type="dxa"/>
+          <w:left w:w="108" w:type="dxa"/>
+          <w:bottom w:w="0" w:type="dxa"/>
+          <w:right w:w="108" w:type="dxa"/>
+        </w:tblCellMar>
+        <w:tblLook w:firstRow="1" w:noVBand="1" w:lastRow="0" w:firstColumn="1" w:lastColumn="0" w:noHBand="0" w:val="04a0"/>
       </w:tblPr>
       <w:tblGrid>
-        <w:gridCol w:w="3277"/>
+        <w:gridCol w:w="3346"/>
       </w:tblGrid>
       <w:tr>
         <w:trPr>
-          <w:trHeight w:val="419"/>
+          <w:trHeight w:val="419" w:hRule="atLeast"/>
         </w:trPr>
         <w:tc>
           <w:tcPr>
-            <w:tcW w:w="3277" w:type="dxa"/>
+            <w:tcW w:w="3346" w:type="dxa"/>
+            <w:tcBorders/>
           </w:tcPr>
           <w:p>
-            <w:r>
+            <w:pPr>
+              <w:pStyle w:val="Normal"/>
+              <w:widowControl/>
+              <w:spacing w:before="0" w:after="0"/>
+              <w:jc w:val="left"/>
+              <w:rPr>
+                <w:rFonts w:ascii="Calibri" w:hAnsi="Calibri" w:eastAsia="Calibri" w:cs=""/>
+                <w:kern w:val="2"/>
+                <w:szCs w:val="22"/>
+                <w:lang w:eastAsia="en-US" w:bidi="ar-SA"/>
+              </w:rPr>
+            </w:pPr>
+            <w:r>
+              <w:rPr>
+                <w:rFonts w:eastAsia="Calibri" w:cs=""/>
+                <w:kern w:val="2"/>
+                <w:szCs w:val="22"/>
+                <w:lang w:eastAsia="en-US" w:bidi="ar-SA"/>
+              </w:rPr>
               <w:t>Klasse: UI (brugeroverflade)</w:t>
             </w:r>
           </w:p>
@@ -879,38 +875,89 @@
       </w:tr>
       <w:tr>
         <w:trPr>
-          <w:trHeight w:val="1276"/>
+          <w:trHeight w:val="1276" w:hRule="atLeast"/>
         </w:trPr>
         <w:tc>
           <w:tcPr>
-            <w:tcW w:w="3277" w:type="dxa"/>
+            <w:tcW w:w="3346" w:type="dxa"/>
+            <w:tcBorders/>
           </w:tcPr>
           <w:p>
-            <w:r>
+            <w:pPr>
+              <w:pStyle w:val="Normal"/>
+              <w:widowControl/>
+              <w:spacing w:before="0" w:after="0"/>
+              <w:jc w:val="left"/>
+              <w:rPr>
+                <w:rFonts w:ascii="Calibri" w:hAnsi="Calibri" w:eastAsia="Calibri" w:cs=""/>
+                <w:kern w:val="2"/>
+                <w:szCs w:val="22"/>
+                <w:lang w:eastAsia="en-US" w:bidi="ar-SA"/>
+              </w:rPr>
+            </w:pPr>
+            <w:r>
+              <w:rPr>
+                <w:rFonts w:eastAsia="Calibri" w:cs=""/>
+                <w:kern w:val="2"/>
+                <w:szCs w:val="22"/>
+                <w:lang w:eastAsia="en-US" w:bidi="ar-SA"/>
+              </w:rPr>
               <w:t>Attributter</w:t>
             </w:r>
           </w:p>
           <w:p>
             <w:pPr>
               <w:pStyle w:val="ListParagraph"/>
+              <w:widowControl/>
               <w:numPr>
                 <w:ilvl w:val="0"/>
-                <w:numId w:val="7"/>
+                <w:numId w:val="6"/>
               </w:numPr>
+              <w:spacing w:before="0" w:after="0"/>
+              <w:contextualSpacing/>
+              <w:jc w:val="left"/>
+              <w:rPr>
+                <w:rFonts w:ascii="Calibri" w:hAnsi="Calibri" w:eastAsia="Calibri" w:cs=""/>
+                <w:kern w:val="2"/>
+                <w:szCs w:val="22"/>
+                <w:lang w:eastAsia="en-US" w:bidi="ar-SA"/>
+              </w:rPr>
             </w:pPr>
             <w:r>
+              <w:rPr>
+                <w:rFonts w:eastAsia="Calibri" w:cs=""/>
+                <w:kern w:val="2"/>
+                <w:szCs w:val="22"/>
+                <w:lang w:eastAsia="en-US" w:bidi="ar-SA"/>
+              </w:rPr>
               <w:t>Sliders</w:t>
             </w:r>
           </w:p>
           <w:p>
             <w:pPr>
               <w:pStyle w:val="ListParagraph"/>
+              <w:widowControl/>
               <w:numPr>
                 <w:ilvl w:val="0"/>
-                <w:numId w:val="7"/>
+                <w:numId w:val="6"/>
               </w:numPr>
+              <w:spacing w:before="0" w:after="0"/>
+              <w:contextualSpacing/>
+              <w:jc w:val="left"/>
+              <w:rPr>
+                <w:rFonts w:ascii="Calibri" w:hAnsi="Calibri" w:eastAsia="Calibri" w:cs=""/>
+                <w:kern w:val="2"/>
+                <w:szCs w:val="22"/>
+                <w:lang w:eastAsia="en-US" w:bidi="ar-SA"/>
+              </w:rPr>
             </w:pPr>
             <w:r>
+              <w:rPr>
+                <w:rFonts w:eastAsia="Calibri" w:cs=""/>
+                <w:kern w:val="2"/>
+                <w:szCs w:val="22"/>
+                <w:lang w:eastAsia="en-US" w:bidi="ar-SA"/>
+              </w:rPr>
               <w:t>Buttons</w:t>
             </w:r>
           </w:p>
@@ -918,29 +965,61 @@
       </w:tr>
       <w:tr>
         <w:trPr>
-          <w:trHeight w:val="827"/>
+          <w:trHeight w:val="827" w:hRule="atLeast"/>
         </w:trPr>
         <w:tc>
           <w:tcPr>
-            <w:tcW w:w="3277" w:type="dxa"/>
+            <w:tcW w:w="3346" w:type="dxa"/>
+            <w:tcBorders/>
           </w:tcPr>
           <w:p>
-            <w:r>
-              <w:t>Metoder</w:t>
-            </w:r>
-            <w:r>
-              <w:t>:</w:t>
+            <w:pPr>
+              <w:pStyle w:val="Normal"/>
+              <w:widowControl/>
+              <w:spacing w:before="0" w:after="0"/>
+              <w:jc w:val="left"/>
+              <w:rPr>
+                <w:rFonts w:ascii="Calibri" w:hAnsi="Calibri" w:eastAsia="Calibri" w:cs=""/>
+                <w:kern w:val="2"/>
+                <w:szCs w:val="22"/>
+                <w:lang w:eastAsia="en-US" w:bidi="ar-SA"/>
+              </w:rPr>
+            </w:pPr>
+            <w:r>
+              <w:rPr>
+                <w:rFonts w:eastAsia="Calibri" w:cs=""/>
+                <w:kern w:val="2"/>
+                <w:szCs w:val="22"/>
+                <w:lang w:eastAsia="en-US" w:bidi="ar-SA"/>
+              </w:rPr>
+              <w:t>Metoder:</w:t>
             </w:r>
           </w:p>
           <w:p>
             <w:pPr>
               <w:pStyle w:val="ListParagraph"/>
+              <w:widowControl/>
               <w:numPr>
                 <w:ilvl w:val="0"/>
-                <w:numId w:val="7"/>
+                <w:numId w:val="6"/>
               </w:numPr>
+              <w:spacing w:before="0" w:after="0"/>
+              <w:contextualSpacing/>
+              <w:jc w:val="left"/>
+              <w:rPr>
+                <w:rFonts w:ascii="Calibri" w:hAnsi="Calibri" w:eastAsia="Calibri" w:cs=""/>
+                <w:kern w:val="2"/>
+                <w:szCs w:val="22"/>
+                <w:lang w:eastAsia="en-US" w:bidi="ar-SA"/>
+              </w:rPr>
             </w:pPr>
             <w:r>
+              <w:rPr>
+                <w:rFonts w:eastAsia="Calibri" w:cs=""/>
+                <w:kern w:val="2"/>
+                <w:szCs w:val="22"/>
+                <w:lang w:eastAsia="en-US" w:bidi="ar-SA"/>
+              </w:rPr>
               <w:t>justerEgenskaber()</w:t>
             </w:r>
           </w:p>
@@ -948,29 +1027,62 @@
       </w:tr>
     </w:tbl>
     <w:p>
-      <w:r>
+      <w:pPr>
+        <w:pStyle w:val="Normal"/>
+        <w:rPr/>
+      </w:pPr>
+      <w:r>
+        <w:rPr/>
         <w:t>Klasse for UI/brugeroverfladen, hvor der er nogle sliders- og knapper til at skifte partiklernes egenskaber.</w:t>
       </w:r>
     </w:p>
     <w:tbl>
       <w:tblPr>
         <w:tblStyle w:val="TableGrid"/>
-        <w:tblW w:w="0" w:type="auto"/>
-        <w:tblLook w:val="04A0" w:firstRow="1" w:lastRow="0" w:firstColumn="1" w:lastColumn="0" w:noHBand="0" w:noVBand="1"/>
+        <w:tblW w:w="3391" w:type="dxa"/>
+        <w:jc w:val="left"/>
+        <w:tblInd w:w="0" w:type="dxa"/>
+        <w:tblLayout w:type="fixed"/>
+        <w:tblCellMar>
+          <w:top w:w="0" w:type="dxa"/>
+          <w:left w:w="108" w:type="dxa"/>
+          <w:bottom w:w="0" w:type="dxa"/>
+          <w:right w:w="108" w:type="dxa"/>
+        </w:tblCellMar>
+        <w:tblLook w:firstRow="1" w:noVBand="1" w:lastRow="0" w:firstColumn="1" w:lastColumn="0" w:noHBand="0" w:val="04a0"/>
       </w:tblPr>
       <w:tblGrid>
         <w:gridCol w:w="3391"/>
       </w:tblGrid>
       <w:tr>
         <w:trPr>
-          <w:trHeight w:val="435"/>
+          <w:trHeight w:val="435" w:hRule="atLeast"/>
         </w:trPr>
         <w:tc>
           <w:tcPr>
             <w:tcW w:w="3391" w:type="dxa"/>
+            <w:tcBorders/>
           </w:tcPr>
           <w:p>
-            <w:r>
+            <w:pPr>
+              <w:pStyle w:val="Normal"/>
+              <w:widowControl/>
+              <w:spacing w:before="0" w:after="0"/>
+              <w:jc w:val="left"/>
+              <w:rPr>
+                <w:rFonts w:ascii="Calibri" w:hAnsi="Calibri" w:eastAsia="Calibri" w:cs=""/>
+                <w:kern w:val="2"/>
+                <w:szCs w:val="22"/>
+                <w:lang w:eastAsia="en-US" w:bidi="ar-SA"/>
+              </w:rPr>
+            </w:pPr>
+            <w:r>
+              <w:rPr>
+                <w:rFonts w:eastAsia="Calibri" w:cs=""/>
+                <w:kern w:val="2"/>
+                <w:szCs w:val="22"/>
+                <w:lang w:eastAsia="en-US" w:bidi="ar-SA"/>
+              </w:rPr>
               <w:t>Klasse: Partikel/Partikler</w:t>
             </w:r>
           </w:p>
@@ -978,50 +1090,117 @@
       </w:tr>
       <w:tr>
         <w:trPr>
-          <w:trHeight w:val="435"/>
+          <w:trHeight w:val="435" w:hRule="atLeast"/>
         </w:trPr>
         <w:tc>
           <w:tcPr>
             <w:tcW w:w="3391" w:type="dxa"/>
+            <w:tcBorders/>
           </w:tcPr>
           <w:p>
-            <w:r>
+            <w:pPr>
+              <w:pStyle w:val="Normal"/>
+              <w:widowControl/>
+              <w:spacing w:before="0" w:after="0"/>
+              <w:jc w:val="left"/>
+              <w:rPr>
+                <w:rFonts w:ascii="Calibri" w:hAnsi="Calibri" w:eastAsia="Calibri" w:cs=""/>
+                <w:kern w:val="2"/>
+                <w:szCs w:val="22"/>
+                <w:lang w:eastAsia="en-US" w:bidi="ar-SA"/>
+              </w:rPr>
+            </w:pPr>
+            <w:r>
+              <w:rPr>
+                <w:rFonts w:eastAsia="Calibri" w:cs=""/>
+                <w:kern w:val="2"/>
+                <w:szCs w:val="22"/>
+                <w:lang w:eastAsia="en-US" w:bidi="ar-SA"/>
+              </w:rPr>
               <w:t>Attributter:</w:t>
             </w:r>
           </w:p>
           <w:p>
             <w:pPr>
               <w:pStyle w:val="ListParagraph"/>
+              <w:widowControl/>
               <w:numPr>
                 <w:ilvl w:val="0"/>
-                <w:numId w:val="7"/>
+                <w:numId w:val="6"/>
               </w:numPr>
+              <w:spacing w:before="0" w:after="0"/>
+              <w:contextualSpacing/>
+              <w:jc w:val="left"/>
+              <w:rPr>
+                <w:rFonts w:ascii="Calibri" w:hAnsi="Calibri" w:eastAsia="Calibri" w:cs=""/>
+                <w:kern w:val="2"/>
+                <w:szCs w:val="22"/>
+                <w:lang w:eastAsia="en-US" w:bidi="ar-SA"/>
+              </w:rPr>
             </w:pPr>
             <w:r>
+              <w:rPr>
+                <w:rFonts w:eastAsia="Calibri" w:cs=""/>
+                <w:kern w:val="2"/>
+                <w:szCs w:val="22"/>
+                <w:lang w:eastAsia="en-US" w:bidi="ar-SA"/>
+              </w:rPr>
               <w:t>vægt</w:t>
             </w:r>
           </w:p>
           <w:p>
             <w:pPr>
               <w:pStyle w:val="ListParagraph"/>
+              <w:widowControl/>
               <w:numPr>
                 <w:ilvl w:val="0"/>
-                <w:numId w:val="7"/>
+                <w:numId w:val="6"/>
               </w:numPr>
+              <w:spacing w:before="0" w:after="0"/>
+              <w:contextualSpacing/>
+              <w:jc w:val="left"/>
+              <w:rPr>
+                <w:rFonts w:ascii="Calibri" w:hAnsi="Calibri" w:eastAsia="Calibri" w:cs=""/>
+                <w:kern w:val="2"/>
+                <w:szCs w:val="22"/>
+                <w:lang w:eastAsia="en-US" w:bidi="ar-SA"/>
+              </w:rPr>
             </w:pPr>
             <w:r>
+              <w:rPr>
+                <w:rFonts w:eastAsia="Calibri" w:cs=""/>
+                <w:kern w:val="2"/>
+                <w:szCs w:val="22"/>
+                <w:lang w:eastAsia="en-US" w:bidi="ar-SA"/>
+              </w:rPr>
               <w:t>størrelse</w:t>
             </w:r>
           </w:p>
           <w:p>
             <w:pPr>
               <w:pStyle w:val="ListParagraph"/>
+              <w:widowControl/>
               <w:numPr>
                 <w:ilvl w:val="0"/>
-                <w:numId w:val="7"/>
+                <w:numId w:val="6"/>
               </w:numPr>
+              <w:spacing w:before="0" w:after="0"/>
+              <w:contextualSpacing/>
+              <w:jc w:val="left"/>
+              <w:rPr>
+                <w:rFonts w:ascii="Calibri" w:hAnsi="Calibri" w:eastAsia="Calibri" w:cs=""/>
+                <w:kern w:val="2"/>
+                <w:szCs w:val="22"/>
+                <w:lang w:eastAsia="en-US" w:bidi="ar-SA"/>
+              </w:rPr>
             </w:pPr>
             <w:r>
+              <w:rPr>
+                <w:rFonts w:eastAsia="Calibri" w:cs=""/>
+                <w:kern w:val="2"/>
+                <w:szCs w:val="22"/>
+                <w:lang w:eastAsia="en-US" w:bidi="ar-SA"/>
+              </w:rPr>
               <w:t>viskositet</w:t>
             </w:r>
           </w:p>
@@ -1029,29 +1208,61 @@
       </w:tr>
       <w:tr>
         <w:trPr>
-          <w:trHeight w:val="435"/>
+          <w:trHeight w:val="435" w:hRule="atLeast"/>
         </w:trPr>
         <w:tc>
           <w:tcPr>
             <w:tcW w:w="3391" w:type="dxa"/>
+            <w:tcBorders/>
           </w:tcPr>
           <w:p>
-            <w:r>
-              <w:t>Metoder</w:t>
-            </w:r>
-            <w:r>
-              <w:t>:</w:t>
+            <w:pPr>
+              <w:pStyle w:val="Normal"/>
+              <w:widowControl/>
+              <w:spacing w:before="0" w:after="0"/>
+              <w:jc w:val="left"/>
+              <w:rPr>
+                <w:rFonts w:ascii="Calibri" w:hAnsi="Calibri" w:eastAsia="Calibri" w:cs=""/>
+                <w:kern w:val="2"/>
+                <w:szCs w:val="22"/>
+                <w:lang w:eastAsia="en-US" w:bidi="ar-SA"/>
+              </w:rPr>
+            </w:pPr>
+            <w:r>
+              <w:rPr>
+                <w:rFonts w:eastAsia="Calibri" w:cs=""/>
+                <w:kern w:val="2"/>
+                <w:szCs w:val="22"/>
+                <w:lang w:eastAsia="en-US" w:bidi="ar-SA"/>
+              </w:rPr>
+              <w:t>Metoder:</w:t>
             </w:r>
           </w:p>
           <w:p>
             <w:pPr>
               <w:pStyle w:val="ListParagraph"/>
+              <w:widowControl/>
               <w:numPr>
                 <w:ilvl w:val="0"/>
-                <w:numId w:val="7"/>
+                <w:numId w:val="6"/>
               </w:numPr>
+              <w:spacing w:before="0" w:after="0"/>
+              <w:contextualSpacing/>
+              <w:jc w:val="left"/>
+              <w:rPr>
+                <w:rFonts w:ascii="Calibri" w:hAnsi="Calibri" w:eastAsia="Calibri" w:cs=""/>
+                <w:kern w:val="2"/>
+                <w:szCs w:val="22"/>
+                <w:lang w:eastAsia="en-US" w:bidi="ar-SA"/>
+              </w:rPr>
             </w:pPr>
             <w:r>
+              <w:rPr>
+                <w:rFonts w:eastAsia="Calibri" w:cs=""/>
+                <w:kern w:val="2"/>
+                <w:szCs w:val="22"/>
+                <w:lang w:eastAsia="en-US" w:bidi="ar-SA"/>
+              </w:rPr>
               <w:t>simulerBevægelse()</w:t>
             </w:r>
           </w:p>
@@ -1059,96 +1270,217 @@
       </w:tr>
     </w:tbl>
     <w:p>
-      <w:r>
+      <w:pPr>
+        <w:pStyle w:val="Normal"/>
+        <w:rPr/>
+      </w:pPr>
+      <w:r>
+        <w:rPr/>
         <w:t>Klassen for en partikel eller partiklerne i simuleringen. Den har tre attributter med vægt, størrelse og viskositet af partiklerne, som afgør hvordan partiklerne bevæger sig på.</w:t>
       </w:r>
     </w:p>
-    <w:p/>
+    <w:p>
+      <w:pPr>
+        <w:pStyle w:val="Normal"/>
+        <w:rPr/>
+      </w:pPr>
+      <w:r>
+        <w:rPr/>
+      </w:r>
+    </w:p>
     <w:tbl>
       <w:tblPr>
         <w:tblStyle w:val="TableGrid"/>
-        <w:tblW w:w="0" w:type="auto"/>
-        <w:tblLook w:val="04A0" w:firstRow="1" w:lastRow="0" w:firstColumn="1" w:lastColumn="0" w:noHBand="0" w:noVBand="1"/>
+        <w:tblW w:w="3406" w:type="dxa"/>
+        <w:jc w:val="left"/>
+        <w:tblInd w:w="0" w:type="dxa"/>
+        <w:tblLayout w:type="fixed"/>
+        <w:tblCellMar>
+          <w:top w:w="0" w:type="dxa"/>
+          <w:left w:w="108" w:type="dxa"/>
+          <w:bottom w:w="0" w:type="dxa"/>
+          <w:right w:w="108" w:type="dxa"/>
+        </w:tblCellMar>
+        <w:tblLook w:firstRow="1" w:noVBand="1" w:lastRow="0" w:firstColumn="1" w:lastColumn="0" w:noHBand="0" w:val="04a0"/>
       </w:tblPr>
       <w:tblGrid>
         <w:gridCol w:w="3406"/>
       </w:tblGrid>
       <w:tr>
         <w:trPr>
-          <w:trHeight w:val="439"/>
+          <w:trHeight w:val="439" w:hRule="atLeast"/>
         </w:trPr>
         <w:tc>
           <w:tcPr>
             <w:tcW w:w="3406" w:type="dxa"/>
+            <w:tcBorders/>
           </w:tcPr>
           <w:p>
-            <w:r>
-              <w:t xml:space="preserve">Klasse: </w:t>
-            </w:r>
-            <w:r>
-              <w:t>Simuleringssystem</w:t>
+            <w:pPr>
+              <w:pStyle w:val="Normal"/>
+              <w:widowControl/>
+              <w:spacing w:before="0" w:after="0"/>
+              <w:jc w:val="left"/>
+              <w:rPr>
+                <w:rFonts w:ascii="Calibri" w:hAnsi="Calibri" w:eastAsia="Calibri" w:cs=""/>
+                <w:kern w:val="2"/>
+                <w:szCs w:val="22"/>
+                <w:lang w:eastAsia="en-US" w:bidi="ar-SA"/>
+              </w:rPr>
+            </w:pPr>
+            <w:r>
+              <w:rPr>
+                <w:rFonts w:eastAsia="Calibri" w:cs=""/>
+                <w:kern w:val="2"/>
+                <w:szCs w:val="22"/>
+                <w:lang w:eastAsia="en-US" w:bidi="ar-SA"/>
+              </w:rPr>
+              <w:t>Klasse: Simuleringssystem</w:t>
             </w:r>
           </w:p>
         </w:tc>
       </w:tr>
       <w:tr>
         <w:trPr>
-          <w:trHeight w:val="2214"/>
+          <w:trHeight w:val="2214" w:hRule="atLeast"/>
         </w:trPr>
         <w:tc>
           <w:tcPr>
             <w:tcW w:w="3406" w:type="dxa"/>
+            <w:tcBorders/>
           </w:tcPr>
           <w:p>
-            <w:r>
+            <w:pPr>
+              <w:pStyle w:val="Normal"/>
+              <w:widowControl/>
+              <w:spacing w:before="0" w:after="0"/>
+              <w:jc w:val="left"/>
+              <w:rPr>
+                <w:rFonts w:ascii="Calibri" w:hAnsi="Calibri" w:eastAsia="Calibri" w:cs=""/>
+                <w:kern w:val="2"/>
+                <w:szCs w:val="22"/>
+                <w:lang w:eastAsia="en-US" w:bidi="ar-SA"/>
+              </w:rPr>
+            </w:pPr>
+            <w:r>
+              <w:rPr>
+                <w:rFonts w:eastAsia="Calibri" w:cs=""/>
+                <w:kern w:val="2"/>
+                <w:szCs w:val="22"/>
+                <w:lang w:eastAsia="en-US" w:bidi="ar-SA"/>
+              </w:rPr>
               <w:t>Attributter:</w:t>
             </w:r>
           </w:p>
           <w:p>
             <w:pPr>
               <w:pStyle w:val="ListParagraph"/>
+              <w:widowControl/>
               <w:numPr>
                 <w:ilvl w:val="0"/>
-                <w:numId w:val="7"/>
+                <w:numId w:val="6"/>
               </w:numPr>
+              <w:spacing w:before="0" w:after="0"/>
+              <w:contextualSpacing/>
+              <w:jc w:val="left"/>
+              <w:rPr>
+                <w:rFonts w:ascii="Calibri" w:hAnsi="Calibri" w:eastAsia="Calibri" w:cs=""/>
+                <w:kern w:val="2"/>
+                <w:szCs w:val="22"/>
+                <w:lang w:eastAsia="en-US" w:bidi="ar-SA"/>
+              </w:rPr>
             </w:pPr>
             <w:r>
+              <w:rPr>
+                <w:rFonts w:eastAsia="Calibri" w:cs=""/>
+                <w:kern w:val="2"/>
+                <w:szCs w:val="22"/>
+                <w:lang w:eastAsia="en-US" w:bidi="ar-SA"/>
+              </w:rPr>
               <w:t>form</w:t>
             </w:r>
           </w:p>
           <w:p>
             <w:pPr>
               <w:pStyle w:val="ListParagraph"/>
+              <w:widowControl/>
               <w:numPr>
                 <w:ilvl w:val="0"/>
-                <w:numId w:val="7"/>
+                <w:numId w:val="6"/>
               </w:numPr>
+              <w:spacing w:before="0" w:after="0"/>
+              <w:contextualSpacing/>
+              <w:jc w:val="left"/>
+              <w:rPr>
+                <w:rFonts w:ascii="Calibri" w:hAnsi="Calibri" w:eastAsia="Calibri" w:cs=""/>
+                <w:kern w:val="2"/>
+                <w:szCs w:val="22"/>
+                <w:lang w:eastAsia="en-US" w:bidi="ar-SA"/>
+              </w:rPr>
             </w:pPr>
             <w:r>
+              <w:rPr>
+                <w:rFonts w:eastAsia="Calibri" w:cs=""/>
+                <w:kern w:val="2"/>
+                <w:szCs w:val="22"/>
+                <w:lang w:eastAsia="en-US" w:bidi="ar-SA"/>
+              </w:rPr>
               <w:t>kriterier</w:t>
             </w:r>
           </w:p>
           <w:p>
             <w:pPr>
               <w:pStyle w:val="ListParagraph"/>
+              <w:widowControl/>
               <w:numPr>
                 <w:ilvl w:val="0"/>
-                <w:numId w:val="7"/>
+                <w:numId w:val="6"/>
               </w:numPr>
+              <w:spacing w:before="0" w:after="0"/>
+              <w:contextualSpacing/>
+              <w:jc w:val="left"/>
+              <w:rPr>
+                <w:rFonts w:ascii="Calibri" w:hAnsi="Calibri" w:eastAsia="Calibri" w:cs=""/>
+                <w:kern w:val="2"/>
+                <w:szCs w:val="22"/>
+                <w:lang w:eastAsia="en-US" w:bidi="ar-SA"/>
+              </w:rPr>
             </w:pPr>
             <w:r>
+              <w:rPr>
+                <w:rFonts w:eastAsia="Calibri" w:cs=""/>
+                <w:kern w:val="2"/>
+                <w:szCs w:val="22"/>
+                <w:lang w:eastAsia="en-US" w:bidi="ar-SA"/>
+              </w:rPr>
               <w:t>bedømmelse</w:t>
             </w:r>
           </w:p>
           <w:p>
             <w:pPr>
               <w:pStyle w:val="ListParagraph"/>
+              <w:widowControl/>
               <w:numPr>
                 <w:ilvl w:val="0"/>
-                <w:numId w:val="7"/>
+                <w:numId w:val="6"/>
               </w:numPr>
+              <w:spacing w:before="0" w:after="0"/>
+              <w:contextualSpacing/>
+              <w:jc w:val="left"/>
+              <w:rPr>
+                <w:rFonts w:ascii="Calibri" w:hAnsi="Calibri" w:eastAsia="Calibri" w:cs=""/>
+                <w:kern w:val="2"/>
+                <w:szCs w:val="22"/>
+                <w:lang w:eastAsia="en-US" w:bidi="ar-SA"/>
+              </w:rPr>
             </w:pPr>
             <w:r>
+              <w:rPr>
+                <w:rFonts w:eastAsia="Calibri" w:cs=""/>
+                <w:kern w:val="2"/>
+                <w:szCs w:val="22"/>
+                <w:lang w:eastAsia="en-US" w:bidi="ar-SA"/>
+              </w:rPr>
               <w:t>anvendelse</w:t>
             </w:r>
           </w:p>
@@ -1156,39 +1488,89 @@
       </w:tr>
       <w:tr>
         <w:trPr>
-          <w:trHeight w:val="1319"/>
+          <w:trHeight w:val="1319" w:hRule="atLeast"/>
         </w:trPr>
         <w:tc>
           <w:tcPr>
             <w:tcW w:w="3406" w:type="dxa"/>
+            <w:tcBorders/>
           </w:tcPr>
           <w:p>
-            <w:r>
-              <w:lastRenderedPageBreak/>
+            <w:pPr>
+              <w:pStyle w:val="Normal"/>
+              <w:widowControl/>
+              <w:spacing w:before="0" w:after="0"/>
+              <w:jc w:val="left"/>
+              <w:rPr>
+                <w:rFonts w:ascii="Calibri" w:hAnsi="Calibri" w:eastAsia="Calibri" w:cs=""/>
+                <w:kern w:val="2"/>
+                <w:szCs w:val="22"/>
+                <w:lang w:eastAsia="en-US" w:bidi="ar-SA"/>
+              </w:rPr>
+            </w:pPr>
+            <w:r>
+              <w:rPr>
+                <w:rFonts w:eastAsia="Calibri" w:cs=""/>
+                <w:kern w:val="2"/>
+                <w:szCs w:val="22"/>
+                <w:lang w:eastAsia="en-US" w:bidi="ar-SA"/>
+              </w:rPr>
               <w:t>Metoder:</w:t>
             </w:r>
           </w:p>
           <w:p>
             <w:pPr>
               <w:pStyle w:val="ListParagraph"/>
+              <w:widowControl/>
               <w:numPr>
                 <w:ilvl w:val="0"/>
-                <w:numId w:val="7"/>
+                <w:numId w:val="6"/>
               </w:numPr>
+              <w:spacing w:before="0" w:after="0"/>
+              <w:contextualSpacing/>
+              <w:jc w:val="left"/>
+              <w:rPr>
+                <w:rFonts w:ascii="Calibri" w:hAnsi="Calibri" w:eastAsia="Calibri" w:cs=""/>
+                <w:kern w:val="2"/>
+                <w:szCs w:val="22"/>
+                <w:lang w:eastAsia="en-US" w:bidi="ar-SA"/>
+              </w:rPr>
             </w:pPr>
             <w:r>
+              <w:rPr>
+                <w:rFonts w:eastAsia="Calibri" w:cs=""/>
+                <w:kern w:val="2"/>
+                <w:szCs w:val="22"/>
+                <w:lang w:eastAsia="en-US" w:bidi="ar-SA"/>
+              </w:rPr>
               <w:t>modellering()</w:t>
             </w:r>
           </w:p>
           <w:p>
             <w:pPr>
               <w:pStyle w:val="ListParagraph"/>
+              <w:widowControl/>
               <w:numPr>
                 <w:ilvl w:val="0"/>
-                <w:numId w:val="7"/>
+                <w:numId w:val="6"/>
               </w:numPr>
+              <w:spacing w:before="0" w:after="0"/>
+              <w:contextualSpacing/>
+              <w:jc w:val="left"/>
+              <w:rPr>
+                <w:rFonts w:ascii="Calibri" w:hAnsi="Calibri" w:eastAsia="Calibri" w:cs=""/>
+                <w:kern w:val="2"/>
+                <w:szCs w:val="22"/>
+                <w:lang w:eastAsia="en-US" w:bidi="ar-SA"/>
+              </w:rPr>
             </w:pPr>
             <w:r>
+              <w:rPr>
+                <w:rFonts w:eastAsia="Calibri" w:cs=""/>
+                <w:kern w:val="2"/>
+                <w:szCs w:val="22"/>
+                <w:lang w:eastAsia="en-US" w:bidi="ar-SA"/>
+              </w:rPr>
               <w:t>simulering()</w:t>
             </w:r>
           </w:p>
@@ -1196,86 +1578,208 @@
       </w:tr>
     </w:tbl>
     <w:p>
-      <w:r>
+      <w:pPr>
+        <w:pStyle w:val="Normal"/>
+        <w:rPr/>
+      </w:pPr>
+      <w:r>
+        <w:rPr/>
         <w:t xml:space="preserve">Her er klassen for programmets simuleringssystem. </w:t>
       </w:r>
     </w:p>
     <w:tbl>
       <w:tblPr>
         <w:tblStyle w:val="TableGrid"/>
-        <w:tblW w:w="0" w:type="auto"/>
-        <w:tblLook w:val="04A0" w:firstRow="1" w:lastRow="0" w:firstColumn="1" w:lastColumn="0" w:noHBand="0" w:noVBand="1"/>
+        <w:tblW w:w="9016" w:type="dxa"/>
+        <w:jc w:val="left"/>
+        <w:tblInd w:w="0" w:type="dxa"/>
+        <w:tblLayout w:type="fixed"/>
+        <w:tblCellMar>
+          <w:top w:w="0" w:type="dxa"/>
+          <w:left w:w="108" w:type="dxa"/>
+          <w:bottom w:w="0" w:type="dxa"/>
+          <w:right w:w="108" w:type="dxa"/>
+        </w:tblCellMar>
+        <w:tblLook w:firstRow="1" w:noVBand="1" w:lastRow="0" w:firstColumn="1" w:lastColumn="0" w:noHBand="0" w:val="04a0"/>
       </w:tblPr>
       <w:tblGrid>
         <w:gridCol w:w="9016"/>
       </w:tblGrid>
       <w:tr>
+        <w:trPr/>
         <w:tc>
           <w:tcPr>
             <w:tcW w:w="9016" w:type="dxa"/>
+            <w:tcBorders/>
           </w:tcPr>
           <w:p>
-            <w:r>
+            <w:pPr>
+              <w:pStyle w:val="Normal"/>
+              <w:widowControl/>
+              <w:spacing w:before="0" w:after="0"/>
+              <w:jc w:val="left"/>
+              <w:rPr>
+                <w:rFonts w:ascii="Calibri" w:hAnsi="Calibri" w:eastAsia="Calibri" w:cs=""/>
+                <w:kern w:val="2"/>
+                <w:szCs w:val="22"/>
+                <w:lang w:eastAsia="en-US" w:bidi="ar-SA"/>
+              </w:rPr>
+            </w:pPr>
+            <w:r>
+              <w:rPr>
+                <w:rFonts w:eastAsia="Calibri" w:cs=""/>
+                <w:kern w:val="2"/>
+                <w:szCs w:val="22"/>
+                <w:lang w:eastAsia="en-US" w:bidi="ar-SA"/>
+              </w:rPr>
               <w:t>Klasse: UI (brugeroverfladen)</w:t>
             </w:r>
           </w:p>
         </w:tc>
       </w:tr>
       <w:tr>
+        <w:trPr/>
         <w:tc>
           <w:tcPr>
             <w:tcW w:w="9016" w:type="dxa"/>
+            <w:tcBorders/>
           </w:tcPr>
           <w:p>
-            <w:r>
+            <w:pPr>
+              <w:pStyle w:val="Normal"/>
+              <w:widowControl/>
+              <w:spacing w:before="0" w:after="0"/>
+              <w:jc w:val="left"/>
+              <w:rPr>
+                <w:rFonts w:ascii="Calibri" w:hAnsi="Calibri" w:eastAsia="Calibri" w:cs=""/>
+                <w:kern w:val="2"/>
+                <w:szCs w:val="22"/>
+                <w:lang w:eastAsia="en-US" w:bidi="ar-SA"/>
+              </w:rPr>
+            </w:pPr>
+            <w:r>
+              <w:rPr>
+                <w:rFonts w:eastAsia="Calibri" w:cs=""/>
+                <w:kern w:val="2"/>
+                <w:szCs w:val="22"/>
+                <w:lang w:eastAsia="en-US" w:bidi="ar-SA"/>
+              </w:rPr>
               <w:t>Attributter:</w:t>
             </w:r>
           </w:p>
           <w:p>
             <w:pPr>
               <w:pStyle w:val="ListParagraph"/>
+              <w:widowControl/>
               <w:numPr>
                 <w:ilvl w:val="0"/>
-                <w:numId w:val="6"/>
+                <w:numId w:val="5"/>
               </w:numPr>
+              <w:spacing w:before="0" w:after="0"/>
+              <w:contextualSpacing/>
+              <w:jc w:val="left"/>
+              <w:rPr>
+                <w:rFonts w:ascii="Calibri" w:hAnsi="Calibri" w:eastAsia="Calibri" w:cs=""/>
+                <w:kern w:val="2"/>
+                <w:szCs w:val="22"/>
+                <w:lang w:eastAsia="en-US" w:bidi="ar-SA"/>
+              </w:rPr>
             </w:pPr>
             <w:r>
+              <w:rPr>
+                <w:rFonts w:eastAsia="Calibri" w:cs=""/>
+                <w:kern w:val="2"/>
+                <w:szCs w:val="22"/>
+                <w:lang w:eastAsia="en-US" w:bidi="ar-SA"/>
+              </w:rPr>
               <w:t>Sliders</w:t>
             </w:r>
           </w:p>
           <w:p>
             <w:pPr>
               <w:pStyle w:val="ListParagraph"/>
+              <w:widowControl/>
               <w:numPr>
                 <w:ilvl w:val="0"/>
-                <w:numId w:val="6"/>
+                <w:numId w:val="5"/>
               </w:numPr>
+              <w:spacing w:before="0" w:after="0"/>
+              <w:contextualSpacing/>
+              <w:jc w:val="left"/>
+              <w:rPr>
+                <w:rFonts w:ascii="Calibri" w:hAnsi="Calibri" w:eastAsia="Calibri" w:cs=""/>
+                <w:kern w:val="2"/>
+                <w:szCs w:val="22"/>
+                <w:lang w:eastAsia="en-US" w:bidi="ar-SA"/>
+              </w:rPr>
             </w:pPr>
             <w:r>
+              <w:rPr>
+                <w:rFonts w:eastAsia="Calibri" w:cs=""/>
+                <w:kern w:val="2"/>
+                <w:szCs w:val="22"/>
+                <w:lang w:eastAsia="en-US" w:bidi="ar-SA"/>
+              </w:rPr>
               <w:t>Buttons</w:t>
             </w:r>
           </w:p>
         </w:tc>
       </w:tr>
       <w:tr>
+        <w:trPr/>
         <w:tc>
           <w:tcPr>
             <w:tcW w:w="9016" w:type="dxa"/>
+            <w:tcBorders/>
           </w:tcPr>
           <w:p>
-            <w:r>
+            <w:pPr>
+              <w:pStyle w:val="Normal"/>
+              <w:widowControl/>
+              <w:spacing w:before="0" w:after="0"/>
+              <w:jc w:val="left"/>
+              <w:rPr>
+                <w:rFonts w:ascii="Calibri" w:hAnsi="Calibri" w:eastAsia="Calibri" w:cs=""/>
+                <w:kern w:val="2"/>
+                <w:szCs w:val="22"/>
+                <w:lang w:eastAsia="en-US" w:bidi="ar-SA"/>
+              </w:rPr>
+            </w:pPr>
+            <w:r>
+              <w:rPr>
+                <w:rFonts w:eastAsia="Calibri" w:cs=""/>
+                <w:kern w:val="2"/>
+                <w:szCs w:val="22"/>
+                <w:lang w:eastAsia="en-US" w:bidi="ar-SA"/>
+              </w:rPr>
               <w:t>Metoder:</w:t>
             </w:r>
           </w:p>
           <w:p>
             <w:pPr>
               <w:pStyle w:val="ListParagraph"/>
+              <w:widowControl/>
               <w:numPr>
                 <w:ilvl w:val="0"/>
-                <w:numId w:val="6"/>
+                <w:numId w:val="5"/>
               </w:numPr>
+              <w:spacing w:before="0" w:after="0"/>
+              <w:contextualSpacing/>
+              <w:jc w:val="left"/>
+              <w:rPr>
+                <w:rFonts w:ascii="Calibri" w:hAnsi="Calibri" w:eastAsia="Calibri" w:cs=""/>
+                <w:kern w:val="2"/>
+                <w:szCs w:val="22"/>
+                <w:lang w:eastAsia="en-US" w:bidi="ar-SA"/>
+              </w:rPr>
             </w:pPr>
             <w:r>
+              <w:rPr>
+                <w:rFonts w:eastAsia="Calibri" w:cs=""/>
+                <w:kern w:val="2"/>
+                <w:szCs w:val="22"/>
+                <w:lang w:eastAsia="en-US" w:bidi="ar-SA"/>
+              </w:rPr>
               <w:t>justerEgenskaber()</w:t>
             </w:r>
           </w:p>
@@ -1283,28 +1787,37 @@
       </w:tr>
     </w:tbl>
     <w:p>
-      <w:r>
+      <w:pPr>
+        <w:pStyle w:val="Normal"/>
+        <w:rPr/>
+      </w:pPr>
+      <w:r>
+        <w:rPr/>
         <w:t xml:space="preserve">Klassen for brugeroverfladen. </w:t>
       </w:r>
     </w:p>
     <w:p>
       <w:pPr>
         <w:pStyle w:val="Heading1"/>
-      </w:pPr>
-      <w:r>
+        <w:rPr/>
+      </w:pPr>
+      <w:r>
+        <w:rPr/>
         <w:t>Prototype (skitse/mockup)</w:t>
       </w:r>
     </w:p>
     <w:p>
-      <w:r>
-        <w:rPr>
-          <w:noProof/>
-        </w:rPr>
+      <w:pPr>
+        <w:pStyle w:val="Normal"/>
+        <w:rPr/>
+      </w:pPr>
+      <w:r>
+        <w:rPr/>
         <w:drawing>
-          <wp:inline distT="0" distB="0" distL="0" distR="0" wp14:anchorId="02585D86" wp14:editId="69469CCF">
-            <wp:extent cx="6048375" cy="3936723"/>
-            <wp:effectExtent l="0" t="0" r="0" b="6985"/>
-            <wp:docPr id="162306235" name="Picture 1"/>
+          <wp:inline distT="0" distB="0" distL="0" distR="0">
+            <wp:extent cx="6048375" cy="3936365"/>
+            <wp:effectExtent l="0" t="0" r="0" b="0"/>
+            <wp:docPr id="2" name="Image2" descr=""/>
             <wp:cNvGraphicFramePr>
               <a:graphicFrameLocks xmlns:a="http://schemas.openxmlformats.org/drawingml/2006/main" noChangeAspect="1"/>
             </wp:cNvGraphicFramePr>
@@ -1312,39 +1825,27 @@
               <a:graphicData uri="http://schemas.openxmlformats.org/drawingml/2006/picture">
                 <pic:pic xmlns:pic="http://schemas.openxmlformats.org/drawingml/2006/picture">
                   <pic:nvPicPr>
-                    <pic:cNvPr id="0" name="Picture 1"/>
+                    <pic:cNvPr id="2" name="Image2" descr=""/>
                     <pic:cNvPicPr>
                       <a:picLocks noChangeAspect="1" noChangeArrowheads="1"/>
                     </pic:cNvPicPr>
                   </pic:nvPicPr>
-                  <pic:blipFill rotWithShape="1">
-                    <a:blip r:embed="rId9" cstate="print">
-                      <a:extLst>
-                        <a:ext uri="{28A0092B-C50C-407E-A947-70E740481C1C}">
-                          <a14:useLocalDpi xmlns:a14="http://schemas.microsoft.com/office/drawing/2010/main" val="0"/>
-                        </a:ext>
-                      </a:extLst>
-                    </a:blip>
-                    <a:srcRect l="18802" t="19734" r="14476" b="22395"/>
-                    <a:stretch/>
+                  <pic:blipFill>
+                    <a:blip r:embed="rId3"/>
+                    <a:srcRect l="18802" t="19733" r="14476" b="22387"/>
+                    <a:stretch>
+                      <a:fillRect/>
+                    </a:stretch>
                   </pic:blipFill>
                   <pic:spPr bwMode="auto">
                     <a:xfrm>
                       <a:off x="0" y="0"/>
-                      <a:ext cx="6057467" cy="3942641"/>
+                      <a:ext cx="6048375" cy="3936365"/>
                     </a:xfrm>
                     <a:prstGeom prst="rect">
                       <a:avLst/>
                     </a:prstGeom>
                     <a:noFill/>
-                    <a:ln>
-                      <a:noFill/>
-                    </a:ln>
-                    <a:extLst>
-                      <a:ext uri="{53640926-AAD7-44D8-BBD7-CCE9431645EC}">
-                        <a14:shadowObscured xmlns:a14="http://schemas.microsoft.com/office/drawing/2010/main"/>
-                      </a:ext>
-                    </a:extLst>
                   </pic:spPr>
                 </pic:pic>
               </a:graphicData>
@@ -1354,18 +1855,24 @@
       </w:r>
     </w:p>
     <w:p>
-      <w:r>
-        <w:t xml:space="preserve">Her er en skitse af hvordan appen skal se ud. Til højre i den sorte del, vil simuleringen foregå. Og til venstre er der nogle sliders og knapper, der ændrer på hvordan simulationen virker. Der er en ”tyngdekraft” slider, men der kunne også være en ”viskositet” eller </w:t>
-      </w:r>
-      <w:r>
-        <w:lastRenderedPageBreak/>
-        <w:t xml:space="preserve">”vindmodstand” der også kunne skifte hvordan simulationen fungerer. Så er der knapperne. De her kunne virke som en slags ”preset” der sætter tyngdekraften og de andre sliders så de passer til den planet man trykker på. </w:t>
-      </w:r>
-    </w:p>
-    <w:p>
-      <w:pPr>
-        <w:spacing w:line="259" w:lineRule="auto"/>
-      </w:pPr>
+      <w:pPr>
+        <w:pStyle w:val="Normal"/>
+        <w:rPr/>
+      </w:pPr>
+      <w:r>
+        <w:rPr/>
+        <w:t xml:space="preserve">Her er en skitse af hvordan appen skal se ud. Til højre i den sorte del, vil simuleringen foregå. Og til venstre er der nogle sliders og knapper, der ændrer på hvordan simulationen virker. Der er en ”tyngdekraft” slider, men der kunne også være en ”viskositet” eller ”vindmodstand” der også kunne skifte hvordan simulationen fungerer. Så er der knapperne. De her kunne virke som en slags ”preset” der sætter tyngdekraften og de andre sliders så de passer til den planet man trykker på. </w:t>
+      </w:r>
+    </w:p>
+    <w:p>
+      <w:pPr>
+        <w:pStyle w:val="Normal"/>
+        <w:spacing w:lineRule="auto" w:line="259"/>
+        <w:rPr/>
+      </w:pPr>
+      <w:r>
+        <w:rPr/>
+      </w:r>
       <w:r>
         <w:br w:type="page"/>
       </w:r>
@@ -1373,14 +1880,20 @@
     <w:p>
       <w:pPr>
         <w:pStyle w:val="Heading1"/>
-      </w:pPr>
-      <w:r>
-        <w:lastRenderedPageBreak/>
+        <w:spacing w:before="0" w:after="80"/>
+        <w:rPr/>
+      </w:pPr>
+      <w:r>
+        <w:rPr/>
         <w:t>Litteraturliste</w:t>
       </w:r>
     </w:p>
     <w:p>
-      <w:hyperlink r:id="rId10" w:history="1">
+      <w:pPr>
+        <w:pStyle w:val="Normal"/>
+        <w:rPr/>
+      </w:pPr>
+      <w:hyperlink r:id="rId4">
         <w:r>
           <w:rPr>
             <w:rStyle w:val="Hyperlink"/>
@@ -1390,7 +1903,11 @@
       </w:hyperlink>
     </w:p>
     <w:p>
-      <w:hyperlink r:id="rId11" w:history="1">
+      <w:pPr>
+        <w:pStyle w:val="Normal"/>
+        <w:rPr/>
+      </w:pPr>
+      <w:hyperlink r:id="rId5">
         <w:r>
           <w:rPr>
             <w:rStyle w:val="Hyperlink"/>
@@ -1399,11 +1916,20 @@
         </w:r>
       </w:hyperlink>
       <w:r>
+        <w:rPr/>
         <w:t xml:space="preserve"> </w:t>
       </w:r>
     </w:p>
     <w:p>
-      <w:hyperlink r:id="rId12" w:history="1">
+      <w:pPr>
+        <w:pStyle w:val="Normal"/>
+        <w:widowControl/>
+        <w:bidi w:val="0"/>
+        <w:spacing w:lineRule="auto" w:line="360" w:before="0" w:after="160"/>
+        <w:jc w:val="left"/>
+        <w:rPr/>
+      </w:pPr>
+      <w:hyperlink r:id="rId6">
         <w:r>
           <w:rPr>
             <w:rStyle w:val="Hyperlink"/>
@@ -1412,840 +1938,996 @@
         </w:r>
       </w:hyperlink>
       <w:r>
+        <w:rPr/>
         <w:t xml:space="preserve"> </w:t>
       </w:r>
     </w:p>
     <w:sectPr>
+      <w:type w:val="nextPage"/>
       <w:pgSz w:w="11906" w:h="16838"/>
-      <w:pgMar w:top="1440" w:right="1440" w:bottom="1440" w:left="1440" w:header="708" w:footer="708" w:gutter="0"/>
-      <w:cols w:space="708"/>
-      <w:docGrid w:linePitch="360"/>
+      <w:pgMar w:left="1440" w:right="1440" w:gutter="0" w:header="0" w:top="1440" w:footer="0" w:bottom="1440"/>
+      <w:pgNumType w:fmt="decimal"/>
+      <w:formProt w:val="false"/>
+      <w:textDirection w:val="lrTb"/>
+      <w:docGrid w:type="default" w:linePitch="360" w:charSpace="0"/>
     </w:sectPr>
   </w:body>
 </w:document>
 </file>
 
 <file path=word/numbering.xml><?xml version="1.0" encoding="utf-8"?>
-<w:numbering xmlns:wpc="http://schemas.microsoft.com/office/word/2010/wordprocessingCanvas" xmlns:cx="http://schemas.microsoft.com/office/drawing/2014/chartex" xmlns:cx1="http://schemas.microsoft.com/office/drawing/2015/9/8/chartex" xmlns:cx2="http://schemas.microsoft.com/office/drawing/2015/10/21/chartex" xmlns:cx3="http://schemas.microsoft.com/office/drawing/2016/5/9/chartex" xmlns:cx4="http://schemas.microsoft.com/office/drawing/2016/5/10/chartex" xmlns:cx5="http://schemas.microsoft.com/office/drawing/2016/5/11/chartex" xmlns:cx6="http://schemas.microsoft.com/office/drawing/2016/5/12/chartex" xmlns:cx7="http://schemas.microsoft.com/office/drawing/2016/5/13/chartex" xmlns:cx8="http://schemas.microsoft.com/office/drawing/2016/5/14/chartex" xmlns:mc="http://schemas.openxmlformats.org/markup-compatibility/2006" xmlns:aink="http://schemas.microsoft.com/office/drawing/2016/ink" xmlns:am3d="http://schemas.microsoft.com/office/drawing/2017/model3d" xmlns:o="urn:schemas-microsoft-com:office:office" xmlns:oel="http://schemas.microsoft.com/office/2019/extlst" xmlns:r="http://schemas.openxmlformats.org/officeDocument/2006/relationships" xmlns:m="http://schemas.openxmlformats.org/officeDocument/2006/math" xmlns:v="urn:schemas-microsoft-com:vml" xmlns:wp14="http://schemas.microsoft.com/office/word/2010/wordprocessingDrawing" xmlns:wp="http://schemas.openxmlformats.org/drawingml/2006/wordprocessingDrawing" xmlns:w10="urn:schemas-microsoft-com:office:word" xmlns:w="http://schemas.openxmlformats.org/wordprocessingml/2006/main" xmlns:w14="http://schemas.microsoft.com/office/word/2010/wordml" xmlns:w15="http://schemas.microsoft.com/office/word/2012/wordml" xmlns:w16cex="http://schemas.microsoft.com/office/word/2018/wordml/cex" xmlns:w16cid="http://schemas.microsoft.com/office/word/2016/wordml/cid" xmlns:w16="http://schemas.microsoft.com/office/word/2018/wordml" xmlns:w16du="http://schemas.microsoft.com/office/word/2023/wordml/word16du" xmlns:w16sdtdh="http://schemas.microsoft.com/office/word/2020/wordml/sdtdatahash" xmlns:w16sdtfl="http://schemas.microsoft.com/office/word/2024/wordml/sdtformatlock" xmlns:w16se="http://schemas.microsoft.com/office/word/2015/wordml/symex" xmlns:wpg="http://schemas.microsoft.com/office/word/2010/wordprocessingGroup" xmlns:wpi="http://schemas.microsoft.com/office/word/2010/wordprocessingInk" xmlns:wne="http://schemas.microsoft.com/office/word/2006/wordml" xmlns:wps="http://schemas.microsoft.com/office/word/2010/wordprocessingShape" mc:Ignorable="w14 w15 w16se w16cid w16 w16cex w16sdtdh w16sdtfl w16du wp14">
-  <w:abstractNum w:abstractNumId="0" w15:restartNumberingAfterBreak="0">
-    <w:nsid w:val="085376D5"/>
-    <w:multiLevelType w:val="hybridMultilevel"/>
-    <w:tmpl w:val="6B5C06DE"/>
-    <w:lvl w:ilvl="0" w:tplc="581A50BA">
+<w:numbering xmlns:w="http://schemas.openxmlformats.org/wordprocessingml/2006/main" xmlns:o="urn:schemas-microsoft-com:office:office" xmlns:r="http://schemas.openxmlformats.org/officeDocument/2006/relationships" xmlns:v="urn:schemas-microsoft-com:vml" xmlns:mc="http://schemas.openxmlformats.org/markup-compatibility/2006" xmlns:w14="http://schemas.microsoft.com/office/word/2010/wordml" mc:Ignorable="w14">
+  <w:abstractNum w:abstractNumId="1">
+    <w:lvl w:ilvl="0">
+      <w:start w:val="1"/>
+      <w:numFmt w:val="bullet"/>
+      <w:lvlText w:val=""/>
+      <w:lvlJc w:val="left"/>
+      <w:pPr>
+        <w:tabs>
+          <w:tab w:val="num" w:pos="0"/>
+        </w:tabs>
+        <w:ind w:left="720" w:hanging="360"/>
+      </w:pPr>
+      <w:rPr>
+        <w:rFonts w:ascii="Symbol" w:hAnsi="Symbol" w:cs="Symbol" w:hint="default"/>
+      </w:rPr>
+    </w:lvl>
+    <w:lvl w:ilvl="1">
+      <w:start w:val="1"/>
+      <w:numFmt w:val="bullet"/>
+      <w:lvlText w:val="o"/>
+      <w:lvlJc w:val="left"/>
+      <w:pPr>
+        <w:tabs>
+          <w:tab w:val="num" w:pos="0"/>
+        </w:tabs>
+        <w:ind w:left="1440" w:hanging="360"/>
+      </w:pPr>
+      <w:rPr>
+        <w:rFonts w:ascii="Courier New" w:hAnsi="Courier New" w:cs="Courier New" w:hint="default"/>
+      </w:rPr>
+    </w:lvl>
+    <w:lvl w:ilvl="2">
+      <w:start w:val="1"/>
+      <w:numFmt w:val="bullet"/>
+      <w:lvlText w:val=""/>
+      <w:lvlJc w:val="left"/>
+      <w:pPr>
+        <w:tabs>
+          <w:tab w:val="num" w:pos="0"/>
+        </w:tabs>
+        <w:ind w:left="2160" w:hanging="360"/>
+      </w:pPr>
+      <w:rPr>
+        <w:rFonts w:ascii="Wingdings" w:hAnsi="Wingdings" w:cs="Wingdings" w:hint="default"/>
+      </w:rPr>
+    </w:lvl>
+    <w:lvl w:ilvl="3">
+      <w:start w:val="1"/>
+      <w:numFmt w:val="bullet"/>
+      <w:lvlText w:val=""/>
+      <w:lvlJc w:val="left"/>
+      <w:pPr>
+        <w:tabs>
+          <w:tab w:val="num" w:pos="0"/>
+        </w:tabs>
+        <w:ind w:left="2880" w:hanging="360"/>
+      </w:pPr>
+      <w:rPr>
+        <w:rFonts w:ascii="Symbol" w:hAnsi="Symbol" w:cs="Symbol" w:hint="default"/>
+      </w:rPr>
+    </w:lvl>
+    <w:lvl w:ilvl="4">
+      <w:start w:val="1"/>
+      <w:numFmt w:val="bullet"/>
+      <w:lvlText w:val="o"/>
+      <w:lvlJc w:val="left"/>
+      <w:pPr>
+        <w:tabs>
+          <w:tab w:val="num" w:pos="0"/>
+        </w:tabs>
+        <w:ind w:left="3600" w:hanging="360"/>
+      </w:pPr>
+      <w:rPr>
+        <w:rFonts w:ascii="Courier New" w:hAnsi="Courier New" w:cs="Courier New" w:hint="default"/>
+      </w:rPr>
+    </w:lvl>
+    <w:lvl w:ilvl="5">
+      <w:start w:val="1"/>
+      <w:numFmt w:val="bullet"/>
+      <w:lvlText w:val=""/>
+      <w:lvlJc w:val="left"/>
+      <w:pPr>
+        <w:tabs>
+          <w:tab w:val="num" w:pos="0"/>
+        </w:tabs>
+        <w:ind w:left="4320" w:hanging="360"/>
+      </w:pPr>
+      <w:rPr>
+        <w:rFonts w:ascii="Wingdings" w:hAnsi="Wingdings" w:cs="Wingdings" w:hint="default"/>
+      </w:rPr>
+    </w:lvl>
+    <w:lvl w:ilvl="6">
+      <w:start w:val="1"/>
+      <w:numFmt w:val="bullet"/>
+      <w:lvlText w:val=""/>
+      <w:lvlJc w:val="left"/>
+      <w:pPr>
+        <w:tabs>
+          <w:tab w:val="num" w:pos="0"/>
+        </w:tabs>
+        <w:ind w:left="5040" w:hanging="360"/>
+      </w:pPr>
+      <w:rPr>
+        <w:rFonts w:ascii="Symbol" w:hAnsi="Symbol" w:cs="Symbol" w:hint="default"/>
+      </w:rPr>
+    </w:lvl>
+    <w:lvl w:ilvl="7">
+      <w:start w:val="1"/>
+      <w:numFmt w:val="bullet"/>
+      <w:lvlText w:val="o"/>
+      <w:lvlJc w:val="left"/>
+      <w:pPr>
+        <w:tabs>
+          <w:tab w:val="num" w:pos="0"/>
+        </w:tabs>
+        <w:ind w:left="5760" w:hanging="360"/>
+      </w:pPr>
+      <w:rPr>
+        <w:rFonts w:ascii="Courier New" w:hAnsi="Courier New" w:cs="Courier New" w:hint="default"/>
+      </w:rPr>
+    </w:lvl>
+    <w:lvl w:ilvl="8">
+      <w:start w:val="1"/>
+      <w:numFmt w:val="bullet"/>
+      <w:lvlText w:val=""/>
+      <w:lvlJc w:val="left"/>
+      <w:pPr>
+        <w:tabs>
+          <w:tab w:val="num" w:pos="0"/>
+        </w:tabs>
+        <w:ind w:left="6480" w:hanging="360"/>
+      </w:pPr>
+      <w:rPr>
+        <w:rFonts w:ascii="Wingdings" w:hAnsi="Wingdings" w:cs="Wingdings" w:hint="default"/>
+      </w:rPr>
+    </w:lvl>
+  </w:abstractNum>
+  <w:abstractNum w:abstractNumId="2">
+    <w:lvl w:ilvl="0">
+      <w:start w:val="1"/>
+      <w:numFmt w:val="bullet"/>
+      <w:lvlText w:val=""/>
+      <w:lvlJc w:val="left"/>
+      <w:pPr>
+        <w:tabs>
+          <w:tab w:val="num" w:pos="0"/>
+        </w:tabs>
+        <w:ind w:left="939" w:hanging="360"/>
+      </w:pPr>
+      <w:rPr>
+        <w:rFonts w:ascii="Symbol" w:hAnsi="Symbol" w:cs="Symbol" w:hint="default"/>
+      </w:rPr>
+    </w:lvl>
+    <w:lvl w:ilvl="1">
+      <w:start w:val="1"/>
+      <w:numFmt w:val="bullet"/>
+      <w:lvlText w:val="o"/>
+      <w:lvlJc w:val="left"/>
+      <w:pPr>
+        <w:tabs>
+          <w:tab w:val="num" w:pos="0"/>
+        </w:tabs>
+        <w:ind w:left="1659" w:hanging="360"/>
+      </w:pPr>
+      <w:rPr>
+        <w:rFonts w:ascii="Courier New" w:hAnsi="Courier New" w:cs="Courier New" w:hint="default"/>
+      </w:rPr>
+    </w:lvl>
+    <w:lvl w:ilvl="2">
+      <w:start w:val="1"/>
+      <w:numFmt w:val="bullet"/>
+      <w:lvlText w:val=""/>
+      <w:lvlJc w:val="left"/>
+      <w:pPr>
+        <w:tabs>
+          <w:tab w:val="num" w:pos="0"/>
+        </w:tabs>
+        <w:ind w:left="2379" w:hanging="360"/>
+      </w:pPr>
+      <w:rPr>
+        <w:rFonts w:ascii="Wingdings" w:hAnsi="Wingdings" w:cs="Wingdings" w:hint="default"/>
+      </w:rPr>
+    </w:lvl>
+    <w:lvl w:ilvl="3">
+      <w:start w:val="1"/>
+      <w:numFmt w:val="bullet"/>
+      <w:lvlText w:val=""/>
+      <w:lvlJc w:val="left"/>
+      <w:pPr>
+        <w:tabs>
+          <w:tab w:val="num" w:pos="0"/>
+        </w:tabs>
+        <w:ind w:left="3099" w:hanging="360"/>
+      </w:pPr>
+      <w:rPr>
+        <w:rFonts w:ascii="Symbol" w:hAnsi="Symbol" w:cs="Symbol" w:hint="default"/>
+      </w:rPr>
+    </w:lvl>
+    <w:lvl w:ilvl="4">
+      <w:start w:val="1"/>
+      <w:numFmt w:val="bullet"/>
+      <w:lvlText w:val="o"/>
+      <w:lvlJc w:val="left"/>
+      <w:pPr>
+        <w:tabs>
+          <w:tab w:val="num" w:pos="0"/>
+        </w:tabs>
+        <w:ind w:left="3819" w:hanging="360"/>
+      </w:pPr>
+      <w:rPr>
+        <w:rFonts w:ascii="Courier New" w:hAnsi="Courier New" w:cs="Courier New" w:hint="default"/>
+      </w:rPr>
+    </w:lvl>
+    <w:lvl w:ilvl="5">
+      <w:start w:val="1"/>
+      <w:numFmt w:val="bullet"/>
+      <w:lvlText w:val=""/>
+      <w:lvlJc w:val="left"/>
+      <w:pPr>
+        <w:tabs>
+          <w:tab w:val="num" w:pos="0"/>
+        </w:tabs>
+        <w:ind w:left="4539" w:hanging="360"/>
+      </w:pPr>
+      <w:rPr>
+        <w:rFonts w:ascii="Wingdings" w:hAnsi="Wingdings" w:cs="Wingdings" w:hint="default"/>
+      </w:rPr>
+    </w:lvl>
+    <w:lvl w:ilvl="6">
+      <w:start w:val="1"/>
+      <w:numFmt w:val="bullet"/>
+      <w:lvlText w:val=""/>
+      <w:lvlJc w:val="left"/>
+      <w:pPr>
+        <w:tabs>
+          <w:tab w:val="num" w:pos="0"/>
+        </w:tabs>
+        <w:ind w:left="5259" w:hanging="360"/>
+      </w:pPr>
+      <w:rPr>
+        <w:rFonts w:ascii="Symbol" w:hAnsi="Symbol" w:cs="Symbol" w:hint="default"/>
+      </w:rPr>
+    </w:lvl>
+    <w:lvl w:ilvl="7">
+      <w:start w:val="1"/>
+      <w:numFmt w:val="bullet"/>
+      <w:lvlText w:val="o"/>
+      <w:lvlJc w:val="left"/>
+      <w:pPr>
+        <w:tabs>
+          <w:tab w:val="num" w:pos="0"/>
+        </w:tabs>
+        <w:ind w:left="5979" w:hanging="360"/>
+      </w:pPr>
+      <w:rPr>
+        <w:rFonts w:ascii="Courier New" w:hAnsi="Courier New" w:cs="Courier New" w:hint="default"/>
+      </w:rPr>
+    </w:lvl>
+    <w:lvl w:ilvl="8">
+      <w:start w:val="1"/>
+      <w:numFmt w:val="bullet"/>
+      <w:lvlText w:val=""/>
+      <w:lvlJc w:val="left"/>
+      <w:pPr>
+        <w:tabs>
+          <w:tab w:val="num" w:pos="0"/>
+        </w:tabs>
+        <w:ind w:left="6699" w:hanging="360"/>
+      </w:pPr>
+      <w:rPr>
+        <w:rFonts w:ascii="Wingdings" w:hAnsi="Wingdings" w:cs="Wingdings" w:hint="default"/>
+      </w:rPr>
+    </w:lvl>
+  </w:abstractNum>
+  <w:abstractNum w:abstractNumId="3">
+    <w:lvl w:ilvl="0">
+      <w:start w:val="1"/>
+      <w:numFmt w:val="bullet"/>
+      <w:lvlText w:val=""/>
+      <w:lvlJc w:val="left"/>
+      <w:pPr>
+        <w:tabs>
+          <w:tab w:val="num" w:pos="0"/>
+        </w:tabs>
+        <w:ind w:left="720" w:hanging="360"/>
+      </w:pPr>
+      <w:rPr>
+        <w:rFonts w:ascii="Symbol" w:hAnsi="Symbol" w:cs="Symbol" w:hint="default"/>
+      </w:rPr>
+    </w:lvl>
+    <w:lvl w:ilvl="1">
+      <w:start w:val="1"/>
+      <w:numFmt w:val="bullet"/>
+      <w:lvlText w:val="o"/>
+      <w:lvlJc w:val="left"/>
+      <w:pPr>
+        <w:tabs>
+          <w:tab w:val="num" w:pos="0"/>
+        </w:tabs>
+        <w:ind w:left="1440" w:hanging="360"/>
+      </w:pPr>
+      <w:rPr>
+        <w:rFonts w:ascii="Courier New" w:hAnsi="Courier New" w:cs="Courier New" w:hint="default"/>
+      </w:rPr>
+    </w:lvl>
+    <w:lvl w:ilvl="2">
+      <w:start w:val="1"/>
+      <w:numFmt w:val="bullet"/>
+      <w:lvlText w:val=""/>
+      <w:lvlJc w:val="left"/>
+      <w:pPr>
+        <w:tabs>
+          <w:tab w:val="num" w:pos="0"/>
+        </w:tabs>
+        <w:ind w:left="2160" w:hanging="360"/>
+      </w:pPr>
+      <w:rPr>
+        <w:rFonts w:ascii="Wingdings" w:hAnsi="Wingdings" w:cs="Wingdings" w:hint="default"/>
+      </w:rPr>
+    </w:lvl>
+    <w:lvl w:ilvl="3">
+      <w:start w:val="1"/>
+      <w:numFmt w:val="bullet"/>
+      <w:lvlText w:val=""/>
+      <w:lvlJc w:val="left"/>
+      <w:pPr>
+        <w:tabs>
+          <w:tab w:val="num" w:pos="0"/>
+        </w:tabs>
+        <w:ind w:left="2880" w:hanging="360"/>
+      </w:pPr>
+      <w:rPr>
+        <w:rFonts w:ascii="Symbol" w:hAnsi="Symbol" w:cs="Symbol" w:hint="default"/>
+      </w:rPr>
+    </w:lvl>
+    <w:lvl w:ilvl="4">
+      <w:start w:val="1"/>
+      <w:numFmt w:val="bullet"/>
+      <w:lvlText w:val="o"/>
+      <w:lvlJc w:val="left"/>
+      <w:pPr>
+        <w:tabs>
+          <w:tab w:val="num" w:pos="0"/>
+        </w:tabs>
+        <w:ind w:left="3600" w:hanging="360"/>
+      </w:pPr>
+      <w:rPr>
+        <w:rFonts w:ascii="Courier New" w:hAnsi="Courier New" w:cs="Courier New" w:hint="default"/>
+      </w:rPr>
+    </w:lvl>
+    <w:lvl w:ilvl="5">
+      <w:start w:val="1"/>
+      <w:numFmt w:val="bullet"/>
+      <w:lvlText w:val=""/>
+      <w:lvlJc w:val="left"/>
+      <w:pPr>
+        <w:tabs>
+          <w:tab w:val="num" w:pos="0"/>
+        </w:tabs>
+        <w:ind w:left="4320" w:hanging="360"/>
+      </w:pPr>
+      <w:rPr>
+        <w:rFonts w:ascii="Wingdings" w:hAnsi="Wingdings" w:cs="Wingdings" w:hint="default"/>
+      </w:rPr>
+    </w:lvl>
+    <w:lvl w:ilvl="6">
+      <w:start w:val="1"/>
+      <w:numFmt w:val="bullet"/>
+      <w:lvlText w:val=""/>
+      <w:lvlJc w:val="left"/>
+      <w:pPr>
+        <w:tabs>
+          <w:tab w:val="num" w:pos="0"/>
+        </w:tabs>
+        <w:ind w:left="5040" w:hanging="360"/>
+      </w:pPr>
+      <w:rPr>
+        <w:rFonts w:ascii="Symbol" w:hAnsi="Symbol" w:cs="Symbol" w:hint="default"/>
+      </w:rPr>
+    </w:lvl>
+    <w:lvl w:ilvl="7">
+      <w:start w:val="1"/>
+      <w:numFmt w:val="bullet"/>
+      <w:lvlText w:val="o"/>
+      <w:lvlJc w:val="left"/>
+      <w:pPr>
+        <w:tabs>
+          <w:tab w:val="num" w:pos="0"/>
+        </w:tabs>
+        <w:ind w:left="5760" w:hanging="360"/>
+      </w:pPr>
+      <w:rPr>
+        <w:rFonts w:ascii="Courier New" w:hAnsi="Courier New" w:cs="Courier New" w:hint="default"/>
+      </w:rPr>
+    </w:lvl>
+    <w:lvl w:ilvl="8">
+      <w:start w:val="1"/>
+      <w:numFmt w:val="bullet"/>
+      <w:lvlText w:val=""/>
+      <w:lvlJc w:val="left"/>
+      <w:pPr>
+        <w:tabs>
+          <w:tab w:val="num" w:pos="0"/>
+        </w:tabs>
+        <w:ind w:left="6480" w:hanging="360"/>
+      </w:pPr>
+      <w:rPr>
+        <w:rFonts w:ascii="Wingdings" w:hAnsi="Wingdings" w:cs="Wingdings" w:hint="default"/>
+      </w:rPr>
+    </w:lvl>
+  </w:abstractNum>
+  <w:abstractNum w:abstractNumId="4">
+    <w:lvl w:ilvl="0">
+      <w:start w:val="1"/>
+      <w:numFmt w:val="bullet"/>
+      <w:lvlText w:val=""/>
+      <w:lvlJc w:val="left"/>
+      <w:pPr>
+        <w:tabs>
+          <w:tab w:val="num" w:pos="0"/>
+        </w:tabs>
+        <w:ind w:left="720" w:hanging="360"/>
+      </w:pPr>
+      <w:rPr>
+        <w:rFonts w:ascii="Symbol" w:hAnsi="Symbol" w:cs="Symbol" w:hint="default"/>
+      </w:rPr>
+    </w:lvl>
+    <w:lvl w:ilvl="1">
+      <w:start w:val="1"/>
+      <w:numFmt w:val="bullet"/>
+      <w:lvlText w:val="o"/>
+      <w:lvlJc w:val="left"/>
+      <w:pPr>
+        <w:tabs>
+          <w:tab w:val="num" w:pos="0"/>
+        </w:tabs>
+        <w:ind w:left="1440" w:hanging="360"/>
+      </w:pPr>
+      <w:rPr>
+        <w:rFonts w:ascii="Courier New" w:hAnsi="Courier New" w:cs="Courier New" w:hint="default"/>
+      </w:rPr>
+    </w:lvl>
+    <w:lvl w:ilvl="2">
+      <w:start w:val="1"/>
+      <w:numFmt w:val="bullet"/>
+      <w:lvlText w:val=""/>
+      <w:lvlJc w:val="left"/>
+      <w:pPr>
+        <w:tabs>
+          <w:tab w:val="num" w:pos="0"/>
+        </w:tabs>
+        <w:ind w:left="2160" w:hanging="360"/>
+      </w:pPr>
+      <w:rPr>
+        <w:rFonts w:ascii="Wingdings" w:hAnsi="Wingdings" w:cs="Wingdings" w:hint="default"/>
+      </w:rPr>
+    </w:lvl>
+    <w:lvl w:ilvl="3">
+      <w:start w:val="1"/>
+      <w:numFmt w:val="bullet"/>
+      <w:lvlText w:val=""/>
+      <w:lvlJc w:val="left"/>
+      <w:pPr>
+        <w:tabs>
+          <w:tab w:val="num" w:pos="0"/>
+        </w:tabs>
+        <w:ind w:left="2880" w:hanging="360"/>
+      </w:pPr>
+      <w:rPr>
+        <w:rFonts w:ascii="Symbol" w:hAnsi="Symbol" w:cs="Symbol" w:hint="default"/>
+      </w:rPr>
+    </w:lvl>
+    <w:lvl w:ilvl="4">
+      <w:start w:val="1"/>
+      <w:numFmt w:val="bullet"/>
+      <w:lvlText w:val="o"/>
+      <w:lvlJc w:val="left"/>
+      <w:pPr>
+        <w:tabs>
+          <w:tab w:val="num" w:pos="0"/>
+        </w:tabs>
+        <w:ind w:left="3600" w:hanging="360"/>
+      </w:pPr>
+      <w:rPr>
+        <w:rFonts w:ascii="Courier New" w:hAnsi="Courier New" w:cs="Courier New" w:hint="default"/>
+      </w:rPr>
+    </w:lvl>
+    <w:lvl w:ilvl="5">
+      <w:start w:val="1"/>
+      <w:numFmt w:val="bullet"/>
+      <w:lvlText w:val=""/>
+      <w:lvlJc w:val="left"/>
+      <w:pPr>
+        <w:tabs>
+          <w:tab w:val="num" w:pos="0"/>
+        </w:tabs>
+        <w:ind w:left="4320" w:hanging="360"/>
+      </w:pPr>
+      <w:rPr>
+        <w:rFonts w:ascii="Wingdings" w:hAnsi="Wingdings" w:cs="Wingdings" w:hint="default"/>
+      </w:rPr>
+    </w:lvl>
+    <w:lvl w:ilvl="6">
+      <w:start w:val="1"/>
+      <w:numFmt w:val="bullet"/>
+      <w:lvlText w:val=""/>
+      <w:lvlJc w:val="left"/>
+      <w:pPr>
+        <w:tabs>
+          <w:tab w:val="num" w:pos="0"/>
+        </w:tabs>
+        <w:ind w:left="5040" w:hanging="360"/>
+      </w:pPr>
+      <w:rPr>
+        <w:rFonts w:ascii="Symbol" w:hAnsi="Symbol" w:cs="Symbol" w:hint="default"/>
+      </w:rPr>
+    </w:lvl>
+    <w:lvl w:ilvl="7">
+      <w:start w:val="1"/>
+      <w:numFmt w:val="bullet"/>
+      <w:lvlText w:val="o"/>
+      <w:lvlJc w:val="left"/>
+      <w:pPr>
+        <w:tabs>
+          <w:tab w:val="num" w:pos="0"/>
+        </w:tabs>
+        <w:ind w:left="5760" w:hanging="360"/>
+      </w:pPr>
+      <w:rPr>
+        <w:rFonts w:ascii="Courier New" w:hAnsi="Courier New" w:cs="Courier New" w:hint="default"/>
+      </w:rPr>
+    </w:lvl>
+    <w:lvl w:ilvl="8">
+      <w:start w:val="1"/>
+      <w:numFmt w:val="bullet"/>
+      <w:lvlText w:val=""/>
+      <w:lvlJc w:val="left"/>
+      <w:pPr>
+        <w:tabs>
+          <w:tab w:val="num" w:pos="0"/>
+        </w:tabs>
+        <w:ind w:left="6480" w:hanging="360"/>
+      </w:pPr>
+      <w:rPr>
+        <w:rFonts w:ascii="Wingdings" w:hAnsi="Wingdings" w:cs="Wingdings" w:hint="default"/>
+      </w:rPr>
+    </w:lvl>
+  </w:abstractNum>
+  <w:abstractNum w:abstractNumId="5">
+    <w:lvl w:ilvl="0">
       <w:numFmt w:val="bullet"/>
       <w:lvlText w:val="-"/>
       <w:lvlJc w:val="left"/>
       <w:pPr>
+        <w:tabs>
+          <w:tab w:val="num" w:pos="0"/>
+        </w:tabs>
         <w:ind w:left="720" w:hanging="360"/>
       </w:pPr>
       <w:rPr>
-        <w:rFonts w:ascii="Calibri" w:eastAsiaTheme="minorHAnsi" w:hAnsi="Calibri" w:cs="Calibri" w:hint="default"/>
-      </w:rPr>
-    </w:lvl>
-    <w:lvl w:ilvl="1" w:tplc="20000003">
+        <w:rFonts w:ascii="Calibri" w:hAnsi="Calibri" w:cs="Calibri" w:hint="default"/>
+        <w:rFonts w:eastAsiaTheme="minorHAnsi"/>
+      </w:rPr>
+    </w:lvl>
+    <w:lvl w:ilvl="1">
       <w:start w:val="1"/>
       <w:numFmt w:val="bullet"/>
       <w:lvlText w:val="o"/>
       <w:lvlJc w:val="left"/>
       <w:pPr>
+        <w:tabs>
+          <w:tab w:val="num" w:pos="0"/>
+        </w:tabs>
         <w:ind w:left="1440" w:hanging="360"/>
       </w:pPr>
       <w:rPr>
         <w:rFonts w:ascii="Courier New" w:hAnsi="Courier New" w:cs="Courier New" w:hint="default"/>
       </w:rPr>
     </w:lvl>
-    <w:lvl w:ilvl="2" w:tplc="20000005" w:tentative="1">
+    <w:lvl w:ilvl="2">
       <w:start w:val="1"/>
       <w:numFmt w:val="bullet"/>
       <w:lvlText w:val=""/>
       <w:lvlJc w:val="left"/>
       <w:pPr>
+        <w:tabs>
+          <w:tab w:val="num" w:pos="0"/>
+        </w:tabs>
         <w:ind w:left="2160" w:hanging="360"/>
       </w:pPr>
       <w:rPr>
-        <w:rFonts w:ascii="Wingdings" w:hAnsi="Wingdings" w:hint="default"/>
-      </w:rPr>
-    </w:lvl>
-    <w:lvl w:ilvl="3" w:tplc="20000001" w:tentative="1">
+        <w:rFonts w:ascii="Wingdings" w:hAnsi="Wingdings" w:cs="Wingdings" w:hint="default"/>
+      </w:rPr>
+    </w:lvl>
+    <w:lvl w:ilvl="3">
       <w:start w:val="1"/>
       <w:numFmt w:val="bullet"/>
       <w:lvlText w:val=""/>
       <w:lvlJc w:val="left"/>
       <w:pPr>
+        <w:tabs>
+          <w:tab w:val="num" w:pos="0"/>
+        </w:tabs>
         <w:ind w:left="2880" w:hanging="360"/>
       </w:pPr>
       <w:rPr>
-        <w:rFonts w:ascii="Symbol" w:hAnsi="Symbol" w:hint="default"/>
-      </w:rPr>
-    </w:lvl>
-    <w:lvl w:ilvl="4" w:tplc="20000003" w:tentative="1">
+        <w:rFonts w:ascii="Symbol" w:hAnsi="Symbol" w:cs="Symbol" w:hint="default"/>
+      </w:rPr>
+    </w:lvl>
+    <w:lvl w:ilvl="4">
       <w:start w:val="1"/>
       <w:numFmt w:val="bullet"/>
       <w:lvlText w:val="o"/>
       <w:lvlJc w:val="left"/>
       <w:pPr>
+        <w:tabs>
+          <w:tab w:val="num" w:pos="0"/>
+        </w:tabs>
         <w:ind w:left="3600" w:hanging="360"/>
       </w:pPr>
       <w:rPr>
         <w:rFonts w:ascii="Courier New" w:hAnsi="Courier New" w:cs="Courier New" w:hint="default"/>
       </w:rPr>
     </w:lvl>
-    <w:lvl w:ilvl="5" w:tplc="20000005" w:tentative="1">
+    <w:lvl w:ilvl="5">
       <w:start w:val="1"/>
       <w:numFmt w:val="bullet"/>
       <w:lvlText w:val=""/>
       <w:lvlJc w:val="left"/>
       <w:pPr>
+        <w:tabs>
+          <w:tab w:val="num" w:pos="0"/>
+        </w:tabs>
         <w:ind w:left="4320" w:hanging="360"/>
       </w:pPr>
       <w:rPr>
-        <w:rFonts w:ascii="Wingdings" w:hAnsi="Wingdings" w:hint="default"/>
-      </w:rPr>
-    </w:lvl>
-    <w:lvl w:ilvl="6" w:tplc="20000001" w:tentative="1">
+        <w:rFonts w:ascii="Wingdings" w:hAnsi="Wingdings" w:cs="Wingdings" w:hint="default"/>
+      </w:rPr>
+    </w:lvl>
+    <w:lvl w:ilvl="6">
       <w:start w:val="1"/>
       <w:numFmt w:val="bullet"/>
       <w:lvlText w:val=""/>
       <w:lvlJc w:val="left"/>
       <w:pPr>
+        <w:tabs>
+          <w:tab w:val="num" w:pos="0"/>
+        </w:tabs>
         <w:ind w:left="5040" w:hanging="360"/>
       </w:pPr>
       <w:rPr>
-        <w:rFonts w:ascii="Symbol" w:hAnsi="Symbol" w:hint="default"/>
-      </w:rPr>
-    </w:lvl>
-    <w:lvl w:ilvl="7" w:tplc="20000003" w:tentative="1">
+        <w:rFonts w:ascii="Symbol" w:hAnsi="Symbol" w:cs="Symbol" w:hint="default"/>
+      </w:rPr>
+    </w:lvl>
+    <w:lvl w:ilvl="7">
       <w:start w:val="1"/>
       <w:numFmt w:val="bullet"/>
       <w:lvlText w:val="o"/>
       <w:lvlJc w:val="left"/>
       <w:pPr>
+        <w:tabs>
+          <w:tab w:val="num" w:pos="0"/>
+        </w:tabs>
         <w:ind w:left="5760" w:hanging="360"/>
       </w:pPr>
       <w:rPr>
         <w:rFonts w:ascii="Courier New" w:hAnsi="Courier New" w:cs="Courier New" w:hint="default"/>
       </w:rPr>
     </w:lvl>
-    <w:lvl w:ilvl="8" w:tplc="20000005" w:tentative="1">
+    <w:lvl w:ilvl="8">
       <w:start w:val="1"/>
       <w:numFmt w:val="bullet"/>
       <w:lvlText w:val=""/>
       <w:lvlJc w:val="left"/>
       <w:pPr>
+        <w:tabs>
+          <w:tab w:val="num" w:pos="0"/>
+        </w:tabs>
         <w:ind w:left="6480" w:hanging="360"/>
       </w:pPr>
       <w:rPr>
-        <w:rFonts w:ascii="Wingdings" w:hAnsi="Wingdings" w:hint="default"/>
+        <w:rFonts w:ascii="Wingdings" w:hAnsi="Wingdings" w:cs="Wingdings" w:hint="default"/>
       </w:rPr>
     </w:lvl>
   </w:abstractNum>
-  <w:abstractNum w:abstractNumId="1" w15:restartNumberingAfterBreak="0">
-    <w:nsid w:val="086D7CD2"/>
-    <w:multiLevelType w:val="hybridMultilevel"/>
-    <w:tmpl w:val="BA82A21E"/>
-    <w:lvl w:ilvl="0" w:tplc="20000001">
+  <w:abstractNum w:abstractNumId="6">
+    <w:lvl w:ilvl="0">
+      <w:numFmt w:val="bullet"/>
+      <w:lvlText w:val="-"/>
+      <w:lvlJc w:val="left"/>
+      <w:pPr>
+        <w:tabs>
+          <w:tab w:val="num" w:pos="0"/>
+        </w:tabs>
+        <w:ind w:left="720" w:hanging="360"/>
+      </w:pPr>
+      <w:rPr>
+        <w:rFonts w:ascii="Calibri" w:hAnsi="Calibri" w:cs="Calibri" w:hint="default"/>
+        <w:rFonts w:eastAsiaTheme="minorHAnsi"/>
+      </w:rPr>
+    </w:lvl>
+    <w:lvl w:ilvl="1">
+      <w:start w:val="1"/>
+      <w:numFmt w:val="bullet"/>
+      <w:lvlText w:val="o"/>
+      <w:lvlJc w:val="left"/>
+      <w:pPr>
+        <w:tabs>
+          <w:tab w:val="num" w:pos="0"/>
+        </w:tabs>
+        <w:ind w:left="1440" w:hanging="360"/>
+      </w:pPr>
+      <w:rPr>
+        <w:rFonts w:ascii="Courier New" w:hAnsi="Courier New" w:cs="Courier New" w:hint="default"/>
+      </w:rPr>
+    </w:lvl>
+    <w:lvl w:ilvl="2">
+      <w:start w:val="1"/>
+      <w:numFmt w:val="bullet"/>
+      <w:lvlText w:val=""/>
+      <w:lvlJc w:val="left"/>
+      <w:pPr>
+        <w:tabs>
+          <w:tab w:val="num" w:pos="0"/>
+        </w:tabs>
+        <w:ind w:left="2160" w:hanging="360"/>
+      </w:pPr>
+      <w:rPr>
+        <w:rFonts w:ascii="Wingdings" w:hAnsi="Wingdings" w:cs="Wingdings" w:hint="default"/>
+      </w:rPr>
+    </w:lvl>
+    <w:lvl w:ilvl="3">
       <w:start w:val="1"/>
       <w:numFmt w:val="bullet"/>
       <w:lvlText w:val=""/>
       <w:lvlJc w:val="left"/>
       <w:pPr>
-        <w:ind w:left="720" w:hanging="360"/>
-      </w:pPr>
-      <w:rPr>
-        <w:rFonts w:ascii="Symbol" w:hAnsi="Symbol" w:hint="default"/>
-      </w:rPr>
-    </w:lvl>
-    <w:lvl w:ilvl="1" w:tplc="20000003" w:tentative="1">
+        <w:tabs>
+          <w:tab w:val="num" w:pos="0"/>
+        </w:tabs>
+        <w:ind w:left="2880" w:hanging="360"/>
+      </w:pPr>
+      <w:rPr>
+        <w:rFonts w:ascii="Symbol" w:hAnsi="Symbol" w:cs="Symbol" w:hint="default"/>
+      </w:rPr>
+    </w:lvl>
+    <w:lvl w:ilvl="4">
       <w:start w:val="1"/>
       <w:numFmt w:val="bullet"/>
       <w:lvlText w:val="o"/>
       <w:lvlJc w:val="left"/>
       <w:pPr>
-        <w:ind w:left="1440" w:hanging="360"/>
+        <w:tabs>
+          <w:tab w:val="num" w:pos="0"/>
+        </w:tabs>
+        <w:ind w:left="3600" w:hanging="360"/>
       </w:pPr>
       <w:rPr>
         <w:rFonts w:ascii="Courier New" w:hAnsi="Courier New" w:cs="Courier New" w:hint="default"/>
       </w:rPr>
     </w:lvl>
-    <w:lvl w:ilvl="2" w:tplc="20000005" w:tentative="1">
+    <w:lvl w:ilvl="5">
       <w:start w:val="1"/>
       <w:numFmt w:val="bullet"/>
       <w:lvlText w:val=""/>
       <w:lvlJc w:val="left"/>
       <w:pPr>
-        <w:ind w:left="2160" w:hanging="360"/>
-      </w:pPr>
-      <w:rPr>
-        <w:rFonts w:ascii="Wingdings" w:hAnsi="Wingdings" w:hint="default"/>
-      </w:rPr>
-    </w:lvl>
-    <w:lvl w:ilvl="3" w:tplc="20000001" w:tentative="1">
+        <w:tabs>
+          <w:tab w:val="num" w:pos="0"/>
+        </w:tabs>
+        <w:ind w:left="4320" w:hanging="360"/>
+      </w:pPr>
+      <w:rPr>
+        <w:rFonts w:ascii="Wingdings" w:hAnsi="Wingdings" w:cs="Wingdings" w:hint="default"/>
+      </w:rPr>
+    </w:lvl>
+    <w:lvl w:ilvl="6">
       <w:start w:val="1"/>
       <w:numFmt w:val="bullet"/>
       <w:lvlText w:val=""/>
       <w:lvlJc w:val="left"/>
       <w:pPr>
-        <w:ind w:left="2880" w:hanging="360"/>
-      </w:pPr>
-      <w:rPr>
-        <w:rFonts w:ascii="Symbol" w:hAnsi="Symbol" w:hint="default"/>
-      </w:rPr>
-    </w:lvl>
-    <w:lvl w:ilvl="4" w:tplc="20000003" w:tentative="1">
+        <w:tabs>
+          <w:tab w:val="num" w:pos="0"/>
+        </w:tabs>
+        <w:ind w:left="5040" w:hanging="360"/>
+      </w:pPr>
+      <w:rPr>
+        <w:rFonts w:ascii="Symbol" w:hAnsi="Symbol" w:cs="Symbol" w:hint="default"/>
+      </w:rPr>
+    </w:lvl>
+    <w:lvl w:ilvl="7">
       <w:start w:val="1"/>
       <w:numFmt w:val="bullet"/>
       <w:lvlText w:val="o"/>
       <w:lvlJc w:val="left"/>
       <w:pPr>
-        <w:ind w:left="3600" w:hanging="360"/>
+        <w:tabs>
+          <w:tab w:val="num" w:pos="0"/>
+        </w:tabs>
+        <w:ind w:left="5760" w:hanging="360"/>
       </w:pPr>
       <w:rPr>
         <w:rFonts w:ascii="Courier New" w:hAnsi="Courier New" w:cs="Courier New" w:hint="default"/>
       </w:rPr>
     </w:lvl>
-    <w:lvl w:ilvl="5" w:tplc="20000005" w:tentative="1">
+    <w:lvl w:ilvl="8">
       <w:start w:val="1"/>
       <w:numFmt w:val="bullet"/>
       <w:lvlText w:val=""/>
       <w:lvlJc w:val="left"/>
       <w:pPr>
-        <w:ind w:left="4320" w:hanging="360"/>
-      </w:pPr>
-      <w:rPr>
-        <w:rFonts w:ascii="Wingdings" w:hAnsi="Wingdings" w:hint="default"/>
-      </w:rPr>
-    </w:lvl>
-    <w:lvl w:ilvl="6" w:tplc="20000001" w:tentative="1">
-      <w:start w:val="1"/>
-      <w:numFmt w:val="bullet"/>
-      <w:lvlText w:val=""/>
-      <w:lvlJc w:val="left"/>
-      <w:pPr>
-        <w:ind w:left="5040" w:hanging="360"/>
-      </w:pPr>
-      <w:rPr>
-        <w:rFonts w:ascii="Symbol" w:hAnsi="Symbol" w:hint="default"/>
-      </w:rPr>
-    </w:lvl>
-    <w:lvl w:ilvl="7" w:tplc="20000003" w:tentative="1">
-      <w:start w:val="1"/>
-      <w:numFmt w:val="bullet"/>
-      <w:lvlText w:val="o"/>
-      <w:lvlJc w:val="left"/>
-      <w:pPr>
-        <w:ind w:left="5760" w:hanging="360"/>
-      </w:pPr>
-      <w:rPr>
-        <w:rFonts w:ascii="Courier New" w:hAnsi="Courier New" w:cs="Courier New" w:hint="default"/>
-      </w:rPr>
-    </w:lvl>
-    <w:lvl w:ilvl="8" w:tplc="20000005" w:tentative="1">
-      <w:start w:val="1"/>
-      <w:numFmt w:val="bullet"/>
-      <w:lvlText w:val=""/>
-      <w:lvlJc w:val="left"/>
-      <w:pPr>
+        <w:tabs>
+          <w:tab w:val="num" w:pos="0"/>
+        </w:tabs>
         <w:ind w:left="6480" w:hanging="360"/>
       </w:pPr>
       <w:rPr>
-        <w:rFonts w:ascii="Wingdings" w:hAnsi="Wingdings" w:hint="default"/>
+        <w:rFonts w:ascii="Wingdings" w:hAnsi="Wingdings" w:cs="Wingdings" w:hint="default"/>
       </w:rPr>
     </w:lvl>
   </w:abstractNum>
-  <w:abstractNum w:abstractNumId="2" w15:restartNumberingAfterBreak="0">
-    <w:nsid w:val="0E7021A5"/>
-    <w:multiLevelType w:val="hybridMultilevel"/>
-    <w:tmpl w:val="444202F0"/>
-    <w:lvl w:ilvl="0" w:tplc="20000001">
-      <w:start w:val="1"/>
-      <w:numFmt w:val="bullet"/>
-      <w:lvlText w:val=""/>
-      <w:lvlJc w:val="left"/>
-      <w:pPr>
-        <w:ind w:left="939" w:hanging="360"/>
-      </w:pPr>
-      <w:rPr>
-        <w:rFonts w:ascii="Symbol" w:hAnsi="Symbol" w:hint="default"/>
-      </w:rPr>
-    </w:lvl>
-    <w:lvl w:ilvl="1" w:tplc="20000003" w:tentative="1">
-      <w:start w:val="1"/>
-      <w:numFmt w:val="bullet"/>
-      <w:lvlText w:val="o"/>
-      <w:lvlJc w:val="left"/>
-      <w:pPr>
-        <w:ind w:left="1659" w:hanging="360"/>
-      </w:pPr>
-      <w:rPr>
-        <w:rFonts w:ascii="Courier New" w:hAnsi="Courier New" w:cs="Courier New" w:hint="default"/>
-      </w:rPr>
-    </w:lvl>
-    <w:lvl w:ilvl="2" w:tplc="20000005" w:tentative="1">
-      <w:start w:val="1"/>
-      <w:numFmt w:val="bullet"/>
-      <w:lvlText w:val=""/>
-      <w:lvlJc w:val="left"/>
-      <w:pPr>
-        <w:ind w:left="2379" w:hanging="360"/>
-      </w:pPr>
-      <w:rPr>
-        <w:rFonts w:ascii="Wingdings" w:hAnsi="Wingdings" w:hint="default"/>
-      </w:rPr>
-    </w:lvl>
-    <w:lvl w:ilvl="3" w:tplc="20000001" w:tentative="1">
-      <w:start w:val="1"/>
-      <w:numFmt w:val="bullet"/>
-      <w:lvlText w:val=""/>
-      <w:lvlJc w:val="left"/>
-      <w:pPr>
-        <w:ind w:left="3099" w:hanging="360"/>
-      </w:pPr>
-      <w:rPr>
-        <w:rFonts w:ascii="Symbol" w:hAnsi="Symbol" w:hint="default"/>
-      </w:rPr>
-    </w:lvl>
-    <w:lvl w:ilvl="4" w:tplc="20000003" w:tentative="1">
-      <w:start w:val="1"/>
-      <w:numFmt w:val="bullet"/>
-      <w:lvlText w:val="o"/>
-      <w:lvlJc w:val="left"/>
-      <w:pPr>
-        <w:ind w:left="3819" w:hanging="360"/>
-      </w:pPr>
-      <w:rPr>
-        <w:rFonts w:ascii="Courier New" w:hAnsi="Courier New" w:cs="Courier New" w:hint="default"/>
-      </w:rPr>
-    </w:lvl>
-    <w:lvl w:ilvl="5" w:tplc="20000005" w:tentative="1">
-      <w:start w:val="1"/>
-      <w:numFmt w:val="bullet"/>
-      <w:lvlText w:val=""/>
-      <w:lvlJc w:val="left"/>
-      <w:pPr>
-        <w:ind w:left="4539" w:hanging="360"/>
-      </w:pPr>
-      <w:rPr>
-        <w:rFonts w:ascii="Wingdings" w:hAnsi="Wingdings" w:hint="default"/>
-      </w:rPr>
-    </w:lvl>
-    <w:lvl w:ilvl="6" w:tplc="20000001" w:tentative="1">
-      <w:start w:val="1"/>
-      <w:numFmt w:val="bullet"/>
-      <w:lvlText w:val=""/>
-      <w:lvlJc w:val="left"/>
-      <w:pPr>
-        <w:ind w:left="5259" w:hanging="360"/>
-      </w:pPr>
-      <w:rPr>
-        <w:rFonts w:ascii="Symbol" w:hAnsi="Symbol" w:hint="default"/>
-      </w:rPr>
-    </w:lvl>
-    <w:lvl w:ilvl="7" w:tplc="20000003" w:tentative="1">
-      <w:start w:val="1"/>
-      <w:numFmt w:val="bullet"/>
-      <w:lvlText w:val="o"/>
-      <w:lvlJc w:val="left"/>
-      <w:pPr>
-        <w:ind w:left="5979" w:hanging="360"/>
-      </w:pPr>
-      <w:rPr>
-        <w:rFonts w:ascii="Courier New" w:hAnsi="Courier New" w:cs="Courier New" w:hint="default"/>
-      </w:rPr>
-    </w:lvl>
-    <w:lvl w:ilvl="8" w:tplc="20000005" w:tentative="1">
-      <w:start w:val="1"/>
-      <w:numFmt w:val="bullet"/>
-      <w:lvlText w:val=""/>
-      <w:lvlJc w:val="left"/>
-      <w:pPr>
-        <w:ind w:left="6699" w:hanging="360"/>
-      </w:pPr>
-      <w:rPr>
-        <w:rFonts w:ascii="Wingdings" w:hAnsi="Wingdings" w:hint="default"/>
-      </w:rPr>
+  <w:abstractNum w:abstractNumId="7">
+    <w:lvl w:ilvl="0">
+      <w:start w:val="1"/>
+      <w:numFmt w:val="none"/>
+      <w:suff w:val="nothing"/>
+      <w:lvlText w:val=""/>
+      <w:lvlJc w:val="left"/>
+      <w:pPr>
+        <w:tabs>
+          <w:tab w:val="num" w:pos="0"/>
+        </w:tabs>
+        <w:ind w:left="0" w:hanging="0"/>
+      </w:pPr>
+    </w:lvl>
+    <w:lvl w:ilvl="1">
+      <w:start w:val="1"/>
+      <w:numFmt w:val="none"/>
+      <w:suff w:val="nothing"/>
+      <w:lvlText w:val=""/>
+      <w:lvlJc w:val="left"/>
+      <w:pPr>
+        <w:tabs>
+          <w:tab w:val="num" w:pos="0"/>
+        </w:tabs>
+        <w:ind w:left="0" w:hanging="0"/>
+      </w:pPr>
+    </w:lvl>
+    <w:lvl w:ilvl="2">
+      <w:start w:val="1"/>
+      <w:numFmt w:val="none"/>
+      <w:suff w:val="nothing"/>
+      <w:lvlText w:val=""/>
+      <w:lvlJc w:val="left"/>
+      <w:pPr>
+        <w:tabs>
+          <w:tab w:val="num" w:pos="0"/>
+        </w:tabs>
+        <w:ind w:left="0" w:hanging="0"/>
+      </w:pPr>
+    </w:lvl>
+    <w:lvl w:ilvl="3">
+      <w:start w:val="1"/>
+      <w:numFmt w:val="none"/>
+      <w:suff w:val="nothing"/>
+      <w:lvlText w:val=""/>
+      <w:lvlJc w:val="left"/>
+      <w:pPr>
+        <w:tabs>
+          <w:tab w:val="num" w:pos="0"/>
+        </w:tabs>
+        <w:ind w:left="0" w:hanging="0"/>
+      </w:pPr>
+    </w:lvl>
+    <w:lvl w:ilvl="4">
+      <w:start w:val="1"/>
+      <w:numFmt w:val="none"/>
+      <w:suff w:val="nothing"/>
+      <w:lvlText w:val=""/>
+      <w:lvlJc w:val="left"/>
+      <w:pPr>
+        <w:tabs>
+          <w:tab w:val="num" w:pos="0"/>
+        </w:tabs>
+        <w:ind w:left="0" w:hanging="0"/>
+      </w:pPr>
+    </w:lvl>
+    <w:lvl w:ilvl="5">
+      <w:start w:val="1"/>
+      <w:numFmt w:val="none"/>
+      <w:suff w:val="nothing"/>
+      <w:lvlText w:val=""/>
+      <w:lvlJc w:val="left"/>
+      <w:pPr>
+        <w:tabs>
+          <w:tab w:val="num" w:pos="0"/>
+        </w:tabs>
+        <w:ind w:left="0" w:hanging="0"/>
+      </w:pPr>
+    </w:lvl>
+    <w:lvl w:ilvl="6">
+      <w:start w:val="1"/>
+      <w:numFmt w:val="none"/>
+      <w:suff w:val="nothing"/>
+      <w:lvlText w:val=""/>
+      <w:lvlJc w:val="left"/>
+      <w:pPr>
+        <w:tabs>
+          <w:tab w:val="num" w:pos="0"/>
+        </w:tabs>
+        <w:ind w:left="0" w:hanging="0"/>
+      </w:pPr>
+    </w:lvl>
+    <w:lvl w:ilvl="7">
+      <w:start w:val="1"/>
+      <w:numFmt w:val="none"/>
+      <w:suff w:val="nothing"/>
+      <w:lvlText w:val=""/>
+      <w:lvlJc w:val="left"/>
+      <w:pPr>
+        <w:tabs>
+          <w:tab w:val="num" w:pos="0"/>
+        </w:tabs>
+        <w:ind w:left="0" w:hanging="0"/>
+      </w:pPr>
+    </w:lvl>
+    <w:lvl w:ilvl="8">
+      <w:start w:val="1"/>
+      <w:numFmt w:val="none"/>
+      <w:suff w:val="nothing"/>
+      <w:lvlText w:val=""/>
+      <w:lvlJc w:val="left"/>
+      <w:pPr>
+        <w:tabs>
+          <w:tab w:val="num" w:pos="0"/>
+        </w:tabs>
+        <w:ind w:left="0" w:hanging="0"/>
+      </w:pPr>
     </w:lvl>
   </w:abstractNum>
-  <w:abstractNum w:abstractNumId="3" w15:restartNumberingAfterBreak="0">
-    <w:nsid w:val="34E745D4"/>
-    <w:multiLevelType w:val="hybridMultilevel"/>
-    <w:tmpl w:val="2CCC1094"/>
-    <w:lvl w:ilvl="0" w:tplc="B5CC0794">
-      <w:numFmt w:val="bullet"/>
-      <w:lvlText w:val="-"/>
-      <w:lvlJc w:val="left"/>
-      <w:pPr>
-        <w:ind w:left="720" w:hanging="360"/>
-      </w:pPr>
-      <w:rPr>
-        <w:rFonts w:ascii="Calibri" w:eastAsiaTheme="minorHAnsi" w:hAnsi="Calibri" w:cs="Calibri" w:hint="default"/>
-      </w:rPr>
-    </w:lvl>
-    <w:lvl w:ilvl="1" w:tplc="20000003" w:tentative="1">
-      <w:start w:val="1"/>
-      <w:numFmt w:val="bullet"/>
-      <w:lvlText w:val="o"/>
-      <w:lvlJc w:val="left"/>
-      <w:pPr>
-        <w:ind w:left="1440" w:hanging="360"/>
-      </w:pPr>
-      <w:rPr>
-        <w:rFonts w:ascii="Courier New" w:hAnsi="Courier New" w:cs="Courier New" w:hint="default"/>
-      </w:rPr>
-    </w:lvl>
-    <w:lvl w:ilvl="2" w:tplc="20000005" w:tentative="1">
-      <w:start w:val="1"/>
-      <w:numFmt w:val="bullet"/>
-      <w:lvlText w:val=""/>
-      <w:lvlJc w:val="left"/>
-      <w:pPr>
-        <w:ind w:left="2160" w:hanging="360"/>
-      </w:pPr>
-      <w:rPr>
-        <w:rFonts w:ascii="Wingdings" w:hAnsi="Wingdings" w:hint="default"/>
-      </w:rPr>
-    </w:lvl>
-    <w:lvl w:ilvl="3" w:tplc="20000001" w:tentative="1">
-      <w:start w:val="1"/>
-      <w:numFmt w:val="bullet"/>
-      <w:lvlText w:val=""/>
-      <w:lvlJc w:val="left"/>
-      <w:pPr>
-        <w:ind w:left="2880" w:hanging="360"/>
-      </w:pPr>
-      <w:rPr>
-        <w:rFonts w:ascii="Symbol" w:hAnsi="Symbol" w:hint="default"/>
-      </w:rPr>
-    </w:lvl>
-    <w:lvl w:ilvl="4" w:tplc="20000003" w:tentative="1">
-      <w:start w:val="1"/>
-      <w:numFmt w:val="bullet"/>
-      <w:lvlText w:val="o"/>
-      <w:lvlJc w:val="left"/>
-      <w:pPr>
-        <w:ind w:left="3600" w:hanging="360"/>
-      </w:pPr>
-      <w:rPr>
-        <w:rFonts w:ascii="Courier New" w:hAnsi="Courier New" w:cs="Courier New" w:hint="default"/>
-      </w:rPr>
-    </w:lvl>
-    <w:lvl w:ilvl="5" w:tplc="20000005" w:tentative="1">
-      <w:start w:val="1"/>
-      <w:numFmt w:val="bullet"/>
-      <w:lvlText w:val=""/>
-      <w:lvlJc w:val="left"/>
-      <w:pPr>
-        <w:ind w:left="4320" w:hanging="360"/>
-      </w:pPr>
-      <w:rPr>
-        <w:rFonts w:ascii="Wingdings" w:hAnsi="Wingdings" w:hint="default"/>
-      </w:rPr>
-    </w:lvl>
-    <w:lvl w:ilvl="6" w:tplc="20000001" w:tentative="1">
-      <w:start w:val="1"/>
-      <w:numFmt w:val="bullet"/>
-      <w:lvlText w:val=""/>
-      <w:lvlJc w:val="left"/>
-      <w:pPr>
-        <w:ind w:left="5040" w:hanging="360"/>
-      </w:pPr>
-      <w:rPr>
-        <w:rFonts w:ascii="Symbol" w:hAnsi="Symbol" w:hint="default"/>
-      </w:rPr>
-    </w:lvl>
-    <w:lvl w:ilvl="7" w:tplc="20000003" w:tentative="1">
-      <w:start w:val="1"/>
-      <w:numFmt w:val="bullet"/>
-      <w:lvlText w:val="o"/>
-      <w:lvlJc w:val="left"/>
-      <w:pPr>
-        <w:ind w:left="5760" w:hanging="360"/>
-      </w:pPr>
-      <w:rPr>
-        <w:rFonts w:ascii="Courier New" w:hAnsi="Courier New" w:cs="Courier New" w:hint="default"/>
-      </w:rPr>
-    </w:lvl>
-    <w:lvl w:ilvl="8" w:tplc="20000005" w:tentative="1">
-      <w:start w:val="1"/>
-      <w:numFmt w:val="bullet"/>
-      <w:lvlText w:val=""/>
-      <w:lvlJc w:val="left"/>
-      <w:pPr>
-        <w:ind w:left="6480" w:hanging="360"/>
-      </w:pPr>
-      <w:rPr>
-        <w:rFonts w:ascii="Wingdings" w:hAnsi="Wingdings" w:hint="default"/>
-      </w:rPr>
-    </w:lvl>
-  </w:abstractNum>
-  <w:abstractNum w:abstractNumId="4" w15:restartNumberingAfterBreak="0">
-    <w:nsid w:val="38497479"/>
-    <w:multiLevelType w:val="hybridMultilevel"/>
-    <w:tmpl w:val="52285DA6"/>
-    <w:lvl w:ilvl="0" w:tplc="20000001">
-      <w:start w:val="1"/>
-      <w:numFmt w:val="bullet"/>
-      <w:lvlText w:val=""/>
-      <w:lvlJc w:val="left"/>
-      <w:pPr>
-        <w:ind w:left="720" w:hanging="360"/>
-      </w:pPr>
-      <w:rPr>
-        <w:rFonts w:ascii="Symbol" w:hAnsi="Symbol" w:hint="default"/>
-      </w:rPr>
-    </w:lvl>
-    <w:lvl w:ilvl="1" w:tplc="20000003" w:tentative="1">
-      <w:start w:val="1"/>
-      <w:numFmt w:val="bullet"/>
-      <w:lvlText w:val="o"/>
-      <w:lvlJc w:val="left"/>
-      <w:pPr>
-        <w:ind w:left="1440" w:hanging="360"/>
-      </w:pPr>
-      <w:rPr>
-        <w:rFonts w:ascii="Courier New" w:hAnsi="Courier New" w:cs="Courier New" w:hint="default"/>
-      </w:rPr>
-    </w:lvl>
-    <w:lvl w:ilvl="2" w:tplc="20000005" w:tentative="1">
-      <w:start w:val="1"/>
-      <w:numFmt w:val="bullet"/>
-      <w:lvlText w:val=""/>
-      <w:lvlJc w:val="left"/>
-      <w:pPr>
-        <w:ind w:left="2160" w:hanging="360"/>
-      </w:pPr>
-      <w:rPr>
-        <w:rFonts w:ascii="Wingdings" w:hAnsi="Wingdings" w:hint="default"/>
-      </w:rPr>
-    </w:lvl>
-    <w:lvl w:ilvl="3" w:tplc="20000001" w:tentative="1">
-      <w:start w:val="1"/>
-      <w:numFmt w:val="bullet"/>
-      <w:lvlText w:val=""/>
-      <w:lvlJc w:val="left"/>
-      <w:pPr>
-        <w:ind w:left="2880" w:hanging="360"/>
-      </w:pPr>
-      <w:rPr>
-        <w:rFonts w:ascii="Symbol" w:hAnsi="Symbol" w:hint="default"/>
-      </w:rPr>
-    </w:lvl>
-    <w:lvl w:ilvl="4" w:tplc="20000003" w:tentative="1">
-      <w:start w:val="1"/>
-      <w:numFmt w:val="bullet"/>
-      <w:lvlText w:val="o"/>
-      <w:lvlJc w:val="left"/>
-      <w:pPr>
-        <w:ind w:left="3600" w:hanging="360"/>
-      </w:pPr>
-      <w:rPr>
-        <w:rFonts w:ascii="Courier New" w:hAnsi="Courier New" w:cs="Courier New" w:hint="default"/>
-      </w:rPr>
-    </w:lvl>
-    <w:lvl w:ilvl="5" w:tplc="20000005" w:tentative="1">
-      <w:start w:val="1"/>
-      <w:numFmt w:val="bullet"/>
-      <w:lvlText w:val=""/>
-      <w:lvlJc w:val="left"/>
-      <w:pPr>
-        <w:ind w:left="4320" w:hanging="360"/>
-      </w:pPr>
-      <w:rPr>
-        <w:rFonts w:ascii="Wingdings" w:hAnsi="Wingdings" w:hint="default"/>
-      </w:rPr>
-    </w:lvl>
-    <w:lvl w:ilvl="6" w:tplc="20000001" w:tentative="1">
-      <w:start w:val="1"/>
-      <w:numFmt w:val="bullet"/>
-      <w:lvlText w:val=""/>
-      <w:lvlJc w:val="left"/>
-      <w:pPr>
-        <w:ind w:left="5040" w:hanging="360"/>
-      </w:pPr>
-      <w:rPr>
-        <w:rFonts w:ascii="Symbol" w:hAnsi="Symbol" w:hint="default"/>
-      </w:rPr>
-    </w:lvl>
-    <w:lvl w:ilvl="7" w:tplc="20000003" w:tentative="1">
-      <w:start w:val="1"/>
-      <w:numFmt w:val="bullet"/>
-      <w:lvlText w:val="o"/>
-      <w:lvlJc w:val="left"/>
-      <w:pPr>
-        <w:ind w:left="5760" w:hanging="360"/>
-      </w:pPr>
-      <w:rPr>
-        <w:rFonts w:ascii="Courier New" w:hAnsi="Courier New" w:cs="Courier New" w:hint="default"/>
-      </w:rPr>
-    </w:lvl>
-    <w:lvl w:ilvl="8" w:tplc="20000005" w:tentative="1">
-      <w:start w:val="1"/>
-      <w:numFmt w:val="bullet"/>
-      <w:lvlText w:val=""/>
-      <w:lvlJc w:val="left"/>
-      <w:pPr>
-        <w:ind w:left="6480" w:hanging="360"/>
-      </w:pPr>
-      <w:rPr>
-        <w:rFonts w:ascii="Wingdings" w:hAnsi="Wingdings" w:hint="default"/>
-      </w:rPr>
-    </w:lvl>
-  </w:abstractNum>
-  <w:abstractNum w:abstractNumId="5" w15:restartNumberingAfterBreak="0">
-    <w:nsid w:val="5EB51177"/>
-    <w:multiLevelType w:val="hybridMultilevel"/>
-    <w:tmpl w:val="53D80DB0"/>
-    <w:lvl w:ilvl="0" w:tplc="20000001">
-      <w:start w:val="1"/>
-      <w:numFmt w:val="bullet"/>
-      <w:lvlText w:val=""/>
-      <w:lvlJc w:val="left"/>
-      <w:pPr>
-        <w:ind w:left="720" w:hanging="360"/>
-      </w:pPr>
-      <w:rPr>
-        <w:rFonts w:ascii="Symbol" w:hAnsi="Symbol" w:hint="default"/>
-      </w:rPr>
-    </w:lvl>
-    <w:lvl w:ilvl="1" w:tplc="20000003" w:tentative="1">
-      <w:start w:val="1"/>
-      <w:numFmt w:val="bullet"/>
-      <w:lvlText w:val="o"/>
-      <w:lvlJc w:val="left"/>
-      <w:pPr>
-        <w:ind w:left="1440" w:hanging="360"/>
-      </w:pPr>
-      <w:rPr>
-        <w:rFonts w:ascii="Courier New" w:hAnsi="Courier New" w:cs="Courier New" w:hint="default"/>
-      </w:rPr>
-    </w:lvl>
-    <w:lvl w:ilvl="2" w:tplc="20000005" w:tentative="1">
-      <w:start w:val="1"/>
-      <w:numFmt w:val="bullet"/>
-      <w:lvlText w:val=""/>
-      <w:lvlJc w:val="left"/>
-      <w:pPr>
-        <w:ind w:left="2160" w:hanging="360"/>
-      </w:pPr>
-      <w:rPr>
-        <w:rFonts w:ascii="Wingdings" w:hAnsi="Wingdings" w:hint="default"/>
-      </w:rPr>
-    </w:lvl>
-    <w:lvl w:ilvl="3" w:tplc="20000001" w:tentative="1">
-      <w:start w:val="1"/>
-      <w:numFmt w:val="bullet"/>
-      <w:lvlText w:val=""/>
-      <w:lvlJc w:val="left"/>
-      <w:pPr>
-        <w:ind w:left="2880" w:hanging="360"/>
-      </w:pPr>
-      <w:rPr>
-        <w:rFonts w:ascii="Symbol" w:hAnsi="Symbol" w:hint="default"/>
-      </w:rPr>
-    </w:lvl>
-    <w:lvl w:ilvl="4" w:tplc="20000003" w:tentative="1">
-      <w:start w:val="1"/>
-      <w:numFmt w:val="bullet"/>
-      <w:lvlText w:val="o"/>
-      <w:lvlJc w:val="left"/>
-      <w:pPr>
-        <w:ind w:left="3600" w:hanging="360"/>
-      </w:pPr>
-      <w:rPr>
-        <w:rFonts w:ascii="Courier New" w:hAnsi="Courier New" w:cs="Courier New" w:hint="default"/>
-      </w:rPr>
-    </w:lvl>
-    <w:lvl w:ilvl="5" w:tplc="20000005" w:tentative="1">
-      <w:start w:val="1"/>
-      <w:numFmt w:val="bullet"/>
-      <w:lvlText w:val=""/>
-      <w:lvlJc w:val="left"/>
-      <w:pPr>
-        <w:ind w:left="4320" w:hanging="360"/>
-      </w:pPr>
-      <w:rPr>
-        <w:rFonts w:ascii="Wingdings" w:hAnsi="Wingdings" w:hint="default"/>
-      </w:rPr>
-    </w:lvl>
-    <w:lvl w:ilvl="6" w:tplc="20000001" w:tentative="1">
-      <w:start w:val="1"/>
-      <w:numFmt w:val="bullet"/>
-      <w:lvlText w:val=""/>
-      <w:lvlJc w:val="left"/>
-      <w:pPr>
-        <w:ind w:left="5040" w:hanging="360"/>
-      </w:pPr>
-      <w:rPr>
-        <w:rFonts w:ascii="Symbol" w:hAnsi="Symbol" w:hint="default"/>
-      </w:rPr>
-    </w:lvl>
-    <w:lvl w:ilvl="7" w:tplc="20000003" w:tentative="1">
-      <w:start w:val="1"/>
-      <w:numFmt w:val="bullet"/>
-      <w:lvlText w:val="o"/>
-      <w:lvlJc w:val="left"/>
-      <w:pPr>
-        <w:ind w:left="5760" w:hanging="360"/>
-      </w:pPr>
-      <w:rPr>
-        <w:rFonts w:ascii="Courier New" w:hAnsi="Courier New" w:cs="Courier New" w:hint="default"/>
-      </w:rPr>
-    </w:lvl>
-    <w:lvl w:ilvl="8" w:tplc="20000005" w:tentative="1">
-      <w:start w:val="1"/>
-      <w:numFmt w:val="bullet"/>
-      <w:lvlText w:val=""/>
-      <w:lvlJc w:val="left"/>
-      <w:pPr>
-        <w:ind w:left="6480" w:hanging="360"/>
-      </w:pPr>
-      <w:rPr>
-        <w:rFonts w:ascii="Wingdings" w:hAnsi="Wingdings" w:hint="default"/>
-      </w:rPr>
-    </w:lvl>
-  </w:abstractNum>
-  <w:abstractNum w:abstractNumId="6" w15:restartNumberingAfterBreak="0">
-    <w:nsid w:val="77EF4D99"/>
-    <w:multiLevelType w:val="hybridMultilevel"/>
-    <w:tmpl w:val="6D32A872"/>
-    <w:lvl w:ilvl="0" w:tplc="20000001">
-      <w:start w:val="1"/>
-      <w:numFmt w:val="bullet"/>
-      <w:lvlText w:val=""/>
-      <w:lvlJc w:val="left"/>
-      <w:pPr>
-        <w:ind w:left="720" w:hanging="360"/>
-      </w:pPr>
-      <w:rPr>
-        <w:rFonts w:ascii="Symbol" w:hAnsi="Symbol" w:hint="default"/>
-      </w:rPr>
-    </w:lvl>
-    <w:lvl w:ilvl="1" w:tplc="20000003" w:tentative="1">
-      <w:start w:val="1"/>
-      <w:numFmt w:val="bullet"/>
-      <w:lvlText w:val="o"/>
-      <w:lvlJc w:val="left"/>
-      <w:pPr>
-        <w:ind w:left="1440" w:hanging="360"/>
-      </w:pPr>
-      <w:rPr>
-        <w:rFonts w:ascii="Courier New" w:hAnsi="Courier New" w:cs="Courier New" w:hint="default"/>
-      </w:rPr>
-    </w:lvl>
-    <w:lvl w:ilvl="2" w:tplc="20000005" w:tentative="1">
-      <w:start w:val="1"/>
-      <w:numFmt w:val="bullet"/>
-      <w:lvlText w:val=""/>
-      <w:lvlJc w:val="left"/>
-      <w:pPr>
-        <w:ind w:left="2160" w:hanging="360"/>
-      </w:pPr>
-      <w:rPr>
-        <w:rFonts w:ascii="Wingdings" w:hAnsi="Wingdings" w:hint="default"/>
-      </w:rPr>
-    </w:lvl>
-    <w:lvl w:ilvl="3" w:tplc="20000001" w:tentative="1">
-      <w:start w:val="1"/>
-      <w:numFmt w:val="bullet"/>
-      <w:lvlText w:val=""/>
-      <w:lvlJc w:val="left"/>
-      <w:pPr>
-        <w:ind w:left="2880" w:hanging="360"/>
-      </w:pPr>
-      <w:rPr>
-        <w:rFonts w:ascii="Symbol" w:hAnsi="Symbol" w:hint="default"/>
-      </w:rPr>
-    </w:lvl>
-    <w:lvl w:ilvl="4" w:tplc="20000003" w:tentative="1">
-      <w:start w:val="1"/>
-      <w:numFmt w:val="bullet"/>
-      <w:lvlText w:val="o"/>
-      <w:lvlJc w:val="left"/>
-      <w:pPr>
-        <w:ind w:left="3600" w:hanging="360"/>
-      </w:pPr>
-      <w:rPr>
-        <w:rFonts w:ascii="Courier New" w:hAnsi="Courier New" w:cs="Courier New" w:hint="default"/>
-      </w:rPr>
-    </w:lvl>
-    <w:lvl w:ilvl="5" w:tplc="20000005" w:tentative="1">
-      <w:start w:val="1"/>
-      <w:numFmt w:val="bullet"/>
-      <w:lvlText w:val=""/>
-      <w:lvlJc w:val="left"/>
-      <w:pPr>
-        <w:ind w:left="4320" w:hanging="360"/>
-      </w:pPr>
-      <w:rPr>
-        <w:rFonts w:ascii="Wingdings" w:hAnsi="Wingdings" w:hint="default"/>
-      </w:rPr>
-    </w:lvl>
-    <w:lvl w:ilvl="6" w:tplc="20000001" w:tentative="1">
-      <w:start w:val="1"/>
-      <w:numFmt w:val="bullet"/>
-      <w:lvlText w:val=""/>
-      <w:lvlJc w:val="left"/>
-      <w:pPr>
-        <w:ind w:left="5040" w:hanging="360"/>
-      </w:pPr>
-      <w:rPr>
-        <w:rFonts w:ascii="Symbol" w:hAnsi="Symbol" w:hint="default"/>
-      </w:rPr>
-    </w:lvl>
-    <w:lvl w:ilvl="7" w:tplc="20000003" w:tentative="1">
-      <w:start w:val="1"/>
-      <w:numFmt w:val="bullet"/>
-      <w:lvlText w:val="o"/>
-      <w:lvlJc w:val="left"/>
-      <w:pPr>
-        <w:ind w:left="5760" w:hanging="360"/>
-      </w:pPr>
-      <w:rPr>
-        <w:rFonts w:ascii="Courier New" w:hAnsi="Courier New" w:cs="Courier New" w:hint="default"/>
-      </w:rPr>
-    </w:lvl>
-    <w:lvl w:ilvl="8" w:tplc="20000005" w:tentative="1">
-      <w:start w:val="1"/>
-      <w:numFmt w:val="bullet"/>
-      <w:lvlText w:val=""/>
-      <w:lvlJc w:val="left"/>
-      <w:pPr>
-        <w:ind w:left="6480" w:hanging="360"/>
-      </w:pPr>
-      <w:rPr>
-        <w:rFonts w:ascii="Wingdings" w:hAnsi="Wingdings" w:hint="default"/>
-      </w:rPr>
-    </w:lvl>
-  </w:abstractNum>
-  <w:num w:numId="1" w16cid:durableId="683824902">
+  <w:num w:numId="1">
+    <w:abstractNumId w:val="1"/>
+  </w:num>
+  <w:num w:numId="2">
+    <w:abstractNumId w:val="2"/>
+  </w:num>
+  <w:num w:numId="3">
+    <w:abstractNumId w:val="3"/>
+  </w:num>
+  <w:num w:numId="4">
     <w:abstractNumId w:val="4"/>
   </w:num>
-  <w:num w:numId="2" w16cid:durableId="1600869832">
-    <w:abstractNumId w:val="2"/>
+  <w:num w:numId="5">
+    <w:abstractNumId w:val="5"/>
   </w:num>
-  <w:num w:numId="3" w16cid:durableId="1575703189">
+  <w:num w:numId="6">
     <w:abstractNumId w:val="6"/>
   </w:num>
-  <w:num w:numId="4" w16cid:durableId="782306728">
-    <w:abstractNumId w:val="1"/>
-  </w:num>
-  <w:num w:numId="5" w16cid:durableId="1555309839">
-    <w:abstractNumId w:val="5"/>
-  </w:num>
-  <w:num w:numId="6" w16cid:durableId="596252737">
-    <w:abstractNumId w:val="0"/>
-  </w:num>
-  <w:num w:numId="7" w16cid:durableId="1536381128">
-    <w:abstractNumId w:val="3"/>
+  <w:num w:numId="7">
+    <w:abstractNumId w:val="7"/>
   </w:num>
 </w:numbering>
 </file>
 
 <file path=word/styles.xml><?xml version="1.0" encoding="utf-8"?>
-<w:styles xmlns:mc="http://schemas.openxmlformats.org/markup-compatibility/2006" xmlns:r="http://schemas.openxmlformats.org/officeDocument/2006/relationships" xmlns:w="http://schemas.openxmlformats.org/wordprocessingml/2006/main" xmlns:w14="http://schemas.microsoft.com/office/word/2010/wordml" xmlns:w15="http://schemas.microsoft.com/office/word/2012/wordml" xmlns:w16cex="http://schemas.microsoft.com/office/word/2018/wordml/cex" xmlns:w16cid="http://schemas.microsoft.com/office/word/2016/wordml/cid" xmlns:w16="http://schemas.microsoft.com/office/word/2018/wordml" xmlns:w16du="http://schemas.microsoft.com/office/word/2023/wordml/word16du" xmlns:w16sdtdh="http://schemas.microsoft.com/office/word/2020/wordml/sdtdatahash" xmlns:w16sdtfl="http://schemas.microsoft.com/office/word/2024/wordml/sdtformatlock" xmlns:w16se="http://schemas.microsoft.com/office/word/2015/wordml/symex" mc:Ignorable="w14 w15 w16se w16cid w16 w16cex w16sdtdh w16sdtfl w16du">
+<w:styles xmlns:w="http://schemas.openxmlformats.org/wordprocessingml/2006/main" xmlns:w14="http://schemas.microsoft.com/office/word/2010/wordml" xmlns:mc="http://schemas.openxmlformats.org/markup-compatibility/2006" mc:Ignorable="w14">
   <w:docDefaults>
     <w:rPrDefault>
       <w:rPr>
-        <w:rFonts w:asciiTheme="minorHAnsi" w:eastAsiaTheme="minorHAnsi" w:hAnsiTheme="minorHAnsi" w:cstheme="minorBidi"/>
+        <w:rFonts w:ascii="Calibri" w:hAnsi="Calibri" w:eastAsia="Calibri" w:cs="" w:asciiTheme="minorHAnsi" w:cstheme="minorBidi" w:eastAsiaTheme="minorHAnsi" w:hAnsiTheme="minorHAnsi"/>
         <w:kern w:val="2"/>
         <w:sz w:val="22"/>
         <w:szCs w:val="22"/>
@@ -2255,21 +2937,21 @@
     </w:rPrDefault>
     <w:pPrDefault>
       <w:pPr>
-        <w:spacing w:after="160" w:line="259" w:lineRule="auto"/>
+        <w:suppressAutoHyphens w:val="true"/>
       </w:pPr>
     </w:pPrDefault>
   </w:docDefaults>
   <w:latentStyles w:defLockedState="0" w:defUIPriority="99" w:defSemiHidden="0" w:defUnhideWhenUsed="0" w:defQFormat="0" w:count="376">
     <w:lsdException w:name="Normal" w:uiPriority="0" w:qFormat="1"/>
     <w:lsdException w:name="heading 1" w:uiPriority="9" w:qFormat="1"/>
-    <w:lsdException w:name="heading 2" w:semiHidden="1" w:uiPriority="9" w:unhideWhenUsed="1" w:qFormat="1"/>
-    <w:lsdException w:name="heading 3" w:semiHidden="1" w:uiPriority="9" w:unhideWhenUsed="1" w:qFormat="1"/>
-    <w:lsdException w:name="heading 4" w:semiHidden="1" w:uiPriority="9" w:unhideWhenUsed="1" w:qFormat="1"/>
-    <w:lsdException w:name="heading 5" w:semiHidden="1" w:uiPriority="9" w:unhideWhenUsed="1" w:qFormat="1"/>
-    <w:lsdException w:name="heading 6" w:semiHidden="1" w:uiPriority="9" w:unhideWhenUsed="1" w:qFormat="1"/>
-    <w:lsdException w:name="heading 7" w:semiHidden="1" w:uiPriority="9" w:unhideWhenUsed="1" w:qFormat="1"/>
-    <w:lsdException w:name="heading 8" w:semiHidden="1" w:uiPriority="9" w:unhideWhenUsed="1" w:qFormat="1"/>
-    <w:lsdException w:name="heading 9" w:semiHidden="1" w:uiPriority="9" w:unhideWhenUsed="1" w:qFormat="1"/>
+    <w:lsdException w:name="heading 2" w:uiPriority="9" w:semiHidden="1" w:unhideWhenUsed="1" w:qFormat="1"/>
+    <w:lsdException w:name="heading 3" w:uiPriority="9" w:semiHidden="1" w:unhideWhenUsed="1" w:qFormat="1"/>
+    <w:lsdException w:name="heading 4" w:uiPriority="9" w:semiHidden="1" w:unhideWhenUsed="1" w:qFormat="1"/>
+    <w:lsdException w:name="heading 5" w:uiPriority="9" w:semiHidden="1" w:unhideWhenUsed="1" w:qFormat="1"/>
+    <w:lsdException w:name="heading 6" w:uiPriority="9" w:semiHidden="1" w:unhideWhenUsed="1" w:qFormat="1"/>
+    <w:lsdException w:name="heading 7" w:uiPriority="9" w:semiHidden="1" w:unhideWhenUsed="1" w:qFormat="1"/>
+    <w:lsdException w:name="heading 8" w:uiPriority="9" w:semiHidden="1" w:unhideWhenUsed="1" w:qFormat="1"/>
+    <w:lsdException w:name="heading 9" w:uiPriority="9" w:semiHidden="1" w:unhideWhenUsed="1" w:qFormat="1"/>
     <w:lsdException w:name="index 1" w:semiHidden="1" w:unhideWhenUsed="1"/>
     <w:lsdException w:name="index 2" w:semiHidden="1" w:unhideWhenUsed="1"/>
     <w:lsdException w:name="index 3" w:semiHidden="1" w:unhideWhenUsed="1"/>
@@ -2279,22 +2961,22 @@
     <w:lsdException w:name="index 7" w:semiHidden="1" w:unhideWhenUsed="1"/>
     <w:lsdException w:name="index 8" w:semiHidden="1" w:unhideWhenUsed="1"/>
     <w:lsdException w:name="index 9" w:semiHidden="1" w:unhideWhenUsed="1"/>
-    <w:lsdException w:name="toc 1" w:semiHidden="1" w:uiPriority="39" w:unhideWhenUsed="1"/>
-    <w:lsdException w:name="toc 2" w:semiHidden="1" w:uiPriority="39" w:unhideWhenUsed="1"/>
-    <w:lsdException w:name="toc 3" w:semiHidden="1" w:uiPriority="39" w:unhideWhenUsed="1"/>
-    <w:lsdException w:name="toc 4" w:semiHidden="1" w:uiPriority="39" w:unhideWhenUsed="1"/>
-    <w:lsdException w:name="toc 5" w:semiHidden="1" w:uiPriority="39" w:unhideWhenUsed="1"/>
-    <w:lsdException w:name="toc 6" w:semiHidden="1" w:uiPriority="39" w:unhideWhenUsed="1"/>
-    <w:lsdException w:name="toc 7" w:semiHidden="1" w:uiPriority="39" w:unhideWhenUsed="1"/>
-    <w:lsdException w:name="toc 8" w:semiHidden="1" w:uiPriority="39" w:unhideWhenUsed="1"/>
-    <w:lsdException w:name="toc 9" w:semiHidden="1" w:uiPriority="39" w:unhideWhenUsed="1"/>
+    <w:lsdException w:name="toc 1" w:uiPriority="39" w:semiHidden="1" w:unhideWhenUsed="1"/>
+    <w:lsdException w:name="toc 2" w:uiPriority="39" w:semiHidden="1" w:unhideWhenUsed="1"/>
+    <w:lsdException w:name="toc 3" w:uiPriority="39" w:semiHidden="1" w:unhideWhenUsed="1"/>
+    <w:lsdException w:name="toc 4" w:uiPriority="39" w:semiHidden="1" w:unhideWhenUsed="1"/>
+    <w:lsdException w:name="toc 5" w:uiPriority="39" w:semiHidden="1" w:unhideWhenUsed="1"/>
+    <w:lsdException w:name="toc 6" w:uiPriority="39" w:semiHidden="1" w:unhideWhenUsed="1"/>
+    <w:lsdException w:name="toc 7" w:uiPriority="39" w:semiHidden="1" w:unhideWhenUsed="1"/>
+    <w:lsdException w:name="toc 8" w:uiPriority="39" w:semiHidden="1" w:unhideWhenUsed="1"/>
+    <w:lsdException w:name="toc 9" w:uiPriority="39" w:semiHidden="1" w:unhideWhenUsed="1"/>
     <w:lsdException w:name="Normal Indent" w:semiHidden="1" w:unhideWhenUsed="1"/>
     <w:lsdException w:name="footnote text" w:semiHidden="1" w:unhideWhenUsed="1"/>
     <w:lsdException w:name="annotation text" w:semiHidden="1" w:unhideWhenUsed="1"/>
     <w:lsdException w:name="header" w:semiHidden="1" w:unhideWhenUsed="1"/>
     <w:lsdException w:name="footer" w:semiHidden="1" w:unhideWhenUsed="1"/>
     <w:lsdException w:name="index heading" w:semiHidden="1" w:unhideWhenUsed="1"/>
-    <w:lsdException w:name="caption" w:semiHidden="1" w:uiPriority="35" w:unhideWhenUsed="1" w:qFormat="1"/>
+    <w:lsdException w:name="caption" w:uiPriority="35" w:semiHidden="1" w:unhideWhenUsed="1" w:qFormat="1"/>
     <w:lsdException w:name="table of figures" w:semiHidden="1" w:unhideWhenUsed="1"/>
     <w:lsdException w:name="envelope address" w:semiHidden="1" w:unhideWhenUsed="1"/>
     <w:lsdException w:name="envelope return" w:semiHidden="1" w:unhideWhenUsed="1"/>
@@ -2325,7 +3007,7 @@
     <w:lsdException w:name="Title" w:uiPriority="10" w:qFormat="1"/>
     <w:lsdException w:name="Closing" w:semiHidden="1" w:unhideWhenUsed="1"/>
     <w:lsdException w:name="Signature" w:semiHidden="1" w:unhideWhenUsed="1"/>
-    <w:lsdException w:name="Default Paragraph Font" w:semiHidden="1" w:uiPriority="1" w:unhideWhenUsed="1"/>
+    <w:lsdException w:name="Default Paragraph Font" w:uiPriority="1" w:semiHidden="1" w:unhideWhenUsed="1"/>
     <w:lsdException w:name="Body Text" w:semiHidden="1" w:unhideWhenUsed="1"/>
     <w:lsdException w:name="Body Text Indent" w:semiHidden="1" w:unhideWhenUsed="1"/>
     <w:lsdException w:name="List Continue" w:semiHidden="1" w:unhideWhenUsed="1"/>
@@ -2525,8 +3207,8 @@
     <w:lsdException w:name="Subtle Reference" w:uiPriority="31" w:qFormat="1"/>
     <w:lsdException w:name="Intense Reference" w:uiPriority="32" w:qFormat="1"/>
     <w:lsdException w:name="Book Title" w:uiPriority="33" w:qFormat="1"/>
-    <w:lsdException w:name="Bibliography" w:semiHidden="1" w:uiPriority="37" w:unhideWhenUsed="1"/>
-    <w:lsdException w:name="TOC Heading" w:semiHidden="1" w:uiPriority="39" w:unhideWhenUsed="1" w:qFormat="1"/>
+    <w:lsdException w:name="Bibliography" w:uiPriority="37" w:semiHidden="1" w:unhideWhenUsed="1"/>
+    <w:lsdException w:name="TOC Heading" w:uiPriority="39" w:semiHidden="1" w:unhideWhenUsed="1" w:qFormat="1"/>
     <w:lsdException w:name="Plain Table 1" w:uiPriority="41"/>
     <w:lsdException w:name="Plain Table 2" w:uiPriority="42"/>
     <w:lsdException w:name="Plain Table 3" w:uiPriority="43"/>
@@ -2637,16 +3319,24 @@
     <w:lsdException w:name="Unresolved Mention" w:semiHidden="1" w:unhideWhenUsed="1"/>
     <w:lsdException w:name="Smart Link" w:semiHidden="1" w:unhideWhenUsed="1"/>
   </w:latentStyles>
-  <w:style w:type="paragraph" w:default="1" w:styleId="Normal">
+  <w:style w:type="paragraph" w:styleId="Normal" w:default="1">
     <w:name w:val="Normal"/>
     <w:qFormat/>
-    <w:rsid w:val="00944B3E"/>
+    <w:rsid w:val="00944b3e"/>
     <w:pPr>
-      <w:spacing w:line="360" w:lineRule="auto"/>
+      <w:widowControl/>
+      <w:bidi w:val="0"/>
+      <w:spacing w:lineRule="auto" w:line="360" w:before="0" w:after="160"/>
+      <w:jc w:val="left"/>
     </w:pPr>
     <w:rPr>
+      <w:rFonts w:ascii="Calibri" w:hAnsi="Calibri" w:eastAsia="Calibri" w:cs="" w:asciiTheme="minorHAnsi" w:cstheme="minorBidi" w:eastAsiaTheme="minorHAnsi" w:hAnsiTheme="minorHAnsi"/>
+      <w:color w:val="auto"/>
+      <w:kern w:val="2"/>
       <w:sz w:val="24"/>
-      <w:lang w:val="da-DK"/>
+      <w:szCs w:val="22"/>
+      <w:lang w:val="da-DK" w:eastAsia="en-US" w:bidi="ar-SA"/>
+      <w14:ligatures w14:val="standardContextual"/>
     </w:rPr>
   </w:style>
   <w:style w:type="paragraph" w:styleId="Heading1">
@@ -2656,16 +3346,16 @@
     <w:link w:val="Heading1Char"/>
     <w:uiPriority w:val="9"/>
     <w:qFormat/>
-    <w:rsid w:val="00D36C64"/>
+    <w:rsid w:val="00d36c64"/>
     <w:pPr>
-      <w:keepNext/>
+      <w:keepNext w:val="true"/>
       <w:keepLines/>
       <w:spacing w:before="360" w:after="80"/>
       <w:outlineLvl w:val="0"/>
     </w:pPr>
     <w:rPr>
-      <w:rFonts w:asciiTheme="majorHAnsi" w:eastAsiaTheme="majorEastAsia" w:hAnsiTheme="majorHAnsi" w:cstheme="majorBidi"/>
-      <w:color w:val="2F5496" w:themeColor="accent1" w:themeShade="BF"/>
+      <w:rFonts w:ascii="Calibri Light" w:hAnsi="Calibri Light" w:eastAsia="" w:cs="" w:asciiTheme="majorHAnsi" w:cstheme="majorBidi" w:eastAsiaTheme="majorEastAsia" w:hAnsiTheme="majorHAnsi"/>
+      <w:color w:themeColor="accent1" w:themeShade="bf" w:val="2F5496"/>
       <w:sz w:val="40"/>
       <w:szCs w:val="40"/>
     </w:rPr>
@@ -2678,16 +3368,16 @@
     <w:uiPriority w:val="9"/>
     <w:unhideWhenUsed/>
     <w:qFormat/>
-    <w:rsid w:val="00D36C64"/>
+    <w:rsid w:val="00d36c64"/>
     <w:pPr>
-      <w:keepNext/>
+      <w:keepNext w:val="true"/>
       <w:keepLines/>
       <w:spacing w:before="160" w:after="80"/>
       <w:outlineLvl w:val="1"/>
     </w:pPr>
     <w:rPr>
-      <w:rFonts w:asciiTheme="majorHAnsi" w:eastAsiaTheme="majorEastAsia" w:hAnsiTheme="majorHAnsi" w:cstheme="majorBidi"/>
-      <w:color w:val="2F5496" w:themeColor="accent1" w:themeShade="BF"/>
+      <w:rFonts w:ascii="Calibri Light" w:hAnsi="Calibri Light" w:eastAsia="" w:cs="" w:asciiTheme="majorHAnsi" w:cstheme="majorBidi" w:eastAsiaTheme="majorEastAsia" w:hAnsiTheme="majorHAnsi"/>
+      <w:color w:themeColor="accent1" w:themeShade="bf" w:val="2F5496"/>
       <w:sz w:val="32"/>
       <w:szCs w:val="32"/>
     </w:rPr>
@@ -2701,16 +3391,16 @@
     <w:semiHidden/>
     <w:unhideWhenUsed/>
     <w:qFormat/>
-    <w:rsid w:val="00D36C64"/>
+    <w:rsid w:val="00d36c64"/>
     <w:pPr>
-      <w:keepNext/>
+      <w:keepNext w:val="true"/>
       <w:keepLines/>
       <w:spacing w:before="160" w:after="80"/>
       <w:outlineLvl w:val="2"/>
     </w:pPr>
     <w:rPr>
-      <w:rFonts w:eastAsiaTheme="majorEastAsia" w:cstheme="majorBidi"/>
-      <w:color w:val="2F5496" w:themeColor="accent1" w:themeShade="BF"/>
+      <w:rFonts w:eastAsia="" w:cs="" w:cstheme="majorBidi" w:eastAsiaTheme="majorEastAsia"/>
+      <w:color w:themeColor="accent1" w:themeShade="bf" w:val="2F5496"/>
       <w:sz w:val="28"/>
       <w:szCs w:val="28"/>
     </w:rPr>
@@ -2724,18 +3414,18 @@
     <w:semiHidden/>
     <w:unhideWhenUsed/>
     <w:qFormat/>
-    <w:rsid w:val="00D36C64"/>
+    <w:rsid w:val="00d36c64"/>
     <w:pPr>
-      <w:keepNext/>
+      <w:keepNext w:val="true"/>
       <w:keepLines/>
       <w:spacing w:before="80" w:after="40"/>
       <w:outlineLvl w:val="3"/>
     </w:pPr>
     <w:rPr>
-      <w:rFonts w:eastAsiaTheme="majorEastAsia" w:cstheme="majorBidi"/>
+      <w:rFonts w:eastAsia="" w:cs="" w:cstheme="majorBidi" w:eastAsiaTheme="majorEastAsia"/>
       <w:i/>
       <w:iCs/>
-      <w:color w:val="2F5496" w:themeColor="accent1" w:themeShade="BF"/>
+      <w:color w:themeColor="accent1" w:themeShade="bf" w:val="2F5496"/>
     </w:rPr>
   </w:style>
   <w:style w:type="paragraph" w:styleId="Heading5">
@@ -2747,16 +3437,16 @@
     <w:semiHidden/>
     <w:unhideWhenUsed/>
     <w:qFormat/>
-    <w:rsid w:val="00D36C64"/>
+    <w:rsid w:val="00d36c64"/>
     <w:pPr>
-      <w:keepNext/>
+      <w:keepNext w:val="true"/>
       <w:keepLines/>
       <w:spacing w:before="80" w:after="40"/>
       <w:outlineLvl w:val="4"/>
     </w:pPr>
     <w:rPr>
-      <w:rFonts w:eastAsiaTheme="majorEastAsia" w:cstheme="majorBidi"/>
-      <w:color w:val="2F5496" w:themeColor="accent1" w:themeShade="BF"/>
+      <w:rFonts w:eastAsia="" w:cs="" w:cstheme="majorBidi" w:eastAsiaTheme="majorEastAsia"/>
+      <w:color w:themeColor="accent1" w:themeShade="bf" w:val="2F5496"/>
     </w:rPr>
   </w:style>
   <w:style w:type="paragraph" w:styleId="Heading6">
@@ -2768,18 +3458,18 @@
     <w:semiHidden/>
     <w:unhideWhenUsed/>
     <w:qFormat/>
-    <w:rsid w:val="00D36C64"/>
+    <w:rsid w:val="00d36c64"/>
     <w:pPr>
-      <w:keepNext/>
+      <w:keepNext w:val="true"/>
       <w:keepLines/>
       <w:spacing w:before="40" w:after="0"/>
       <w:outlineLvl w:val="5"/>
     </w:pPr>
     <w:rPr>
-      <w:rFonts w:eastAsiaTheme="majorEastAsia" w:cstheme="majorBidi"/>
+      <w:rFonts w:eastAsia="" w:cs="" w:cstheme="majorBidi" w:eastAsiaTheme="majorEastAsia"/>
       <w:i/>
       <w:iCs/>
-      <w:color w:val="595959" w:themeColor="text1" w:themeTint="A6"/>
+      <w:color w:themeColor="text1" w:themeTint="a6" w:val="595959"/>
     </w:rPr>
   </w:style>
   <w:style w:type="paragraph" w:styleId="Heading7">
@@ -2791,16 +3481,16 @@
     <w:semiHidden/>
     <w:unhideWhenUsed/>
     <w:qFormat/>
-    <w:rsid w:val="00D36C64"/>
+    <w:rsid w:val="00d36c64"/>
     <w:pPr>
-      <w:keepNext/>
+      <w:keepNext w:val="true"/>
       <w:keepLines/>
       <w:spacing w:before="40" w:after="0"/>
       <w:outlineLvl w:val="6"/>
     </w:pPr>
     <w:rPr>
-      <w:rFonts w:eastAsiaTheme="majorEastAsia" w:cstheme="majorBidi"/>
-      <w:color w:val="595959" w:themeColor="text1" w:themeTint="A6"/>
+      <w:rFonts w:eastAsia="" w:cs="" w:cstheme="majorBidi" w:eastAsiaTheme="majorEastAsia"/>
+      <w:color w:themeColor="text1" w:themeTint="a6" w:val="595959"/>
     </w:rPr>
   </w:style>
   <w:style w:type="paragraph" w:styleId="Heading8">
@@ -2812,18 +3502,18 @@
     <w:semiHidden/>
     <w:unhideWhenUsed/>
     <w:qFormat/>
-    <w:rsid w:val="00D36C64"/>
+    <w:rsid w:val="00d36c64"/>
     <w:pPr>
-      <w:keepNext/>
+      <w:keepNext w:val="true"/>
       <w:keepLines/>
-      <w:spacing w:after="0"/>
+      <w:spacing w:before="0" w:after="0"/>
       <w:outlineLvl w:val="7"/>
     </w:pPr>
     <w:rPr>
-      <w:rFonts w:eastAsiaTheme="majorEastAsia" w:cstheme="majorBidi"/>
+      <w:rFonts w:eastAsia="" w:cs="" w:cstheme="majorBidi" w:eastAsiaTheme="majorEastAsia"/>
       <w:i/>
       <w:iCs/>
-      <w:color w:val="272727" w:themeColor="text1" w:themeTint="D8"/>
+      <w:color w:themeColor="text1" w:themeTint="d8" w:val="272727"/>
     </w:rPr>
   </w:style>
   <w:style w:type="paragraph" w:styleId="Heading9">
@@ -2835,170 +3525,345 @@
     <w:semiHidden/>
     <w:unhideWhenUsed/>
     <w:qFormat/>
-    <w:rsid w:val="00D36C64"/>
+    <w:rsid w:val="00d36c64"/>
     <w:pPr>
-      <w:keepNext/>
+      <w:keepNext w:val="true"/>
       <w:keepLines/>
-      <w:spacing w:after="0"/>
+      <w:spacing w:before="0" w:after="0"/>
       <w:outlineLvl w:val="8"/>
     </w:pPr>
     <w:rPr>
-      <w:rFonts w:eastAsiaTheme="majorEastAsia" w:cstheme="majorBidi"/>
-      <w:color w:val="272727" w:themeColor="text1" w:themeTint="D8"/>
+      <w:rFonts w:eastAsia="" w:cs="" w:cstheme="majorBidi" w:eastAsiaTheme="majorEastAsia"/>
+      <w:color w:themeColor="text1" w:themeTint="d8" w:val="272727"/>
     </w:rPr>
   </w:style>
-  <w:style w:type="character" w:default="1" w:styleId="DefaultParagraphFont">
+  <w:style w:type="character" w:styleId="DefaultParagraphFont" w:default="1">
     <w:name w:val="Default Paragraph Font"/>
     <w:uiPriority w:val="1"/>
     <w:semiHidden/>
     <w:unhideWhenUsed/>
-  </w:style>
-  <w:style w:type="table" w:default="1" w:styleId="TableNormal">
-    <w:name w:val="Normal Table"/>
-    <w:uiPriority w:val="99"/>
-    <w:semiHidden/>
-    <w:unhideWhenUsed/>
-    <w:tblPr>
-      <w:tblInd w:w="0" w:type="dxa"/>
-      <w:tblCellMar>
-        <w:top w:w="0" w:type="dxa"/>
-        <w:left w:w="108" w:type="dxa"/>
-        <w:bottom w:w="0" w:type="dxa"/>
-        <w:right w:w="108" w:type="dxa"/>
-      </w:tblCellMar>
-    </w:tblPr>
-  </w:style>
-  <w:style w:type="numbering" w:default="1" w:styleId="NoList">
-    <w:name w:val="No List"/>
-    <w:uiPriority w:val="99"/>
-    <w:semiHidden/>
-    <w:unhideWhenUsed/>
-  </w:style>
-  <w:style w:type="character" w:customStyle="1" w:styleId="Heading1Char">
+    <w:qFormat/>
+    <w:rPr/>
+  </w:style>
+  <w:style w:type="character" w:styleId="Heading1Char" w:customStyle="1">
     <w:name w:val="Heading 1 Char"/>
     <w:basedOn w:val="DefaultParagraphFont"/>
     <w:link w:val="Heading1"/>
     <w:uiPriority w:val="9"/>
-    <w:rsid w:val="00D36C64"/>
+    <w:qFormat/>
+    <w:rsid w:val="00d36c64"/>
     <w:rPr>
-      <w:rFonts w:asciiTheme="majorHAnsi" w:eastAsiaTheme="majorEastAsia" w:hAnsiTheme="majorHAnsi" w:cstheme="majorBidi"/>
-      <w:color w:val="2F5496" w:themeColor="accent1" w:themeShade="BF"/>
+      <w:rFonts w:ascii="Calibri Light" w:hAnsi="Calibri Light" w:eastAsia="" w:cs="" w:asciiTheme="majorHAnsi" w:cstheme="majorBidi" w:eastAsiaTheme="majorEastAsia" w:hAnsiTheme="majorHAnsi"/>
+      <w:color w:themeColor="accent1" w:themeShade="bf" w:val="2F5496"/>
       <w:sz w:val="40"/>
       <w:szCs w:val="40"/>
       <w:lang w:val="da-DK"/>
     </w:rPr>
   </w:style>
-  <w:style w:type="character" w:customStyle="1" w:styleId="Heading2Char">
+  <w:style w:type="character" w:styleId="Heading2Char" w:customStyle="1">
     <w:name w:val="Heading 2 Char"/>
     <w:basedOn w:val="DefaultParagraphFont"/>
     <w:link w:val="Heading2"/>
     <w:uiPriority w:val="9"/>
-    <w:rsid w:val="00D36C64"/>
+    <w:qFormat/>
+    <w:rsid w:val="00d36c64"/>
     <w:rPr>
-      <w:rFonts w:asciiTheme="majorHAnsi" w:eastAsiaTheme="majorEastAsia" w:hAnsiTheme="majorHAnsi" w:cstheme="majorBidi"/>
-      <w:color w:val="2F5496" w:themeColor="accent1" w:themeShade="BF"/>
+      <w:rFonts w:ascii="Calibri Light" w:hAnsi="Calibri Light" w:eastAsia="" w:cs="" w:asciiTheme="majorHAnsi" w:cstheme="majorBidi" w:eastAsiaTheme="majorEastAsia" w:hAnsiTheme="majorHAnsi"/>
+      <w:color w:themeColor="accent1" w:themeShade="bf" w:val="2F5496"/>
       <w:sz w:val="32"/>
       <w:szCs w:val="32"/>
       <w:lang w:val="da-DK"/>
     </w:rPr>
   </w:style>
-  <w:style w:type="character" w:customStyle="1" w:styleId="Heading3Char">
+  <w:style w:type="character" w:styleId="Heading3Char" w:customStyle="1">
     <w:name w:val="Heading 3 Char"/>
     <w:basedOn w:val="DefaultParagraphFont"/>
     <w:link w:val="Heading3"/>
     <w:uiPriority w:val="9"/>
     <w:semiHidden/>
-    <w:rsid w:val="00D36C64"/>
+    <w:qFormat/>
+    <w:rsid w:val="00d36c64"/>
     <w:rPr>
-      <w:rFonts w:eastAsiaTheme="majorEastAsia" w:cstheme="majorBidi"/>
-      <w:color w:val="2F5496" w:themeColor="accent1" w:themeShade="BF"/>
+      <w:rFonts w:eastAsia="" w:cs="" w:cstheme="majorBidi" w:eastAsiaTheme="majorEastAsia"/>
+      <w:color w:themeColor="accent1" w:themeShade="bf" w:val="2F5496"/>
       <w:sz w:val="28"/>
       <w:szCs w:val="28"/>
       <w:lang w:val="da-DK"/>
     </w:rPr>
   </w:style>
-  <w:style w:type="character" w:customStyle="1" w:styleId="Heading4Char">
+  <w:style w:type="character" w:styleId="Heading4Char" w:customStyle="1">
     <w:name w:val="Heading 4 Char"/>
     <w:basedOn w:val="DefaultParagraphFont"/>
     <w:link w:val="Heading4"/>
     <w:uiPriority w:val="9"/>
     <w:semiHidden/>
-    <w:rsid w:val="00D36C64"/>
+    <w:qFormat/>
+    <w:rsid w:val="00d36c64"/>
     <w:rPr>
-      <w:rFonts w:eastAsiaTheme="majorEastAsia" w:cstheme="majorBidi"/>
+      <w:rFonts w:eastAsia="" w:cs="" w:cstheme="majorBidi" w:eastAsiaTheme="majorEastAsia"/>
       <w:i/>
       <w:iCs/>
-      <w:color w:val="2F5496" w:themeColor="accent1" w:themeShade="BF"/>
+      <w:color w:themeColor="accent1" w:themeShade="bf" w:val="2F5496"/>
       <w:lang w:val="da-DK"/>
     </w:rPr>
   </w:style>
-  <w:style w:type="character" w:customStyle="1" w:styleId="Heading5Char">
+  <w:style w:type="character" w:styleId="Heading5Char" w:customStyle="1">
     <w:name w:val="Heading 5 Char"/>
     <w:basedOn w:val="DefaultParagraphFont"/>
     <w:link w:val="Heading5"/>
     <w:uiPriority w:val="9"/>
     <w:semiHidden/>
-    <w:rsid w:val="00D36C64"/>
+    <w:qFormat/>
+    <w:rsid w:val="00d36c64"/>
     <w:rPr>
-      <w:rFonts w:eastAsiaTheme="majorEastAsia" w:cstheme="majorBidi"/>
-      <w:color w:val="2F5496" w:themeColor="accent1" w:themeShade="BF"/>
+      <w:rFonts w:eastAsia="" w:cs="" w:cstheme="majorBidi" w:eastAsiaTheme="majorEastAsia"/>
+      <w:color w:themeColor="accent1" w:themeShade="bf" w:val="2F5496"/>
       <w:lang w:val="da-DK"/>
     </w:rPr>
   </w:style>
-  <w:style w:type="character" w:customStyle="1" w:styleId="Heading6Char">
+  <w:style w:type="character" w:styleId="Heading6Char" w:customStyle="1">
     <w:name w:val="Heading 6 Char"/>
     <w:basedOn w:val="DefaultParagraphFont"/>
     <w:link w:val="Heading6"/>
     <w:uiPriority w:val="9"/>
     <w:semiHidden/>
-    <w:rsid w:val="00D36C64"/>
+    <w:qFormat/>
+    <w:rsid w:val="00d36c64"/>
     <w:rPr>
-      <w:rFonts w:eastAsiaTheme="majorEastAsia" w:cstheme="majorBidi"/>
+      <w:rFonts w:eastAsia="" w:cs="" w:cstheme="majorBidi" w:eastAsiaTheme="majorEastAsia"/>
       <w:i/>
       <w:iCs/>
-      <w:color w:val="595959" w:themeColor="text1" w:themeTint="A6"/>
+      <w:color w:themeColor="text1" w:themeTint="a6" w:val="595959"/>
       <w:lang w:val="da-DK"/>
     </w:rPr>
   </w:style>
-  <w:style w:type="character" w:customStyle="1" w:styleId="Heading7Char">
+  <w:style w:type="character" w:styleId="Heading7Char" w:customStyle="1">
     <w:name w:val="Heading 7 Char"/>
     <w:basedOn w:val="DefaultParagraphFont"/>
     <w:link w:val="Heading7"/>
     <w:uiPriority w:val="9"/>
     <w:semiHidden/>
-    <w:rsid w:val="00D36C64"/>
+    <w:qFormat/>
+    <w:rsid w:val="00d36c64"/>
     <w:rPr>
-      <w:rFonts w:eastAsiaTheme="majorEastAsia" w:cstheme="majorBidi"/>
-      <w:color w:val="595959" w:themeColor="text1" w:themeTint="A6"/>
+      <w:rFonts w:eastAsia="" w:cs="" w:cstheme="majorBidi" w:eastAsiaTheme="majorEastAsia"/>
+      <w:color w:themeColor="text1" w:themeTint="a6" w:val="595959"/>
       <w:lang w:val="da-DK"/>
     </w:rPr>
   </w:style>
-  <w:style w:type="character" w:customStyle="1" w:styleId="Heading8Char">
+  <w:style w:type="character" w:styleId="Heading8Char" w:customStyle="1">
     <w:name w:val="Heading 8 Char"/>
     <w:basedOn w:val="DefaultParagraphFont"/>
     <w:link w:val="Heading8"/>
     <w:uiPriority w:val="9"/>
     <w:semiHidden/>
-    <w:rsid w:val="00D36C64"/>
+    <w:qFormat/>
+    <w:rsid w:val="00d36c64"/>
     <w:rPr>
-      <w:rFonts w:eastAsiaTheme="majorEastAsia" w:cstheme="majorBidi"/>
+      <w:rFonts w:eastAsia="" w:cs="" w:cstheme="majorBidi" w:eastAsiaTheme="majorEastAsia"/>
       <w:i/>
       <w:iCs/>
-      <w:color w:val="272727" w:themeColor="text1" w:themeTint="D8"/>
+      <w:color w:themeColor="text1" w:themeTint="d8" w:val="272727"/>
       <w:lang w:val="da-DK"/>
     </w:rPr>
   </w:style>
-  <w:style w:type="character" w:customStyle="1" w:styleId="Heading9Char">
+  <w:style w:type="character" w:styleId="Heading9Char" w:customStyle="1">
     <w:name w:val="Heading 9 Char"/>
     <w:basedOn w:val="DefaultParagraphFont"/>
     <w:link w:val="Heading9"/>
     <w:uiPriority w:val="9"/>
     <w:semiHidden/>
-    <w:rsid w:val="00D36C64"/>
+    <w:qFormat/>
+    <w:rsid w:val="00d36c64"/>
     <w:rPr>
-      <w:rFonts w:eastAsiaTheme="majorEastAsia" w:cstheme="majorBidi"/>
-      <w:color w:val="272727" w:themeColor="text1" w:themeTint="D8"/>
+      <w:rFonts w:eastAsia="" w:cs="" w:cstheme="majorBidi" w:eastAsiaTheme="majorEastAsia"/>
+      <w:color w:themeColor="text1" w:themeTint="d8" w:val="272727"/>
       <w:lang w:val="da-DK"/>
+    </w:rPr>
+  </w:style>
+  <w:style w:type="character" w:styleId="TitleChar" w:customStyle="1">
+    <w:name w:val="Title Char"/>
+    <w:basedOn w:val="DefaultParagraphFont"/>
+    <w:link w:val="Title"/>
+    <w:uiPriority w:val="10"/>
+    <w:qFormat/>
+    <w:rsid w:val="00d36c64"/>
+    <w:rPr>
+      <w:rFonts w:ascii="Calibri Light" w:hAnsi="Calibri Light" w:eastAsia="" w:cs="" w:asciiTheme="majorHAnsi" w:cstheme="majorBidi" w:eastAsiaTheme="majorEastAsia" w:hAnsiTheme="majorHAnsi"/>
+      <w:spacing w:val="-10"/>
+      <w:kern w:val="2"/>
+      <w:sz w:val="56"/>
+      <w:szCs w:val="56"/>
+      <w:lang w:val="da-DK"/>
+    </w:rPr>
+  </w:style>
+  <w:style w:type="character" w:styleId="SubtitleChar" w:customStyle="1">
+    <w:name w:val="Subtitle Char"/>
+    <w:basedOn w:val="DefaultParagraphFont"/>
+    <w:link w:val="Subtitle"/>
+    <w:uiPriority w:val="11"/>
+    <w:qFormat/>
+    <w:rsid w:val="00d36c64"/>
+    <w:rPr>
+      <w:rFonts w:eastAsia="" w:cs="" w:cstheme="majorBidi" w:eastAsiaTheme="majorEastAsia"/>
+      <w:color w:themeColor="text1" w:themeTint="a6" w:val="595959"/>
+      <w:spacing w:val="15"/>
+      <w:sz w:val="28"/>
+      <w:szCs w:val="28"/>
+      <w:lang w:val="da-DK"/>
+    </w:rPr>
+  </w:style>
+  <w:style w:type="character" w:styleId="QuoteChar" w:customStyle="1">
+    <w:name w:val="Quote Char"/>
+    <w:basedOn w:val="DefaultParagraphFont"/>
+    <w:link w:val="Quote"/>
+    <w:uiPriority w:val="29"/>
+    <w:qFormat/>
+    <w:rsid w:val="00d36c64"/>
+    <w:rPr>
+      <w:i/>
+      <w:iCs/>
+      <w:color w:themeColor="text1" w:themeTint="bf" w:val="404040"/>
+      <w:lang w:val="da-DK"/>
+    </w:rPr>
+  </w:style>
+  <w:style w:type="character" w:styleId="IntenseEmphasis">
+    <w:name w:val="Intense Emphasis"/>
+    <w:basedOn w:val="DefaultParagraphFont"/>
+    <w:uiPriority w:val="21"/>
+    <w:qFormat/>
+    <w:rsid w:val="00d36c64"/>
+    <w:rPr>
+      <w:i/>
+      <w:iCs/>
+      <w:color w:themeColor="accent1" w:themeShade="bf" w:val="2F5496"/>
+    </w:rPr>
+  </w:style>
+  <w:style w:type="character" w:styleId="IntenseQuoteChar" w:customStyle="1">
+    <w:name w:val="Intense Quote Char"/>
+    <w:basedOn w:val="DefaultParagraphFont"/>
+    <w:link w:val="IntenseQuote"/>
+    <w:uiPriority w:val="30"/>
+    <w:qFormat/>
+    <w:rsid w:val="00d36c64"/>
+    <w:rPr>
+      <w:i/>
+      <w:iCs/>
+      <w:color w:themeColor="accent1" w:themeShade="bf" w:val="2F5496"/>
+      <w:lang w:val="da-DK"/>
+    </w:rPr>
+  </w:style>
+  <w:style w:type="character" w:styleId="IntenseReference">
+    <w:name w:val="Intense Reference"/>
+    <w:basedOn w:val="DefaultParagraphFont"/>
+    <w:uiPriority w:val="32"/>
+    <w:qFormat/>
+    <w:rsid w:val="00d36c64"/>
+    <w:rPr>
+      <w:b/>
+      <w:bCs/>
+      <w:smallCaps/>
+      <w:color w:themeColor="accent1" w:themeShade="bf" w:val="2F5496"/>
+      <w:spacing w:val="5"/>
+    </w:rPr>
+  </w:style>
+  <w:style w:type="character" w:styleId="Hyperlink">
+    <w:name w:val="Hyperlink"/>
+    <w:basedOn w:val="DefaultParagraphFont"/>
+    <w:uiPriority w:val="99"/>
+    <w:unhideWhenUsed/>
+    <w:rsid w:val="00da174e"/>
+    <w:rPr>
+      <w:color w:themeColor="hyperlink" w:val="0563C1"/>
+      <w:u w:val="single"/>
+    </w:rPr>
+  </w:style>
+  <w:style w:type="character" w:styleId="UnresolvedMention">
+    <w:name w:val="Unresolved Mention"/>
+    <w:basedOn w:val="DefaultParagraphFont"/>
+    <w:uiPriority w:val="99"/>
+    <w:semiHidden/>
+    <w:unhideWhenUsed/>
+    <w:qFormat/>
+    <w:rsid w:val="003136c3"/>
+    <w:rPr>
+      <w:color w:val="605E5C"/>
+      <w:shd w:fill="E1DFDD" w:val="clear"/>
+    </w:rPr>
+  </w:style>
+  <w:style w:type="character" w:styleId="IndexLink">
+    <w:name w:val="Index Link"/>
+    <w:qFormat/>
+    <w:rPr/>
+  </w:style>
+  <w:style w:type="character" w:styleId="Bullets">
+    <w:name w:val="Bullets"/>
+    <w:qFormat/>
+    <w:rPr>
+      <w:rFonts w:ascii="OpenSymbol" w:hAnsi="OpenSymbol" w:eastAsia="OpenSymbol" w:cs="OpenSymbol"/>
+    </w:rPr>
+  </w:style>
+  <w:style w:type="character" w:styleId="NumberingSymbols">
+    <w:name w:val="Numbering Symbols"/>
+    <w:qFormat/>
+    <w:rPr/>
+  </w:style>
+  <w:style w:type="paragraph" w:styleId="Heading">
+    <w:name w:val="Heading"/>
+    <w:basedOn w:val="Normal"/>
+    <w:next w:val="BodyText"/>
+    <w:qFormat/>
+    <w:pPr>
+      <w:keepNext w:val="true"/>
+      <w:spacing w:before="240" w:after="120"/>
+    </w:pPr>
+    <w:rPr>
+      <w:rFonts w:ascii="Liberation Sans" w:hAnsi="Liberation Sans" w:eastAsia="Microsoft YaHei" w:cs="Arial"/>
+      <w:sz w:val="28"/>
+      <w:szCs w:val="28"/>
+    </w:rPr>
+  </w:style>
+  <w:style w:type="paragraph" w:styleId="BodyText">
+    <w:name w:val="Body Text"/>
+    <w:basedOn w:val="Normal"/>
+    <w:pPr>
+      <w:spacing w:lineRule="auto" w:line="276" w:before="0" w:after="140"/>
+    </w:pPr>
+    <w:rPr/>
+  </w:style>
+  <w:style w:type="paragraph" w:styleId="List">
+    <w:name w:val="List"/>
+    <w:basedOn w:val="BodyText"/>
+    <w:pPr/>
+    <w:rPr>
+      <w:rFonts w:cs="Arial"/>
+    </w:rPr>
+  </w:style>
+  <w:style w:type="paragraph" w:styleId="Caption">
+    <w:name w:val="caption"/>
+    <w:basedOn w:val="Normal"/>
+    <w:qFormat/>
+    <w:pPr>
+      <w:suppressLineNumbers/>
+      <w:spacing w:before="120" w:after="120"/>
+    </w:pPr>
+    <w:rPr>
+      <w:rFonts w:cs="Arial"/>
+      <w:i/>
+      <w:iCs/>
+      <w:sz w:val="24"/>
+      <w:szCs w:val="24"/>
+    </w:rPr>
+  </w:style>
+  <w:style w:type="paragraph" w:styleId="Index">
+    <w:name w:val="Index"/>
+    <w:basedOn w:val="Normal"/>
+    <w:qFormat/>
+    <w:pPr>
+      <w:suppressLineNumbers/>
+    </w:pPr>
+    <w:rPr>
+      <w:rFonts w:cs="Arial"/>
     </w:rPr>
   </w:style>
   <w:style w:type="paragraph" w:styleId="Title">
@@ -3008,32 +3873,17 @@
     <w:link w:val="TitleChar"/>
     <w:uiPriority w:val="10"/>
     <w:qFormat/>
-    <w:rsid w:val="00D36C64"/>
+    <w:rsid w:val="00d36c64"/>
     <w:pPr>
-      <w:spacing w:after="80" w:line="240" w:lineRule="auto"/>
+      <w:spacing w:lineRule="auto" w:line="240" w:before="0" w:after="80"/>
       <w:contextualSpacing/>
     </w:pPr>
     <w:rPr>
-      <w:rFonts w:asciiTheme="majorHAnsi" w:eastAsiaTheme="majorEastAsia" w:hAnsiTheme="majorHAnsi" w:cstheme="majorBidi"/>
+      <w:rFonts w:ascii="Calibri Light" w:hAnsi="Calibri Light" w:eastAsia="" w:cs="" w:asciiTheme="majorHAnsi" w:cstheme="majorBidi" w:eastAsiaTheme="majorEastAsia" w:hAnsiTheme="majorHAnsi"/>
       <w:spacing w:val="-10"/>
-      <w:kern w:val="28"/>
+      <w:kern w:val="2"/>
       <w:sz w:val="56"/>
       <w:szCs w:val="56"/>
-    </w:rPr>
-  </w:style>
-  <w:style w:type="character" w:customStyle="1" w:styleId="TitleChar">
-    <w:name w:val="Title Char"/>
-    <w:basedOn w:val="DefaultParagraphFont"/>
-    <w:link w:val="Title"/>
-    <w:uiPriority w:val="10"/>
-    <w:rsid w:val="00D36C64"/>
-    <w:rPr>
-      <w:rFonts w:asciiTheme="majorHAnsi" w:eastAsiaTheme="majorEastAsia" w:hAnsiTheme="majorHAnsi" w:cstheme="majorBidi"/>
-      <w:spacing w:val="-10"/>
-      <w:kern w:val="28"/>
-      <w:sz w:val="56"/>
-      <w:szCs w:val="56"/>
-      <w:lang w:val="da-DK"/>
     </w:rPr>
   </w:style>
   <w:style w:type="paragraph" w:styleId="Subtitle">
@@ -3043,33 +3893,14 @@
     <w:link w:val="SubtitleChar"/>
     <w:uiPriority w:val="11"/>
     <w:qFormat/>
-    <w:rsid w:val="00D36C64"/>
-    <w:pPr>
-      <w:numPr>
-        <w:ilvl w:val="1"/>
-      </w:numPr>
-    </w:pPr>
+    <w:rsid w:val="00d36c64"/>
+    <w:pPr/>
     <w:rPr>
-      <w:rFonts w:eastAsiaTheme="majorEastAsia" w:cstheme="majorBidi"/>
-      <w:color w:val="595959" w:themeColor="text1" w:themeTint="A6"/>
+      <w:rFonts w:eastAsia="" w:cs="" w:cstheme="majorBidi" w:eastAsiaTheme="majorEastAsia"/>
+      <w:color w:themeColor="text1" w:themeTint="a6" w:val="595959"/>
       <w:spacing w:val="15"/>
       <w:sz w:val="28"/>
       <w:szCs w:val="28"/>
-    </w:rPr>
-  </w:style>
-  <w:style w:type="character" w:customStyle="1" w:styleId="SubtitleChar">
-    <w:name w:val="Subtitle Char"/>
-    <w:basedOn w:val="DefaultParagraphFont"/>
-    <w:link w:val="Subtitle"/>
-    <w:uiPriority w:val="11"/>
-    <w:rsid w:val="00D36C64"/>
-    <w:rPr>
-      <w:rFonts w:eastAsiaTheme="majorEastAsia" w:cstheme="majorBidi"/>
-      <w:color w:val="595959" w:themeColor="text1" w:themeTint="A6"/>
-      <w:spacing w:val="15"/>
-      <w:sz w:val="28"/>
-      <w:szCs w:val="28"/>
-      <w:lang w:val="da-DK"/>
     </w:rPr>
   </w:style>
   <w:style w:type="paragraph" w:styleId="Quote">
@@ -3079,28 +3910,15 @@
     <w:link w:val="QuoteChar"/>
     <w:uiPriority w:val="29"/>
     <w:qFormat/>
-    <w:rsid w:val="00D36C64"/>
+    <w:rsid w:val="00d36c64"/>
     <w:pPr>
-      <w:spacing w:before="160"/>
+      <w:spacing w:before="160" w:after="160"/>
       <w:jc w:val="center"/>
     </w:pPr>
     <w:rPr>
       <w:i/>
       <w:iCs/>
-      <w:color w:val="404040" w:themeColor="text1" w:themeTint="BF"/>
-    </w:rPr>
-  </w:style>
-  <w:style w:type="character" w:customStyle="1" w:styleId="QuoteChar">
-    <w:name w:val="Quote Char"/>
-    <w:basedOn w:val="DefaultParagraphFont"/>
-    <w:link w:val="Quote"/>
-    <w:uiPriority w:val="29"/>
-    <w:rsid w:val="00D36C64"/>
-    <w:rPr>
-      <w:i/>
-      <w:iCs/>
-      <w:color w:val="404040" w:themeColor="text1" w:themeTint="BF"/>
-      <w:lang w:val="da-DK"/>
+      <w:color w:themeColor="text1" w:themeTint="bf" w:val="404040"/>
     </w:rPr>
   </w:style>
   <w:style w:type="paragraph" w:styleId="ListParagraph">
@@ -3108,23 +3926,13 @@
     <w:basedOn w:val="Normal"/>
     <w:uiPriority w:val="34"/>
     <w:qFormat/>
-    <w:rsid w:val="00D36C64"/>
+    <w:rsid w:val="00d36c64"/>
     <w:pPr>
+      <w:spacing w:before="0" w:after="160"/>
       <w:ind w:left="720"/>
       <w:contextualSpacing/>
     </w:pPr>
-  </w:style>
-  <w:style w:type="character" w:styleId="IntenseEmphasis">
-    <w:name w:val="Intense Emphasis"/>
-    <w:basedOn w:val="DefaultParagraphFont"/>
-    <w:uiPriority w:val="21"/>
-    <w:qFormat/>
-    <w:rsid w:val="00D36C64"/>
-    <w:rPr>
-      <w:i/>
-      <w:iCs/>
-      <w:color w:val="2F5496" w:themeColor="accent1" w:themeShade="BF"/>
-    </w:rPr>
+    <w:rPr/>
   </w:style>
   <w:style w:type="paragraph" w:styleId="IntenseQuote">
     <w:name w:val="Intense Quote"/>
@@ -3133,11 +3941,11 @@
     <w:link w:val="IntenseQuoteChar"/>
     <w:uiPriority w:val="30"/>
     <w:qFormat/>
-    <w:rsid w:val="00D36C64"/>
+    <w:rsid w:val="00d36c64"/>
     <w:pPr>
       <w:pBdr>
-        <w:top w:val="single" w:sz="4" w:space="10" w:color="2F5496" w:themeColor="accent1" w:themeShade="BF"/>
-        <w:bottom w:val="single" w:sz="4" w:space="10" w:color="2F5496" w:themeColor="accent1" w:themeShade="BF"/>
+        <w:top w:val="single" w:sz="4" w:space="10" w:color="2F5496" w:themeColor="accent1" w:themeShade="bf"/>
+        <w:bottom w:val="single" w:sz="4" w:space="10" w:color="2F5496" w:themeColor="accent1" w:themeShade="bf"/>
       </w:pBdr>
       <w:spacing w:before="360" w:after="360"/>
       <w:ind w:left="864" w:right="864"/>
@@ -3146,35 +3954,14 @@
     <w:rPr>
       <w:i/>
       <w:iCs/>
-      <w:color w:val="2F5496" w:themeColor="accent1" w:themeShade="BF"/>
+      <w:color w:themeColor="accent1" w:themeShade="bf" w:val="2F5496"/>
     </w:rPr>
   </w:style>
-  <w:style w:type="character" w:customStyle="1" w:styleId="IntenseQuoteChar">
-    <w:name w:val="Intense Quote Char"/>
-    <w:basedOn w:val="DefaultParagraphFont"/>
-    <w:link w:val="IntenseQuote"/>
-    <w:uiPriority w:val="30"/>
-    <w:rsid w:val="00D36C64"/>
-    <w:rPr>
-      <w:i/>
-      <w:iCs/>
-      <w:color w:val="2F5496" w:themeColor="accent1" w:themeShade="BF"/>
-      <w:lang w:val="da-DK"/>
-    </w:rPr>
-  </w:style>
-  <w:style w:type="character" w:styleId="IntenseReference">
-    <w:name w:val="Intense Reference"/>
-    <w:basedOn w:val="DefaultParagraphFont"/>
-    <w:uiPriority w:val="32"/>
-    <w:qFormat/>
-    <w:rsid w:val="00D36C64"/>
-    <w:rPr>
-      <w:b/>
-      <w:bCs/>
-      <w:smallCaps/>
-      <w:color w:val="2F5496" w:themeColor="accent1" w:themeShade="BF"/>
-      <w:spacing w:val="5"/>
-    </w:rPr>
+  <w:style w:type="paragraph" w:styleId="IndexHeading">
+    <w:name w:val="index heading"/>
+    <w:basedOn w:val="Heading"/>
+    <w:pPr/>
+    <w:rPr/>
   </w:style>
   <w:style w:type="paragraph" w:styleId="TOCHeading">
     <w:name w:val="TOC Heading"/>
@@ -3183,9 +3970,9 @@
     <w:uiPriority w:val="39"/>
     <w:unhideWhenUsed/>
     <w:qFormat/>
-    <w:rsid w:val="00DA174E"/>
+    <w:rsid w:val="00da174e"/>
     <w:pPr>
-      <w:spacing w:before="240" w:after="0" w:line="259" w:lineRule="auto"/>
+      <w:spacing w:lineRule="auto" w:line="259" w:before="240" w:after="0"/>
       <w:outlineLvl w:val="9"/>
     </w:pPr>
     <w:rPr>
@@ -3202,246 +3989,147 @@
     <w:autoRedefine/>
     <w:uiPriority w:val="39"/>
     <w:unhideWhenUsed/>
-    <w:rsid w:val="00DA174E"/>
+    <w:rsid w:val="00da174e"/>
     <w:pPr>
-      <w:spacing w:after="100"/>
+      <w:spacing w:before="0" w:after="100"/>
     </w:pPr>
-  </w:style>
-  <w:style w:type="character" w:styleId="Hyperlink">
-    <w:name w:val="Hyperlink"/>
-    <w:basedOn w:val="DefaultParagraphFont"/>
+    <w:rPr/>
+  </w:style>
+  <w:style w:type="numbering" w:styleId="NoList" w:default="1">
+    <w:name w:val="No List"/>
     <w:uiPriority w:val="99"/>
+    <w:semiHidden/>
     <w:unhideWhenUsed/>
-    <w:rsid w:val="00DA174E"/>
-    <w:rPr>
-      <w:color w:val="0563C1" w:themeColor="hyperlink"/>
-      <w:u w:val="single"/>
-    </w:rPr>
+    <w:qFormat/>
+  </w:style>
+  <w:style w:type="table" w:default="1" w:styleId="TableNormal">
+    <w:name w:val="Normal Table"/>
+    <w:uiPriority w:val="99"/>
+    <w:semiHidden/>
+    <w:unhideWhenUsed/>
+    <w:tblPr>
+      <w:tblCellMar>
+        <w:top w:w="0" w:type="dxa"/>
+        <w:left w:w="108" w:type="dxa"/>
+        <w:bottom w:w="0" w:type="dxa"/>
+        <w:right w:w="108" w:type="dxa"/>
+      </w:tblCellMar>
+    </w:tblPr>
   </w:style>
   <w:style w:type="table" w:styleId="TableGrid">
     <w:name w:val="Table Grid"/>
     <w:basedOn w:val="TableNormal"/>
     <w:uiPriority w:val="39"/>
-    <w:rsid w:val="000B4DEA"/>
+    <w:rsid w:val="000b4dea"/>
     <w:pPr>
       <w:spacing w:after="0" w:line="240" w:lineRule="auto"/>
     </w:pPr>
     <w:tblPr>
       <w:tblBorders>
-        <w:top w:val="single" w:sz="4" w:space="0" w:color="auto"/>
-        <w:left w:val="single" w:sz="4" w:space="0" w:color="auto"/>
-        <w:bottom w:val="single" w:sz="4" w:space="0" w:color="auto"/>
-        <w:right w:val="single" w:sz="4" w:space="0" w:color="auto"/>
-        <w:insideH w:val="single" w:sz="4" w:space="0" w:color="auto"/>
-        <w:insideV w:val="single" w:sz="4" w:space="0" w:color="auto"/>
+        <w:top w:val="single" w:color="auto" w:sz="4" w:space="0"/>
+        <w:left w:val="single" w:color="auto" w:sz="4" w:space="0"/>
+        <w:bottom w:val="single" w:color="auto" w:sz="4" w:space="0"/>
+        <w:right w:val="single" w:color="auto" w:sz="4" w:space="0"/>
+        <w:insideH w:val="single" w:color="auto" w:sz="4" w:space="0"/>
+        <w:insideV w:val="single" w:color="auto" w:sz="4" w:space="0"/>
       </w:tblBorders>
     </w:tblPr>
-  </w:style>
-  <w:style w:type="character" w:styleId="UnresolvedMention">
-    <w:name w:val="Unresolved Mention"/>
-    <w:basedOn w:val="DefaultParagraphFont"/>
-    <w:uiPriority w:val="99"/>
-    <w:semiHidden/>
-    <w:unhideWhenUsed/>
-    <w:rsid w:val="003136C3"/>
-    <w:rPr>
-      <w:color w:val="605E5C"/>
-      <w:shd w:val="clear" w:color="auto" w:fill="E1DFDD"/>
-    </w:rPr>
   </w:style>
 </w:styles>
 </file>
 
 <file path=word/theme/theme1.xml><?xml version="1.0" encoding="utf-8"?>
-<a:theme xmlns:a="http://schemas.openxmlformats.org/drawingml/2006/main" name="Office-tema">
+<a:theme xmlns:a="http://schemas.openxmlformats.org/drawingml/2006/main" xmlns:r="http://schemas.openxmlformats.org/officeDocument/2006/relationships" name="Office-tema">
   <a:themeElements>
     <a:clrScheme name="Office">
       <a:dk1>
-        <a:sysClr val="windowText" lastClr="000000"/>
+        <a:srgbClr val="000000"/>
       </a:dk1>
       <a:lt1>
-        <a:sysClr val="window" lastClr="FFFFFF"/>
+        <a:srgbClr val="ffffff"/>
       </a:lt1>
       <a:dk2>
-        <a:srgbClr val="44546A"/>
+        <a:srgbClr val="44546a"/>
       </a:dk2>
       <a:lt2>
-        <a:srgbClr val="E7E6E6"/>
+        <a:srgbClr val="e7e6e6"/>
       </a:lt2>
       <a:accent1>
-        <a:srgbClr val="4472C4"/>
+        <a:srgbClr val="4472c4"/>
       </a:accent1>
       <a:accent2>
-        <a:srgbClr val="ED7D31"/>
+        <a:srgbClr val="ed7d31"/>
       </a:accent2>
       <a:accent3>
-        <a:srgbClr val="A5A5A5"/>
+        <a:srgbClr val="a5a5a5"/>
       </a:accent3>
       <a:accent4>
-        <a:srgbClr val="FFC000"/>
+        <a:srgbClr val="ffc000"/>
       </a:accent4>
       <a:accent5>
-        <a:srgbClr val="5B9BD5"/>
+        <a:srgbClr val="5b9bd5"/>
       </a:accent5>
       <a:accent6>
-        <a:srgbClr val="70AD47"/>
+        <a:srgbClr val="70ad47"/>
       </a:accent6>
       <a:hlink>
-        <a:srgbClr val="0563C1"/>
+        <a:srgbClr val="0563c1"/>
       </a:hlink>
       <a:folHlink>
-        <a:srgbClr val="954F72"/>
+        <a:srgbClr val="954f72"/>
       </a:folHlink>
     </a:clrScheme>
     <a:fontScheme name="Office">
       <a:majorFont>
-        <a:latin typeface="Calibri Light" panose="020F0302020204030204"/>
+        <a:latin typeface="Calibri Light" panose="020F0302020204030204" pitchFamily="0" charset="1"/>
         <a:ea typeface=""/>
         <a:cs typeface=""/>
-        <a:font script="Jpan" typeface="游ゴシック Light"/>
-        <a:font script="Hang" typeface="맑은 고딕"/>
-        <a:font script="Hans" typeface="等线 Light"/>
-        <a:font script="Hant" typeface="新細明體"/>
-        <a:font script="Arab" typeface="Times New Roman"/>
-        <a:font script="Hebr" typeface="Times New Roman"/>
-        <a:font script="Thai" typeface="Angsana New"/>
-        <a:font script="Ethi" typeface="Nyala"/>
-        <a:font script="Beng" typeface="Vrinda"/>
-        <a:font script="Gujr" typeface="Shruti"/>
-        <a:font script="Khmr" typeface="MoolBoran"/>
-        <a:font script="Knda" typeface="Tunga"/>
-        <a:font script="Guru" typeface="Raavi"/>
-        <a:font script="Cans" typeface="Euphemia"/>
-        <a:font script="Cher" typeface="Plantagenet Cherokee"/>
-        <a:font script="Yiii" typeface="Microsoft Yi Baiti"/>
-        <a:font script="Tibt" typeface="Microsoft Himalaya"/>
-        <a:font script="Thaa" typeface="MV Boli"/>
-        <a:font script="Deva" typeface="Mangal"/>
-        <a:font script="Telu" typeface="Gautami"/>
-        <a:font script="Taml" typeface="Latha"/>
-        <a:font script="Syrc" typeface="Estrangelo Edessa"/>
-        <a:font script="Orya" typeface="Kalinga"/>
-        <a:font script="Mlym" typeface="Kartika"/>
-        <a:font script="Laoo" typeface="DokChampa"/>
-        <a:font script="Sinh" typeface="Iskoola Pota"/>
-        <a:font script="Mong" typeface="Mongolian Baiti"/>
-        <a:font script="Viet" typeface="Times New Roman"/>
-        <a:font script="Uigh" typeface="Microsoft Uighur"/>
-        <a:font script="Geor" typeface="Sylfaen"/>
-        <a:font script="Armn" typeface="Arial"/>
-        <a:font script="Bugi" typeface="Leelawadee UI"/>
-        <a:font script="Bopo" typeface="Microsoft JhengHei"/>
-        <a:font script="Java" typeface="Javanese Text"/>
-        <a:font script="Lisu" typeface="Segoe UI"/>
-        <a:font script="Mymr" typeface="Myanmar Text"/>
-        <a:font script="Nkoo" typeface="Ebrima"/>
-        <a:font script="Olck" typeface="Nirmala UI"/>
-        <a:font script="Osma" typeface="Ebrima"/>
-        <a:font script="Phag" typeface="Phagspa"/>
-        <a:font script="Syrn" typeface="Estrangelo Edessa"/>
-        <a:font script="Syrj" typeface="Estrangelo Edessa"/>
-        <a:font script="Syre" typeface="Estrangelo Edessa"/>
-        <a:font script="Sora" typeface="Nirmala UI"/>
-        <a:font script="Tale" typeface="Microsoft Tai Le"/>
-        <a:font script="Talu" typeface="Microsoft New Tai Lue"/>
-        <a:font script="Tfng" typeface="Ebrima"/>
       </a:majorFont>
       <a:minorFont>
-        <a:latin typeface="Calibri" panose="020F0502020204030204"/>
+        <a:latin typeface="Calibri" panose="020F0502020204030204" pitchFamily="0" charset="1"/>
         <a:ea typeface=""/>
         <a:cs typeface=""/>
-        <a:font script="Jpan" typeface="游明朝"/>
-        <a:font script="Hang" typeface="맑은 고딕"/>
-        <a:font script="Hans" typeface="等线"/>
-        <a:font script="Hant" typeface="新細明體"/>
-        <a:font script="Arab" typeface="Arial"/>
-        <a:font script="Hebr" typeface="Arial"/>
-        <a:font script="Thai" typeface="Cordia New"/>
-        <a:font script="Ethi" typeface="Nyala"/>
-        <a:font script="Beng" typeface="Vrinda"/>
-        <a:font script="Gujr" typeface="Shruti"/>
-        <a:font script="Khmr" typeface="DaunPenh"/>
-        <a:font script="Knda" typeface="Tunga"/>
-        <a:font script="Guru" typeface="Raavi"/>
-        <a:font script="Cans" typeface="Euphemia"/>
-        <a:font script="Cher" typeface="Plantagenet Cherokee"/>
-        <a:font script="Yiii" typeface="Microsoft Yi Baiti"/>
-        <a:font script="Tibt" typeface="Microsoft Himalaya"/>
-        <a:font script="Thaa" typeface="MV Boli"/>
-        <a:font script="Deva" typeface="Mangal"/>
-        <a:font script="Telu" typeface="Gautami"/>
-        <a:font script="Taml" typeface="Latha"/>
-        <a:font script="Syrc" typeface="Estrangelo Edessa"/>
-        <a:font script="Orya" typeface="Kalinga"/>
-        <a:font script="Mlym" typeface="Kartika"/>
-        <a:font script="Laoo" typeface="DokChampa"/>
-        <a:font script="Sinh" typeface="Iskoola Pota"/>
-        <a:font script="Mong" typeface="Mongolian Baiti"/>
-        <a:font script="Viet" typeface="Arial"/>
-        <a:font script="Uigh" typeface="Microsoft Uighur"/>
-        <a:font script="Geor" typeface="Sylfaen"/>
-        <a:font script="Armn" typeface="Arial"/>
-        <a:font script="Bugi" typeface="Leelawadee UI"/>
-        <a:font script="Bopo" typeface="Microsoft JhengHei"/>
-        <a:font script="Java" typeface="Javanese Text"/>
-        <a:font script="Lisu" typeface="Segoe UI"/>
-        <a:font script="Mymr" typeface="Myanmar Text"/>
-        <a:font script="Nkoo" typeface="Ebrima"/>
-        <a:font script="Olck" typeface="Nirmala UI"/>
-        <a:font script="Osma" typeface="Ebrima"/>
-        <a:font script="Phag" typeface="Phagspa"/>
-        <a:font script="Syrn" typeface="Estrangelo Edessa"/>
-        <a:font script="Syrj" typeface="Estrangelo Edessa"/>
-        <a:font script="Syre" typeface="Estrangelo Edessa"/>
-        <a:font script="Sora" typeface="Nirmala UI"/>
-        <a:font script="Tale" typeface="Microsoft Tai Le"/>
-        <a:font script="Talu" typeface="Microsoft New Tai Lue"/>
-        <a:font script="Tfng" typeface="Ebrima"/>
       </a:minorFont>
     </a:fontScheme>
-    <a:fmtScheme name="Office">
+    <a:fmtScheme>
       <a:fillStyleLst>
         <a:solidFill>
           <a:schemeClr val="phClr"/>
         </a:solidFill>
-        <a:gradFill rotWithShape="1">
+        <a:gradFill>
           <a:gsLst>
             <a:gs pos="0">
               <a:schemeClr val="phClr">
                 <a:lumMod val="110000"/>
-                <a:satMod val="105000"/>
                 <a:tint val="67000"/>
               </a:schemeClr>
             </a:gs>
             <a:gs pos="50000">
               <a:schemeClr val="phClr">
                 <a:lumMod val="105000"/>
-                <a:satMod val="103000"/>
                 <a:tint val="73000"/>
               </a:schemeClr>
             </a:gs>
             <a:gs pos="100000">
               <a:schemeClr val="phClr">
                 <a:lumMod val="105000"/>
-                <a:satMod val="109000"/>
                 <a:tint val="81000"/>
               </a:schemeClr>
             </a:gs>
           </a:gsLst>
           <a:lin ang="5400000" scaled="0"/>
+          <a:tileRect l="0" t="0" r="0" b="0"/>
         </a:gradFill>
-        <a:gradFill rotWithShape="1">
+        <a:gradFill>
           <a:gsLst>
             <a:gs pos="0">
               <a:schemeClr val="phClr">
-                <a:satMod val="103000"/>
                 <a:lumMod val="102000"/>
                 <a:tint val="94000"/>
               </a:schemeClr>
             </a:gs>
             <a:gs pos="50000">
               <a:schemeClr val="phClr">
-                <a:satMod val="110000"/>
                 <a:lumMod val="100000"/>
                 <a:shade val="100000"/>
               </a:schemeClr>
@@ -3449,33 +4137,24 @@
             <a:gs pos="100000">
               <a:schemeClr val="phClr">
                 <a:lumMod val="99000"/>
-                <a:satMod val="120000"/>
                 <a:shade val="78000"/>
               </a:schemeClr>
             </a:gs>
           </a:gsLst>
           <a:lin ang="5400000" scaled="0"/>
+          <a:tileRect l="0" t="0" r="0" b="0"/>
         </a:gradFill>
       </a:fillStyleLst>
       <a:lnStyleLst>
         <a:ln w="6350" cap="flat" cmpd="sng" algn="ctr">
-          <a:solidFill>
-            <a:schemeClr val="phClr"/>
-          </a:solidFill>
           <a:prstDash val="solid"/>
           <a:miter lim="800000"/>
         </a:ln>
         <a:ln w="12700" cap="flat" cmpd="sng" algn="ctr">
-          <a:solidFill>
-            <a:schemeClr val="phClr"/>
-          </a:solidFill>
           <a:prstDash val="solid"/>
           <a:miter lim="800000"/>
         </a:ln>
         <a:ln w="19050" cap="flat" cmpd="sng" algn="ctr">
-          <a:solidFill>
-            <a:schemeClr val="phClr"/>
-          </a:solidFill>
           <a:prstDash val="solid"/>
           <a:miter lim="800000"/>
         </a:ln>
@@ -3488,13 +4167,7 @@
           <a:effectLst/>
         </a:effectStyle>
         <a:effectStyle>
-          <a:effectLst>
-            <a:outerShdw blurRad="57150" dist="19050" dir="5400000" algn="ctr" rotWithShape="0">
-              <a:srgbClr val="000000">
-                <a:alpha val="63000"/>
-              </a:srgbClr>
-            </a:outerShdw>
-          </a:effectLst>
+          <a:effectLst/>
         </a:effectStyle>
       </a:effectStyleLst>
       <a:bgFillStyleLst>
@@ -3504,15 +4177,13 @@
         <a:solidFill>
           <a:schemeClr val="phClr">
             <a:tint val="95000"/>
-            <a:satMod val="170000"/>
           </a:schemeClr>
         </a:solidFill>
-        <a:gradFill rotWithShape="1">
+        <a:gradFill>
           <a:gsLst>
             <a:gs pos="0">
               <a:schemeClr val="phClr">
                 <a:tint val="93000"/>
-                <a:satMod val="150000"/>
                 <a:shade val="98000"/>
                 <a:lumMod val="102000"/>
               </a:schemeClr>
@@ -3520,7 +4191,6 @@
             <a:gs pos="50000">
               <a:schemeClr val="phClr">
                 <a:tint val="98000"/>
-                <a:satMod val="130000"/>
                 <a:shade val="90000"/>
                 <a:lumMod val="103000"/>
               </a:schemeClr>
@@ -3528,43 +4198,19 @@
             <a:gs pos="100000">
               <a:schemeClr val="phClr">
                 <a:shade val="63000"/>
-                <a:satMod val="120000"/>
               </a:schemeClr>
             </a:gs>
           </a:gsLst>
           <a:lin ang="5400000" scaled="0"/>
+          <a:tileRect l="0" t="0" r="0" b="0"/>
         </a:gradFill>
       </a:bgFillStyleLst>
     </a:fmtScheme>
   </a:themeElements>
-  <a:objectDefaults/>
-  <a:extraClrSchemeLst/>
-  <a:extLst>
-    <a:ext uri="{05A4C25C-085E-4340-85A3-A5531E510DB2}">
-      <thm15:themeFamily xmlns:thm15="http://schemas.microsoft.com/office/thememl/2012/main" name="Office Theme" id="{62F939B6-93AF-4DB8-9C6B-D6C7DFDC589F}" vid="{4A3C46E8-61CC-4603-A589-7422A47A8E4A}"/>
-    </a:ext>
-  </a:extLst>
 </a:theme>
 </file>
 
 <file path=customXml/item1.xml><?xml version="1.0" encoding="utf-8"?>
-<p:properties xmlns:p="http://schemas.microsoft.com/office/2006/metadata/properties" xmlns:xsi="http://www.w3.org/2001/XMLSchema-instance" xmlns:pc="http://schemas.microsoft.com/office/infopath/2007/PartnerControls">
-  <documentManagement>
-    <_activity xmlns="fe393c43-be9a-49bc-8b00-0e84c06d9880" xsi:nil="true"/>
-  </documentManagement>
-</p:properties>
-</file>
-
-<file path=customXml/item2.xml><?xml version="1.0" encoding="utf-8"?>
-<?mso-contentType ?>
-<FormTemplates xmlns="http://schemas.microsoft.com/sharepoint/v3/contenttype/forms">
-  <Display>DocumentLibraryForm</Display>
-  <Edit>DocumentLibraryForm</Edit>
-  <New>DocumentLibraryForm</New>
-</FormTemplates>
-</file>
-
-<file path=customXml/item3.xml><?xml version="1.0" encoding="utf-8"?>
 <ct:contentTypeSchema xmlns:ct="http://schemas.microsoft.com/office/2006/metadata/contentType" xmlns:ma="http://schemas.microsoft.com/office/2006/metadata/properties/metaAttributes" ct:_="" ma:_="" ma:contentTypeName="Dokument" ma:contentTypeID="0x010100140B3FE827E0354EBD4148D9A48523E0" ma:contentTypeVersion="18" ma:contentTypeDescription="Opret et nyt dokument." ma:contentTypeScope="" ma:versionID="d7e9054d43bf0be5e818bb51b0d9cdb1">
   <xsd:schema xmlns:xsd="http://www.w3.org/2001/XMLSchema" xmlns:xs="http://www.w3.org/2001/XMLSchema" xmlns:p="http://schemas.microsoft.com/office/2006/metadata/properties" xmlns:ns3="fe393c43-be9a-49bc-8b00-0e84c06d9880" xmlns:ns4="621aaa08-abe9-4215-b074-dba953f36f34" targetNamespace="http://schemas.microsoft.com/office/2006/metadata/properties" ma:root="true" ma:fieldsID="8437dd4083ef39419a3c9065ea3cf90f" ns3:_="" ns4:_="">
     <xsd:import namespace="fe393c43-be9a-49bc-8b00-0e84c06d9880"/>
@@ -3817,25 +4463,24 @@
 </ct:contentTypeSchema>
 </file>
 
-<file path=customXml/itemProps1.xml><?xml version="1.0" encoding="utf-8"?>
-<ds:datastoreItem xmlns:ds="http://schemas.openxmlformats.org/officeDocument/2006/customXml" ds:itemID="{18106CB6-DED3-40A3-B717-0EAE12CA02CC}">
-  <ds:schemaRefs>
-    <ds:schemaRef ds:uri="http://schemas.microsoft.com/office/2006/metadata/properties"/>
-    <ds:schemaRef ds:uri="http://schemas.microsoft.com/office/infopath/2007/PartnerControls"/>
-    <ds:schemaRef ds:uri="fe393c43-be9a-49bc-8b00-0e84c06d9880"/>
-  </ds:schemaRefs>
-</ds:datastoreItem>
+<file path=customXml/item2.xml><?xml version="1.0" encoding="utf-8"?>
+<?mso-contentType ?>
+<FormTemplates xmlns="http://schemas.microsoft.com/sharepoint/v3/contenttype/forms">
+  <Display>DocumentLibraryForm</Display>
+  <Edit>DocumentLibraryForm</Edit>
+  <New>DocumentLibraryForm</New>
+</FormTemplates>
 </file>
 
-<file path=customXml/itemProps2.xml><?xml version="1.0" encoding="utf-8"?>
-<ds:datastoreItem xmlns:ds="http://schemas.openxmlformats.org/officeDocument/2006/customXml" ds:itemID="{D06574E4-0B4C-4D17-8F76-5F04AEE43C9F}">
-  <ds:schemaRefs>
-    <ds:schemaRef ds:uri="http://schemas.microsoft.com/sharepoint/v3/contenttype/forms"/>
-  </ds:schemaRefs>
-</ds:datastoreItem>
+<file path=customXml/item3.xml><?xml version="1.0" encoding="utf-8"?>
+<p:properties xmlns:p="http://schemas.microsoft.com/office/2006/metadata/properties" xmlns:xsi="http://www.w3.org/2001/XMLSchema-instance" xmlns:pc="http://schemas.microsoft.com/office/infopath/2007/PartnerControls">
+  <documentManagement>
+    <_activity xmlns="fe393c43-be9a-49bc-8b00-0e84c06d9880" xsi:nil="true"/>
+  </documentManagement>
+</p:properties>
 </file>
 
-<file path=customXml/itemProps3.xml><?xml version="1.0" encoding="utf-8"?>
+<file path=customXml/itemProps1.xml><?xml version="1.0" encoding="utf-8"?>
 <ds:datastoreItem xmlns:ds="http://schemas.openxmlformats.org/officeDocument/2006/customXml" ds:itemID="{16A7F00D-D75E-4FCE-AAF5-1F1E48620047}">
   <ds:schemaRefs>
     <ds:schemaRef ds:uri="http://schemas.microsoft.com/office/2006/metadata/contentType"/>
@@ -3852,4 +4497,22 @@
     <ds:schemaRef ds:uri="http://schemas.microsoft.com/internal/obd"/>
   </ds:schemaRefs>
 </ds:datastoreItem>
+</file>
+
+<file path=customXml/itemProps2.xml><?xml version="1.0" encoding="utf-8"?>
+<ds:datastoreItem xmlns:ds="http://schemas.openxmlformats.org/officeDocument/2006/customXml" ds:itemID="{D06574E4-0B4C-4D17-8F76-5F04AEE43C9F}">
+  <ds:schemaRefs>
+    <ds:schemaRef ds:uri="http://schemas.microsoft.com/sharepoint/v3/contenttype/forms"/>
+  </ds:schemaRefs>
+</ds:datastoreItem>
+</file>
+
+<file path=customXml/itemProps3.xml><?xml version="1.0" encoding="utf-8"?>
+<ds:datastoreItem xmlns:ds="http://schemas.openxmlformats.org/officeDocument/2006/customXml" ds:itemID="{18106CB6-DED3-40A3-B717-0EAE12CA02CC}">
+  <ds:schemaRefs>
+    <ds:schemaRef ds:uri="http://schemas.microsoft.com/office/2006/metadata/properties"/>
+    <ds:schemaRef ds:uri="http://schemas.microsoft.com/office/infopath/2007/PartnerControls"/>
+    <ds:schemaRef ds:uri="fe393c43-be9a-49bc-8b00-0e84c06d9880"/>
+  </ds:schemaRefs>
+</ds:datastoreItem>
 </file>
--- a/Josva - Fysik og Programmering eksamens projekt.docx
+++ b/Josva - Fysik og Programmering eksamens projekt.docx
@@ -33,16 +33,13 @@
         <w:p>
           <w:pPr>
             <w:pStyle w:val="TOCHeading"/>
-            <w:spacing w:before="0" w:after="0"/>
             <w:rPr/>
           </w:pPr>
           <w:r>
             <w:br w:type="page"/>
           </w:r>
           <w:r>
-            <w:rPr>
-              <w:lang w:val="en-GB"/>
-            </w:rPr>
+            <w:rPr/>
             <w:t>Indholdsfortegnelse</w:t>
           </w:r>
         </w:p>
@@ -51,13 +48,9 @@
             <w:pStyle w:val="TOC1"/>
             <w:tabs>
               <w:tab w:val="clear" w:pos="720"/>
-              <w:tab w:val="right" w:pos="9016" w:leader="dot"/>
+              <w:tab w:val="right" w:pos="9025" w:leader="dot"/>
             </w:tabs>
-            <w:rPr>
-              <w:rFonts w:eastAsia="" w:eastAsiaTheme="minorEastAsia"/>
-              <w:szCs w:val="24"/>
-              <w:lang w:val="en-DK" w:eastAsia="en-DK"/>
-            </w:rPr>
+            <w:rPr/>
           </w:pPr>
           <w:r>
             <w:fldChar w:fldCharType="begin"/>
@@ -76,45 +69,15 @@
             </w:rPr>
             <w:fldChar w:fldCharType="separate"/>
           </w:r>
-          <w:hyperlink w:anchor="_Toc191892338">
+          <w:hyperlink w:anchor="__RefHeading___Toc382_1637631377">
             <w:r>
               <w:rPr>
                 <w:webHidden/>
                 <w:rStyle w:val="IndexLink"/>
               </w:rPr>
               <w:t>Projektbeskrivelse</w:t>
-            </w:r>
-            <w:r>
-              <w:rPr>
-                <w:webHidden/>
-              </w:rPr>
-              <w:fldChar w:fldCharType="begin"/>
-            </w:r>
-            <w:r>
-              <w:rPr>
-                <w:webHidden/>
-              </w:rPr>
-              <w:instrText xml:space="preserve">PAGEREF _Toc191892338 \h</w:instrText>
-            </w:r>
-            <w:r>
-              <w:rPr>
-                <w:webHidden/>
-              </w:rPr>
-              <w:fldChar w:fldCharType="separate"/>
-            </w:r>
-            <w:r>
-              <w:rPr>
-                <w:rStyle w:val="IndexLink"/>
-                <w:vanish w:val="false"/>
-              </w:rPr>
               <w:tab/>
               <w:t>3</w:t>
-            </w:r>
-            <w:r>
-              <w:rPr>
-                <w:webHidden/>
-              </w:rPr>
-              <w:fldChar w:fldCharType="end"/>
             </w:r>
           </w:hyperlink>
         </w:p>
@@ -123,53 +86,19 @@
             <w:pStyle w:val="TOC1"/>
             <w:tabs>
               <w:tab w:val="clear" w:pos="720"/>
-              <w:tab w:val="right" w:pos="9016" w:leader="dot"/>
+              <w:tab w:val="right" w:pos="9025" w:leader="dot"/>
             </w:tabs>
-            <w:rPr>
-              <w:rFonts w:eastAsia="" w:eastAsiaTheme="minorEastAsia"/>
-              <w:szCs w:val="24"/>
-              <w:lang w:val="en-DK" w:eastAsia="en-DK"/>
-            </w:rPr>
+            <w:rPr/>
           </w:pPr>
-          <w:hyperlink w:anchor="_Toc191892339">
+          <w:hyperlink w:anchor="__RefHeading___Toc384_1637631377">
             <w:r>
               <w:rPr>
                 <w:webHidden/>
                 <w:rStyle w:val="IndexLink"/>
               </w:rPr>
               <w:t>Problemformulering</w:t>
-            </w:r>
-            <w:r>
-              <w:rPr>
-                <w:webHidden/>
-              </w:rPr>
-              <w:fldChar w:fldCharType="begin"/>
-            </w:r>
-            <w:r>
-              <w:rPr>
-                <w:webHidden/>
-              </w:rPr>
-              <w:instrText xml:space="preserve">PAGEREF _Toc191892339 \h</w:instrText>
-            </w:r>
-            <w:r>
-              <w:rPr>
-                <w:webHidden/>
-              </w:rPr>
-              <w:fldChar w:fldCharType="separate"/>
-            </w:r>
-            <w:r>
-              <w:rPr>
-                <w:rStyle w:val="IndexLink"/>
-                <w:vanish w:val="false"/>
-              </w:rPr>
               <w:tab/>
               <w:t>4</w:t>
-            </w:r>
-            <w:r>
-              <w:rPr>
-                <w:webHidden/>
-              </w:rPr>
-              <w:fldChar w:fldCharType="end"/>
             </w:r>
           </w:hyperlink>
         </w:p>
@@ -178,53 +107,19 @@
             <w:pStyle w:val="TOC1"/>
             <w:tabs>
               <w:tab w:val="clear" w:pos="720"/>
-              <w:tab w:val="right" w:pos="9016" w:leader="dot"/>
+              <w:tab w:val="right" w:pos="9025" w:leader="dot"/>
             </w:tabs>
-            <w:rPr>
-              <w:rFonts w:eastAsia="" w:eastAsiaTheme="minorEastAsia"/>
-              <w:szCs w:val="24"/>
-              <w:lang w:val="en-DK" w:eastAsia="en-DK"/>
-            </w:rPr>
+            <w:rPr/>
           </w:pPr>
-          <w:hyperlink w:anchor="_Toc191892340">
+          <w:hyperlink w:anchor="__RefHeading___Toc386_1637631377">
             <w:r>
               <w:rPr>
                 <w:webHidden/>
                 <w:rStyle w:val="IndexLink"/>
               </w:rPr>
               <w:t>Krav Spec.</w:t>
-            </w:r>
-            <w:r>
-              <w:rPr>
-                <w:webHidden/>
-              </w:rPr>
-              <w:fldChar w:fldCharType="begin"/>
-            </w:r>
-            <w:r>
-              <w:rPr>
-                <w:webHidden/>
-              </w:rPr>
-              <w:instrText xml:space="preserve">PAGEREF _Toc191892340 \h</w:instrText>
-            </w:r>
-            <w:r>
-              <w:rPr>
-                <w:webHidden/>
-              </w:rPr>
-              <w:fldChar w:fldCharType="separate"/>
-            </w:r>
-            <w:r>
-              <w:rPr>
-                <w:rStyle w:val="IndexLink"/>
-                <w:vanish w:val="false"/>
-              </w:rPr>
               <w:tab/>
               <w:t>4</w:t>
-            </w:r>
-            <w:r>
-              <w:rPr>
-                <w:webHidden/>
-              </w:rPr>
-              <w:fldChar w:fldCharType="end"/>
             </w:r>
           </w:hyperlink>
         </w:p>
@@ -233,66 +128,109 @@
             <w:pStyle w:val="TOC1"/>
             <w:tabs>
               <w:tab w:val="clear" w:pos="720"/>
-              <w:tab w:val="right" w:pos="9016" w:leader="dot"/>
+              <w:tab w:val="right" w:pos="9025" w:leader="dot"/>
             </w:tabs>
-            <w:rPr>
-              <w:rFonts w:eastAsia="" w:eastAsiaTheme="minorEastAsia"/>
-              <w:szCs w:val="24"/>
-              <w:lang w:val="en-DK" w:eastAsia="en-DK"/>
-            </w:rPr>
+            <w:rPr/>
           </w:pPr>
-          <w:hyperlink w:anchor="_Toc191892341">
+          <w:hyperlink w:anchor="__RefHeading___Toc388_1637631377">
             <w:r>
               <w:rPr>
                 <w:webHidden/>
                 <w:rStyle w:val="IndexLink"/>
               </w:rPr>
-              <w:t>Klassediagram</w:t>
-            </w:r>
-            <w:r>
-              <w:rPr>
-                <w:webHidden/>
-              </w:rPr>
-              <w:fldChar w:fldCharType="begin"/>
-            </w:r>
-            <w:r>
-              <w:rPr>
-                <w:webHidden/>
-              </w:rPr>
-              <w:instrText xml:space="preserve">PAGEREF _Toc191892341 \h</w:instrText>
-            </w:r>
-            <w:r>
-              <w:rPr>
-                <w:webHidden/>
-              </w:rPr>
-              <w:fldChar w:fldCharType="separate"/>
-            </w:r>
-            <w:r>
-              <w:rPr>
-                <w:rStyle w:val="IndexLink"/>
-                <w:vanish w:val="false"/>
-              </w:rPr>
+              <w:t>Rutediagram</w:t>
               <w:tab/>
               <w:t>5</w:t>
-            </w:r>
-            <w:r>
-              <w:rPr>
-                <w:webHidden/>
-              </w:rPr>
-              <w:fldChar w:fldCharType="end"/>
             </w:r>
           </w:hyperlink>
         </w:p>
         <w:p>
           <w:pPr>
-            <w:pStyle w:val="Normal"/>
+            <w:pStyle w:val="TOC1"/>
+            <w:tabs>
+              <w:tab w:val="clear" w:pos="720"/>
+              <w:tab w:val="right" w:pos="9025" w:leader="dot"/>
+            </w:tabs>
             <w:rPr/>
           </w:pPr>
+          <w:hyperlink w:anchor="__RefHeading___Toc390_1637631377">
+            <w:r>
+              <w:rPr>
+                <w:webHidden/>
+                <w:rStyle w:val="IndexLink"/>
+              </w:rPr>
+              <w:t>Pseudo kode</w:t>
+              <w:tab/>
+              <w:t>6</w:t>
+            </w:r>
+          </w:hyperlink>
+        </w:p>
+        <w:p>
+          <w:pPr>
+            <w:pStyle w:val="TOC1"/>
+            <w:tabs>
+              <w:tab w:val="clear" w:pos="720"/>
+              <w:tab w:val="right" w:pos="9025" w:leader="dot"/>
+            </w:tabs>
+            <w:rPr/>
+          </w:pPr>
+          <w:hyperlink w:anchor="__RefHeading___Toc392_1637631377">
+            <w:r>
+              <w:rPr>
+                <w:webHidden/>
+                <w:rStyle w:val="IndexLink"/>
+              </w:rPr>
+              <w:t>Klassediagram</w:t>
+              <w:tab/>
+              <w:t>6</w:t>
+            </w:r>
+          </w:hyperlink>
+        </w:p>
+        <w:p>
+          <w:pPr>
+            <w:pStyle w:val="TOC1"/>
+            <w:tabs>
+              <w:tab w:val="clear" w:pos="720"/>
+              <w:tab w:val="right" w:pos="9025" w:leader="dot"/>
+            </w:tabs>
+            <w:rPr/>
+          </w:pPr>
+          <w:hyperlink w:anchor="__RefHeading___Toc394_1637631377">
+            <w:r>
+              <w:rPr>
+                <w:webHidden/>
+                <w:rStyle w:val="IndexLink"/>
+              </w:rPr>
+              <w:t>Prototype (skitse/mockup)</w:t>
+              <w:tab/>
+              <w:t>8</w:t>
+            </w:r>
+          </w:hyperlink>
+        </w:p>
+        <w:p>
+          <w:pPr>
+            <w:pStyle w:val="TOC1"/>
+            <w:tabs>
+              <w:tab w:val="clear" w:pos="720"/>
+              <w:tab w:val="right" w:pos="9025" w:leader="dot"/>
+            </w:tabs>
+            <w:rPr/>
+          </w:pPr>
+          <w:hyperlink w:anchor="__RefHeading___Toc396_1637631377">
+            <w:r>
+              <w:rPr>
+                <w:webHidden/>
+                <w:rStyle w:val="IndexLink"/>
+              </w:rPr>
+              <w:t>Litteraturliste</w:t>
+              <w:tab/>
+              <w:t>9</w:t>
+            </w:r>
+          </w:hyperlink>
           <w:r>
-            <w:rPr/>
-          </w:r>
-          <w:r>
-            <w:rPr/>
+            <w:rPr>
+              <w:rStyle w:val="IndexLink"/>
+            </w:rPr>
             <w:fldChar w:fldCharType="end"/>
           </w:r>
         </w:p>
@@ -326,12 +264,14 @@
         <w:pStyle w:val="Heading1"/>
         <w:rPr/>
       </w:pPr>
-      <w:bookmarkStart w:id="0" w:name="_Toc191892338"/>
+      <w:bookmarkStart w:id="0" w:name="__RefHeading___Toc382_1637631377"/>
+      <w:bookmarkStart w:id="1" w:name="_Toc191892338"/>
+      <w:bookmarkEnd w:id="0"/>
       <w:r>
         <w:rPr/>
         <w:t>Projektbeskrivelse</w:t>
       </w:r>
-      <w:bookmarkEnd w:id="0"/>
+      <w:bookmarkEnd w:id="1"/>
     </w:p>
     <w:p>
       <w:pPr>
@@ -477,12 +417,14 @@
         <w:spacing w:before="0" w:after="80"/>
         <w:rPr/>
       </w:pPr>
-      <w:bookmarkStart w:id="1" w:name="_Toc191892339"/>
+      <w:bookmarkStart w:id="2" w:name="__RefHeading___Toc384_1637631377"/>
+      <w:bookmarkStart w:id="3" w:name="_Toc191892339"/>
+      <w:bookmarkEnd w:id="2"/>
       <w:r>
         <w:rPr/>
         <w:t>Problemformulering</w:t>
       </w:r>
-      <w:bookmarkEnd w:id="1"/>
+      <w:bookmarkEnd w:id="3"/>
     </w:p>
     <w:p>
       <w:pPr>
@@ -564,12 +506,14 @@
         <w:pStyle w:val="Heading1"/>
         <w:rPr/>
       </w:pPr>
-      <w:bookmarkStart w:id="2" w:name="_Toc191892340"/>
+      <w:bookmarkStart w:id="4" w:name="__RefHeading___Toc386_1637631377"/>
+      <w:bookmarkStart w:id="5" w:name="_Toc191892340"/>
+      <w:bookmarkEnd w:id="4"/>
       <w:r>
         <w:rPr/>
         <w:t>Krav Spec.</w:t>
       </w:r>
-      <w:bookmarkEnd w:id="2"/>
+      <w:bookmarkEnd w:id="5"/>
       <w:r>
         <w:rPr/>
         <w:t xml:space="preserve"> </w:t>
@@ -684,6 +628,8 @@
         <w:pStyle w:val="Heading1"/>
         <w:rPr/>
       </w:pPr>
+      <w:bookmarkStart w:id="6" w:name="__RefHeading___Toc388_1637631377"/>
+      <w:bookmarkEnd w:id="6"/>
       <w:r>
         <w:rPr/>
         <w:t>Rutediagram</w:t>
@@ -771,6 +717,8 @@
         <w:pStyle w:val="Heading1"/>
         <w:rPr/>
       </w:pPr>
+      <w:bookmarkStart w:id="7" w:name="__RefHeading___Toc390_1637631377"/>
+      <w:bookmarkEnd w:id="7"/>
       <w:r>
         <w:rPr/>
         <w:t>Pseudo kode</w:t>
@@ -791,12 +739,14 @@
         <w:pStyle w:val="Heading1"/>
         <w:rPr/>
       </w:pPr>
-      <w:bookmarkStart w:id="3" w:name="_Toc191892341"/>
+      <w:bookmarkStart w:id="8" w:name="__RefHeading___Toc392_1637631377"/>
+      <w:bookmarkStart w:id="9" w:name="_Toc191892341"/>
+      <w:bookmarkEnd w:id="8"/>
       <w:r>
         <w:rPr/>
         <w:t>Klassediagram</w:t>
       </w:r>
-      <w:bookmarkEnd w:id="3"/>
+      <w:bookmarkEnd w:id="9"/>
     </w:p>
     <w:p>
       <w:pPr>
@@ -809,7 +759,7 @@
       </w:r>
       <w:r>
         <w:rPr/>
-        <w:t xml:space="preserve">Klassediagrammer er diagrammer der viser relationen </w:t>
+        <w:t xml:space="preserve">Klassediagrammer er </w:t>
       </w:r>
     </w:p>
     <w:p>
@@ -1801,6 +1751,8 @@
         <w:pStyle w:val="Heading1"/>
         <w:rPr/>
       </w:pPr>
+      <w:bookmarkStart w:id="10" w:name="__RefHeading___Toc394_1637631377"/>
+      <w:bookmarkEnd w:id="10"/>
       <w:r>
         <w:rPr/>
         <w:t>Prototype (skitse/mockup)</w:t>
@@ -1883,6 +1835,8 @@
         <w:spacing w:before="0" w:after="80"/>
         <w:rPr/>
       </w:pPr>
+      <w:bookmarkStart w:id="11" w:name="__RefHeading___Toc396_1637631377"/>
+      <w:bookmarkEnd w:id="11"/>
       <w:r>
         <w:rPr/>
         <w:t>Litteraturliste</w:t>
@@ -3808,6 +3762,17 @@
     <w:qFormat/>
     <w:rPr/>
   </w:style>
+  <w:style w:type="character" w:styleId="FootnoteCharacters">
+    <w:name w:val="Footnote Characters"/>
+    <w:qFormat/>
+    <w:rPr/>
+  </w:style>
+  <w:style w:type="character" w:styleId="FootnoteReference">
+    <w:name w:val="footnote reference"/>
+    <w:rPr>
+      <w:vertAlign w:val="superscript"/>
+    </w:rPr>
+  </w:style>
   <w:style w:type="paragraph" w:styleId="Heading">
     <w:name w:val="Heading"/>
     <w:basedOn w:val="Normal"/>
@@ -3994,6 +3959,18 @@
       <w:spacing w:before="0" w:after="100"/>
     </w:pPr>
     <w:rPr/>
+  </w:style>
+  <w:style w:type="paragraph" w:styleId="FootnoteText">
+    <w:name w:val="footnote text"/>
+    <w:basedOn w:val="Normal"/>
+    <w:pPr>
+      <w:suppressLineNumbers/>
+      <w:ind w:hanging="340" w:left="340"/>
+    </w:pPr>
+    <w:rPr>
+      <w:sz w:val="20"/>
+      <w:szCs w:val="20"/>
+    </w:rPr>
   </w:style>
   <w:style w:type="numbering" w:styleId="NoList" w:default="1">
     <w:name w:val="No List"/>

--- a/Josva - Fysik og Programmering eksamens projekt.docx
+++ b/Josva - Fysik og Programmering eksamens projekt.docx
@@ -59,6 +59,7 @@
             <w:rPr>
               <w:webHidden/>
               <w:rStyle w:val="IndexLink"/>
+              <w:vanish w:val="false"/>
             </w:rPr>
             <w:instrText xml:space="preserve"> TOC \z \o "1-3" \u \h</w:instrText>
           </w:r>
@@ -66,6 +67,7 @@
             <w:rPr>
               <w:webHidden/>
               <w:rStyle w:val="IndexLink"/>
+              <w:vanish w:val="false"/>
             </w:rPr>
             <w:fldChar w:fldCharType="separate"/>
           </w:r>
@@ -74,8 +76,15 @@
               <w:rPr>
                 <w:webHidden/>
                 <w:rStyle w:val="IndexLink"/>
+                <w:vanish w:val="false"/>
               </w:rPr>
               <w:t>Projektbeskrivelse</w:t>
+            </w:r>
+            <w:r>
+              <w:rPr>
+                <w:rStyle w:val="IndexLink"/>
+                <w:vanish w:val="false"/>
+              </w:rPr>
               <w:tab/>
               <w:t>3</w:t>
             </w:r>
@@ -95,6 +104,7 @@
               <w:rPr>
                 <w:webHidden/>
                 <w:rStyle w:val="IndexLink"/>
+                <w:vanish w:val="false"/>
               </w:rPr>
               <w:t>Problemformulering</w:t>
               <w:tab/>
@@ -116,6 +126,7 @@
               <w:rPr>
                 <w:webHidden/>
                 <w:rStyle w:val="IndexLink"/>
+                <w:vanish w:val="false"/>
               </w:rPr>
               <w:t>Krav Spec.</w:t>
               <w:tab/>
@@ -137,6 +148,7 @@
               <w:rPr>
                 <w:webHidden/>
                 <w:rStyle w:val="IndexLink"/>
+                <w:vanish w:val="false"/>
               </w:rPr>
               <w:t>Rutediagram</w:t>
               <w:tab/>
@@ -158,6 +170,7 @@
               <w:rPr>
                 <w:webHidden/>
                 <w:rStyle w:val="IndexLink"/>
+                <w:vanish w:val="false"/>
               </w:rPr>
               <w:t>Pseudo kode</w:t>
               <w:tab/>
@@ -179,6 +192,7 @@
               <w:rPr>
                 <w:webHidden/>
                 <w:rStyle w:val="IndexLink"/>
+                <w:vanish w:val="false"/>
               </w:rPr>
               <w:t>Klassediagram</w:t>
               <w:tab/>
@@ -200,6 +214,7 @@
               <w:rPr>
                 <w:webHidden/>
                 <w:rStyle w:val="IndexLink"/>
+                <w:vanish w:val="false"/>
               </w:rPr>
               <w:t>Prototype (skitse/mockup)</w:t>
               <w:tab/>
@@ -221,6 +236,7 @@
               <w:rPr>
                 <w:webHidden/>
                 <w:rStyle w:val="IndexLink"/>
+                <w:vanish w:val="false"/>
               </w:rPr>
               <w:t>Litteraturliste</w:t>
               <w:tab/>
@@ -230,6 +246,7 @@
           <w:r>
             <w:rPr>
               <w:rStyle w:val="IndexLink"/>
+              <w:vanish w:val="false"/>
             </w:rPr>
             <w:fldChar w:fldCharType="end"/>
           </w:r>
@@ -503,6 +520,38 @@
     </w:p>
     <w:p>
       <w:pPr>
+        <w:pStyle w:val="Normal"/>
+        <w:rPr/>
+      </w:pPr>
+      <w:r>
+        <w:rPr/>
+      </w:r>
+      <w:r>
+        <w:br w:type="page"/>
+      </w:r>
+    </w:p>
+    <w:p>
+      <w:pPr>
+        <w:pStyle w:val="Heading1"/>
+        <w:rPr/>
+      </w:pPr>
+      <w:r>
+        <w:rPr/>
+        <w:t>Indledning</w:t>
+      </w:r>
+    </w:p>
+    <w:p>
+      <w:pPr>
+        <w:pStyle w:val="Normal"/>
+        <w:rPr/>
+      </w:pPr>
+      <w:r>
+        <w:rPr/>
+        <w:t xml:space="preserve">Vi startede med at brainstorme forskellige ideer vi kunne lave indenfor programmering. </w:t>
+      </w:r>
+    </w:p>
+    <w:p>
+      <w:pPr>
         <w:pStyle w:val="Heading1"/>
         <w:rPr/>
       </w:pPr>
@@ -541,20 +590,6 @@
       <w:r>
         <w:rPr/>
         <w:t xml:space="preserve">Programmet skal bruge telefonens sensorer (accelerometer, gyroskop) til at påvirke partiklerne i simuleringen.  </w:t>
-      </w:r>
-    </w:p>
-    <w:p>
-      <w:pPr>
-        <w:pStyle w:val="ListParagraph"/>
-        <w:numPr>
-          <w:ilvl w:val="0"/>
-          <w:numId w:val="3"/>
-        </w:numPr>
-        <w:rPr/>
-      </w:pPr>
-      <w:r>
-        <w:rPr/>
-        <w:t xml:space="preserve">Programmet skal have forskellige planeter der har forskellige tyngdekraft, vindmodstand og mere.  </w:t>
       </w:r>
     </w:p>
     <w:p>
@@ -755,11 +790,7 @@
       </w:pPr>
       <w:r>
         <w:rPr/>
-        <w:t xml:space="preserve">Her er nogle klasser som kan sættes ind i et klassediagram. </w:t>
-      </w:r>
-      <w:r>
-        <w:rPr/>
-        <w:t xml:space="preserve">Klassediagrammer er </w:t>
+        <w:t xml:space="preserve">Her er nogle klasser som kan sættes ind i et klassediagram. Klassediagrammer er </w:t>
       </w:r>
     </w:p>
     <w:p>
@@ -802,6 +833,7 @@
             <w:pPr>
               <w:pStyle w:val="Normal"/>
               <w:widowControl/>
+              <w:suppressAutoHyphens w:val="true"/>
               <w:spacing w:before="0" w:after="0"/>
               <w:jc w:val="left"/>
               <w:rPr>
@@ -836,6 +868,7 @@
             <w:pPr>
               <w:pStyle w:val="Normal"/>
               <w:widowControl/>
+              <w:suppressAutoHyphens w:val="true"/>
               <w:spacing w:before="0" w:after="0"/>
               <w:jc w:val="left"/>
               <w:rPr>
@@ -863,6 +896,7 @@
                 <w:ilvl w:val="0"/>
                 <w:numId w:val="6"/>
               </w:numPr>
+              <w:suppressAutoHyphens w:val="true"/>
               <w:spacing w:before="0" w:after="0"/>
               <w:contextualSpacing/>
               <w:jc w:val="left"/>
@@ -891,6 +925,7 @@
                 <w:ilvl w:val="0"/>
                 <w:numId w:val="6"/>
               </w:numPr>
+              <w:suppressAutoHyphens w:val="true"/>
               <w:spacing w:before="0" w:after="0"/>
               <w:contextualSpacing/>
               <w:jc w:val="left"/>
@@ -926,6 +961,7 @@
             <w:pPr>
               <w:pStyle w:val="Normal"/>
               <w:widowControl/>
+              <w:suppressAutoHyphens w:val="true"/>
               <w:spacing w:before="0" w:after="0"/>
               <w:jc w:val="left"/>
               <w:rPr>
@@ -953,6 +989,7 @@
                 <w:ilvl w:val="0"/>
                 <w:numId w:val="6"/>
               </w:numPr>
+              <w:suppressAutoHyphens w:val="true"/>
               <w:spacing w:before="0" w:after="0"/>
               <w:contextualSpacing/>
               <w:jc w:val="left"/>
@@ -1017,6 +1054,7 @@
             <w:pPr>
               <w:pStyle w:val="Normal"/>
               <w:widowControl/>
+              <w:suppressAutoHyphens w:val="true"/>
               <w:spacing w:before="0" w:after="0"/>
               <w:jc w:val="left"/>
               <w:rPr>
@@ -1051,6 +1089,7 @@
             <w:pPr>
               <w:pStyle w:val="Normal"/>
               <w:widowControl/>
+              <w:suppressAutoHyphens w:val="true"/>
               <w:spacing w:before="0" w:after="0"/>
               <w:jc w:val="left"/>
               <w:rPr>
@@ -1078,6 +1117,7 @@
                 <w:ilvl w:val="0"/>
                 <w:numId w:val="6"/>
               </w:numPr>
+              <w:suppressAutoHyphens w:val="true"/>
               <w:spacing w:before="0" w:after="0"/>
               <w:contextualSpacing/>
               <w:jc w:val="left"/>
@@ -1106,6 +1146,7 @@
                 <w:ilvl w:val="0"/>
                 <w:numId w:val="6"/>
               </w:numPr>
+              <w:suppressAutoHyphens w:val="true"/>
               <w:spacing w:before="0" w:after="0"/>
               <w:contextualSpacing/>
               <w:jc w:val="left"/>
@@ -1134,6 +1175,7 @@
                 <w:ilvl w:val="0"/>
                 <w:numId w:val="6"/>
               </w:numPr>
+              <w:suppressAutoHyphens w:val="true"/>
               <w:spacing w:before="0" w:after="0"/>
               <w:contextualSpacing/>
               <w:jc w:val="left"/>
@@ -1169,6 +1211,7 @@
             <w:pPr>
               <w:pStyle w:val="Normal"/>
               <w:widowControl/>
+              <w:suppressAutoHyphens w:val="true"/>
               <w:spacing w:before="0" w:after="0"/>
               <w:jc w:val="left"/>
               <w:rPr>
@@ -1196,6 +1239,7 @@
                 <w:ilvl w:val="0"/>
                 <w:numId w:val="6"/>
               </w:numPr>
+              <w:suppressAutoHyphens w:val="true"/>
               <w:spacing w:before="0" w:after="0"/>
               <w:contextualSpacing/>
               <w:jc w:val="left"/>
@@ -1269,6 +1313,7 @@
             <w:pPr>
               <w:pStyle w:val="Normal"/>
               <w:widowControl/>
+              <w:suppressAutoHyphens w:val="true"/>
               <w:spacing w:before="0" w:after="0"/>
               <w:jc w:val="left"/>
               <w:rPr>
@@ -1303,6 +1348,7 @@
             <w:pPr>
               <w:pStyle w:val="Normal"/>
               <w:widowControl/>
+              <w:suppressAutoHyphens w:val="true"/>
               <w:spacing w:before="0" w:after="0"/>
               <w:jc w:val="left"/>
               <w:rPr>
@@ -1330,6 +1376,7 @@
                 <w:ilvl w:val="0"/>
                 <w:numId w:val="6"/>
               </w:numPr>
+              <w:suppressAutoHyphens w:val="true"/>
               <w:spacing w:before="0" w:after="0"/>
               <w:contextualSpacing/>
               <w:jc w:val="left"/>
@@ -1358,6 +1405,7 @@
                 <w:ilvl w:val="0"/>
                 <w:numId w:val="6"/>
               </w:numPr>
+              <w:suppressAutoHyphens w:val="true"/>
               <w:spacing w:before="0" w:after="0"/>
               <w:contextualSpacing/>
               <w:jc w:val="left"/>
@@ -1386,6 +1434,7 @@
                 <w:ilvl w:val="0"/>
                 <w:numId w:val="6"/>
               </w:numPr>
+              <w:suppressAutoHyphens w:val="true"/>
               <w:spacing w:before="0" w:after="0"/>
               <w:contextualSpacing/>
               <w:jc w:val="left"/>
@@ -1414,6 +1463,7 @@
                 <w:ilvl w:val="0"/>
                 <w:numId w:val="6"/>
               </w:numPr>
+              <w:suppressAutoHyphens w:val="true"/>
               <w:spacing w:before="0" w:after="0"/>
               <w:contextualSpacing/>
               <w:jc w:val="left"/>
@@ -1449,6 +1499,7 @@
             <w:pPr>
               <w:pStyle w:val="Normal"/>
               <w:widowControl/>
+              <w:suppressAutoHyphens w:val="true"/>
               <w:spacing w:before="0" w:after="0"/>
               <w:jc w:val="left"/>
               <w:rPr>
@@ -1476,6 +1527,7 @@
                 <w:ilvl w:val="0"/>
                 <w:numId w:val="6"/>
               </w:numPr>
+              <w:suppressAutoHyphens w:val="true"/>
               <w:spacing w:before="0" w:after="0"/>
               <w:contextualSpacing/>
               <w:jc w:val="left"/>
@@ -1504,6 +1556,7 @@
                 <w:ilvl w:val="0"/>
                 <w:numId w:val="6"/>
               </w:numPr>
+              <w:suppressAutoHyphens w:val="true"/>
               <w:spacing w:before="0" w:after="0"/>
               <w:contextualSpacing/>
               <w:jc w:val="left"/>
@@ -1566,6 +1619,7 @@
             <w:pPr>
               <w:pStyle w:val="Normal"/>
               <w:widowControl/>
+              <w:suppressAutoHyphens w:val="true"/>
               <w:spacing w:before="0" w:after="0"/>
               <w:jc w:val="left"/>
               <w:rPr>
@@ -1598,6 +1652,7 @@
             <w:pPr>
               <w:pStyle w:val="Normal"/>
               <w:widowControl/>
+              <w:suppressAutoHyphens w:val="true"/>
               <w:spacing w:before="0" w:after="0"/>
               <w:jc w:val="left"/>
               <w:rPr>
@@ -1625,6 +1680,7 @@
                 <w:ilvl w:val="0"/>
                 <w:numId w:val="5"/>
               </w:numPr>
+              <w:suppressAutoHyphens w:val="true"/>
               <w:spacing w:before="0" w:after="0"/>
               <w:contextualSpacing/>
               <w:jc w:val="left"/>
@@ -1653,6 +1709,7 @@
                 <w:ilvl w:val="0"/>
                 <w:numId w:val="5"/>
               </w:numPr>
+              <w:suppressAutoHyphens w:val="true"/>
               <w:spacing w:before="0" w:after="0"/>
               <w:contextualSpacing/>
               <w:jc w:val="left"/>
@@ -1686,6 +1743,7 @@
             <w:pPr>
               <w:pStyle w:val="Normal"/>
               <w:widowControl/>
+              <w:suppressAutoHyphens w:val="true"/>
               <w:spacing w:before="0" w:after="0"/>
               <w:jc w:val="left"/>
               <w:rPr>
@@ -1713,6 +1771,7 @@
                 <w:ilvl w:val="0"/>
                 <w:numId w:val="5"/>
               </w:numPr>
+              <w:suppressAutoHyphens w:val="true"/>
               <w:spacing w:before="0" w:after="0"/>
               <w:contextualSpacing/>
               <w:jc w:val="left"/>
@@ -3279,6 +3338,7 @@
     <w:rsid w:val="00944b3e"/>
     <w:pPr>
       <w:widowControl/>
+      <w:suppressAutoHyphens w:val="true"/>
       <w:bidi w:val="0"/>
       <w:spacing w:lineRule="auto" w:line="360" w:before="0" w:after="160"/>
       <w:jc w:val="left"/>
@@ -3750,8 +3810,8 @@
     <w:qFormat/>
     <w:rPr/>
   </w:style>
-  <w:style w:type="character" w:styleId="Bullets">
-    <w:name w:val="Bullets"/>
+  <w:style w:type="character" w:styleId="Bulletsuser">
+    <w:name w:val="Bullets (user)"/>
     <w:qFormat/>
     <w:rPr>
       <w:rFonts w:ascii="OpenSymbol" w:hAnsi="OpenSymbol" w:eastAsia="OpenSymbol" w:cs="OpenSymbol"/>
@@ -3762,10 +3822,17 @@
     <w:qFormat/>
     <w:rPr/>
   </w:style>
+  <w:style w:type="character" w:styleId="FootnoteCharactersuser">
+    <w:name w:val="Footnote Characters (user)"/>
+    <w:qFormat/>
+    <w:rPr/>
+  </w:style>
   <w:style w:type="character" w:styleId="FootnoteCharacters">
     <w:name w:val="Footnote Characters"/>
     <w:qFormat/>
-    <w:rPr/>
+    <w:rPr>
+      <w:vertAlign w:val="superscript"/>
+    </w:rPr>
   </w:style>
   <w:style w:type="character" w:styleId="FootnoteReference">
     <w:name w:val="footnote reference"/>

--- a/Josva - Fysik og Programmering eksamens projekt.docx
+++ b/Josva - Fysik og Programmering eksamens projekt.docx
@@ -59,7 +59,6 @@
             <w:rPr>
               <w:webHidden/>
               <w:rStyle w:val="IndexLink"/>
-              <w:vanish w:val="false"/>
             </w:rPr>
             <w:instrText xml:space="preserve"> TOC \z \o "1-3" \u \h</w:instrText>
           </w:r>
@@ -67,7 +66,6 @@
             <w:rPr>
               <w:webHidden/>
               <w:rStyle w:val="IndexLink"/>
-              <w:vanish w:val="false"/>
             </w:rPr>
             <w:fldChar w:fldCharType="separate"/>
           </w:r>
@@ -76,15 +74,8 @@
               <w:rPr>
                 <w:webHidden/>
                 <w:rStyle w:val="IndexLink"/>
-                <w:vanish w:val="false"/>
               </w:rPr>
               <w:t>Projektbeskrivelse</w:t>
-            </w:r>
-            <w:r>
-              <w:rPr>
-                <w:rStyle w:val="IndexLink"/>
-                <w:vanish w:val="false"/>
-              </w:rPr>
               <w:tab/>
               <w:t>3</w:t>
             </w:r>
@@ -104,7 +95,6 @@
               <w:rPr>
                 <w:webHidden/>
                 <w:rStyle w:val="IndexLink"/>
-                <w:vanish w:val="false"/>
               </w:rPr>
               <w:t>Problemformulering</w:t>
               <w:tab/>
@@ -121,16 +111,36 @@
             </w:tabs>
             <w:rPr/>
           </w:pPr>
+          <w:hyperlink w:anchor="__RefHeading___Toc379_536262420">
+            <w:r>
+              <w:rPr>
+                <w:webHidden/>
+                <w:rStyle w:val="IndexLink"/>
+              </w:rPr>
+              <w:t>Indledning</w:t>
+              <w:tab/>
+              <w:t>5</w:t>
+            </w:r>
+          </w:hyperlink>
+        </w:p>
+        <w:p>
+          <w:pPr>
+            <w:pStyle w:val="TOC1"/>
+            <w:tabs>
+              <w:tab w:val="clear" w:pos="720"/>
+              <w:tab w:val="right" w:pos="9025" w:leader="dot"/>
+            </w:tabs>
+            <w:rPr/>
+          </w:pPr>
           <w:hyperlink w:anchor="__RefHeading___Toc386_1637631377">
             <w:r>
               <w:rPr>
                 <w:webHidden/>
                 <w:rStyle w:val="IndexLink"/>
-                <w:vanish w:val="false"/>
               </w:rPr>
               <w:t>Krav Spec.</w:t>
               <w:tab/>
-              <w:t>4</w:t>
+              <w:t>5</w:t>
             </w:r>
           </w:hyperlink>
         </w:p>
@@ -148,7 +158,6 @@
               <w:rPr>
                 <w:webHidden/>
                 <w:rStyle w:val="IndexLink"/>
-                <w:vanish w:val="false"/>
               </w:rPr>
               <w:t>Rutediagram</w:t>
               <w:tab/>
@@ -170,7 +179,6 @@
               <w:rPr>
                 <w:webHidden/>
                 <w:rStyle w:val="IndexLink"/>
-                <w:vanish w:val="false"/>
               </w:rPr>
               <w:t>Pseudo kode</w:t>
               <w:tab/>
@@ -192,11 +200,10 @@
               <w:rPr>
                 <w:webHidden/>
                 <w:rStyle w:val="IndexLink"/>
-                <w:vanish w:val="false"/>
               </w:rPr>
               <w:t>Klassediagram</w:t>
               <w:tab/>
-              <w:t>6</w:t>
+              <w:t>7</w:t>
             </w:r>
           </w:hyperlink>
         </w:p>
@@ -214,7 +221,6 @@
               <w:rPr>
                 <w:webHidden/>
                 <w:rStyle w:val="IndexLink"/>
-                <w:vanish w:val="false"/>
               </w:rPr>
               <w:t>Prototype (skitse/mockup)</w:t>
               <w:tab/>
@@ -236,17 +242,15 @@
               <w:rPr>
                 <w:webHidden/>
                 <w:rStyle w:val="IndexLink"/>
-                <w:vanish w:val="false"/>
               </w:rPr>
               <w:t>Litteraturliste</w:t>
               <w:tab/>
-              <w:t>9</w:t>
+              <w:t>10</w:t>
             </w:r>
           </w:hyperlink>
           <w:r>
             <w:rPr>
               <w:rStyle w:val="IndexLink"/>
-              <w:vanish w:val="false"/>
             </w:rPr>
             <w:fldChar w:fldCharType="end"/>
           </w:r>
@@ -533,8 +537,11 @@
     <w:p>
       <w:pPr>
         <w:pStyle w:val="Heading1"/>
-        <w:rPr/>
-      </w:pPr>
+        <w:spacing w:before="0" w:after="80"/>
+        <w:rPr/>
+      </w:pPr>
+      <w:bookmarkStart w:id="4" w:name="__RefHeading___Toc379_536262420"/>
+      <w:bookmarkEnd w:id="4"/>
       <w:r>
         <w:rPr/>
         <w:t>Indledning</w:t>
@@ -547,7 +554,23 @@
       </w:pPr>
       <w:r>
         <w:rPr/>
-        <w:t xml:space="preserve">Vi startede med at brainstorme forskellige ideer vi kunne lave indenfor programmering. </w:t>
+        <w:t xml:space="preserve">Denne projekt startede med at alle i klassen brainstormede om hvad de ville lave som deres programmeringsprojekt. Efter lidt diskussion fandt alle deres egen ideer til et projekt. Jeg havde en god interesse i vores forløb med at lave programmer i Android telefoner. Så jeg kom med ideen af et partikelsimuleringssystem som kører på en Android mobiltelefon. </w:t>
+      </w:r>
+      <w:r>
+        <w:rPr/>
+        <w:t xml:space="preserve">Til start tænkte jeg om hvordan programmet skulle opbygges, så jeg lavede en udkast af et rutediagram for at give mig en indblik på hvordan programmet kunne være opbygget. </w:t>
+      </w:r>
+    </w:p>
+    <w:p>
+      <w:pPr>
+        <w:pStyle w:val="Normal"/>
+        <w:rPr/>
+      </w:pPr>
+      <w:r>
+        <w:rPr/>
+      </w:r>
+      <w:r>
+        <w:br w:type="page"/>
       </w:r>
     </w:p>
     <w:p>
@@ -555,14 +578,72 @@
         <w:pStyle w:val="Heading1"/>
         <w:rPr/>
       </w:pPr>
-      <w:bookmarkStart w:id="4" w:name="__RefHeading___Toc386_1637631377"/>
-      <w:bookmarkStart w:id="5" w:name="_Toc191892340"/>
-      <w:bookmarkEnd w:id="4"/>
+      <w:r>
+        <w:rPr/>
+        <w:t>Metode</w:t>
+      </w:r>
+    </w:p>
+    <w:p>
+      <w:pPr>
+        <w:pStyle w:val="Normal"/>
+        <w:rPr/>
+      </w:pPr>
+      <w:r>
+        <w:rPr/>
+        <w:t>For at kunne lave programmet, skal der bruges nogle metoder som vil hjælpe mig igennem projektet. Til denne projekt er det et krav at bruge Processing som kodesproget. Processing er Java, men med nogle få ændringer i måden man sætter den op på. Det er metoden der er brugt i denne projekt.</w:t>
+      </w:r>
+    </w:p>
+    <w:p>
+      <w:pPr>
+        <w:pStyle w:val="Normal"/>
+        <w:rPr/>
+      </w:pPr>
+      <w:r>
+        <w:rPr/>
+        <w:t xml:space="preserve">Rutediagrammer er brugt til at give en overblik over hvordan programmet skal opbygges og fungere. </w:t>
+      </w:r>
+      <w:r>
+        <w:rPr/>
+        <w:t xml:space="preserve">Dette vil give et overblik over hvilke funktioner der er i programmet og mere. Rutediagrammet bliver lavet før koden, da det er en del af planlægningen. Men hvis der kommer ændringer i koden senere hen, så må rutediagrammet ændres til at passe til koden. </w:t>
+      </w:r>
+    </w:p>
+    <w:p>
+      <w:pPr>
+        <w:pStyle w:val="Normal"/>
+        <w:rPr/>
+      </w:pPr>
+      <w:r>
+        <w:rPr/>
+        <w:t xml:space="preserve">Der anvendes også pseudokode både før og efter koden er skrevet. Den kan bruges som både planlægning og refleksion over koden. Det er en mere forklarende version af rutediagrammet. Pseudokoden vil også ændres alt efter ændringerne lavet i koden. </w:t>
+      </w:r>
+    </w:p>
+    <w:p>
+      <w:pPr>
+        <w:pStyle w:val="Normal"/>
+        <w:rPr/>
+      </w:pPr>
+      <w:r>
+        <w:rPr/>
+        <w:t xml:space="preserve">Hele processen laves iterativt. Som nævnt, det betyder at hvis der er ændringer i koden, så ændres rutediagrammet og pseudokoden til at passe til koden. </w:t>
+      </w:r>
+      <w:r>
+        <w:rPr/>
+        <w:t xml:space="preserve">Der vil laves kommentar i koden så den er nemmere at forstå når man ser på den. </w:t>
+      </w:r>
+    </w:p>
+    <w:p>
+      <w:pPr>
+        <w:pStyle w:val="Heading1"/>
+        <w:rPr/>
+      </w:pPr>
+      <w:bookmarkStart w:id="5" w:name="__RefHeading___Toc386_1637631377"/>
+      <w:bookmarkStart w:id="6" w:name="_Toc191892340"/>
+      <w:bookmarkEnd w:id="5"/>
       <w:r>
         <w:rPr/>
         <w:t>Krav Spec.</w:t>
       </w:r>
-      <w:bookmarkEnd w:id="5"/>
+      <w:bookmarkEnd w:id="6"/>
       <w:r>
         <w:rPr/>
         <w:t xml:space="preserve"> </w:t>
@@ -663,8 +744,8 @@
         <w:pStyle w:val="Heading1"/>
         <w:rPr/>
       </w:pPr>
-      <w:bookmarkStart w:id="6" w:name="__RefHeading___Toc388_1637631377"/>
-      <w:bookmarkEnd w:id="6"/>
+      <w:bookmarkStart w:id="7" w:name="__RefHeading___Toc388_1637631377"/>
+      <w:bookmarkEnd w:id="7"/>
       <w:r>
         <w:rPr/>
         <w:t>Rutediagram</w:t>
@@ -752,8 +833,8 @@
         <w:pStyle w:val="Heading1"/>
         <w:rPr/>
       </w:pPr>
-      <w:bookmarkStart w:id="7" w:name="__RefHeading___Toc390_1637631377"/>
-      <w:bookmarkEnd w:id="7"/>
+      <w:bookmarkStart w:id="8" w:name="__RefHeading___Toc390_1637631377"/>
+      <w:bookmarkEnd w:id="8"/>
       <w:r>
         <w:rPr/>
         <w:t>Pseudo kode</w:t>
@@ -774,14 +855,14 @@
         <w:pStyle w:val="Heading1"/>
         <w:rPr/>
       </w:pPr>
-      <w:bookmarkStart w:id="8" w:name="__RefHeading___Toc392_1637631377"/>
-      <w:bookmarkStart w:id="9" w:name="_Toc191892341"/>
-      <w:bookmarkEnd w:id="8"/>
+      <w:bookmarkStart w:id="9" w:name="__RefHeading___Toc392_1637631377"/>
+      <w:bookmarkStart w:id="10" w:name="_Toc191892341"/>
+      <w:bookmarkEnd w:id="9"/>
       <w:r>
         <w:rPr/>
         <w:t>Klassediagram</w:t>
       </w:r>
-      <w:bookmarkEnd w:id="9"/>
+      <w:bookmarkEnd w:id="10"/>
     </w:p>
     <w:p>
       <w:pPr>
@@ -790,7 +871,11 @@
       </w:pPr>
       <w:r>
         <w:rPr/>
-        <w:t xml:space="preserve">Her er nogle klasser som kan sættes ind i et klassediagram. Klassediagrammer er </w:t>
+        <w:t xml:space="preserve">Her er nogle </w:t>
+      </w:r>
+      <w:r>
+        <w:rPr/>
+        <w:t xml:space="preserve">klassediagrammer til programmet. </w:t>
       </w:r>
     </w:p>
     <w:p>
@@ -1587,7 +1672,11 @@
       </w:pPr>
       <w:r>
         <w:rPr/>
-        <w:t xml:space="preserve">Her er klassen for programmets simuleringssystem. </w:t>
+        <w:t>K</w:t>
+      </w:r>
+      <w:r>
+        <w:rPr/>
+        <w:t xml:space="preserve">lassen for programmets simuleringssystem. </w:t>
       </w:r>
     </w:p>
     <w:tbl>
@@ -1727,7 +1816,7 @@
                 <w:szCs w:val="22"/>
                 <w:lang w:eastAsia="en-US" w:bidi="ar-SA"/>
               </w:rPr>
-              <w:t>Buttons</w:t>
+              <w:t>backgrounds</w:t>
             </w:r>
           </w:p>
         </w:tc>
@@ -1810,8 +1899,8 @@
         <w:pStyle w:val="Heading1"/>
         <w:rPr/>
       </w:pPr>
-      <w:bookmarkStart w:id="10" w:name="__RefHeading___Toc394_1637631377"/>
-      <w:bookmarkEnd w:id="10"/>
+      <w:bookmarkStart w:id="11" w:name="__RefHeading___Toc394_1637631377"/>
+      <w:bookmarkEnd w:id="11"/>
       <w:r>
         <w:rPr/>
         <w:t>Prototype (skitse/mockup)</w:t>
@@ -1872,7 +1961,15 @@
       </w:pPr>
       <w:r>
         <w:rPr/>
-        <w:t xml:space="preserve">Her er en skitse af hvordan appen skal se ud. Til højre i den sorte del, vil simuleringen foregå. Og til venstre er der nogle sliders og knapper, der ændrer på hvordan simulationen virker. Der er en ”tyngdekraft” slider, men der kunne også være en ”viskositet” eller ”vindmodstand” der også kunne skifte hvordan simulationen fungerer. Så er der knapperne. De her kunne virke som en slags ”preset” der sætter tyngdekraften og de andre sliders så de passer til den planet man trykker på. </w:t>
+        <w:t xml:space="preserve">Her er en skitse af hvordan appen </w:t>
+      </w:r>
+      <w:r>
+        <w:rPr/>
+        <w:t>kunne</w:t>
+      </w:r>
+      <w:r>
+        <w:rPr/>
+        <w:t xml:space="preserve"> se ud. Til højre i den sorte del, vil simuleringen foregå. Og til venstre er der nogle sliders og knapper, der ændrer på hvordan simulationen virker. Der er en ”tyngdekraft” slider, men der kunne også være en ”viskositet” eller ”vindmodstand” der også kunne skifte hvordan simulationen fungerer. Så er der knapperne. De her kunne virke som en slags ”preset” der sætter tyngdekraften og de andre sliders så de passer til den planet man trykker på. </w:t>
       </w:r>
     </w:p>
     <w:p>
@@ -1894,8 +1991,8 @@
         <w:spacing w:before="0" w:after="80"/>
         <w:rPr/>
       </w:pPr>
-      <w:bookmarkStart w:id="11" w:name="__RefHeading___Toc396_1637631377"/>
-      <w:bookmarkEnd w:id="11"/>
+      <w:bookmarkStart w:id="12" w:name="__RefHeading___Toc396_1637631377"/>
+      <w:bookmarkEnd w:id="12"/>
       <w:r>
         <w:rPr/>
         <w:t>Litteraturliste</w:t>
@@ -3810,8 +3907,8 @@
     <w:qFormat/>
     <w:rPr/>
   </w:style>
-  <w:style w:type="character" w:styleId="Bulletsuser">
-    <w:name w:val="Bullets (user)"/>
+  <w:style w:type="character" w:styleId="Bullets">
+    <w:name w:val="Bullets"/>
     <w:qFormat/>
     <w:rPr>
       <w:rFonts w:ascii="OpenSymbol" w:hAnsi="OpenSymbol" w:eastAsia="OpenSymbol" w:cs="OpenSymbol"/>
@@ -3822,13 +3919,15 @@
     <w:qFormat/>
     <w:rPr/>
   </w:style>
+  <w:style w:type="character" w:styleId="FootnoteCharacters">
+    <w:name w:val="Footnote Characters"/>
+    <w:qFormat/>
+    <w:rPr>
+      <w:vertAlign w:val="superscript"/>
+    </w:rPr>
+  </w:style>
   <w:style w:type="character" w:styleId="FootnoteCharactersuser">
     <w:name w:val="Footnote Characters (user)"/>
-    <w:qFormat/>
-    <w:rPr/>
-  </w:style>
-  <w:style w:type="character" w:styleId="FootnoteCharacters">
-    <w:name w:val="Footnote Characters"/>
     <w:qFormat/>
     <w:rPr>
       <w:vertAlign w:val="superscript"/>

--- a/Josva - Fysik og Programmering eksamens projekt.docx
+++ b/Josva - Fysik og Programmering eksamens projekt.docx
@@ -633,7 +633,38 @@
     </w:p>
     <w:p>
       <w:pPr>
+        <w:pStyle w:val="Normal"/>
+        <w:rPr/>
+      </w:pPr>
+      <w:r>
+        <w:rPr/>
+      </w:r>
+      <w:r>
+        <w:br w:type="page"/>
+      </w:r>
+    </w:p>
+    <w:p>
+      <w:pPr>
         <w:pStyle w:val="Heading1"/>
+        <w:rPr/>
+      </w:pPr>
+      <w:r>
+        <w:rPr/>
+        <w:t>Hoveddel</w:t>
+      </w:r>
+    </w:p>
+    <w:p>
+      <w:pPr>
+        <w:pStyle w:val="Normal"/>
+        <w:rPr/>
+      </w:pPr>
+      <w:r>
+        <w:rPr/>
+      </w:r>
+    </w:p>
+    <w:p>
+      <w:pPr>
+        <w:pStyle w:val="Heading2"/>
         <w:rPr/>
       </w:pPr>
       <w:bookmarkStart w:id="5" w:name="__RefHeading___Toc386_1637631377"/>
@@ -647,6 +678,16 @@
       <w:r>
         <w:rPr/>
         <w:t xml:space="preserve"> </w:t>
+      </w:r>
+    </w:p>
+    <w:p>
+      <w:pPr>
+        <w:pStyle w:val="Normal"/>
+        <w:rPr/>
+      </w:pPr>
+      <w:r>
+        <w:rPr/>
+        <w:t>Programmet skal have nogle hårde og bløde krav. Hårde krav er de krav som programmet skal have.</w:t>
       </w:r>
     </w:p>
     <w:p>
@@ -741,7 +782,7 @@
     </w:p>
     <w:p>
       <w:pPr>
-        <w:pStyle w:val="Heading1"/>
+        <w:pStyle w:val="Heading2"/>
         <w:rPr/>
       </w:pPr>
       <w:bookmarkStart w:id="7" w:name="__RefHeading___Toc388_1637631377"/>
@@ -830,7 +871,7 @@
     </w:p>
     <w:p>
       <w:pPr>
-        <w:pStyle w:val="Heading1"/>
+        <w:pStyle w:val="Heading2"/>
         <w:rPr/>
       </w:pPr>
       <w:bookmarkStart w:id="8" w:name="__RefHeading___Toc390_1637631377"/>
@@ -852,7 +893,7 @@
     </w:p>
     <w:p>
       <w:pPr>
-        <w:pStyle w:val="Heading1"/>
+        <w:pStyle w:val="Heading2"/>
         <w:rPr/>
       </w:pPr>
       <w:bookmarkStart w:id="9" w:name="__RefHeading___Toc392_1637631377"/>
@@ -1896,7 +1937,7 @@
     </w:p>
     <w:p>
       <w:pPr>
-        <w:pStyle w:val="Heading1"/>
+        <w:pStyle w:val="Heading2"/>
         <w:rPr/>
       </w:pPr>
       <w:bookmarkStart w:id="11" w:name="__RefHeading___Toc394_1637631377"/>
@@ -2015,9 +2056,57 @@
     <w:p>
       <w:pPr>
         <w:pStyle w:val="Normal"/>
+        <w:widowControl/>
+        <w:bidi w:val="0"/>
+        <w:spacing w:lineRule="auto" w:line="360" w:before="0" w:after="160"/>
+        <w:jc w:val="left"/>
         <w:rPr/>
       </w:pPr>
       <w:hyperlink r:id="rId5">
+        <w:r>
+          <w:rPr>
+            <w:rStyle w:val="Hyperlink"/>
+          </w:rPr>
+          <w:t>https://android.processing.org/</w:t>
+        </w:r>
+      </w:hyperlink>
+      <w:r>
+        <w:rPr>
+          <w:rStyle w:val="Hyperlink"/>
+        </w:rPr>
+        <w:t xml:space="preserve"> </w:t>
+      </w:r>
+    </w:p>
+    <w:p>
+      <w:pPr>
+        <w:pStyle w:val="Normal"/>
+        <w:widowControl/>
+        <w:bidi w:val="0"/>
+        <w:spacing w:lineRule="auto" w:line="360" w:before="0" w:after="160"/>
+        <w:jc w:val="left"/>
+        <w:rPr/>
+      </w:pPr>
+      <w:hyperlink r:id="rId6">
+        <w:r>
+          <w:rPr>
+            <w:rStyle w:val="Hyperlink"/>
+          </w:rPr>
+          <w:t>https://programmering.systime.dk</w:t>
+        </w:r>
+      </w:hyperlink>
+      <w:r>
+        <w:rPr>
+          <w:rStyle w:val="Hyperlink"/>
+        </w:rPr>
+        <w:t xml:space="preserve"> </w:t>
+      </w:r>
+    </w:p>
+    <w:p>
+      <w:pPr>
+        <w:pStyle w:val="Normal"/>
+        <w:rPr/>
+      </w:pPr>
+      <w:hyperlink r:id="rId7">
         <w:r>
           <w:rPr>
             <w:rStyle w:val="Hyperlink"/>
@@ -2039,7 +2128,7 @@
         <w:jc w:val="left"/>
         <w:rPr/>
       </w:pPr>
-      <w:hyperlink r:id="rId6">
+      <w:hyperlink r:id="rId8">
         <w:r>
           <w:rPr>
             <w:rStyle w:val="Hyperlink"/>
@@ -2050,6 +2139,19 @@
       <w:r>
         <w:rPr/>
         <w:t xml:space="preserve"> </w:t>
+      </w:r>
+    </w:p>
+    <w:p>
+      <w:pPr>
+        <w:pStyle w:val="Normal"/>
+        <w:widowControl/>
+        <w:bidi w:val="0"/>
+        <w:spacing w:lineRule="auto" w:line="360" w:before="0" w:after="160"/>
+        <w:jc w:val="left"/>
+        <w:rPr/>
+      </w:pPr>
+      <w:r>
+        <w:rPr/>
       </w:r>
     </w:p>
     <w:sectPr>
@@ -3937,6 +4039,13 @@
     <w:name w:val="footnote reference"/>
     <w:rPr>
       <w:vertAlign w:val="superscript"/>
+    </w:rPr>
+  </w:style>
+  <w:style w:type="character" w:styleId="FollowedHyperlink">
+    <w:name w:val="FollowedHyperlink"/>
+    <w:rPr>
+      <w:color w:val="800000"/>
+      <w:u w:val="single"/>
     </w:rPr>
   </w:style>
   <w:style w:type="paragraph" w:styleId="Heading">

--- a/Josva - Fysik og Programmering eksamens projekt.docx
+++ b/Josva - Fysik og Programmering eksamens projekt.docx
@@ -59,6 +59,7 @@
             <w:rPr>
               <w:webHidden/>
               <w:rStyle w:val="IndexLink"/>
+              <w:vanish w:val="false"/>
             </w:rPr>
             <w:instrText xml:space="preserve"> TOC \z \o "1-3" \u \h</w:instrText>
           </w:r>
@@ -66,6 +67,7 @@
             <w:rPr>
               <w:webHidden/>
               <w:rStyle w:val="IndexLink"/>
+              <w:vanish w:val="false"/>
             </w:rPr>
             <w:fldChar w:fldCharType="separate"/>
           </w:r>
@@ -74,8 +76,15 @@
               <w:rPr>
                 <w:webHidden/>
                 <w:rStyle w:val="IndexLink"/>
+                <w:vanish w:val="false"/>
               </w:rPr>
               <w:t>Projektbeskrivelse</w:t>
+            </w:r>
+            <w:r>
+              <w:rPr>
+                <w:rStyle w:val="IndexLink"/>
+                <w:vanish w:val="false"/>
+              </w:rPr>
               <w:tab/>
               <w:t>3</w:t>
             </w:r>
@@ -95,6 +104,7 @@
               <w:rPr>
                 <w:webHidden/>
                 <w:rStyle w:val="IndexLink"/>
+                <w:vanish w:val="false"/>
               </w:rPr>
               <w:t>Problemformulering</w:t>
               <w:tab/>
@@ -116,6 +126,7 @@
               <w:rPr>
                 <w:webHidden/>
                 <w:rStyle w:val="IndexLink"/>
+                <w:vanish w:val="false"/>
               </w:rPr>
               <w:t>Indledning</w:t>
               <w:tab/>
@@ -137,6 +148,7 @@
               <w:rPr>
                 <w:webHidden/>
                 <w:rStyle w:val="IndexLink"/>
+                <w:vanish w:val="false"/>
               </w:rPr>
               <w:t>Krav Spec.</w:t>
               <w:tab/>
@@ -158,6 +170,7 @@
               <w:rPr>
                 <w:webHidden/>
                 <w:rStyle w:val="IndexLink"/>
+                <w:vanish w:val="false"/>
               </w:rPr>
               <w:t>Rutediagram</w:t>
               <w:tab/>
@@ -179,6 +192,7 @@
               <w:rPr>
                 <w:webHidden/>
                 <w:rStyle w:val="IndexLink"/>
+                <w:vanish w:val="false"/>
               </w:rPr>
               <w:t>Pseudo kode</w:t>
               <w:tab/>
@@ -200,6 +214,7 @@
               <w:rPr>
                 <w:webHidden/>
                 <w:rStyle w:val="IndexLink"/>
+                <w:vanish w:val="false"/>
               </w:rPr>
               <w:t>Klassediagram</w:t>
               <w:tab/>
@@ -221,6 +236,7 @@
               <w:rPr>
                 <w:webHidden/>
                 <w:rStyle w:val="IndexLink"/>
+                <w:vanish w:val="false"/>
               </w:rPr>
               <w:t>Prototype (skitse/mockup)</w:t>
               <w:tab/>
@@ -242,6 +258,7 @@
               <w:rPr>
                 <w:webHidden/>
                 <w:rStyle w:val="IndexLink"/>
+                <w:vanish w:val="false"/>
               </w:rPr>
               <w:t>Litteraturliste</w:t>
               <w:tab/>
@@ -251,6 +268,7 @@
           <w:r>
             <w:rPr>
               <w:rStyle w:val="IndexLink"/>
+              <w:vanish w:val="false"/>
             </w:rPr>
             <w:fldChar w:fldCharType="end"/>
           </w:r>
@@ -554,11 +572,7 @@
       </w:pPr>
       <w:r>
         <w:rPr/>
-        <w:t xml:space="preserve">Denne projekt startede med at alle i klassen brainstormede om hvad de ville lave som deres programmeringsprojekt. Efter lidt diskussion fandt alle deres egen ideer til et projekt. Jeg havde en god interesse i vores forløb med at lave programmer i Android telefoner. Så jeg kom med ideen af et partikelsimuleringssystem som kører på en Android mobiltelefon. </w:t>
-      </w:r>
-      <w:r>
-        <w:rPr/>
-        <w:t xml:space="preserve">Til start tænkte jeg om hvordan programmet skulle opbygges, så jeg lavede en udkast af et rutediagram for at give mig en indblik på hvordan programmet kunne være opbygget. </w:t>
+        <w:t xml:space="preserve">Denne projekt startede med at alle i klassen brainstormede om hvad de ville lave som deres programmeringsprojekt. Efter lidt diskussion fandt alle deres egen ideer til et projekt. Jeg havde en god interesse i vores forløb med at lave programmer i Android telefoner. Så jeg kom med ideen af et partikelsimuleringssystem som kører på en Android mobiltelefon. Til start tænkte jeg om hvordan programmet skulle opbygges, så jeg lavede en udkast af et rutediagram for at give mig en indblik på hvordan programmet kunne være opbygget. </w:t>
       </w:r>
     </w:p>
     <w:p>
@@ -576,6 +590,7 @@
     <w:p>
       <w:pPr>
         <w:pStyle w:val="Heading1"/>
+        <w:spacing w:before="0" w:after="80"/>
         <w:rPr/>
       </w:pPr>
       <w:r>
@@ -600,11 +615,7 @@
       </w:pPr>
       <w:r>
         <w:rPr/>
-        <w:t xml:space="preserve">Rutediagrammer er brugt til at give en overblik over hvordan programmet skal opbygges og fungere. </w:t>
-      </w:r>
-      <w:r>
-        <w:rPr/>
-        <w:t xml:space="preserve">Dette vil give et overblik over hvilke funktioner der er i programmet og mere. Rutediagrammet bliver lavet før koden, da det er en del af planlægningen. Men hvis der kommer ændringer i koden senere hen, så må rutediagrammet ændres til at passe til koden. </w:t>
+        <w:t xml:space="preserve">Rutediagrammer er brugt til at give en overblik over hvordan programmet skal opbygges og fungere. Dette vil give et overblik over hvilke funktioner der er i programmet og mere. Rutediagrammet bliver lavet før koden, da det er en del af planlægningen. Men hvis der kommer ændringer i koden senere hen, så må rutediagrammet ændres til at passe til koden. </w:t>
       </w:r>
     </w:p>
     <w:p>
@@ -624,11 +635,17 @@
       </w:pPr>
       <w:r>
         <w:rPr/>
-        <w:t xml:space="preserve">Hele processen laves iterativt. Som nævnt, det betyder at hvis der er ændringer i koden, så ændres rutediagrammet og pseudokoden til at passe til koden. </w:t>
-      </w:r>
-      <w:r>
-        <w:rPr/>
-        <w:t xml:space="preserve">Der vil laves kommentar i koden så den er nemmere at forstå når man ser på den. </w:t>
+        <w:t xml:space="preserve">Hele processen laves iterativt. Som nævnt, det betyder at hvis der er ændringer i koden, så ændres rutediagrammet og pseudokoden til at passe til koden. Der vil laves kommentar i koden så den er nemmere at forstå når man ser på den. </w:t>
+      </w:r>
+    </w:p>
+    <w:p>
+      <w:pPr>
+        <w:pStyle w:val="Normal"/>
+        <w:rPr/>
+      </w:pPr>
+      <w:r>
+        <w:rPr/>
+        <w:t xml:space="preserve">Kommentare i koden vil blive lavet så hver del af kode har en lille forklaring af hvad den gør. På den måde, kan man nemmere se hvad koden handler om. Kommentarerne er lavet i engelsk, da Java kodesproget er baseret på engelsk og er derfor nemmere at referere til ting på engelsk. Pseudokoen bliver dog skrevet på dansk. </w:t>
       </w:r>
     </w:p>
     <w:p>
@@ -646,6 +663,7 @@
     <w:p>
       <w:pPr>
         <w:pStyle w:val="Heading1"/>
+        <w:spacing w:before="0" w:after="80"/>
         <w:rPr/>
       </w:pPr>
       <w:r>
@@ -888,7 +906,166 @@
       </w:pPr>
       <w:r>
         <w:rPr/>
-        <w:t>WIP</w:t>
+        <w:t xml:space="preserve">Der er valgt at lave pseudokoden efter koden til programmet er skrevet. Dette bruges som refleksion til programmet der forklarer i ord hvordan programmet fungerer og hvad der sker i koden. Pseudokoden er en forenklet version af koden forklarede i ord, i stedet for et kodesprog. </w:t>
+      </w:r>
+    </w:p>
+    <w:p>
+      <w:pPr>
+        <w:pStyle w:val="Normal"/>
+        <w:rPr/>
+      </w:pPr>
+      <w:r>
+        <w:rPr/>
+        <w:t xml:space="preserve">Programmet starter først med at initiere </w:t>
+      </w:r>
+      <w:r>
+        <w:rPr/>
+        <w:t xml:space="preserve">variabler for context, sensorer, GUI, partikel system, og tyngdekraft sensor (Accelerometer) </w:t>
+      </w:r>
+    </w:p>
+    <w:p>
+      <w:pPr>
+        <w:pStyle w:val="Normal"/>
+        <w:rPr/>
+      </w:pPr>
+      <w:r>
+        <w:rPr/>
+        <w:t>Når programmet starter (setup), dette køres en gang:</w:t>
+      </w:r>
+    </w:p>
+    <w:p>
+      <w:pPr>
+        <w:pStyle w:val="Normal"/>
+        <w:numPr>
+          <w:ilvl w:val="0"/>
+          <w:numId w:val="7"/>
+        </w:numPr>
+        <w:rPr/>
+      </w:pPr>
+      <w:r>
+        <w:rPr/>
+        <w:t xml:space="preserve">sæt til fullskærm og i vandret orientation. </w:t>
+      </w:r>
+    </w:p>
+    <w:p>
+      <w:pPr>
+        <w:pStyle w:val="Normal"/>
+        <w:numPr>
+          <w:ilvl w:val="0"/>
+          <w:numId w:val="7"/>
+        </w:numPr>
+        <w:rPr/>
+      </w:pPr>
+      <w:r>
+        <w:rPr/>
+        <w:t>Starte GUI instance</w:t>
+      </w:r>
+    </w:p>
+    <w:p>
+      <w:pPr>
+        <w:pStyle w:val="Normal"/>
+        <w:numPr>
+          <w:ilvl w:val="0"/>
+          <w:numId w:val="7"/>
+        </w:numPr>
+        <w:rPr/>
+      </w:pPr>
+      <w:r>
+        <w:rPr/>
+        <w:t>Sætter text størrelse til 50</w:t>
+      </w:r>
+    </w:p>
+    <w:p>
+      <w:pPr>
+        <w:pStyle w:val="Normal"/>
+        <w:numPr>
+          <w:ilvl w:val="0"/>
+          <w:numId w:val="7"/>
+        </w:numPr>
+        <w:rPr/>
+      </w:pPr>
+      <w:r>
+        <w:rPr/>
+        <w:t xml:space="preserve">Lav partikel system med de antal numre partikler bestemt af slider2 </w:t>
+      </w:r>
+    </w:p>
+    <w:p>
+      <w:pPr>
+        <w:pStyle w:val="Normal"/>
+        <w:numPr>
+          <w:ilvl w:val="0"/>
+          <w:numId w:val="7"/>
+        </w:numPr>
+        <w:rPr/>
+      </w:pPr>
+      <w:r>
+        <w:rPr/>
+        <w:t>Få Android context</w:t>
+      </w:r>
+    </w:p>
+    <w:p>
+      <w:pPr>
+        <w:pStyle w:val="Normal"/>
+        <w:numPr>
+          <w:ilvl w:val="0"/>
+          <w:numId w:val="7"/>
+        </w:numPr>
+        <w:rPr/>
+      </w:pPr>
+      <w:r>
+        <w:rPr/>
+        <w:t>Initiere sensor manager og accelerometer sensorer</w:t>
+      </w:r>
+    </w:p>
+    <w:p>
+      <w:pPr>
+        <w:pStyle w:val="Normal"/>
+        <w:numPr>
+          <w:ilvl w:val="0"/>
+          <w:numId w:val="7"/>
+        </w:numPr>
+        <w:rPr/>
+      </w:pPr>
+      <w:r>
+        <w:rPr/>
+        <w:t>Opret og registrere et accelerometer lytter</w:t>
+      </w:r>
+    </w:p>
+    <w:p>
+      <w:pPr>
+        <w:pStyle w:val="Normal"/>
+        <w:rPr/>
+      </w:pPr>
+      <w:r>
+        <w:rPr/>
+        <w:t>draw() kører i 60FPS</w:t>
+      </w:r>
+    </w:p>
+    <w:p>
+      <w:pPr>
+        <w:pStyle w:val="Normal"/>
+        <w:numPr>
+          <w:ilvl w:val="0"/>
+          <w:numId w:val="8"/>
+        </w:numPr>
+        <w:rPr/>
+      </w:pPr>
+      <w:r>
+        <w:rPr/>
+        <w:t>lav baggrunden sort med background(0); | dette går skærmen blank for dem næste frame i stedet for at alle ting bliver tegner over hinanden.</w:t>
+      </w:r>
+    </w:p>
+    <w:p>
+      <w:pPr>
+        <w:pStyle w:val="Normal"/>
+        <w:numPr>
+          <w:ilvl w:val="0"/>
+          <w:numId w:val="8"/>
+        </w:numPr>
+        <w:rPr/>
+      </w:pPr>
+      <w:r>
+        <w:rPr/>
       </w:r>
     </w:p>
     <w:p>
@@ -912,11 +1089,7 @@
       </w:pPr>
       <w:r>
         <w:rPr/>
-        <w:t xml:space="preserve">Her er nogle </w:t>
-      </w:r>
-      <w:r>
-        <w:rPr/>
-        <w:t xml:space="preserve">klassediagrammer til programmet. </w:t>
+        <w:t xml:space="preserve">Her er nogle klassediagrammer til programmet. </w:t>
       </w:r>
     </w:p>
     <w:p>
@@ -1713,11 +1886,7 @@
       </w:pPr>
       <w:r>
         <w:rPr/>
-        <w:t>K</w:t>
-      </w:r>
-      <w:r>
-        <w:rPr/>
-        <w:t xml:space="preserve">lassen for programmets simuleringssystem. </w:t>
+        <w:t xml:space="preserve">Klassen for programmets simuleringssystem. </w:t>
       </w:r>
     </w:p>
     <w:tbl>
@@ -2002,15 +2171,7 @@
       </w:pPr>
       <w:r>
         <w:rPr/>
-        <w:t xml:space="preserve">Her er en skitse af hvordan appen </w:t>
-      </w:r>
-      <w:r>
-        <w:rPr/>
-        <w:t>kunne</w:t>
-      </w:r>
-      <w:r>
-        <w:rPr/>
-        <w:t xml:space="preserve"> se ud. Til højre i den sorte del, vil simuleringen foregå. Og til venstre er der nogle sliders og knapper, der ændrer på hvordan simulationen virker. Der er en ”tyngdekraft” slider, men der kunne også være en ”viskositet” eller ”vindmodstand” der også kunne skifte hvordan simulationen fungerer. Så er der knapperne. De her kunne virke som en slags ”preset” der sætter tyngdekraften og de andre sliders så de passer til den planet man trykker på. </w:t>
+        <w:t xml:space="preserve">Her er en skitse af hvordan appen kunne se ud. Til højre i den sorte del, vil simuleringen foregå. Og til venstre er der nogle sliders og knapper, der ændrer på hvordan simulationen virker. Der er en ”tyngdekraft” slider, men der kunne også være en ”viskositet” eller ”vindmodstand” der også kunne skifte hvordan simulationen fungerer. Så er der knapperne. De her kunne virke som en slags ”preset” der sætter tyngdekraften og de andre sliders så de passer til den planet man trykker på. </w:t>
       </w:r>
     </w:p>
     <w:p>
@@ -2992,6 +3153,280 @@
     </w:lvl>
   </w:abstractNum>
   <w:abstractNum w:abstractNumId="7">
+    <w:lvl w:ilvl="0">
+      <w:start w:val="1"/>
+      <w:numFmt w:val="bullet"/>
+      <w:lvlText w:val="-"/>
+      <w:lvlJc w:val="left"/>
+      <w:pPr>
+        <w:tabs>
+          <w:tab w:val="num" w:pos="720"/>
+        </w:tabs>
+        <w:ind w:left="720" w:hanging="360"/>
+      </w:pPr>
+      <w:rPr>
+        <w:rFonts w:ascii="OpenSymbol" w:hAnsi="OpenSymbol" w:cs="OpenSymbol" w:hint="default"/>
+      </w:rPr>
+    </w:lvl>
+    <w:lvl w:ilvl="1">
+      <w:start w:val="1"/>
+      <w:numFmt w:val="bullet"/>
+      <w:lvlText w:val=""/>
+      <w:lvlJc w:val="left"/>
+      <w:pPr>
+        <w:tabs>
+          <w:tab w:val="num" w:pos="1080"/>
+        </w:tabs>
+        <w:ind w:left="1080" w:hanging="360"/>
+      </w:pPr>
+      <w:rPr>
+        <w:rFonts w:ascii="Symbol" w:hAnsi="Symbol" w:cs="Symbol" w:hint="default"/>
+      </w:rPr>
+    </w:lvl>
+    <w:lvl w:ilvl="2">
+      <w:start w:val="1"/>
+      <w:numFmt w:val="bullet"/>
+      <w:lvlText w:val=""/>
+      <w:lvlJc w:val="left"/>
+      <w:pPr>
+        <w:tabs>
+          <w:tab w:val="num" w:pos="1440"/>
+        </w:tabs>
+        <w:ind w:left="1440" w:hanging="360"/>
+      </w:pPr>
+      <w:rPr>
+        <w:rFonts w:ascii="Symbol" w:hAnsi="Symbol" w:cs="Symbol" w:hint="default"/>
+      </w:rPr>
+    </w:lvl>
+    <w:lvl w:ilvl="3">
+      <w:start w:val="1"/>
+      <w:numFmt w:val="bullet"/>
+      <w:lvlText w:val=""/>
+      <w:lvlJc w:val="left"/>
+      <w:pPr>
+        <w:tabs>
+          <w:tab w:val="num" w:pos="1800"/>
+        </w:tabs>
+        <w:ind w:left="1800" w:hanging="360"/>
+      </w:pPr>
+      <w:rPr>
+        <w:rFonts w:ascii="Symbol" w:hAnsi="Symbol" w:cs="Symbol" w:hint="default"/>
+      </w:rPr>
+    </w:lvl>
+    <w:lvl w:ilvl="4">
+      <w:start w:val="1"/>
+      <w:numFmt w:val="bullet"/>
+      <w:lvlText w:val=""/>
+      <w:lvlJc w:val="left"/>
+      <w:pPr>
+        <w:tabs>
+          <w:tab w:val="num" w:pos="2160"/>
+        </w:tabs>
+        <w:ind w:left="2160" w:hanging="360"/>
+      </w:pPr>
+      <w:rPr>
+        <w:rFonts w:ascii="Symbol" w:hAnsi="Symbol" w:cs="Symbol" w:hint="default"/>
+      </w:rPr>
+    </w:lvl>
+    <w:lvl w:ilvl="5">
+      <w:start w:val="1"/>
+      <w:numFmt w:val="bullet"/>
+      <w:lvlText w:val=""/>
+      <w:lvlJc w:val="left"/>
+      <w:pPr>
+        <w:tabs>
+          <w:tab w:val="num" w:pos="2520"/>
+        </w:tabs>
+        <w:ind w:left="2520" w:hanging="360"/>
+      </w:pPr>
+      <w:rPr>
+        <w:rFonts w:ascii="Symbol" w:hAnsi="Symbol" w:cs="Symbol" w:hint="default"/>
+      </w:rPr>
+    </w:lvl>
+    <w:lvl w:ilvl="6">
+      <w:start w:val="1"/>
+      <w:numFmt w:val="bullet"/>
+      <w:lvlText w:val=""/>
+      <w:lvlJc w:val="left"/>
+      <w:pPr>
+        <w:tabs>
+          <w:tab w:val="num" w:pos="2880"/>
+        </w:tabs>
+        <w:ind w:left="2880" w:hanging="360"/>
+      </w:pPr>
+      <w:rPr>
+        <w:rFonts w:ascii="Symbol" w:hAnsi="Symbol" w:cs="Symbol" w:hint="default"/>
+      </w:rPr>
+    </w:lvl>
+    <w:lvl w:ilvl="7">
+      <w:start w:val="1"/>
+      <w:numFmt w:val="bullet"/>
+      <w:lvlText w:val=""/>
+      <w:lvlJc w:val="left"/>
+      <w:pPr>
+        <w:tabs>
+          <w:tab w:val="num" w:pos="3240"/>
+        </w:tabs>
+        <w:ind w:left="3240" w:hanging="360"/>
+      </w:pPr>
+      <w:rPr>
+        <w:rFonts w:ascii="Symbol" w:hAnsi="Symbol" w:cs="Symbol" w:hint="default"/>
+      </w:rPr>
+    </w:lvl>
+    <w:lvl w:ilvl="8">
+      <w:start w:val="1"/>
+      <w:numFmt w:val="bullet"/>
+      <w:lvlText w:val=""/>
+      <w:lvlJc w:val="left"/>
+      <w:pPr>
+        <w:tabs>
+          <w:tab w:val="num" w:pos="3600"/>
+        </w:tabs>
+        <w:ind w:left="3600" w:hanging="360"/>
+      </w:pPr>
+      <w:rPr>
+        <w:rFonts w:ascii="Symbol" w:hAnsi="Symbol" w:cs="Symbol" w:hint="default"/>
+      </w:rPr>
+    </w:lvl>
+  </w:abstractNum>
+  <w:abstractNum w:abstractNumId="8">
+    <w:lvl w:ilvl="0">
+      <w:start w:val="1"/>
+      <w:numFmt w:val="bullet"/>
+      <w:lvlText w:val="-"/>
+      <w:lvlJc w:val="left"/>
+      <w:pPr>
+        <w:tabs>
+          <w:tab w:val="num" w:pos="720"/>
+        </w:tabs>
+        <w:ind w:left="720" w:hanging="360"/>
+      </w:pPr>
+      <w:rPr>
+        <w:rFonts w:ascii="OpenSymbol" w:hAnsi="OpenSymbol" w:cs="OpenSymbol" w:hint="default"/>
+      </w:rPr>
+    </w:lvl>
+    <w:lvl w:ilvl="1">
+      <w:start w:val="1"/>
+      <w:numFmt w:val="bullet"/>
+      <w:lvlText w:val=""/>
+      <w:lvlJc w:val="left"/>
+      <w:pPr>
+        <w:tabs>
+          <w:tab w:val="num" w:pos="1080"/>
+        </w:tabs>
+        <w:ind w:left="1080" w:hanging="360"/>
+      </w:pPr>
+      <w:rPr>
+        <w:rFonts w:ascii="Symbol" w:hAnsi="Symbol" w:cs="Symbol" w:hint="default"/>
+      </w:rPr>
+    </w:lvl>
+    <w:lvl w:ilvl="2">
+      <w:start w:val="1"/>
+      <w:numFmt w:val="bullet"/>
+      <w:lvlText w:val=""/>
+      <w:lvlJc w:val="left"/>
+      <w:pPr>
+        <w:tabs>
+          <w:tab w:val="num" w:pos="1440"/>
+        </w:tabs>
+        <w:ind w:left="1440" w:hanging="360"/>
+      </w:pPr>
+      <w:rPr>
+        <w:rFonts w:ascii="Symbol" w:hAnsi="Symbol" w:cs="Symbol" w:hint="default"/>
+      </w:rPr>
+    </w:lvl>
+    <w:lvl w:ilvl="3">
+      <w:start w:val="1"/>
+      <w:numFmt w:val="bullet"/>
+      <w:lvlText w:val=""/>
+      <w:lvlJc w:val="left"/>
+      <w:pPr>
+        <w:tabs>
+          <w:tab w:val="num" w:pos="1800"/>
+        </w:tabs>
+        <w:ind w:left="1800" w:hanging="360"/>
+      </w:pPr>
+      <w:rPr>
+        <w:rFonts w:ascii="Symbol" w:hAnsi="Symbol" w:cs="Symbol" w:hint="default"/>
+      </w:rPr>
+    </w:lvl>
+    <w:lvl w:ilvl="4">
+      <w:start w:val="1"/>
+      <w:numFmt w:val="bullet"/>
+      <w:lvlText w:val=""/>
+      <w:lvlJc w:val="left"/>
+      <w:pPr>
+        <w:tabs>
+          <w:tab w:val="num" w:pos="2160"/>
+        </w:tabs>
+        <w:ind w:left="2160" w:hanging="360"/>
+      </w:pPr>
+      <w:rPr>
+        <w:rFonts w:ascii="Symbol" w:hAnsi="Symbol" w:cs="Symbol" w:hint="default"/>
+      </w:rPr>
+    </w:lvl>
+    <w:lvl w:ilvl="5">
+      <w:start w:val="1"/>
+      <w:numFmt w:val="bullet"/>
+      <w:lvlText w:val=""/>
+      <w:lvlJc w:val="left"/>
+      <w:pPr>
+        <w:tabs>
+          <w:tab w:val="num" w:pos="2520"/>
+        </w:tabs>
+        <w:ind w:left="2520" w:hanging="360"/>
+      </w:pPr>
+      <w:rPr>
+        <w:rFonts w:ascii="Symbol" w:hAnsi="Symbol" w:cs="Symbol" w:hint="default"/>
+      </w:rPr>
+    </w:lvl>
+    <w:lvl w:ilvl="6">
+      <w:start w:val="1"/>
+      <w:numFmt w:val="bullet"/>
+      <w:lvlText w:val=""/>
+      <w:lvlJc w:val="left"/>
+      <w:pPr>
+        <w:tabs>
+          <w:tab w:val="num" w:pos="2880"/>
+        </w:tabs>
+        <w:ind w:left="2880" w:hanging="360"/>
+      </w:pPr>
+      <w:rPr>
+        <w:rFonts w:ascii="Symbol" w:hAnsi="Symbol" w:cs="Symbol" w:hint="default"/>
+      </w:rPr>
+    </w:lvl>
+    <w:lvl w:ilvl="7">
+      <w:start w:val="1"/>
+      <w:numFmt w:val="bullet"/>
+      <w:lvlText w:val=""/>
+      <w:lvlJc w:val="left"/>
+      <w:pPr>
+        <w:tabs>
+          <w:tab w:val="num" w:pos="3240"/>
+        </w:tabs>
+        <w:ind w:left="3240" w:hanging="360"/>
+      </w:pPr>
+      <w:rPr>
+        <w:rFonts w:ascii="Symbol" w:hAnsi="Symbol" w:cs="Symbol" w:hint="default"/>
+      </w:rPr>
+    </w:lvl>
+    <w:lvl w:ilvl="8">
+      <w:start w:val="1"/>
+      <w:numFmt w:val="bullet"/>
+      <w:lvlText w:val=""/>
+      <w:lvlJc w:val="left"/>
+      <w:pPr>
+        <w:tabs>
+          <w:tab w:val="num" w:pos="3600"/>
+        </w:tabs>
+        <w:ind w:left="3600" w:hanging="360"/>
+      </w:pPr>
+      <w:rPr>
+        <w:rFonts w:ascii="Symbol" w:hAnsi="Symbol" w:cs="Symbol" w:hint="default"/>
+      </w:rPr>
+    </w:lvl>
+  </w:abstractNum>
+  <w:abstractNum w:abstractNumId="9">
     <w:lvl w:ilvl="0">
       <w:start w:val="1"/>
       <w:numFmt w:val="none"/>
@@ -3130,6 +3565,12 @@
   </w:num>
   <w:num w:numId="7">
     <w:abstractNumId w:val="7"/>
+  </w:num>
+  <w:num w:numId="8">
+    <w:abstractNumId w:val="8"/>
+  </w:num>
+  <w:num w:numId="9">
+    <w:abstractNumId w:val="9"/>
   </w:num>
 </w:numbering>
 </file>
@@ -4009,8 +4450,8 @@
     <w:qFormat/>
     <w:rPr/>
   </w:style>
-  <w:style w:type="character" w:styleId="Bullets">
-    <w:name w:val="Bullets"/>
+  <w:style w:type="character" w:styleId="Bulletsuser">
+    <w:name w:val="Bullets (user)"/>
     <w:qFormat/>
     <w:rPr>
       <w:rFonts w:ascii="OpenSymbol" w:hAnsi="OpenSymbol" w:eastAsia="OpenSymbol" w:cs="OpenSymbol"/>
@@ -4021,15 +4462,15 @@
     <w:qFormat/>
     <w:rPr/>
   </w:style>
-  <w:style w:type="character" w:styleId="FootnoteCharacters">
-    <w:name w:val="Footnote Characters"/>
+  <w:style w:type="character" w:styleId="FootnoteCharactersuser">
+    <w:name w:val="Footnote Characters (user)"/>
     <w:qFormat/>
     <w:rPr>
       <w:vertAlign w:val="superscript"/>
     </w:rPr>
   </w:style>
-  <w:style w:type="character" w:styleId="FootnoteCharactersuser">
-    <w:name w:val="Footnote Characters (user)"/>
+  <w:style w:type="character" w:styleId="FootnoteCharacters">
+    <w:name w:val="Footnote Characters"/>
     <w:qFormat/>
     <w:rPr>
       <w:vertAlign w:val="superscript"/>
@@ -4046,6 +4487,13 @@
     <w:rPr>
       <w:color w:val="800000"/>
       <w:u w:val="single"/>
+    </w:rPr>
+  </w:style>
+  <w:style w:type="character" w:styleId="Bullets">
+    <w:name w:val="Bullets"/>
+    <w:qFormat/>
+    <w:rPr>
+      <w:rFonts w:ascii="OpenSymbol" w:hAnsi="OpenSymbol" w:eastAsia="OpenSymbol" w:cs="OpenSymbol"/>
     </w:rPr>
   </w:style>
   <w:style w:type="paragraph" w:styleId="Heading">

--- a/Josva - Fysik og Programmering eksamens projekt.docx
+++ b/Josva - Fysik og Programmering eksamens projekt.docx
@@ -906,21 +906,25 @@
       </w:pPr>
       <w:r>
         <w:rPr/>
-        <w:t xml:space="preserve">Der er valgt at lave pseudokoden efter koden til programmet er skrevet. Dette bruges som refleksion til programmet der forklarer i ord hvordan programmet fungerer og hvad der sker i koden. Pseudokoden er en forenklet version af koden forklarede i ord, i stedet for et kodesprog. </w:t>
-      </w:r>
-    </w:p>
-    <w:p>
-      <w:pPr>
-        <w:pStyle w:val="Normal"/>
-        <w:rPr/>
-      </w:pPr>
-      <w:r>
-        <w:rPr/>
-        <w:t xml:space="preserve">Programmet starter først med at initiere </w:t>
-      </w:r>
-      <w:r>
-        <w:rPr/>
-        <w:t xml:space="preserve">variabler for context, sensorer, GUI, partikel system, og tyngdekraft sensor (Accelerometer) </w:t>
+        <w:t xml:space="preserve">Der </w:t>
+      </w:r>
+      <w:r>
+        <w:rPr/>
+        <w:t>vølges</w:t>
+      </w:r>
+      <w:r>
+        <w:rPr/>
+        <w:t xml:space="preserve"> at lave pseudokoden efter koden til programmet er skrevet. Dette bruges som refleksion til programmet der forklarer i ord hvordan programmet fungerer og hvad der sker i koden. Pseudokoden er en forenklet version af koden forklarede i ord, i stedet for et kodesprog. </w:t>
+      </w:r>
+    </w:p>
+    <w:p>
+      <w:pPr>
+        <w:pStyle w:val="Normal"/>
+        <w:rPr/>
+      </w:pPr>
+      <w:r>
+        <w:rPr/>
+        <w:t xml:space="preserve">Programmet starter først med at initiere variabler for context, sensorer, GUI, partikel system, og tyngdekraft sensor (Accelerometer) </w:t>
       </w:r>
     </w:p>
     <w:p>
@@ -1066,6 +1070,105 @@
       </w:pPr>
       <w:r>
         <w:rPr/>
+        <w:t xml:space="preserve">Tegne GUI componenter, som slidere og baggrunde for instilling og simulerings områder. </w:t>
+      </w:r>
+    </w:p>
+    <w:p>
+      <w:pPr>
+        <w:pStyle w:val="Normal"/>
+        <w:numPr>
+          <w:ilvl w:val="0"/>
+          <w:numId w:val="8"/>
+        </w:numPr>
+        <w:rPr/>
+      </w:pPr>
+      <w:r>
+        <w:rPr/>
+        <w:t>Få tyngdekraft stykre fra slider1 og skalere det, så den virker som en G meter.</w:t>
+      </w:r>
+    </w:p>
+    <w:p>
+      <w:pPr>
+        <w:pStyle w:val="Normal"/>
+        <w:numPr>
+          <w:ilvl w:val="1"/>
+          <w:numId w:val="8"/>
+        </w:numPr>
+        <w:rPr/>
+      </w:pPr>
+      <w:r>
+        <w:rPr/>
+        <w:t>Tyngdekraftens retning ganges (fra accelerometeret) med denne styrke</w:t>
+      </w:r>
+    </w:p>
+    <w:p>
+      <w:pPr>
+        <w:pStyle w:val="Normal"/>
+        <w:numPr>
+          <w:ilvl w:val="1"/>
+          <w:numId w:val="8"/>
+        </w:numPr>
+        <w:rPr/>
+      </w:pPr>
+      <w:r>
+        <w:rPr/>
+        <w:t xml:space="preserve">Anvend denne tyngdekraften vektor til partikelsystemet. </w:t>
+      </w:r>
+    </w:p>
+    <w:p>
+      <w:pPr>
+        <w:pStyle w:val="Normal"/>
+        <w:numPr>
+          <w:ilvl w:val="0"/>
+          <w:numId w:val="8"/>
+        </w:numPr>
+        <w:rPr/>
+      </w:pPr>
+      <w:r>
+        <w:rPr/>
+        <w:t xml:space="preserve">Hvis værdien fra slider2 ændres (nummer af partikler) </w:t>
+      </w:r>
+    </w:p>
+    <w:p>
+      <w:pPr>
+        <w:pStyle w:val="Normal"/>
+        <w:numPr>
+          <w:ilvl w:val="1"/>
+          <w:numId w:val="8"/>
+        </w:numPr>
+        <w:rPr/>
+      </w:pPr>
+      <w:r>
+        <w:rPr/>
+        <w:t>Så skal den gen-lave partikelsystemet med den nye værdi.</w:t>
+      </w:r>
+    </w:p>
+    <w:p>
+      <w:pPr>
+        <w:pStyle w:val="Normal"/>
+        <w:numPr>
+          <w:ilvl w:val="0"/>
+          <w:numId w:val="8"/>
+        </w:numPr>
+        <w:rPr/>
+      </w:pPr>
+      <w:r>
+        <w:rPr/>
+        <w:t>Flyt startpunktet af simuleringen til midten af simuleringsstedet.</w:t>
+      </w:r>
+    </w:p>
+    <w:p>
+      <w:pPr>
+        <w:pStyle w:val="Normal"/>
+        <w:numPr>
+          <w:ilvl w:val="0"/>
+          <w:numId w:val="8"/>
+        </w:numPr>
+        <w:rPr/>
+      </w:pPr>
+      <w:r>
+        <w:rPr/>
+        <w:t>Opdatere og tegner partiklerne</w:t>
       </w:r>
     </w:p>
     <w:p>
@@ -1081,6 +1184,10 @@
         <w:t>Klassediagram</w:t>
       </w:r>
       <w:bookmarkEnd w:id="10"/>
+      <w:r>
+        <w:rPr/>
+        <w:t>mer</w:t>
+      </w:r>
     </w:p>
     <w:p>
       <w:pPr>
@@ -3308,7 +3415,7 @@
     <w:lvl w:ilvl="1">
       <w:start w:val="1"/>
       <w:numFmt w:val="bullet"/>
-      <w:lvlText w:val=""/>
+      <w:lvlText w:val="-"/>
       <w:lvlJc w:val="left"/>
       <w:pPr>
         <w:tabs>
@@ -3317,7 +3424,7 @@
         <w:ind w:left="1080" w:hanging="360"/>
       </w:pPr>
       <w:rPr>
-        <w:rFonts w:ascii="Symbol" w:hAnsi="Symbol" w:cs="Symbol" w:hint="default"/>
+        <w:rFonts w:ascii="OpenSymbol" w:hAnsi="OpenSymbol" w:cs="OpenSymbol" w:hint="default"/>
       </w:rPr>
     </w:lvl>
     <w:lvl w:ilvl="2">
@@ -4450,8 +4557,8 @@
     <w:qFormat/>
     <w:rPr/>
   </w:style>
-  <w:style w:type="character" w:styleId="Bulletsuser">
-    <w:name w:val="Bullets (user)"/>
+  <w:style w:type="character" w:styleId="Bullets">
+    <w:name w:val="Bullets"/>
     <w:qFormat/>
     <w:rPr>
       <w:rFonts w:ascii="OpenSymbol" w:hAnsi="OpenSymbol" w:eastAsia="OpenSymbol" w:cs="OpenSymbol"/>
@@ -4462,15 +4569,15 @@
     <w:qFormat/>
     <w:rPr/>
   </w:style>
-  <w:style w:type="character" w:styleId="FootnoteCharactersuser">
-    <w:name w:val="Footnote Characters (user)"/>
+  <w:style w:type="character" w:styleId="FootnoteCharacters">
+    <w:name w:val="Footnote Characters"/>
     <w:qFormat/>
     <w:rPr>
       <w:vertAlign w:val="superscript"/>
     </w:rPr>
   </w:style>
-  <w:style w:type="character" w:styleId="FootnoteCharacters">
-    <w:name w:val="Footnote Characters"/>
+  <w:style w:type="character" w:styleId="FootnoteCharactersuser">
+    <w:name w:val="Footnote Characters (user)"/>
     <w:qFormat/>
     <w:rPr>
       <w:vertAlign w:val="superscript"/>
@@ -4489,8 +4596,8 @@
       <w:u w:val="single"/>
     </w:rPr>
   </w:style>
-  <w:style w:type="character" w:styleId="Bullets">
-    <w:name w:val="Bullets"/>
+  <w:style w:type="character" w:styleId="Bulletsuser">
+    <w:name w:val="Bullets (user)"/>
     <w:qFormat/>
     <w:rPr>
       <w:rFonts w:ascii="OpenSymbol" w:hAnsi="OpenSymbol" w:eastAsia="OpenSymbol" w:cs="OpenSymbol"/>

--- a/Josva - Fysik og Programmering eksamens projekt.docx
+++ b/Josva - Fysik og Programmering eksamens projekt.docx
@@ -906,15 +906,7 @@
       </w:pPr>
       <w:r>
         <w:rPr/>
-        <w:t xml:space="preserve">Der </w:t>
-      </w:r>
-      <w:r>
-        <w:rPr/>
-        <w:t>vølges</w:t>
-      </w:r>
-      <w:r>
-        <w:rPr/>
-        <w:t xml:space="preserve"> at lave pseudokoden efter koden til programmet er skrevet. Dette bruges som refleksion til programmet der forklarer i ord hvordan programmet fungerer og hvad der sker i koden. Pseudokoden er en forenklet version af koden forklarede i ord, i stedet for et kodesprog. </w:t>
+        <w:t xml:space="preserve">Der vølges at lave pseudokoden efter koden til programmet er skrevet. Dette bruges som refleksion til programmet der forklarer i ord hvordan programmet fungerer og hvad der sker i koden. Pseudokoden er en forenklet version af koden forklarede i ord, i stedet for et kodesprog. </w:t>
       </w:r>
     </w:p>
     <w:p>
@@ -1349,7 +1341,7 @@
                 <w:szCs w:val="22"/>
                 <w:lang w:eastAsia="en-US" w:bidi="ar-SA"/>
               </w:rPr>
-              <w:t>Buttons</w:t>
+              <w:t>Baggrunde</w:t>
             </w:r>
           </w:p>
         </w:tc>
@@ -4557,6 +4549,45 @@
     <w:qFormat/>
     <w:rPr/>
   </w:style>
+  <w:style w:type="character" w:styleId="Bulletsuser">
+    <w:name w:val="Bullets (user)"/>
+    <w:qFormat/>
+    <w:rPr>
+      <w:rFonts w:ascii="OpenSymbol" w:hAnsi="OpenSymbol" w:eastAsia="OpenSymbol" w:cs="OpenSymbol"/>
+    </w:rPr>
+  </w:style>
+  <w:style w:type="character" w:styleId="NumberingSymbols">
+    <w:name w:val="Numbering Symbols"/>
+    <w:qFormat/>
+    <w:rPr/>
+  </w:style>
+  <w:style w:type="character" w:styleId="FootnoteCharactersuser">
+    <w:name w:val="Footnote Characters (user)"/>
+    <w:qFormat/>
+    <w:rPr>
+      <w:vertAlign w:val="superscript"/>
+    </w:rPr>
+  </w:style>
+  <w:style w:type="character" w:styleId="FootnoteCharacters">
+    <w:name w:val="Footnote Characters"/>
+    <w:qFormat/>
+    <w:rPr>
+      <w:vertAlign w:val="superscript"/>
+    </w:rPr>
+  </w:style>
+  <w:style w:type="character" w:styleId="FootnoteReference">
+    <w:name w:val="footnote reference"/>
+    <w:rPr>
+      <w:vertAlign w:val="superscript"/>
+    </w:rPr>
+  </w:style>
+  <w:style w:type="character" w:styleId="FollowedHyperlink">
+    <w:name w:val="FollowedHyperlink"/>
+    <w:rPr>
+      <w:color w:val="800000"/>
+      <w:u w:val="single"/>
+    </w:rPr>
+  </w:style>
   <w:style w:type="character" w:styleId="Bullets">
     <w:name w:val="Bullets"/>
     <w:qFormat/>
@@ -4564,44 +4595,9 @@
       <w:rFonts w:ascii="OpenSymbol" w:hAnsi="OpenSymbol" w:eastAsia="OpenSymbol" w:cs="OpenSymbol"/>
     </w:rPr>
   </w:style>
-  <w:style w:type="character" w:styleId="NumberingSymbols">
-    <w:name w:val="Numbering Symbols"/>
-    <w:qFormat/>
+  <w:style w:type="character" w:styleId="LineNumber">
+    <w:name w:val="line number"/>
     <w:rPr/>
-  </w:style>
-  <w:style w:type="character" w:styleId="FootnoteCharacters">
-    <w:name w:val="Footnote Characters"/>
-    <w:qFormat/>
-    <w:rPr>
-      <w:vertAlign w:val="superscript"/>
-    </w:rPr>
-  </w:style>
-  <w:style w:type="character" w:styleId="FootnoteCharactersuser">
-    <w:name w:val="Footnote Characters (user)"/>
-    <w:qFormat/>
-    <w:rPr>
-      <w:vertAlign w:val="superscript"/>
-    </w:rPr>
-  </w:style>
-  <w:style w:type="character" w:styleId="FootnoteReference">
-    <w:name w:val="footnote reference"/>
-    <w:rPr>
-      <w:vertAlign w:val="superscript"/>
-    </w:rPr>
-  </w:style>
-  <w:style w:type="character" w:styleId="FollowedHyperlink">
-    <w:name w:val="FollowedHyperlink"/>
-    <w:rPr>
-      <w:color w:val="800000"/>
-      <w:u w:val="single"/>
-    </w:rPr>
-  </w:style>
-  <w:style w:type="character" w:styleId="Bulletsuser">
-    <w:name w:val="Bullets (user)"/>
-    <w:qFormat/>
-    <w:rPr>
-      <w:rFonts w:ascii="OpenSymbol" w:hAnsi="OpenSymbol" w:eastAsia="OpenSymbol" w:cs="OpenSymbol"/>
-    </w:rPr>
   </w:style>
   <w:style w:type="paragraph" w:styleId="Heading">
     <w:name w:val="Heading"/>
@@ -4801,6 +4797,28 @@
       <w:sz w:val="20"/>
       <w:szCs w:val="20"/>
     </w:rPr>
+  </w:style>
+  <w:style w:type="paragraph" w:styleId="HeaderandFooter">
+    <w:name w:val="Header and Footer"/>
+    <w:basedOn w:val="Normal"/>
+    <w:qFormat/>
+    <w:pPr>
+      <w:suppressLineNumbers/>
+      <w:tabs>
+        <w:tab w:val="clear" w:pos="720"/>
+        <w:tab w:val="center" w:pos="4513" w:leader="none"/>
+        <w:tab w:val="right" w:pos="9026" w:leader="none"/>
+      </w:tabs>
+    </w:pPr>
+    <w:rPr/>
+  </w:style>
+  <w:style w:type="paragraph" w:styleId="Footer">
+    <w:name w:val="footer"/>
+    <w:basedOn w:val="HeaderandFooter"/>
+    <w:pPr>
+      <w:suppressLineNumbers/>
+    </w:pPr>
+    <w:rPr/>
   </w:style>
   <w:style w:type="numbering" w:styleId="NoList" w:default="1">
     <w:name w:val="No List"/>

--- a/Josva - Fysik og Programmering eksamens projekt.docx
+++ b/Josva - Fysik og Programmering eksamens projekt.docx
@@ -572,7 +572,37 @@
       </w:pPr>
       <w:r>
         <w:rPr/>
-        <w:t xml:space="preserve">Denne projekt startede med at alle i klassen brainstormede om hvad de ville lave som deres programmeringsprojekt. Efter lidt diskussion fandt alle deres egen ideer til et projekt. Jeg havde en god interesse i vores forløb med at lave programmer i Android telefoner. Så jeg kom med ideen af et partikelsimuleringssystem som kører på en Android mobiltelefon. Til start tænkte jeg om hvordan programmet skulle opbygges, så jeg lavede en udkast af et rutediagram for at give mig en indblik på hvordan programmet kunne være opbygget. </w:t>
+        <w:t xml:space="preserve">Denne projekt startede med at alle i klassen brainstormede om hvad de ville lave som deres programmeringsprojekt. Efter lidt diskussion fandt alle deres egen ideer til et projekt. Målet var at finde en projekt der både var interessant og kunne laves realistisk med vores egne evner og i den givende tidsramme. Jeg valgte at arbejde med noget der fangede min opmærksomhed fra en tidligere forløb. Programmering i Processing i Android mode. Jeg fandt det interessant og teknisk udfordrende, og fordi man har andre muligheder for input, som telefonen sensorer, så kan man lave programmer man ikke direkte kan lave på Java mode. Jeg valgte derfor at lave en partikelsimuleringssystem, der kunne køre på en Android telefon. Allerede fra starten overvejede jeg om hvordan programmet skulle struktureres. Jeg lavede en tidlig udkast af et rutediagram, som gav mig en udblik af hvordan programmet opbygges, som eksempel hvordan partiklernes bevægelser skulle håndteres. </w:t>
+      </w:r>
+      <w:r>
+        <w:rPr/>
+        <w:t>Mit fokus var primært rettet mod at få partikelsystemet til at virke i processing. Den skulle virke på en mobiltelefon og skulle bruge den sensorer til at påvirke partiklernes bevægelser. Der fokuseres også på brugeroverfladen, da brugeren skal kunne ændre i nogle variabler på en intuitiv måde, og at den skal være naturligt at bruge. På baggrund af denne idé har jeg lavet en problemformulering som projektet tager udgangspunkt i:</w:t>
+      </w:r>
+    </w:p>
+    <w:p>
+      <w:pPr>
+        <w:pStyle w:val="Normal"/>
+        <w:rPr>
+          <w:b/>
+          <w:bCs/>
+        </w:rPr>
+      </w:pPr>
+      <w:r>
+        <w:rPr>
+          <w:b/>
+          <w:bCs/>
+        </w:rPr>
+        <w:t xml:space="preserve">Hvordan kan et effektivt og brugervenligt partikelsimuleringssystem designes og implementeres til Android, med fokus på brugervenlighed og interaktion? </w:t>
+      </w:r>
+    </w:p>
+    <w:p>
+      <w:pPr>
+        <w:pStyle w:val="Normal"/>
+        <w:rPr/>
+      </w:pPr>
+      <w:r>
+        <w:rPr/>
+        <w:t xml:space="preserve">For at kunne besvare denne problemformulering vil jeg undersøge forskellige metoder til at simulere partiklerne. Jeg vil også undersøge hvad gør en god brugeroverflade og hvordan brugeren kan interagere med appen via touchskærm. </w:t>
       </w:r>
     </w:p>
     <w:p>
@@ -4598,6 +4628,14 @@
   <w:style w:type="character" w:styleId="LineNumber">
     <w:name w:val="line number"/>
     <w:rPr/>
+  </w:style>
+  <w:style w:type="character" w:styleId="Strong">
+    <w:name w:val="Strong"/>
+    <w:qFormat/>
+    <w:rPr>
+      <w:b/>
+      <w:bCs/>
+    </w:rPr>
   </w:style>
   <w:style w:type="paragraph" w:styleId="Heading">
     <w:name w:val="Heading"/>

--- a/Josva - Fysik og Programmering eksamens projekt.docx
+++ b/Josva - Fysik og Programmering eksamens projekt.docx
@@ -693,26 +693,6 @@
     <w:p>
       <w:pPr>
         <w:pStyle w:val="Heading1"/>
-        <w:spacing w:before="0" w:after="80"/>
-        <w:rPr/>
-      </w:pPr>
-      <w:r>
-        <w:rPr/>
-        <w:t>Hoveddel</w:t>
-      </w:r>
-    </w:p>
-    <w:p>
-      <w:pPr>
-        <w:pStyle w:val="Normal"/>
-        <w:rPr/>
-      </w:pPr>
-      <w:r>
-        <w:rPr/>
-      </w:r>
-    </w:p>
-    <w:p>
-      <w:pPr>
-        <w:pStyle w:val="Heading2"/>
         <w:rPr/>
       </w:pPr>
       <w:bookmarkStart w:id="5" w:name="__RefHeading___Toc386_1637631377"/>
@@ -825,7 +805,445 @@
       </w:pPr>
       <w:r>
         <w:rPr/>
-        <w:t xml:space="preserve">Programmets brugeroverflade skal være nem at bruge. Knapperne der skifter mellem planeterne og sliders skal være brugervenlige. </w:t>
+        <w:t xml:space="preserve">Programmets brugeroverflade skal være nem at bruge. </w:t>
+      </w:r>
+      <w:r>
+        <w:rPr/>
+        <w:t>S</w:t>
+      </w:r>
+      <w:r>
+        <w:rPr/>
+        <w:t xml:space="preserve">liders skal være brugervenlige </w:t>
+      </w:r>
+      <w:r>
+        <w:rPr/>
+        <w:t xml:space="preserve">og intuitiv af bruge med en touchskærm. </w:t>
+      </w:r>
+    </w:p>
+    <w:p>
+      <w:pPr>
+        <w:pStyle w:val="Normal"/>
+        <w:rPr/>
+      </w:pPr>
+      <w:r>
+        <w:rPr/>
+      </w:r>
+      <w:r>
+        <w:br w:type="page"/>
+      </w:r>
+    </w:p>
+    <w:p>
+      <w:pPr>
+        <w:pStyle w:val="Heading1"/>
+        <w:spacing w:before="0" w:after="80"/>
+        <w:rPr/>
+      </w:pPr>
+      <w:r>
+        <w:rPr/>
+        <w:t>Hoveddel</w:t>
+      </w:r>
+    </w:p>
+    <w:p>
+      <w:pPr>
+        <w:pStyle w:val="Normal"/>
+        <w:jc w:val="left"/>
+        <w:rPr/>
+      </w:pPr>
+      <w:r>
+        <w:rPr/>
+        <w:t xml:space="preserve">Der skulle laves overvejelser af hvilke krav programmet skulle have og hvordan den skulle programmeres. </w:t>
+      </w:r>
+      <w:r>
+        <w:rPr/>
+        <w:t xml:space="preserve">Der var </w:t>
+      </w:r>
+      <w:r>
+        <w:rPr/>
+        <w:t>nogle</w:t>
+      </w:r>
+      <w:r>
+        <w:rPr/>
+        <w:t xml:space="preserve"> opfordringer til at lave  programmet med objektorienteret kodning. </w:t>
+      </w:r>
+      <w:r>
+        <w:rPr/>
+        <w:t xml:space="preserve">Dette betød at flere dele af programmet, som dens GUI og partikelsimuleringssystemet, skulle laves som hver deres objekt eller klasser. </w:t>
+      </w:r>
+      <w:r>
+        <w:rPr/>
+        <w:t xml:space="preserve">Så kan man lave klasser til GUI, sliders og partikelsimuleringssystemet, som kan kaldes ind i hoveddelen af programmet, enten i setup() eller draw(). </w:t>
+      </w:r>
+    </w:p>
+    <w:p>
+      <w:pPr>
+        <w:pStyle w:val="PreformattedText"/>
+        <w:jc w:val="left"/>
+        <w:rPr>
+          <w:rFonts w:ascii="Calibri" w:hAnsi="Calibri" w:eastAsia="Calibri" w:cs=""/>
+          <w:sz w:val="24"/>
+          <w:szCs w:val="22"/>
+        </w:rPr>
+      </w:pPr>
+      <w:r>
+        <w:rPr>
+          <w:rFonts w:eastAsia="Calibri" w:cs="" w:ascii="Calibri" w:hAnsi="Calibri"/>
+          <w:color w:val="654FED"/>
+          <w:sz w:val="24"/>
+          <w:szCs w:val="22"/>
+        </w:rPr>
+        <w:t>void</w:t>
+      </w:r>
+      <w:r>
+        <w:rPr>
+          <w:rFonts w:eastAsia="Calibri" w:cs="" w:ascii="Calibri" w:hAnsi="Calibri"/>
+          <w:sz w:val="24"/>
+          <w:szCs w:val="22"/>
+        </w:rPr>
+        <w:t xml:space="preserve"> </w:t>
+      </w:r>
+      <w:r>
+        <w:rPr>
+          <w:rFonts w:eastAsia="Calibri" w:cs="" w:ascii="Calibri" w:hAnsi="Calibri"/>
+          <w:b/>
+          <w:color w:val="CE94F0"/>
+          <w:sz w:val="24"/>
+          <w:szCs w:val="22"/>
+        </w:rPr>
+        <w:t>setup</w:t>
+      </w:r>
+      <w:r>
+        <w:rPr>
+          <w:rFonts w:eastAsia="Calibri" w:cs="" w:ascii="Calibri" w:hAnsi="Calibri"/>
+          <w:sz w:val="24"/>
+          <w:szCs w:val="22"/>
+        </w:rPr>
+        <w:t>() {</w:t>
+      </w:r>
+    </w:p>
+    <w:p>
+      <w:pPr>
+        <w:pStyle w:val="PreformattedText"/>
+        <w:spacing w:before="0" w:after="160"/>
+        <w:ind w:hanging="0" w:left="0" w:right="0"/>
+        <w:rPr>
+          <w:rFonts w:ascii="Calibri" w:hAnsi="Calibri" w:eastAsia="Calibri" w:cs=""/>
+          <w:sz w:val="24"/>
+          <w:szCs w:val="22"/>
+        </w:rPr>
+      </w:pPr>
+      <w:r>
+        <w:rPr>
+          <w:rFonts w:eastAsia="Calibri" w:cs="" w:ascii="Calibri" w:hAnsi="Calibri"/>
+          <w:color w:val="CE94F0"/>
+          <w:sz w:val="24"/>
+          <w:szCs w:val="22"/>
+        </w:rPr>
+        <w:t>fullScreen</w:t>
+      </w:r>
+      <w:r>
+        <w:rPr>
+          <w:rFonts w:eastAsia="Calibri" w:cs="" w:ascii="Calibri" w:hAnsi="Calibri"/>
+          <w:sz w:val="24"/>
+          <w:szCs w:val="22"/>
+        </w:rPr>
+        <w:t>();</w:t>
+      </w:r>
+    </w:p>
+    <w:p>
+      <w:pPr>
+        <w:pStyle w:val="PreformattedText"/>
+        <w:spacing w:before="0" w:after="160"/>
+        <w:ind w:hanging="0" w:left="0" w:right="0"/>
+        <w:rPr>
+          <w:rFonts w:ascii="Calibri" w:hAnsi="Calibri" w:eastAsia="Calibri" w:cs=""/>
+          <w:sz w:val="24"/>
+          <w:szCs w:val="22"/>
+        </w:rPr>
+      </w:pPr>
+      <w:r>
+        <w:rPr>
+          <w:rFonts w:eastAsia="Calibri" w:cs="" w:ascii="Calibri" w:hAnsi="Calibri"/>
+          <w:color w:val="CE94F0"/>
+          <w:sz w:val="24"/>
+          <w:szCs w:val="22"/>
+        </w:rPr>
+        <w:t>orientation</w:t>
+      </w:r>
+      <w:r>
+        <w:rPr>
+          <w:rFonts w:eastAsia="Calibri" w:cs="" w:ascii="Calibri" w:hAnsi="Calibri"/>
+          <w:sz w:val="24"/>
+          <w:szCs w:val="22"/>
+        </w:rPr>
+        <w:t>(</w:t>
+      </w:r>
+      <w:r>
+        <w:rPr>
+          <w:rFonts w:eastAsia="Calibri" w:cs="" w:ascii="Calibri" w:hAnsi="Calibri"/>
+          <w:color w:val="CE0032"/>
+          <w:sz w:val="24"/>
+          <w:szCs w:val="22"/>
+        </w:rPr>
+        <w:t>LANDSCAPE</w:t>
+      </w:r>
+      <w:r>
+        <w:rPr>
+          <w:rFonts w:eastAsia="Calibri" w:cs="" w:ascii="Calibri" w:hAnsi="Calibri"/>
+          <w:sz w:val="24"/>
+          <w:szCs w:val="22"/>
+        </w:rPr>
+        <w:t>);</w:t>
+      </w:r>
+    </w:p>
+    <w:p>
+      <w:pPr>
+        <w:pStyle w:val="PreformattedText"/>
+        <w:spacing w:before="0" w:after="160"/>
+        <w:ind w:hanging="0" w:left="0" w:right="0"/>
+        <w:rPr>
+          <w:rFonts w:ascii="Calibri" w:hAnsi="Calibri" w:eastAsia="Calibri" w:cs=""/>
+          <w:sz w:val="24"/>
+          <w:szCs w:val="22"/>
+        </w:rPr>
+      </w:pPr>
+      <w:r>
+        <w:rPr>
+          <w:rFonts w:eastAsia="Calibri" w:cs="" w:ascii="Calibri" w:hAnsi="Calibri"/>
+          <w:sz w:val="24"/>
+          <w:szCs w:val="22"/>
+        </w:rPr>
+        <w:t>gui=</w:t>
+      </w:r>
+      <w:r>
+        <w:rPr>
+          <w:rFonts w:eastAsia="Calibri" w:cs="" w:ascii="Calibri" w:hAnsi="Calibri"/>
+          <w:color w:val="654FED"/>
+          <w:sz w:val="24"/>
+          <w:szCs w:val="22"/>
+        </w:rPr>
+        <w:t>new</w:t>
+      </w:r>
+      <w:r>
+        <w:rPr>
+          <w:rFonts w:eastAsia="Calibri" w:cs="" w:ascii="Calibri" w:hAnsi="Calibri"/>
+          <w:sz w:val="24"/>
+          <w:szCs w:val="22"/>
+        </w:rPr>
+        <w:t xml:space="preserve"> GUI(); </w:t>
+      </w:r>
+      <w:r>
+        <w:rPr>
+          <w:rFonts w:eastAsia="Calibri" w:cs="" w:ascii="Calibri" w:hAnsi="Calibri"/>
+          <w:color w:val="5E5E5E"/>
+          <w:sz w:val="24"/>
+          <w:szCs w:val="22"/>
+        </w:rPr>
+        <w:t>//initiate GUI class</w:t>
+      </w:r>
+    </w:p>
+    <w:p>
+      <w:pPr>
+        <w:pStyle w:val="PreformattedText"/>
+        <w:spacing w:before="0" w:after="160"/>
+        <w:ind w:hanging="0" w:left="0" w:right="0"/>
+        <w:rPr>
+          <w:rFonts w:ascii="Calibri" w:hAnsi="Calibri" w:eastAsia="Calibri" w:cs=""/>
+          <w:sz w:val="24"/>
+          <w:szCs w:val="22"/>
+        </w:rPr>
+      </w:pPr>
+      <w:r>
+        <w:rPr>
+          <w:rFonts w:eastAsia="Calibri" w:cs="" w:ascii="Calibri" w:hAnsi="Calibri"/>
+          <w:color w:val="CE94F0"/>
+          <w:sz w:val="24"/>
+          <w:szCs w:val="22"/>
+        </w:rPr>
+        <w:t>textSize</w:t>
+      </w:r>
+      <w:r>
+        <w:rPr>
+          <w:rFonts w:eastAsia="Calibri" w:cs="" w:ascii="Calibri" w:hAnsi="Calibri"/>
+          <w:sz w:val="24"/>
+          <w:szCs w:val="22"/>
+        </w:rPr>
+        <w:t>(50);</w:t>
+      </w:r>
+    </w:p>
+    <w:p>
+      <w:pPr>
+        <w:pStyle w:val="PreformattedText"/>
+        <w:spacing w:before="0" w:after="160"/>
+        <w:ind w:hanging="0" w:left="0" w:right="0"/>
+        <w:rPr>
+          <w:rFonts w:ascii="Calibri" w:hAnsi="Calibri" w:eastAsia="Calibri" w:cs=""/>
+          <w:sz w:val="24"/>
+          <w:szCs w:val="22"/>
+        </w:rPr>
+      </w:pPr>
+      <w:r>
+        <w:rPr>
+          <w:rFonts w:eastAsia="Calibri" w:cs="" w:ascii="Calibri" w:hAnsi="Calibri"/>
+          <w:sz w:val="24"/>
+          <w:szCs w:val="22"/>
+        </w:rPr>
+        <w:t>ps=</w:t>
+      </w:r>
+      <w:r>
+        <w:rPr>
+          <w:rFonts w:eastAsia="Calibri" w:cs="" w:ascii="Calibri" w:hAnsi="Calibri"/>
+          <w:color w:val="654FED"/>
+          <w:sz w:val="24"/>
+          <w:szCs w:val="22"/>
+        </w:rPr>
+        <w:t>new</w:t>
+      </w:r>
+      <w:r>
+        <w:rPr>
+          <w:rFonts w:eastAsia="Calibri" w:cs="" w:ascii="Calibri" w:hAnsi="Calibri"/>
+          <w:sz w:val="24"/>
+          <w:szCs w:val="22"/>
+        </w:rPr>
+        <w:t xml:space="preserve"> ParticleSystem(gui.slider2.getValue()); </w:t>
+      </w:r>
+      <w:r>
+        <w:rPr>
+          <w:rFonts w:eastAsia="Calibri" w:cs="" w:ascii="Calibri" w:hAnsi="Calibri"/>
+          <w:color w:val="5E5E5E"/>
+          <w:sz w:val="24"/>
+          <w:szCs w:val="22"/>
+        </w:rPr>
+        <w:t>// Initial number of particles</w:t>
+      </w:r>
+    </w:p>
+    <w:p>
+      <w:pPr>
+        <w:pStyle w:val="PreformattedText"/>
+        <w:spacing w:before="0" w:after="160"/>
+        <w:rPr>
+          <w:rFonts w:ascii="Calibri" w:hAnsi="Calibri" w:eastAsia="Calibri" w:cs=""/>
+          <w:sz w:val="24"/>
+          <w:szCs w:val="22"/>
+        </w:rPr>
+      </w:pPr>
+      <w:r>
+        <w:rPr>
+          <w:rFonts w:eastAsia="Calibri" w:cs="" w:ascii="Calibri" w:hAnsi="Calibri"/>
+          <w:sz w:val="24"/>
+          <w:szCs w:val="22"/>
+        </w:rPr>
+        <w:t xml:space="preserve">her er et eksempel på mit setup(), hvor den kalder GUI klassen og partikelsystemet sammen med værdi af slider2. </w:t>
+      </w:r>
+    </w:p>
+    <w:p>
+      <w:pPr>
+        <w:pStyle w:val="PreformattedText"/>
+        <w:spacing w:before="0" w:after="160"/>
+        <w:rPr>
+          <w:rFonts w:ascii="Calibri" w:hAnsi="Calibri" w:eastAsia="Calibri" w:cs=""/>
+          <w:sz w:val="24"/>
+          <w:szCs w:val="22"/>
+        </w:rPr>
+      </w:pPr>
+      <w:r>
+        <w:rPr>
+          <w:rFonts w:eastAsia="Calibri" w:cs="" w:ascii="Calibri" w:hAnsi="Calibri"/>
+          <w:sz w:val="24"/>
+          <w:szCs w:val="22"/>
+        </w:rPr>
+        <w:t xml:space="preserve">Gui = new GUI(); opretter et objekt af GUI klassen. Det betyder at alt der har med brugergrænsefladen som sliders og baggrunde, er samlet i et sted. Det som position of størrelse af sliders og andre elementer ligger i GUI klassen. </w:t>
+      </w:r>
+    </w:p>
+    <w:p>
+      <w:pPr>
+        <w:pStyle w:val="PreformattedText"/>
+        <w:spacing w:before="0" w:after="160"/>
+        <w:rPr>
+          <w:rFonts w:ascii="Calibri" w:hAnsi="Calibri" w:eastAsia="Calibri" w:cs=""/>
+          <w:sz w:val="24"/>
+          <w:szCs w:val="22"/>
+        </w:rPr>
+      </w:pPr>
+      <w:r>
+        <w:rPr>
+          <w:rFonts w:eastAsia="Calibri" w:cs="" w:ascii="Calibri" w:hAnsi="Calibri"/>
+          <w:sz w:val="24"/>
+          <w:szCs w:val="22"/>
+        </w:rPr>
+        <w:t xml:space="preserve">ps = new ParticleSystem(gui.slider2.getValue()); </w:t>
+      </w:r>
+    </w:p>
+    <w:p>
+      <w:pPr>
+        <w:pStyle w:val="PreformattedText"/>
+        <w:spacing w:before="0" w:after="160"/>
+        <w:rPr>
+          <w:rFonts w:ascii="Calibri" w:hAnsi="Calibri" w:eastAsia="Calibri" w:cs=""/>
+          <w:sz w:val="24"/>
+          <w:szCs w:val="22"/>
+        </w:rPr>
+      </w:pPr>
+      <w:r>
+        <w:rPr>
+          <w:rFonts w:eastAsia="Calibri" w:cs="" w:ascii="Calibri" w:hAnsi="Calibri"/>
+          <w:sz w:val="24"/>
+          <w:szCs w:val="22"/>
+        </w:rPr>
+        <w:t xml:space="preserve">her oprettet et objekt af ParticleSystem klassen. Antallet af partikler som den starter med er afhængig af værdien som slider2 har. </w:t>
+      </w:r>
+      <w:r>
+        <w:rPr>
+          <w:rFonts w:eastAsia="Calibri" w:cs="" w:ascii="Calibri" w:hAnsi="Calibri"/>
+          <w:sz w:val="24"/>
+          <w:szCs w:val="22"/>
+        </w:rPr>
+        <w:t xml:space="preserve">Den viser hvordan noget af partikelsystemets data er taget fra slider2 når den starter. </w:t>
+      </w:r>
+    </w:p>
+    <w:p>
+      <w:pPr>
+        <w:pStyle w:val="PreformattedText"/>
+        <w:spacing w:before="0" w:after="160"/>
+        <w:rPr>
+          <w:rFonts w:ascii="Calibri" w:hAnsi="Calibri" w:eastAsia="Calibri" w:cs=""/>
+          <w:sz w:val="24"/>
+          <w:szCs w:val="22"/>
+        </w:rPr>
+      </w:pPr>
+      <w:r>
+        <w:rPr>
+          <w:rFonts w:eastAsia="Calibri" w:cs="" w:ascii="Calibri" w:hAnsi="Calibri"/>
+          <w:sz w:val="24"/>
+          <w:szCs w:val="22"/>
+        </w:rPr>
+      </w:r>
+    </w:p>
+    <w:p>
+      <w:pPr>
+        <w:pStyle w:val="PreformattedText"/>
+        <w:spacing w:before="0" w:after="160"/>
+        <w:rPr>
+          <w:rFonts w:ascii="Calibri" w:hAnsi="Calibri" w:eastAsia="Calibri" w:cs=""/>
+          <w:sz w:val="24"/>
+          <w:szCs w:val="22"/>
+        </w:rPr>
+      </w:pPr>
+      <w:r>
+        <w:rPr>
+          <w:rFonts w:eastAsia="Calibri" w:cs="" w:ascii="Calibri" w:hAnsi="Calibri"/>
+          <w:sz w:val="24"/>
+          <w:szCs w:val="22"/>
+        </w:rPr>
+      </w:r>
+    </w:p>
+    <w:p>
+      <w:pPr>
+        <w:pStyle w:val="Normal"/>
+        <w:jc w:val="left"/>
+        <w:rPr/>
+      </w:pPr>
+      <w:r>
+        <w:rPr/>
       </w:r>
     </w:p>
     <w:p>
@@ -833,379 +1251,14 @@
         <w:pStyle w:val="Heading2"/>
         <w:rPr/>
       </w:pPr>
-      <w:bookmarkStart w:id="7" w:name="__RefHeading___Toc388_1637631377"/>
+      <w:bookmarkStart w:id="7" w:name="__RefHeading___Toc392_1637631377"/>
+      <w:bookmarkStart w:id="8" w:name="_Toc191892341"/>
       <w:bookmarkEnd w:id="7"/>
       <w:r>
         <w:rPr/>
-        <w:t>Rutediagram</w:t>
-      </w:r>
-    </w:p>
-    <w:p>
-      <w:pPr>
-        <w:pStyle w:val="Normal"/>
-        <w:rPr/>
-      </w:pPr>
-      <w:r>
-        <w:rPr/>
-        <w:t xml:space="preserve">Ligger ind på Draw.io </w:t>
-      </w:r>
-    </w:p>
-    <w:p>
-      <w:pPr>
-        <w:pStyle w:val="Normal"/>
-        <w:rPr/>
-      </w:pPr>
-      <w:r>
-        <w:rPr/>
-        <w:t>Nyeste screenshot</w:t>
-      </w:r>
-    </w:p>
-    <w:p>
-      <w:pPr>
-        <w:pStyle w:val="Normal"/>
-        <w:rPr/>
-      </w:pPr>
-      <w:r>
-        <w:rPr/>
-        <w:drawing>
-          <wp:inline distT="0" distB="0" distL="0" distR="0">
-            <wp:extent cx="4001135" cy="6449695"/>
-            <wp:effectExtent l="0" t="0" r="0" b="0"/>
-            <wp:docPr id="1" name="Picture 1" descr="A screenshot of a computer&#10;&#10;AI-generated content may be incorrect."/>
-            <wp:cNvGraphicFramePr>
-              <a:graphicFrameLocks xmlns:a="http://schemas.openxmlformats.org/drawingml/2006/main" noChangeAspect="1"/>
-            </wp:cNvGraphicFramePr>
-            <a:graphic xmlns:a="http://schemas.openxmlformats.org/drawingml/2006/main">
-              <a:graphicData uri="http://schemas.openxmlformats.org/drawingml/2006/picture">
-                <pic:pic xmlns:pic="http://schemas.openxmlformats.org/drawingml/2006/picture">
-                  <pic:nvPicPr>
-                    <pic:cNvPr id="1" name="Picture 1" descr="A screenshot of a computer&#10;&#10;AI-generated content may be incorrect."/>
-                    <pic:cNvPicPr>
-                      <a:picLocks noChangeAspect="1" noChangeArrowheads="1"/>
-                    </pic:cNvPicPr>
-                  </pic:nvPicPr>
-                  <pic:blipFill>
-                    <a:blip r:embed="rId2"/>
-                    <a:stretch>
-                      <a:fillRect/>
-                    </a:stretch>
-                  </pic:blipFill>
-                  <pic:spPr bwMode="auto">
-                    <a:xfrm>
-                      <a:off x="0" y="0"/>
-                      <a:ext cx="4001135" cy="6449695"/>
-                    </a:xfrm>
-                    <a:prstGeom prst="rect">
-                      <a:avLst/>
-                    </a:prstGeom>
-                    <a:noFill/>
-                  </pic:spPr>
-                </pic:pic>
-              </a:graphicData>
-            </a:graphic>
-          </wp:inline>
-        </w:drawing>
-      </w:r>
-    </w:p>
-    <w:p>
-      <w:pPr>
-        <w:pStyle w:val="Normal"/>
-        <w:rPr/>
-      </w:pPr>
-      <w:r>
-        <w:rPr/>
-        <w:t xml:space="preserve">Denne rutediagram viser hvordan programmet virker når den starter. Efter program start, så kører den setup() og hvor den kalder og starter GUI og starter ParticleSystem. draw() sørger for at ParticleSystem er konstant opdateret. Data fra SensorManager og AccelerometerListener bliver sent til ParticleSystem som bliver brugt af simulationen. </w:t>
-      </w:r>
-    </w:p>
-    <w:p>
-      <w:pPr>
-        <w:pStyle w:val="Heading2"/>
-        <w:rPr/>
-      </w:pPr>
-      <w:bookmarkStart w:id="8" w:name="__RefHeading___Toc390_1637631377"/>
+        <w:t>Klassediagram</w:t>
+      </w:r>
       <w:bookmarkEnd w:id="8"/>
-      <w:r>
-        <w:rPr/>
-        <w:t>Pseudo kode</w:t>
-      </w:r>
-    </w:p>
-    <w:p>
-      <w:pPr>
-        <w:pStyle w:val="Normal"/>
-        <w:rPr/>
-      </w:pPr>
-      <w:r>
-        <w:rPr/>
-        <w:t xml:space="preserve">Der vølges at lave pseudokoden efter koden til programmet er skrevet. Dette bruges som refleksion til programmet der forklarer i ord hvordan programmet fungerer og hvad der sker i koden. Pseudokoden er en forenklet version af koden forklarede i ord, i stedet for et kodesprog. </w:t>
-      </w:r>
-    </w:p>
-    <w:p>
-      <w:pPr>
-        <w:pStyle w:val="Normal"/>
-        <w:rPr/>
-      </w:pPr>
-      <w:r>
-        <w:rPr/>
-        <w:t xml:space="preserve">Programmet starter først med at initiere variabler for context, sensorer, GUI, partikel system, og tyngdekraft sensor (Accelerometer) </w:t>
-      </w:r>
-    </w:p>
-    <w:p>
-      <w:pPr>
-        <w:pStyle w:val="Normal"/>
-        <w:rPr/>
-      </w:pPr>
-      <w:r>
-        <w:rPr/>
-        <w:t>Når programmet starter (setup), dette køres en gang:</w:t>
-      </w:r>
-    </w:p>
-    <w:p>
-      <w:pPr>
-        <w:pStyle w:val="Normal"/>
-        <w:numPr>
-          <w:ilvl w:val="0"/>
-          <w:numId w:val="7"/>
-        </w:numPr>
-        <w:rPr/>
-      </w:pPr>
-      <w:r>
-        <w:rPr/>
-        <w:t xml:space="preserve">sæt til fullskærm og i vandret orientation. </w:t>
-      </w:r>
-    </w:p>
-    <w:p>
-      <w:pPr>
-        <w:pStyle w:val="Normal"/>
-        <w:numPr>
-          <w:ilvl w:val="0"/>
-          <w:numId w:val="7"/>
-        </w:numPr>
-        <w:rPr/>
-      </w:pPr>
-      <w:r>
-        <w:rPr/>
-        <w:t>Starte GUI instance</w:t>
-      </w:r>
-    </w:p>
-    <w:p>
-      <w:pPr>
-        <w:pStyle w:val="Normal"/>
-        <w:numPr>
-          <w:ilvl w:val="0"/>
-          <w:numId w:val="7"/>
-        </w:numPr>
-        <w:rPr/>
-      </w:pPr>
-      <w:r>
-        <w:rPr/>
-        <w:t>Sætter text størrelse til 50</w:t>
-      </w:r>
-    </w:p>
-    <w:p>
-      <w:pPr>
-        <w:pStyle w:val="Normal"/>
-        <w:numPr>
-          <w:ilvl w:val="0"/>
-          <w:numId w:val="7"/>
-        </w:numPr>
-        <w:rPr/>
-      </w:pPr>
-      <w:r>
-        <w:rPr/>
-        <w:t xml:space="preserve">Lav partikel system med de antal numre partikler bestemt af slider2 </w:t>
-      </w:r>
-    </w:p>
-    <w:p>
-      <w:pPr>
-        <w:pStyle w:val="Normal"/>
-        <w:numPr>
-          <w:ilvl w:val="0"/>
-          <w:numId w:val="7"/>
-        </w:numPr>
-        <w:rPr/>
-      </w:pPr>
-      <w:r>
-        <w:rPr/>
-        <w:t>Få Android context</w:t>
-      </w:r>
-    </w:p>
-    <w:p>
-      <w:pPr>
-        <w:pStyle w:val="Normal"/>
-        <w:numPr>
-          <w:ilvl w:val="0"/>
-          <w:numId w:val="7"/>
-        </w:numPr>
-        <w:rPr/>
-      </w:pPr>
-      <w:r>
-        <w:rPr/>
-        <w:t>Initiere sensor manager og accelerometer sensorer</w:t>
-      </w:r>
-    </w:p>
-    <w:p>
-      <w:pPr>
-        <w:pStyle w:val="Normal"/>
-        <w:numPr>
-          <w:ilvl w:val="0"/>
-          <w:numId w:val="7"/>
-        </w:numPr>
-        <w:rPr/>
-      </w:pPr>
-      <w:r>
-        <w:rPr/>
-        <w:t>Opret og registrere et accelerometer lytter</w:t>
-      </w:r>
-    </w:p>
-    <w:p>
-      <w:pPr>
-        <w:pStyle w:val="Normal"/>
-        <w:rPr/>
-      </w:pPr>
-      <w:r>
-        <w:rPr/>
-        <w:t>draw() kører i 60FPS</w:t>
-      </w:r>
-    </w:p>
-    <w:p>
-      <w:pPr>
-        <w:pStyle w:val="Normal"/>
-        <w:numPr>
-          <w:ilvl w:val="0"/>
-          <w:numId w:val="8"/>
-        </w:numPr>
-        <w:rPr/>
-      </w:pPr>
-      <w:r>
-        <w:rPr/>
-        <w:t>lav baggrunden sort med background(0); | dette går skærmen blank for dem næste frame i stedet for at alle ting bliver tegner over hinanden.</w:t>
-      </w:r>
-    </w:p>
-    <w:p>
-      <w:pPr>
-        <w:pStyle w:val="Normal"/>
-        <w:numPr>
-          <w:ilvl w:val="0"/>
-          <w:numId w:val="8"/>
-        </w:numPr>
-        <w:rPr/>
-      </w:pPr>
-      <w:r>
-        <w:rPr/>
-        <w:t xml:space="preserve">Tegne GUI componenter, som slidere og baggrunde for instilling og simulerings områder. </w:t>
-      </w:r>
-    </w:p>
-    <w:p>
-      <w:pPr>
-        <w:pStyle w:val="Normal"/>
-        <w:numPr>
-          <w:ilvl w:val="0"/>
-          <w:numId w:val="8"/>
-        </w:numPr>
-        <w:rPr/>
-      </w:pPr>
-      <w:r>
-        <w:rPr/>
-        <w:t>Få tyngdekraft stykre fra slider1 og skalere det, så den virker som en G meter.</w:t>
-      </w:r>
-    </w:p>
-    <w:p>
-      <w:pPr>
-        <w:pStyle w:val="Normal"/>
-        <w:numPr>
-          <w:ilvl w:val="1"/>
-          <w:numId w:val="8"/>
-        </w:numPr>
-        <w:rPr/>
-      </w:pPr>
-      <w:r>
-        <w:rPr/>
-        <w:t>Tyngdekraftens retning ganges (fra accelerometeret) med denne styrke</w:t>
-      </w:r>
-    </w:p>
-    <w:p>
-      <w:pPr>
-        <w:pStyle w:val="Normal"/>
-        <w:numPr>
-          <w:ilvl w:val="1"/>
-          <w:numId w:val="8"/>
-        </w:numPr>
-        <w:rPr/>
-      </w:pPr>
-      <w:r>
-        <w:rPr/>
-        <w:t xml:space="preserve">Anvend denne tyngdekraften vektor til partikelsystemet. </w:t>
-      </w:r>
-    </w:p>
-    <w:p>
-      <w:pPr>
-        <w:pStyle w:val="Normal"/>
-        <w:numPr>
-          <w:ilvl w:val="0"/>
-          <w:numId w:val="8"/>
-        </w:numPr>
-        <w:rPr/>
-      </w:pPr>
-      <w:r>
-        <w:rPr/>
-        <w:t xml:space="preserve">Hvis værdien fra slider2 ændres (nummer af partikler) </w:t>
-      </w:r>
-    </w:p>
-    <w:p>
-      <w:pPr>
-        <w:pStyle w:val="Normal"/>
-        <w:numPr>
-          <w:ilvl w:val="1"/>
-          <w:numId w:val="8"/>
-        </w:numPr>
-        <w:rPr/>
-      </w:pPr>
-      <w:r>
-        <w:rPr/>
-        <w:t>Så skal den gen-lave partikelsystemet med den nye værdi.</w:t>
-      </w:r>
-    </w:p>
-    <w:p>
-      <w:pPr>
-        <w:pStyle w:val="Normal"/>
-        <w:numPr>
-          <w:ilvl w:val="0"/>
-          <w:numId w:val="8"/>
-        </w:numPr>
-        <w:rPr/>
-      </w:pPr>
-      <w:r>
-        <w:rPr/>
-        <w:t>Flyt startpunktet af simuleringen til midten af simuleringsstedet.</w:t>
-      </w:r>
-    </w:p>
-    <w:p>
-      <w:pPr>
-        <w:pStyle w:val="Normal"/>
-        <w:numPr>
-          <w:ilvl w:val="0"/>
-          <w:numId w:val="8"/>
-        </w:numPr>
-        <w:rPr/>
-      </w:pPr>
-      <w:r>
-        <w:rPr/>
-        <w:t>Opdatere og tegner partiklerne</w:t>
-      </w:r>
-    </w:p>
-    <w:p>
-      <w:pPr>
-        <w:pStyle w:val="Heading2"/>
-        <w:rPr/>
-      </w:pPr>
-      <w:bookmarkStart w:id="9" w:name="__RefHeading___Toc392_1637631377"/>
-      <w:bookmarkStart w:id="10" w:name="_Toc191892341"/>
-      <w:bookmarkEnd w:id="9"/>
-      <w:r>
-        <w:rPr/>
-        <w:t>Klassediagram</w:t>
-      </w:r>
-      <w:bookmarkEnd w:id="10"/>
       <w:r>
         <w:rPr/>
         <w:t>mer</w:t>
@@ -2238,8 +2291,8 @@
         <w:pStyle w:val="Heading2"/>
         <w:rPr/>
       </w:pPr>
-      <w:bookmarkStart w:id="11" w:name="__RefHeading___Toc394_1637631377"/>
-      <w:bookmarkEnd w:id="11"/>
+      <w:bookmarkStart w:id="9" w:name="__RefHeading___Toc394_1637631377"/>
+      <w:bookmarkEnd w:id="9"/>
       <w:r>
         <w:rPr/>
         <w:t>Prototype (skitse/mockup)</w:t>
@@ -2256,7 +2309,7 @@
           <wp:inline distT="0" distB="0" distL="0" distR="0">
             <wp:extent cx="6048375" cy="3936365"/>
             <wp:effectExtent l="0" t="0" r="0" b="0"/>
-            <wp:docPr id="2" name="Image2" descr=""/>
+            <wp:docPr id="1" name="Image2" descr=""/>
             <wp:cNvGraphicFramePr>
               <a:graphicFrameLocks xmlns:a="http://schemas.openxmlformats.org/drawingml/2006/main" noChangeAspect="1"/>
             </wp:cNvGraphicFramePr>
@@ -2264,13 +2317,13 @@
               <a:graphicData uri="http://schemas.openxmlformats.org/drawingml/2006/picture">
                 <pic:pic xmlns:pic="http://schemas.openxmlformats.org/drawingml/2006/picture">
                   <pic:nvPicPr>
-                    <pic:cNvPr id="2" name="Image2" descr=""/>
+                    <pic:cNvPr id="1" name="Image2" descr=""/>
                     <pic:cNvPicPr>
                       <a:picLocks noChangeAspect="1" noChangeArrowheads="1"/>
                     </pic:cNvPicPr>
                   </pic:nvPicPr>
                   <pic:blipFill>
-                    <a:blip r:embed="rId3"/>
+                    <a:blip r:embed="rId2"/>
                     <a:srcRect l="18802" t="19733" r="14476" b="22387"/>
                     <a:stretch>
                       <a:fillRect/>
@@ -2322,8 +2375,8 @@
         <w:spacing w:before="0" w:after="80"/>
         <w:rPr/>
       </w:pPr>
-      <w:bookmarkStart w:id="12" w:name="__RefHeading___Toc396_1637631377"/>
-      <w:bookmarkEnd w:id="12"/>
+      <w:bookmarkStart w:id="10" w:name="__RefHeading___Toc396_1637631377"/>
+      <w:bookmarkEnd w:id="10"/>
       <w:r>
         <w:rPr/>
         <w:t>Litteraturliste</w:t>
@@ -2334,7 +2387,7 @@
         <w:pStyle w:val="Normal"/>
         <w:rPr/>
       </w:pPr>
-      <w:hyperlink r:id="rId4">
+      <w:hyperlink r:id="rId3">
         <w:r>
           <w:rPr>
             <w:rStyle w:val="Hyperlink"/>
@@ -2352,7 +2405,7 @@
         <w:jc w:val="left"/>
         <w:rPr/>
       </w:pPr>
-      <w:hyperlink r:id="rId5">
+      <w:hyperlink r:id="rId4">
         <w:r>
           <w:rPr>
             <w:rStyle w:val="Hyperlink"/>
@@ -2376,7 +2429,7 @@
         <w:jc w:val="left"/>
         <w:rPr/>
       </w:pPr>
-      <w:hyperlink r:id="rId6">
+      <w:hyperlink r:id="rId5">
         <w:r>
           <w:rPr>
             <w:rStyle w:val="Hyperlink"/>
@@ -2396,7 +2449,7 @@
         <w:pStyle w:val="Normal"/>
         <w:rPr/>
       </w:pPr>
-      <w:hyperlink r:id="rId7">
+      <w:hyperlink r:id="rId6">
         <w:r>
           <w:rPr>
             <w:rStyle w:val="Hyperlink"/>
@@ -2418,7 +2471,7 @@
         <w:jc w:val="left"/>
         <w:rPr/>
       </w:pPr>
-      <w:hyperlink r:id="rId8">
+      <w:hyperlink r:id="rId7">
         <w:r>
           <w:rPr>
             <w:rStyle w:val="Hyperlink"/>
@@ -2442,6 +2495,428 @@
       </w:pPr>
       <w:r>
         <w:rPr/>
+      </w:r>
+    </w:p>
+    <w:p>
+      <w:pPr>
+        <w:pStyle w:val="Heading1"/>
+        <w:rPr/>
+      </w:pPr>
+      <w:r>
+        <w:rPr/>
+        <w:t>Bilag</w:t>
+      </w:r>
+    </w:p>
+    <w:p>
+      <w:pPr>
+        <w:pStyle w:val="Heading2"/>
+        <w:rPr/>
+      </w:pPr>
+      <w:bookmarkStart w:id="11" w:name="__RefHeading___Toc388_1637631377"/>
+      <w:bookmarkEnd w:id="11"/>
+      <w:r>
+        <w:rPr/>
+        <w:t>Rutediagram</w:t>
+      </w:r>
+    </w:p>
+    <w:p>
+      <w:pPr>
+        <w:pStyle w:val="Normal"/>
+        <w:rPr/>
+      </w:pPr>
+      <w:r>
+        <w:rPr/>
+        <w:t xml:space="preserve">Ligger ind på Draw.io </w:t>
+      </w:r>
+    </w:p>
+    <w:p>
+      <w:pPr>
+        <w:pStyle w:val="Normal"/>
+        <w:rPr/>
+      </w:pPr>
+      <w:r>
+        <w:rPr/>
+        <w:t>Nyeste screenshot</w:t>
+      </w:r>
+    </w:p>
+    <w:p>
+      <w:pPr>
+        <w:pStyle w:val="Normal"/>
+        <w:rPr/>
+      </w:pPr>
+      <w:r>
+        <w:rPr/>
+        <w:drawing>
+          <wp:inline distT="0" distB="0" distL="0" distR="0">
+            <wp:extent cx="3190240" cy="5142230"/>
+            <wp:effectExtent l="0" t="0" r="0" b="0"/>
+            <wp:docPr id="2" name="Picture 1" descr="A screenshot of a computer&#10;&#10;AI-generated content may be incorrect."/>
+            <wp:cNvGraphicFramePr>
+              <a:graphicFrameLocks xmlns:a="http://schemas.openxmlformats.org/drawingml/2006/main" noChangeAspect="1"/>
+            </wp:cNvGraphicFramePr>
+            <a:graphic xmlns:a="http://schemas.openxmlformats.org/drawingml/2006/main">
+              <a:graphicData uri="http://schemas.openxmlformats.org/drawingml/2006/picture">
+                <pic:pic xmlns:pic="http://schemas.openxmlformats.org/drawingml/2006/picture">
+                  <pic:nvPicPr>
+                    <pic:cNvPr id="2" name="Picture 1" descr="A screenshot of a computer&#10;&#10;AI-generated content may be incorrect."/>
+                    <pic:cNvPicPr>
+                      <a:picLocks noChangeAspect="1" noChangeArrowheads="1"/>
+                    </pic:cNvPicPr>
+                  </pic:nvPicPr>
+                  <pic:blipFill>
+                    <a:blip r:embed="rId8"/>
+                    <a:stretch>
+                      <a:fillRect/>
+                    </a:stretch>
+                  </pic:blipFill>
+                  <pic:spPr bwMode="auto">
+                    <a:xfrm>
+                      <a:off x="0" y="0"/>
+                      <a:ext cx="3190240" cy="5142230"/>
+                    </a:xfrm>
+                    <a:prstGeom prst="rect">
+                      <a:avLst/>
+                    </a:prstGeom>
+                    <a:noFill/>
+                  </pic:spPr>
+                </pic:pic>
+              </a:graphicData>
+            </a:graphic>
+          </wp:inline>
+        </w:drawing>
+      </w:r>
+    </w:p>
+    <w:p>
+      <w:pPr>
+        <w:pStyle w:val="Normal"/>
+        <w:rPr/>
+      </w:pPr>
+      <w:r>
+        <w:rPr/>
+        <w:t xml:space="preserve">Denne rutediagram viser hvordan programmet virker når den starter. </w:t>
+      </w:r>
+      <w:r>
+        <w:rPr/>
+        <w:t xml:space="preserve">Den beskriver hoveddelen af Processing-programmet, hvor setup() og draw() finder sted. </w:t>
+      </w:r>
+    </w:p>
+    <w:p>
+      <w:pPr>
+        <w:pStyle w:val="Normal"/>
+        <w:rPr/>
+      </w:pPr>
+      <w:r>
+        <w:rPr/>
+        <w:t>Efter program</w:t>
+      </w:r>
+      <w:r>
+        <w:rPr/>
+        <w:t>met</w:t>
+      </w:r>
+      <w:r>
+        <w:rPr/>
+        <w:t xml:space="preserve"> start</w:t>
+      </w:r>
+      <w:r>
+        <w:rPr/>
+        <w:t>er</w:t>
+      </w:r>
+      <w:r>
+        <w:rPr/>
+        <w:t xml:space="preserve">, så kører den setup() hvor den kalder og starter GUI og starter ParticleSystem. draw() sørger for at ParticleSystem er konstant opdateret. Data fra SensorManager og AccelerometerListener bliver sent til ParticleSystem som bliver brugt af simulationen. </w:t>
+      </w:r>
+    </w:p>
+    <w:p>
+      <w:pPr>
+        <w:pStyle w:val="Heading2"/>
+        <w:rPr/>
+      </w:pPr>
+      <w:bookmarkStart w:id="12" w:name="__RefHeading___Toc390_1637631377"/>
+      <w:bookmarkEnd w:id="12"/>
+      <w:r>
+        <w:rPr/>
+        <w:t>Pseudokode</w:t>
+      </w:r>
+    </w:p>
+    <w:p>
+      <w:pPr>
+        <w:pStyle w:val="Normal"/>
+        <w:rPr/>
+      </w:pPr>
+      <w:r>
+        <w:rPr/>
+        <w:t xml:space="preserve">Der vælges at lave pseudokoden efter koden til programmet er skrevet. Dette bruges som refleksion til programmet der forklarer i ord hvordan programmet fungerer og hvad der sker i koden. Pseudokoden er en forenklet version af koden forklarede i ord, i stedet for et kodesprog. </w:t>
+      </w:r>
+    </w:p>
+    <w:p>
+      <w:pPr>
+        <w:pStyle w:val="Normal"/>
+        <w:rPr/>
+      </w:pPr>
+      <w:r>
+        <w:rPr/>
+        <w:t xml:space="preserve">Programmet starter først med at initiere variabler for context, sensorer, GUI, partikel system, og tyngdekraft sensor (Accelerometer) </w:t>
+      </w:r>
+    </w:p>
+    <w:p>
+      <w:pPr>
+        <w:pStyle w:val="Normal"/>
+        <w:rPr/>
+      </w:pPr>
+      <w:r>
+        <w:rPr/>
+        <w:t>Når programmet starter (setup), dette køres en gang:</w:t>
+      </w:r>
+    </w:p>
+    <w:p>
+      <w:pPr>
+        <w:pStyle w:val="Normal"/>
+        <w:numPr>
+          <w:ilvl w:val="0"/>
+          <w:numId w:val="7"/>
+        </w:numPr>
+        <w:rPr/>
+      </w:pPr>
+      <w:r>
+        <w:rPr/>
+        <w:t>sæt til ful</w:t>
+      </w:r>
+      <w:r>
+        <w:rPr/>
+        <w:t>d</w:t>
+      </w:r>
+      <w:r>
+        <w:rPr/>
+        <w:t xml:space="preserve">skærm og i </w:t>
+      </w:r>
+      <w:r>
+        <w:rPr/>
+        <w:t>landskabs</w:t>
+      </w:r>
+      <w:r>
+        <w:rPr/>
+        <w:t xml:space="preserve"> orientering. </w:t>
+      </w:r>
+    </w:p>
+    <w:p>
+      <w:pPr>
+        <w:pStyle w:val="Normal"/>
+        <w:numPr>
+          <w:ilvl w:val="0"/>
+          <w:numId w:val="7"/>
+        </w:numPr>
+        <w:rPr/>
+      </w:pPr>
+      <w:r>
+        <w:rPr/>
+        <w:t>Starte GUI instance</w:t>
+      </w:r>
+    </w:p>
+    <w:p>
+      <w:pPr>
+        <w:pStyle w:val="Normal"/>
+        <w:numPr>
+          <w:ilvl w:val="0"/>
+          <w:numId w:val="7"/>
+        </w:numPr>
+        <w:rPr/>
+      </w:pPr>
+      <w:r>
+        <w:rPr/>
+        <w:t>Sætter text størrelse til 50</w:t>
+      </w:r>
+    </w:p>
+    <w:p>
+      <w:pPr>
+        <w:pStyle w:val="Normal"/>
+        <w:numPr>
+          <w:ilvl w:val="0"/>
+          <w:numId w:val="7"/>
+        </w:numPr>
+        <w:rPr/>
+      </w:pPr>
+      <w:r>
+        <w:rPr/>
+        <w:t xml:space="preserve">Lav partikel system med de antal numre partikler bestemt af slider2 </w:t>
+      </w:r>
+    </w:p>
+    <w:p>
+      <w:pPr>
+        <w:pStyle w:val="Normal"/>
+        <w:numPr>
+          <w:ilvl w:val="0"/>
+          <w:numId w:val="7"/>
+        </w:numPr>
+        <w:rPr/>
+      </w:pPr>
+      <w:r>
+        <w:rPr/>
+        <w:t>Få Android context</w:t>
+      </w:r>
+    </w:p>
+    <w:p>
+      <w:pPr>
+        <w:pStyle w:val="Normal"/>
+        <w:numPr>
+          <w:ilvl w:val="0"/>
+          <w:numId w:val="7"/>
+        </w:numPr>
+        <w:rPr/>
+      </w:pPr>
+      <w:r>
+        <w:rPr/>
+        <w:t>Initiere sensor manager og accelerometer sensorer</w:t>
+      </w:r>
+    </w:p>
+    <w:p>
+      <w:pPr>
+        <w:pStyle w:val="Normal"/>
+        <w:numPr>
+          <w:ilvl w:val="0"/>
+          <w:numId w:val="7"/>
+        </w:numPr>
+        <w:rPr/>
+      </w:pPr>
+      <w:r>
+        <w:rPr/>
+        <w:t>Opret og registrere et accelerometer lytter</w:t>
+      </w:r>
+    </w:p>
+    <w:p>
+      <w:pPr>
+        <w:pStyle w:val="Normal"/>
+        <w:rPr/>
+      </w:pPr>
+      <w:r>
+        <w:rPr/>
+        <w:t>draw() kører i 60FPS</w:t>
+      </w:r>
+    </w:p>
+    <w:p>
+      <w:pPr>
+        <w:pStyle w:val="Normal"/>
+        <w:numPr>
+          <w:ilvl w:val="0"/>
+          <w:numId w:val="8"/>
+        </w:numPr>
+        <w:rPr/>
+      </w:pPr>
+      <w:r>
+        <w:rPr/>
+        <w:t>lav baggrunden sort med background(0); | dette går skærmen blank for dem næste frame i stedet for at alle ting bliver tegner over hinanden.</w:t>
+      </w:r>
+    </w:p>
+    <w:p>
+      <w:pPr>
+        <w:pStyle w:val="Normal"/>
+        <w:numPr>
+          <w:ilvl w:val="0"/>
+          <w:numId w:val="8"/>
+        </w:numPr>
+        <w:rPr/>
+      </w:pPr>
+      <w:r>
+        <w:rPr/>
+        <w:t xml:space="preserve">Tegne GUI componenter, som slidere og baggrunde for instilling og simulerings områder. </w:t>
+      </w:r>
+    </w:p>
+    <w:p>
+      <w:pPr>
+        <w:pStyle w:val="Normal"/>
+        <w:numPr>
+          <w:ilvl w:val="0"/>
+          <w:numId w:val="8"/>
+        </w:numPr>
+        <w:rPr/>
+      </w:pPr>
+      <w:r>
+        <w:rPr/>
+        <w:t>Få tyngdekraft stykre fra slider1 og skalere det, så den virker som en G meter.</w:t>
+      </w:r>
+    </w:p>
+    <w:p>
+      <w:pPr>
+        <w:pStyle w:val="Normal"/>
+        <w:numPr>
+          <w:ilvl w:val="1"/>
+          <w:numId w:val="8"/>
+        </w:numPr>
+        <w:rPr/>
+      </w:pPr>
+      <w:r>
+        <w:rPr/>
+        <w:t>Tyngdekraftens retning ganges (fra accelerometeret) med denne styrke</w:t>
+      </w:r>
+    </w:p>
+    <w:p>
+      <w:pPr>
+        <w:pStyle w:val="Normal"/>
+        <w:numPr>
+          <w:ilvl w:val="1"/>
+          <w:numId w:val="8"/>
+        </w:numPr>
+        <w:rPr/>
+      </w:pPr>
+      <w:r>
+        <w:rPr/>
+        <w:t xml:space="preserve">Anvend denne tyngdekraften vektor til partikelsystemet. </w:t>
+      </w:r>
+    </w:p>
+    <w:p>
+      <w:pPr>
+        <w:pStyle w:val="Normal"/>
+        <w:numPr>
+          <w:ilvl w:val="0"/>
+          <w:numId w:val="8"/>
+        </w:numPr>
+        <w:rPr/>
+      </w:pPr>
+      <w:r>
+        <w:rPr/>
+        <w:t xml:space="preserve">Hvis værdien fra slider2 ændres (nummer af partikler) </w:t>
+      </w:r>
+    </w:p>
+    <w:p>
+      <w:pPr>
+        <w:pStyle w:val="Normal"/>
+        <w:numPr>
+          <w:ilvl w:val="1"/>
+          <w:numId w:val="8"/>
+        </w:numPr>
+        <w:rPr/>
+      </w:pPr>
+      <w:r>
+        <w:rPr/>
+        <w:t>Så skal den gen-lave partikelsystemet med den nye værdi.</w:t>
+      </w:r>
+    </w:p>
+    <w:p>
+      <w:pPr>
+        <w:pStyle w:val="Normal"/>
+        <w:numPr>
+          <w:ilvl w:val="0"/>
+          <w:numId w:val="8"/>
+        </w:numPr>
+        <w:rPr/>
+      </w:pPr>
+      <w:r>
+        <w:rPr/>
+        <w:t>Flyt startpunktet af simuleringen til midten af simuleringsstedet.</w:t>
+      </w:r>
+    </w:p>
+    <w:p>
+      <w:pPr>
+        <w:pStyle w:val="Normal"/>
+        <w:numPr>
+          <w:ilvl w:val="0"/>
+          <w:numId w:val="8"/>
+        </w:numPr>
+        <w:spacing w:before="0" w:after="160"/>
+        <w:rPr/>
+      </w:pPr>
+      <w:r>
+        <w:rPr/>
+        <w:t>Opdatere og tegner partiklerne</w:t>
       </w:r>
     </w:p>
     <w:sectPr>
@@ -4858,6 +5333,29 @@
     </w:pPr>
     <w:rPr/>
   </w:style>
+  <w:style w:type="paragraph" w:styleId="BlockQuotation">
+    <w:name w:val="Block Quotation"/>
+    <w:basedOn w:val="Normal"/>
+    <w:qFormat/>
+    <w:pPr>
+      <w:spacing w:before="0" w:after="283"/>
+      <w:ind w:hanging="0" w:left="567" w:right="567"/>
+    </w:pPr>
+    <w:rPr/>
+  </w:style>
+  <w:style w:type="paragraph" w:styleId="PreformattedText">
+    <w:name w:val="Preformatted Text"/>
+    <w:basedOn w:val="Normal"/>
+    <w:qFormat/>
+    <w:pPr>
+      <w:spacing w:before="0" w:after="0"/>
+    </w:pPr>
+    <w:rPr>
+      <w:rFonts w:ascii="Liberation Mono" w:hAnsi="Liberation Mono" w:eastAsia="Liberation Mono" w:cs="Liberation Mono"/>
+      <w:sz w:val="20"/>
+      <w:szCs w:val="20"/>
+    </w:rPr>
+  </w:style>
   <w:style w:type="numbering" w:styleId="NoList" w:default="1">
     <w:name w:val="No List"/>
     <w:uiPriority w:val="99"/>

--- a/Josva - Fysik og Programmering eksamens projekt.docx
+++ b/Josva - Fysik og Programmering eksamens projekt.docx
@@ -877,6 +877,130 @@
     <w:p>
       <w:pPr>
         <w:pStyle w:val="PreformattedText"/>
+        <w:spacing w:before="0" w:after="160"/>
+        <w:rPr>
+          <w:rFonts w:ascii="Calibri" w:hAnsi="Calibri" w:eastAsia="Calibri" w:cs=""/>
+          <w:sz w:val="24"/>
+          <w:szCs w:val="22"/>
+        </w:rPr>
+      </w:pPr>
+      <w:r>
+        <w:rPr>
+          <w:rFonts w:eastAsia="Calibri" w:cs="" w:ascii="Calibri" w:hAnsi="Calibri"/>
+          <w:sz w:val="24"/>
+          <w:szCs w:val="22"/>
+        </w:rPr>
+        <w:t>H</w:t>
+      </w:r>
+      <w:r>
+        <w:rPr>
+          <w:rFonts w:eastAsia="Calibri" w:cs="" w:ascii="Calibri" w:hAnsi="Calibri"/>
+          <w:sz w:val="24"/>
+          <w:szCs w:val="22"/>
+        </w:rPr>
+        <w:t xml:space="preserve">er er et eksempel på </w:t>
+      </w:r>
+      <w:r>
+        <w:rPr>
+          <w:rFonts w:eastAsia="Calibri" w:cs="" w:ascii="Calibri" w:hAnsi="Calibri"/>
+          <w:sz w:val="24"/>
+          <w:szCs w:val="22"/>
+        </w:rPr>
+        <w:t>hoveddelen af programmet med</w:t>
+      </w:r>
+      <w:r>
+        <w:rPr>
+          <w:rFonts w:eastAsia="Calibri" w:cs="" w:ascii="Calibri" w:hAnsi="Calibri"/>
+          <w:sz w:val="24"/>
+          <w:szCs w:val="22"/>
+        </w:rPr>
+        <w:t xml:space="preserve"> setup(). </w:t>
+      </w:r>
+      <w:r>
+        <w:rPr>
+          <w:rFonts w:eastAsia="Calibri" w:cs="" w:ascii="Calibri" w:hAnsi="Calibri"/>
+          <w:sz w:val="24"/>
+          <w:szCs w:val="22"/>
+        </w:rPr>
+        <w:t>D</w:t>
+      </w:r>
+      <w:r>
+        <w:rPr>
+          <w:rFonts w:eastAsia="Calibri" w:cs="" w:ascii="Calibri" w:hAnsi="Calibri"/>
+          <w:sz w:val="24"/>
+          <w:szCs w:val="22"/>
+        </w:rPr>
+        <w:t xml:space="preserve">en kalder GUI klassen og partikelsystemet sammen med værdi af slider2. </w:t>
+      </w:r>
+    </w:p>
+    <w:p>
+      <w:pPr>
+        <w:pStyle w:val="PreformattedText"/>
+        <w:spacing w:before="0" w:after="160"/>
+        <w:rPr>
+          <w:rFonts w:ascii="Calibri" w:hAnsi="Calibri" w:eastAsia="Calibri" w:cs=""/>
+          <w:sz w:val="24"/>
+          <w:szCs w:val="22"/>
+        </w:rPr>
+      </w:pPr>
+      <w:r>
+        <w:rPr>
+          <w:rFonts w:eastAsia="Calibri" w:cs="" w:ascii="Calibri" w:hAnsi="Calibri"/>
+          <w:sz w:val="24"/>
+          <w:szCs w:val="22"/>
+        </w:rPr>
+        <w:t xml:space="preserve">Gui = new GUI(); opretter et objekt af GUI klassen. Det betyder at alt der har med brugergrænsefladen som sliders og baggrunde, er samlet i et sted. Det som position of størrelse af sliders og andre elementer ligger i GUI klassen. </w:t>
+      </w:r>
+    </w:p>
+    <w:p>
+      <w:pPr>
+        <w:pStyle w:val="PreformattedText"/>
+        <w:spacing w:before="0" w:after="160"/>
+        <w:rPr>
+          <w:rFonts w:ascii="Calibri" w:hAnsi="Calibri" w:eastAsia="Calibri" w:cs=""/>
+          <w:sz w:val="24"/>
+          <w:szCs w:val="22"/>
+        </w:rPr>
+      </w:pPr>
+      <w:r>
+        <w:rPr>
+          <w:rFonts w:eastAsia="Calibri" w:cs="" w:ascii="Calibri" w:hAnsi="Calibri"/>
+          <w:sz w:val="24"/>
+          <w:szCs w:val="22"/>
+        </w:rPr>
+        <w:t xml:space="preserve">ps = new ParticleSystem(gui.slider2.getValue()); </w:t>
+      </w:r>
+    </w:p>
+    <w:p>
+      <w:pPr>
+        <w:pStyle w:val="PreformattedText"/>
+        <w:spacing w:before="0" w:after="160"/>
+        <w:rPr>
+          <w:rFonts w:ascii="Calibri" w:hAnsi="Calibri" w:eastAsia="Calibri" w:cs=""/>
+          <w:sz w:val="24"/>
+          <w:szCs w:val="22"/>
+        </w:rPr>
+      </w:pPr>
+      <w:r>
+        <w:rPr>
+          <w:rFonts w:eastAsia="Calibri" w:cs="" w:ascii="Calibri" w:hAnsi="Calibri"/>
+          <w:sz w:val="24"/>
+          <w:szCs w:val="22"/>
+        </w:rPr>
+        <w:t xml:space="preserve">her oprettet et objekt af ParticleSystem klassen. Antallet af partikler som den starter med er afhængig af værdien som slider2 har. </w:t>
+      </w:r>
+      <w:r>
+        <w:rPr>
+          <w:rFonts w:eastAsia="Calibri" w:cs="" w:ascii="Calibri" w:hAnsi="Calibri"/>
+          <w:sz w:val="24"/>
+          <w:szCs w:val="22"/>
+        </w:rPr>
+        <w:t xml:space="preserve">Den viser hvordan noget af partikelsystemets data er taget fra slider2 når den starter. </w:t>
+      </w:r>
+    </w:p>
+    <w:p>
+      <w:pPr>
+        <w:pStyle w:val="PreformattedText"/>
         <w:jc w:val="left"/>
         <w:rPr>
           <w:rFonts w:ascii="Calibri" w:hAnsi="Calibri" w:eastAsia="Calibri" w:cs=""/>
@@ -1122,17 +1246,107 @@
         <w:spacing w:before="0" w:after="160"/>
         <w:rPr>
           <w:rFonts w:ascii="Calibri" w:hAnsi="Calibri" w:eastAsia="Calibri" w:cs=""/>
-          <w:sz w:val="24"/>
-          <w:szCs w:val="22"/>
-        </w:rPr>
-      </w:pPr>
-      <w:r>
-        <w:rPr>
-          <w:rFonts w:eastAsia="Calibri" w:cs="" w:ascii="Calibri" w:hAnsi="Calibri"/>
-          <w:sz w:val="24"/>
-          <w:szCs w:val="22"/>
-        </w:rPr>
-        <w:t xml:space="preserve">her er et eksempel på mit setup(), hvor den kalder GUI klassen og partikelsystemet sammen med værdi af slider2. </w:t>
+          <w:color w:val="654FED"/>
+          <w:sz w:val="24"/>
+          <w:szCs w:val="22"/>
+        </w:rPr>
+      </w:pPr>
+      <w:r>
+        <w:rPr>
+          <w:rFonts w:eastAsia="Calibri" w:cs="" w:ascii="Calibri" w:hAnsi="Calibri"/>
+          <w:color w:val="654FED"/>
+          <w:sz w:val="24"/>
+          <w:szCs w:val="22"/>
+        </w:rPr>
+      </w:r>
+    </w:p>
+    <w:p>
+      <w:pPr>
+        <w:pStyle w:val="Normal"/>
+        <w:rPr/>
+      </w:pPr>
+      <w:r>
+        <w:rPr/>
+        <w:t xml:space="preserve">Her er koden for draw, </w:t>
+      </w:r>
+      <w:r>
+        <w:rPr/>
+        <w:t>set nedenfor,</w:t>
+      </w:r>
+      <w:r>
+        <w:rPr/>
+        <w:t xml:space="preserve"> hvor den kalder på gui.drawGUI(); for at kalde GUI klassen. Den håndterer brugeroverfladen lidt ligesom i setup(). Men forksellen her er at denne klasse er opdateret 60 gange per sekund. </w:t>
+      </w:r>
+    </w:p>
+    <w:p>
+      <w:pPr>
+        <w:pStyle w:val="Normal"/>
+        <w:rPr/>
+      </w:pPr>
+      <w:r>
+        <w:rPr/>
+        <w:t xml:space="preserve">Gui.slider1.getValue() og gui.slider2.getValue() er programmet bruger til at hente værdier fra GUI’en uden af vide præcist hvordan slidersne fungerer. Et OOP princip: Abstraktion </w:t>
+      </w:r>
+    </w:p>
+    <w:p>
+      <w:pPr>
+        <w:pStyle w:val="Normal"/>
+        <w:rPr/>
+      </w:pPr>
+      <w:r>
+        <w:rPr/>
+        <w:t>(</w:t>
+      </w:r>
+      <w:r>
+        <w:fldChar w:fldCharType="begin"/>
+      </w:r>
+      <w:r>
+        <w:rPr>
+          <w:rStyle w:val="Hyperlink"/>
+        </w:rPr>
+        <w:instrText xml:space="preserve"> HYPERLINK "https://programmering.systime.dk/?id=204" \l "c1066"</w:instrText>
+      </w:r>
+      <w:r>
+        <w:rPr>
+          <w:rStyle w:val="Hyperlink"/>
+        </w:rPr>
+        <w:fldChar w:fldCharType="separate"/>
+      </w:r>
+      <w:r>
+        <w:rPr>
+          <w:rStyle w:val="Hyperlink"/>
+        </w:rPr>
+        <w:t>https://programmering.systime.dk/?id=204#c1066</w:t>
+      </w:r>
+      <w:r>
+        <w:rPr>
+          <w:rStyle w:val="Hyperlink"/>
+        </w:rPr>
+        <w:fldChar w:fldCharType="end"/>
+      </w:r>
+      <w:r>
+        <w:rPr/>
+        <w:t>)</w:t>
+      </w:r>
+    </w:p>
+    <w:p>
+      <w:pPr>
+        <w:pStyle w:val="Normal"/>
+        <w:rPr/>
+      </w:pPr>
+      <w:r>
+        <w:rPr/>
+        <w:t xml:space="preserve">ps.setGravity(gravity); kalder metoden på ps objektet, eller ParticleSystem okbjektet, der dynamisk ændrer systemet. </w:t>
+      </w:r>
+    </w:p>
+    <w:p>
+      <w:pPr>
+        <w:pStyle w:val="Normal"/>
+        <w:rPr/>
+      </w:pPr>
+      <w:r>
+        <w:rPr/>
+        <w:t xml:space="preserve">ps.update() og ps.display viser at ParticleSystem objektet har selv styr på at opdatere og tegne sig selv. </w:t>
       </w:r>
     </w:p>
     <w:p>
@@ -1148,16 +1362,44 @@
       <w:r>
         <w:rPr>
           <w:rFonts w:eastAsia="Calibri" w:cs="" w:ascii="Calibri" w:hAnsi="Calibri"/>
-          <w:sz w:val="24"/>
-          <w:szCs w:val="22"/>
-        </w:rPr>
-        <w:t xml:space="preserve">Gui = new GUI(); opretter et objekt af GUI klassen. Det betyder at alt der har med brugergrænsefladen som sliders og baggrunde, er samlet i et sted. Det som position of størrelse af sliders og andre elementer ligger i GUI klassen. </w:t>
+          <w:color w:val="654FED"/>
+          <w:sz w:val="24"/>
+          <w:szCs w:val="22"/>
+        </w:rPr>
+        <w:t>void</w:t>
+      </w:r>
+      <w:r>
+        <w:rPr>
+          <w:rFonts w:eastAsia="Calibri" w:cs="" w:ascii="Calibri" w:hAnsi="Calibri"/>
+          <w:sz w:val="24"/>
+          <w:szCs w:val="22"/>
+        </w:rPr>
+        <w:t xml:space="preserve"> </w:t>
+      </w:r>
+      <w:r>
+        <w:rPr>
+          <w:rFonts w:eastAsia="Calibri" w:cs="" w:ascii="Calibri" w:hAnsi="Calibri"/>
+          <w:b/>
+          <w:color w:val="CE94F0"/>
+          <w:sz w:val="24"/>
+          <w:szCs w:val="22"/>
+        </w:rPr>
+        <w:t>draw</w:t>
+      </w:r>
+      <w:r>
+        <w:rPr>
+          <w:rFonts w:eastAsia="Calibri" w:cs="" w:ascii="Calibri" w:hAnsi="Calibri"/>
+          <w:sz w:val="24"/>
+          <w:szCs w:val="22"/>
+        </w:rPr>
+        <w:t>() {</w:t>
       </w:r>
     </w:p>
     <w:p>
       <w:pPr>
         <w:pStyle w:val="PreformattedText"/>
         <w:spacing w:before="0" w:after="160"/>
+        <w:ind w:hanging="0" w:left="0" w:right="0"/>
         <w:rPr>
           <w:rFonts w:ascii="Calibri" w:hAnsi="Calibri" w:eastAsia="Calibri" w:cs=""/>
           <w:sz w:val="24"/>
@@ -1167,16 +1409,26 @@
       <w:r>
         <w:rPr>
           <w:rFonts w:eastAsia="Calibri" w:cs="" w:ascii="Calibri" w:hAnsi="Calibri"/>
-          <w:sz w:val="24"/>
-          <w:szCs w:val="22"/>
-        </w:rPr>
-        <w:t xml:space="preserve">ps = new ParticleSystem(gui.slider2.getValue()); </w:t>
+          <w:color w:val="CE94F0"/>
+          <w:sz w:val="24"/>
+          <w:szCs w:val="22"/>
+        </w:rPr>
+        <w:t>background</w:t>
+      </w:r>
+      <w:r>
+        <w:rPr>
+          <w:rFonts w:eastAsia="Calibri" w:cs="" w:ascii="Calibri" w:hAnsi="Calibri"/>
+          <w:sz w:val="24"/>
+          <w:szCs w:val="22"/>
+        </w:rPr>
+        <w:t>(0);</w:t>
       </w:r>
     </w:p>
     <w:p>
       <w:pPr>
         <w:pStyle w:val="PreformattedText"/>
         <w:spacing w:before="0" w:after="160"/>
+        <w:ind w:hanging="0" w:left="0" w:right="0"/>
         <w:rPr>
           <w:rFonts w:ascii="Calibri" w:hAnsi="Calibri" w:eastAsia="Calibri" w:cs=""/>
           <w:sz w:val="24"/>
@@ -1189,15 +1441,16 @@
           <w:sz w:val="24"/>
           <w:szCs w:val="22"/>
         </w:rPr>
-        <w:t xml:space="preserve">her oprettet et objekt af ParticleSystem klassen. Antallet af partikler som den starter med er afhængig af værdien som slider2 har. </w:t>
-      </w:r>
-      <w:r>
-        <w:rPr>
-          <w:rFonts w:eastAsia="Calibri" w:cs="" w:ascii="Calibri" w:hAnsi="Calibri"/>
-          <w:sz w:val="24"/>
-          <w:szCs w:val="22"/>
-        </w:rPr>
-        <w:t xml:space="preserve">Den viser hvordan noget af partikelsystemets data er taget fra slider2 når den starter. </w:t>
+        <w:t>gui.drawGUI();</w:t>
+      </w:r>
+      <w:r>
+        <w:rPr>
+          <w:rFonts w:eastAsia="Calibri" w:cs="" w:ascii="Calibri" w:hAnsi="Calibri"/>
+          <w:color w:val="5E5E5E"/>
+          <w:sz w:val="24"/>
+          <w:szCs w:val="22"/>
+        </w:rPr>
+        <w:t>// draws the UI</w:t>
       </w:r>
     </w:p>
     <w:p>
@@ -1222,24 +1475,532 @@
       <w:pPr>
         <w:pStyle w:val="PreformattedText"/>
         <w:spacing w:before="0" w:after="160"/>
+        <w:ind w:hanging="0" w:left="0" w:right="0"/>
         <w:rPr>
           <w:rFonts w:ascii="Calibri" w:hAnsi="Calibri" w:eastAsia="Calibri" w:cs=""/>
-          <w:sz w:val="24"/>
-          <w:szCs w:val="22"/>
-        </w:rPr>
-      </w:pPr>
-      <w:r>
-        <w:rPr>
-          <w:rFonts w:eastAsia="Calibri" w:cs="" w:ascii="Calibri" w:hAnsi="Calibri"/>
-          <w:sz w:val="24"/>
-          <w:szCs w:val="22"/>
-        </w:rPr>
-      </w:r>
-    </w:p>
-    <w:p>
-      <w:pPr>
-        <w:pStyle w:val="Normal"/>
-        <w:jc w:val="left"/>
+          <w:color w:val="5E5E5E"/>
+          <w:sz w:val="24"/>
+          <w:szCs w:val="22"/>
+        </w:rPr>
+      </w:pPr>
+      <w:r>
+        <w:rPr>
+          <w:rFonts w:eastAsia="Calibri" w:cs="" w:ascii="Calibri" w:hAnsi="Calibri"/>
+          <w:color w:val="5E5E5E"/>
+          <w:sz w:val="24"/>
+          <w:szCs w:val="22"/>
+        </w:rPr>
+        <w:t>// Update gravity based on slider1 value (0–10G)</w:t>
+      </w:r>
+    </w:p>
+    <w:p>
+      <w:pPr>
+        <w:pStyle w:val="PreformattedText"/>
+        <w:spacing w:before="0" w:after="160"/>
+        <w:ind w:hanging="0" w:left="0" w:right="0"/>
+        <w:rPr>
+          <w:rFonts w:ascii="Calibri" w:hAnsi="Calibri" w:eastAsia="Calibri" w:cs=""/>
+          <w:sz w:val="24"/>
+          <w:szCs w:val="22"/>
+        </w:rPr>
+      </w:pPr>
+      <w:r>
+        <w:rPr>
+          <w:rFonts w:eastAsia="Calibri" w:cs="" w:ascii="Calibri" w:hAnsi="Calibri"/>
+          <w:color w:val="00D3FF"/>
+          <w:sz w:val="24"/>
+          <w:szCs w:val="22"/>
+        </w:rPr>
+        <w:t>float</w:t>
+      </w:r>
+      <w:r>
+        <w:rPr>
+          <w:rFonts w:eastAsia="Calibri" w:cs="" w:ascii="Calibri" w:hAnsi="Calibri"/>
+          <w:sz w:val="24"/>
+          <w:szCs w:val="22"/>
+        </w:rPr>
+        <w:t xml:space="preserve"> gravityMagnitude = gui.slider1.getValue() * 0.2; </w:t>
+      </w:r>
+      <w:r>
+        <w:rPr>
+          <w:rFonts w:eastAsia="Calibri" w:cs="" w:ascii="Calibri" w:hAnsi="Calibri"/>
+          <w:color w:val="5E5E5E"/>
+          <w:sz w:val="24"/>
+          <w:szCs w:val="22"/>
+        </w:rPr>
+        <w:t>// scale G (adjust if needed)</w:t>
+      </w:r>
+    </w:p>
+    <w:p>
+      <w:pPr>
+        <w:pStyle w:val="PreformattedText"/>
+        <w:spacing w:before="0" w:after="160"/>
+        <w:ind w:hanging="0" w:left="0" w:right="0"/>
+        <w:rPr>
+          <w:rFonts w:ascii="Calibri" w:hAnsi="Calibri" w:eastAsia="Calibri" w:cs=""/>
+          <w:sz w:val="24"/>
+          <w:szCs w:val="22"/>
+        </w:rPr>
+      </w:pPr>
+      <w:r>
+        <w:rPr>
+          <w:rFonts w:eastAsia="Calibri" w:cs="" w:ascii="Calibri" w:hAnsi="Calibri"/>
+          <w:sz w:val="24"/>
+          <w:szCs w:val="22"/>
+        </w:rPr>
+        <w:t>gravity.</w:t>
+      </w:r>
+      <w:r>
+        <w:rPr>
+          <w:rFonts w:eastAsia="Calibri" w:cs="" w:ascii="Calibri" w:hAnsi="Calibri"/>
+          <w:color w:val="CE94F0"/>
+          <w:sz w:val="24"/>
+          <w:szCs w:val="22"/>
+        </w:rPr>
+        <w:t>set</w:t>
+      </w:r>
+      <w:r>
+        <w:rPr>
+          <w:rFonts w:eastAsia="Calibri" w:cs="" w:ascii="Calibri" w:hAnsi="Calibri"/>
+          <w:sz w:val="24"/>
+          <w:szCs w:val="22"/>
+        </w:rPr>
+        <w:t>(gravityDirection.</w:t>
+      </w:r>
+      <w:r>
+        <w:rPr>
+          <w:rFonts w:eastAsia="Calibri" w:cs="" w:ascii="Calibri" w:hAnsi="Calibri"/>
+          <w:color w:val="CE94F0"/>
+          <w:sz w:val="24"/>
+          <w:szCs w:val="22"/>
+        </w:rPr>
+        <w:t>copy</w:t>
+      </w:r>
+      <w:r>
+        <w:rPr>
+          <w:rFonts w:eastAsia="Calibri" w:cs="" w:ascii="Calibri" w:hAnsi="Calibri"/>
+          <w:sz w:val="24"/>
+          <w:szCs w:val="22"/>
+        </w:rPr>
+        <w:t>().</w:t>
+      </w:r>
+      <w:r>
+        <w:rPr>
+          <w:rFonts w:eastAsia="Calibri" w:cs="" w:ascii="Calibri" w:hAnsi="Calibri"/>
+          <w:color w:val="CE94F0"/>
+          <w:sz w:val="24"/>
+          <w:szCs w:val="22"/>
+        </w:rPr>
+        <w:t>mult</w:t>
+      </w:r>
+      <w:r>
+        <w:rPr>
+          <w:rFonts w:eastAsia="Calibri" w:cs="" w:ascii="Calibri" w:hAnsi="Calibri"/>
+          <w:sz w:val="24"/>
+          <w:szCs w:val="22"/>
+        </w:rPr>
+        <w:t xml:space="preserve">(gravityMagnitude)); </w:t>
+      </w:r>
+      <w:r>
+        <w:rPr>
+          <w:rFonts w:eastAsia="Calibri" w:cs="" w:ascii="Calibri" w:hAnsi="Calibri"/>
+          <w:color w:val="5E5E5E"/>
+          <w:sz w:val="24"/>
+          <w:szCs w:val="22"/>
+        </w:rPr>
+        <w:t>// set gravity vector</w:t>
+      </w:r>
+    </w:p>
+    <w:p>
+      <w:pPr>
+        <w:pStyle w:val="PreformattedText"/>
+        <w:spacing w:before="0" w:after="160"/>
+        <w:ind w:hanging="0" w:left="0" w:right="0"/>
+        <w:rPr>
+          <w:rFonts w:ascii="Calibri" w:hAnsi="Calibri" w:eastAsia="Calibri" w:cs=""/>
+          <w:sz w:val="24"/>
+          <w:szCs w:val="22"/>
+        </w:rPr>
+      </w:pPr>
+      <w:r>
+        <w:rPr>
+          <w:rFonts w:eastAsia="Calibri" w:cs="" w:ascii="Calibri" w:hAnsi="Calibri"/>
+          <w:sz w:val="24"/>
+          <w:szCs w:val="22"/>
+        </w:rPr>
+        <w:t>ps.setGravity(gravity);</w:t>
+      </w:r>
+      <w:r>
+        <w:rPr>
+          <w:rFonts w:eastAsia="Calibri" w:cs="" w:ascii="Calibri" w:hAnsi="Calibri"/>
+          <w:color w:val="5E5E5E"/>
+          <w:sz w:val="24"/>
+          <w:szCs w:val="22"/>
+        </w:rPr>
+        <w:t>// apply gravity to particle system</w:t>
+      </w:r>
+    </w:p>
+    <w:p>
+      <w:pPr>
+        <w:pStyle w:val="PreformattedText"/>
+        <w:spacing w:before="0" w:after="160"/>
+        <w:ind w:hanging="0" w:left="0" w:right="0"/>
+        <w:rPr>
+          <w:rFonts w:ascii="Calibri" w:hAnsi="Calibri" w:eastAsia="Calibri" w:cs=""/>
+          <w:color w:val="5E5E5E"/>
+          <w:sz w:val="24"/>
+          <w:szCs w:val="22"/>
+        </w:rPr>
+      </w:pPr>
+      <w:r>
+        <w:rPr>
+          <w:rFonts w:eastAsia="Calibri" w:cs="" w:ascii="Calibri" w:hAnsi="Calibri"/>
+          <w:color w:val="5E5E5E"/>
+          <w:sz w:val="24"/>
+          <w:szCs w:val="22"/>
+        </w:rPr>
+        <w:t>// Check if slider2 changed, recreate ParticleSystem</w:t>
+      </w:r>
+    </w:p>
+    <w:p>
+      <w:pPr>
+        <w:pStyle w:val="PreformattedText"/>
+        <w:spacing w:before="0" w:after="160"/>
+        <w:ind w:hanging="0" w:left="0" w:right="0"/>
+        <w:rPr>
+          <w:rFonts w:ascii="Calibri" w:hAnsi="Calibri" w:eastAsia="Calibri" w:cs=""/>
+          <w:sz w:val="24"/>
+          <w:szCs w:val="22"/>
+        </w:rPr>
+      </w:pPr>
+      <w:r>
+        <w:rPr>
+          <w:rFonts w:eastAsia="Calibri" w:cs="" w:ascii="Calibri" w:hAnsi="Calibri"/>
+          <w:color w:val="00D3FF"/>
+          <w:sz w:val="24"/>
+          <w:szCs w:val="22"/>
+        </w:rPr>
+        <w:t>int</w:t>
+      </w:r>
+      <w:r>
+        <w:rPr>
+          <w:rFonts w:eastAsia="Calibri" w:cs="" w:ascii="Calibri" w:hAnsi="Calibri"/>
+          <w:sz w:val="24"/>
+          <w:szCs w:val="22"/>
+        </w:rPr>
+        <w:t xml:space="preserve"> desiredParticles = gui.slider2.getValue();</w:t>
+      </w:r>
+    </w:p>
+    <w:p>
+      <w:pPr>
+        <w:pStyle w:val="PreformattedText"/>
+        <w:spacing w:before="0" w:after="160"/>
+        <w:ind w:hanging="0" w:left="0" w:right="0"/>
+        <w:rPr>
+          <w:rFonts w:ascii="Calibri" w:hAnsi="Calibri" w:eastAsia="Calibri" w:cs=""/>
+          <w:sz w:val="24"/>
+          <w:szCs w:val="22"/>
+        </w:rPr>
+      </w:pPr>
+      <w:r>
+        <w:rPr>
+          <w:rFonts w:eastAsia="Calibri" w:cs="" w:ascii="Calibri" w:hAnsi="Calibri"/>
+          <w:color w:val="FF0362"/>
+          <w:sz w:val="24"/>
+          <w:szCs w:val="22"/>
+        </w:rPr>
+        <w:t>if</w:t>
+      </w:r>
+      <w:r>
+        <w:rPr>
+          <w:rFonts w:eastAsia="Calibri" w:cs="" w:ascii="Calibri" w:hAnsi="Calibri"/>
+          <w:sz w:val="24"/>
+          <w:szCs w:val="22"/>
+        </w:rPr>
+        <w:t xml:space="preserve"> (ps.numParticles != desiredParticles) {</w:t>
+      </w:r>
+    </w:p>
+    <w:p>
+      <w:pPr>
+        <w:pStyle w:val="PreformattedText"/>
+        <w:spacing w:before="0" w:after="160"/>
+        <w:ind w:hanging="0" w:left="0" w:right="0"/>
+        <w:rPr>
+          <w:rFonts w:ascii="Calibri" w:hAnsi="Calibri" w:eastAsia="Calibri" w:cs=""/>
+          <w:sz w:val="24"/>
+          <w:szCs w:val="22"/>
+        </w:rPr>
+      </w:pPr>
+      <w:r>
+        <w:rPr>
+          <w:rFonts w:eastAsia="Calibri" w:cs="" w:ascii="Calibri" w:hAnsi="Calibri"/>
+          <w:sz w:val="24"/>
+          <w:szCs w:val="22"/>
+        </w:rPr>
+        <w:t>ps=</w:t>
+      </w:r>
+      <w:r>
+        <w:rPr>
+          <w:rFonts w:eastAsia="Calibri" w:cs="" w:ascii="Calibri" w:hAnsi="Calibri"/>
+          <w:color w:val="654FED"/>
+          <w:sz w:val="24"/>
+          <w:szCs w:val="22"/>
+        </w:rPr>
+        <w:t>new</w:t>
+      </w:r>
+      <w:r>
+        <w:rPr>
+          <w:rFonts w:eastAsia="Calibri" w:cs="" w:ascii="Calibri" w:hAnsi="Calibri"/>
+          <w:sz w:val="24"/>
+          <w:szCs w:val="22"/>
+        </w:rPr>
+        <w:t xml:space="preserve"> ParticleSystem(desiredParticles); </w:t>
+      </w:r>
+      <w:r>
+        <w:rPr>
+          <w:rFonts w:eastAsia="Calibri" w:cs="" w:ascii="Calibri" w:hAnsi="Calibri"/>
+          <w:color w:val="5E5E5E"/>
+          <w:sz w:val="24"/>
+          <w:szCs w:val="22"/>
+        </w:rPr>
+        <w:t>// recreate system if count changed</w:t>
+      </w:r>
+    </w:p>
+    <w:p>
+      <w:pPr>
+        <w:pStyle w:val="PreformattedText"/>
+        <w:spacing w:before="0" w:after="160"/>
+        <w:rPr>
+          <w:rFonts w:ascii="Calibri" w:hAnsi="Calibri" w:eastAsia="Calibri" w:cs=""/>
+          <w:sz w:val="24"/>
+          <w:szCs w:val="22"/>
+        </w:rPr>
+      </w:pPr>
+      <w:r>
+        <w:rPr>
+          <w:rFonts w:eastAsia="Calibri" w:cs="" w:ascii="Calibri" w:hAnsi="Calibri"/>
+          <w:sz w:val="24"/>
+          <w:szCs w:val="22"/>
+        </w:rPr>
+        <w:t>}</w:t>
+      </w:r>
+    </w:p>
+    <w:p>
+      <w:pPr>
+        <w:pStyle w:val="PreformattedText"/>
+        <w:spacing w:before="0" w:after="160"/>
+        <w:ind w:hanging="0" w:left="0" w:right="0"/>
+        <w:rPr>
+          <w:rFonts w:ascii="Calibri" w:hAnsi="Calibri" w:eastAsia="Calibri" w:cs=""/>
+          <w:sz w:val="24"/>
+          <w:szCs w:val="22"/>
+        </w:rPr>
+      </w:pPr>
+      <w:r>
+        <w:rPr>
+          <w:rFonts w:eastAsia="Calibri" w:cs="" w:ascii="Calibri" w:hAnsi="Calibri"/>
+          <w:color w:val="CE94F0"/>
+          <w:sz w:val="24"/>
+          <w:szCs w:val="22"/>
+        </w:rPr>
+        <w:t>pushMatrix</w:t>
+      </w:r>
+      <w:r>
+        <w:rPr>
+          <w:rFonts w:eastAsia="Calibri" w:cs="" w:ascii="Calibri" w:hAnsi="Calibri"/>
+          <w:sz w:val="24"/>
+          <w:szCs w:val="22"/>
+        </w:rPr>
+        <w:t xml:space="preserve">(); </w:t>
+      </w:r>
+      <w:r>
+        <w:rPr>
+          <w:rFonts w:eastAsia="Calibri" w:cs="" w:ascii="Calibri" w:hAnsi="Calibri"/>
+          <w:color w:val="5E5E5E"/>
+          <w:sz w:val="24"/>
+          <w:szCs w:val="22"/>
+        </w:rPr>
+        <w:t>// isolate transformations</w:t>
+      </w:r>
+    </w:p>
+    <w:p>
+      <w:pPr>
+        <w:pStyle w:val="PreformattedText"/>
+        <w:spacing w:before="0" w:after="160"/>
+        <w:ind w:hanging="0" w:left="0" w:right="0"/>
+        <w:rPr>
+          <w:rFonts w:ascii="Calibri" w:hAnsi="Calibri" w:eastAsia="Calibri" w:cs=""/>
+          <w:sz w:val="24"/>
+          <w:szCs w:val="22"/>
+        </w:rPr>
+      </w:pPr>
+      <w:r>
+        <w:rPr>
+          <w:rFonts w:eastAsia="Calibri" w:cs="" w:ascii="Calibri" w:hAnsi="Calibri"/>
+          <w:color w:val="CE94F0"/>
+          <w:sz w:val="24"/>
+          <w:szCs w:val="22"/>
+        </w:rPr>
+        <w:t>translate</w:t>
+      </w:r>
+      <w:r>
+        <w:rPr>
+          <w:rFonts w:eastAsia="Calibri" w:cs="" w:ascii="Calibri" w:hAnsi="Calibri"/>
+          <w:sz w:val="24"/>
+          <w:szCs w:val="22"/>
+        </w:rPr>
+        <w:t xml:space="preserve">(simX, simY); </w:t>
+      </w:r>
+      <w:r>
+        <w:rPr>
+          <w:rFonts w:eastAsia="Calibri" w:cs="" w:ascii="Calibri" w:hAnsi="Calibri"/>
+          <w:color w:val="5E5E5E"/>
+          <w:sz w:val="24"/>
+          <w:szCs w:val="22"/>
+        </w:rPr>
+        <w:t>// Shift origin to simulation area</w:t>
+      </w:r>
+    </w:p>
+    <w:p>
+      <w:pPr>
+        <w:pStyle w:val="PreformattedText"/>
+        <w:spacing w:before="0" w:after="160"/>
+        <w:rPr>
+          <w:rFonts w:ascii="Calibri" w:hAnsi="Calibri" w:eastAsia="Calibri" w:cs=""/>
+          <w:sz w:val="24"/>
+          <w:szCs w:val="22"/>
+        </w:rPr>
+      </w:pPr>
+      <w:r>
+        <w:rPr>
+          <w:rFonts w:eastAsia="Calibri" w:cs="" w:ascii="Calibri" w:hAnsi="Calibri"/>
+          <w:sz w:val="24"/>
+          <w:szCs w:val="22"/>
+        </w:rPr>
+        <w:t>ps.update();</w:t>
+      </w:r>
+    </w:p>
+    <w:p>
+      <w:pPr>
+        <w:pStyle w:val="PreformattedText"/>
+        <w:spacing w:before="0" w:after="160"/>
+        <w:ind w:hanging="0" w:left="0" w:right="0"/>
+        <w:rPr>
+          <w:rFonts w:ascii="Calibri" w:hAnsi="Calibri" w:eastAsia="Calibri" w:cs=""/>
+          <w:sz w:val="24"/>
+          <w:szCs w:val="22"/>
+        </w:rPr>
+      </w:pPr>
+      <w:r>
+        <w:rPr>
+          <w:rFonts w:eastAsia="Calibri" w:cs="" w:ascii="Calibri" w:hAnsi="Calibri"/>
+          <w:sz w:val="24"/>
+          <w:szCs w:val="22"/>
+        </w:rPr>
+        <w:t>ps.display();</w:t>
+      </w:r>
+      <w:r>
+        <w:rPr>
+          <w:rFonts w:eastAsia="Calibri" w:cs="" w:ascii="Calibri" w:hAnsi="Calibri"/>
+          <w:color w:val="5E5E5E"/>
+          <w:sz w:val="24"/>
+          <w:szCs w:val="22"/>
+        </w:rPr>
+        <w:t>//draw particles</w:t>
+      </w:r>
+    </w:p>
+    <w:p>
+      <w:pPr>
+        <w:pStyle w:val="PreformattedText"/>
+        <w:spacing w:before="0" w:after="160"/>
+        <w:ind w:hanging="0" w:left="0" w:right="0"/>
+        <w:rPr>
+          <w:rFonts w:ascii="Calibri" w:hAnsi="Calibri" w:eastAsia="Calibri" w:cs=""/>
+          <w:sz w:val="24"/>
+          <w:szCs w:val="22"/>
+        </w:rPr>
+      </w:pPr>
+      <w:r>
+        <w:rPr>
+          <w:rFonts w:eastAsia="Calibri" w:cs="" w:ascii="Calibri" w:hAnsi="Calibri"/>
+          <w:color w:val="CE94F0"/>
+          <w:sz w:val="24"/>
+          <w:szCs w:val="22"/>
+        </w:rPr>
+        <w:t>popMatrix</w:t>
+      </w:r>
+      <w:r>
+        <w:rPr>
+          <w:rFonts w:eastAsia="Calibri" w:cs="" w:ascii="Calibri" w:hAnsi="Calibri"/>
+          <w:sz w:val="24"/>
+          <w:szCs w:val="22"/>
+        </w:rPr>
+        <w:t>();</w:t>
+      </w:r>
+    </w:p>
+    <w:p>
+      <w:pPr>
+        <w:pStyle w:val="PreformattedText"/>
+        <w:spacing w:before="0" w:after="160"/>
+        <w:rPr>
+          <w:rFonts w:ascii="Calibri" w:hAnsi="Calibri" w:eastAsia="Calibri" w:cs=""/>
+          <w:sz w:val="24"/>
+          <w:szCs w:val="22"/>
+        </w:rPr>
+      </w:pPr>
+      <w:r>
+        <w:rPr>
+          <w:rFonts w:eastAsia="Calibri" w:cs="" w:ascii="Calibri" w:hAnsi="Calibri"/>
+          <w:sz w:val="24"/>
+          <w:szCs w:val="22"/>
+        </w:rPr>
+        <w:t>}</w:t>
+      </w:r>
+    </w:p>
+    <w:p>
+      <w:pPr>
+        <w:pStyle w:val="Normal"/>
+        <w:rPr/>
+      </w:pPr>
+      <w:r>
+        <w:rPr/>
+      </w:r>
+    </w:p>
+    <w:p>
+      <w:pPr>
+        <w:pStyle w:val="Normal"/>
+        <w:rPr/>
+      </w:pPr>
+      <w:r>
+        <w:rPr/>
+        <w:t>Nogle dele af programmet har taget inspiration fra eksempler fra Processing referencen. Slidersne er nærmest er direkte port fra Processing hjemmesidens eksempel, og de fungerer på samme måde. Denne eksempel er ikke objektorienteret, så der skulle ændres lidt i koden for at gøre den til et objekt. Men kernefunktionaliteten er der stadig. (</w:t>
+      </w:r>
+      <w:hyperlink r:id="rId2">
+        <w:r>
+          <w:rPr>
+            <w:rStyle w:val="Hyperlink"/>
+          </w:rPr>
+          <w:t>https://processing.org/examples/scrollbar.html</w:t>
+        </w:r>
+      </w:hyperlink>
+      <w:r>
+        <w:rPr/>
+        <w:t xml:space="preserve">) </w:t>
+      </w:r>
+    </w:p>
+    <w:p>
+      <w:pPr>
+        <w:pStyle w:val="Normal"/>
+        <w:rPr/>
+      </w:pPr>
+      <w:r>
+        <w:rPr/>
+        <w:t xml:space="preserve">Partikel systemet var lavet med hjælp af ChatGPT, hvor den også hjalp med at intigrere koden med min kode som sin egen klasse. GUI’en er selv lavet med hjælp af en vejleder. </w:t>
+      </w:r>
+    </w:p>
+    <w:p>
+      <w:pPr>
+        <w:pStyle w:val="Normal"/>
         <w:rPr/>
       </w:pPr>
       <w:r>
@@ -2323,7 +3084,7 @@
                     </pic:cNvPicPr>
                   </pic:nvPicPr>
                   <pic:blipFill>
-                    <a:blip r:embed="rId2"/>
+                    <a:blip r:embed="rId3"/>
                     <a:srcRect l="18802" t="19733" r="14476" b="22387"/>
                     <a:stretch>
                       <a:fillRect/>
@@ -2387,14 +3148,20 @@
         <w:pStyle w:val="Normal"/>
         <w:rPr/>
       </w:pPr>
-      <w:hyperlink r:id="rId3">
+      <w:hyperlink r:id="rId4">
         <w:r>
           <w:rPr>
             <w:rStyle w:val="Hyperlink"/>
           </w:rPr>
-          <w:t>www.Processing.org</w:t>
+          <w:t>https://processing.org/reference</w:t>
         </w:r>
       </w:hyperlink>
+      <w:r>
+        <w:rPr>
+          <w:rStyle w:val="Hyperlink"/>
+        </w:rPr>
+        <w:t xml:space="preserve"> </w:t>
+      </w:r>
     </w:p>
     <w:p>
       <w:pPr>
@@ -2405,7 +3172,7 @@
         <w:jc w:val="left"/>
         <w:rPr/>
       </w:pPr>
-      <w:hyperlink r:id="rId4">
+      <w:hyperlink r:id="rId5">
         <w:r>
           <w:rPr>
             <w:rStyle w:val="Hyperlink"/>
@@ -2429,7 +3196,7 @@
         <w:jc w:val="left"/>
         <w:rPr/>
       </w:pPr>
-      <w:hyperlink r:id="rId5">
+      <w:hyperlink r:id="rId6">
         <w:r>
           <w:rPr>
             <w:rStyle w:val="Hyperlink"/>
@@ -2449,7 +3216,7 @@
         <w:pStyle w:val="Normal"/>
         <w:rPr/>
       </w:pPr>
-      <w:hyperlink r:id="rId6">
+      <w:hyperlink r:id="rId7">
         <w:r>
           <w:rPr>
             <w:rStyle w:val="Hyperlink"/>
@@ -2471,7 +3238,7 @@
         <w:jc w:val="left"/>
         <w:rPr/>
       </w:pPr>
-      <w:hyperlink r:id="rId7">
+      <w:hyperlink r:id="rId8">
         <w:r>
           <w:rPr>
             <w:rStyle w:val="Hyperlink"/>
@@ -2564,7 +3331,7 @@
                     </pic:cNvPicPr>
                   </pic:nvPicPr>
                   <pic:blipFill>
-                    <a:blip r:embed="rId8"/>
+                    <a:blip r:embed="rId9"/>
                     <a:stretch>
                       <a:fillRect/>
                     </a:stretch>
@@ -5356,6 +6123,14 @@
       <w:szCs w:val="20"/>
     </w:rPr>
   </w:style>
+  <w:style w:type="paragraph" w:styleId="Header">
+    <w:name w:val="header"/>
+    <w:basedOn w:val="HeaderandFooter"/>
+    <w:pPr>
+      <w:suppressLineNumbers/>
+    </w:pPr>
+    <w:rPr/>
+  </w:style>
   <w:style w:type="numbering" w:styleId="NoList" w:default="1">
     <w:name w:val="No List"/>
     <w:uiPriority w:val="99"/>

--- a/Josva - Fysik og Programmering eksamens projekt.docx
+++ b/Josva - Fysik og Programmering eksamens projekt.docx
@@ -1964,6 +1964,7 @@
       </w:pPr>
       <w:r>
         <w:rPr/>
+        <w:t xml:space="preserve">Til designen af GUI’en, bruges gestalt loven om nærhed, med baggrunde som viser brugeren at indstillingsdelen og simuleringsdelen af grænsefladet er tilknyttet til hinanden. </w:t>
       </w:r>
     </w:p>
     <w:p>
@@ -2009,17 +2010,694 @@
     </w:p>
     <w:p>
       <w:pPr>
+        <w:pStyle w:val="Heading1"/>
+        <w:rPr/>
+      </w:pPr>
+      <w:r>
+        <w:rPr/>
+        <w:t>Konklusion</w:t>
+      </w:r>
+    </w:p>
+    <w:p>
+      <w:pPr>
+        <w:pStyle w:val="Normal"/>
+        <w:rPr/>
+      </w:pPr>
+      <w:r>
+        <w:rPr/>
+        <w:t xml:space="preserve">I dette projekt har jeg designet og implementeret et interaktivt partikelsimuleringssystem i Processing til Android, med fokus på brug af telefonens sensorer og en brugervenlig grænseflade. Formålet var at lave en realistisk simulering af partikelbevægelse under påvirkning af tyngdekraft og acceleration, som kunne tilpasses vi brugerinput. Gennem brugen af objektorienteret programmering blev koden struktureret i klasser, som fx. GUI og ParticleSystem, som gav en bedre adskillelse af funktionalitet og gjorde programmet lettere at udvikle og udvide. Programmet bruger telefonens sensorer til at simulere fysisk påvirkning, og brugeren har mulighed til at ændre tyngdekraften eller antal partikler i simuleringen, alt i realtid. Dette gør simuleringen fleksibel og tilpasselig, som var en central del a problemformuleringen. </w:t>
+      </w:r>
+    </w:p>
+    <w:p>
+      <w:pPr>
+        <w:pStyle w:val="Normal"/>
+        <w:rPr/>
+      </w:pPr>
+      <w:r>
+        <w:rPr/>
+        <w:t xml:space="preserve">Undervejs, var der brug af planlægningsværtøjer som rutediagrammer og pseudokode, som gav et overblik og gjorde det lettere at arbejde iterativt med koden. Resultatet er en Android applikation, der kombinerer sensordata og grafisk simulering på en engagerende måde. </w:t>
+      </w:r>
+    </w:p>
+    <w:p>
+      <w:pPr>
         <w:pStyle w:val="Heading2"/>
         <w:rPr/>
       </w:pPr>
-      <w:bookmarkStart w:id="7" w:name="__RefHeading___Toc392_1637631377"/>
-      <w:bookmarkStart w:id="8" w:name="_Toc191892341"/>
+      <w:r>
+        <w:rPr/>
+      </w:r>
+    </w:p>
+    <w:p>
+      <w:pPr>
+        <w:pStyle w:val="Normal"/>
+        <w:spacing w:lineRule="auto" w:line="259"/>
+        <w:rPr/>
+      </w:pPr>
+      <w:r>
+        <w:rPr/>
+      </w:r>
+      <w:r>
+        <w:br w:type="page"/>
+      </w:r>
+    </w:p>
+    <w:p>
+      <w:pPr>
+        <w:pStyle w:val="Heading1"/>
+        <w:spacing w:before="0" w:after="80"/>
+        <w:rPr/>
+      </w:pPr>
+      <w:bookmarkStart w:id="7" w:name="__RefHeading___Toc396_1637631377"/>
       <w:bookmarkEnd w:id="7"/>
       <w:r>
         <w:rPr/>
+        <w:t>Litteraturliste</w:t>
+      </w:r>
+    </w:p>
+    <w:p>
+      <w:pPr>
+        <w:pStyle w:val="Normal"/>
+        <w:rPr/>
+      </w:pPr>
+      <w:hyperlink r:id="rId3">
+        <w:r>
+          <w:rPr>
+            <w:rStyle w:val="Hyperlink"/>
+          </w:rPr>
+          <w:t>https://processing.org/reference</w:t>
+        </w:r>
+      </w:hyperlink>
+      <w:r>
+        <w:rPr>
+          <w:rStyle w:val="Hyperlink"/>
+        </w:rPr>
+        <w:t xml:space="preserve"> </w:t>
+      </w:r>
+    </w:p>
+    <w:p>
+      <w:pPr>
+        <w:pStyle w:val="Normal"/>
+        <w:widowControl/>
+        <w:bidi w:val="0"/>
+        <w:spacing w:lineRule="auto" w:line="360" w:before="0" w:after="160"/>
+        <w:jc w:val="left"/>
+        <w:rPr/>
+      </w:pPr>
+      <w:hyperlink r:id="rId4">
+        <w:r>
+          <w:rPr>
+            <w:rStyle w:val="Hyperlink"/>
+          </w:rPr>
+          <w:t>https://android.processing.org/</w:t>
+        </w:r>
+      </w:hyperlink>
+      <w:r>
+        <w:rPr>
+          <w:rStyle w:val="Hyperlink"/>
+        </w:rPr>
+        <w:t xml:space="preserve"> </w:t>
+      </w:r>
+    </w:p>
+    <w:p>
+      <w:pPr>
+        <w:pStyle w:val="Normal"/>
+        <w:widowControl/>
+        <w:bidi w:val="0"/>
+        <w:spacing w:lineRule="auto" w:line="360" w:before="0" w:after="160"/>
+        <w:jc w:val="left"/>
+        <w:rPr/>
+      </w:pPr>
+      <w:hyperlink r:id="rId5">
+        <w:r>
+          <w:rPr>
+            <w:rStyle w:val="Hyperlink"/>
+          </w:rPr>
+          <w:t>https://programmering.systime.dk</w:t>
+        </w:r>
+      </w:hyperlink>
+      <w:r>
+        <w:rPr>
+          <w:rStyle w:val="Hyperlink"/>
+        </w:rPr>
+        <w:t xml:space="preserve"> </w:t>
+      </w:r>
+    </w:p>
+    <w:p>
+      <w:pPr>
+        <w:pStyle w:val="Normal"/>
+        <w:rPr/>
+      </w:pPr>
+      <w:hyperlink r:id="rId6">
+        <w:r>
+          <w:rPr>
+            <w:rStyle w:val="Hyperlink"/>
+          </w:rPr>
+          <w:t>https://www.color-hex.com/color-palette/8919</w:t>
+        </w:r>
+      </w:hyperlink>
+      <w:r>
+        <w:rPr/>
+        <w:t xml:space="preserve"> </w:t>
+      </w:r>
+    </w:p>
+    <w:p>
+      <w:pPr>
+        <w:pStyle w:val="Normal"/>
+        <w:widowControl/>
+        <w:bidi w:val="0"/>
+        <w:spacing w:lineRule="auto" w:line="360" w:before="0" w:after="160"/>
+        <w:jc w:val="left"/>
+        <w:rPr/>
+      </w:pPr>
+      <w:hyperlink r:id="rId7">
+        <w:r>
+          <w:rPr>
+            <w:rStyle w:val="Hyperlink"/>
+          </w:rPr>
+          <w:t>https://www.chatgpt.com</w:t>
+        </w:r>
+      </w:hyperlink>
+      <w:r>
+        <w:rPr/>
+        <w:t xml:space="preserve"> </w:t>
+      </w:r>
+    </w:p>
+    <w:p>
+      <w:pPr>
+        <w:pStyle w:val="Normal"/>
+        <w:widowControl/>
+        <w:bidi w:val="0"/>
+        <w:spacing w:lineRule="auto" w:line="360" w:before="0" w:after="160"/>
+        <w:jc w:val="left"/>
+        <w:rPr/>
+      </w:pPr>
+      <w:r>
+        <w:rPr/>
+      </w:r>
+    </w:p>
+    <w:p>
+      <w:pPr>
+        <w:pStyle w:val="Heading1"/>
+        <w:rPr/>
+      </w:pPr>
+      <w:r>
+        <w:rPr/>
+        <w:t>Bilag</w:t>
+      </w:r>
+    </w:p>
+    <w:p>
+      <w:pPr>
+        <w:pStyle w:val="Heading2"/>
+        <w:rPr/>
+      </w:pPr>
+      <w:bookmarkStart w:id="8" w:name="__RefHeading___Toc394_1637631377"/>
+      <w:bookmarkEnd w:id="8"/>
+      <w:r>
+        <w:rPr/>
+        <w:t>Prototype (skitse/mockup)</w:t>
+      </w:r>
+    </w:p>
+    <w:p>
+      <w:pPr>
+        <w:pStyle w:val="Normal"/>
+        <w:rPr/>
+      </w:pPr>
+      <w:r>
+        <w:rPr/>
+        <w:drawing>
+          <wp:inline distT="0" distB="0" distL="0" distR="0">
+            <wp:extent cx="6048375" cy="3936365"/>
+            <wp:effectExtent l="0" t="0" r="0" b="0"/>
+            <wp:docPr id="1" name="Image2" descr=""/>
+            <wp:cNvGraphicFramePr>
+              <a:graphicFrameLocks xmlns:a="http://schemas.openxmlformats.org/drawingml/2006/main" noChangeAspect="1"/>
+            </wp:cNvGraphicFramePr>
+            <a:graphic xmlns:a="http://schemas.openxmlformats.org/drawingml/2006/main">
+              <a:graphicData uri="http://schemas.openxmlformats.org/drawingml/2006/picture">
+                <pic:pic xmlns:pic="http://schemas.openxmlformats.org/drawingml/2006/picture">
+                  <pic:nvPicPr>
+                    <pic:cNvPr id="1" name="Image2" descr=""/>
+                    <pic:cNvPicPr>
+                      <a:picLocks noChangeAspect="1" noChangeArrowheads="1"/>
+                    </pic:cNvPicPr>
+                  </pic:nvPicPr>
+                  <pic:blipFill>
+                    <a:blip r:embed="rId8"/>
+                    <a:srcRect l="18802" t="19733" r="14476" b="22387"/>
+                    <a:stretch>
+                      <a:fillRect/>
+                    </a:stretch>
+                  </pic:blipFill>
+                  <pic:spPr bwMode="auto">
+                    <a:xfrm>
+                      <a:off x="0" y="0"/>
+                      <a:ext cx="6048375" cy="3936365"/>
+                    </a:xfrm>
+                    <a:prstGeom prst="rect">
+                      <a:avLst/>
+                    </a:prstGeom>
+                    <a:noFill/>
+                  </pic:spPr>
+                </pic:pic>
+              </a:graphicData>
+            </a:graphic>
+          </wp:inline>
+        </w:drawing>
+      </w:r>
+    </w:p>
+    <w:p>
+      <w:pPr>
+        <w:pStyle w:val="Normal"/>
+        <w:rPr/>
+      </w:pPr>
+      <w:r>
+        <w:rPr/>
+        <w:t xml:space="preserve">Her er en skitse af hvordan appen kunne se ud. Til højre i den sorte del, vil simuleringen foregå. Og til venstre er der nogle sliders og knapper, der ændrer på hvordan simulationen virker. Der er en ”tyngdekraft” slider, men der kunne også være en ”viskositet” eller ”vindmodstand” der også kunne skifte hvordan simulationen fungerer. Så er der knapperne. De her kunne virke som en slags ”preset” der sætter tyngdekraften og de andre sliders så de passer til den planet man trykker på. </w:t>
+      </w:r>
+    </w:p>
+    <w:p>
+      <w:pPr>
+        <w:pStyle w:val="Heading2"/>
+        <w:rPr/>
+      </w:pPr>
+      <w:bookmarkStart w:id="9" w:name="__RefHeading___Toc388_1637631377"/>
+      <w:bookmarkEnd w:id="9"/>
+      <w:r>
+        <w:rPr/>
+        <w:t>Rutediagram</w:t>
+      </w:r>
+    </w:p>
+    <w:p>
+      <w:pPr>
+        <w:pStyle w:val="Normal"/>
+        <w:rPr/>
+      </w:pPr>
+      <w:r>
+        <w:rPr/>
+        <w:t xml:space="preserve">Ligger ind på Draw.io </w:t>
+      </w:r>
+    </w:p>
+    <w:p>
+      <w:pPr>
+        <w:pStyle w:val="Normal"/>
+        <w:rPr/>
+      </w:pPr>
+      <w:r>
+        <w:rPr/>
+        <w:t>Nyeste screenshot</w:t>
+      </w:r>
+    </w:p>
+    <w:p>
+      <w:pPr>
+        <w:pStyle w:val="Normal"/>
+        <w:rPr/>
+      </w:pPr>
+      <w:r>
+        <w:rPr/>
+        <w:drawing>
+          <wp:inline distT="0" distB="0" distL="0" distR="0">
+            <wp:extent cx="3190240" cy="5142230"/>
+            <wp:effectExtent l="0" t="0" r="0" b="0"/>
+            <wp:docPr id="2" name="Picture 1" descr="A screenshot of a computer&#10;&#10;AI-generated content may be incorrect."/>
+            <wp:cNvGraphicFramePr>
+              <a:graphicFrameLocks xmlns:a="http://schemas.openxmlformats.org/drawingml/2006/main" noChangeAspect="1"/>
+            </wp:cNvGraphicFramePr>
+            <a:graphic xmlns:a="http://schemas.openxmlformats.org/drawingml/2006/main">
+              <a:graphicData uri="http://schemas.openxmlformats.org/drawingml/2006/picture">
+                <pic:pic xmlns:pic="http://schemas.openxmlformats.org/drawingml/2006/picture">
+                  <pic:nvPicPr>
+                    <pic:cNvPr id="2" name="Picture 1" descr="A screenshot of a computer&#10;&#10;AI-generated content may be incorrect."/>
+                    <pic:cNvPicPr>
+                      <a:picLocks noChangeAspect="1" noChangeArrowheads="1"/>
+                    </pic:cNvPicPr>
+                  </pic:nvPicPr>
+                  <pic:blipFill>
+                    <a:blip r:embed="rId9"/>
+                    <a:stretch>
+                      <a:fillRect/>
+                    </a:stretch>
+                  </pic:blipFill>
+                  <pic:spPr bwMode="auto">
+                    <a:xfrm>
+                      <a:off x="0" y="0"/>
+                      <a:ext cx="3190240" cy="5142230"/>
+                    </a:xfrm>
+                    <a:prstGeom prst="rect">
+                      <a:avLst/>
+                    </a:prstGeom>
+                    <a:noFill/>
+                  </pic:spPr>
+                </pic:pic>
+              </a:graphicData>
+            </a:graphic>
+          </wp:inline>
+        </w:drawing>
+      </w:r>
+    </w:p>
+    <w:p>
+      <w:pPr>
+        <w:pStyle w:val="Normal"/>
+        <w:rPr/>
+      </w:pPr>
+      <w:r>
+        <w:rPr/>
+        <w:t xml:space="preserve">Denne rutediagram viser hvordan programmet virker når den starter. </w:t>
+      </w:r>
+      <w:r>
+        <w:rPr/>
+        <w:t xml:space="preserve">Den beskriver hoveddelen af Processing-programmet, hvor setup() og draw() finder sted. </w:t>
+      </w:r>
+    </w:p>
+    <w:p>
+      <w:pPr>
+        <w:pStyle w:val="Normal"/>
+        <w:rPr/>
+      </w:pPr>
+      <w:r>
+        <w:rPr/>
+        <w:t>Efter program</w:t>
+      </w:r>
+      <w:r>
+        <w:rPr/>
+        <w:t>met</w:t>
+      </w:r>
+      <w:r>
+        <w:rPr/>
+        <w:t xml:space="preserve"> start</w:t>
+      </w:r>
+      <w:r>
+        <w:rPr/>
+        <w:t>er</w:t>
+      </w:r>
+      <w:r>
+        <w:rPr/>
+        <w:t xml:space="preserve">, så kører den setup() hvor den kalder og starter GUI og starter ParticleSystem. draw() sørger for at ParticleSystem er konstant opdateret. Data fra SensorManager og AccelerometerListener bliver sent til ParticleSystem som bliver brugt af simulationen. </w:t>
+      </w:r>
+    </w:p>
+    <w:p>
+      <w:pPr>
+        <w:pStyle w:val="Heading2"/>
+        <w:rPr/>
+      </w:pPr>
+      <w:bookmarkStart w:id="10" w:name="__RefHeading___Toc390_1637631377"/>
+      <w:bookmarkEnd w:id="10"/>
+      <w:r>
+        <w:rPr/>
+        <w:t>Pseudokode</w:t>
+      </w:r>
+    </w:p>
+    <w:p>
+      <w:pPr>
+        <w:pStyle w:val="Normal"/>
+        <w:rPr/>
+      </w:pPr>
+      <w:r>
+        <w:rPr/>
+        <w:t xml:space="preserve">Der vælges at lave pseudokoden efter koden til programmet er skrevet. Dette bruges som refleksion til programmet der forklarer i ord hvordan programmet fungerer og hvad der sker i koden. Pseudokoden er en forenklet version af koden forklarede i ord, i stedet for et kodesprog. </w:t>
+      </w:r>
+    </w:p>
+    <w:p>
+      <w:pPr>
+        <w:pStyle w:val="Normal"/>
+        <w:rPr/>
+      </w:pPr>
+      <w:r>
+        <w:rPr/>
+        <w:t xml:space="preserve">Programmet starter først med at initiere variabler for context, sensorer, GUI, partikel system, og tyngdekraft sensor (Accelerometer) </w:t>
+      </w:r>
+    </w:p>
+    <w:p>
+      <w:pPr>
+        <w:pStyle w:val="Normal"/>
+        <w:rPr/>
+      </w:pPr>
+      <w:r>
+        <w:rPr/>
+        <w:t>Når programmet starter (setup), dette køres en gang:</w:t>
+      </w:r>
+    </w:p>
+    <w:p>
+      <w:pPr>
+        <w:pStyle w:val="Normal"/>
+        <w:numPr>
+          <w:ilvl w:val="0"/>
+          <w:numId w:val="7"/>
+        </w:numPr>
+        <w:rPr/>
+      </w:pPr>
+      <w:r>
+        <w:rPr/>
+        <w:t>sæt til ful</w:t>
+      </w:r>
+      <w:r>
+        <w:rPr/>
+        <w:t>d</w:t>
+      </w:r>
+      <w:r>
+        <w:rPr/>
+        <w:t xml:space="preserve">skærm og i </w:t>
+      </w:r>
+      <w:r>
+        <w:rPr/>
+        <w:t>landskabs</w:t>
+      </w:r>
+      <w:r>
+        <w:rPr/>
+        <w:t xml:space="preserve"> orientering. </w:t>
+      </w:r>
+    </w:p>
+    <w:p>
+      <w:pPr>
+        <w:pStyle w:val="Normal"/>
+        <w:numPr>
+          <w:ilvl w:val="0"/>
+          <w:numId w:val="7"/>
+        </w:numPr>
+        <w:rPr/>
+      </w:pPr>
+      <w:r>
+        <w:rPr/>
+        <w:t>Starte GUI instance</w:t>
+      </w:r>
+    </w:p>
+    <w:p>
+      <w:pPr>
+        <w:pStyle w:val="Normal"/>
+        <w:numPr>
+          <w:ilvl w:val="0"/>
+          <w:numId w:val="7"/>
+        </w:numPr>
+        <w:rPr/>
+      </w:pPr>
+      <w:r>
+        <w:rPr/>
+        <w:t>Sætter text størrelse til 50</w:t>
+      </w:r>
+    </w:p>
+    <w:p>
+      <w:pPr>
+        <w:pStyle w:val="Normal"/>
+        <w:numPr>
+          <w:ilvl w:val="0"/>
+          <w:numId w:val="7"/>
+        </w:numPr>
+        <w:rPr/>
+      </w:pPr>
+      <w:r>
+        <w:rPr/>
+        <w:t xml:space="preserve">Lav partikel system med de antal numre partikler bestemt af slider2 </w:t>
+      </w:r>
+    </w:p>
+    <w:p>
+      <w:pPr>
+        <w:pStyle w:val="Normal"/>
+        <w:numPr>
+          <w:ilvl w:val="0"/>
+          <w:numId w:val="7"/>
+        </w:numPr>
+        <w:rPr/>
+      </w:pPr>
+      <w:r>
+        <w:rPr/>
+        <w:t>Få Android context</w:t>
+      </w:r>
+    </w:p>
+    <w:p>
+      <w:pPr>
+        <w:pStyle w:val="Normal"/>
+        <w:numPr>
+          <w:ilvl w:val="0"/>
+          <w:numId w:val="7"/>
+        </w:numPr>
+        <w:rPr/>
+      </w:pPr>
+      <w:r>
+        <w:rPr/>
+        <w:t>Initiere sensor manager og accelerometer sensorer</w:t>
+      </w:r>
+    </w:p>
+    <w:p>
+      <w:pPr>
+        <w:pStyle w:val="Normal"/>
+        <w:numPr>
+          <w:ilvl w:val="0"/>
+          <w:numId w:val="7"/>
+        </w:numPr>
+        <w:rPr/>
+      </w:pPr>
+      <w:r>
+        <w:rPr/>
+        <w:t>Opret og registrere et accelerometer lytter</w:t>
+      </w:r>
+    </w:p>
+    <w:p>
+      <w:pPr>
+        <w:pStyle w:val="Normal"/>
+        <w:rPr/>
+      </w:pPr>
+      <w:r>
+        <w:rPr/>
+        <w:t>draw() kører i 60FPS</w:t>
+      </w:r>
+    </w:p>
+    <w:p>
+      <w:pPr>
+        <w:pStyle w:val="Normal"/>
+        <w:numPr>
+          <w:ilvl w:val="0"/>
+          <w:numId w:val="8"/>
+        </w:numPr>
+        <w:rPr/>
+      </w:pPr>
+      <w:r>
+        <w:rPr/>
+        <w:t>lav baggrunden sort med background(0); | dette går skærmen blank for dem næste frame i stedet for at alle ting bliver tegner over hinanden.</w:t>
+      </w:r>
+    </w:p>
+    <w:p>
+      <w:pPr>
+        <w:pStyle w:val="Normal"/>
+        <w:numPr>
+          <w:ilvl w:val="0"/>
+          <w:numId w:val="8"/>
+        </w:numPr>
+        <w:rPr/>
+      </w:pPr>
+      <w:r>
+        <w:rPr/>
+        <w:t xml:space="preserve">Tegne GUI componenter, som slidere og baggrunde for instilling og simulerings områder. </w:t>
+      </w:r>
+    </w:p>
+    <w:p>
+      <w:pPr>
+        <w:pStyle w:val="Normal"/>
+        <w:numPr>
+          <w:ilvl w:val="0"/>
+          <w:numId w:val="8"/>
+        </w:numPr>
+        <w:rPr/>
+      </w:pPr>
+      <w:r>
+        <w:rPr/>
+        <w:t>Få tyngdekraft stykre fra slider1 og skalere det, så den virker som en G meter.</w:t>
+      </w:r>
+    </w:p>
+    <w:p>
+      <w:pPr>
+        <w:pStyle w:val="Normal"/>
+        <w:numPr>
+          <w:ilvl w:val="1"/>
+          <w:numId w:val="8"/>
+        </w:numPr>
+        <w:rPr/>
+      </w:pPr>
+      <w:r>
+        <w:rPr/>
+        <w:t>Tyngdekraftens retning ganges (fra accelerometeret) med denne styrke</w:t>
+      </w:r>
+    </w:p>
+    <w:p>
+      <w:pPr>
+        <w:pStyle w:val="Normal"/>
+        <w:numPr>
+          <w:ilvl w:val="1"/>
+          <w:numId w:val="8"/>
+        </w:numPr>
+        <w:rPr/>
+      </w:pPr>
+      <w:r>
+        <w:rPr/>
+        <w:t xml:space="preserve">Anvend denne tyngdekraften vektor til partikelsystemet. </w:t>
+      </w:r>
+    </w:p>
+    <w:p>
+      <w:pPr>
+        <w:pStyle w:val="Normal"/>
+        <w:numPr>
+          <w:ilvl w:val="0"/>
+          <w:numId w:val="8"/>
+        </w:numPr>
+        <w:rPr/>
+      </w:pPr>
+      <w:r>
+        <w:rPr/>
+        <w:t xml:space="preserve">Hvis værdien fra slider2 ændres (nummer af partikler) </w:t>
+      </w:r>
+    </w:p>
+    <w:p>
+      <w:pPr>
+        <w:pStyle w:val="Normal"/>
+        <w:numPr>
+          <w:ilvl w:val="1"/>
+          <w:numId w:val="8"/>
+        </w:numPr>
+        <w:rPr/>
+      </w:pPr>
+      <w:r>
+        <w:rPr/>
+        <w:t>Så skal den gen-lave partikelsystemet med den nye værdi.</w:t>
+      </w:r>
+    </w:p>
+    <w:p>
+      <w:pPr>
+        <w:pStyle w:val="Normal"/>
+        <w:numPr>
+          <w:ilvl w:val="0"/>
+          <w:numId w:val="8"/>
+        </w:numPr>
+        <w:rPr/>
+      </w:pPr>
+      <w:r>
+        <w:rPr/>
+        <w:t>Flyt startpunktet af simuleringen til midten af simuleringsstedet.</w:t>
+      </w:r>
+    </w:p>
+    <w:p>
+      <w:pPr>
+        <w:pStyle w:val="Normal"/>
+        <w:numPr>
+          <w:ilvl w:val="0"/>
+          <w:numId w:val="8"/>
+        </w:numPr>
+        <w:rPr/>
+      </w:pPr>
+      <w:r>
+        <w:rPr/>
+        <w:t>Opdatere og tegner partiklerne</w:t>
+      </w:r>
+    </w:p>
+    <w:p>
+      <w:pPr>
+        <w:pStyle w:val="Heading2"/>
+        <w:rPr/>
+      </w:pPr>
+      <w:bookmarkStart w:id="11" w:name="__RefHeading___Toc392_1637631377"/>
+      <w:bookmarkStart w:id="12" w:name="_Toc191892341"/>
+      <w:bookmarkEnd w:id="11"/>
+      <w:r>
+        <w:rPr/>
         <w:t>Klassediagram</w:t>
       </w:r>
-      <w:bookmarkEnd w:id="8"/>
+      <w:bookmarkEnd w:id="12"/>
       <w:r>
         <w:rPr/>
         <w:t>mer</w:t>
@@ -3040,650 +3718,12 @@
     <w:p>
       <w:pPr>
         <w:pStyle w:val="Normal"/>
+        <w:spacing w:before="0" w:after="160"/>
         <w:rPr/>
       </w:pPr>
       <w:r>
         <w:rPr/>
         <w:t xml:space="preserve">Klassen for brugeroverfladen. </w:t>
-      </w:r>
-    </w:p>
-    <w:p>
-      <w:pPr>
-        <w:pStyle w:val="Heading2"/>
-        <w:rPr/>
-      </w:pPr>
-      <w:bookmarkStart w:id="9" w:name="__RefHeading___Toc394_1637631377"/>
-      <w:bookmarkEnd w:id="9"/>
-      <w:r>
-        <w:rPr/>
-        <w:t>Prototype (skitse/mockup)</w:t>
-      </w:r>
-    </w:p>
-    <w:p>
-      <w:pPr>
-        <w:pStyle w:val="Normal"/>
-        <w:rPr/>
-      </w:pPr>
-      <w:r>
-        <w:rPr/>
-        <w:drawing>
-          <wp:inline distT="0" distB="0" distL="0" distR="0">
-            <wp:extent cx="6048375" cy="3936365"/>
-            <wp:effectExtent l="0" t="0" r="0" b="0"/>
-            <wp:docPr id="1" name="Image2" descr=""/>
-            <wp:cNvGraphicFramePr>
-              <a:graphicFrameLocks xmlns:a="http://schemas.openxmlformats.org/drawingml/2006/main" noChangeAspect="1"/>
-            </wp:cNvGraphicFramePr>
-            <a:graphic xmlns:a="http://schemas.openxmlformats.org/drawingml/2006/main">
-              <a:graphicData uri="http://schemas.openxmlformats.org/drawingml/2006/picture">
-                <pic:pic xmlns:pic="http://schemas.openxmlformats.org/drawingml/2006/picture">
-                  <pic:nvPicPr>
-                    <pic:cNvPr id="1" name="Image2" descr=""/>
-                    <pic:cNvPicPr>
-                      <a:picLocks noChangeAspect="1" noChangeArrowheads="1"/>
-                    </pic:cNvPicPr>
-                  </pic:nvPicPr>
-                  <pic:blipFill>
-                    <a:blip r:embed="rId3"/>
-                    <a:srcRect l="18802" t="19733" r="14476" b="22387"/>
-                    <a:stretch>
-                      <a:fillRect/>
-                    </a:stretch>
-                  </pic:blipFill>
-                  <pic:spPr bwMode="auto">
-                    <a:xfrm>
-                      <a:off x="0" y="0"/>
-                      <a:ext cx="6048375" cy="3936365"/>
-                    </a:xfrm>
-                    <a:prstGeom prst="rect">
-                      <a:avLst/>
-                    </a:prstGeom>
-                    <a:noFill/>
-                  </pic:spPr>
-                </pic:pic>
-              </a:graphicData>
-            </a:graphic>
-          </wp:inline>
-        </w:drawing>
-      </w:r>
-    </w:p>
-    <w:p>
-      <w:pPr>
-        <w:pStyle w:val="Normal"/>
-        <w:rPr/>
-      </w:pPr>
-      <w:r>
-        <w:rPr/>
-        <w:t xml:space="preserve">Her er en skitse af hvordan appen kunne se ud. Til højre i den sorte del, vil simuleringen foregå. Og til venstre er der nogle sliders og knapper, der ændrer på hvordan simulationen virker. Der er en ”tyngdekraft” slider, men der kunne også være en ”viskositet” eller ”vindmodstand” der også kunne skifte hvordan simulationen fungerer. Så er der knapperne. De her kunne virke som en slags ”preset” der sætter tyngdekraften og de andre sliders så de passer til den planet man trykker på. </w:t>
-      </w:r>
-    </w:p>
-    <w:p>
-      <w:pPr>
-        <w:pStyle w:val="Normal"/>
-        <w:spacing w:lineRule="auto" w:line="259"/>
-        <w:rPr/>
-      </w:pPr>
-      <w:r>
-        <w:rPr/>
-      </w:r>
-      <w:r>
-        <w:br w:type="page"/>
-      </w:r>
-    </w:p>
-    <w:p>
-      <w:pPr>
-        <w:pStyle w:val="Heading1"/>
-        <w:spacing w:before="0" w:after="80"/>
-        <w:rPr/>
-      </w:pPr>
-      <w:bookmarkStart w:id="10" w:name="__RefHeading___Toc396_1637631377"/>
-      <w:bookmarkEnd w:id="10"/>
-      <w:r>
-        <w:rPr/>
-        <w:t>Litteraturliste</w:t>
-      </w:r>
-    </w:p>
-    <w:p>
-      <w:pPr>
-        <w:pStyle w:val="Normal"/>
-        <w:rPr/>
-      </w:pPr>
-      <w:hyperlink r:id="rId4">
-        <w:r>
-          <w:rPr>
-            <w:rStyle w:val="Hyperlink"/>
-          </w:rPr>
-          <w:t>https://processing.org/reference</w:t>
-        </w:r>
-      </w:hyperlink>
-      <w:r>
-        <w:rPr>
-          <w:rStyle w:val="Hyperlink"/>
-        </w:rPr>
-        <w:t xml:space="preserve"> </w:t>
-      </w:r>
-    </w:p>
-    <w:p>
-      <w:pPr>
-        <w:pStyle w:val="Normal"/>
-        <w:widowControl/>
-        <w:bidi w:val="0"/>
-        <w:spacing w:lineRule="auto" w:line="360" w:before="0" w:after="160"/>
-        <w:jc w:val="left"/>
-        <w:rPr/>
-      </w:pPr>
-      <w:hyperlink r:id="rId5">
-        <w:r>
-          <w:rPr>
-            <w:rStyle w:val="Hyperlink"/>
-          </w:rPr>
-          <w:t>https://android.processing.org/</w:t>
-        </w:r>
-      </w:hyperlink>
-      <w:r>
-        <w:rPr>
-          <w:rStyle w:val="Hyperlink"/>
-        </w:rPr>
-        <w:t xml:space="preserve"> </w:t>
-      </w:r>
-    </w:p>
-    <w:p>
-      <w:pPr>
-        <w:pStyle w:val="Normal"/>
-        <w:widowControl/>
-        <w:bidi w:val="0"/>
-        <w:spacing w:lineRule="auto" w:line="360" w:before="0" w:after="160"/>
-        <w:jc w:val="left"/>
-        <w:rPr/>
-      </w:pPr>
-      <w:hyperlink r:id="rId6">
-        <w:r>
-          <w:rPr>
-            <w:rStyle w:val="Hyperlink"/>
-          </w:rPr>
-          <w:t>https://programmering.systime.dk</w:t>
-        </w:r>
-      </w:hyperlink>
-      <w:r>
-        <w:rPr>
-          <w:rStyle w:val="Hyperlink"/>
-        </w:rPr>
-        <w:t xml:space="preserve"> </w:t>
-      </w:r>
-    </w:p>
-    <w:p>
-      <w:pPr>
-        <w:pStyle w:val="Normal"/>
-        <w:rPr/>
-      </w:pPr>
-      <w:hyperlink r:id="rId7">
-        <w:r>
-          <w:rPr>
-            <w:rStyle w:val="Hyperlink"/>
-          </w:rPr>
-          <w:t>https://www.color-hex.com/color-palette/8919</w:t>
-        </w:r>
-      </w:hyperlink>
-      <w:r>
-        <w:rPr/>
-        <w:t xml:space="preserve"> </w:t>
-      </w:r>
-    </w:p>
-    <w:p>
-      <w:pPr>
-        <w:pStyle w:val="Normal"/>
-        <w:widowControl/>
-        <w:bidi w:val="0"/>
-        <w:spacing w:lineRule="auto" w:line="360" w:before="0" w:after="160"/>
-        <w:jc w:val="left"/>
-        <w:rPr/>
-      </w:pPr>
-      <w:hyperlink r:id="rId8">
-        <w:r>
-          <w:rPr>
-            <w:rStyle w:val="Hyperlink"/>
-          </w:rPr>
-          <w:t>https://www.chatgpt.com</w:t>
-        </w:r>
-      </w:hyperlink>
-      <w:r>
-        <w:rPr/>
-        <w:t xml:space="preserve"> </w:t>
-      </w:r>
-    </w:p>
-    <w:p>
-      <w:pPr>
-        <w:pStyle w:val="Normal"/>
-        <w:widowControl/>
-        <w:bidi w:val="0"/>
-        <w:spacing w:lineRule="auto" w:line="360" w:before="0" w:after="160"/>
-        <w:jc w:val="left"/>
-        <w:rPr/>
-      </w:pPr>
-      <w:r>
-        <w:rPr/>
-      </w:r>
-    </w:p>
-    <w:p>
-      <w:pPr>
-        <w:pStyle w:val="Heading1"/>
-        <w:rPr/>
-      </w:pPr>
-      <w:r>
-        <w:rPr/>
-        <w:t>Bilag</w:t>
-      </w:r>
-    </w:p>
-    <w:p>
-      <w:pPr>
-        <w:pStyle w:val="Heading2"/>
-        <w:rPr/>
-      </w:pPr>
-      <w:bookmarkStart w:id="11" w:name="__RefHeading___Toc388_1637631377"/>
-      <w:bookmarkEnd w:id="11"/>
-      <w:r>
-        <w:rPr/>
-        <w:t>Rutediagram</w:t>
-      </w:r>
-    </w:p>
-    <w:p>
-      <w:pPr>
-        <w:pStyle w:val="Normal"/>
-        <w:rPr/>
-      </w:pPr>
-      <w:r>
-        <w:rPr/>
-        <w:t xml:space="preserve">Ligger ind på Draw.io </w:t>
-      </w:r>
-    </w:p>
-    <w:p>
-      <w:pPr>
-        <w:pStyle w:val="Normal"/>
-        <w:rPr/>
-      </w:pPr>
-      <w:r>
-        <w:rPr/>
-        <w:t>Nyeste screenshot</w:t>
-      </w:r>
-    </w:p>
-    <w:p>
-      <w:pPr>
-        <w:pStyle w:val="Normal"/>
-        <w:rPr/>
-      </w:pPr>
-      <w:r>
-        <w:rPr/>
-        <w:drawing>
-          <wp:inline distT="0" distB="0" distL="0" distR="0">
-            <wp:extent cx="3190240" cy="5142230"/>
-            <wp:effectExtent l="0" t="0" r="0" b="0"/>
-            <wp:docPr id="2" name="Picture 1" descr="A screenshot of a computer&#10;&#10;AI-generated content may be incorrect."/>
-            <wp:cNvGraphicFramePr>
-              <a:graphicFrameLocks xmlns:a="http://schemas.openxmlformats.org/drawingml/2006/main" noChangeAspect="1"/>
-            </wp:cNvGraphicFramePr>
-            <a:graphic xmlns:a="http://schemas.openxmlformats.org/drawingml/2006/main">
-              <a:graphicData uri="http://schemas.openxmlformats.org/drawingml/2006/picture">
-                <pic:pic xmlns:pic="http://schemas.openxmlformats.org/drawingml/2006/picture">
-                  <pic:nvPicPr>
-                    <pic:cNvPr id="2" name="Picture 1" descr="A screenshot of a computer&#10;&#10;AI-generated content may be incorrect."/>
-                    <pic:cNvPicPr>
-                      <a:picLocks noChangeAspect="1" noChangeArrowheads="1"/>
-                    </pic:cNvPicPr>
-                  </pic:nvPicPr>
-                  <pic:blipFill>
-                    <a:blip r:embed="rId9"/>
-                    <a:stretch>
-                      <a:fillRect/>
-                    </a:stretch>
-                  </pic:blipFill>
-                  <pic:spPr bwMode="auto">
-                    <a:xfrm>
-                      <a:off x="0" y="0"/>
-                      <a:ext cx="3190240" cy="5142230"/>
-                    </a:xfrm>
-                    <a:prstGeom prst="rect">
-                      <a:avLst/>
-                    </a:prstGeom>
-                    <a:noFill/>
-                  </pic:spPr>
-                </pic:pic>
-              </a:graphicData>
-            </a:graphic>
-          </wp:inline>
-        </w:drawing>
-      </w:r>
-    </w:p>
-    <w:p>
-      <w:pPr>
-        <w:pStyle w:val="Normal"/>
-        <w:rPr/>
-      </w:pPr>
-      <w:r>
-        <w:rPr/>
-        <w:t xml:space="preserve">Denne rutediagram viser hvordan programmet virker når den starter. </w:t>
-      </w:r>
-      <w:r>
-        <w:rPr/>
-        <w:t xml:space="preserve">Den beskriver hoveddelen af Processing-programmet, hvor setup() og draw() finder sted. </w:t>
-      </w:r>
-    </w:p>
-    <w:p>
-      <w:pPr>
-        <w:pStyle w:val="Normal"/>
-        <w:rPr/>
-      </w:pPr>
-      <w:r>
-        <w:rPr/>
-        <w:t>Efter program</w:t>
-      </w:r>
-      <w:r>
-        <w:rPr/>
-        <w:t>met</w:t>
-      </w:r>
-      <w:r>
-        <w:rPr/>
-        <w:t xml:space="preserve"> start</w:t>
-      </w:r>
-      <w:r>
-        <w:rPr/>
-        <w:t>er</w:t>
-      </w:r>
-      <w:r>
-        <w:rPr/>
-        <w:t xml:space="preserve">, så kører den setup() hvor den kalder og starter GUI og starter ParticleSystem. draw() sørger for at ParticleSystem er konstant opdateret. Data fra SensorManager og AccelerometerListener bliver sent til ParticleSystem som bliver brugt af simulationen. </w:t>
-      </w:r>
-    </w:p>
-    <w:p>
-      <w:pPr>
-        <w:pStyle w:val="Heading2"/>
-        <w:rPr/>
-      </w:pPr>
-      <w:bookmarkStart w:id="12" w:name="__RefHeading___Toc390_1637631377"/>
-      <w:bookmarkEnd w:id="12"/>
-      <w:r>
-        <w:rPr/>
-        <w:t>Pseudokode</w:t>
-      </w:r>
-    </w:p>
-    <w:p>
-      <w:pPr>
-        <w:pStyle w:val="Normal"/>
-        <w:rPr/>
-      </w:pPr>
-      <w:r>
-        <w:rPr/>
-        <w:t xml:space="preserve">Der vælges at lave pseudokoden efter koden til programmet er skrevet. Dette bruges som refleksion til programmet der forklarer i ord hvordan programmet fungerer og hvad der sker i koden. Pseudokoden er en forenklet version af koden forklarede i ord, i stedet for et kodesprog. </w:t>
-      </w:r>
-    </w:p>
-    <w:p>
-      <w:pPr>
-        <w:pStyle w:val="Normal"/>
-        <w:rPr/>
-      </w:pPr>
-      <w:r>
-        <w:rPr/>
-        <w:t xml:space="preserve">Programmet starter først med at initiere variabler for context, sensorer, GUI, partikel system, og tyngdekraft sensor (Accelerometer) </w:t>
-      </w:r>
-    </w:p>
-    <w:p>
-      <w:pPr>
-        <w:pStyle w:val="Normal"/>
-        <w:rPr/>
-      </w:pPr>
-      <w:r>
-        <w:rPr/>
-        <w:t>Når programmet starter (setup), dette køres en gang:</w:t>
-      </w:r>
-    </w:p>
-    <w:p>
-      <w:pPr>
-        <w:pStyle w:val="Normal"/>
-        <w:numPr>
-          <w:ilvl w:val="0"/>
-          <w:numId w:val="7"/>
-        </w:numPr>
-        <w:rPr/>
-      </w:pPr>
-      <w:r>
-        <w:rPr/>
-        <w:t>sæt til ful</w:t>
-      </w:r>
-      <w:r>
-        <w:rPr/>
-        <w:t>d</w:t>
-      </w:r>
-      <w:r>
-        <w:rPr/>
-        <w:t xml:space="preserve">skærm og i </w:t>
-      </w:r>
-      <w:r>
-        <w:rPr/>
-        <w:t>landskabs</w:t>
-      </w:r>
-      <w:r>
-        <w:rPr/>
-        <w:t xml:space="preserve"> orientering. </w:t>
-      </w:r>
-    </w:p>
-    <w:p>
-      <w:pPr>
-        <w:pStyle w:val="Normal"/>
-        <w:numPr>
-          <w:ilvl w:val="0"/>
-          <w:numId w:val="7"/>
-        </w:numPr>
-        <w:rPr/>
-      </w:pPr>
-      <w:r>
-        <w:rPr/>
-        <w:t>Starte GUI instance</w:t>
-      </w:r>
-    </w:p>
-    <w:p>
-      <w:pPr>
-        <w:pStyle w:val="Normal"/>
-        <w:numPr>
-          <w:ilvl w:val="0"/>
-          <w:numId w:val="7"/>
-        </w:numPr>
-        <w:rPr/>
-      </w:pPr>
-      <w:r>
-        <w:rPr/>
-        <w:t>Sætter text størrelse til 50</w:t>
-      </w:r>
-    </w:p>
-    <w:p>
-      <w:pPr>
-        <w:pStyle w:val="Normal"/>
-        <w:numPr>
-          <w:ilvl w:val="0"/>
-          <w:numId w:val="7"/>
-        </w:numPr>
-        <w:rPr/>
-      </w:pPr>
-      <w:r>
-        <w:rPr/>
-        <w:t xml:space="preserve">Lav partikel system med de antal numre partikler bestemt af slider2 </w:t>
-      </w:r>
-    </w:p>
-    <w:p>
-      <w:pPr>
-        <w:pStyle w:val="Normal"/>
-        <w:numPr>
-          <w:ilvl w:val="0"/>
-          <w:numId w:val="7"/>
-        </w:numPr>
-        <w:rPr/>
-      </w:pPr>
-      <w:r>
-        <w:rPr/>
-        <w:t>Få Android context</w:t>
-      </w:r>
-    </w:p>
-    <w:p>
-      <w:pPr>
-        <w:pStyle w:val="Normal"/>
-        <w:numPr>
-          <w:ilvl w:val="0"/>
-          <w:numId w:val="7"/>
-        </w:numPr>
-        <w:rPr/>
-      </w:pPr>
-      <w:r>
-        <w:rPr/>
-        <w:t>Initiere sensor manager og accelerometer sensorer</w:t>
-      </w:r>
-    </w:p>
-    <w:p>
-      <w:pPr>
-        <w:pStyle w:val="Normal"/>
-        <w:numPr>
-          <w:ilvl w:val="0"/>
-          <w:numId w:val="7"/>
-        </w:numPr>
-        <w:rPr/>
-      </w:pPr>
-      <w:r>
-        <w:rPr/>
-        <w:t>Opret og registrere et accelerometer lytter</w:t>
-      </w:r>
-    </w:p>
-    <w:p>
-      <w:pPr>
-        <w:pStyle w:val="Normal"/>
-        <w:rPr/>
-      </w:pPr>
-      <w:r>
-        <w:rPr/>
-        <w:t>draw() kører i 60FPS</w:t>
-      </w:r>
-    </w:p>
-    <w:p>
-      <w:pPr>
-        <w:pStyle w:val="Normal"/>
-        <w:numPr>
-          <w:ilvl w:val="0"/>
-          <w:numId w:val="8"/>
-        </w:numPr>
-        <w:rPr/>
-      </w:pPr>
-      <w:r>
-        <w:rPr/>
-        <w:t>lav baggrunden sort med background(0); | dette går skærmen blank for dem næste frame i stedet for at alle ting bliver tegner over hinanden.</w:t>
-      </w:r>
-    </w:p>
-    <w:p>
-      <w:pPr>
-        <w:pStyle w:val="Normal"/>
-        <w:numPr>
-          <w:ilvl w:val="0"/>
-          <w:numId w:val="8"/>
-        </w:numPr>
-        <w:rPr/>
-      </w:pPr>
-      <w:r>
-        <w:rPr/>
-        <w:t xml:space="preserve">Tegne GUI componenter, som slidere og baggrunde for instilling og simulerings områder. </w:t>
-      </w:r>
-    </w:p>
-    <w:p>
-      <w:pPr>
-        <w:pStyle w:val="Normal"/>
-        <w:numPr>
-          <w:ilvl w:val="0"/>
-          <w:numId w:val="8"/>
-        </w:numPr>
-        <w:rPr/>
-      </w:pPr>
-      <w:r>
-        <w:rPr/>
-        <w:t>Få tyngdekraft stykre fra slider1 og skalere det, så den virker som en G meter.</w:t>
-      </w:r>
-    </w:p>
-    <w:p>
-      <w:pPr>
-        <w:pStyle w:val="Normal"/>
-        <w:numPr>
-          <w:ilvl w:val="1"/>
-          <w:numId w:val="8"/>
-        </w:numPr>
-        <w:rPr/>
-      </w:pPr>
-      <w:r>
-        <w:rPr/>
-        <w:t>Tyngdekraftens retning ganges (fra accelerometeret) med denne styrke</w:t>
-      </w:r>
-    </w:p>
-    <w:p>
-      <w:pPr>
-        <w:pStyle w:val="Normal"/>
-        <w:numPr>
-          <w:ilvl w:val="1"/>
-          <w:numId w:val="8"/>
-        </w:numPr>
-        <w:rPr/>
-      </w:pPr>
-      <w:r>
-        <w:rPr/>
-        <w:t xml:space="preserve">Anvend denne tyngdekraften vektor til partikelsystemet. </w:t>
-      </w:r>
-    </w:p>
-    <w:p>
-      <w:pPr>
-        <w:pStyle w:val="Normal"/>
-        <w:numPr>
-          <w:ilvl w:val="0"/>
-          <w:numId w:val="8"/>
-        </w:numPr>
-        <w:rPr/>
-      </w:pPr>
-      <w:r>
-        <w:rPr/>
-        <w:t xml:space="preserve">Hvis værdien fra slider2 ændres (nummer af partikler) </w:t>
-      </w:r>
-    </w:p>
-    <w:p>
-      <w:pPr>
-        <w:pStyle w:val="Normal"/>
-        <w:numPr>
-          <w:ilvl w:val="1"/>
-          <w:numId w:val="8"/>
-        </w:numPr>
-        <w:rPr/>
-      </w:pPr>
-      <w:r>
-        <w:rPr/>
-        <w:t>Så skal den gen-lave partikelsystemet med den nye værdi.</w:t>
-      </w:r>
-    </w:p>
-    <w:p>
-      <w:pPr>
-        <w:pStyle w:val="Normal"/>
-        <w:numPr>
-          <w:ilvl w:val="0"/>
-          <w:numId w:val="8"/>
-        </w:numPr>
-        <w:rPr/>
-      </w:pPr>
-      <w:r>
-        <w:rPr/>
-        <w:t>Flyt startpunktet af simuleringen til midten af simuleringsstedet.</w:t>
-      </w:r>
-    </w:p>
-    <w:p>
-      <w:pPr>
-        <w:pStyle w:val="Normal"/>
-        <w:numPr>
-          <w:ilvl w:val="0"/>
-          <w:numId w:val="8"/>
-        </w:numPr>
-        <w:spacing w:before="0" w:after="160"/>
-        <w:rPr/>
-      </w:pPr>
-      <w:r>
-        <w:rPr/>
-        <w:t>Opdatere og tegner partiklerne</w:t>
       </w:r>
     </w:p>
     <w:sectPr>

--- a/Josva - Fysik og Programmering eksamens projekt.docx
+++ b/Josva - Fysik og Programmering eksamens projekt.docx
@@ -1,45 +1,49 @@
 
 <file path=word/document.xml><?xml version="1.0" encoding="utf-8"?>
-<w:document xmlns:o="urn:schemas-microsoft-com:office:office" xmlns:r="http://schemas.openxmlformats.org/officeDocument/2006/relationships" xmlns:v="urn:schemas-microsoft-com:vml" xmlns:w="http://schemas.openxmlformats.org/wordprocessingml/2006/main" xmlns:w10="urn:schemas-microsoft-com:office:word" xmlns:wp="http://schemas.openxmlformats.org/drawingml/2006/wordprocessingDrawing" xmlns:pic="http://schemas.openxmlformats.org/drawingml/2006/picture" xmlns:wps="http://schemas.microsoft.com/office/word/2010/wordprocessingShape" xmlns:wpg="http://schemas.microsoft.com/office/word/2010/wordprocessingGroup" xmlns:mc="http://schemas.openxmlformats.org/markup-compatibility/2006" xmlns:wp14="http://schemas.microsoft.com/office/word/2010/wordprocessingDrawing" xmlns:w14="http://schemas.microsoft.com/office/word/2010/wordml" xmlns:w15="http://schemas.microsoft.com/office/word/2012/wordml" mc:Ignorable="w14 wp14 w15">
+<w:document xmlns:wpc="http://schemas.microsoft.com/office/word/2010/wordprocessingCanvas" xmlns:cx="http://schemas.microsoft.com/office/drawing/2014/chartex" xmlns:cx1="http://schemas.microsoft.com/office/drawing/2015/9/8/chartex" xmlns:cx2="http://schemas.microsoft.com/office/drawing/2015/10/21/chartex" xmlns:cx3="http://schemas.microsoft.com/office/drawing/2016/5/9/chartex" xmlns:cx4="http://schemas.microsoft.com/office/drawing/2016/5/10/chartex" xmlns:cx5="http://schemas.microsoft.com/office/drawing/2016/5/11/chartex" xmlns:cx6="http://schemas.microsoft.com/office/drawing/2016/5/12/chartex" xmlns:cx7="http://schemas.microsoft.com/office/drawing/2016/5/13/chartex" xmlns:cx8="http://schemas.microsoft.com/office/drawing/2016/5/14/chartex" xmlns:mc="http://schemas.openxmlformats.org/markup-compatibility/2006" xmlns:aink="http://schemas.microsoft.com/office/drawing/2016/ink" xmlns:am3d="http://schemas.microsoft.com/office/drawing/2017/model3d" xmlns:o="urn:schemas-microsoft-com:office:office" xmlns:oel="http://schemas.microsoft.com/office/2019/extlst" xmlns:r="http://schemas.openxmlformats.org/officeDocument/2006/relationships" xmlns:m="http://schemas.openxmlformats.org/officeDocument/2006/math" xmlns:v="urn:schemas-microsoft-com:vml" xmlns:wp14="http://schemas.microsoft.com/office/word/2010/wordprocessingDrawing" xmlns:wp="http://schemas.openxmlformats.org/drawingml/2006/wordprocessingDrawing" xmlns:w10="urn:schemas-microsoft-com:office:word" xmlns:w="http://schemas.openxmlformats.org/wordprocessingml/2006/main" xmlns:w14="http://schemas.microsoft.com/office/word/2010/wordml" xmlns:w15="http://schemas.microsoft.com/office/word/2012/wordml" xmlns:w16cex="http://schemas.microsoft.com/office/word/2018/wordml/cex" xmlns:w16cid="http://schemas.microsoft.com/office/word/2016/wordml/cid" xmlns:w16="http://schemas.microsoft.com/office/word/2018/wordml" xmlns:w16du="http://schemas.microsoft.com/office/word/2023/wordml/word16du" xmlns:w16sdtdh="http://schemas.microsoft.com/office/word/2020/wordml/sdtdatahash" xmlns:w16sdtfl="http://schemas.microsoft.com/office/word/2024/wordml/sdtformatlock" xmlns:w16se="http://schemas.microsoft.com/office/word/2015/wordml/symex" xmlns:wpg="http://schemas.microsoft.com/office/word/2010/wordprocessingGroup" xmlns:wpi="http://schemas.microsoft.com/office/word/2010/wordprocessingInk" xmlns:wne="http://schemas.microsoft.com/office/word/2006/wordml" xmlns:wps="http://schemas.microsoft.com/office/word/2010/wordprocessingShape" mc:Ignorable="w14 w15 w16se w16cid w16 w16cex w16sdtdh w16sdtfl w16du wp14">
   <w:body>
     <w:p>
       <w:pPr>
         <w:pStyle w:val="Title"/>
-        <w:rPr/>
-      </w:pPr>
-      <w:r>
-        <w:rPr/>
+      </w:pPr>
+      <w:r>
         <w:t>Fysik og Programmering:</w:t>
       </w:r>
     </w:p>
     <w:p>
       <w:pPr>
         <w:pStyle w:val="Subtitle"/>
-        <w:rPr/>
-      </w:pPr>
-      <w:r>
-        <w:rPr/>
+      </w:pPr>
+      <w:r>
         <w:t>Af Josva M.</w:t>
       </w:r>
     </w:p>
     <w:sdt>
       <w:sdtPr>
+        <w:rPr>
+          <w:rFonts w:asciiTheme="minorHAnsi" w:eastAsiaTheme="minorHAnsi" w:hAnsiTheme="minorHAnsi" w:cstheme="minorBidi"/>
+          <w:color w:val="auto"/>
+          <w:kern w:val="2"/>
+          <w:sz w:val="24"/>
+          <w:szCs w:val="22"/>
+          <w:lang w:val="da-DK" w:eastAsia="en-US"/>
+        </w:rPr>
+        <w:id w:val="239449272"/>
         <w:docPartObj>
           <w:docPartGallery w:val="Table of Contents"/>
-          <w:docPartUnique w:val="true"/>
+          <w:docPartUnique/>
         </w:docPartObj>
       </w:sdtPr>
       <w:sdtContent>
         <w:p>
           <w:pPr>
             <w:pStyle w:val="TOCHeading"/>
-            <w:rPr/>
           </w:pPr>
           <w:r>
             <w:br w:type="page"/>
           </w:r>
           <w:r>
-            <w:rPr/>
+            <w:lastRenderedPageBreak/>
             <w:t>Indholdsfortegnelse</w:t>
           </w:r>
         </w:p>
@@ -47,43 +51,36 @@
           <w:pPr>
             <w:pStyle w:val="TOC1"/>
             <w:tabs>
-              <w:tab w:val="clear" w:pos="720"/>
-              <w:tab w:val="right" w:pos="9025" w:leader="dot"/>
+              <w:tab w:val="right" w:leader="dot" w:pos="9025"/>
             </w:tabs>
-            <w:rPr/>
           </w:pPr>
           <w:r>
             <w:fldChar w:fldCharType="begin"/>
           </w:r>
           <w:r>
             <w:rPr>
+              <w:rStyle w:val="IndexLink"/>
               <w:webHidden/>
-              <w:rStyle w:val="IndexLink"/>
-              <w:vanish w:val="false"/>
             </w:rPr>
             <w:instrText xml:space="preserve"> TOC \z \o "1-3" \u \h</w:instrText>
           </w:r>
           <w:r>
             <w:rPr>
-              <w:webHidden/>
               <w:rStyle w:val="IndexLink"/>
-              <w:vanish w:val="false"/>
             </w:rPr>
             <w:fldChar w:fldCharType="separate"/>
           </w:r>
           <w:hyperlink w:anchor="__RefHeading___Toc382_1637631377">
             <w:r>
               <w:rPr>
+                <w:rStyle w:val="IndexLink"/>
                 <w:webHidden/>
-                <w:rStyle w:val="IndexLink"/>
-                <w:vanish w:val="false"/>
               </w:rPr>
               <w:t>Projektbeskrivelse</w:t>
             </w:r>
             <w:r>
               <w:rPr>
                 <w:rStyle w:val="IndexLink"/>
-                <w:vanish w:val="false"/>
               </w:rPr>
               <w:tab/>
               <w:t>3</w:t>
@@ -94,19 +91,22 @@
           <w:pPr>
             <w:pStyle w:val="TOC1"/>
             <w:tabs>
-              <w:tab w:val="clear" w:pos="720"/>
-              <w:tab w:val="right" w:pos="9025" w:leader="dot"/>
+              <w:tab w:val="right" w:leader="dot" w:pos="9025"/>
             </w:tabs>
-            <w:rPr/>
           </w:pPr>
           <w:hyperlink w:anchor="__RefHeading___Toc384_1637631377">
             <w:r>
               <w:rPr>
+                <w:rStyle w:val="IndexLink"/>
                 <w:webHidden/>
+              </w:rPr>
+              <w:t>Problemformulering</w:t>
+            </w:r>
+            <w:r>
+              <w:rPr>
                 <w:rStyle w:val="IndexLink"/>
-                <w:vanish w:val="false"/>
-              </w:rPr>
-              <w:t>Problemformulering</w:t>
+                <w:webHidden/>
+              </w:rPr>
               <w:tab/>
               <w:t>4</w:t>
             </w:r>
@@ -116,19 +116,22 @@
           <w:pPr>
             <w:pStyle w:val="TOC1"/>
             <w:tabs>
-              <w:tab w:val="clear" w:pos="720"/>
-              <w:tab w:val="right" w:pos="9025" w:leader="dot"/>
+              <w:tab w:val="right" w:leader="dot" w:pos="9025"/>
             </w:tabs>
-            <w:rPr/>
           </w:pPr>
           <w:hyperlink w:anchor="__RefHeading___Toc379_536262420">
             <w:r>
               <w:rPr>
+                <w:rStyle w:val="IndexLink"/>
                 <w:webHidden/>
+              </w:rPr>
+              <w:t>Indledning</w:t>
+            </w:r>
+            <w:r>
+              <w:rPr>
                 <w:rStyle w:val="IndexLink"/>
-                <w:vanish w:val="false"/>
-              </w:rPr>
-              <w:t>Indledning</w:t>
+                <w:webHidden/>
+              </w:rPr>
               <w:tab/>
               <w:t>5</w:t>
             </w:r>
@@ -138,19 +141,22 @@
           <w:pPr>
             <w:pStyle w:val="TOC1"/>
             <w:tabs>
-              <w:tab w:val="clear" w:pos="720"/>
-              <w:tab w:val="right" w:pos="9025" w:leader="dot"/>
+              <w:tab w:val="right" w:leader="dot" w:pos="9025"/>
             </w:tabs>
-            <w:rPr/>
           </w:pPr>
           <w:hyperlink w:anchor="__RefHeading___Toc386_1637631377">
             <w:r>
               <w:rPr>
+                <w:rStyle w:val="IndexLink"/>
                 <w:webHidden/>
+              </w:rPr>
+              <w:t>Krav Spec.</w:t>
+            </w:r>
+            <w:r>
+              <w:rPr>
                 <w:rStyle w:val="IndexLink"/>
-                <w:vanish w:val="false"/>
-              </w:rPr>
-              <w:t>Krav Spec.</w:t>
+                <w:webHidden/>
+              </w:rPr>
               <w:tab/>
               <w:t>5</w:t>
             </w:r>
@@ -160,19 +166,22 @@
           <w:pPr>
             <w:pStyle w:val="TOC1"/>
             <w:tabs>
-              <w:tab w:val="clear" w:pos="720"/>
-              <w:tab w:val="right" w:pos="9025" w:leader="dot"/>
+              <w:tab w:val="right" w:leader="dot" w:pos="9025"/>
             </w:tabs>
-            <w:rPr/>
           </w:pPr>
           <w:hyperlink w:anchor="__RefHeading___Toc388_1637631377">
             <w:r>
               <w:rPr>
+                <w:rStyle w:val="IndexLink"/>
                 <w:webHidden/>
+              </w:rPr>
+              <w:t>Rutediagram</w:t>
+            </w:r>
+            <w:r>
+              <w:rPr>
                 <w:rStyle w:val="IndexLink"/>
-                <w:vanish w:val="false"/>
-              </w:rPr>
-              <w:t>Rutediagram</w:t>
+                <w:webHidden/>
+              </w:rPr>
               <w:tab/>
               <w:t>5</w:t>
             </w:r>
@@ -182,19 +191,22 @@
           <w:pPr>
             <w:pStyle w:val="TOC1"/>
             <w:tabs>
-              <w:tab w:val="clear" w:pos="720"/>
-              <w:tab w:val="right" w:pos="9025" w:leader="dot"/>
+              <w:tab w:val="right" w:leader="dot" w:pos="9025"/>
             </w:tabs>
-            <w:rPr/>
           </w:pPr>
           <w:hyperlink w:anchor="__RefHeading___Toc390_1637631377">
             <w:r>
               <w:rPr>
+                <w:rStyle w:val="IndexLink"/>
                 <w:webHidden/>
+              </w:rPr>
+              <w:t>Pseudo kode</w:t>
+            </w:r>
+            <w:r>
+              <w:rPr>
                 <w:rStyle w:val="IndexLink"/>
-                <w:vanish w:val="false"/>
-              </w:rPr>
-              <w:t>Pseudo kode</w:t>
+                <w:webHidden/>
+              </w:rPr>
               <w:tab/>
               <w:t>6</w:t>
             </w:r>
@@ -204,19 +216,22 @@
           <w:pPr>
             <w:pStyle w:val="TOC1"/>
             <w:tabs>
-              <w:tab w:val="clear" w:pos="720"/>
-              <w:tab w:val="right" w:pos="9025" w:leader="dot"/>
+              <w:tab w:val="right" w:leader="dot" w:pos="9025"/>
             </w:tabs>
-            <w:rPr/>
           </w:pPr>
           <w:hyperlink w:anchor="__RefHeading___Toc392_1637631377">
             <w:r>
               <w:rPr>
+                <w:rStyle w:val="IndexLink"/>
                 <w:webHidden/>
+              </w:rPr>
+              <w:t>Klassediagram</w:t>
+            </w:r>
+            <w:r>
+              <w:rPr>
                 <w:rStyle w:val="IndexLink"/>
-                <w:vanish w:val="false"/>
-              </w:rPr>
-              <w:t>Klassediagram</w:t>
+                <w:webHidden/>
+              </w:rPr>
               <w:tab/>
               <w:t>7</w:t>
             </w:r>
@@ -226,19 +241,22 @@
           <w:pPr>
             <w:pStyle w:val="TOC1"/>
             <w:tabs>
-              <w:tab w:val="clear" w:pos="720"/>
-              <w:tab w:val="right" w:pos="9025" w:leader="dot"/>
+              <w:tab w:val="right" w:leader="dot" w:pos="9025"/>
             </w:tabs>
-            <w:rPr/>
           </w:pPr>
           <w:hyperlink w:anchor="__RefHeading___Toc394_1637631377">
             <w:r>
               <w:rPr>
+                <w:rStyle w:val="IndexLink"/>
                 <w:webHidden/>
+              </w:rPr>
+              <w:t>Prototype (skitse/mockup)</w:t>
+            </w:r>
+            <w:r>
+              <w:rPr>
                 <w:rStyle w:val="IndexLink"/>
-                <w:vanish w:val="false"/>
-              </w:rPr>
-              <w:t>Prototype (skitse/mockup)</w:t>
+                <w:webHidden/>
+              </w:rPr>
               <w:tab/>
               <w:t>8</w:t>
             </w:r>
@@ -248,19 +266,22 @@
           <w:pPr>
             <w:pStyle w:val="TOC1"/>
             <w:tabs>
-              <w:tab w:val="clear" w:pos="720"/>
-              <w:tab w:val="right" w:pos="9025" w:leader="dot"/>
+              <w:tab w:val="right" w:leader="dot" w:pos="9025"/>
             </w:tabs>
-            <w:rPr/>
           </w:pPr>
           <w:hyperlink w:anchor="__RefHeading___Toc396_1637631377">
             <w:r>
               <w:rPr>
+                <w:rStyle w:val="IndexLink"/>
                 <w:webHidden/>
+              </w:rPr>
+              <w:t>Litteraturliste</w:t>
+            </w:r>
+            <w:r>
+              <w:rPr>
                 <w:rStyle w:val="IndexLink"/>
-                <w:vanish w:val="false"/>
-              </w:rPr>
-              <w:t>Litteraturliste</w:t>
+                <w:webHidden/>
+              </w:rPr>
               <w:tab/>
               <w:t>10</w:t>
             </w:r>
@@ -268,7 +289,6 @@
           <w:r>
             <w:rPr>
               <w:rStyle w:val="IndexLink"/>
-              <w:vanish w:val="false"/>
             </w:rPr>
             <w:fldChar w:fldCharType="end"/>
           </w:r>
@@ -277,88 +297,47 @@
     </w:sdt>
     <w:p>
       <w:pPr>
-        <w:pStyle w:val="Normal"/>
-        <w:spacing w:lineRule="auto" w:line="259"/>
-        <w:rPr/>
-      </w:pPr>
-      <w:r>
-        <w:rPr/>
-      </w:r>
+        <w:spacing w:line="259" w:lineRule="auto"/>
+      </w:pPr>
       <w:r>
         <w:br w:type="page"/>
       </w:r>
     </w:p>
-    <w:p>
-      <w:pPr>
-        <w:pStyle w:val="Normal"/>
-        <w:spacing w:before="0" w:after="160"/>
-        <w:rPr/>
-      </w:pPr>
-      <w:r>
-        <w:rPr/>
-      </w:r>
-    </w:p>
+    <w:p/>
     <w:p>
       <w:pPr>
         <w:pStyle w:val="Heading1"/>
-        <w:rPr/>
       </w:pPr>
       <w:bookmarkStart w:id="0" w:name="__RefHeading___Toc382_1637631377"/>
       <w:bookmarkStart w:id="1" w:name="_Toc191892338"/>
       <w:bookmarkEnd w:id="0"/>
       <w:r>
-        <w:rPr/>
         <w:t>Projektbeskrivelse</w:t>
       </w:r>
       <w:bookmarkEnd w:id="1"/>
     </w:p>
     <w:p>
-      <w:pPr>
-        <w:pStyle w:val="Normal"/>
-        <w:rPr/>
-      </w:pPr>
-      <w:r>
-        <w:rPr/>
+      <w:r>
         <w:t>Hoved idé:</w:t>
       </w:r>
     </w:p>
     <w:p>
-      <w:pPr>
-        <w:pStyle w:val="Normal"/>
-        <w:rPr/>
-      </w:pPr>
-      <w:r>
-        <w:rPr/>
+      <w:r>
         <w:t xml:space="preserve">Design og implementer et simuleringssystem i form af et Processing-program, der simulerer bevægelsen af en genstand under påvirkning af tyngdekraften og acceleration. Programmet skal tage højde for parametre som partiklens masse, initialhastighed og påvirkningskraftens egenskaber. Kriterier for bedømmelse: Korrekt fysisk modellering af bevægelsen, realistisk simulering af partiklens adfærd, og anvendelse af relevante programmeringskoncepter. </w:t>
       </w:r>
     </w:p>
     <w:p>
-      <w:pPr>
-        <w:pStyle w:val="Normal"/>
-        <w:rPr/>
-      </w:pPr>
-      <w:r>
-        <w:rPr/>
+      <w:r>
         <w:t xml:space="preserve">Programmet kører på telefonen og bruger telefonens sensorer for at bestemme tyngdekraften der påvirker genstanden. Telefonen vil bruge tyngdekraften til at påvirker partiklerne i simulationen. Man kan vælge mellem forskellige planeter som eksempel, månen og Mars hvor man bruger deres tyngdekraft i simulationen, der vil påvirke partiklerne i en anden måde som med Jordens tyngdekraft. </w:t>
       </w:r>
     </w:p>
     <w:p>
-      <w:pPr>
-        <w:pStyle w:val="Normal"/>
-        <w:rPr/>
-      </w:pPr>
-      <w:r>
-        <w:rPr/>
+      <w:r>
         <w:t xml:space="preserve">Appen kan have sliders der kan skifte på partiklernes egenskaber, som viskositet, vægt og størrelse osv. </w:t>
       </w:r>
     </w:p>
     <w:p>
-      <w:pPr>
-        <w:pStyle w:val="Normal"/>
-        <w:rPr/>
-      </w:pPr>
-      <w:r>
-        <w:rPr/>
+      <w:r>
         <w:t>Andre Ideer:</w:t>
       </w:r>
     </w:p>
@@ -369,10 +348,8 @@
           <w:ilvl w:val="0"/>
           <w:numId w:val="1"/>
         </w:numPr>
-        <w:rPr/>
-      </w:pPr>
-      <w:r>
-        <w:rPr/>
+      </w:pPr>
+      <w:r>
         <w:t>Morse kode program</w:t>
       </w:r>
     </w:p>
@@ -383,10 +360,8 @@
           <w:ilvl w:val="0"/>
           <w:numId w:val="1"/>
         </w:numPr>
-        <w:rPr/>
-      </w:pPr>
-      <w:r>
-        <w:rPr/>
+      </w:pPr>
+      <w:r>
         <w:t>Vejrudsigt app</w:t>
       </w:r>
     </w:p>
@@ -397,10 +372,8 @@
           <w:ilvl w:val="0"/>
           <w:numId w:val="1"/>
         </w:numPr>
-        <w:rPr/>
-      </w:pPr>
-      <w:r>
-        <w:rPr/>
+      </w:pPr>
+      <w:r>
         <w:t xml:space="preserve">Budget omregningsprogram. </w:t>
       </w:r>
     </w:p>
@@ -411,79 +384,46 @@
           <w:ilvl w:val="0"/>
           <w:numId w:val="1"/>
         </w:numPr>
-        <w:rPr/>
-      </w:pPr>
-      <w:r>
-        <w:rPr/>
+      </w:pPr>
+      <w:r>
         <w:t>Astronomi app...</w:t>
       </w:r>
     </w:p>
-    <w:p>
-      <w:pPr>
-        <w:pStyle w:val="Normal"/>
-        <w:rPr/>
-      </w:pPr>
-      <w:r>
-        <w:rPr/>
-      </w:r>
-    </w:p>
-    <w:p>
-      <w:pPr>
-        <w:pStyle w:val="Normal"/>
-        <w:spacing w:lineRule="auto" w:line="259"/>
-        <w:rPr>
-          <w:rFonts w:ascii="Calibri Light" w:hAnsi="Calibri Light" w:eastAsia="" w:cs="" w:asciiTheme="majorHAnsi" w:cstheme="majorBidi" w:eastAsiaTheme="majorEastAsia" w:hAnsiTheme="majorHAnsi"/>
-          <w:color w:themeColor="accent1" w:themeShade="bf" w:val="2F5496"/>
+    <w:p/>
+    <w:p>
+      <w:pPr>
+        <w:spacing w:line="259" w:lineRule="auto"/>
+        <w:rPr>
+          <w:rFonts w:asciiTheme="majorHAnsi" w:eastAsiaTheme="majorEastAsia" w:hAnsiTheme="majorHAnsi" w:cstheme="majorBidi"/>
+          <w:color w:val="2F5496" w:themeColor="accent1" w:themeShade="BF"/>
           <w:sz w:val="40"/>
           <w:szCs w:val="40"/>
         </w:rPr>
       </w:pPr>
       <w:r>
-        <w:rPr>
-          <w:rFonts w:eastAsia="" w:cs="" w:cstheme="majorBidi" w:eastAsiaTheme="majorEastAsia" w:ascii="Calibri Light" w:hAnsi="Calibri Light"/>
-          <w:color w:themeColor="accent1" w:themeShade="bf" w:val="2F5496"/>
-          <w:sz w:val="40"/>
-          <w:szCs w:val="40"/>
-        </w:rPr>
-      </w:r>
-      <w:r>
         <w:br w:type="page"/>
       </w:r>
     </w:p>
     <w:p>
       <w:pPr>
         <w:pStyle w:val="Heading1"/>
-        <w:spacing w:before="0" w:after="80"/>
-        <w:rPr/>
+        <w:spacing w:before="0"/>
       </w:pPr>
       <w:bookmarkStart w:id="2" w:name="__RefHeading___Toc384_1637631377"/>
       <w:bookmarkStart w:id="3" w:name="_Toc191892339"/>
       <w:bookmarkEnd w:id="2"/>
       <w:r>
-        <w:rPr/>
+        <w:lastRenderedPageBreak/>
         <w:t>Problemformulering</w:t>
       </w:r>
       <w:bookmarkEnd w:id="3"/>
     </w:p>
     <w:p>
-      <w:pPr>
-        <w:pStyle w:val="Normal"/>
-        <w:rPr/>
-      </w:pPr>
-      <w:r>
-        <w:rPr/>
+      <w:r>
         <w:t>Hvordan kan et interaktivt simuleringssystem designes og implementeres i Processing, der realistisk modellerer bevægelsen af en partikel under påvirkning af tyngdekraft og acceleration?</w:t>
       </w:r>
     </w:p>
-    <w:p>
-      <w:pPr>
-        <w:pStyle w:val="Normal"/>
-        <w:rPr/>
-      </w:pPr>
-      <w:r>
-        <w:rPr/>
-      </w:r>
-    </w:p>
+    <w:p/>
     <w:p>
       <w:pPr>
         <w:pStyle w:val="ListParagraph"/>
@@ -491,10 +431,8 @@
           <w:ilvl w:val="0"/>
           <w:numId w:val="2"/>
         </w:numPr>
-        <w:rPr/>
-      </w:pPr>
-      <w:r>
-        <w:rPr/>
+      </w:pPr>
+      <w:r>
         <w:t>Hvordan kan telefonens sensorer anvendes til at bestemme og simulere den aktuelle tyngdekraftpåvirkning?</w:t>
       </w:r>
     </w:p>
@@ -505,10 +443,8 @@
           <w:ilvl w:val="0"/>
           <w:numId w:val="2"/>
         </w:numPr>
-        <w:rPr/>
-      </w:pPr>
-      <w:r>
-        <w:rPr/>
+      </w:pPr>
+      <w:r>
         <w:t>Hvordan kan simulationen tilpasses forskellige planeters tyngdekraft (f.eks. Månen, Mars og Jorden)?</w:t>
       </w:r>
     </w:p>
@@ -519,10 +455,8 @@
           <w:ilvl w:val="0"/>
           <w:numId w:val="2"/>
         </w:numPr>
-        <w:rPr/>
-      </w:pPr>
-      <w:r>
-        <w:rPr/>
+      </w:pPr>
+      <w:r>
         <w:t>Hvilke parametre og brugerinteraktioner (f.eks. sliders til masse, viskositet, størrelse) kan implementeres for at skabe en fleksibel og realistisk simulation?</w:t>
       </w:r>
     </w:p>
@@ -533,21 +467,12 @@
           <w:ilvl w:val="0"/>
           <w:numId w:val="2"/>
         </w:numPr>
-        <w:rPr/>
-      </w:pPr>
-      <w:r>
-        <w:rPr/>
+      </w:pPr>
+      <w:r>
         <w:t xml:space="preserve">Hvordan sikres det, at den fysiske modellering af bevægelsen er korrekt og realistisk? </w:t>
       </w:r>
     </w:p>
     <w:p>
-      <w:pPr>
-        <w:pStyle w:val="Normal"/>
-        <w:rPr/>
-      </w:pPr>
-      <w:r>
-        <w:rPr/>
-      </w:r>
       <w:r>
         <w:br w:type="page"/>
       </w:r>
@@ -555,33 +480,38 @@
     <w:p>
       <w:pPr>
         <w:pStyle w:val="Heading1"/>
-        <w:spacing w:before="0" w:after="80"/>
-        <w:rPr/>
+        <w:spacing w:before="0"/>
       </w:pPr>
       <w:bookmarkStart w:id="4" w:name="__RefHeading___Toc379_536262420"/>
       <w:bookmarkEnd w:id="4"/>
       <w:r>
-        <w:rPr/>
+        <w:lastRenderedPageBreak/>
         <w:t>Indledning</w:t>
       </w:r>
     </w:p>
     <w:p>
-      <w:pPr>
-        <w:pStyle w:val="Normal"/>
-        <w:rPr/>
-      </w:pPr>
-      <w:r>
-        <w:rPr/>
-        <w:t xml:space="preserve">Denne projekt startede med at alle i klassen brainstormede om hvad de ville lave som deres programmeringsprojekt. Efter lidt diskussion fandt alle deres egen ideer til et projekt. Målet var at finde en projekt der både var interessant og kunne laves realistisk med vores egne evner og i den givende tidsramme. Jeg valgte at arbejde med noget der fangede min opmærksomhed fra en tidligere forløb. Programmering i Processing i Android mode. Jeg fandt det interessant og teknisk udfordrende, og fordi man har andre muligheder for input, som telefonen sensorer, så kan man lave programmer man ikke direkte kan lave på Java mode. Jeg valgte derfor at lave en partikelsimuleringssystem, der kunne køre på en Android telefon. Allerede fra starten overvejede jeg om hvordan programmet skulle struktureres. Jeg lavede en tidlig udkast af et rutediagram, som gav mig en udblik af hvordan programmet opbygges, som eksempel hvordan partiklernes bevægelser skulle håndteres. </w:t>
-      </w:r>
-      <w:r>
-        <w:rPr/>
-        <w:t>Mit fokus var primært rettet mod at få partikelsystemet til at virke i processing. Den skulle virke på en mobiltelefon og skulle bruge den sensorer til at påvirke partiklernes bevægelser. Der fokuseres også på brugeroverfladen, da brugeren skal kunne ændre i nogle variabler på en intuitiv måde, og at den skal være naturligt at bruge. På baggrund af denne idé har jeg lavet en problemformulering som projektet tager udgangspunkt i:</w:t>
-      </w:r>
-    </w:p>
-    <w:p>
-      <w:pPr>
-        <w:pStyle w:val="Normal"/>
+      <w:r>
+        <w:t xml:space="preserve">Denne projekt startede med at alle i klassen </w:t>
+      </w:r>
+      <w:proofErr w:type="spellStart"/>
+      <w:r>
+        <w:t>brainstormede</w:t>
+      </w:r>
+      <w:proofErr w:type="spellEnd"/>
+      <w:r>
+        <w:t xml:space="preserve"> om hvad de ville lave som deres programmeringsprojekt. Efter lidt diskussion fandt alle deres egen ideer til et projekt. Målet var at finde en projekt der både var interessant og kunne laves realistisk med vores egne evner og i den givende tidsramme. Jeg valgte at arbejde med noget der fangede min opmærksomhed fra en tidligere forløb. Programmering i Processing i Android mode. Jeg fandt det interessant og teknisk udfordrende, og fordi man har andre muligheder for input, som telefonen sensorer, så kan man lave programmer man ikke direkte kan lave på Java mode. Jeg valgte derfor at lave en partikelsimuleringssystem, der kunne køre på en Android telefon. Allerede fra starten overvejede jeg om hvordan programmet skulle struktureres. Jeg lavede en tidlig udkast af et rutediagram, som gav mig en udblik af hvordan programmet opbygges, som eksempel hvordan partiklernes bevægelser skulle håndteres. Mit fokus var primært rettet mod at få partikelsystemet til at virke i </w:t>
+      </w:r>
+      <w:proofErr w:type="spellStart"/>
+      <w:r>
+        <w:t>processing</w:t>
+      </w:r>
+      <w:proofErr w:type="spellEnd"/>
+      <w:r>
+        <w:t>. Den skulle virke på en mobiltelefon og skulle bruge den sensorer til at påvirke partiklernes bevægelser. Der fokuseres også på brugeroverfladen, da brugeren skal kunne ændre i nogle variabler på en intuitiv måde, og at den skal være naturligt at bruge. På baggrund af denne idé har jeg lavet en problemformulering som projektet tager udgangspunkt i:</w:t>
+      </w:r>
+    </w:p>
+    <w:p>
+      <w:pPr>
         <w:rPr>
           <w:b/>
           <w:bCs/>
@@ -596,23 +526,11 @@
       </w:r>
     </w:p>
     <w:p>
-      <w:pPr>
-        <w:pStyle w:val="Normal"/>
-        <w:rPr/>
-      </w:pPr>
-      <w:r>
-        <w:rPr/>
+      <w:r>
         <w:t xml:space="preserve">For at kunne besvare denne problemformulering vil jeg undersøge forskellige metoder til at simulere partiklerne. Jeg vil også undersøge hvad gør en god brugeroverflade og hvordan brugeren kan interagere med appen via touchskærm. </w:t>
       </w:r>
     </w:p>
     <w:p>
-      <w:pPr>
-        <w:pStyle w:val="Normal"/>
-        <w:rPr/>
-      </w:pPr>
-      <w:r>
-        <w:rPr/>
-      </w:r>
       <w:r>
         <w:br w:type="page"/>
       </w:r>
@@ -620,72 +538,44 @@
     <w:p>
       <w:pPr>
         <w:pStyle w:val="Heading1"/>
-        <w:spacing w:before="0" w:after="80"/>
-        <w:rPr/>
-      </w:pPr>
-      <w:r>
-        <w:rPr/>
+        <w:spacing w:before="0"/>
+      </w:pPr>
+      <w:r>
+        <w:lastRenderedPageBreak/>
         <w:t>Metode</w:t>
       </w:r>
     </w:p>
     <w:p>
-      <w:pPr>
-        <w:pStyle w:val="Normal"/>
-        <w:rPr/>
-      </w:pPr>
-      <w:r>
-        <w:rPr/>
+      <w:r>
         <w:t>For at kunne lave programmet, skal der bruges nogle metoder som vil hjælpe mig igennem projektet. Til denne projekt er det et krav at bruge Processing som kodesproget. Processing er Java, men med nogle få ændringer i måden man sætter den op på. Det er metoden der er brugt i denne projekt.</w:t>
       </w:r>
     </w:p>
     <w:p>
-      <w:pPr>
-        <w:pStyle w:val="Normal"/>
-        <w:rPr/>
-      </w:pPr>
-      <w:r>
-        <w:rPr/>
+      <w:r>
         <w:t xml:space="preserve">Rutediagrammer er brugt til at give en overblik over hvordan programmet skal opbygges og fungere. Dette vil give et overblik over hvilke funktioner der er i programmet og mere. Rutediagrammet bliver lavet før koden, da det er en del af planlægningen. Men hvis der kommer ændringer i koden senere hen, så må rutediagrammet ændres til at passe til koden. </w:t>
       </w:r>
     </w:p>
     <w:p>
-      <w:pPr>
-        <w:pStyle w:val="Normal"/>
-        <w:rPr/>
-      </w:pPr>
-      <w:r>
-        <w:rPr/>
+      <w:r>
         <w:t xml:space="preserve">Der anvendes også pseudokode både før og efter koden er skrevet. Den kan bruges som både planlægning og refleksion over koden. Det er en mere forklarende version af rutediagrammet. Pseudokoden vil også ændres alt efter ændringerne lavet i koden. </w:t>
       </w:r>
     </w:p>
     <w:p>
-      <w:pPr>
-        <w:pStyle w:val="Normal"/>
-        <w:rPr/>
-      </w:pPr>
-      <w:r>
-        <w:rPr/>
+      <w:r>
         <w:t xml:space="preserve">Hele processen laves iterativt. Som nævnt, det betyder at hvis der er ændringer i koden, så ændres rutediagrammet og pseudokoden til at passe til koden. Der vil laves kommentar i koden så den er nemmere at forstå når man ser på den. </w:t>
       </w:r>
     </w:p>
     <w:p>
-      <w:pPr>
-        <w:pStyle w:val="Normal"/>
-        <w:rPr/>
-      </w:pPr>
-      <w:r>
-        <w:rPr/>
-        <w:t xml:space="preserve">Kommentare i koden vil blive lavet så hver del af kode har en lille forklaring af hvad den gør. På den måde, kan man nemmere se hvad koden handler om. Kommentarerne er lavet i engelsk, da Java kodesproget er baseret på engelsk og er derfor nemmere at referere til ting på engelsk. Pseudokoen bliver dog skrevet på dansk. </w:t>
-      </w:r>
-    </w:p>
-    <w:p>
-      <w:pPr>
-        <w:pStyle w:val="Normal"/>
-        <w:rPr/>
-      </w:pPr>
-      <w:r>
-        <w:rPr/>
-      </w:r>
+      <w:proofErr w:type="spellStart"/>
+      <w:r>
+        <w:t>Kommentare</w:t>
+      </w:r>
+      <w:proofErr w:type="spellEnd"/>
+      <w:r>
+        <w:t xml:space="preserve"> i koden vil blive lavet så hver del af kode har en lille forklaring af hvad den gør. På den måde, kan man nemmere se hvad koden handler om. Kommentarerne er lavet i engelsk, da Java kodesproget er baseret på engelsk og er derfor nemmere at referere til ting på engelsk. Pseudokoen bliver dog skrevet på dansk. </w:t>
+      </w:r>
+    </w:p>
+    <w:p>
       <w:r>
         <w:br w:type="page"/>
       </w:r>
@@ -693,38 +583,34 @@
     <w:p>
       <w:pPr>
         <w:pStyle w:val="Heading1"/>
-        <w:rPr/>
       </w:pPr>
       <w:bookmarkStart w:id="5" w:name="__RefHeading___Toc386_1637631377"/>
       <w:bookmarkStart w:id="6" w:name="_Toc191892340"/>
       <w:bookmarkEnd w:id="5"/>
       <w:r>
-        <w:rPr/>
-        <w:t>Krav Spec.</w:t>
+        <w:lastRenderedPageBreak/>
+        <w:t xml:space="preserve">Krav </w:t>
+      </w:r>
+      <w:proofErr w:type="spellStart"/>
+      <w:r>
+        <w:t>Spec</w:t>
+      </w:r>
+      <w:proofErr w:type="spellEnd"/>
+      <w:r>
+        <w:t>.</w:t>
       </w:r>
       <w:bookmarkEnd w:id="6"/>
       <w:r>
-        <w:rPr/>
         <w:t xml:space="preserve"> </w:t>
       </w:r>
     </w:p>
     <w:p>
-      <w:pPr>
-        <w:pStyle w:val="Normal"/>
-        <w:rPr/>
-      </w:pPr>
-      <w:r>
-        <w:rPr/>
+      <w:r>
         <w:t>Programmet skal have nogle hårde og bløde krav. Hårde krav er de krav som programmet skal have.</w:t>
       </w:r>
     </w:p>
     <w:p>
-      <w:pPr>
-        <w:pStyle w:val="Normal"/>
-        <w:rPr/>
-      </w:pPr>
-      <w:r>
-        <w:rPr/>
+      <w:r>
         <w:t>Hårde krav:</w:t>
       </w:r>
     </w:p>
@@ -735,11 +621,17 @@
           <w:ilvl w:val="0"/>
           <w:numId w:val="3"/>
         </w:numPr>
-        <w:rPr/>
-      </w:pPr>
-      <w:r>
-        <w:rPr/>
-        <w:t xml:space="preserve">Programmet skal bruge telefonens sensorer (accelerometer, gyroskop) til at påvirke partiklerne i simuleringen.  </w:t>
+      </w:pPr>
+      <w:r>
+        <w:t>Programmet skal bruge telefonens sensorer (</w:t>
+      </w:r>
+      <w:proofErr w:type="spellStart"/>
+      <w:r>
+        <w:t>accelerometer</w:t>
+      </w:r>
+      <w:proofErr w:type="spellEnd"/>
+      <w:r>
+        <w:t xml:space="preserve">, gyroskop) til at påvirke partiklerne i simuleringen.  </w:t>
       </w:r>
     </w:p>
     <w:p>
@@ -749,10 +641,8 @@
           <w:ilvl w:val="0"/>
           <w:numId w:val="3"/>
         </w:numPr>
-        <w:rPr/>
-      </w:pPr>
-      <w:r>
-        <w:rPr/>
+      </w:pPr>
+      <w:r>
         <w:t xml:space="preserve">Programmet skal have nogle sliders der tillader brugeren at skifte på partiklernes egenskaber. </w:t>
       </w:r>
     </w:p>
@@ -763,20 +653,13 @@
           <w:ilvl w:val="0"/>
           <w:numId w:val="3"/>
         </w:numPr>
-        <w:rPr/>
-      </w:pPr>
-      <w:r>
-        <w:rPr/>
+      </w:pPr>
+      <w:r>
         <w:t>Simulationen skal ske i realtid på telefonen.</w:t>
       </w:r>
     </w:p>
     <w:p>
-      <w:pPr>
-        <w:pStyle w:val="Normal"/>
-        <w:rPr/>
-      </w:pPr>
-      <w:r>
-        <w:rPr/>
+      <w:r>
         <w:t>Bløde krav</w:t>
       </w:r>
     </w:p>
@@ -787,10 +670,8 @@
           <w:ilvl w:val="0"/>
           <w:numId w:val="4"/>
         </w:numPr>
-        <w:rPr/>
-      </w:pPr>
-      <w:r>
-        <w:rPr/>
+      </w:pPr>
+      <w:r>
         <w:t xml:space="preserve">Der kan være justeringer til hvor mange partikler der er i simulationen, til de tilfælde hvor telefonen ikke har nok ydeevne til at simulere </w:t>
       </w:r>
     </w:p>
@@ -801,33 +682,12 @@
           <w:ilvl w:val="0"/>
           <w:numId w:val="4"/>
         </w:numPr>
-        <w:rPr/>
-      </w:pPr>
-      <w:r>
-        <w:rPr/>
-        <w:t xml:space="preserve">Programmets brugeroverflade skal være nem at bruge. </w:t>
-      </w:r>
-      <w:r>
-        <w:rPr/>
-        <w:t>S</w:t>
-      </w:r>
-      <w:r>
-        <w:rPr/>
-        <w:t xml:space="preserve">liders skal være brugervenlige </w:t>
-      </w:r>
-      <w:r>
-        <w:rPr/>
-        <w:t xml:space="preserve">og intuitiv af bruge med en touchskærm. </w:t>
-      </w:r>
-    </w:p>
-    <w:p>
-      <w:pPr>
-        <w:pStyle w:val="Normal"/>
-        <w:rPr/>
-      </w:pPr>
-      <w:r>
-        <w:rPr/>
-      </w:r>
+      </w:pPr>
+      <w:r>
+        <w:t xml:space="preserve">Programmets brugeroverflade skal være nem at bruge. Sliders skal være brugervenlige og intuitiv af bruge med en touchskærm. </w:t>
+      </w:r>
+    </w:p>
+    <w:p>
       <w:r>
         <w:br w:type="page"/>
       </w:r>
@@ -835,117 +695,84 @@
     <w:p>
       <w:pPr>
         <w:pStyle w:val="Heading1"/>
-        <w:spacing w:before="0" w:after="80"/>
-        <w:rPr/>
-      </w:pPr>
-      <w:r>
-        <w:rPr/>
+        <w:spacing w:before="0"/>
+      </w:pPr>
+      <w:r>
+        <w:lastRenderedPageBreak/>
         <w:t>Hoveddel</w:t>
       </w:r>
     </w:p>
     <w:p>
-      <w:pPr>
-        <w:pStyle w:val="Normal"/>
-        <w:jc w:val="left"/>
-        <w:rPr/>
-      </w:pPr>
-      <w:r>
-        <w:rPr/>
-        <w:t xml:space="preserve">Der skulle laves overvejelser af hvilke krav programmet skulle have og hvordan den skulle programmeres. </w:t>
-      </w:r>
-      <w:r>
-        <w:rPr/>
-        <w:t xml:space="preserve">Der var </w:t>
-      </w:r>
-      <w:r>
-        <w:rPr/>
-        <w:t>nogle</w:t>
-      </w:r>
-      <w:r>
-        <w:rPr/>
-        <w:t xml:space="preserve"> opfordringer til at lave  programmet med objektorienteret kodning. </w:t>
-      </w:r>
-      <w:r>
-        <w:rPr/>
-        <w:t xml:space="preserve">Dette betød at flere dele af programmet, som dens GUI og partikelsimuleringssystemet, skulle laves som hver deres objekt eller klasser. </w:t>
-      </w:r>
-      <w:r>
-        <w:rPr/>
-        <w:t xml:space="preserve">Så kan man lave klasser til GUI, sliders og partikelsimuleringssystemet, som kan kaldes ind i hoveddelen af programmet, enten i setup() eller draw(). </w:t>
+      <w:r>
+        <w:t xml:space="preserve">Der skulle laves overvejelser af hvilke krav programmet skulle have og hvordan den skulle programmeres. Der var nogle opfordringer til at lave  programmet med objektorienteret kodning. Dette betød at flere dele af programmet, som dens GUI og partikelsimuleringssystemet, skulle laves som hver deres objekt eller klasser. Så kan man lave klasser til GUI, sliders og partikelsimuleringssystemet, som kan kaldes ind i hoveddelen af programmet, enten i </w:t>
+      </w:r>
+      <w:proofErr w:type="spellStart"/>
+      <w:r>
+        <w:t>setup</w:t>
+      </w:r>
+      <w:proofErr w:type="spellEnd"/>
+      <w:r>
+        <w:t xml:space="preserve">() eller </w:t>
+      </w:r>
+      <w:proofErr w:type="spellStart"/>
+      <w:r>
+        <w:t>draw</w:t>
+      </w:r>
+      <w:proofErr w:type="spellEnd"/>
+      <w:r>
+        <w:t xml:space="preserve">(). </w:t>
       </w:r>
     </w:p>
     <w:p>
       <w:pPr>
         <w:pStyle w:val="PreformattedText"/>
-        <w:spacing w:before="0" w:after="160"/>
-        <w:rPr>
-          <w:rFonts w:ascii="Calibri" w:hAnsi="Calibri" w:eastAsia="Calibri" w:cs=""/>
-          <w:sz w:val="24"/>
-          <w:szCs w:val="22"/>
-        </w:rPr>
-      </w:pPr>
-      <w:r>
-        <w:rPr>
-          <w:rFonts w:eastAsia="Calibri" w:cs="" w:ascii="Calibri" w:hAnsi="Calibri"/>
-          <w:sz w:val="24"/>
-          <w:szCs w:val="22"/>
-        </w:rPr>
-        <w:t>H</w:t>
-      </w:r>
-      <w:r>
-        <w:rPr>
-          <w:rFonts w:eastAsia="Calibri" w:cs="" w:ascii="Calibri" w:hAnsi="Calibri"/>
-          <w:sz w:val="24"/>
-          <w:szCs w:val="22"/>
-        </w:rPr>
-        <w:t xml:space="preserve">er er et eksempel på </w:t>
-      </w:r>
-      <w:r>
-        <w:rPr>
-          <w:rFonts w:eastAsia="Calibri" w:cs="" w:ascii="Calibri" w:hAnsi="Calibri"/>
-          <w:sz w:val="24"/>
-          <w:szCs w:val="22"/>
-        </w:rPr>
-        <w:t>hoveddelen af programmet med</w:t>
-      </w:r>
-      <w:r>
-        <w:rPr>
-          <w:rFonts w:eastAsia="Calibri" w:cs="" w:ascii="Calibri" w:hAnsi="Calibri"/>
-          <w:sz w:val="24"/>
-          <w:szCs w:val="22"/>
-        </w:rPr>
-        <w:t xml:space="preserve"> setup(). </w:t>
-      </w:r>
-      <w:r>
-        <w:rPr>
-          <w:rFonts w:eastAsia="Calibri" w:cs="" w:ascii="Calibri" w:hAnsi="Calibri"/>
-          <w:sz w:val="24"/>
-          <w:szCs w:val="22"/>
-        </w:rPr>
-        <w:t>D</w:t>
-      </w:r>
-      <w:r>
-        <w:rPr>
-          <w:rFonts w:eastAsia="Calibri" w:cs="" w:ascii="Calibri" w:hAnsi="Calibri"/>
-          <w:sz w:val="24"/>
-          <w:szCs w:val="22"/>
-        </w:rPr>
-        <w:t xml:space="preserve">en kalder GUI klassen og partikelsystemet sammen med værdi af slider2. </w:t>
+        <w:spacing w:after="160"/>
+        <w:rPr>
+          <w:rFonts w:ascii="Calibri" w:eastAsia="Calibri" w:hAnsi="Calibri"/>
+          <w:sz w:val="24"/>
+          <w:szCs w:val="22"/>
+        </w:rPr>
+      </w:pPr>
+      <w:r>
+        <w:rPr>
+          <w:rFonts w:ascii="Calibri" w:eastAsia="Calibri" w:hAnsi="Calibri"/>
+          <w:sz w:val="24"/>
+          <w:szCs w:val="22"/>
+        </w:rPr>
+        <w:t xml:space="preserve">Her er et eksempel på hoveddelen af programmet med </w:t>
+      </w:r>
+      <w:proofErr w:type="spellStart"/>
+      <w:r>
+        <w:rPr>
+          <w:rFonts w:ascii="Calibri" w:eastAsia="Calibri" w:hAnsi="Calibri"/>
+          <w:sz w:val="24"/>
+          <w:szCs w:val="22"/>
+        </w:rPr>
+        <w:t>setup</w:t>
+      </w:r>
+      <w:proofErr w:type="spellEnd"/>
+      <w:r>
+        <w:rPr>
+          <w:rFonts w:ascii="Calibri" w:eastAsia="Calibri" w:hAnsi="Calibri"/>
+          <w:sz w:val="24"/>
+          <w:szCs w:val="22"/>
+        </w:rPr>
+        <w:t xml:space="preserve">(). Den kalder GUI klassen og partikelsystemet sammen med værdi af slider2. </w:t>
       </w:r>
     </w:p>
     <w:p>
       <w:pPr>
         <w:pStyle w:val="PreformattedText"/>
-        <w:spacing w:before="0" w:after="160"/>
-        <w:rPr>
-          <w:rFonts w:ascii="Calibri" w:hAnsi="Calibri" w:eastAsia="Calibri" w:cs=""/>
-          <w:sz w:val="24"/>
-          <w:szCs w:val="22"/>
-        </w:rPr>
-      </w:pPr>
-      <w:r>
-        <w:rPr>
-          <w:rFonts w:eastAsia="Calibri" w:cs="" w:ascii="Calibri" w:hAnsi="Calibri"/>
+        <w:spacing w:after="160"/>
+        <w:rPr>
+          <w:rFonts w:ascii="Calibri" w:eastAsia="Calibri" w:hAnsi="Calibri"/>
+          <w:sz w:val="24"/>
+          <w:szCs w:val="22"/>
+        </w:rPr>
+      </w:pPr>
+      <w:r>
+        <w:rPr>
+          <w:rFonts w:ascii="Calibri" w:eastAsia="Calibri" w:hAnsi="Calibri"/>
           <w:sz w:val="24"/>
           <w:szCs w:val="22"/>
         </w:rPr>
@@ -955,79 +782,109 @@
     <w:p>
       <w:pPr>
         <w:pStyle w:val="PreformattedText"/>
-        <w:spacing w:before="0" w:after="160"/>
-        <w:rPr>
-          <w:rFonts w:ascii="Calibri" w:hAnsi="Calibri" w:eastAsia="Calibri" w:cs=""/>
-          <w:sz w:val="24"/>
-          <w:szCs w:val="22"/>
-        </w:rPr>
-      </w:pPr>
-      <w:r>
-        <w:rPr>
-          <w:rFonts w:eastAsia="Calibri" w:cs="" w:ascii="Calibri" w:hAnsi="Calibri"/>
-          <w:sz w:val="24"/>
-          <w:szCs w:val="22"/>
-        </w:rPr>
-        <w:t xml:space="preserve">ps = new ParticleSystem(gui.slider2.getValue()); </w:t>
+        <w:spacing w:after="160"/>
+        <w:rPr>
+          <w:rFonts w:ascii="Calibri" w:eastAsia="Calibri" w:hAnsi="Calibri"/>
+          <w:sz w:val="24"/>
+          <w:szCs w:val="22"/>
+        </w:rPr>
+      </w:pPr>
+      <w:r>
+        <w:rPr>
+          <w:rFonts w:ascii="Calibri" w:eastAsia="Calibri" w:hAnsi="Calibri"/>
+          <w:sz w:val="24"/>
+          <w:szCs w:val="22"/>
+        </w:rPr>
+        <w:t xml:space="preserve">ps = new </w:t>
+      </w:r>
+      <w:proofErr w:type="spellStart"/>
+      <w:r>
+        <w:rPr>
+          <w:rFonts w:ascii="Calibri" w:eastAsia="Calibri" w:hAnsi="Calibri"/>
+          <w:sz w:val="24"/>
+          <w:szCs w:val="22"/>
+        </w:rPr>
+        <w:t>ParticleSystem</w:t>
+      </w:r>
+      <w:proofErr w:type="spellEnd"/>
+      <w:r>
+        <w:rPr>
+          <w:rFonts w:ascii="Calibri" w:eastAsia="Calibri" w:hAnsi="Calibri"/>
+          <w:sz w:val="24"/>
+          <w:szCs w:val="22"/>
+        </w:rPr>
+        <w:t xml:space="preserve">(gui.slider2.getValue()); </w:t>
       </w:r>
     </w:p>
     <w:p>
       <w:pPr>
         <w:pStyle w:val="PreformattedText"/>
-        <w:spacing w:before="0" w:after="160"/>
-        <w:rPr>
-          <w:rFonts w:ascii="Calibri" w:hAnsi="Calibri" w:eastAsia="Calibri" w:cs=""/>
-          <w:sz w:val="24"/>
-          <w:szCs w:val="22"/>
-        </w:rPr>
-      </w:pPr>
-      <w:r>
-        <w:rPr>
-          <w:rFonts w:eastAsia="Calibri" w:cs="" w:ascii="Calibri" w:hAnsi="Calibri"/>
-          <w:sz w:val="24"/>
-          <w:szCs w:val="22"/>
-        </w:rPr>
-        <w:t xml:space="preserve">her oprettet et objekt af ParticleSystem klassen. Antallet af partikler som den starter med er afhængig af værdien som slider2 har. </w:t>
-      </w:r>
-      <w:r>
-        <w:rPr>
-          <w:rFonts w:eastAsia="Calibri" w:cs="" w:ascii="Calibri" w:hAnsi="Calibri"/>
-          <w:sz w:val="24"/>
-          <w:szCs w:val="22"/>
-        </w:rPr>
-        <w:t xml:space="preserve">Den viser hvordan noget af partikelsystemets data er taget fra slider2 når den starter. </w:t>
+        <w:spacing w:after="160"/>
+        <w:rPr>
+          <w:rFonts w:ascii="Calibri" w:eastAsia="Calibri" w:hAnsi="Calibri"/>
+          <w:sz w:val="24"/>
+          <w:szCs w:val="22"/>
+        </w:rPr>
+      </w:pPr>
+      <w:r>
+        <w:rPr>
+          <w:rFonts w:ascii="Calibri" w:eastAsia="Calibri" w:hAnsi="Calibri"/>
+          <w:sz w:val="24"/>
+          <w:szCs w:val="22"/>
+        </w:rPr>
+        <w:t xml:space="preserve">her oprettet et objekt af </w:t>
+      </w:r>
+      <w:proofErr w:type="spellStart"/>
+      <w:r>
+        <w:rPr>
+          <w:rFonts w:ascii="Calibri" w:eastAsia="Calibri" w:hAnsi="Calibri"/>
+          <w:sz w:val="24"/>
+          <w:szCs w:val="22"/>
+        </w:rPr>
+        <w:t>ParticleSystem</w:t>
+      </w:r>
+      <w:proofErr w:type="spellEnd"/>
+      <w:r>
+        <w:rPr>
+          <w:rFonts w:ascii="Calibri" w:eastAsia="Calibri" w:hAnsi="Calibri"/>
+          <w:sz w:val="24"/>
+          <w:szCs w:val="22"/>
+        </w:rPr>
+        <w:t xml:space="preserve"> klassen. Antallet af partikler som den starter med er afhængig af værdien som slider2 har. Den viser hvordan noget af partikelsystemets data er taget fra slider2 når den starter. </w:t>
       </w:r>
     </w:p>
     <w:p>
       <w:pPr>
         <w:pStyle w:val="PreformattedText"/>
-        <w:jc w:val="left"/>
-        <w:rPr>
-          <w:rFonts w:ascii="Calibri" w:hAnsi="Calibri" w:eastAsia="Calibri" w:cs=""/>
-          <w:sz w:val="24"/>
-          <w:szCs w:val="22"/>
-        </w:rPr>
-      </w:pPr>
-      <w:r>
-        <w:rPr>
-          <w:rFonts w:eastAsia="Calibri" w:cs="" w:ascii="Calibri" w:hAnsi="Calibri"/>
+        <w:rPr>
+          <w:rFonts w:ascii="Calibri" w:eastAsia="Calibri" w:hAnsi="Calibri"/>
+          <w:sz w:val="24"/>
+          <w:szCs w:val="22"/>
+        </w:rPr>
+      </w:pPr>
+      <w:proofErr w:type="spellStart"/>
+      <w:r>
+        <w:rPr>
+          <w:rFonts w:ascii="Calibri" w:eastAsia="Calibri" w:hAnsi="Calibri"/>
           <w:color w:val="654FED"/>
           <w:sz w:val="24"/>
           <w:szCs w:val="22"/>
         </w:rPr>
         <w:t>void</w:t>
       </w:r>
-      <w:r>
-        <w:rPr>
-          <w:rFonts w:eastAsia="Calibri" w:cs="" w:ascii="Calibri" w:hAnsi="Calibri"/>
+      <w:proofErr w:type="spellEnd"/>
+      <w:r>
+        <w:rPr>
+          <w:rFonts w:ascii="Calibri" w:eastAsia="Calibri" w:hAnsi="Calibri"/>
           <w:sz w:val="24"/>
           <w:szCs w:val="22"/>
         </w:rPr>
         <w:t xml:space="preserve"> </w:t>
       </w:r>
-      <w:r>
-        <w:rPr>
-          <w:rFonts w:eastAsia="Calibri" w:cs="" w:ascii="Calibri" w:hAnsi="Calibri"/>
+      <w:proofErr w:type="spellStart"/>
+      <w:r>
+        <w:rPr>
+          <w:rFonts w:ascii="Calibri" w:eastAsia="Calibri" w:hAnsi="Calibri"/>
           <w:b/>
           <w:color w:val="CE94F0"/>
           <w:sz w:val="24"/>
@@ -1035,9 +892,10 @@
         </w:rPr>
         <w:t>setup</w:t>
       </w:r>
-      <w:r>
-        <w:rPr>
-          <w:rFonts w:eastAsia="Calibri" w:cs="" w:ascii="Calibri" w:hAnsi="Calibri"/>
+      <w:proofErr w:type="spellEnd"/>
+      <w:r>
+        <w:rPr>
+          <w:rFonts w:ascii="Calibri" w:eastAsia="Calibri" w:hAnsi="Calibri"/>
           <w:sz w:val="24"/>
           <w:szCs w:val="22"/>
         </w:rPr>
@@ -1047,26 +905,27 @@
     <w:p>
       <w:pPr>
         <w:pStyle w:val="PreformattedText"/>
-        <w:spacing w:before="0" w:after="160"/>
-        <w:ind w:hanging="0" w:left="0" w:right="0"/>
-        <w:rPr>
-          <w:rFonts w:ascii="Calibri" w:hAnsi="Calibri" w:eastAsia="Calibri" w:cs=""/>
-          <w:sz w:val="24"/>
-          <w:szCs w:val="22"/>
-        </w:rPr>
-      </w:pPr>
-      <w:r>
-        <w:rPr>
-          <w:rFonts w:eastAsia="Calibri" w:cs="" w:ascii="Calibri" w:hAnsi="Calibri"/>
+        <w:spacing w:after="160"/>
+        <w:rPr>
+          <w:rFonts w:ascii="Calibri" w:eastAsia="Calibri" w:hAnsi="Calibri"/>
+          <w:sz w:val="24"/>
+          <w:szCs w:val="22"/>
+        </w:rPr>
+      </w:pPr>
+      <w:proofErr w:type="spellStart"/>
+      <w:r>
+        <w:rPr>
+          <w:rFonts w:ascii="Calibri" w:eastAsia="Calibri" w:hAnsi="Calibri"/>
           <w:color w:val="CE94F0"/>
           <w:sz w:val="24"/>
           <w:szCs w:val="22"/>
         </w:rPr>
         <w:t>fullScreen</w:t>
       </w:r>
-      <w:r>
-        <w:rPr>
-          <w:rFonts w:eastAsia="Calibri" w:cs="" w:ascii="Calibri" w:hAnsi="Calibri"/>
+      <w:proofErr w:type="spellEnd"/>
+      <w:r>
+        <w:rPr>
+          <w:rFonts w:ascii="Calibri" w:eastAsia="Calibri" w:hAnsi="Calibri"/>
           <w:sz w:val="24"/>
           <w:szCs w:val="22"/>
         </w:rPr>
@@ -1076,26 +935,27 @@
     <w:p>
       <w:pPr>
         <w:pStyle w:val="PreformattedText"/>
-        <w:spacing w:before="0" w:after="160"/>
-        <w:ind w:hanging="0" w:left="0" w:right="0"/>
-        <w:rPr>
-          <w:rFonts w:ascii="Calibri" w:hAnsi="Calibri" w:eastAsia="Calibri" w:cs=""/>
-          <w:sz w:val="24"/>
-          <w:szCs w:val="22"/>
-        </w:rPr>
-      </w:pPr>
-      <w:r>
-        <w:rPr>
-          <w:rFonts w:eastAsia="Calibri" w:cs="" w:ascii="Calibri" w:hAnsi="Calibri"/>
+        <w:spacing w:after="160"/>
+        <w:rPr>
+          <w:rFonts w:ascii="Calibri" w:eastAsia="Calibri" w:hAnsi="Calibri"/>
+          <w:sz w:val="24"/>
+          <w:szCs w:val="22"/>
+        </w:rPr>
+      </w:pPr>
+      <w:proofErr w:type="spellStart"/>
+      <w:r>
+        <w:rPr>
+          <w:rFonts w:ascii="Calibri" w:eastAsia="Calibri" w:hAnsi="Calibri"/>
           <w:color w:val="CE94F0"/>
           <w:sz w:val="24"/>
           <w:szCs w:val="22"/>
         </w:rPr>
         <w:t>orientation</w:t>
       </w:r>
-      <w:r>
-        <w:rPr>
-          <w:rFonts w:eastAsia="Calibri" w:cs="" w:ascii="Calibri" w:hAnsi="Calibri"/>
+      <w:proofErr w:type="spellEnd"/>
+      <w:r>
+        <w:rPr>
+          <w:rFonts w:ascii="Calibri" w:eastAsia="Calibri" w:hAnsi="Calibri"/>
           <w:sz w:val="24"/>
           <w:szCs w:val="22"/>
         </w:rPr>
@@ -1103,7 +963,7 @@
       </w:r>
       <w:r>
         <w:rPr>
-          <w:rFonts w:eastAsia="Calibri" w:cs="" w:ascii="Calibri" w:hAnsi="Calibri"/>
+          <w:rFonts w:ascii="Calibri" w:eastAsia="Calibri" w:hAnsi="Calibri"/>
           <w:color w:val="CE0032"/>
           <w:sz w:val="24"/>
           <w:szCs w:val="22"/>
@@ -1112,7 +972,7 @@
       </w:r>
       <w:r>
         <w:rPr>
-          <w:rFonts w:eastAsia="Calibri" w:cs="" w:ascii="Calibri" w:hAnsi="Calibri"/>
+          <w:rFonts w:ascii="Calibri" w:eastAsia="Calibri" w:hAnsi="Calibri"/>
           <w:sz w:val="24"/>
           <w:szCs w:val="22"/>
         </w:rPr>
@@ -1122,25 +982,34 @@
     <w:p>
       <w:pPr>
         <w:pStyle w:val="PreformattedText"/>
-        <w:spacing w:before="0" w:after="160"/>
-        <w:ind w:hanging="0" w:left="0" w:right="0"/>
-        <w:rPr>
-          <w:rFonts w:ascii="Calibri" w:hAnsi="Calibri" w:eastAsia="Calibri" w:cs=""/>
-          <w:sz w:val="24"/>
-          <w:szCs w:val="22"/>
-        </w:rPr>
-      </w:pPr>
-      <w:r>
-        <w:rPr>
-          <w:rFonts w:eastAsia="Calibri" w:cs="" w:ascii="Calibri" w:hAnsi="Calibri"/>
-          <w:sz w:val="24"/>
-          <w:szCs w:val="22"/>
-        </w:rPr>
-        <w:t>gui=</w:t>
-      </w:r>
-      <w:r>
-        <w:rPr>
-          <w:rFonts w:eastAsia="Calibri" w:cs="" w:ascii="Calibri" w:hAnsi="Calibri"/>
+        <w:spacing w:after="160"/>
+        <w:rPr>
+          <w:rFonts w:ascii="Calibri" w:eastAsia="Calibri" w:hAnsi="Calibri"/>
+          <w:sz w:val="24"/>
+          <w:szCs w:val="22"/>
+        </w:rPr>
+      </w:pPr>
+      <w:proofErr w:type="spellStart"/>
+      <w:r>
+        <w:rPr>
+          <w:rFonts w:ascii="Calibri" w:eastAsia="Calibri" w:hAnsi="Calibri"/>
+          <w:sz w:val="24"/>
+          <w:szCs w:val="22"/>
+        </w:rPr>
+        <w:t>gui</w:t>
+      </w:r>
+      <w:proofErr w:type="spellEnd"/>
+      <w:r>
+        <w:rPr>
+          <w:rFonts w:ascii="Calibri" w:eastAsia="Calibri" w:hAnsi="Calibri"/>
+          <w:sz w:val="24"/>
+          <w:szCs w:val="22"/>
+        </w:rPr>
+        <w:t>=</w:t>
+      </w:r>
+      <w:r>
+        <w:rPr>
+          <w:rFonts w:ascii="Calibri" w:eastAsia="Calibri" w:hAnsi="Calibri"/>
           <w:color w:val="654FED"/>
           <w:sz w:val="24"/>
           <w:szCs w:val="22"/>
@@ -1149,7 +1018,7 @@
       </w:r>
       <w:r>
         <w:rPr>
-          <w:rFonts w:eastAsia="Calibri" w:cs="" w:ascii="Calibri" w:hAnsi="Calibri"/>
+          <w:rFonts w:ascii="Calibri" w:eastAsia="Calibri" w:hAnsi="Calibri"/>
           <w:sz w:val="24"/>
           <w:szCs w:val="22"/>
         </w:rPr>
@@ -1157,37 +1026,58 @@
       </w:r>
       <w:r>
         <w:rPr>
-          <w:rFonts w:eastAsia="Calibri" w:cs="" w:ascii="Calibri" w:hAnsi="Calibri"/>
+          <w:rFonts w:ascii="Calibri" w:eastAsia="Calibri" w:hAnsi="Calibri"/>
           <w:color w:val="5E5E5E"/>
           <w:sz w:val="24"/>
           <w:szCs w:val="22"/>
         </w:rPr>
-        <w:t>//initiate GUI class</w:t>
+        <w:t>//</w:t>
+      </w:r>
+      <w:proofErr w:type="spellStart"/>
+      <w:r>
+        <w:rPr>
+          <w:rFonts w:ascii="Calibri" w:eastAsia="Calibri" w:hAnsi="Calibri"/>
+          <w:color w:val="5E5E5E"/>
+          <w:sz w:val="24"/>
+          <w:szCs w:val="22"/>
+        </w:rPr>
+        <w:t>initiate</w:t>
+      </w:r>
+      <w:proofErr w:type="spellEnd"/>
+      <w:r>
+        <w:rPr>
+          <w:rFonts w:ascii="Calibri" w:eastAsia="Calibri" w:hAnsi="Calibri"/>
+          <w:color w:val="5E5E5E"/>
+          <w:sz w:val="24"/>
+          <w:szCs w:val="22"/>
+        </w:rPr>
+        <w:t xml:space="preserve"> GUI class</w:t>
       </w:r>
     </w:p>
     <w:p>
       <w:pPr>
         <w:pStyle w:val="PreformattedText"/>
-        <w:spacing w:before="0" w:after="160"/>
-        <w:ind w:hanging="0" w:left="0" w:right="0"/>
-        <w:rPr>
-          <w:rFonts w:ascii="Calibri" w:hAnsi="Calibri" w:eastAsia="Calibri" w:cs=""/>
-          <w:sz w:val="24"/>
-          <w:szCs w:val="22"/>
-        </w:rPr>
-      </w:pPr>
-      <w:r>
-        <w:rPr>
-          <w:rFonts w:eastAsia="Calibri" w:cs="" w:ascii="Calibri" w:hAnsi="Calibri"/>
+        <w:spacing w:after="160"/>
+        <w:rPr>
+          <w:rFonts w:ascii="Calibri" w:eastAsia="Calibri" w:hAnsi="Calibri"/>
+          <w:sz w:val="24"/>
+          <w:szCs w:val="22"/>
+        </w:rPr>
+      </w:pPr>
+      <w:proofErr w:type="spellStart"/>
+      <w:r>
+        <w:rPr>
+          <w:rFonts w:ascii="Calibri" w:eastAsia="Calibri" w:hAnsi="Calibri"/>
           <w:color w:val="CE94F0"/>
           <w:sz w:val="24"/>
           <w:szCs w:val="22"/>
         </w:rPr>
         <w:t>textSize</w:t>
       </w:r>
-      <w:r>
-        <w:rPr>
-          <w:rFonts w:eastAsia="Calibri" w:cs="" w:ascii="Calibri" w:hAnsi="Calibri"/>
+      <w:proofErr w:type="spellEnd"/>
+      <w:r>
+        <w:rPr>
+          <w:rFonts w:ascii="Calibri" w:eastAsia="Calibri" w:hAnsi="Calibri"/>
           <w:sz w:val="24"/>
           <w:szCs w:val="22"/>
         </w:rPr>
@@ -1197,17 +1087,16 @@
     <w:p>
       <w:pPr>
         <w:pStyle w:val="PreformattedText"/>
-        <w:spacing w:before="0" w:after="160"/>
-        <w:ind w:hanging="0" w:left="0" w:right="0"/>
-        <w:rPr>
-          <w:rFonts w:ascii="Calibri" w:hAnsi="Calibri" w:eastAsia="Calibri" w:cs=""/>
-          <w:sz w:val="24"/>
-          <w:szCs w:val="22"/>
-        </w:rPr>
-      </w:pPr>
-      <w:r>
-        <w:rPr>
-          <w:rFonts w:eastAsia="Calibri" w:cs="" w:ascii="Calibri" w:hAnsi="Calibri"/>
+        <w:spacing w:after="160"/>
+        <w:rPr>
+          <w:rFonts w:ascii="Calibri" w:eastAsia="Calibri" w:hAnsi="Calibri"/>
+          <w:sz w:val="24"/>
+          <w:szCs w:val="22"/>
+        </w:rPr>
+      </w:pPr>
+      <w:r>
+        <w:rPr>
+          <w:rFonts w:ascii="Calibri" w:eastAsia="Calibri" w:hAnsi="Calibri"/>
           <w:sz w:val="24"/>
           <w:szCs w:val="22"/>
         </w:rPr>
@@ -1215,7 +1104,7 @@
       </w:r>
       <w:r>
         <w:rPr>
-          <w:rFonts w:eastAsia="Calibri" w:cs="" w:ascii="Calibri" w:hAnsi="Calibri"/>
+          <w:rFonts w:ascii="Calibri" w:eastAsia="Calibri" w:hAnsi="Calibri"/>
           <w:color w:val="654FED"/>
           <w:sz w:val="24"/>
           <w:szCs w:val="22"/>
@@ -1224,161 +1113,251 @@
       </w:r>
       <w:r>
         <w:rPr>
-          <w:rFonts w:eastAsia="Calibri" w:cs="" w:ascii="Calibri" w:hAnsi="Calibri"/>
-          <w:sz w:val="24"/>
-          <w:szCs w:val="22"/>
-        </w:rPr>
-        <w:t xml:space="preserve"> ParticleSystem(gui.slider2.getValue()); </w:t>
-      </w:r>
-      <w:r>
-        <w:rPr>
-          <w:rFonts w:eastAsia="Calibri" w:cs="" w:ascii="Calibri" w:hAnsi="Calibri"/>
+          <w:rFonts w:ascii="Calibri" w:eastAsia="Calibri" w:hAnsi="Calibri"/>
+          <w:sz w:val="24"/>
+          <w:szCs w:val="22"/>
+        </w:rPr>
+        <w:t xml:space="preserve"> </w:t>
+      </w:r>
+      <w:proofErr w:type="spellStart"/>
+      <w:r>
+        <w:rPr>
+          <w:rFonts w:ascii="Calibri" w:eastAsia="Calibri" w:hAnsi="Calibri"/>
+          <w:sz w:val="24"/>
+          <w:szCs w:val="22"/>
+        </w:rPr>
+        <w:t>ParticleSystem</w:t>
+      </w:r>
+      <w:proofErr w:type="spellEnd"/>
+      <w:r>
+        <w:rPr>
+          <w:rFonts w:ascii="Calibri" w:eastAsia="Calibri" w:hAnsi="Calibri"/>
+          <w:sz w:val="24"/>
+          <w:szCs w:val="22"/>
+        </w:rPr>
+        <w:t xml:space="preserve">(gui.slider2.getValue()); </w:t>
+      </w:r>
+      <w:r>
+        <w:rPr>
+          <w:rFonts w:ascii="Calibri" w:eastAsia="Calibri" w:hAnsi="Calibri"/>
           <w:color w:val="5E5E5E"/>
           <w:sz w:val="24"/>
           <w:szCs w:val="22"/>
         </w:rPr>
-        <w:t>// Initial number of particles</w:t>
-      </w:r>
+        <w:t xml:space="preserve">// Initial </w:t>
+      </w:r>
+      <w:proofErr w:type="spellStart"/>
+      <w:r>
+        <w:rPr>
+          <w:rFonts w:ascii="Calibri" w:eastAsia="Calibri" w:hAnsi="Calibri"/>
+          <w:color w:val="5E5E5E"/>
+          <w:sz w:val="24"/>
+          <w:szCs w:val="22"/>
+        </w:rPr>
+        <w:t>number</w:t>
+      </w:r>
+      <w:proofErr w:type="spellEnd"/>
+      <w:r>
+        <w:rPr>
+          <w:rFonts w:ascii="Calibri" w:eastAsia="Calibri" w:hAnsi="Calibri"/>
+          <w:color w:val="5E5E5E"/>
+          <w:sz w:val="24"/>
+          <w:szCs w:val="22"/>
+        </w:rPr>
+        <w:t xml:space="preserve"> of </w:t>
+      </w:r>
+      <w:proofErr w:type="spellStart"/>
+      <w:r>
+        <w:rPr>
+          <w:rFonts w:ascii="Calibri" w:eastAsia="Calibri" w:hAnsi="Calibri"/>
+          <w:color w:val="5E5E5E"/>
+          <w:sz w:val="24"/>
+          <w:szCs w:val="22"/>
+        </w:rPr>
+        <w:t>particles</w:t>
+      </w:r>
+      <w:proofErr w:type="spellEnd"/>
     </w:p>
     <w:p>
       <w:pPr>
         <w:pStyle w:val="PreformattedText"/>
-        <w:spacing w:before="0" w:after="160"/>
-        <w:rPr>
-          <w:rFonts w:ascii="Calibri" w:hAnsi="Calibri" w:eastAsia="Calibri" w:cs=""/>
+        <w:spacing w:after="160"/>
+        <w:rPr>
+          <w:rFonts w:ascii="Calibri" w:eastAsia="Calibri" w:hAnsi="Calibri"/>
           <w:color w:val="654FED"/>
           <w:sz w:val="24"/>
           <w:szCs w:val="22"/>
         </w:rPr>
       </w:pPr>
-      <w:r>
-        <w:rPr>
-          <w:rFonts w:eastAsia="Calibri" w:cs="" w:ascii="Calibri" w:hAnsi="Calibri"/>
+    </w:p>
+    <w:p>
+      <w:r>
+        <w:t xml:space="preserve">Her er koden for </w:t>
+      </w:r>
+      <w:proofErr w:type="spellStart"/>
+      <w:r>
+        <w:t>draw</w:t>
+      </w:r>
+      <w:proofErr w:type="spellEnd"/>
+      <w:r>
+        <w:t xml:space="preserve">, set nedenfor, hvor den kalder på </w:t>
+      </w:r>
+      <w:proofErr w:type="spellStart"/>
+      <w:r>
+        <w:t>gui.drawGUI</w:t>
+      </w:r>
+      <w:proofErr w:type="spellEnd"/>
+      <w:r>
+        <w:t xml:space="preserve">(); for at kalde GUI klassen. Den håndterer brugeroverfladen lidt ligesom i </w:t>
+      </w:r>
+      <w:proofErr w:type="spellStart"/>
+      <w:r>
+        <w:t>setup</w:t>
+      </w:r>
+      <w:proofErr w:type="spellEnd"/>
+      <w:r>
+        <w:t xml:space="preserve">(). Men </w:t>
+      </w:r>
+      <w:proofErr w:type="spellStart"/>
+      <w:r>
+        <w:t>forksellen</w:t>
+      </w:r>
+      <w:proofErr w:type="spellEnd"/>
+      <w:r>
+        <w:t xml:space="preserve"> her er at denne klasse er opdateret 60 gange per sekund. </w:t>
+      </w:r>
+    </w:p>
+    <w:p>
+      <w:r>
+        <w:lastRenderedPageBreak/>
+        <w:t xml:space="preserve">Gui.slider1.getValue() og gui.slider2.getValue() er programmet bruger til at hente værdier fra </w:t>
+      </w:r>
+      <w:proofErr w:type="spellStart"/>
+      <w:r>
+        <w:t>GUI’en</w:t>
+      </w:r>
+      <w:proofErr w:type="spellEnd"/>
+      <w:r>
+        <w:t xml:space="preserve"> uden af vide præcist hvordan </w:t>
+      </w:r>
+      <w:proofErr w:type="spellStart"/>
+      <w:r>
+        <w:t>slidersne</w:t>
+      </w:r>
+      <w:proofErr w:type="spellEnd"/>
+      <w:r>
+        <w:t xml:space="preserve"> fungerer. Et OOP princip: Abstraktion </w:t>
+      </w:r>
+    </w:p>
+    <w:p>
+      <w:r>
+        <w:t>(</w:t>
+      </w:r>
+      <w:hyperlink r:id="rId8" w:anchor="c1066" w:history="1">
+        <w:r>
+          <w:rPr>
+            <w:rStyle w:val="Hyperlink"/>
+          </w:rPr>
+          <w:t>https://programmering.systime.dk/?id=204#c1066</w:t>
+        </w:r>
+      </w:hyperlink>
+      <w:r>
+        <w:t>)</w:t>
+      </w:r>
+    </w:p>
+    <w:p>
+      <w:proofErr w:type="spellStart"/>
+      <w:r>
+        <w:t>ps.setGravity</w:t>
+      </w:r>
+      <w:proofErr w:type="spellEnd"/>
+      <w:r>
+        <w:t>(</w:t>
+      </w:r>
+      <w:proofErr w:type="spellStart"/>
+      <w:r>
+        <w:t>gravity</w:t>
+      </w:r>
+      <w:proofErr w:type="spellEnd"/>
+      <w:r>
+        <w:t xml:space="preserve">); kalder metoden på ps objektet, eller </w:t>
+      </w:r>
+      <w:proofErr w:type="spellStart"/>
+      <w:r>
+        <w:t>ParticleSystem</w:t>
+      </w:r>
+      <w:proofErr w:type="spellEnd"/>
+      <w:r>
+        <w:t xml:space="preserve"> </w:t>
+      </w:r>
+      <w:proofErr w:type="spellStart"/>
+      <w:r>
+        <w:t>okbjektet</w:t>
+      </w:r>
+      <w:proofErr w:type="spellEnd"/>
+      <w:r>
+        <w:t xml:space="preserve">, der dynamisk ændrer systemet. </w:t>
+      </w:r>
+    </w:p>
+    <w:p>
+      <w:proofErr w:type="spellStart"/>
+      <w:r>
+        <w:t>ps.update</w:t>
+      </w:r>
+      <w:proofErr w:type="spellEnd"/>
+      <w:r>
+        <w:t xml:space="preserve">() og </w:t>
+      </w:r>
+      <w:proofErr w:type="spellStart"/>
+      <w:r>
+        <w:t>ps.display</w:t>
+      </w:r>
+      <w:proofErr w:type="spellEnd"/>
+      <w:r>
+        <w:t xml:space="preserve"> viser at </w:t>
+      </w:r>
+      <w:proofErr w:type="spellStart"/>
+      <w:r>
+        <w:t>ParticleSystem</w:t>
+      </w:r>
+      <w:proofErr w:type="spellEnd"/>
+      <w:r>
+        <w:t xml:space="preserve"> objektet har selv styr på at opdatere og tegne sig selv. </w:t>
+      </w:r>
+    </w:p>
+    <w:p>
+      <w:pPr>
+        <w:pStyle w:val="PreformattedText"/>
+        <w:spacing w:after="160"/>
+        <w:rPr>
+          <w:rFonts w:ascii="Calibri" w:eastAsia="Calibri" w:hAnsi="Calibri"/>
+          <w:sz w:val="24"/>
+          <w:szCs w:val="22"/>
+        </w:rPr>
+      </w:pPr>
+      <w:proofErr w:type="spellStart"/>
+      <w:r>
+        <w:rPr>
+          <w:rFonts w:ascii="Calibri" w:eastAsia="Calibri" w:hAnsi="Calibri"/>
           <w:color w:val="654FED"/>
           <w:sz w:val="24"/>
           <w:szCs w:val="22"/>
         </w:rPr>
-      </w:r>
-    </w:p>
-    <w:p>
-      <w:pPr>
-        <w:pStyle w:val="Normal"/>
-        <w:rPr/>
-      </w:pPr>
-      <w:r>
-        <w:rPr/>
-        <w:t xml:space="preserve">Her er koden for draw, </w:t>
-      </w:r>
-      <w:r>
-        <w:rPr/>
-        <w:t>set nedenfor,</w:t>
-      </w:r>
-      <w:r>
-        <w:rPr/>
-        <w:t xml:space="preserve"> hvor den kalder på gui.drawGUI(); for at kalde GUI klassen. Den håndterer brugeroverfladen lidt ligesom i setup(). Men forksellen her er at denne klasse er opdateret 60 gange per sekund. </w:t>
-      </w:r>
-    </w:p>
-    <w:p>
-      <w:pPr>
-        <w:pStyle w:val="Normal"/>
-        <w:rPr/>
-      </w:pPr>
-      <w:r>
-        <w:rPr/>
-        <w:t xml:space="preserve">Gui.slider1.getValue() og gui.slider2.getValue() er programmet bruger til at hente værdier fra GUI’en uden af vide præcist hvordan slidersne fungerer. Et OOP princip: Abstraktion </w:t>
-      </w:r>
-    </w:p>
-    <w:p>
-      <w:pPr>
-        <w:pStyle w:val="Normal"/>
-        <w:rPr/>
-      </w:pPr>
-      <w:r>
-        <w:rPr/>
-        <w:t>(</w:t>
-      </w:r>
-      <w:r>
-        <w:fldChar w:fldCharType="begin"/>
-      </w:r>
-      <w:r>
-        <w:rPr>
-          <w:rStyle w:val="Hyperlink"/>
-        </w:rPr>
-        <w:instrText xml:space="preserve"> HYPERLINK "https://programmering.systime.dk/?id=204" \l "c1066"</w:instrText>
-      </w:r>
-      <w:r>
-        <w:rPr>
-          <w:rStyle w:val="Hyperlink"/>
-        </w:rPr>
-        <w:fldChar w:fldCharType="separate"/>
-      </w:r>
-      <w:r>
-        <w:rPr>
-          <w:rStyle w:val="Hyperlink"/>
-        </w:rPr>
-        <w:t>https://programmering.systime.dk/?id=204#c1066</w:t>
-      </w:r>
-      <w:r>
-        <w:rPr>
-          <w:rStyle w:val="Hyperlink"/>
-        </w:rPr>
-        <w:fldChar w:fldCharType="end"/>
-      </w:r>
-      <w:r>
-        <w:rPr/>
-        <w:t>)</w:t>
-      </w:r>
-    </w:p>
-    <w:p>
-      <w:pPr>
-        <w:pStyle w:val="Normal"/>
-        <w:rPr/>
-      </w:pPr>
-      <w:r>
-        <w:rPr/>
-        <w:t xml:space="preserve">ps.setGravity(gravity); kalder metoden på ps objektet, eller ParticleSystem okbjektet, der dynamisk ændrer systemet. </w:t>
-      </w:r>
-    </w:p>
-    <w:p>
-      <w:pPr>
-        <w:pStyle w:val="Normal"/>
-        <w:rPr/>
-      </w:pPr>
-      <w:r>
-        <w:rPr/>
-        <w:t xml:space="preserve">ps.update() og ps.display viser at ParticleSystem objektet har selv styr på at opdatere og tegne sig selv. </w:t>
-      </w:r>
-    </w:p>
-    <w:p>
-      <w:pPr>
-        <w:pStyle w:val="PreformattedText"/>
-        <w:spacing w:before="0" w:after="160"/>
-        <w:rPr>
-          <w:rFonts w:ascii="Calibri" w:hAnsi="Calibri" w:eastAsia="Calibri" w:cs=""/>
-          <w:sz w:val="24"/>
-          <w:szCs w:val="22"/>
-        </w:rPr>
-      </w:pPr>
-      <w:r>
-        <w:rPr>
-          <w:rFonts w:eastAsia="Calibri" w:cs="" w:ascii="Calibri" w:hAnsi="Calibri"/>
-          <w:color w:val="654FED"/>
-          <w:sz w:val="24"/>
-          <w:szCs w:val="22"/>
-        </w:rPr>
         <w:t>void</w:t>
       </w:r>
-      <w:r>
-        <w:rPr>
-          <w:rFonts w:eastAsia="Calibri" w:cs="" w:ascii="Calibri" w:hAnsi="Calibri"/>
+      <w:proofErr w:type="spellEnd"/>
+      <w:r>
+        <w:rPr>
+          <w:rFonts w:ascii="Calibri" w:eastAsia="Calibri" w:hAnsi="Calibri"/>
           <w:sz w:val="24"/>
           <w:szCs w:val="22"/>
         </w:rPr>
         <w:t xml:space="preserve"> </w:t>
       </w:r>
-      <w:r>
-        <w:rPr>
-          <w:rFonts w:eastAsia="Calibri" w:cs="" w:ascii="Calibri" w:hAnsi="Calibri"/>
+      <w:proofErr w:type="spellStart"/>
+      <w:r>
+        <w:rPr>
+          <w:rFonts w:ascii="Calibri" w:eastAsia="Calibri" w:hAnsi="Calibri"/>
           <w:b/>
           <w:color w:val="CE94F0"/>
           <w:sz w:val="24"/>
@@ -1386,9 +1365,10 @@
         </w:rPr>
         <w:t>draw</w:t>
       </w:r>
-      <w:r>
-        <w:rPr>
-          <w:rFonts w:eastAsia="Calibri" w:cs="" w:ascii="Calibri" w:hAnsi="Calibri"/>
+      <w:proofErr w:type="spellEnd"/>
+      <w:r>
+        <w:rPr>
+          <w:rFonts w:ascii="Calibri" w:eastAsia="Calibri" w:hAnsi="Calibri"/>
           <w:sz w:val="24"/>
           <w:szCs w:val="22"/>
         </w:rPr>
@@ -1398,26 +1378,27 @@
     <w:p>
       <w:pPr>
         <w:pStyle w:val="PreformattedText"/>
-        <w:spacing w:before="0" w:after="160"/>
-        <w:ind w:hanging="0" w:left="0" w:right="0"/>
-        <w:rPr>
-          <w:rFonts w:ascii="Calibri" w:hAnsi="Calibri" w:eastAsia="Calibri" w:cs=""/>
-          <w:sz w:val="24"/>
-          <w:szCs w:val="22"/>
-        </w:rPr>
-      </w:pPr>
-      <w:r>
-        <w:rPr>
-          <w:rFonts w:eastAsia="Calibri" w:cs="" w:ascii="Calibri" w:hAnsi="Calibri"/>
+        <w:spacing w:after="160"/>
+        <w:rPr>
+          <w:rFonts w:ascii="Calibri" w:eastAsia="Calibri" w:hAnsi="Calibri"/>
+          <w:sz w:val="24"/>
+          <w:szCs w:val="22"/>
+        </w:rPr>
+      </w:pPr>
+      <w:proofErr w:type="spellStart"/>
+      <w:r>
+        <w:rPr>
+          <w:rFonts w:ascii="Calibri" w:eastAsia="Calibri" w:hAnsi="Calibri"/>
           <w:color w:val="CE94F0"/>
           <w:sz w:val="24"/>
           <w:szCs w:val="22"/>
         </w:rPr>
         <w:t>background</w:t>
       </w:r>
-      <w:r>
-        <w:rPr>
-          <w:rFonts w:eastAsia="Calibri" w:cs="" w:ascii="Calibri" w:hAnsi="Calibri"/>
+      <w:proofErr w:type="spellEnd"/>
+      <w:r>
+        <w:rPr>
+          <w:rFonts w:ascii="Calibri" w:eastAsia="Calibri" w:hAnsi="Calibri"/>
           <w:sz w:val="24"/>
           <w:szCs w:val="22"/>
         </w:rPr>
@@ -1427,57 +1408,78 @@
     <w:p>
       <w:pPr>
         <w:pStyle w:val="PreformattedText"/>
-        <w:spacing w:before="0" w:after="160"/>
-        <w:ind w:hanging="0" w:left="0" w:right="0"/>
-        <w:rPr>
-          <w:rFonts w:ascii="Calibri" w:hAnsi="Calibri" w:eastAsia="Calibri" w:cs=""/>
-          <w:sz w:val="24"/>
-          <w:szCs w:val="22"/>
-        </w:rPr>
-      </w:pPr>
-      <w:r>
-        <w:rPr>
-          <w:rFonts w:eastAsia="Calibri" w:cs="" w:ascii="Calibri" w:hAnsi="Calibri"/>
-          <w:sz w:val="24"/>
-          <w:szCs w:val="22"/>
-        </w:rPr>
-        <w:t>gui.drawGUI();</w:t>
-      </w:r>
-      <w:r>
-        <w:rPr>
-          <w:rFonts w:eastAsia="Calibri" w:cs="" w:ascii="Calibri" w:hAnsi="Calibri"/>
+        <w:spacing w:after="160"/>
+        <w:rPr>
+          <w:rFonts w:ascii="Calibri" w:eastAsia="Calibri" w:hAnsi="Calibri"/>
+          <w:sz w:val="24"/>
+          <w:szCs w:val="22"/>
+        </w:rPr>
+      </w:pPr>
+      <w:proofErr w:type="spellStart"/>
+      <w:r>
+        <w:rPr>
+          <w:rFonts w:ascii="Calibri" w:eastAsia="Calibri" w:hAnsi="Calibri"/>
+          <w:sz w:val="24"/>
+          <w:szCs w:val="22"/>
+        </w:rPr>
+        <w:t>gui.drawGUI</w:t>
+      </w:r>
+      <w:proofErr w:type="spellEnd"/>
+      <w:r>
+        <w:rPr>
+          <w:rFonts w:ascii="Calibri" w:eastAsia="Calibri" w:hAnsi="Calibri"/>
+          <w:sz w:val="24"/>
+          <w:szCs w:val="22"/>
+        </w:rPr>
+        <w:t>();</w:t>
+      </w:r>
+      <w:r>
+        <w:rPr>
+          <w:rFonts w:ascii="Calibri" w:eastAsia="Calibri" w:hAnsi="Calibri"/>
           <w:color w:val="5E5E5E"/>
           <w:sz w:val="24"/>
           <w:szCs w:val="22"/>
         </w:rPr>
-        <w:t>// draws the UI</w:t>
+        <w:t xml:space="preserve">// </w:t>
+      </w:r>
+      <w:proofErr w:type="spellStart"/>
+      <w:r>
+        <w:rPr>
+          <w:rFonts w:ascii="Calibri" w:eastAsia="Calibri" w:hAnsi="Calibri"/>
+          <w:color w:val="5E5E5E"/>
+          <w:sz w:val="24"/>
+          <w:szCs w:val="22"/>
+        </w:rPr>
+        <w:t>draws</w:t>
+      </w:r>
+      <w:proofErr w:type="spellEnd"/>
+      <w:r>
+        <w:rPr>
+          <w:rFonts w:ascii="Calibri" w:eastAsia="Calibri" w:hAnsi="Calibri"/>
+          <w:color w:val="5E5E5E"/>
+          <w:sz w:val="24"/>
+          <w:szCs w:val="22"/>
+        </w:rPr>
+        <w:t xml:space="preserve"> the UI</w:t>
       </w:r>
     </w:p>
     <w:p>
       <w:pPr>
         <w:pStyle w:val="PreformattedText"/>
-        <w:spacing w:before="0" w:after="160"/>
-        <w:rPr>
-          <w:rFonts w:ascii="Calibri" w:hAnsi="Calibri" w:eastAsia="Calibri" w:cs=""/>
-          <w:sz w:val="24"/>
-          <w:szCs w:val="22"/>
-        </w:rPr>
-      </w:pPr>
-      <w:r>
-        <w:rPr>
-          <w:rFonts w:eastAsia="Calibri" w:cs="" w:ascii="Calibri" w:hAnsi="Calibri"/>
-          <w:sz w:val="24"/>
-          <w:szCs w:val="22"/>
-        </w:rPr>
-      </w:r>
+        <w:spacing w:after="160"/>
+        <w:rPr>
+          <w:rFonts w:ascii="Calibri" w:eastAsia="Calibri" w:hAnsi="Calibri"/>
+          <w:sz w:val="24"/>
+          <w:szCs w:val="22"/>
+        </w:rPr>
+      </w:pPr>
     </w:p>
     <w:p>
       <w:pPr>
         <w:pStyle w:val="PreformattedText"/>
-        <w:spacing w:before="0" w:after="160"/>
-        <w:ind w:hanging="0" w:left="0" w:right="0"/>
-        <w:rPr>
-          <w:rFonts w:ascii="Calibri" w:hAnsi="Calibri" w:eastAsia="Calibri" w:cs=""/>
+        <w:spacing w:after="160"/>
+        <w:rPr>
+          <w:rFonts w:ascii="Calibri" w:eastAsia="Calibri" w:hAnsi="Calibri"/>
           <w:color w:val="5E5E5E"/>
           <w:sz w:val="24"/>
           <w:szCs w:val="22"/>
@@ -1485,66 +1487,225 @@
       </w:pPr>
       <w:r>
         <w:rPr>
-          <w:rFonts w:eastAsia="Calibri" w:cs="" w:ascii="Calibri" w:hAnsi="Calibri"/>
+          <w:rFonts w:ascii="Calibri" w:eastAsia="Calibri" w:hAnsi="Calibri"/>
           <w:color w:val="5E5E5E"/>
           <w:sz w:val="24"/>
           <w:szCs w:val="22"/>
         </w:rPr>
-        <w:t>// Update gravity based on slider1 value (0–10G)</w:t>
+        <w:t xml:space="preserve">// Update </w:t>
+      </w:r>
+      <w:proofErr w:type="spellStart"/>
+      <w:r>
+        <w:rPr>
+          <w:rFonts w:ascii="Calibri" w:eastAsia="Calibri" w:hAnsi="Calibri"/>
+          <w:color w:val="5E5E5E"/>
+          <w:sz w:val="24"/>
+          <w:szCs w:val="22"/>
+        </w:rPr>
+        <w:t>gravity</w:t>
+      </w:r>
+      <w:proofErr w:type="spellEnd"/>
+      <w:r>
+        <w:rPr>
+          <w:rFonts w:ascii="Calibri" w:eastAsia="Calibri" w:hAnsi="Calibri"/>
+          <w:color w:val="5E5E5E"/>
+          <w:sz w:val="24"/>
+          <w:szCs w:val="22"/>
+        </w:rPr>
+        <w:t xml:space="preserve"> </w:t>
+      </w:r>
+      <w:proofErr w:type="spellStart"/>
+      <w:r>
+        <w:rPr>
+          <w:rFonts w:ascii="Calibri" w:eastAsia="Calibri" w:hAnsi="Calibri"/>
+          <w:color w:val="5E5E5E"/>
+          <w:sz w:val="24"/>
+          <w:szCs w:val="22"/>
+        </w:rPr>
+        <w:t>based</w:t>
+      </w:r>
+      <w:proofErr w:type="spellEnd"/>
+      <w:r>
+        <w:rPr>
+          <w:rFonts w:ascii="Calibri" w:eastAsia="Calibri" w:hAnsi="Calibri"/>
+          <w:color w:val="5E5E5E"/>
+          <w:sz w:val="24"/>
+          <w:szCs w:val="22"/>
+        </w:rPr>
+        <w:t xml:space="preserve"> on slider1 </w:t>
+      </w:r>
+      <w:proofErr w:type="spellStart"/>
+      <w:r>
+        <w:rPr>
+          <w:rFonts w:ascii="Calibri" w:eastAsia="Calibri" w:hAnsi="Calibri"/>
+          <w:color w:val="5E5E5E"/>
+          <w:sz w:val="24"/>
+          <w:szCs w:val="22"/>
+        </w:rPr>
+        <w:t>value</w:t>
+      </w:r>
+      <w:proofErr w:type="spellEnd"/>
+      <w:r>
+        <w:rPr>
+          <w:rFonts w:ascii="Calibri" w:eastAsia="Calibri" w:hAnsi="Calibri"/>
+          <w:color w:val="5E5E5E"/>
+          <w:sz w:val="24"/>
+          <w:szCs w:val="22"/>
+        </w:rPr>
+        <w:t xml:space="preserve"> (0–10G)</w:t>
       </w:r>
     </w:p>
     <w:p>
       <w:pPr>
         <w:pStyle w:val="PreformattedText"/>
-        <w:spacing w:before="0" w:after="160"/>
-        <w:ind w:hanging="0" w:left="0" w:right="0"/>
-        <w:rPr>
-          <w:rFonts w:ascii="Calibri" w:hAnsi="Calibri" w:eastAsia="Calibri" w:cs=""/>
-          <w:sz w:val="24"/>
-          <w:szCs w:val="22"/>
-        </w:rPr>
-      </w:pPr>
-      <w:r>
-        <w:rPr>
-          <w:rFonts w:eastAsia="Calibri" w:cs="" w:ascii="Calibri" w:hAnsi="Calibri"/>
+        <w:spacing w:after="160"/>
+        <w:rPr>
+          <w:rFonts w:ascii="Calibri" w:eastAsia="Calibri" w:hAnsi="Calibri"/>
+          <w:sz w:val="24"/>
+          <w:szCs w:val="22"/>
+        </w:rPr>
+      </w:pPr>
+      <w:proofErr w:type="spellStart"/>
+      <w:r>
+        <w:rPr>
+          <w:rFonts w:ascii="Calibri" w:eastAsia="Calibri" w:hAnsi="Calibri"/>
           <w:color w:val="00D3FF"/>
           <w:sz w:val="24"/>
           <w:szCs w:val="22"/>
         </w:rPr>
         <w:t>float</w:t>
       </w:r>
-      <w:r>
-        <w:rPr>
-          <w:rFonts w:eastAsia="Calibri" w:cs="" w:ascii="Calibri" w:hAnsi="Calibri"/>
-          <w:sz w:val="24"/>
-          <w:szCs w:val="22"/>
-        </w:rPr>
-        <w:t xml:space="preserve"> gravityMagnitude = gui.slider1.getValue() * 0.2; </w:t>
-      </w:r>
-      <w:r>
-        <w:rPr>
-          <w:rFonts w:eastAsia="Calibri" w:cs="" w:ascii="Calibri" w:hAnsi="Calibri"/>
+      <w:proofErr w:type="spellEnd"/>
+      <w:r>
+        <w:rPr>
+          <w:rFonts w:ascii="Calibri" w:eastAsia="Calibri" w:hAnsi="Calibri"/>
+          <w:sz w:val="24"/>
+          <w:szCs w:val="22"/>
+        </w:rPr>
+        <w:t xml:space="preserve"> </w:t>
+      </w:r>
+      <w:proofErr w:type="spellStart"/>
+      <w:r>
+        <w:rPr>
+          <w:rFonts w:ascii="Calibri" w:eastAsia="Calibri" w:hAnsi="Calibri"/>
+          <w:sz w:val="24"/>
+          <w:szCs w:val="22"/>
+        </w:rPr>
+        <w:t>gravityMagnitude</w:t>
+      </w:r>
+      <w:proofErr w:type="spellEnd"/>
+      <w:r>
+        <w:rPr>
+          <w:rFonts w:ascii="Calibri" w:eastAsia="Calibri" w:hAnsi="Calibri"/>
+          <w:sz w:val="24"/>
+          <w:szCs w:val="22"/>
+        </w:rPr>
+        <w:t xml:space="preserve"> = gui.slider1.getValue() * 0.2; </w:t>
+      </w:r>
+      <w:r>
+        <w:rPr>
+          <w:rFonts w:ascii="Calibri" w:eastAsia="Calibri" w:hAnsi="Calibri"/>
           <w:color w:val="5E5E5E"/>
           <w:sz w:val="24"/>
           <w:szCs w:val="22"/>
         </w:rPr>
-        <w:t>// scale G (adjust if needed)</w:t>
+        <w:t xml:space="preserve">// </w:t>
+      </w:r>
+      <w:proofErr w:type="spellStart"/>
+      <w:r>
+        <w:rPr>
+          <w:rFonts w:ascii="Calibri" w:eastAsia="Calibri" w:hAnsi="Calibri"/>
+          <w:color w:val="5E5E5E"/>
+          <w:sz w:val="24"/>
+          <w:szCs w:val="22"/>
+        </w:rPr>
+        <w:t>scale</w:t>
+      </w:r>
+      <w:proofErr w:type="spellEnd"/>
+      <w:r>
+        <w:rPr>
+          <w:rFonts w:ascii="Calibri" w:eastAsia="Calibri" w:hAnsi="Calibri"/>
+          <w:color w:val="5E5E5E"/>
+          <w:sz w:val="24"/>
+          <w:szCs w:val="22"/>
+        </w:rPr>
+        <w:t xml:space="preserve"> G (</w:t>
+      </w:r>
+      <w:proofErr w:type="spellStart"/>
+      <w:r>
+        <w:rPr>
+          <w:rFonts w:ascii="Calibri" w:eastAsia="Calibri" w:hAnsi="Calibri"/>
+          <w:color w:val="5E5E5E"/>
+          <w:sz w:val="24"/>
+          <w:szCs w:val="22"/>
+        </w:rPr>
+        <w:t>adjust</w:t>
+      </w:r>
+      <w:proofErr w:type="spellEnd"/>
+      <w:r>
+        <w:rPr>
+          <w:rFonts w:ascii="Calibri" w:eastAsia="Calibri" w:hAnsi="Calibri"/>
+          <w:color w:val="5E5E5E"/>
+          <w:sz w:val="24"/>
+          <w:szCs w:val="22"/>
+        </w:rPr>
+        <w:t xml:space="preserve"> </w:t>
+      </w:r>
+      <w:proofErr w:type="spellStart"/>
+      <w:r>
+        <w:rPr>
+          <w:rFonts w:ascii="Calibri" w:eastAsia="Calibri" w:hAnsi="Calibri"/>
+          <w:color w:val="5E5E5E"/>
+          <w:sz w:val="24"/>
+          <w:szCs w:val="22"/>
+        </w:rPr>
+        <w:t>if</w:t>
+      </w:r>
+      <w:proofErr w:type="spellEnd"/>
+      <w:r>
+        <w:rPr>
+          <w:rFonts w:ascii="Calibri" w:eastAsia="Calibri" w:hAnsi="Calibri"/>
+          <w:color w:val="5E5E5E"/>
+          <w:sz w:val="24"/>
+          <w:szCs w:val="22"/>
+        </w:rPr>
+        <w:t xml:space="preserve"> </w:t>
+      </w:r>
+      <w:proofErr w:type="spellStart"/>
+      <w:r>
+        <w:rPr>
+          <w:rFonts w:ascii="Calibri" w:eastAsia="Calibri" w:hAnsi="Calibri"/>
+          <w:color w:val="5E5E5E"/>
+          <w:sz w:val="24"/>
+          <w:szCs w:val="22"/>
+        </w:rPr>
+        <w:t>needed</w:t>
+      </w:r>
+      <w:proofErr w:type="spellEnd"/>
+      <w:r>
+        <w:rPr>
+          <w:rFonts w:ascii="Calibri" w:eastAsia="Calibri" w:hAnsi="Calibri"/>
+          <w:color w:val="5E5E5E"/>
+          <w:sz w:val="24"/>
+          <w:szCs w:val="22"/>
+        </w:rPr>
+        <w:t>)</w:t>
       </w:r>
     </w:p>
     <w:p>
       <w:pPr>
         <w:pStyle w:val="PreformattedText"/>
-        <w:spacing w:before="0" w:after="160"/>
-        <w:ind w:hanging="0" w:left="0" w:right="0"/>
-        <w:rPr>
-          <w:rFonts w:ascii="Calibri" w:hAnsi="Calibri" w:eastAsia="Calibri" w:cs=""/>
-          <w:sz w:val="24"/>
-          <w:szCs w:val="22"/>
-        </w:rPr>
-      </w:pPr>
-      <w:r>
-        <w:rPr>
-          <w:rFonts w:eastAsia="Calibri" w:cs="" w:ascii="Calibri" w:hAnsi="Calibri"/>
+        <w:spacing w:after="160"/>
+        <w:rPr>
+          <w:rFonts w:ascii="Calibri" w:eastAsia="Calibri" w:hAnsi="Calibri"/>
+          <w:sz w:val="24"/>
+          <w:szCs w:val="22"/>
+        </w:rPr>
+      </w:pPr>
+      <w:proofErr w:type="spellStart"/>
+      <w:r>
+        <w:rPr>
+          <w:rFonts w:ascii="Calibri" w:eastAsia="Calibri" w:hAnsi="Calibri"/>
           <w:sz w:val="24"/>
           <w:szCs w:val="22"/>
         </w:rPr>
@@ -1552,33 +1713,44 @@
       </w:r>
       <w:r>
         <w:rPr>
-          <w:rFonts w:eastAsia="Calibri" w:cs="" w:ascii="Calibri" w:hAnsi="Calibri"/>
+          <w:rFonts w:ascii="Calibri" w:eastAsia="Calibri" w:hAnsi="Calibri"/>
           <w:color w:val="CE94F0"/>
           <w:sz w:val="24"/>
           <w:szCs w:val="22"/>
         </w:rPr>
         <w:t>set</w:t>
       </w:r>
-      <w:r>
-        <w:rPr>
-          <w:rFonts w:eastAsia="Calibri" w:cs="" w:ascii="Calibri" w:hAnsi="Calibri"/>
-          <w:sz w:val="24"/>
-          <w:szCs w:val="22"/>
-        </w:rPr>
-        <w:t>(gravityDirection.</w:t>
-      </w:r>
-      <w:r>
-        <w:rPr>
-          <w:rFonts w:eastAsia="Calibri" w:cs="" w:ascii="Calibri" w:hAnsi="Calibri"/>
+      <w:proofErr w:type="spellEnd"/>
+      <w:r>
+        <w:rPr>
+          <w:rFonts w:ascii="Calibri" w:eastAsia="Calibri" w:hAnsi="Calibri"/>
+          <w:sz w:val="24"/>
+          <w:szCs w:val="22"/>
+        </w:rPr>
+        <w:t>(</w:t>
+      </w:r>
+      <w:proofErr w:type="spellStart"/>
+      <w:r>
+        <w:rPr>
+          <w:rFonts w:ascii="Calibri" w:eastAsia="Calibri" w:hAnsi="Calibri"/>
+          <w:sz w:val="24"/>
+          <w:szCs w:val="22"/>
+        </w:rPr>
+        <w:t>gravityDirection.</w:t>
+      </w:r>
+      <w:r>
+        <w:rPr>
+          <w:rFonts w:ascii="Calibri" w:eastAsia="Calibri" w:hAnsi="Calibri"/>
           <w:color w:val="CE94F0"/>
           <w:sz w:val="24"/>
           <w:szCs w:val="22"/>
         </w:rPr>
         <w:t>copy</w:t>
       </w:r>
-      <w:r>
-        <w:rPr>
-          <w:rFonts w:eastAsia="Calibri" w:cs="" w:ascii="Calibri" w:hAnsi="Calibri"/>
+      <w:proofErr w:type="spellEnd"/>
+      <w:r>
+        <w:rPr>
+          <w:rFonts w:ascii="Calibri" w:eastAsia="Calibri" w:hAnsi="Calibri"/>
           <w:sz w:val="24"/>
           <w:szCs w:val="22"/>
         </w:rPr>
@@ -1586,7 +1758,7 @@
       </w:r>
       <w:r>
         <w:rPr>
-          <w:rFonts w:eastAsia="Calibri" w:cs="" w:ascii="Calibri" w:hAnsi="Calibri"/>
+          <w:rFonts w:ascii="Calibri" w:eastAsia="Calibri" w:hAnsi="Calibri"/>
           <w:color w:val="CE94F0"/>
           <w:sz w:val="24"/>
           <w:szCs w:val="22"/>
@@ -1595,58 +1767,193 @@
       </w:r>
       <w:r>
         <w:rPr>
-          <w:rFonts w:eastAsia="Calibri" w:cs="" w:ascii="Calibri" w:hAnsi="Calibri"/>
-          <w:sz w:val="24"/>
-          <w:szCs w:val="22"/>
-        </w:rPr>
-        <w:t xml:space="preserve">(gravityMagnitude)); </w:t>
-      </w:r>
-      <w:r>
-        <w:rPr>
-          <w:rFonts w:eastAsia="Calibri" w:cs="" w:ascii="Calibri" w:hAnsi="Calibri"/>
+          <w:rFonts w:ascii="Calibri" w:eastAsia="Calibri" w:hAnsi="Calibri"/>
+          <w:sz w:val="24"/>
+          <w:szCs w:val="22"/>
+        </w:rPr>
+        <w:t>(</w:t>
+      </w:r>
+      <w:proofErr w:type="spellStart"/>
+      <w:r>
+        <w:rPr>
+          <w:rFonts w:ascii="Calibri" w:eastAsia="Calibri" w:hAnsi="Calibri"/>
+          <w:sz w:val="24"/>
+          <w:szCs w:val="22"/>
+        </w:rPr>
+        <w:t>gravityMagnitude</w:t>
+      </w:r>
+      <w:proofErr w:type="spellEnd"/>
+      <w:r>
+        <w:rPr>
+          <w:rFonts w:ascii="Calibri" w:eastAsia="Calibri" w:hAnsi="Calibri"/>
+          <w:sz w:val="24"/>
+          <w:szCs w:val="22"/>
+        </w:rPr>
+        <w:t xml:space="preserve">)); </w:t>
+      </w:r>
+      <w:r>
+        <w:rPr>
+          <w:rFonts w:ascii="Calibri" w:eastAsia="Calibri" w:hAnsi="Calibri"/>
           <w:color w:val="5E5E5E"/>
           <w:sz w:val="24"/>
           <w:szCs w:val="22"/>
         </w:rPr>
-        <w:t>// set gravity vector</w:t>
-      </w:r>
+        <w:t xml:space="preserve">// set </w:t>
+      </w:r>
+      <w:proofErr w:type="spellStart"/>
+      <w:r>
+        <w:rPr>
+          <w:rFonts w:ascii="Calibri" w:eastAsia="Calibri" w:hAnsi="Calibri"/>
+          <w:color w:val="5E5E5E"/>
+          <w:sz w:val="24"/>
+          <w:szCs w:val="22"/>
+        </w:rPr>
+        <w:t>gravity</w:t>
+      </w:r>
+      <w:proofErr w:type="spellEnd"/>
+      <w:r>
+        <w:rPr>
+          <w:rFonts w:ascii="Calibri" w:eastAsia="Calibri" w:hAnsi="Calibri"/>
+          <w:color w:val="5E5E5E"/>
+          <w:sz w:val="24"/>
+          <w:szCs w:val="22"/>
+        </w:rPr>
+        <w:t xml:space="preserve"> </w:t>
+      </w:r>
+      <w:proofErr w:type="spellStart"/>
+      <w:r>
+        <w:rPr>
+          <w:rFonts w:ascii="Calibri" w:eastAsia="Calibri" w:hAnsi="Calibri"/>
+          <w:color w:val="5E5E5E"/>
+          <w:sz w:val="24"/>
+          <w:szCs w:val="22"/>
+        </w:rPr>
+        <w:t>vector</w:t>
+      </w:r>
+      <w:proofErr w:type="spellEnd"/>
     </w:p>
     <w:p>
       <w:pPr>
         <w:pStyle w:val="PreformattedText"/>
-        <w:spacing w:before="0" w:after="160"/>
-        <w:ind w:hanging="0" w:left="0" w:right="0"/>
-        <w:rPr>
-          <w:rFonts w:ascii="Calibri" w:hAnsi="Calibri" w:eastAsia="Calibri" w:cs=""/>
-          <w:sz w:val="24"/>
-          <w:szCs w:val="22"/>
-        </w:rPr>
-      </w:pPr>
-      <w:r>
-        <w:rPr>
-          <w:rFonts w:eastAsia="Calibri" w:cs="" w:ascii="Calibri" w:hAnsi="Calibri"/>
-          <w:sz w:val="24"/>
-          <w:szCs w:val="22"/>
-        </w:rPr>
-        <w:t>ps.setGravity(gravity);</w:t>
-      </w:r>
-      <w:r>
-        <w:rPr>
-          <w:rFonts w:eastAsia="Calibri" w:cs="" w:ascii="Calibri" w:hAnsi="Calibri"/>
+        <w:spacing w:after="160"/>
+        <w:rPr>
+          <w:rFonts w:ascii="Calibri" w:eastAsia="Calibri" w:hAnsi="Calibri"/>
+          <w:sz w:val="24"/>
+          <w:szCs w:val="22"/>
+        </w:rPr>
+      </w:pPr>
+      <w:proofErr w:type="spellStart"/>
+      <w:r>
+        <w:rPr>
+          <w:rFonts w:ascii="Calibri" w:eastAsia="Calibri" w:hAnsi="Calibri"/>
+          <w:sz w:val="24"/>
+          <w:szCs w:val="22"/>
+        </w:rPr>
+        <w:t>ps.setGravity</w:t>
+      </w:r>
+      <w:proofErr w:type="spellEnd"/>
+      <w:r>
+        <w:rPr>
+          <w:rFonts w:ascii="Calibri" w:eastAsia="Calibri" w:hAnsi="Calibri"/>
+          <w:sz w:val="24"/>
+          <w:szCs w:val="22"/>
+        </w:rPr>
+        <w:t>(</w:t>
+      </w:r>
+      <w:proofErr w:type="spellStart"/>
+      <w:r>
+        <w:rPr>
+          <w:rFonts w:ascii="Calibri" w:eastAsia="Calibri" w:hAnsi="Calibri"/>
+          <w:sz w:val="24"/>
+          <w:szCs w:val="22"/>
+        </w:rPr>
+        <w:t>gravity</w:t>
+      </w:r>
+      <w:proofErr w:type="spellEnd"/>
+      <w:r>
+        <w:rPr>
+          <w:rFonts w:ascii="Calibri" w:eastAsia="Calibri" w:hAnsi="Calibri"/>
+          <w:sz w:val="24"/>
+          <w:szCs w:val="22"/>
+        </w:rPr>
+        <w:t>);</w:t>
+      </w:r>
+      <w:r>
+        <w:rPr>
+          <w:rFonts w:ascii="Calibri" w:eastAsia="Calibri" w:hAnsi="Calibri"/>
           <w:color w:val="5E5E5E"/>
           <w:sz w:val="24"/>
           <w:szCs w:val="22"/>
         </w:rPr>
-        <w:t>// apply gravity to particle system</w:t>
+        <w:t xml:space="preserve">// </w:t>
+      </w:r>
+      <w:proofErr w:type="spellStart"/>
+      <w:r>
+        <w:rPr>
+          <w:rFonts w:ascii="Calibri" w:eastAsia="Calibri" w:hAnsi="Calibri"/>
+          <w:color w:val="5E5E5E"/>
+          <w:sz w:val="24"/>
+          <w:szCs w:val="22"/>
+        </w:rPr>
+        <w:t>apply</w:t>
+      </w:r>
+      <w:proofErr w:type="spellEnd"/>
+      <w:r>
+        <w:rPr>
+          <w:rFonts w:ascii="Calibri" w:eastAsia="Calibri" w:hAnsi="Calibri"/>
+          <w:color w:val="5E5E5E"/>
+          <w:sz w:val="24"/>
+          <w:szCs w:val="22"/>
+        </w:rPr>
+        <w:t xml:space="preserve"> </w:t>
+      </w:r>
+      <w:proofErr w:type="spellStart"/>
+      <w:r>
+        <w:rPr>
+          <w:rFonts w:ascii="Calibri" w:eastAsia="Calibri" w:hAnsi="Calibri"/>
+          <w:color w:val="5E5E5E"/>
+          <w:sz w:val="24"/>
+          <w:szCs w:val="22"/>
+        </w:rPr>
+        <w:t>gravity</w:t>
+      </w:r>
+      <w:proofErr w:type="spellEnd"/>
+      <w:r>
+        <w:rPr>
+          <w:rFonts w:ascii="Calibri" w:eastAsia="Calibri" w:hAnsi="Calibri"/>
+          <w:color w:val="5E5E5E"/>
+          <w:sz w:val="24"/>
+          <w:szCs w:val="22"/>
+        </w:rPr>
+        <w:t xml:space="preserve"> to </w:t>
+      </w:r>
+      <w:proofErr w:type="spellStart"/>
+      <w:r>
+        <w:rPr>
+          <w:rFonts w:ascii="Calibri" w:eastAsia="Calibri" w:hAnsi="Calibri"/>
+          <w:color w:val="5E5E5E"/>
+          <w:sz w:val="24"/>
+          <w:szCs w:val="22"/>
+        </w:rPr>
+        <w:t>particle</w:t>
+      </w:r>
+      <w:proofErr w:type="spellEnd"/>
+      <w:r>
+        <w:rPr>
+          <w:rFonts w:ascii="Calibri" w:eastAsia="Calibri" w:hAnsi="Calibri"/>
+          <w:color w:val="5E5E5E"/>
+          <w:sz w:val="24"/>
+          <w:szCs w:val="22"/>
+        </w:rPr>
+        <w:t xml:space="preserve"> system</w:t>
       </w:r>
     </w:p>
     <w:p>
       <w:pPr>
         <w:pStyle w:val="PreformattedText"/>
-        <w:spacing w:before="0" w:after="160"/>
-        <w:ind w:hanging="0" w:left="0" w:right="0"/>
-        <w:rPr>
-          <w:rFonts w:ascii="Calibri" w:hAnsi="Calibri" w:eastAsia="Calibri" w:cs=""/>
+        <w:spacing w:after="160"/>
+        <w:rPr>
+          <w:rFonts w:ascii="Calibri" w:eastAsia="Calibri" w:hAnsi="Calibri"/>
           <w:color w:val="5E5E5E"/>
           <w:sz w:val="24"/>
           <w:szCs w:val="22"/>
@@ -1654,86 +1961,212 @@
       </w:pPr>
       <w:r>
         <w:rPr>
-          <w:rFonts w:eastAsia="Calibri" w:cs="" w:ascii="Calibri" w:hAnsi="Calibri"/>
+          <w:rFonts w:ascii="Calibri" w:eastAsia="Calibri" w:hAnsi="Calibri"/>
           <w:color w:val="5E5E5E"/>
           <w:sz w:val="24"/>
           <w:szCs w:val="22"/>
         </w:rPr>
-        <w:t>// Check if slider2 changed, recreate ParticleSystem</w:t>
-      </w:r>
+        <w:t xml:space="preserve">// Check </w:t>
+      </w:r>
+      <w:proofErr w:type="spellStart"/>
+      <w:r>
+        <w:rPr>
+          <w:rFonts w:ascii="Calibri" w:eastAsia="Calibri" w:hAnsi="Calibri"/>
+          <w:color w:val="5E5E5E"/>
+          <w:sz w:val="24"/>
+          <w:szCs w:val="22"/>
+        </w:rPr>
+        <w:t>if</w:t>
+      </w:r>
+      <w:proofErr w:type="spellEnd"/>
+      <w:r>
+        <w:rPr>
+          <w:rFonts w:ascii="Calibri" w:eastAsia="Calibri" w:hAnsi="Calibri"/>
+          <w:color w:val="5E5E5E"/>
+          <w:sz w:val="24"/>
+          <w:szCs w:val="22"/>
+        </w:rPr>
+        <w:t xml:space="preserve"> slider2 </w:t>
+      </w:r>
+      <w:proofErr w:type="spellStart"/>
+      <w:r>
+        <w:rPr>
+          <w:rFonts w:ascii="Calibri" w:eastAsia="Calibri" w:hAnsi="Calibri"/>
+          <w:color w:val="5E5E5E"/>
+          <w:sz w:val="24"/>
+          <w:szCs w:val="22"/>
+        </w:rPr>
+        <w:t>changed</w:t>
+      </w:r>
+      <w:proofErr w:type="spellEnd"/>
+      <w:r>
+        <w:rPr>
+          <w:rFonts w:ascii="Calibri" w:eastAsia="Calibri" w:hAnsi="Calibri"/>
+          <w:color w:val="5E5E5E"/>
+          <w:sz w:val="24"/>
+          <w:szCs w:val="22"/>
+        </w:rPr>
+        <w:t xml:space="preserve">, </w:t>
+      </w:r>
+      <w:proofErr w:type="spellStart"/>
+      <w:r>
+        <w:rPr>
+          <w:rFonts w:ascii="Calibri" w:eastAsia="Calibri" w:hAnsi="Calibri"/>
+          <w:color w:val="5E5E5E"/>
+          <w:sz w:val="24"/>
+          <w:szCs w:val="22"/>
+        </w:rPr>
+        <w:t>recreate</w:t>
+      </w:r>
+      <w:proofErr w:type="spellEnd"/>
+      <w:r>
+        <w:rPr>
+          <w:rFonts w:ascii="Calibri" w:eastAsia="Calibri" w:hAnsi="Calibri"/>
+          <w:color w:val="5E5E5E"/>
+          <w:sz w:val="24"/>
+          <w:szCs w:val="22"/>
+        </w:rPr>
+        <w:t xml:space="preserve"> </w:t>
+      </w:r>
+      <w:proofErr w:type="spellStart"/>
+      <w:r>
+        <w:rPr>
+          <w:rFonts w:ascii="Calibri" w:eastAsia="Calibri" w:hAnsi="Calibri"/>
+          <w:color w:val="5E5E5E"/>
+          <w:sz w:val="24"/>
+          <w:szCs w:val="22"/>
+        </w:rPr>
+        <w:t>ParticleSystem</w:t>
+      </w:r>
+      <w:proofErr w:type="spellEnd"/>
     </w:p>
     <w:p>
       <w:pPr>
         <w:pStyle w:val="PreformattedText"/>
-        <w:spacing w:before="0" w:after="160"/>
-        <w:ind w:hanging="0" w:left="0" w:right="0"/>
-        <w:rPr>
-          <w:rFonts w:ascii="Calibri" w:hAnsi="Calibri" w:eastAsia="Calibri" w:cs=""/>
-          <w:sz w:val="24"/>
-          <w:szCs w:val="22"/>
-        </w:rPr>
-      </w:pPr>
-      <w:r>
-        <w:rPr>
-          <w:rFonts w:eastAsia="Calibri" w:cs="" w:ascii="Calibri" w:hAnsi="Calibri"/>
+        <w:spacing w:after="160"/>
+        <w:rPr>
+          <w:rFonts w:ascii="Calibri" w:eastAsia="Calibri" w:hAnsi="Calibri"/>
+          <w:sz w:val="24"/>
+          <w:szCs w:val="22"/>
+        </w:rPr>
+      </w:pPr>
+      <w:proofErr w:type="spellStart"/>
+      <w:r>
+        <w:rPr>
+          <w:rFonts w:ascii="Calibri" w:eastAsia="Calibri" w:hAnsi="Calibri"/>
           <w:color w:val="00D3FF"/>
           <w:sz w:val="24"/>
           <w:szCs w:val="22"/>
         </w:rPr>
         <w:t>int</w:t>
       </w:r>
-      <w:r>
-        <w:rPr>
-          <w:rFonts w:eastAsia="Calibri" w:cs="" w:ascii="Calibri" w:hAnsi="Calibri"/>
-          <w:sz w:val="24"/>
-          <w:szCs w:val="22"/>
-        </w:rPr>
-        <w:t xml:space="preserve"> desiredParticles = gui.slider2.getValue();</w:t>
+      <w:proofErr w:type="spellEnd"/>
+      <w:r>
+        <w:rPr>
+          <w:rFonts w:ascii="Calibri" w:eastAsia="Calibri" w:hAnsi="Calibri"/>
+          <w:sz w:val="24"/>
+          <w:szCs w:val="22"/>
+        </w:rPr>
+        <w:t xml:space="preserve"> </w:t>
+      </w:r>
+      <w:proofErr w:type="spellStart"/>
+      <w:r>
+        <w:rPr>
+          <w:rFonts w:ascii="Calibri" w:eastAsia="Calibri" w:hAnsi="Calibri"/>
+          <w:sz w:val="24"/>
+          <w:szCs w:val="22"/>
+        </w:rPr>
+        <w:t>desiredParticles</w:t>
+      </w:r>
+      <w:proofErr w:type="spellEnd"/>
+      <w:r>
+        <w:rPr>
+          <w:rFonts w:ascii="Calibri" w:eastAsia="Calibri" w:hAnsi="Calibri"/>
+          <w:sz w:val="24"/>
+          <w:szCs w:val="22"/>
+        </w:rPr>
+        <w:t xml:space="preserve"> = gui.slider2.getValue();</w:t>
       </w:r>
     </w:p>
     <w:p>
       <w:pPr>
         <w:pStyle w:val="PreformattedText"/>
-        <w:spacing w:before="0" w:after="160"/>
-        <w:ind w:hanging="0" w:left="0" w:right="0"/>
-        <w:rPr>
-          <w:rFonts w:ascii="Calibri" w:hAnsi="Calibri" w:eastAsia="Calibri" w:cs=""/>
-          <w:sz w:val="24"/>
-          <w:szCs w:val="22"/>
-        </w:rPr>
-      </w:pPr>
-      <w:r>
-        <w:rPr>
-          <w:rFonts w:eastAsia="Calibri" w:cs="" w:ascii="Calibri" w:hAnsi="Calibri"/>
+        <w:spacing w:after="160"/>
+        <w:rPr>
+          <w:rFonts w:ascii="Calibri" w:eastAsia="Calibri" w:hAnsi="Calibri"/>
+          <w:sz w:val="24"/>
+          <w:szCs w:val="22"/>
+        </w:rPr>
+      </w:pPr>
+      <w:proofErr w:type="spellStart"/>
+      <w:r>
+        <w:rPr>
+          <w:rFonts w:ascii="Calibri" w:eastAsia="Calibri" w:hAnsi="Calibri"/>
           <w:color w:val="FF0362"/>
           <w:sz w:val="24"/>
           <w:szCs w:val="22"/>
         </w:rPr>
         <w:t>if</w:t>
       </w:r>
-      <w:r>
-        <w:rPr>
-          <w:rFonts w:eastAsia="Calibri" w:cs="" w:ascii="Calibri" w:hAnsi="Calibri"/>
-          <w:sz w:val="24"/>
-          <w:szCs w:val="22"/>
-        </w:rPr>
-        <w:t xml:space="preserve"> (ps.numParticles != desiredParticles) {</w:t>
+      <w:proofErr w:type="spellEnd"/>
+      <w:r>
+        <w:rPr>
+          <w:rFonts w:ascii="Calibri" w:eastAsia="Calibri" w:hAnsi="Calibri"/>
+          <w:sz w:val="24"/>
+          <w:szCs w:val="22"/>
+        </w:rPr>
+        <w:t xml:space="preserve"> (</w:t>
+      </w:r>
+      <w:proofErr w:type="spellStart"/>
+      <w:r>
+        <w:rPr>
+          <w:rFonts w:ascii="Calibri" w:eastAsia="Calibri" w:hAnsi="Calibri"/>
+          <w:sz w:val="24"/>
+          <w:szCs w:val="22"/>
+        </w:rPr>
+        <w:t>ps.numParticles</w:t>
+      </w:r>
+      <w:proofErr w:type="spellEnd"/>
+      <w:r>
+        <w:rPr>
+          <w:rFonts w:ascii="Calibri" w:eastAsia="Calibri" w:hAnsi="Calibri"/>
+          <w:sz w:val="24"/>
+          <w:szCs w:val="22"/>
+        </w:rPr>
+        <w:t xml:space="preserve"> != </w:t>
+      </w:r>
+      <w:proofErr w:type="spellStart"/>
+      <w:r>
+        <w:rPr>
+          <w:rFonts w:ascii="Calibri" w:eastAsia="Calibri" w:hAnsi="Calibri"/>
+          <w:sz w:val="24"/>
+          <w:szCs w:val="22"/>
+        </w:rPr>
+        <w:t>desiredParticles</w:t>
+      </w:r>
+      <w:proofErr w:type="spellEnd"/>
+      <w:r>
+        <w:rPr>
+          <w:rFonts w:ascii="Calibri" w:eastAsia="Calibri" w:hAnsi="Calibri"/>
+          <w:sz w:val="24"/>
+          <w:szCs w:val="22"/>
+        </w:rPr>
+        <w:t>) {</w:t>
       </w:r>
     </w:p>
     <w:p>
       <w:pPr>
         <w:pStyle w:val="PreformattedText"/>
-        <w:spacing w:before="0" w:after="160"/>
-        <w:ind w:hanging="0" w:left="0" w:right="0"/>
-        <w:rPr>
-          <w:rFonts w:ascii="Calibri" w:hAnsi="Calibri" w:eastAsia="Calibri" w:cs=""/>
-          <w:sz w:val="24"/>
-          <w:szCs w:val="22"/>
-        </w:rPr>
-      </w:pPr>
-      <w:r>
-        <w:rPr>
-          <w:rFonts w:eastAsia="Calibri" w:cs="" w:ascii="Calibri" w:hAnsi="Calibri"/>
+        <w:spacing w:after="160"/>
+        <w:rPr>
+          <w:rFonts w:ascii="Calibri" w:eastAsia="Calibri" w:hAnsi="Calibri"/>
+          <w:sz w:val="24"/>
+          <w:szCs w:val="22"/>
+        </w:rPr>
+      </w:pPr>
+      <w:r>
+        <w:rPr>
+          <w:rFonts w:ascii="Calibri" w:eastAsia="Calibri" w:hAnsi="Calibri"/>
           <w:sz w:val="24"/>
           <w:szCs w:val="22"/>
         </w:rPr>
@@ -1741,7 +2174,7 @@
       </w:r>
       <w:r>
         <w:rPr>
-          <w:rFonts w:eastAsia="Calibri" w:cs="" w:ascii="Calibri" w:hAnsi="Calibri"/>
+          <w:rFonts w:ascii="Calibri" w:eastAsia="Calibri" w:hAnsi="Calibri"/>
           <w:color w:val="654FED"/>
           <w:sz w:val="24"/>
           <w:szCs w:val="22"/>
@@ -1750,35 +2183,142 @@
       </w:r>
       <w:r>
         <w:rPr>
-          <w:rFonts w:eastAsia="Calibri" w:cs="" w:ascii="Calibri" w:hAnsi="Calibri"/>
-          <w:sz w:val="24"/>
-          <w:szCs w:val="22"/>
-        </w:rPr>
-        <w:t xml:space="preserve"> ParticleSystem(desiredParticles); </w:t>
-      </w:r>
-      <w:r>
-        <w:rPr>
-          <w:rFonts w:eastAsia="Calibri" w:cs="" w:ascii="Calibri" w:hAnsi="Calibri"/>
+          <w:rFonts w:ascii="Calibri" w:eastAsia="Calibri" w:hAnsi="Calibri"/>
+          <w:sz w:val="24"/>
+          <w:szCs w:val="22"/>
+        </w:rPr>
+        <w:t xml:space="preserve"> </w:t>
+      </w:r>
+      <w:proofErr w:type="spellStart"/>
+      <w:r>
+        <w:rPr>
+          <w:rFonts w:ascii="Calibri" w:eastAsia="Calibri" w:hAnsi="Calibri"/>
+          <w:sz w:val="24"/>
+          <w:szCs w:val="22"/>
+        </w:rPr>
+        <w:t>ParticleSystem</w:t>
+      </w:r>
+      <w:proofErr w:type="spellEnd"/>
+      <w:r>
+        <w:rPr>
+          <w:rFonts w:ascii="Calibri" w:eastAsia="Calibri" w:hAnsi="Calibri"/>
+          <w:sz w:val="24"/>
+          <w:szCs w:val="22"/>
+        </w:rPr>
+        <w:t>(</w:t>
+      </w:r>
+      <w:proofErr w:type="spellStart"/>
+      <w:r>
+        <w:rPr>
+          <w:rFonts w:ascii="Calibri" w:eastAsia="Calibri" w:hAnsi="Calibri"/>
+          <w:sz w:val="24"/>
+          <w:szCs w:val="22"/>
+        </w:rPr>
+        <w:t>desiredParticles</w:t>
+      </w:r>
+      <w:proofErr w:type="spellEnd"/>
+      <w:r>
+        <w:rPr>
+          <w:rFonts w:ascii="Calibri" w:eastAsia="Calibri" w:hAnsi="Calibri"/>
+          <w:sz w:val="24"/>
+          <w:szCs w:val="22"/>
+        </w:rPr>
+        <w:t xml:space="preserve">); </w:t>
+      </w:r>
+      <w:r>
+        <w:rPr>
+          <w:rFonts w:ascii="Calibri" w:eastAsia="Calibri" w:hAnsi="Calibri"/>
           <w:color w:val="5E5E5E"/>
           <w:sz w:val="24"/>
           <w:szCs w:val="22"/>
         </w:rPr>
-        <w:t>// recreate system if count changed</w:t>
-      </w:r>
+        <w:t xml:space="preserve">// </w:t>
+      </w:r>
+      <w:proofErr w:type="spellStart"/>
+      <w:r>
+        <w:rPr>
+          <w:rFonts w:ascii="Calibri" w:eastAsia="Calibri" w:hAnsi="Calibri"/>
+          <w:color w:val="5E5E5E"/>
+          <w:sz w:val="24"/>
+          <w:szCs w:val="22"/>
+        </w:rPr>
+        <w:t>recreate</w:t>
+      </w:r>
+      <w:proofErr w:type="spellEnd"/>
+      <w:r>
+        <w:rPr>
+          <w:rFonts w:ascii="Calibri" w:eastAsia="Calibri" w:hAnsi="Calibri"/>
+          <w:color w:val="5E5E5E"/>
+          <w:sz w:val="24"/>
+          <w:szCs w:val="22"/>
+        </w:rPr>
+        <w:t xml:space="preserve"> system </w:t>
+      </w:r>
+      <w:proofErr w:type="spellStart"/>
+      <w:r>
+        <w:rPr>
+          <w:rFonts w:ascii="Calibri" w:eastAsia="Calibri" w:hAnsi="Calibri"/>
+          <w:color w:val="5E5E5E"/>
+          <w:sz w:val="24"/>
+          <w:szCs w:val="22"/>
+        </w:rPr>
+        <w:t>if</w:t>
+      </w:r>
+      <w:proofErr w:type="spellEnd"/>
+      <w:r>
+        <w:rPr>
+          <w:rFonts w:ascii="Calibri" w:eastAsia="Calibri" w:hAnsi="Calibri"/>
+          <w:color w:val="5E5E5E"/>
+          <w:sz w:val="24"/>
+          <w:szCs w:val="22"/>
+        </w:rPr>
+        <w:t xml:space="preserve"> </w:t>
+      </w:r>
+      <w:proofErr w:type="spellStart"/>
+      <w:r>
+        <w:rPr>
+          <w:rFonts w:ascii="Calibri" w:eastAsia="Calibri" w:hAnsi="Calibri"/>
+          <w:color w:val="5E5E5E"/>
+          <w:sz w:val="24"/>
+          <w:szCs w:val="22"/>
+        </w:rPr>
+        <w:t>count</w:t>
+      </w:r>
+      <w:proofErr w:type="spellEnd"/>
+      <w:r>
+        <w:rPr>
+          <w:rFonts w:ascii="Calibri" w:eastAsia="Calibri" w:hAnsi="Calibri"/>
+          <w:color w:val="5E5E5E"/>
+          <w:sz w:val="24"/>
+          <w:szCs w:val="22"/>
+        </w:rPr>
+        <w:t xml:space="preserve"> </w:t>
+      </w:r>
+      <w:proofErr w:type="spellStart"/>
+      <w:r>
+        <w:rPr>
+          <w:rFonts w:ascii="Calibri" w:eastAsia="Calibri" w:hAnsi="Calibri"/>
+          <w:color w:val="5E5E5E"/>
+          <w:sz w:val="24"/>
+          <w:szCs w:val="22"/>
+        </w:rPr>
+        <w:t>changed</w:t>
+      </w:r>
+      <w:proofErr w:type="spellEnd"/>
     </w:p>
     <w:p>
       <w:pPr>
         <w:pStyle w:val="PreformattedText"/>
-        <w:spacing w:before="0" w:after="160"/>
-        <w:rPr>
-          <w:rFonts w:ascii="Calibri" w:hAnsi="Calibri" w:eastAsia="Calibri" w:cs=""/>
-          <w:sz w:val="24"/>
-          <w:szCs w:val="22"/>
-        </w:rPr>
-      </w:pPr>
-      <w:r>
-        <w:rPr>
-          <w:rFonts w:eastAsia="Calibri" w:cs="" w:ascii="Calibri" w:hAnsi="Calibri"/>
+        <w:spacing w:after="160"/>
+        <w:rPr>
+          <w:rFonts w:ascii="Calibri" w:eastAsia="Calibri" w:hAnsi="Calibri"/>
+          <w:sz w:val="24"/>
+          <w:szCs w:val="22"/>
+        </w:rPr>
+      </w:pPr>
+      <w:r>
+        <w:rPr>
+          <w:rFonts w:ascii="Calibri" w:eastAsia="Calibri" w:hAnsi="Calibri"/>
           <w:sz w:val="24"/>
           <w:szCs w:val="22"/>
         </w:rPr>
@@ -1788,26 +2328,27 @@
     <w:p>
       <w:pPr>
         <w:pStyle w:val="PreformattedText"/>
-        <w:spacing w:before="0" w:after="160"/>
-        <w:ind w:hanging="0" w:left="0" w:right="0"/>
-        <w:rPr>
-          <w:rFonts w:ascii="Calibri" w:hAnsi="Calibri" w:eastAsia="Calibri" w:cs=""/>
-          <w:sz w:val="24"/>
-          <w:szCs w:val="22"/>
-        </w:rPr>
-      </w:pPr>
-      <w:r>
-        <w:rPr>
-          <w:rFonts w:eastAsia="Calibri" w:cs="" w:ascii="Calibri" w:hAnsi="Calibri"/>
+        <w:spacing w:after="160"/>
+        <w:rPr>
+          <w:rFonts w:ascii="Calibri" w:eastAsia="Calibri" w:hAnsi="Calibri"/>
+          <w:sz w:val="24"/>
+          <w:szCs w:val="22"/>
+        </w:rPr>
+      </w:pPr>
+      <w:proofErr w:type="spellStart"/>
+      <w:r>
+        <w:rPr>
+          <w:rFonts w:ascii="Calibri" w:eastAsia="Calibri" w:hAnsi="Calibri"/>
           <w:color w:val="CE94F0"/>
           <w:sz w:val="24"/>
           <w:szCs w:val="22"/>
         </w:rPr>
         <w:t>pushMatrix</w:t>
       </w:r>
-      <w:r>
-        <w:rPr>
-          <w:rFonts w:eastAsia="Calibri" w:cs="" w:ascii="Calibri" w:hAnsi="Calibri"/>
+      <w:proofErr w:type="spellEnd"/>
+      <w:r>
+        <w:rPr>
+          <w:rFonts w:ascii="Calibri" w:eastAsia="Calibri" w:hAnsi="Calibri"/>
           <w:sz w:val="24"/>
           <w:szCs w:val="22"/>
         </w:rPr>
@@ -1815,123 +2356,263 @@
       </w:r>
       <w:r>
         <w:rPr>
-          <w:rFonts w:eastAsia="Calibri" w:cs="" w:ascii="Calibri" w:hAnsi="Calibri"/>
+          <w:rFonts w:ascii="Calibri" w:eastAsia="Calibri" w:hAnsi="Calibri"/>
           <w:color w:val="5E5E5E"/>
           <w:sz w:val="24"/>
           <w:szCs w:val="22"/>
         </w:rPr>
-        <w:t>// isolate transformations</w:t>
+        <w:t xml:space="preserve">// </w:t>
+      </w:r>
+      <w:proofErr w:type="spellStart"/>
+      <w:r>
+        <w:rPr>
+          <w:rFonts w:ascii="Calibri" w:eastAsia="Calibri" w:hAnsi="Calibri"/>
+          <w:color w:val="5E5E5E"/>
+          <w:sz w:val="24"/>
+          <w:szCs w:val="22"/>
+        </w:rPr>
+        <w:t>isolate</w:t>
+      </w:r>
+      <w:proofErr w:type="spellEnd"/>
+      <w:r>
+        <w:rPr>
+          <w:rFonts w:ascii="Calibri" w:eastAsia="Calibri" w:hAnsi="Calibri"/>
+          <w:color w:val="5E5E5E"/>
+          <w:sz w:val="24"/>
+          <w:szCs w:val="22"/>
+        </w:rPr>
+        <w:t xml:space="preserve"> transformations</w:t>
       </w:r>
     </w:p>
     <w:p>
       <w:pPr>
         <w:pStyle w:val="PreformattedText"/>
-        <w:spacing w:before="0" w:after="160"/>
-        <w:ind w:hanging="0" w:left="0" w:right="0"/>
-        <w:rPr>
-          <w:rFonts w:ascii="Calibri" w:hAnsi="Calibri" w:eastAsia="Calibri" w:cs=""/>
-          <w:sz w:val="24"/>
-          <w:szCs w:val="22"/>
-        </w:rPr>
-      </w:pPr>
-      <w:r>
-        <w:rPr>
-          <w:rFonts w:eastAsia="Calibri" w:cs="" w:ascii="Calibri" w:hAnsi="Calibri"/>
+        <w:spacing w:after="160"/>
+        <w:rPr>
+          <w:rFonts w:ascii="Calibri" w:eastAsia="Calibri" w:hAnsi="Calibri"/>
+          <w:sz w:val="24"/>
+          <w:szCs w:val="22"/>
+        </w:rPr>
+      </w:pPr>
+      <w:proofErr w:type="spellStart"/>
+      <w:r>
+        <w:rPr>
+          <w:rFonts w:ascii="Calibri" w:eastAsia="Calibri" w:hAnsi="Calibri"/>
           <w:color w:val="CE94F0"/>
           <w:sz w:val="24"/>
           <w:szCs w:val="22"/>
         </w:rPr>
         <w:t>translate</w:t>
       </w:r>
-      <w:r>
-        <w:rPr>
-          <w:rFonts w:eastAsia="Calibri" w:cs="" w:ascii="Calibri" w:hAnsi="Calibri"/>
-          <w:sz w:val="24"/>
-          <w:szCs w:val="22"/>
-        </w:rPr>
-        <w:t xml:space="preserve">(simX, simY); </w:t>
-      </w:r>
-      <w:r>
-        <w:rPr>
-          <w:rFonts w:eastAsia="Calibri" w:cs="" w:ascii="Calibri" w:hAnsi="Calibri"/>
+      <w:proofErr w:type="spellEnd"/>
+      <w:r>
+        <w:rPr>
+          <w:rFonts w:ascii="Calibri" w:eastAsia="Calibri" w:hAnsi="Calibri"/>
+          <w:sz w:val="24"/>
+          <w:szCs w:val="22"/>
+        </w:rPr>
+        <w:t>(</w:t>
+      </w:r>
+      <w:proofErr w:type="spellStart"/>
+      <w:r>
+        <w:rPr>
+          <w:rFonts w:ascii="Calibri" w:eastAsia="Calibri" w:hAnsi="Calibri"/>
+          <w:sz w:val="24"/>
+          <w:szCs w:val="22"/>
+        </w:rPr>
+        <w:t>simX</w:t>
+      </w:r>
+      <w:proofErr w:type="spellEnd"/>
+      <w:r>
+        <w:rPr>
+          <w:rFonts w:ascii="Calibri" w:eastAsia="Calibri" w:hAnsi="Calibri"/>
+          <w:sz w:val="24"/>
+          <w:szCs w:val="22"/>
+        </w:rPr>
+        <w:t xml:space="preserve">, </w:t>
+      </w:r>
+      <w:proofErr w:type="spellStart"/>
+      <w:r>
+        <w:rPr>
+          <w:rFonts w:ascii="Calibri" w:eastAsia="Calibri" w:hAnsi="Calibri"/>
+          <w:sz w:val="24"/>
+          <w:szCs w:val="22"/>
+        </w:rPr>
+        <w:t>simY</w:t>
+      </w:r>
+      <w:proofErr w:type="spellEnd"/>
+      <w:r>
+        <w:rPr>
+          <w:rFonts w:ascii="Calibri" w:eastAsia="Calibri" w:hAnsi="Calibri"/>
+          <w:sz w:val="24"/>
+          <w:szCs w:val="22"/>
+        </w:rPr>
+        <w:t xml:space="preserve">); </w:t>
+      </w:r>
+      <w:r>
+        <w:rPr>
+          <w:rFonts w:ascii="Calibri" w:eastAsia="Calibri" w:hAnsi="Calibri"/>
           <w:color w:val="5E5E5E"/>
           <w:sz w:val="24"/>
           <w:szCs w:val="22"/>
         </w:rPr>
-        <w:t>// Shift origin to simulation area</w:t>
-      </w:r>
+        <w:t xml:space="preserve">// Shift </w:t>
+      </w:r>
+      <w:proofErr w:type="spellStart"/>
+      <w:r>
+        <w:rPr>
+          <w:rFonts w:ascii="Calibri" w:eastAsia="Calibri" w:hAnsi="Calibri"/>
+          <w:color w:val="5E5E5E"/>
+          <w:sz w:val="24"/>
+          <w:szCs w:val="22"/>
+        </w:rPr>
+        <w:t>origin</w:t>
+      </w:r>
+      <w:proofErr w:type="spellEnd"/>
+      <w:r>
+        <w:rPr>
+          <w:rFonts w:ascii="Calibri" w:eastAsia="Calibri" w:hAnsi="Calibri"/>
+          <w:color w:val="5E5E5E"/>
+          <w:sz w:val="24"/>
+          <w:szCs w:val="22"/>
+        </w:rPr>
+        <w:t xml:space="preserve"> to simulation </w:t>
+      </w:r>
+      <w:proofErr w:type="spellStart"/>
+      <w:r>
+        <w:rPr>
+          <w:rFonts w:ascii="Calibri" w:eastAsia="Calibri" w:hAnsi="Calibri"/>
+          <w:color w:val="5E5E5E"/>
+          <w:sz w:val="24"/>
+          <w:szCs w:val="22"/>
+        </w:rPr>
+        <w:t>area</w:t>
+      </w:r>
+      <w:proofErr w:type="spellEnd"/>
     </w:p>
     <w:p>
       <w:pPr>
         <w:pStyle w:val="PreformattedText"/>
-        <w:spacing w:before="0" w:after="160"/>
-        <w:rPr>
-          <w:rFonts w:ascii="Calibri" w:hAnsi="Calibri" w:eastAsia="Calibri" w:cs=""/>
-          <w:sz w:val="24"/>
-          <w:szCs w:val="22"/>
-        </w:rPr>
-      </w:pPr>
-      <w:r>
-        <w:rPr>
-          <w:rFonts w:eastAsia="Calibri" w:cs="" w:ascii="Calibri" w:hAnsi="Calibri"/>
-          <w:sz w:val="24"/>
-          <w:szCs w:val="22"/>
-        </w:rPr>
-        <w:t>ps.update();</w:t>
+        <w:spacing w:after="160"/>
+        <w:rPr>
+          <w:rFonts w:ascii="Calibri" w:eastAsia="Calibri" w:hAnsi="Calibri"/>
+          <w:sz w:val="24"/>
+          <w:szCs w:val="22"/>
+        </w:rPr>
+      </w:pPr>
+      <w:proofErr w:type="spellStart"/>
+      <w:r>
+        <w:rPr>
+          <w:rFonts w:ascii="Calibri" w:eastAsia="Calibri" w:hAnsi="Calibri"/>
+          <w:sz w:val="24"/>
+          <w:szCs w:val="22"/>
+        </w:rPr>
+        <w:t>ps.update</w:t>
+      </w:r>
+      <w:proofErr w:type="spellEnd"/>
+      <w:r>
+        <w:rPr>
+          <w:rFonts w:ascii="Calibri" w:eastAsia="Calibri" w:hAnsi="Calibri"/>
+          <w:sz w:val="24"/>
+          <w:szCs w:val="22"/>
+        </w:rPr>
+        <w:t>();</w:t>
       </w:r>
     </w:p>
     <w:p>
       <w:pPr>
         <w:pStyle w:val="PreformattedText"/>
-        <w:spacing w:before="0" w:after="160"/>
-        <w:ind w:hanging="0" w:left="0" w:right="0"/>
-        <w:rPr>
-          <w:rFonts w:ascii="Calibri" w:hAnsi="Calibri" w:eastAsia="Calibri" w:cs=""/>
-          <w:sz w:val="24"/>
-          <w:szCs w:val="22"/>
-        </w:rPr>
-      </w:pPr>
-      <w:r>
-        <w:rPr>
-          <w:rFonts w:eastAsia="Calibri" w:cs="" w:ascii="Calibri" w:hAnsi="Calibri"/>
-          <w:sz w:val="24"/>
-          <w:szCs w:val="22"/>
-        </w:rPr>
-        <w:t>ps.display();</w:t>
-      </w:r>
-      <w:r>
-        <w:rPr>
-          <w:rFonts w:eastAsia="Calibri" w:cs="" w:ascii="Calibri" w:hAnsi="Calibri"/>
+        <w:spacing w:after="160"/>
+        <w:rPr>
+          <w:rFonts w:ascii="Calibri" w:eastAsia="Calibri" w:hAnsi="Calibri"/>
+          <w:sz w:val="24"/>
+          <w:szCs w:val="22"/>
+        </w:rPr>
+      </w:pPr>
+      <w:proofErr w:type="spellStart"/>
+      <w:r>
+        <w:rPr>
+          <w:rFonts w:ascii="Calibri" w:eastAsia="Calibri" w:hAnsi="Calibri"/>
+          <w:sz w:val="24"/>
+          <w:szCs w:val="22"/>
+        </w:rPr>
+        <w:t>ps.display</w:t>
+      </w:r>
+      <w:proofErr w:type="spellEnd"/>
+      <w:r>
+        <w:rPr>
+          <w:rFonts w:ascii="Calibri" w:eastAsia="Calibri" w:hAnsi="Calibri"/>
+          <w:sz w:val="24"/>
+          <w:szCs w:val="22"/>
+        </w:rPr>
+        <w:t>();</w:t>
+      </w:r>
+      <w:r>
+        <w:rPr>
+          <w:rFonts w:ascii="Calibri" w:eastAsia="Calibri" w:hAnsi="Calibri"/>
           <w:color w:val="5E5E5E"/>
           <w:sz w:val="24"/>
           <w:szCs w:val="22"/>
         </w:rPr>
-        <w:t>//draw particles</w:t>
-      </w:r>
+        <w:t>//</w:t>
+      </w:r>
+      <w:proofErr w:type="spellStart"/>
+      <w:r>
+        <w:rPr>
+          <w:rFonts w:ascii="Calibri" w:eastAsia="Calibri" w:hAnsi="Calibri"/>
+          <w:color w:val="5E5E5E"/>
+          <w:sz w:val="24"/>
+          <w:szCs w:val="22"/>
+        </w:rPr>
+        <w:t>draw</w:t>
+      </w:r>
+      <w:proofErr w:type="spellEnd"/>
+      <w:r>
+        <w:rPr>
+          <w:rFonts w:ascii="Calibri" w:eastAsia="Calibri" w:hAnsi="Calibri"/>
+          <w:color w:val="5E5E5E"/>
+          <w:sz w:val="24"/>
+          <w:szCs w:val="22"/>
+        </w:rPr>
+        <w:t xml:space="preserve"> </w:t>
+      </w:r>
+      <w:proofErr w:type="spellStart"/>
+      <w:r>
+        <w:rPr>
+          <w:rFonts w:ascii="Calibri" w:eastAsia="Calibri" w:hAnsi="Calibri"/>
+          <w:color w:val="5E5E5E"/>
+          <w:sz w:val="24"/>
+          <w:szCs w:val="22"/>
+        </w:rPr>
+        <w:t>particles</w:t>
+      </w:r>
+      <w:proofErr w:type="spellEnd"/>
     </w:p>
     <w:p>
       <w:pPr>
         <w:pStyle w:val="PreformattedText"/>
-        <w:spacing w:before="0" w:after="160"/>
-        <w:ind w:hanging="0" w:left="0" w:right="0"/>
-        <w:rPr>
-          <w:rFonts w:ascii="Calibri" w:hAnsi="Calibri" w:eastAsia="Calibri" w:cs=""/>
-          <w:sz w:val="24"/>
-          <w:szCs w:val="22"/>
-        </w:rPr>
-      </w:pPr>
-      <w:r>
-        <w:rPr>
-          <w:rFonts w:eastAsia="Calibri" w:cs="" w:ascii="Calibri" w:hAnsi="Calibri"/>
+        <w:spacing w:after="160"/>
+        <w:rPr>
+          <w:rFonts w:ascii="Calibri" w:eastAsia="Calibri" w:hAnsi="Calibri"/>
+          <w:sz w:val="24"/>
+          <w:szCs w:val="22"/>
+        </w:rPr>
+      </w:pPr>
+      <w:proofErr w:type="spellStart"/>
+      <w:r>
+        <w:rPr>
+          <w:rFonts w:ascii="Calibri" w:eastAsia="Calibri" w:hAnsi="Calibri"/>
           <w:color w:val="CE94F0"/>
           <w:sz w:val="24"/>
           <w:szCs w:val="22"/>
         </w:rPr>
+        <w:lastRenderedPageBreak/>
         <w:t>popMatrix</w:t>
       </w:r>
-      <w:r>
-        <w:rPr>
-          <w:rFonts w:eastAsia="Calibri" w:cs="" w:ascii="Calibri" w:hAnsi="Calibri"/>
+      <w:proofErr w:type="spellEnd"/>
+      <w:r>
+        <w:rPr>
+          <w:rFonts w:ascii="Calibri" w:eastAsia="Calibri" w:hAnsi="Calibri"/>
           <w:sz w:val="24"/>
           <w:szCs w:val="22"/>
         </w:rPr>
@@ -1941,16 +2622,16 @@
     <w:p>
       <w:pPr>
         <w:pStyle w:val="PreformattedText"/>
-        <w:spacing w:before="0" w:after="160"/>
-        <w:rPr>
-          <w:rFonts w:ascii="Calibri" w:hAnsi="Calibri" w:eastAsia="Calibri" w:cs=""/>
-          <w:sz w:val="24"/>
-          <w:szCs w:val="22"/>
-        </w:rPr>
-      </w:pPr>
-      <w:r>
-        <w:rPr>
-          <w:rFonts w:eastAsia="Calibri" w:cs="" w:ascii="Calibri" w:hAnsi="Calibri"/>
+        <w:spacing w:after="160"/>
+        <w:rPr>
+          <w:rFonts w:ascii="Calibri" w:eastAsia="Calibri" w:hAnsi="Calibri"/>
+          <w:sz w:val="24"/>
+          <w:szCs w:val="22"/>
+        </w:rPr>
+      </w:pPr>
+      <w:r>
+        <w:rPr>
+          <w:rFonts w:ascii="Calibri" w:eastAsia="Calibri" w:hAnsi="Calibri"/>
           <w:sz w:val="24"/>
           <w:szCs w:val="22"/>
         </w:rPr>
@@ -1958,25 +2639,39 @@
       </w:r>
     </w:p>
     <w:p>
-      <w:pPr>
-        <w:pStyle w:val="Normal"/>
-        <w:rPr/>
-      </w:pPr>
-      <w:r>
-        <w:rPr/>
-        <w:t xml:space="preserve">Til designen af GUI’en, bruges gestalt loven om nærhed, med baggrunde som viser brugeren at indstillingsdelen og simuleringsdelen af grænsefladet er tilknyttet til hinanden. </w:t>
-      </w:r>
-    </w:p>
-    <w:p>
-      <w:pPr>
-        <w:pStyle w:val="Normal"/>
-        <w:rPr/>
-      </w:pPr>
-      <w:r>
-        <w:rPr/>
-        <w:t>Nogle dele af programmet har taget inspiration fra eksempler fra Processing referencen. Slidersne er nærmest er direkte port fra Processing hjemmesidens eksempel, og de fungerer på samme måde. Denne eksempel er ikke objektorienteret, så der skulle ændres lidt i koden for at gøre den til et objekt. Men kernefunktionaliteten er der stadig. (</w:t>
-      </w:r>
-      <w:hyperlink r:id="rId2">
+      <w:r>
+        <w:t xml:space="preserve">Til designen af </w:t>
+      </w:r>
+      <w:proofErr w:type="spellStart"/>
+      <w:r>
+        <w:t>GUI’en</w:t>
+      </w:r>
+      <w:proofErr w:type="spellEnd"/>
+      <w:r>
+        <w:t xml:space="preserve">, bruges gestalt loven om nærhed, med baggrunde som viser brugeren at indstillingsdelen og simuleringsdelen af </w:t>
+      </w:r>
+      <w:proofErr w:type="spellStart"/>
+      <w:r>
+        <w:t>grænsefladet</w:t>
+      </w:r>
+      <w:proofErr w:type="spellEnd"/>
+      <w:r>
+        <w:t xml:space="preserve"> er tilknyttet til hinanden. </w:t>
+      </w:r>
+    </w:p>
+    <w:p>
+      <w:r>
+        <w:t xml:space="preserve">Nogle dele af programmet har taget inspiration fra eksempler fra Processing referencen. </w:t>
+      </w:r>
+      <w:proofErr w:type="spellStart"/>
+      <w:r>
+        <w:t>Slidersne</w:t>
+      </w:r>
+      <w:proofErr w:type="spellEnd"/>
+      <w:r>
+        <w:t xml:space="preserve"> er nærmest er direkte port fra Processing hjemmesidens eksempel, og de fungerer på samme måde. Denne eksempel er ikke objektorienteret, så der skulle ændres lidt i koden for at gøre den til et objekt. Men kernefunktionaliteten er der stadig. (</w:t>
+      </w:r>
+      <w:hyperlink r:id="rId9">
         <w:r>
           <w:rPr>
             <w:rStyle w:val="Hyperlink"/>
@@ -1985,77 +2680,69 @@
         </w:r>
       </w:hyperlink>
       <w:r>
-        <w:rPr/>
         <w:t xml:space="preserve">) </w:t>
       </w:r>
     </w:p>
     <w:p>
-      <w:pPr>
-        <w:pStyle w:val="Normal"/>
-        <w:rPr/>
-      </w:pPr>
-      <w:r>
-        <w:rPr/>
-        <w:t xml:space="preserve">Partikel systemet var lavet med hjælp af ChatGPT, hvor den også hjalp med at intigrere koden med min kode som sin egen klasse. GUI’en er selv lavet med hjælp af en vejleder. </w:t>
-      </w:r>
-    </w:p>
-    <w:p>
-      <w:pPr>
-        <w:pStyle w:val="Normal"/>
-        <w:rPr/>
-      </w:pPr>
-      <w:r>
-        <w:rPr/>
-      </w:r>
-    </w:p>
+      <w:r>
+        <w:t xml:space="preserve">Partikel systemet var lavet med hjælp af </w:t>
+      </w:r>
+      <w:proofErr w:type="spellStart"/>
+      <w:r>
+        <w:t>ChatGPT</w:t>
+      </w:r>
+      <w:proofErr w:type="spellEnd"/>
+      <w:r>
+        <w:t xml:space="preserve">, hvor den også hjalp med at </w:t>
+      </w:r>
+      <w:proofErr w:type="spellStart"/>
+      <w:r>
+        <w:t>intigrere</w:t>
+      </w:r>
+      <w:proofErr w:type="spellEnd"/>
+      <w:r>
+        <w:t xml:space="preserve"> koden med min kode som sin egen klasse. </w:t>
+      </w:r>
+      <w:proofErr w:type="spellStart"/>
+      <w:r>
+        <w:t>GUI’en</w:t>
+      </w:r>
+      <w:proofErr w:type="spellEnd"/>
+      <w:r>
+        <w:t xml:space="preserve"> er selv lavet med hjælp af en vejleder. </w:t>
+      </w:r>
+    </w:p>
+    <w:p/>
     <w:p>
       <w:pPr>
         <w:pStyle w:val="Heading1"/>
-        <w:rPr/>
-      </w:pPr>
-      <w:r>
-        <w:rPr/>
+      </w:pPr>
+      <w:r>
         <w:t>Konklusion</w:t>
       </w:r>
     </w:p>
     <w:p>
-      <w:pPr>
-        <w:pStyle w:val="Normal"/>
-        <w:rPr/>
-      </w:pPr>
-      <w:r>
-        <w:rPr/>
-        <w:t xml:space="preserve">I dette projekt har jeg designet og implementeret et interaktivt partikelsimuleringssystem i Processing til Android, med fokus på brug af telefonens sensorer og en brugervenlig grænseflade. Formålet var at lave en realistisk simulering af partikelbevægelse under påvirkning af tyngdekraft og acceleration, som kunne tilpasses vi brugerinput. Gennem brugen af objektorienteret programmering blev koden struktureret i klasser, som fx. GUI og ParticleSystem, som gav en bedre adskillelse af funktionalitet og gjorde programmet lettere at udvikle og udvide. Programmet bruger telefonens sensorer til at simulere fysisk påvirkning, og brugeren har mulighed til at ændre tyngdekraften eller antal partikler i simuleringen, alt i realtid. Dette gør simuleringen fleksibel og tilpasselig, som var en central del a problemformuleringen. </w:t>
-      </w:r>
-    </w:p>
-    <w:p>
-      <w:pPr>
-        <w:pStyle w:val="Normal"/>
-        <w:rPr/>
-      </w:pPr>
-      <w:r>
-        <w:rPr/>
+      <w:r>
+        <w:t xml:space="preserve">I dette projekt har jeg designet og implementeret et interaktivt partikelsimuleringssystem i Processing til Android, med fokus på brug af telefonens sensorer og en brugervenlig grænseflade. Formålet var at lave en realistisk simulering af partikelbevægelse under påvirkning af tyngdekraft og acceleration, som kunne tilpasses vi brugerinput. Gennem brugen af objektorienteret programmering blev koden struktureret i klasser, som fx. GUI og </w:t>
+      </w:r>
+      <w:proofErr w:type="spellStart"/>
+      <w:r>
+        <w:t>ParticleSystem</w:t>
+      </w:r>
+      <w:proofErr w:type="spellEnd"/>
+      <w:r>
+        <w:t xml:space="preserve">, som gav en bedre adskillelse af funktionalitet og gjorde programmet lettere at udvikle og udvide. Programmet bruger telefonens sensorer til at simulere fysisk påvirkning, og brugeren har mulighed til at ændre tyngdekraften eller antal partikler i simuleringen, alt i realtid. Dette gør simuleringen fleksibel og tilpasselig, som var en central del a problemformuleringen. </w:t>
+      </w:r>
+    </w:p>
+    <w:p>
+      <w:r>
         <w:t xml:space="preserve">Undervejs, var der brug af planlægningsværtøjer som rutediagrammer og pseudokode, som gav et overblik og gjorde det lettere at arbejde iterativt med koden. Resultatet er en Android applikation, der kombinerer sensordata og grafisk simulering på en engagerende måde. </w:t>
       </w:r>
     </w:p>
     <w:p>
       <w:pPr>
-        <w:pStyle w:val="Heading2"/>
-        <w:rPr/>
-      </w:pPr>
-      <w:r>
-        <w:rPr/>
-      </w:r>
-    </w:p>
-    <w:p>
-      <w:pPr>
-        <w:pStyle w:val="Normal"/>
-        <w:spacing w:lineRule="auto" w:line="259"/>
-        <w:rPr/>
-      </w:pPr>
-      <w:r>
-        <w:rPr/>
-      </w:r>
+        <w:spacing w:line="259" w:lineRule="auto"/>
+      </w:pPr>
       <w:r>
         <w:br w:type="page"/>
       </w:r>
@@ -2063,22 +2750,17 @@
     <w:p>
       <w:pPr>
         <w:pStyle w:val="Heading1"/>
-        <w:spacing w:before="0" w:after="80"/>
-        <w:rPr/>
+        <w:spacing w:before="0"/>
       </w:pPr>
       <w:bookmarkStart w:id="7" w:name="__RefHeading___Toc396_1637631377"/>
       <w:bookmarkEnd w:id="7"/>
       <w:r>
-        <w:rPr/>
+        <w:lastRenderedPageBreak/>
         <w:t>Litteraturliste</w:t>
       </w:r>
     </w:p>
     <w:p>
-      <w:pPr>
-        <w:pStyle w:val="Normal"/>
-        <w:rPr/>
-      </w:pPr>
-      <w:hyperlink r:id="rId3">
+      <w:hyperlink r:id="rId10">
         <w:r>
           <w:rPr>
             <w:rStyle w:val="Hyperlink"/>
@@ -2094,15 +2776,7 @@
       </w:r>
     </w:p>
     <w:p>
-      <w:pPr>
-        <w:pStyle w:val="Normal"/>
-        <w:widowControl/>
-        <w:bidi w:val="0"/>
-        <w:spacing w:lineRule="auto" w:line="360" w:before="0" w:after="160"/>
-        <w:jc w:val="left"/>
-        <w:rPr/>
-      </w:pPr>
-      <w:hyperlink r:id="rId4">
+      <w:hyperlink r:id="rId11">
         <w:r>
           <w:rPr>
             <w:rStyle w:val="Hyperlink"/>
@@ -2118,15 +2792,7 @@
       </w:r>
     </w:p>
     <w:p>
-      <w:pPr>
-        <w:pStyle w:val="Normal"/>
-        <w:widowControl/>
-        <w:bidi w:val="0"/>
-        <w:spacing w:lineRule="auto" w:line="360" w:before="0" w:after="160"/>
-        <w:jc w:val="left"/>
-        <w:rPr/>
-      </w:pPr>
-      <w:hyperlink r:id="rId5">
+      <w:hyperlink r:id="rId12">
         <w:r>
           <w:rPr>
             <w:rStyle w:val="Hyperlink"/>
@@ -2142,11 +2808,7 @@
       </w:r>
     </w:p>
     <w:p>
-      <w:pPr>
-        <w:pStyle w:val="Normal"/>
-        <w:rPr/>
-      </w:pPr>
-      <w:hyperlink r:id="rId6">
+      <w:hyperlink r:id="rId13">
         <w:r>
           <w:rPr>
             <w:rStyle w:val="Hyperlink"/>
@@ -2155,20 +2817,11 @@
         </w:r>
       </w:hyperlink>
       <w:r>
-        <w:rPr/>
         <w:t xml:space="preserve"> </w:t>
       </w:r>
     </w:p>
     <w:p>
-      <w:pPr>
-        <w:pStyle w:val="Normal"/>
-        <w:widowControl/>
-        <w:bidi w:val="0"/>
-        <w:spacing w:lineRule="auto" w:line="360" w:before="0" w:after="160"/>
-        <w:jc w:val="left"/>
-        <w:rPr/>
-      </w:pPr>
-      <w:hyperlink r:id="rId7">
+      <w:hyperlink r:id="rId14">
         <w:r>
           <w:rPr>
             <w:rStyle w:val="Hyperlink"/>
@@ -2177,57 +2830,38 @@
         </w:r>
       </w:hyperlink>
       <w:r>
-        <w:rPr/>
         <w:t xml:space="preserve"> </w:t>
       </w:r>
     </w:p>
-    <w:p>
-      <w:pPr>
-        <w:pStyle w:val="Normal"/>
-        <w:widowControl/>
-        <w:bidi w:val="0"/>
-        <w:spacing w:lineRule="auto" w:line="360" w:before="0" w:after="160"/>
-        <w:jc w:val="left"/>
-        <w:rPr/>
-      </w:pPr>
-      <w:r>
-        <w:rPr/>
-      </w:r>
-    </w:p>
+    <w:p/>
     <w:p>
       <w:pPr>
         <w:pStyle w:val="Heading1"/>
-        <w:rPr/>
-      </w:pPr>
-      <w:r>
-        <w:rPr/>
+      </w:pPr>
+      <w:r>
         <w:t>Bilag</w:t>
       </w:r>
     </w:p>
     <w:p>
       <w:pPr>
         <w:pStyle w:val="Heading2"/>
-        <w:rPr/>
       </w:pPr>
       <w:bookmarkStart w:id="8" w:name="__RefHeading___Toc394_1637631377"/>
       <w:bookmarkEnd w:id="8"/>
       <w:r>
-        <w:rPr/>
         <w:t>Prototype (skitse/mockup)</w:t>
       </w:r>
     </w:p>
     <w:p>
-      <w:pPr>
-        <w:pStyle w:val="Normal"/>
-        <w:rPr/>
-      </w:pPr>
-      <w:r>
-        <w:rPr/>
+      <w:r>
+        <w:rPr>
+          <w:noProof/>
+        </w:rPr>
         <w:drawing>
-          <wp:inline distT="0" distB="0" distL="0" distR="0">
+          <wp:inline distT="0" distB="0" distL="0" distR="0" wp14:anchorId="1EDE9A2A" wp14:editId="5CCCFA2C">
             <wp:extent cx="6048375" cy="3936365"/>
             <wp:effectExtent l="0" t="0" r="0" b="0"/>
-            <wp:docPr id="1" name="Image2" descr=""/>
+            <wp:docPr id="1" name="Image2"/>
             <wp:cNvGraphicFramePr>
               <a:graphicFrameLocks xmlns:a="http://schemas.openxmlformats.org/drawingml/2006/main" noChangeAspect="1"/>
             </wp:cNvGraphicFramePr>
@@ -2235,13 +2869,13 @@
               <a:graphicData uri="http://schemas.openxmlformats.org/drawingml/2006/picture">
                 <pic:pic xmlns:pic="http://schemas.openxmlformats.org/drawingml/2006/picture">
                   <pic:nvPicPr>
-                    <pic:cNvPr id="1" name="Image2" descr=""/>
+                    <pic:cNvPr id="1" name="Image2"/>
                     <pic:cNvPicPr>
                       <a:picLocks noChangeAspect="1" noChangeArrowheads="1"/>
                     </pic:cNvPicPr>
                   </pic:nvPicPr>
                   <pic:blipFill>
-                    <a:blip r:embed="rId8"/>
+                    <a:blip r:embed="rId15"/>
                     <a:srcRect l="18802" t="19733" r="14476" b="22387"/>
                     <a:stretch>
                       <a:fillRect/>
@@ -2265,56 +2899,49 @@
       </w:r>
     </w:p>
     <w:p>
-      <w:pPr>
-        <w:pStyle w:val="Normal"/>
-        <w:rPr/>
-      </w:pPr>
-      <w:r>
-        <w:rPr/>
-        <w:t xml:space="preserve">Her er en skitse af hvordan appen kunne se ud. Til højre i den sorte del, vil simuleringen foregå. Og til venstre er der nogle sliders og knapper, der ændrer på hvordan simulationen virker. Der er en ”tyngdekraft” slider, men der kunne også være en ”viskositet” eller ”vindmodstand” der også kunne skifte hvordan simulationen fungerer. Så er der knapperne. De her kunne virke som en slags ”preset” der sætter tyngdekraften og de andre sliders så de passer til den planet man trykker på. </w:t>
+      <w:r>
+        <w:t xml:space="preserve">Her er en skitse af hvordan appen kunne se ud. Til højre i den sorte del, vil simuleringen foregå. Og til venstre er der nogle sliders og knapper, der ændrer på hvordan simulationen virker. Der er en ”tyngdekraft” slider, men der kunne også være en ”viskositet” eller </w:t>
+      </w:r>
+      <w:r>
+        <w:lastRenderedPageBreak/>
+        <w:t>”vindmodstand” der også kunne skifte hvordan simulationen fungerer. Så er der knapperne. De her kunne virke som en slags ”</w:t>
+      </w:r>
+      <w:proofErr w:type="spellStart"/>
+      <w:r>
+        <w:t>preset</w:t>
+      </w:r>
+      <w:proofErr w:type="spellEnd"/>
+      <w:r>
+        <w:t xml:space="preserve">” der sætter tyngdekraften og de andre sliders så de passer til den planet man trykker på. </w:t>
       </w:r>
     </w:p>
     <w:p>
       <w:pPr>
         <w:pStyle w:val="Heading2"/>
-        <w:rPr/>
       </w:pPr>
       <w:bookmarkStart w:id="9" w:name="__RefHeading___Toc388_1637631377"/>
       <w:bookmarkEnd w:id="9"/>
       <w:r>
-        <w:rPr/>
         <w:t>Rutediagram</w:t>
       </w:r>
     </w:p>
     <w:p>
-      <w:pPr>
-        <w:pStyle w:val="Normal"/>
-        <w:rPr/>
-      </w:pPr>
-      <w:r>
-        <w:rPr/>
+      <w:r>
         <w:t xml:space="preserve">Ligger ind på Draw.io </w:t>
       </w:r>
     </w:p>
     <w:p>
-      <w:pPr>
-        <w:pStyle w:val="Normal"/>
-        <w:rPr/>
-      </w:pPr>
-      <w:r>
-        <w:rPr/>
+      <w:r>
         <w:t>Nyeste screenshot</w:t>
       </w:r>
     </w:p>
     <w:p>
-      <w:pPr>
-        <w:pStyle w:val="Normal"/>
-        <w:rPr/>
-      </w:pPr>
-      <w:r>
-        <w:rPr/>
+      <w:r>
+        <w:rPr>
+          <w:noProof/>
+        </w:rPr>
         <w:drawing>
-          <wp:inline distT="0" distB="0" distL="0" distR="0">
+          <wp:inline distT="0" distB="0" distL="0" distR="0" wp14:anchorId="3EA65DAD" wp14:editId="0F647AB6">
             <wp:extent cx="3190240" cy="5142230"/>
             <wp:effectExtent l="0" t="0" r="0" b="0"/>
             <wp:docPr id="2" name="Picture 1" descr="A screenshot of a computer&#10;&#10;AI-generated content may be incorrect."/>
@@ -2331,7 +2958,7 @@
                     </pic:cNvPicPr>
                   </pic:nvPicPr>
                   <pic:blipFill>
-                    <a:blip r:embed="rId9"/>
+                    <a:blip r:embed="rId16"/>
                     <a:stretch>
                       <a:fillRect/>
                     </a:stretch>
@@ -2354,421 +2981,455 @@
       </w:r>
     </w:p>
     <w:p>
-      <w:pPr>
-        <w:pStyle w:val="Normal"/>
-        <w:rPr/>
-      </w:pPr>
-      <w:r>
-        <w:rPr/>
-        <w:t xml:space="preserve">Denne rutediagram viser hvordan programmet virker når den starter. </w:t>
-      </w:r>
-      <w:r>
-        <w:rPr/>
-        <w:t xml:space="preserve">Den beskriver hoveddelen af Processing-programmet, hvor setup() og draw() finder sted. </w:t>
-      </w:r>
-    </w:p>
-    <w:p>
-      <w:pPr>
-        <w:pStyle w:val="Normal"/>
-        <w:rPr/>
-      </w:pPr>
-      <w:r>
-        <w:rPr/>
-        <w:t>Efter program</w:t>
-      </w:r>
-      <w:r>
-        <w:rPr/>
-        <w:t>met</w:t>
-      </w:r>
-      <w:r>
-        <w:rPr/>
-        <w:t xml:space="preserve"> start</w:t>
-      </w:r>
-      <w:r>
-        <w:rPr/>
-        <w:t>er</w:t>
-      </w:r>
-      <w:r>
-        <w:rPr/>
-        <w:t xml:space="preserve">, så kører den setup() hvor den kalder og starter GUI og starter ParticleSystem. draw() sørger for at ParticleSystem er konstant opdateret. Data fra SensorManager og AccelerometerListener bliver sent til ParticleSystem som bliver brugt af simulationen. </w:t>
+      <w:r>
+        <w:t xml:space="preserve">Denne rutediagram viser hvordan programmet virker når den starter. Den beskriver hoveddelen af Processing-programmet, hvor </w:t>
+      </w:r>
+      <w:proofErr w:type="spellStart"/>
+      <w:r>
+        <w:t>setup</w:t>
+      </w:r>
+      <w:proofErr w:type="spellEnd"/>
+      <w:r>
+        <w:t xml:space="preserve">() og </w:t>
+      </w:r>
+      <w:proofErr w:type="spellStart"/>
+      <w:r>
+        <w:t>draw</w:t>
+      </w:r>
+      <w:proofErr w:type="spellEnd"/>
+      <w:r>
+        <w:t xml:space="preserve">() finder sted. </w:t>
+      </w:r>
+    </w:p>
+    <w:p>
+      <w:r>
+        <w:t xml:space="preserve">Efter programmet starter, så kører den </w:t>
+      </w:r>
+      <w:proofErr w:type="spellStart"/>
+      <w:r>
+        <w:t>setup</w:t>
+      </w:r>
+      <w:proofErr w:type="spellEnd"/>
+      <w:r>
+        <w:t xml:space="preserve">() hvor den kalder og starter GUI og starter </w:t>
+      </w:r>
+      <w:proofErr w:type="spellStart"/>
+      <w:r>
+        <w:t>ParticleSystem</w:t>
+      </w:r>
+      <w:proofErr w:type="spellEnd"/>
+      <w:r>
+        <w:t xml:space="preserve">. </w:t>
+      </w:r>
+      <w:proofErr w:type="spellStart"/>
+      <w:r>
+        <w:t>draw</w:t>
+      </w:r>
+      <w:proofErr w:type="spellEnd"/>
+      <w:r>
+        <w:t xml:space="preserve">() sørger for at </w:t>
+      </w:r>
+      <w:proofErr w:type="spellStart"/>
+      <w:r>
+        <w:t>ParticleSystem</w:t>
+      </w:r>
+      <w:proofErr w:type="spellEnd"/>
+      <w:r>
+        <w:t xml:space="preserve"> er konstant opdateret. Data fra </w:t>
+      </w:r>
+      <w:proofErr w:type="spellStart"/>
+      <w:r>
+        <w:lastRenderedPageBreak/>
+        <w:t>SensorManager</w:t>
+      </w:r>
+      <w:proofErr w:type="spellEnd"/>
+      <w:r>
+        <w:t xml:space="preserve"> og </w:t>
+      </w:r>
+      <w:proofErr w:type="spellStart"/>
+      <w:r>
+        <w:t>AccelerometerListener</w:t>
+      </w:r>
+      <w:proofErr w:type="spellEnd"/>
+      <w:r>
+        <w:t xml:space="preserve"> bliver sent til </w:t>
+      </w:r>
+      <w:proofErr w:type="spellStart"/>
+      <w:r>
+        <w:t>ParticleSystem</w:t>
+      </w:r>
+      <w:proofErr w:type="spellEnd"/>
+      <w:r>
+        <w:t xml:space="preserve"> som bliver brugt af simulationen. </w:t>
       </w:r>
     </w:p>
     <w:p>
       <w:pPr>
         <w:pStyle w:val="Heading2"/>
-        <w:rPr/>
       </w:pPr>
       <w:bookmarkStart w:id="10" w:name="__RefHeading___Toc390_1637631377"/>
       <w:bookmarkEnd w:id="10"/>
       <w:r>
-        <w:rPr/>
         <w:t>Pseudokode</w:t>
       </w:r>
     </w:p>
     <w:p>
-      <w:pPr>
-        <w:pStyle w:val="Normal"/>
-        <w:rPr/>
-      </w:pPr>
-      <w:r>
-        <w:rPr/>
+      <w:r>
         <w:t xml:space="preserve">Der vælges at lave pseudokoden efter koden til programmet er skrevet. Dette bruges som refleksion til programmet der forklarer i ord hvordan programmet fungerer og hvad der sker i koden. Pseudokoden er en forenklet version af koden forklarede i ord, i stedet for et kodesprog. </w:t>
       </w:r>
     </w:p>
     <w:p>
-      <w:pPr>
-        <w:pStyle w:val="Normal"/>
-        <w:rPr/>
-      </w:pPr>
-      <w:r>
-        <w:rPr/>
-        <w:t xml:space="preserve">Programmet starter først med at initiere variabler for context, sensorer, GUI, partikel system, og tyngdekraft sensor (Accelerometer) </w:t>
-      </w:r>
-    </w:p>
-    <w:p>
-      <w:pPr>
-        <w:pStyle w:val="Normal"/>
-        <w:rPr/>
-      </w:pPr>
-      <w:r>
-        <w:rPr/>
-        <w:t>Når programmet starter (setup), dette køres en gang:</w:t>
-      </w:r>
-    </w:p>
-    <w:p>
-      <w:pPr>
-        <w:pStyle w:val="Normal"/>
+      <w:r>
+        <w:t xml:space="preserve">Programmet starter først med at initiere variabler for </w:t>
+      </w:r>
+      <w:proofErr w:type="spellStart"/>
+      <w:r>
+        <w:t>context</w:t>
+      </w:r>
+      <w:proofErr w:type="spellEnd"/>
+      <w:r>
+        <w:t>, sensorer, GUI, partikel system, og tyngdekraft sensor (</w:t>
+      </w:r>
+      <w:proofErr w:type="spellStart"/>
+      <w:r>
+        <w:t>Accelerometer</w:t>
+      </w:r>
+      <w:proofErr w:type="spellEnd"/>
+      <w:r>
+        <w:t xml:space="preserve">) </w:t>
+      </w:r>
+    </w:p>
+    <w:p>
+      <w:r>
+        <w:t>Når programmet starter (</w:t>
+      </w:r>
+      <w:proofErr w:type="spellStart"/>
+      <w:r>
+        <w:t>setup</w:t>
+      </w:r>
+      <w:proofErr w:type="spellEnd"/>
+      <w:r>
+        <w:t>), dette køres en gang:</w:t>
+      </w:r>
+    </w:p>
+    <w:p>
+      <w:pPr>
         <w:numPr>
           <w:ilvl w:val="0"/>
           <w:numId w:val="7"/>
         </w:numPr>
-        <w:rPr/>
-      </w:pPr>
-      <w:r>
-        <w:rPr/>
-        <w:t>sæt til ful</w:t>
-      </w:r>
-      <w:r>
-        <w:rPr/>
-        <w:t>d</w:t>
-      </w:r>
-      <w:r>
-        <w:rPr/>
-        <w:t xml:space="preserve">skærm og i </w:t>
-      </w:r>
-      <w:r>
-        <w:rPr/>
-        <w:t>landskabs</w:t>
-      </w:r>
-      <w:r>
-        <w:rPr/>
-        <w:t xml:space="preserve"> orientering. </w:t>
-      </w:r>
-    </w:p>
-    <w:p>
-      <w:pPr>
-        <w:pStyle w:val="Normal"/>
+      </w:pPr>
+      <w:r>
+        <w:t xml:space="preserve">sæt til </w:t>
+      </w:r>
+      <w:proofErr w:type="spellStart"/>
+      <w:r>
+        <w:t>fuldskærm</w:t>
+      </w:r>
+      <w:proofErr w:type="spellEnd"/>
+      <w:r>
+        <w:t xml:space="preserve"> og i landskabs orientering. </w:t>
+      </w:r>
+    </w:p>
+    <w:p>
+      <w:pPr>
         <w:numPr>
           <w:ilvl w:val="0"/>
           <w:numId w:val="7"/>
         </w:numPr>
-        <w:rPr/>
-      </w:pPr>
-      <w:r>
-        <w:rPr/>
-        <w:t>Starte GUI instance</w:t>
-      </w:r>
-    </w:p>
-    <w:p>
-      <w:pPr>
-        <w:pStyle w:val="Normal"/>
+      </w:pPr>
+      <w:r>
+        <w:t xml:space="preserve">Starte GUI </w:t>
+      </w:r>
+      <w:proofErr w:type="spellStart"/>
+      <w:r>
+        <w:t>instance</w:t>
+      </w:r>
+      <w:proofErr w:type="spellEnd"/>
+    </w:p>
+    <w:p>
+      <w:pPr>
         <w:numPr>
           <w:ilvl w:val="0"/>
           <w:numId w:val="7"/>
         </w:numPr>
-        <w:rPr/>
-      </w:pPr>
-      <w:r>
-        <w:rPr/>
-        <w:t>Sætter text størrelse til 50</w:t>
-      </w:r>
-    </w:p>
-    <w:p>
-      <w:pPr>
-        <w:pStyle w:val="Normal"/>
+      </w:pPr>
+      <w:r>
+        <w:t xml:space="preserve">Sætter </w:t>
+      </w:r>
+      <w:proofErr w:type="spellStart"/>
+      <w:r>
+        <w:t>text</w:t>
+      </w:r>
+      <w:proofErr w:type="spellEnd"/>
+      <w:r>
+        <w:t xml:space="preserve"> størrelse til 50</w:t>
+      </w:r>
+    </w:p>
+    <w:p>
+      <w:pPr>
         <w:numPr>
           <w:ilvl w:val="0"/>
           <w:numId w:val="7"/>
         </w:numPr>
-        <w:rPr/>
-      </w:pPr>
-      <w:r>
-        <w:rPr/>
+      </w:pPr>
+      <w:r>
         <w:t xml:space="preserve">Lav partikel system med de antal numre partikler bestemt af slider2 </w:t>
       </w:r>
     </w:p>
     <w:p>
       <w:pPr>
-        <w:pStyle w:val="Normal"/>
         <w:numPr>
           <w:ilvl w:val="0"/>
           <w:numId w:val="7"/>
         </w:numPr>
-        <w:rPr/>
-      </w:pPr>
-      <w:r>
-        <w:rPr/>
-        <w:t>Få Android context</w:t>
-      </w:r>
-    </w:p>
-    <w:p>
-      <w:pPr>
-        <w:pStyle w:val="Normal"/>
+      </w:pPr>
+      <w:r>
+        <w:t xml:space="preserve">Få Android </w:t>
+      </w:r>
+      <w:proofErr w:type="spellStart"/>
+      <w:r>
+        <w:t>context</w:t>
+      </w:r>
+      <w:proofErr w:type="spellEnd"/>
+    </w:p>
+    <w:p>
+      <w:pPr>
         <w:numPr>
           <w:ilvl w:val="0"/>
           <w:numId w:val="7"/>
         </w:numPr>
-        <w:rPr/>
-      </w:pPr>
-      <w:r>
-        <w:rPr/>
-        <w:t>Initiere sensor manager og accelerometer sensorer</w:t>
-      </w:r>
-    </w:p>
-    <w:p>
-      <w:pPr>
-        <w:pStyle w:val="Normal"/>
+      </w:pPr>
+      <w:r>
+        <w:t xml:space="preserve">Initiere sensor manager og </w:t>
+      </w:r>
+      <w:proofErr w:type="spellStart"/>
+      <w:r>
+        <w:t>accelerometer</w:t>
+      </w:r>
+      <w:proofErr w:type="spellEnd"/>
+      <w:r>
+        <w:t xml:space="preserve"> sensorer</w:t>
+      </w:r>
+    </w:p>
+    <w:p>
+      <w:pPr>
         <w:numPr>
           <w:ilvl w:val="0"/>
           <w:numId w:val="7"/>
         </w:numPr>
-        <w:rPr/>
-      </w:pPr>
-      <w:r>
-        <w:rPr/>
-        <w:t>Opret og registrere et accelerometer lytter</w:t>
-      </w:r>
-    </w:p>
-    <w:p>
-      <w:pPr>
-        <w:pStyle w:val="Normal"/>
-        <w:rPr/>
-      </w:pPr>
-      <w:r>
-        <w:rPr/>
-        <w:t>draw() kører i 60FPS</w:t>
-      </w:r>
-    </w:p>
-    <w:p>
-      <w:pPr>
-        <w:pStyle w:val="Normal"/>
+      </w:pPr>
+      <w:r>
+        <w:t xml:space="preserve">Opret og registrere et </w:t>
+      </w:r>
+      <w:proofErr w:type="spellStart"/>
+      <w:r>
+        <w:t>accelerometer</w:t>
+      </w:r>
+      <w:proofErr w:type="spellEnd"/>
+      <w:r>
+        <w:t xml:space="preserve"> lytter</w:t>
+      </w:r>
+    </w:p>
+    <w:p>
+      <w:proofErr w:type="spellStart"/>
+      <w:r>
+        <w:t>draw</w:t>
+      </w:r>
+      <w:proofErr w:type="spellEnd"/>
+      <w:r>
+        <w:t>() kører i 60FPS</w:t>
+      </w:r>
+    </w:p>
+    <w:p>
+      <w:pPr>
         <w:numPr>
           <w:ilvl w:val="0"/>
           <w:numId w:val="8"/>
         </w:numPr>
-        <w:rPr/>
-      </w:pPr>
-      <w:r>
-        <w:rPr/>
-        <w:t>lav baggrunden sort med background(0); | dette går skærmen blank for dem næste frame i stedet for at alle ting bliver tegner over hinanden.</w:t>
-      </w:r>
-    </w:p>
-    <w:p>
-      <w:pPr>
-        <w:pStyle w:val="Normal"/>
+      </w:pPr>
+      <w:r>
+        <w:t xml:space="preserve">lav baggrunden sort med </w:t>
+      </w:r>
+      <w:proofErr w:type="spellStart"/>
+      <w:r>
+        <w:t>background</w:t>
+      </w:r>
+      <w:proofErr w:type="spellEnd"/>
+      <w:r>
+        <w:t>(0); | dette går skærmen blank for dem næste frame i stedet for at alle ting bliver tegner over hinanden.</w:t>
+      </w:r>
+    </w:p>
+    <w:p>
+      <w:pPr>
         <w:numPr>
           <w:ilvl w:val="0"/>
           <w:numId w:val="8"/>
         </w:numPr>
-        <w:rPr/>
-      </w:pPr>
-      <w:r>
-        <w:rPr/>
-        <w:t xml:space="preserve">Tegne GUI componenter, som slidere og baggrunde for instilling og simulerings områder. </w:t>
-      </w:r>
-    </w:p>
-    <w:p>
-      <w:pPr>
-        <w:pStyle w:val="Normal"/>
+      </w:pPr>
+      <w:r>
+        <w:t xml:space="preserve">Tegne GUI </w:t>
+      </w:r>
+      <w:proofErr w:type="spellStart"/>
+      <w:r>
+        <w:t>componenter</w:t>
+      </w:r>
+      <w:proofErr w:type="spellEnd"/>
+      <w:r>
+        <w:t xml:space="preserve">, som slidere og baggrunde for </w:t>
+      </w:r>
+      <w:proofErr w:type="spellStart"/>
+      <w:r>
+        <w:t>instilling</w:t>
+      </w:r>
+      <w:proofErr w:type="spellEnd"/>
+      <w:r>
+        <w:t xml:space="preserve"> og simulerings områder. </w:t>
+      </w:r>
+    </w:p>
+    <w:p>
+      <w:pPr>
         <w:numPr>
           <w:ilvl w:val="0"/>
           <w:numId w:val="8"/>
         </w:numPr>
-        <w:rPr/>
-      </w:pPr>
-      <w:r>
-        <w:rPr/>
-        <w:t>Få tyngdekraft stykre fra slider1 og skalere det, så den virker som en G meter.</w:t>
-      </w:r>
-    </w:p>
-    <w:p>
-      <w:pPr>
-        <w:pStyle w:val="Normal"/>
+      </w:pPr>
+      <w:r>
+        <w:t xml:space="preserve">Få tyngdekraft </w:t>
+      </w:r>
+      <w:proofErr w:type="spellStart"/>
+      <w:r>
+        <w:t>stykre</w:t>
+      </w:r>
+      <w:proofErr w:type="spellEnd"/>
+      <w:r>
+        <w:t xml:space="preserve"> fra slider1 og skalere det, så den virker som en G meter.</w:t>
+      </w:r>
+    </w:p>
+    <w:p>
+      <w:pPr>
         <w:numPr>
           <w:ilvl w:val="1"/>
           <w:numId w:val="8"/>
         </w:numPr>
-        <w:rPr/>
-      </w:pPr>
-      <w:r>
-        <w:rPr/>
-        <w:t>Tyngdekraftens retning ganges (fra accelerometeret) med denne styrke</w:t>
-      </w:r>
-    </w:p>
-    <w:p>
-      <w:pPr>
-        <w:pStyle w:val="Normal"/>
+      </w:pPr>
+      <w:r>
+        <w:t xml:space="preserve">Tyngdekraftens retning ganges (fra </w:t>
+      </w:r>
+      <w:proofErr w:type="spellStart"/>
+      <w:r>
+        <w:t>accelerometeret</w:t>
+      </w:r>
+      <w:proofErr w:type="spellEnd"/>
+      <w:r>
+        <w:t>) med denne styrke</w:t>
+      </w:r>
+    </w:p>
+    <w:p>
+      <w:pPr>
         <w:numPr>
           <w:ilvl w:val="1"/>
           <w:numId w:val="8"/>
         </w:numPr>
-        <w:rPr/>
-      </w:pPr>
-      <w:r>
-        <w:rPr/>
+      </w:pPr>
+      <w:r>
+        <w:lastRenderedPageBreak/>
         <w:t xml:space="preserve">Anvend denne tyngdekraften vektor til partikelsystemet. </w:t>
       </w:r>
     </w:p>
     <w:p>
       <w:pPr>
-        <w:pStyle w:val="Normal"/>
         <w:numPr>
           <w:ilvl w:val="0"/>
           <w:numId w:val="8"/>
         </w:numPr>
-        <w:rPr/>
-      </w:pPr>
-      <w:r>
-        <w:rPr/>
+      </w:pPr>
+      <w:r>
         <w:t xml:space="preserve">Hvis værdien fra slider2 ændres (nummer af partikler) </w:t>
       </w:r>
     </w:p>
     <w:p>
       <w:pPr>
-        <w:pStyle w:val="Normal"/>
         <w:numPr>
           <w:ilvl w:val="1"/>
           <w:numId w:val="8"/>
         </w:numPr>
-        <w:rPr/>
-      </w:pPr>
-      <w:r>
-        <w:rPr/>
+      </w:pPr>
+      <w:r>
         <w:t>Så skal den gen-lave partikelsystemet med den nye værdi.</w:t>
       </w:r>
     </w:p>
     <w:p>
       <w:pPr>
-        <w:pStyle w:val="Normal"/>
         <w:numPr>
           <w:ilvl w:val="0"/>
           <w:numId w:val="8"/>
         </w:numPr>
-        <w:rPr/>
-      </w:pPr>
-      <w:r>
-        <w:rPr/>
+      </w:pPr>
+      <w:r>
         <w:t>Flyt startpunktet af simuleringen til midten af simuleringsstedet.</w:t>
       </w:r>
     </w:p>
     <w:p>
       <w:pPr>
-        <w:pStyle w:val="Normal"/>
         <w:numPr>
           <w:ilvl w:val="0"/>
           <w:numId w:val="8"/>
         </w:numPr>
-        <w:rPr/>
-      </w:pPr>
-      <w:r>
-        <w:rPr/>
+      </w:pPr>
+      <w:r>
         <w:t>Opdatere og tegner partiklerne</w:t>
       </w:r>
     </w:p>
     <w:p>
       <w:pPr>
         <w:pStyle w:val="Heading2"/>
-        <w:rPr/>
       </w:pPr>
       <w:bookmarkStart w:id="11" w:name="__RefHeading___Toc392_1637631377"/>
       <w:bookmarkStart w:id="12" w:name="_Toc191892341"/>
       <w:bookmarkEnd w:id="11"/>
       <w:r>
-        <w:rPr/>
         <w:t>Klassediagram</w:t>
       </w:r>
       <w:bookmarkEnd w:id="12"/>
       <w:r>
-        <w:rPr/>
         <w:t>mer</w:t>
       </w:r>
     </w:p>
     <w:p>
-      <w:pPr>
-        <w:pStyle w:val="Normal"/>
-        <w:rPr/>
-      </w:pPr>
-      <w:r>
-        <w:rPr/>
+      <w:r>
         <w:t xml:space="preserve">Her er nogle klassediagrammer til programmet. </w:t>
       </w:r>
     </w:p>
-    <w:p>
-      <w:pPr>
-        <w:pStyle w:val="Normal"/>
-        <w:rPr/>
-      </w:pPr>
-      <w:r>
-        <w:rPr/>
-      </w:r>
-    </w:p>
+    <w:p/>
     <w:tbl>
       <w:tblPr>
         <w:tblStyle w:val="TableGrid"/>
         <w:tblW w:w="3346" w:type="dxa"/>
-        <w:jc w:val="left"/>
-        <w:tblInd w:w="0" w:type="dxa"/>
         <w:tblLayout w:type="fixed"/>
-        <w:tblCellMar>
-          <w:top w:w="0" w:type="dxa"/>
-          <w:left w:w="108" w:type="dxa"/>
-          <w:bottom w:w="0" w:type="dxa"/>
-          <w:right w:w="108" w:type="dxa"/>
-        </w:tblCellMar>
-        <w:tblLook w:firstRow="1" w:noVBand="1" w:lastRow="0" w:firstColumn="1" w:lastColumn="0" w:noHBand="0" w:val="04a0"/>
+        <w:tblLook w:val="04A0" w:firstRow="1" w:lastRow="0" w:firstColumn="1" w:lastColumn="0" w:noHBand="0" w:noVBand="1"/>
       </w:tblPr>
       <w:tblGrid>
         <w:gridCol w:w="3346"/>
       </w:tblGrid>
       <w:tr>
         <w:trPr>
-          <w:trHeight w:val="419" w:hRule="atLeast"/>
+          <w:trHeight w:val="419"/>
         </w:trPr>
         <w:tc>
           <w:tcPr>
             <w:tcW w:w="3346" w:type="dxa"/>
-            <w:tcBorders/>
           </w:tcPr>
           <w:p>
             <w:pPr>
-              <w:pStyle w:val="Normal"/>
-              <w:widowControl/>
-              <w:suppressAutoHyphens w:val="true"/>
-              <w:spacing w:before="0" w:after="0"/>
-              <w:jc w:val="left"/>
-              <w:rPr>
-                <w:rFonts w:ascii="Calibri" w:hAnsi="Calibri" w:eastAsia="Calibri" w:cs=""/>
-                <w:kern w:val="2"/>
-                <w:szCs w:val="22"/>
-                <w:lang w:eastAsia="en-US" w:bidi="ar-SA"/>
+              <w:spacing w:after="0"/>
+              <w:rPr>
+                <w:rFonts w:ascii="Calibri" w:eastAsia="Calibri" w:hAnsi="Calibri"/>
               </w:rPr>
             </w:pPr>
             <w:r>
               <w:rPr>
-                <w:rFonts w:eastAsia="Calibri" w:cs=""/>
-                <w:kern w:val="2"/>
-                <w:szCs w:val="22"/>
-                <w:lang w:eastAsia="en-US" w:bidi="ar-SA"/>
+                <w:rFonts w:eastAsia="Calibri"/>
               </w:rPr>
               <w:t>Klasse: UI (brugeroverflade)</w:t>
             </w:r>
@@ -2777,33 +3438,22 @@
       </w:tr>
       <w:tr>
         <w:trPr>
-          <w:trHeight w:val="1276" w:hRule="atLeast"/>
+          <w:trHeight w:val="1276"/>
         </w:trPr>
         <w:tc>
           <w:tcPr>
             <w:tcW w:w="3346" w:type="dxa"/>
-            <w:tcBorders/>
           </w:tcPr>
           <w:p>
             <w:pPr>
-              <w:pStyle w:val="Normal"/>
-              <w:widowControl/>
-              <w:suppressAutoHyphens w:val="true"/>
-              <w:spacing w:before="0" w:after="0"/>
-              <w:jc w:val="left"/>
-              <w:rPr>
-                <w:rFonts w:ascii="Calibri" w:hAnsi="Calibri" w:eastAsia="Calibri" w:cs=""/>
-                <w:kern w:val="2"/>
-                <w:szCs w:val="22"/>
-                <w:lang w:eastAsia="en-US" w:bidi="ar-SA"/>
+              <w:spacing w:after="0"/>
+              <w:rPr>
+                <w:rFonts w:ascii="Calibri" w:eastAsia="Calibri" w:hAnsi="Calibri"/>
               </w:rPr>
             </w:pPr>
             <w:r>
               <w:rPr>
-                <w:rFonts w:eastAsia="Calibri" w:cs=""/>
-                <w:kern w:val="2"/>
-                <w:szCs w:val="22"/>
-                <w:lang w:eastAsia="en-US" w:bidi="ar-SA"/>
+                <w:rFonts w:eastAsia="Calibri"/>
               </w:rPr>
               <w:t>Attributter</w:t>
             </w:r>
@@ -2811,28 +3461,18 @@
           <w:p>
             <w:pPr>
               <w:pStyle w:val="ListParagraph"/>
-              <w:widowControl/>
               <w:numPr>
                 <w:ilvl w:val="0"/>
                 <w:numId w:val="6"/>
               </w:numPr>
-              <w:suppressAutoHyphens w:val="true"/>
-              <w:spacing w:before="0" w:after="0"/>
-              <w:contextualSpacing/>
-              <w:jc w:val="left"/>
-              <w:rPr>
-                <w:rFonts w:ascii="Calibri" w:hAnsi="Calibri" w:eastAsia="Calibri" w:cs=""/>
-                <w:kern w:val="2"/>
-                <w:szCs w:val="22"/>
-                <w:lang w:eastAsia="en-US" w:bidi="ar-SA"/>
+              <w:spacing w:after="0"/>
+              <w:rPr>
+                <w:rFonts w:ascii="Calibri" w:eastAsia="Calibri" w:hAnsi="Calibri"/>
               </w:rPr>
             </w:pPr>
             <w:r>
               <w:rPr>
-                <w:rFonts w:eastAsia="Calibri" w:cs=""/>
-                <w:kern w:val="2"/>
-                <w:szCs w:val="22"/>
-                <w:lang w:eastAsia="en-US" w:bidi="ar-SA"/>
+                <w:rFonts w:eastAsia="Calibri"/>
               </w:rPr>
               <w:t>Sliders</w:t>
             </w:r>
@@ -2840,28 +3480,18 @@
           <w:p>
             <w:pPr>
               <w:pStyle w:val="ListParagraph"/>
-              <w:widowControl/>
               <w:numPr>
                 <w:ilvl w:val="0"/>
                 <w:numId w:val="6"/>
               </w:numPr>
-              <w:suppressAutoHyphens w:val="true"/>
-              <w:spacing w:before="0" w:after="0"/>
-              <w:contextualSpacing/>
-              <w:jc w:val="left"/>
-              <w:rPr>
-                <w:rFonts w:ascii="Calibri" w:hAnsi="Calibri" w:eastAsia="Calibri" w:cs=""/>
-                <w:kern w:val="2"/>
-                <w:szCs w:val="22"/>
-                <w:lang w:eastAsia="en-US" w:bidi="ar-SA"/>
+              <w:spacing w:after="0"/>
+              <w:rPr>
+                <w:rFonts w:ascii="Calibri" w:eastAsia="Calibri" w:hAnsi="Calibri"/>
               </w:rPr>
             </w:pPr>
             <w:r>
               <w:rPr>
-                <w:rFonts w:eastAsia="Calibri" w:cs=""/>
-                <w:kern w:val="2"/>
-                <w:szCs w:val="22"/>
-                <w:lang w:eastAsia="en-US" w:bidi="ar-SA"/>
+                <w:rFonts w:eastAsia="Calibri"/>
               </w:rPr>
               <w:t>Baggrunde</w:t>
             </w:r>
@@ -2870,33 +3500,22 @@
       </w:tr>
       <w:tr>
         <w:trPr>
-          <w:trHeight w:val="827" w:hRule="atLeast"/>
+          <w:trHeight w:val="827"/>
         </w:trPr>
         <w:tc>
           <w:tcPr>
             <w:tcW w:w="3346" w:type="dxa"/>
-            <w:tcBorders/>
           </w:tcPr>
           <w:p>
             <w:pPr>
-              <w:pStyle w:val="Normal"/>
-              <w:widowControl/>
-              <w:suppressAutoHyphens w:val="true"/>
-              <w:spacing w:before="0" w:after="0"/>
-              <w:jc w:val="left"/>
-              <w:rPr>
-                <w:rFonts w:ascii="Calibri" w:hAnsi="Calibri" w:eastAsia="Calibri" w:cs=""/>
-                <w:kern w:val="2"/>
-                <w:szCs w:val="22"/>
-                <w:lang w:eastAsia="en-US" w:bidi="ar-SA"/>
+              <w:spacing w:after="0"/>
+              <w:rPr>
+                <w:rFonts w:ascii="Calibri" w:eastAsia="Calibri" w:hAnsi="Calibri"/>
               </w:rPr>
             </w:pPr>
             <w:r>
               <w:rPr>
-                <w:rFonts w:eastAsia="Calibri" w:cs=""/>
-                <w:kern w:val="2"/>
-                <w:szCs w:val="22"/>
-                <w:lang w:eastAsia="en-US" w:bidi="ar-SA"/>
+                <w:rFonts w:eastAsia="Calibri"/>
               </w:rPr>
               <w:t>Metoder:</w:t>
             </w:r>
@@ -2904,92 +3523,74 @@
           <w:p>
             <w:pPr>
               <w:pStyle w:val="ListParagraph"/>
-              <w:widowControl/>
               <w:numPr>
                 <w:ilvl w:val="0"/>
                 <w:numId w:val="6"/>
               </w:numPr>
-              <w:suppressAutoHyphens w:val="true"/>
-              <w:spacing w:before="0" w:after="0"/>
-              <w:contextualSpacing/>
-              <w:jc w:val="left"/>
-              <w:rPr>
-                <w:rFonts w:ascii="Calibri" w:hAnsi="Calibri" w:eastAsia="Calibri" w:cs=""/>
-                <w:kern w:val="2"/>
-                <w:szCs w:val="22"/>
-                <w:lang w:eastAsia="en-US" w:bidi="ar-SA"/>
+              <w:spacing w:after="0"/>
+              <w:rPr>
+                <w:rFonts w:ascii="Calibri" w:eastAsia="Calibri" w:hAnsi="Calibri"/>
               </w:rPr>
             </w:pPr>
+            <w:proofErr w:type="spellStart"/>
             <w:r>
               <w:rPr>
-                <w:rFonts w:eastAsia="Calibri" w:cs=""/>
-                <w:kern w:val="2"/>
-                <w:szCs w:val="22"/>
-                <w:lang w:eastAsia="en-US" w:bidi="ar-SA"/>
-              </w:rPr>
-              <w:t>justerEgenskaber()</w:t>
+                <w:rFonts w:eastAsia="Calibri"/>
+              </w:rPr>
+              <w:t>justerEgenskaber</w:t>
+            </w:r>
+            <w:proofErr w:type="spellEnd"/>
+            <w:r>
+              <w:rPr>
+                <w:rFonts w:eastAsia="Calibri"/>
+              </w:rPr>
+              <w:t>()</w:t>
             </w:r>
           </w:p>
         </w:tc>
       </w:tr>
     </w:tbl>
     <w:p>
-      <w:pPr>
-        <w:pStyle w:val="Normal"/>
-        <w:rPr/>
-      </w:pPr>
-      <w:r>
-        <w:rPr/>
-        <w:t>Klasse for UI/brugeroverfladen, hvor der er nogle sliders- og knapper til at skifte partiklernes egenskaber.</w:t>
+      <w:r>
+        <w:t xml:space="preserve">Klasse for UI/brugeroverfladen, hvor der er nogle </w:t>
+      </w:r>
+      <w:proofErr w:type="spellStart"/>
+      <w:r>
+        <w:t>sliders-</w:t>
+      </w:r>
+      <w:proofErr w:type="spellEnd"/>
+      <w:r>
+        <w:t xml:space="preserve"> og knapper til at skifte partiklernes egenskaber.</w:t>
       </w:r>
     </w:p>
     <w:tbl>
       <w:tblPr>
         <w:tblStyle w:val="TableGrid"/>
         <w:tblW w:w="3391" w:type="dxa"/>
-        <w:jc w:val="left"/>
-        <w:tblInd w:w="0" w:type="dxa"/>
         <w:tblLayout w:type="fixed"/>
-        <w:tblCellMar>
-          <w:top w:w="0" w:type="dxa"/>
-          <w:left w:w="108" w:type="dxa"/>
-          <w:bottom w:w="0" w:type="dxa"/>
-          <w:right w:w="108" w:type="dxa"/>
-        </w:tblCellMar>
-        <w:tblLook w:firstRow="1" w:noVBand="1" w:lastRow="0" w:firstColumn="1" w:lastColumn="0" w:noHBand="0" w:val="04a0"/>
+        <w:tblLook w:val="04A0" w:firstRow="1" w:lastRow="0" w:firstColumn="1" w:lastColumn="0" w:noHBand="0" w:noVBand="1"/>
       </w:tblPr>
       <w:tblGrid>
         <w:gridCol w:w="3391"/>
       </w:tblGrid>
       <w:tr>
         <w:trPr>
-          <w:trHeight w:val="435" w:hRule="atLeast"/>
+          <w:trHeight w:val="435"/>
         </w:trPr>
         <w:tc>
           <w:tcPr>
             <w:tcW w:w="3391" w:type="dxa"/>
-            <w:tcBorders/>
           </w:tcPr>
           <w:p>
             <w:pPr>
-              <w:pStyle w:val="Normal"/>
-              <w:widowControl/>
-              <w:suppressAutoHyphens w:val="true"/>
-              <w:spacing w:before="0" w:after="0"/>
-              <w:jc w:val="left"/>
-              <w:rPr>
-                <w:rFonts w:ascii="Calibri" w:hAnsi="Calibri" w:eastAsia="Calibri" w:cs=""/>
-                <w:kern w:val="2"/>
-                <w:szCs w:val="22"/>
-                <w:lang w:eastAsia="en-US" w:bidi="ar-SA"/>
+              <w:spacing w:after="0"/>
+              <w:rPr>
+                <w:rFonts w:ascii="Calibri" w:eastAsia="Calibri" w:hAnsi="Calibri"/>
               </w:rPr>
             </w:pPr>
             <w:r>
               <w:rPr>
-                <w:rFonts w:eastAsia="Calibri" w:cs=""/>
-                <w:kern w:val="2"/>
-                <w:szCs w:val="22"/>
-                <w:lang w:eastAsia="en-US" w:bidi="ar-SA"/>
+                <w:rFonts w:eastAsia="Calibri"/>
               </w:rPr>
               <w:t>Klasse: Partikel/Partikler</w:t>
             </w:r>
@@ -2998,33 +3599,22 @@
       </w:tr>
       <w:tr>
         <w:trPr>
-          <w:trHeight w:val="435" w:hRule="atLeast"/>
+          <w:trHeight w:val="435"/>
         </w:trPr>
         <w:tc>
           <w:tcPr>
             <w:tcW w:w="3391" w:type="dxa"/>
-            <w:tcBorders/>
           </w:tcPr>
           <w:p>
             <w:pPr>
-              <w:pStyle w:val="Normal"/>
-              <w:widowControl/>
-              <w:suppressAutoHyphens w:val="true"/>
-              <w:spacing w:before="0" w:after="0"/>
-              <w:jc w:val="left"/>
-              <w:rPr>
-                <w:rFonts w:ascii="Calibri" w:hAnsi="Calibri" w:eastAsia="Calibri" w:cs=""/>
-                <w:kern w:val="2"/>
-                <w:szCs w:val="22"/>
-                <w:lang w:eastAsia="en-US" w:bidi="ar-SA"/>
+              <w:spacing w:after="0"/>
+              <w:rPr>
+                <w:rFonts w:ascii="Calibri" w:eastAsia="Calibri" w:hAnsi="Calibri"/>
               </w:rPr>
             </w:pPr>
             <w:r>
               <w:rPr>
-                <w:rFonts w:eastAsia="Calibri" w:cs=""/>
-                <w:kern w:val="2"/>
-                <w:szCs w:val="22"/>
-                <w:lang w:eastAsia="en-US" w:bidi="ar-SA"/>
+                <w:rFonts w:eastAsia="Calibri"/>
               </w:rPr>
               <w:t>Attributter:</w:t>
             </w:r>
@@ -3032,28 +3622,18 @@
           <w:p>
             <w:pPr>
               <w:pStyle w:val="ListParagraph"/>
-              <w:widowControl/>
               <w:numPr>
                 <w:ilvl w:val="0"/>
                 <w:numId w:val="6"/>
               </w:numPr>
-              <w:suppressAutoHyphens w:val="true"/>
-              <w:spacing w:before="0" w:after="0"/>
-              <w:contextualSpacing/>
-              <w:jc w:val="left"/>
-              <w:rPr>
-                <w:rFonts w:ascii="Calibri" w:hAnsi="Calibri" w:eastAsia="Calibri" w:cs=""/>
-                <w:kern w:val="2"/>
-                <w:szCs w:val="22"/>
-                <w:lang w:eastAsia="en-US" w:bidi="ar-SA"/>
+              <w:spacing w:after="0"/>
+              <w:rPr>
+                <w:rFonts w:ascii="Calibri" w:eastAsia="Calibri" w:hAnsi="Calibri"/>
               </w:rPr>
             </w:pPr>
             <w:r>
               <w:rPr>
-                <w:rFonts w:eastAsia="Calibri" w:cs=""/>
-                <w:kern w:val="2"/>
-                <w:szCs w:val="22"/>
-                <w:lang w:eastAsia="en-US" w:bidi="ar-SA"/>
+                <w:rFonts w:eastAsia="Calibri"/>
               </w:rPr>
               <w:t>vægt</w:t>
             </w:r>
@@ -3061,28 +3641,18 @@
           <w:p>
             <w:pPr>
               <w:pStyle w:val="ListParagraph"/>
-              <w:widowControl/>
               <w:numPr>
                 <w:ilvl w:val="0"/>
                 <w:numId w:val="6"/>
               </w:numPr>
-              <w:suppressAutoHyphens w:val="true"/>
-              <w:spacing w:before="0" w:after="0"/>
-              <w:contextualSpacing/>
-              <w:jc w:val="left"/>
-              <w:rPr>
-                <w:rFonts w:ascii="Calibri" w:hAnsi="Calibri" w:eastAsia="Calibri" w:cs=""/>
-                <w:kern w:val="2"/>
-                <w:szCs w:val="22"/>
-                <w:lang w:eastAsia="en-US" w:bidi="ar-SA"/>
+              <w:spacing w:after="0"/>
+              <w:rPr>
+                <w:rFonts w:ascii="Calibri" w:eastAsia="Calibri" w:hAnsi="Calibri"/>
               </w:rPr>
             </w:pPr>
             <w:r>
               <w:rPr>
-                <w:rFonts w:eastAsia="Calibri" w:cs=""/>
-                <w:kern w:val="2"/>
-                <w:szCs w:val="22"/>
-                <w:lang w:eastAsia="en-US" w:bidi="ar-SA"/>
+                <w:rFonts w:eastAsia="Calibri"/>
               </w:rPr>
               <w:t>størrelse</w:t>
             </w:r>
@@ -3090,28 +3660,18 @@
           <w:p>
             <w:pPr>
               <w:pStyle w:val="ListParagraph"/>
-              <w:widowControl/>
               <w:numPr>
                 <w:ilvl w:val="0"/>
                 <w:numId w:val="6"/>
               </w:numPr>
-              <w:suppressAutoHyphens w:val="true"/>
-              <w:spacing w:before="0" w:after="0"/>
-              <w:contextualSpacing/>
-              <w:jc w:val="left"/>
-              <w:rPr>
-                <w:rFonts w:ascii="Calibri" w:hAnsi="Calibri" w:eastAsia="Calibri" w:cs=""/>
-                <w:kern w:val="2"/>
-                <w:szCs w:val="22"/>
-                <w:lang w:eastAsia="en-US" w:bidi="ar-SA"/>
+              <w:spacing w:after="0"/>
+              <w:rPr>
+                <w:rFonts w:ascii="Calibri" w:eastAsia="Calibri" w:hAnsi="Calibri"/>
               </w:rPr>
             </w:pPr>
             <w:r>
               <w:rPr>
-                <w:rFonts w:eastAsia="Calibri" w:cs=""/>
-                <w:kern w:val="2"/>
-                <w:szCs w:val="22"/>
-                <w:lang w:eastAsia="en-US" w:bidi="ar-SA"/>
+                <w:rFonts w:eastAsia="Calibri"/>
               </w:rPr>
               <w:t>viskositet</w:t>
             </w:r>
@@ -3120,33 +3680,22 @@
       </w:tr>
       <w:tr>
         <w:trPr>
-          <w:trHeight w:val="435" w:hRule="atLeast"/>
+          <w:trHeight w:val="435"/>
         </w:trPr>
         <w:tc>
           <w:tcPr>
             <w:tcW w:w="3391" w:type="dxa"/>
-            <w:tcBorders/>
           </w:tcPr>
           <w:p>
             <w:pPr>
-              <w:pStyle w:val="Normal"/>
-              <w:widowControl/>
-              <w:suppressAutoHyphens w:val="true"/>
-              <w:spacing w:before="0" w:after="0"/>
-              <w:jc w:val="left"/>
-              <w:rPr>
-                <w:rFonts w:ascii="Calibri" w:hAnsi="Calibri" w:eastAsia="Calibri" w:cs=""/>
-                <w:kern w:val="2"/>
-                <w:szCs w:val="22"/>
-                <w:lang w:eastAsia="en-US" w:bidi="ar-SA"/>
+              <w:spacing w:after="0"/>
+              <w:rPr>
+                <w:rFonts w:ascii="Calibri" w:eastAsia="Calibri" w:hAnsi="Calibri"/>
               </w:rPr>
             </w:pPr>
             <w:r>
               <w:rPr>
-                <w:rFonts w:eastAsia="Calibri" w:cs=""/>
-                <w:kern w:val="2"/>
-                <w:szCs w:val="22"/>
-                <w:lang w:eastAsia="en-US" w:bidi="ar-SA"/>
+                <w:rFonts w:eastAsia="Calibri"/>
               </w:rPr>
               <w:t>Metoder:</w:t>
             </w:r>
@@ -3154,102 +3703,69 @@
           <w:p>
             <w:pPr>
               <w:pStyle w:val="ListParagraph"/>
-              <w:widowControl/>
               <w:numPr>
                 <w:ilvl w:val="0"/>
                 <w:numId w:val="6"/>
               </w:numPr>
-              <w:suppressAutoHyphens w:val="true"/>
-              <w:spacing w:before="0" w:after="0"/>
-              <w:contextualSpacing/>
-              <w:jc w:val="left"/>
-              <w:rPr>
-                <w:rFonts w:ascii="Calibri" w:hAnsi="Calibri" w:eastAsia="Calibri" w:cs=""/>
-                <w:kern w:val="2"/>
-                <w:szCs w:val="22"/>
-                <w:lang w:eastAsia="en-US" w:bidi="ar-SA"/>
+              <w:spacing w:after="0"/>
+              <w:rPr>
+                <w:rFonts w:ascii="Calibri" w:eastAsia="Calibri" w:hAnsi="Calibri"/>
               </w:rPr>
             </w:pPr>
+            <w:proofErr w:type="spellStart"/>
             <w:r>
               <w:rPr>
-                <w:rFonts w:eastAsia="Calibri" w:cs=""/>
-                <w:kern w:val="2"/>
-                <w:szCs w:val="22"/>
-                <w:lang w:eastAsia="en-US" w:bidi="ar-SA"/>
-              </w:rPr>
-              <w:t>simulerBevægelse()</w:t>
+                <w:rFonts w:eastAsia="Calibri"/>
+              </w:rPr>
+              <w:t>simulerBevægelse</w:t>
+            </w:r>
+            <w:proofErr w:type="spellEnd"/>
+            <w:r>
+              <w:rPr>
+                <w:rFonts w:eastAsia="Calibri"/>
+              </w:rPr>
+              <w:t>()</w:t>
             </w:r>
           </w:p>
         </w:tc>
       </w:tr>
     </w:tbl>
     <w:p>
-      <w:pPr>
-        <w:pStyle w:val="Normal"/>
-        <w:rPr/>
-      </w:pPr>
-      <w:r>
-        <w:rPr/>
+      <w:r>
         <w:t>Klassen for en partikel eller partiklerne i simuleringen. Den har tre attributter med vægt, størrelse og viskositet af partiklerne, som afgør hvordan partiklerne bevæger sig på.</w:t>
       </w:r>
     </w:p>
-    <w:p>
-      <w:pPr>
-        <w:pStyle w:val="Normal"/>
-        <w:rPr/>
-      </w:pPr>
-      <w:r>
-        <w:rPr/>
-      </w:r>
-    </w:p>
+    <w:p/>
     <w:tbl>
       <w:tblPr>
         <w:tblStyle w:val="TableGrid"/>
         <w:tblW w:w="3406" w:type="dxa"/>
-        <w:jc w:val="left"/>
-        <w:tblInd w:w="0" w:type="dxa"/>
         <w:tblLayout w:type="fixed"/>
-        <w:tblCellMar>
-          <w:top w:w="0" w:type="dxa"/>
-          <w:left w:w="108" w:type="dxa"/>
-          <w:bottom w:w="0" w:type="dxa"/>
-          <w:right w:w="108" w:type="dxa"/>
-        </w:tblCellMar>
-        <w:tblLook w:firstRow="1" w:noVBand="1" w:lastRow="0" w:firstColumn="1" w:lastColumn="0" w:noHBand="0" w:val="04a0"/>
+        <w:tblLook w:val="04A0" w:firstRow="1" w:lastRow="0" w:firstColumn="1" w:lastColumn="0" w:noHBand="0" w:noVBand="1"/>
       </w:tblPr>
       <w:tblGrid>
         <w:gridCol w:w="3406"/>
       </w:tblGrid>
       <w:tr>
         <w:trPr>
-          <w:trHeight w:val="439" w:hRule="atLeast"/>
+          <w:trHeight w:val="439"/>
         </w:trPr>
         <w:tc>
           <w:tcPr>
             <w:tcW w:w="3406" w:type="dxa"/>
-            <w:tcBorders/>
           </w:tcPr>
           <w:p>
             <w:pPr>
-              <w:pStyle w:val="Normal"/>
-              <w:widowControl/>
-              <w:suppressAutoHyphens w:val="true"/>
-              <w:spacing w:before="0" w:after="0"/>
-              <w:jc w:val="left"/>
-              <w:rPr>
-                <w:rFonts w:ascii="Calibri" w:hAnsi="Calibri" w:eastAsia="Calibri" w:cs=""/>
-                <w:kern w:val="2"/>
-                <w:szCs w:val="22"/>
-                <w:lang w:eastAsia="en-US" w:bidi="ar-SA"/>
+              <w:spacing w:after="0"/>
+              <w:rPr>
+                <w:rFonts w:ascii="Calibri" w:eastAsia="Calibri" w:hAnsi="Calibri"/>
               </w:rPr>
             </w:pPr>
             <w:r>
               <w:rPr>
-                <w:rFonts w:eastAsia="Calibri" w:cs=""/>
-                <w:kern w:val="2"/>
-                <w:szCs w:val="22"/>
-                <w:lang w:eastAsia="en-US" w:bidi="ar-SA"/>
-              </w:rPr>
+                <w:rFonts w:eastAsia="Calibri"/>
+              </w:rPr>
+              <w:lastRenderedPageBreak/>
               <w:t>Klasse: Simuleringssystem</w:t>
             </w:r>
           </w:p>
@@ -3257,33 +3773,22 @@
       </w:tr>
       <w:tr>
         <w:trPr>
-          <w:trHeight w:val="2214" w:hRule="atLeast"/>
+          <w:trHeight w:val="2214"/>
         </w:trPr>
         <w:tc>
           <w:tcPr>
             <w:tcW w:w="3406" w:type="dxa"/>
-            <w:tcBorders/>
           </w:tcPr>
           <w:p>
             <w:pPr>
-              <w:pStyle w:val="Normal"/>
-              <w:widowControl/>
-              <w:suppressAutoHyphens w:val="true"/>
-              <w:spacing w:before="0" w:after="0"/>
-              <w:jc w:val="left"/>
-              <w:rPr>
-                <w:rFonts w:ascii="Calibri" w:hAnsi="Calibri" w:eastAsia="Calibri" w:cs=""/>
-                <w:kern w:val="2"/>
-                <w:szCs w:val="22"/>
-                <w:lang w:eastAsia="en-US" w:bidi="ar-SA"/>
+              <w:spacing w:after="0"/>
+              <w:rPr>
+                <w:rFonts w:ascii="Calibri" w:eastAsia="Calibri" w:hAnsi="Calibri"/>
               </w:rPr>
             </w:pPr>
             <w:r>
               <w:rPr>
-                <w:rFonts w:eastAsia="Calibri" w:cs=""/>
-                <w:kern w:val="2"/>
-                <w:szCs w:val="22"/>
-                <w:lang w:eastAsia="en-US" w:bidi="ar-SA"/>
+                <w:rFonts w:eastAsia="Calibri"/>
               </w:rPr>
               <w:t>Attributter:</w:t>
             </w:r>
@@ -3291,28 +3796,18 @@
           <w:p>
             <w:pPr>
               <w:pStyle w:val="ListParagraph"/>
-              <w:widowControl/>
               <w:numPr>
                 <w:ilvl w:val="0"/>
                 <w:numId w:val="6"/>
               </w:numPr>
-              <w:suppressAutoHyphens w:val="true"/>
-              <w:spacing w:before="0" w:after="0"/>
-              <w:contextualSpacing/>
-              <w:jc w:val="left"/>
-              <w:rPr>
-                <w:rFonts w:ascii="Calibri" w:hAnsi="Calibri" w:eastAsia="Calibri" w:cs=""/>
-                <w:kern w:val="2"/>
-                <w:szCs w:val="22"/>
-                <w:lang w:eastAsia="en-US" w:bidi="ar-SA"/>
+              <w:spacing w:after="0"/>
+              <w:rPr>
+                <w:rFonts w:ascii="Calibri" w:eastAsia="Calibri" w:hAnsi="Calibri"/>
               </w:rPr>
             </w:pPr>
             <w:r>
               <w:rPr>
-                <w:rFonts w:eastAsia="Calibri" w:cs=""/>
-                <w:kern w:val="2"/>
-                <w:szCs w:val="22"/>
-                <w:lang w:eastAsia="en-US" w:bidi="ar-SA"/>
+                <w:rFonts w:eastAsia="Calibri"/>
               </w:rPr>
               <w:t>form</w:t>
             </w:r>
@@ -3320,28 +3815,18 @@
           <w:p>
             <w:pPr>
               <w:pStyle w:val="ListParagraph"/>
-              <w:widowControl/>
               <w:numPr>
                 <w:ilvl w:val="0"/>
                 <w:numId w:val="6"/>
               </w:numPr>
-              <w:suppressAutoHyphens w:val="true"/>
-              <w:spacing w:before="0" w:after="0"/>
-              <w:contextualSpacing/>
-              <w:jc w:val="left"/>
-              <w:rPr>
-                <w:rFonts w:ascii="Calibri" w:hAnsi="Calibri" w:eastAsia="Calibri" w:cs=""/>
-                <w:kern w:val="2"/>
-                <w:szCs w:val="22"/>
-                <w:lang w:eastAsia="en-US" w:bidi="ar-SA"/>
+              <w:spacing w:after="0"/>
+              <w:rPr>
+                <w:rFonts w:ascii="Calibri" w:eastAsia="Calibri" w:hAnsi="Calibri"/>
               </w:rPr>
             </w:pPr>
             <w:r>
               <w:rPr>
-                <w:rFonts w:eastAsia="Calibri" w:cs=""/>
-                <w:kern w:val="2"/>
-                <w:szCs w:val="22"/>
-                <w:lang w:eastAsia="en-US" w:bidi="ar-SA"/>
+                <w:rFonts w:eastAsia="Calibri"/>
               </w:rPr>
               <w:t>kriterier</w:t>
             </w:r>
@@ -3349,28 +3834,18 @@
           <w:p>
             <w:pPr>
               <w:pStyle w:val="ListParagraph"/>
-              <w:widowControl/>
               <w:numPr>
                 <w:ilvl w:val="0"/>
                 <w:numId w:val="6"/>
               </w:numPr>
-              <w:suppressAutoHyphens w:val="true"/>
-              <w:spacing w:before="0" w:after="0"/>
-              <w:contextualSpacing/>
-              <w:jc w:val="left"/>
-              <w:rPr>
-                <w:rFonts w:ascii="Calibri" w:hAnsi="Calibri" w:eastAsia="Calibri" w:cs=""/>
-                <w:kern w:val="2"/>
-                <w:szCs w:val="22"/>
-                <w:lang w:eastAsia="en-US" w:bidi="ar-SA"/>
+              <w:spacing w:after="0"/>
+              <w:rPr>
+                <w:rFonts w:ascii="Calibri" w:eastAsia="Calibri" w:hAnsi="Calibri"/>
               </w:rPr>
             </w:pPr>
             <w:r>
               <w:rPr>
-                <w:rFonts w:eastAsia="Calibri" w:cs=""/>
-                <w:kern w:val="2"/>
-                <w:szCs w:val="22"/>
-                <w:lang w:eastAsia="en-US" w:bidi="ar-SA"/>
+                <w:rFonts w:eastAsia="Calibri"/>
               </w:rPr>
               <w:t>bedømmelse</w:t>
             </w:r>
@@ -3378,28 +3853,18 @@
           <w:p>
             <w:pPr>
               <w:pStyle w:val="ListParagraph"/>
-              <w:widowControl/>
               <w:numPr>
                 <w:ilvl w:val="0"/>
                 <w:numId w:val="6"/>
               </w:numPr>
-              <w:suppressAutoHyphens w:val="true"/>
-              <w:spacing w:before="0" w:after="0"/>
-              <w:contextualSpacing/>
-              <w:jc w:val="left"/>
-              <w:rPr>
-                <w:rFonts w:ascii="Calibri" w:hAnsi="Calibri" w:eastAsia="Calibri" w:cs=""/>
-                <w:kern w:val="2"/>
-                <w:szCs w:val="22"/>
-                <w:lang w:eastAsia="en-US" w:bidi="ar-SA"/>
+              <w:spacing w:after="0"/>
+              <w:rPr>
+                <w:rFonts w:ascii="Calibri" w:eastAsia="Calibri" w:hAnsi="Calibri"/>
               </w:rPr>
             </w:pPr>
             <w:r>
               <w:rPr>
-                <w:rFonts w:eastAsia="Calibri" w:cs=""/>
-                <w:kern w:val="2"/>
-                <w:szCs w:val="22"/>
-                <w:lang w:eastAsia="en-US" w:bidi="ar-SA"/>
+                <w:rFonts w:eastAsia="Calibri"/>
               </w:rPr>
               <w:t>anvendelse</w:t>
             </w:r>
@@ -3408,33 +3873,22 @@
       </w:tr>
       <w:tr>
         <w:trPr>
-          <w:trHeight w:val="1319" w:hRule="atLeast"/>
+          <w:trHeight w:val="1319"/>
         </w:trPr>
         <w:tc>
           <w:tcPr>
             <w:tcW w:w="3406" w:type="dxa"/>
-            <w:tcBorders/>
           </w:tcPr>
           <w:p>
             <w:pPr>
-              <w:pStyle w:val="Normal"/>
-              <w:widowControl/>
-              <w:suppressAutoHyphens w:val="true"/>
-              <w:spacing w:before="0" w:after="0"/>
-              <w:jc w:val="left"/>
-              <w:rPr>
-                <w:rFonts w:ascii="Calibri" w:hAnsi="Calibri" w:eastAsia="Calibri" w:cs=""/>
-                <w:kern w:val="2"/>
-                <w:szCs w:val="22"/>
-                <w:lang w:eastAsia="en-US" w:bidi="ar-SA"/>
+              <w:spacing w:after="0"/>
+              <w:rPr>
+                <w:rFonts w:ascii="Calibri" w:eastAsia="Calibri" w:hAnsi="Calibri"/>
               </w:rPr>
             </w:pPr>
             <w:r>
               <w:rPr>
-                <w:rFonts w:eastAsia="Calibri" w:cs=""/>
-                <w:kern w:val="2"/>
-                <w:szCs w:val="22"/>
-                <w:lang w:eastAsia="en-US" w:bidi="ar-SA"/>
+                <w:rFonts w:eastAsia="Calibri"/>
               </w:rPr>
               <w:t>Metoder:</w:t>
             </w:r>
@@ -3442,28 +3896,18 @@
           <w:p>
             <w:pPr>
               <w:pStyle w:val="ListParagraph"/>
-              <w:widowControl/>
               <w:numPr>
                 <w:ilvl w:val="0"/>
                 <w:numId w:val="6"/>
               </w:numPr>
-              <w:suppressAutoHyphens w:val="true"/>
-              <w:spacing w:before="0" w:after="0"/>
-              <w:contextualSpacing/>
-              <w:jc w:val="left"/>
-              <w:rPr>
-                <w:rFonts w:ascii="Calibri" w:hAnsi="Calibri" w:eastAsia="Calibri" w:cs=""/>
-                <w:kern w:val="2"/>
-                <w:szCs w:val="22"/>
-                <w:lang w:eastAsia="en-US" w:bidi="ar-SA"/>
+              <w:spacing w:after="0"/>
+              <w:rPr>
+                <w:rFonts w:ascii="Calibri" w:eastAsia="Calibri" w:hAnsi="Calibri"/>
               </w:rPr>
             </w:pPr>
             <w:r>
               <w:rPr>
-                <w:rFonts w:eastAsia="Calibri" w:cs=""/>
-                <w:kern w:val="2"/>
-                <w:szCs w:val="22"/>
-                <w:lang w:eastAsia="en-US" w:bidi="ar-SA"/>
+                <w:rFonts w:eastAsia="Calibri"/>
               </w:rPr>
               <w:t>modellering()</w:t>
             </w:r>
@@ -3471,28 +3915,18 @@
           <w:p>
             <w:pPr>
               <w:pStyle w:val="ListParagraph"/>
-              <w:widowControl/>
               <w:numPr>
                 <w:ilvl w:val="0"/>
                 <w:numId w:val="6"/>
               </w:numPr>
-              <w:suppressAutoHyphens w:val="true"/>
-              <w:spacing w:before="0" w:after="0"/>
-              <w:contextualSpacing/>
-              <w:jc w:val="left"/>
-              <w:rPr>
-                <w:rFonts w:ascii="Calibri" w:hAnsi="Calibri" w:eastAsia="Calibri" w:cs=""/>
-                <w:kern w:val="2"/>
-                <w:szCs w:val="22"/>
-                <w:lang w:eastAsia="en-US" w:bidi="ar-SA"/>
+              <w:spacing w:after="0"/>
+              <w:rPr>
+                <w:rFonts w:ascii="Calibri" w:eastAsia="Calibri" w:hAnsi="Calibri"/>
               </w:rPr>
             </w:pPr>
             <w:r>
               <w:rPr>
-                <w:rFonts w:eastAsia="Calibri" w:cs=""/>
-                <w:kern w:val="2"/>
-                <w:szCs w:val="22"/>
-                <w:lang w:eastAsia="en-US" w:bidi="ar-SA"/>
+                <w:rFonts w:eastAsia="Calibri"/>
               </w:rPr>
               <w:t>simulering()</w:t>
             </w:r>
@@ -3501,12 +3935,7 @@
       </w:tr>
     </w:tbl>
     <w:p>
-      <w:pPr>
-        <w:pStyle w:val="Normal"/>
-        <w:rPr/>
-      </w:pPr>
-      <w:r>
-        <w:rPr/>
+      <w:r>
         <w:t xml:space="preserve">Klassen for programmets simuleringssystem. </w:t>
       </w:r>
     </w:p>
@@ -3514,47 +3943,27 @@
       <w:tblPr>
         <w:tblStyle w:val="TableGrid"/>
         <w:tblW w:w="9016" w:type="dxa"/>
-        <w:jc w:val="left"/>
-        <w:tblInd w:w="0" w:type="dxa"/>
         <w:tblLayout w:type="fixed"/>
-        <w:tblCellMar>
-          <w:top w:w="0" w:type="dxa"/>
-          <w:left w:w="108" w:type="dxa"/>
-          <w:bottom w:w="0" w:type="dxa"/>
-          <w:right w:w="108" w:type="dxa"/>
-        </w:tblCellMar>
-        <w:tblLook w:firstRow="1" w:noVBand="1" w:lastRow="0" w:firstColumn="1" w:lastColumn="0" w:noHBand="0" w:val="04a0"/>
+        <w:tblLook w:val="04A0" w:firstRow="1" w:lastRow="0" w:firstColumn="1" w:lastColumn="0" w:noHBand="0" w:noVBand="1"/>
       </w:tblPr>
       <w:tblGrid>
         <w:gridCol w:w="9016"/>
       </w:tblGrid>
       <w:tr>
-        <w:trPr/>
         <w:tc>
           <w:tcPr>
             <w:tcW w:w="9016" w:type="dxa"/>
-            <w:tcBorders/>
           </w:tcPr>
           <w:p>
             <w:pPr>
-              <w:pStyle w:val="Normal"/>
-              <w:widowControl/>
-              <w:suppressAutoHyphens w:val="true"/>
-              <w:spacing w:before="0" w:after="0"/>
-              <w:jc w:val="left"/>
-              <w:rPr>
-                <w:rFonts w:ascii="Calibri" w:hAnsi="Calibri" w:eastAsia="Calibri" w:cs=""/>
-                <w:kern w:val="2"/>
-                <w:szCs w:val="22"/>
-                <w:lang w:eastAsia="en-US" w:bidi="ar-SA"/>
+              <w:spacing w:after="0"/>
+              <w:rPr>
+                <w:rFonts w:ascii="Calibri" w:eastAsia="Calibri" w:hAnsi="Calibri"/>
               </w:rPr>
             </w:pPr>
             <w:r>
               <w:rPr>
-                <w:rFonts w:eastAsia="Calibri" w:cs=""/>
-                <w:kern w:val="2"/>
-                <w:szCs w:val="22"/>
-                <w:lang w:eastAsia="en-US" w:bidi="ar-SA"/>
+                <w:rFonts w:eastAsia="Calibri"/>
               </w:rPr>
               <w:t>Klasse: UI (brugeroverfladen)</w:t>
             </w:r>
@@ -3562,32 +3971,20 @@
         </w:tc>
       </w:tr>
       <w:tr>
-        <w:trPr/>
         <w:tc>
           <w:tcPr>
             <w:tcW w:w="9016" w:type="dxa"/>
-            <w:tcBorders/>
           </w:tcPr>
           <w:p>
             <w:pPr>
-              <w:pStyle w:val="Normal"/>
-              <w:widowControl/>
-              <w:suppressAutoHyphens w:val="true"/>
-              <w:spacing w:before="0" w:after="0"/>
-              <w:jc w:val="left"/>
-              <w:rPr>
-                <w:rFonts w:ascii="Calibri" w:hAnsi="Calibri" w:eastAsia="Calibri" w:cs=""/>
-                <w:kern w:val="2"/>
-                <w:szCs w:val="22"/>
-                <w:lang w:eastAsia="en-US" w:bidi="ar-SA"/>
+              <w:spacing w:after="0"/>
+              <w:rPr>
+                <w:rFonts w:ascii="Calibri" w:eastAsia="Calibri" w:hAnsi="Calibri"/>
               </w:rPr>
             </w:pPr>
             <w:r>
               <w:rPr>
-                <w:rFonts w:eastAsia="Calibri" w:cs=""/>
-                <w:kern w:val="2"/>
-                <w:szCs w:val="22"/>
-                <w:lang w:eastAsia="en-US" w:bidi="ar-SA"/>
+                <w:rFonts w:eastAsia="Calibri"/>
               </w:rPr>
               <w:t>Attributter:</w:t>
             </w:r>
@@ -3595,28 +3992,18 @@
           <w:p>
             <w:pPr>
               <w:pStyle w:val="ListParagraph"/>
-              <w:widowControl/>
               <w:numPr>
                 <w:ilvl w:val="0"/>
                 <w:numId w:val="5"/>
               </w:numPr>
-              <w:suppressAutoHyphens w:val="true"/>
-              <w:spacing w:before="0" w:after="0"/>
-              <w:contextualSpacing/>
-              <w:jc w:val="left"/>
-              <w:rPr>
-                <w:rFonts w:ascii="Calibri" w:hAnsi="Calibri" w:eastAsia="Calibri" w:cs=""/>
-                <w:kern w:val="2"/>
-                <w:szCs w:val="22"/>
-                <w:lang w:eastAsia="en-US" w:bidi="ar-SA"/>
+              <w:spacing w:after="0"/>
+              <w:rPr>
+                <w:rFonts w:ascii="Calibri" w:eastAsia="Calibri" w:hAnsi="Calibri"/>
               </w:rPr>
             </w:pPr>
             <w:r>
               <w:rPr>
-                <w:rFonts w:eastAsia="Calibri" w:cs=""/>
-                <w:kern w:val="2"/>
-                <w:szCs w:val="22"/>
-                <w:lang w:eastAsia="en-US" w:bidi="ar-SA"/>
+                <w:rFonts w:eastAsia="Calibri"/>
               </w:rPr>
               <w:t>Sliders</w:t>
             </w:r>
@@ -3624,61 +4011,41 @@
           <w:p>
             <w:pPr>
               <w:pStyle w:val="ListParagraph"/>
-              <w:widowControl/>
               <w:numPr>
                 <w:ilvl w:val="0"/>
                 <w:numId w:val="5"/>
               </w:numPr>
-              <w:suppressAutoHyphens w:val="true"/>
-              <w:spacing w:before="0" w:after="0"/>
-              <w:contextualSpacing/>
-              <w:jc w:val="left"/>
-              <w:rPr>
-                <w:rFonts w:ascii="Calibri" w:hAnsi="Calibri" w:eastAsia="Calibri" w:cs=""/>
-                <w:kern w:val="2"/>
-                <w:szCs w:val="22"/>
-                <w:lang w:eastAsia="en-US" w:bidi="ar-SA"/>
+              <w:spacing w:after="0"/>
+              <w:rPr>
+                <w:rFonts w:ascii="Calibri" w:eastAsia="Calibri" w:hAnsi="Calibri"/>
               </w:rPr>
             </w:pPr>
+            <w:proofErr w:type="spellStart"/>
             <w:r>
               <w:rPr>
-                <w:rFonts w:eastAsia="Calibri" w:cs=""/>
-                <w:kern w:val="2"/>
-                <w:szCs w:val="22"/>
-                <w:lang w:eastAsia="en-US" w:bidi="ar-SA"/>
+                <w:rFonts w:eastAsia="Calibri"/>
               </w:rPr>
               <w:t>backgrounds</w:t>
             </w:r>
+            <w:proofErr w:type="spellEnd"/>
           </w:p>
         </w:tc>
       </w:tr>
       <w:tr>
-        <w:trPr/>
         <w:tc>
           <w:tcPr>
             <w:tcW w:w="9016" w:type="dxa"/>
-            <w:tcBorders/>
           </w:tcPr>
           <w:p>
             <w:pPr>
-              <w:pStyle w:val="Normal"/>
-              <w:widowControl/>
-              <w:suppressAutoHyphens w:val="true"/>
-              <w:spacing w:before="0" w:after="0"/>
-              <w:jc w:val="left"/>
-              <w:rPr>
-                <w:rFonts w:ascii="Calibri" w:hAnsi="Calibri" w:eastAsia="Calibri" w:cs=""/>
-                <w:kern w:val="2"/>
-                <w:szCs w:val="22"/>
-                <w:lang w:eastAsia="en-US" w:bidi="ar-SA"/>
+              <w:spacing w:after="0"/>
+              <w:rPr>
+                <w:rFonts w:ascii="Calibri" w:eastAsia="Calibri" w:hAnsi="Calibri"/>
               </w:rPr>
             </w:pPr>
             <w:r>
               <w:rPr>
-                <w:rFonts w:eastAsia="Calibri" w:cs=""/>
-                <w:kern w:val="2"/>
-                <w:szCs w:val="22"/>
-                <w:lang w:eastAsia="en-US" w:bidi="ar-SA"/>
+                <w:rFonts w:eastAsia="Calibri"/>
               </w:rPr>
               <w:t>Metoder:</w:t>
             </w:r>
@@ -3686,62 +4053,55 @@
           <w:p>
             <w:pPr>
               <w:pStyle w:val="ListParagraph"/>
-              <w:widowControl/>
               <w:numPr>
                 <w:ilvl w:val="0"/>
                 <w:numId w:val="5"/>
               </w:numPr>
-              <w:suppressAutoHyphens w:val="true"/>
-              <w:spacing w:before="0" w:after="0"/>
-              <w:contextualSpacing/>
-              <w:jc w:val="left"/>
-              <w:rPr>
-                <w:rFonts w:ascii="Calibri" w:hAnsi="Calibri" w:eastAsia="Calibri" w:cs=""/>
-                <w:kern w:val="2"/>
-                <w:szCs w:val="22"/>
-                <w:lang w:eastAsia="en-US" w:bidi="ar-SA"/>
+              <w:spacing w:after="0"/>
+              <w:rPr>
+                <w:rFonts w:ascii="Calibri" w:eastAsia="Calibri" w:hAnsi="Calibri"/>
               </w:rPr>
             </w:pPr>
+            <w:proofErr w:type="spellStart"/>
             <w:r>
               <w:rPr>
-                <w:rFonts w:eastAsia="Calibri" w:cs=""/>
-                <w:kern w:val="2"/>
-                <w:szCs w:val="22"/>
-                <w:lang w:eastAsia="en-US" w:bidi="ar-SA"/>
-              </w:rPr>
-              <w:t>justerEgenskaber()</w:t>
+                <w:rFonts w:eastAsia="Calibri"/>
+              </w:rPr>
+              <w:t>justerEgenskaber</w:t>
+            </w:r>
+            <w:proofErr w:type="spellEnd"/>
+            <w:r>
+              <w:rPr>
+                <w:rFonts w:eastAsia="Calibri"/>
+              </w:rPr>
+              <w:t>()</w:t>
             </w:r>
           </w:p>
         </w:tc>
       </w:tr>
     </w:tbl>
     <w:p>
-      <w:pPr>
-        <w:pStyle w:val="Normal"/>
-        <w:spacing w:before="0" w:after="160"/>
-        <w:rPr/>
-      </w:pPr>
-      <w:r>
-        <w:rPr/>
+      <w:r>
         <w:t xml:space="preserve">Klassen for brugeroverfladen. </w:t>
       </w:r>
     </w:p>
     <w:sectPr>
-      <w:type w:val="nextPage"/>
       <w:pgSz w:w="11906" w:h="16838"/>
-      <w:pgMar w:left="1440" w:right="1440" w:gutter="0" w:header="0" w:top="1440" w:footer="0" w:bottom="1440"/>
-      <w:pgNumType w:fmt="decimal"/>
-      <w:formProt w:val="false"/>
-      <w:textDirection w:val="lrTb"/>
-      <w:docGrid w:type="default" w:linePitch="360" w:charSpace="0"/>
+      <w:pgMar w:top="1440" w:right="1440" w:bottom="1440" w:left="1440" w:header="0" w:footer="0" w:gutter="0"/>
+      <w:cols w:space="720"/>
+      <w:formProt w:val="0"/>
+      <w:docGrid w:linePitch="360"/>
     </w:sectPr>
   </w:body>
 </w:document>
 </file>
 
 <file path=word/numbering.xml><?xml version="1.0" encoding="utf-8"?>
-<w:numbering xmlns:w="http://schemas.openxmlformats.org/wordprocessingml/2006/main" xmlns:o="urn:schemas-microsoft-com:office:office" xmlns:r="http://schemas.openxmlformats.org/officeDocument/2006/relationships" xmlns:v="urn:schemas-microsoft-com:vml" xmlns:mc="http://schemas.openxmlformats.org/markup-compatibility/2006" xmlns:w14="http://schemas.microsoft.com/office/word/2010/wordml" mc:Ignorable="w14">
-  <w:abstractNum w:abstractNumId="1">
+<w:numbering xmlns:wpc="http://schemas.microsoft.com/office/word/2010/wordprocessingCanvas" xmlns:cx="http://schemas.microsoft.com/office/drawing/2014/chartex" xmlns:cx1="http://schemas.microsoft.com/office/drawing/2015/9/8/chartex" xmlns:cx2="http://schemas.microsoft.com/office/drawing/2015/10/21/chartex" xmlns:cx3="http://schemas.microsoft.com/office/drawing/2016/5/9/chartex" xmlns:cx4="http://schemas.microsoft.com/office/drawing/2016/5/10/chartex" xmlns:cx5="http://schemas.microsoft.com/office/drawing/2016/5/11/chartex" xmlns:cx6="http://schemas.microsoft.com/office/drawing/2016/5/12/chartex" xmlns:cx7="http://schemas.microsoft.com/office/drawing/2016/5/13/chartex" xmlns:cx8="http://schemas.microsoft.com/office/drawing/2016/5/14/chartex" xmlns:mc="http://schemas.openxmlformats.org/markup-compatibility/2006" xmlns:aink="http://schemas.microsoft.com/office/drawing/2016/ink" xmlns:am3d="http://schemas.microsoft.com/office/drawing/2017/model3d" xmlns:o="urn:schemas-microsoft-com:office:office" xmlns:oel="http://schemas.microsoft.com/office/2019/extlst" xmlns:r="http://schemas.openxmlformats.org/officeDocument/2006/relationships" xmlns:m="http://schemas.openxmlformats.org/officeDocument/2006/math" xmlns:v="urn:schemas-microsoft-com:vml" xmlns:wp14="http://schemas.microsoft.com/office/word/2010/wordprocessingDrawing" xmlns:wp="http://schemas.openxmlformats.org/drawingml/2006/wordprocessingDrawing" xmlns:w10="urn:schemas-microsoft-com:office:word" xmlns:w="http://schemas.openxmlformats.org/wordprocessingml/2006/main" xmlns:w14="http://schemas.microsoft.com/office/word/2010/wordml" xmlns:w15="http://schemas.microsoft.com/office/word/2012/wordml" xmlns:w16cex="http://schemas.microsoft.com/office/word/2018/wordml/cex" xmlns:w16cid="http://schemas.microsoft.com/office/word/2016/wordml/cid" xmlns:w16="http://schemas.microsoft.com/office/word/2018/wordml" xmlns:w16du="http://schemas.microsoft.com/office/word/2023/wordml/word16du" xmlns:w16sdtdh="http://schemas.microsoft.com/office/word/2020/wordml/sdtdatahash" xmlns:w16sdtfl="http://schemas.microsoft.com/office/word/2024/wordml/sdtformatlock" xmlns:w16se="http://schemas.microsoft.com/office/word/2015/wordml/symex" xmlns:wpg="http://schemas.microsoft.com/office/word/2010/wordprocessingGroup" xmlns:wpi="http://schemas.microsoft.com/office/word/2010/wordprocessingInk" xmlns:wne="http://schemas.microsoft.com/office/word/2006/wordml" xmlns:wps="http://schemas.microsoft.com/office/word/2010/wordprocessingShape" mc:Ignorable="w14 w15 w16se w16cid w16 w16cex w16sdtdh w16sdtfl w16du wp14">
+  <w:abstractNum w:abstractNumId="0" w15:restartNumberingAfterBreak="0">
+    <w:nsid w:val="03213E79"/>
+    <w:multiLevelType w:val="multilevel"/>
+    <w:tmpl w:val="F36033C8"/>
     <w:lvl w:ilvl="0">
       <w:start w:val="1"/>
       <w:numFmt w:val="bullet"/>
@@ -3878,52 +4238,55 @@
       </w:rPr>
     </w:lvl>
   </w:abstractNum>
-  <w:abstractNum w:abstractNumId="2">
+  <w:abstractNum w:abstractNumId="1" w15:restartNumberingAfterBreak="0">
+    <w:nsid w:val="0A6E5569"/>
+    <w:multiLevelType w:val="multilevel"/>
+    <w:tmpl w:val="B0903B8C"/>
     <w:lvl w:ilvl="0">
       <w:start w:val="1"/>
       <w:numFmt w:val="bullet"/>
+      <w:lvlText w:val="-"/>
+      <w:lvlJc w:val="left"/>
+      <w:pPr>
+        <w:tabs>
+          <w:tab w:val="num" w:pos="720"/>
+        </w:tabs>
+        <w:ind w:left="720" w:hanging="360"/>
+      </w:pPr>
+      <w:rPr>
+        <w:rFonts w:ascii="OpenSymbol" w:hAnsi="OpenSymbol" w:cs="OpenSymbol" w:hint="default"/>
+      </w:rPr>
+    </w:lvl>
+    <w:lvl w:ilvl="1">
+      <w:start w:val="1"/>
+      <w:numFmt w:val="bullet"/>
+      <w:lvlText w:val="-"/>
+      <w:lvlJc w:val="left"/>
+      <w:pPr>
+        <w:tabs>
+          <w:tab w:val="num" w:pos="1080"/>
+        </w:tabs>
+        <w:ind w:left="1080" w:hanging="360"/>
+      </w:pPr>
+      <w:rPr>
+        <w:rFonts w:ascii="OpenSymbol" w:hAnsi="OpenSymbol" w:cs="OpenSymbol" w:hint="default"/>
+      </w:rPr>
+    </w:lvl>
+    <w:lvl w:ilvl="2">
+      <w:start w:val="1"/>
+      <w:numFmt w:val="bullet"/>
       <w:lvlText w:val=""/>
       <w:lvlJc w:val="left"/>
       <w:pPr>
         <w:tabs>
-          <w:tab w:val="num" w:pos="0"/>
-        </w:tabs>
-        <w:ind w:left="939" w:hanging="360"/>
+          <w:tab w:val="num" w:pos="1440"/>
+        </w:tabs>
+        <w:ind w:left="1440" w:hanging="360"/>
       </w:pPr>
       <w:rPr>
         <w:rFonts w:ascii="Symbol" w:hAnsi="Symbol" w:cs="Symbol" w:hint="default"/>
       </w:rPr>
     </w:lvl>
-    <w:lvl w:ilvl="1">
-      <w:start w:val="1"/>
-      <w:numFmt w:val="bullet"/>
-      <w:lvlText w:val="o"/>
-      <w:lvlJc w:val="left"/>
-      <w:pPr>
-        <w:tabs>
-          <w:tab w:val="num" w:pos="0"/>
-        </w:tabs>
-        <w:ind w:left="1659" w:hanging="360"/>
-      </w:pPr>
-      <w:rPr>
-        <w:rFonts w:ascii="Courier New" w:hAnsi="Courier New" w:cs="Courier New" w:hint="default"/>
-      </w:rPr>
-    </w:lvl>
-    <w:lvl w:ilvl="2">
-      <w:start w:val="1"/>
-      <w:numFmt w:val="bullet"/>
-      <w:lvlText w:val=""/>
-      <w:lvlJc w:val="left"/>
-      <w:pPr>
-        <w:tabs>
-          <w:tab w:val="num" w:pos="0"/>
-        </w:tabs>
-        <w:ind w:left="2379" w:hanging="360"/>
-      </w:pPr>
-      <w:rPr>
-        <w:rFonts w:ascii="Wingdings" w:hAnsi="Wingdings" w:cs="Wingdings" w:hint="default"/>
-      </w:rPr>
-    </w:lvl>
     <w:lvl w:ilvl="3">
       <w:start w:val="1"/>
       <w:numFmt w:val="bullet"/>
@@ -3931,9 +4294,9 @@
       <w:lvlJc w:val="left"/>
       <w:pPr>
         <w:tabs>
-          <w:tab w:val="num" w:pos="0"/>
-        </w:tabs>
-        <w:ind w:left="3099" w:hanging="360"/>
+          <w:tab w:val="num" w:pos="1800"/>
+        </w:tabs>
+        <w:ind w:left="1800" w:hanging="360"/>
       </w:pPr>
       <w:rPr>
         <w:rFonts w:ascii="Symbol" w:hAnsi="Symbol" w:cs="Symbol" w:hint="default"/>
@@ -3942,31 +4305,31 @@
     <w:lvl w:ilvl="4">
       <w:start w:val="1"/>
       <w:numFmt w:val="bullet"/>
-      <w:lvlText w:val="o"/>
-      <w:lvlJc w:val="left"/>
-      <w:pPr>
-        <w:tabs>
-          <w:tab w:val="num" w:pos="0"/>
-        </w:tabs>
-        <w:ind w:left="3819" w:hanging="360"/>
-      </w:pPr>
-      <w:rPr>
-        <w:rFonts w:ascii="Courier New" w:hAnsi="Courier New" w:cs="Courier New" w:hint="default"/>
+      <w:lvlText w:val=""/>
+      <w:lvlJc w:val="left"/>
+      <w:pPr>
+        <w:tabs>
+          <w:tab w:val="num" w:pos="2160"/>
+        </w:tabs>
+        <w:ind w:left="2160" w:hanging="360"/>
+      </w:pPr>
+      <w:rPr>
+        <w:rFonts w:ascii="Symbol" w:hAnsi="Symbol" w:cs="Symbol" w:hint="default"/>
       </w:rPr>
     </w:lvl>
     <w:lvl w:ilvl="5">
       <w:start w:val="1"/>
       <w:numFmt w:val="bullet"/>
-      <w:lvlText w:val=""/>
-      <w:lvlJc w:val="left"/>
-      <w:pPr>
-        <w:tabs>
-          <w:tab w:val="num" w:pos="0"/>
-        </w:tabs>
-        <w:ind w:left="4539" w:hanging="360"/>
-      </w:pPr>
-      <w:rPr>
-        <w:rFonts w:ascii="Wingdings" w:hAnsi="Wingdings" w:cs="Wingdings" w:hint="default"/>
+      <w:lvlText w:val=""/>
+      <w:lvlJc w:val="left"/>
+      <w:pPr>
+        <w:tabs>
+          <w:tab w:val="num" w:pos="2520"/>
+        </w:tabs>
+        <w:ind w:left="2520" w:hanging="360"/>
+      </w:pPr>
+      <w:rPr>
+        <w:rFonts w:ascii="Symbol" w:hAnsi="Symbol" w:cs="Symbol" w:hint="default"/>
       </w:rPr>
     </w:lvl>
     <w:lvl w:ilvl="6">
@@ -3976,9 +4339,9 @@
       <w:lvlJc w:val="left"/>
       <w:pPr>
         <w:tabs>
-          <w:tab w:val="num" w:pos="0"/>
-        </w:tabs>
-        <w:ind w:left="5259" w:hanging="360"/>
+          <w:tab w:val="num" w:pos="2880"/>
+        </w:tabs>
+        <w:ind w:left="2880" w:hanging="360"/>
       </w:pPr>
       <w:rPr>
         <w:rFonts w:ascii="Symbol" w:hAnsi="Symbol" w:cs="Symbol" w:hint="default"/>
@@ -3987,857 +4350,38 @@
     <w:lvl w:ilvl="7">
       <w:start w:val="1"/>
       <w:numFmt w:val="bullet"/>
-      <w:lvlText w:val="o"/>
-      <w:lvlJc w:val="left"/>
-      <w:pPr>
-        <w:tabs>
-          <w:tab w:val="num" w:pos="0"/>
-        </w:tabs>
-        <w:ind w:left="5979" w:hanging="360"/>
-      </w:pPr>
-      <w:rPr>
-        <w:rFonts w:ascii="Courier New" w:hAnsi="Courier New" w:cs="Courier New" w:hint="default"/>
+      <w:lvlText w:val=""/>
+      <w:lvlJc w:val="left"/>
+      <w:pPr>
+        <w:tabs>
+          <w:tab w:val="num" w:pos="3240"/>
+        </w:tabs>
+        <w:ind w:left="3240" w:hanging="360"/>
+      </w:pPr>
+      <w:rPr>
+        <w:rFonts w:ascii="Symbol" w:hAnsi="Symbol" w:cs="Symbol" w:hint="default"/>
       </w:rPr>
     </w:lvl>
     <w:lvl w:ilvl="8">
       <w:start w:val="1"/>
       <w:numFmt w:val="bullet"/>
-      <w:lvlText w:val=""/>
-      <w:lvlJc w:val="left"/>
-      <w:pPr>
-        <w:tabs>
-          <w:tab w:val="num" w:pos="0"/>
-        </w:tabs>
-        <w:ind w:left="6699" w:hanging="360"/>
-      </w:pPr>
-      <w:rPr>
-        <w:rFonts w:ascii="Wingdings" w:hAnsi="Wingdings" w:cs="Wingdings" w:hint="default"/>
+      <w:lvlText w:val=""/>
+      <w:lvlJc w:val="left"/>
+      <w:pPr>
+        <w:tabs>
+          <w:tab w:val="num" w:pos="3600"/>
+        </w:tabs>
+        <w:ind w:left="3600" w:hanging="360"/>
+      </w:pPr>
+      <w:rPr>
+        <w:rFonts w:ascii="Symbol" w:hAnsi="Symbol" w:cs="Symbol" w:hint="default"/>
       </w:rPr>
     </w:lvl>
   </w:abstractNum>
-  <w:abstractNum w:abstractNumId="3">
-    <w:lvl w:ilvl="0">
-      <w:start w:val="1"/>
-      <w:numFmt w:val="bullet"/>
-      <w:lvlText w:val=""/>
-      <w:lvlJc w:val="left"/>
-      <w:pPr>
-        <w:tabs>
-          <w:tab w:val="num" w:pos="0"/>
-        </w:tabs>
-        <w:ind w:left="720" w:hanging="360"/>
-      </w:pPr>
-      <w:rPr>
-        <w:rFonts w:ascii="Symbol" w:hAnsi="Symbol" w:cs="Symbol" w:hint="default"/>
-      </w:rPr>
-    </w:lvl>
-    <w:lvl w:ilvl="1">
-      <w:start w:val="1"/>
-      <w:numFmt w:val="bullet"/>
-      <w:lvlText w:val="o"/>
-      <w:lvlJc w:val="left"/>
-      <w:pPr>
-        <w:tabs>
-          <w:tab w:val="num" w:pos="0"/>
-        </w:tabs>
-        <w:ind w:left="1440" w:hanging="360"/>
-      </w:pPr>
-      <w:rPr>
-        <w:rFonts w:ascii="Courier New" w:hAnsi="Courier New" w:cs="Courier New" w:hint="default"/>
-      </w:rPr>
-    </w:lvl>
-    <w:lvl w:ilvl="2">
-      <w:start w:val="1"/>
-      <w:numFmt w:val="bullet"/>
-      <w:lvlText w:val=""/>
-      <w:lvlJc w:val="left"/>
-      <w:pPr>
-        <w:tabs>
-          <w:tab w:val="num" w:pos="0"/>
-        </w:tabs>
-        <w:ind w:left="2160" w:hanging="360"/>
-      </w:pPr>
-      <w:rPr>
-        <w:rFonts w:ascii="Wingdings" w:hAnsi="Wingdings" w:cs="Wingdings" w:hint="default"/>
-      </w:rPr>
-    </w:lvl>
-    <w:lvl w:ilvl="3">
-      <w:start w:val="1"/>
-      <w:numFmt w:val="bullet"/>
-      <w:lvlText w:val=""/>
-      <w:lvlJc w:val="left"/>
-      <w:pPr>
-        <w:tabs>
-          <w:tab w:val="num" w:pos="0"/>
-        </w:tabs>
-        <w:ind w:left="2880" w:hanging="360"/>
-      </w:pPr>
-      <w:rPr>
-        <w:rFonts w:ascii="Symbol" w:hAnsi="Symbol" w:cs="Symbol" w:hint="default"/>
-      </w:rPr>
-    </w:lvl>
-    <w:lvl w:ilvl="4">
-      <w:start w:val="1"/>
-      <w:numFmt w:val="bullet"/>
-      <w:lvlText w:val="o"/>
-      <w:lvlJc w:val="left"/>
-      <w:pPr>
-        <w:tabs>
-          <w:tab w:val="num" w:pos="0"/>
-        </w:tabs>
-        <w:ind w:left="3600" w:hanging="360"/>
-      </w:pPr>
-      <w:rPr>
-        <w:rFonts w:ascii="Courier New" w:hAnsi="Courier New" w:cs="Courier New" w:hint="default"/>
-      </w:rPr>
-    </w:lvl>
-    <w:lvl w:ilvl="5">
-      <w:start w:val="1"/>
-      <w:numFmt w:val="bullet"/>
-      <w:lvlText w:val=""/>
-      <w:lvlJc w:val="left"/>
-      <w:pPr>
-        <w:tabs>
-          <w:tab w:val="num" w:pos="0"/>
-        </w:tabs>
-        <w:ind w:left="4320" w:hanging="360"/>
-      </w:pPr>
-      <w:rPr>
-        <w:rFonts w:ascii="Wingdings" w:hAnsi="Wingdings" w:cs="Wingdings" w:hint="default"/>
-      </w:rPr>
-    </w:lvl>
-    <w:lvl w:ilvl="6">
-      <w:start w:val="1"/>
-      <w:numFmt w:val="bullet"/>
-      <w:lvlText w:val=""/>
-      <w:lvlJc w:val="left"/>
-      <w:pPr>
-        <w:tabs>
-          <w:tab w:val="num" w:pos="0"/>
-        </w:tabs>
-        <w:ind w:left="5040" w:hanging="360"/>
-      </w:pPr>
-      <w:rPr>
-        <w:rFonts w:ascii="Symbol" w:hAnsi="Symbol" w:cs="Symbol" w:hint="default"/>
-      </w:rPr>
-    </w:lvl>
-    <w:lvl w:ilvl="7">
-      <w:start w:val="1"/>
-      <w:numFmt w:val="bullet"/>
-      <w:lvlText w:val="o"/>
-      <w:lvlJc w:val="left"/>
-      <w:pPr>
-        <w:tabs>
-          <w:tab w:val="num" w:pos="0"/>
-        </w:tabs>
-        <w:ind w:left="5760" w:hanging="360"/>
-      </w:pPr>
-      <w:rPr>
-        <w:rFonts w:ascii="Courier New" w:hAnsi="Courier New" w:cs="Courier New" w:hint="default"/>
-      </w:rPr>
-    </w:lvl>
-    <w:lvl w:ilvl="8">
-      <w:start w:val="1"/>
-      <w:numFmt w:val="bullet"/>
-      <w:lvlText w:val=""/>
-      <w:lvlJc w:val="left"/>
-      <w:pPr>
-        <w:tabs>
-          <w:tab w:val="num" w:pos="0"/>
-        </w:tabs>
-        <w:ind w:left="6480" w:hanging="360"/>
-      </w:pPr>
-      <w:rPr>
-        <w:rFonts w:ascii="Wingdings" w:hAnsi="Wingdings" w:cs="Wingdings" w:hint="default"/>
-      </w:rPr>
-    </w:lvl>
-  </w:abstractNum>
-  <w:abstractNum w:abstractNumId="4">
-    <w:lvl w:ilvl="0">
-      <w:start w:val="1"/>
-      <w:numFmt w:val="bullet"/>
-      <w:lvlText w:val=""/>
-      <w:lvlJc w:val="left"/>
-      <w:pPr>
-        <w:tabs>
-          <w:tab w:val="num" w:pos="0"/>
-        </w:tabs>
-        <w:ind w:left="720" w:hanging="360"/>
-      </w:pPr>
-      <w:rPr>
-        <w:rFonts w:ascii="Symbol" w:hAnsi="Symbol" w:cs="Symbol" w:hint="default"/>
-      </w:rPr>
-    </w:lvl>
-    <w:lvl w:ilvl="1">
-      <w:start w:val="1"/>
-      <w:numFmt w:val="bullet"/>
-      <w:lvlText w:val="o"/>
-      <w:lvlJc w:val="left"/>
-      <w:pPr>
-        <w:tabs>
-          <w:tab w:val="num" w:pos="0"/>
-        </w:tabs>
-        <w:ind w:left="1440" w:hanging="360"/>
-      </w:pPr>
-      <w:rPr>
-        <w:rFonts w:ascii="Courier New" w:hAnsi="Courier New" w:cs="Courier New" w:hint="default"/>
-      </w:rPr>
-    </w:lvl>
-    <w:lvl w:ilvl="2">
-      <w:start w:val="1"/>
-      <w:numFmt w:val="bullet"/>
-      <w:lvlText w:val=""/>
-      <w:lvlJc w:val="left"/>
-      <w:pPr>
-        <w:tabs>
-          <w:tab w:val="num" w:pos="0"/>
-        </w:tabs>
-        <w:ind w:left="2160" w:hanging="360"/>
-      </w:pPr>
-      <w:rPr>
-        <w:rFonts w:ascii="Wingdings" w:hAnsi="Wingdings" w:cs="Wingdings" w:hint="default"/>
-      </w:rPr>
-    </w:lvl>
-    <w:lvl w:ilvl="3">
-      <w:start w:val="1"/>
-      <w:numFmt w:val="bullet"/>
-      <w:lvlText w:val=""/>
-      <w:lvlJc w:val="left"/>
-      <w:pPr>
-        <w:tabs>
-          <w:tab w:val="num" w:pos="0"/>
-        </w:tabs>
-        <w:ind w:left="2880" w:hanging="360"/>
-      </w:pPr>
-      <w:rPr>
-        <w:rFonts w:ascii="Symbol" w:hAnsi="Symbol" w:cs="Symbol" w:hint="default"/>
-      </w:rPr>
-    </w:lvl>
-    <w:lvl w:ilvl="4">
-      <w:start w:val="1"/>
-      <w:numFmt w:val="bullet"/>
-      <w:lvlText w:val="o"/>
-      <w:lvlJc w:val="left"/>
-      <w:pPr>
-        <w:tabs>
-          <w:tab w:val="num" w:pos="0"/>
-        </w:tabs>
-        <w:ind w:left="3600" w:hanging="360"/>
-      </w:pPr>
-      <w:rPr>
-        <w:rFonts w:ascii="Courier New" w:hAnsi="Courier New" w:cs="Courier New" w:hint="default"/>
-      </w:rPr>
-    </w:lvl>
-    <w:lvl w:ilvl="5">
-      <w:start w:val="1"/>
-      <w:numFmt w:val="bullet"/>
-      <w:lvlText w:val=""/>
-      <w:lvlJc w:val="left"/>
-      <w:pPr>
-        <w:tabs>
-          <w:tab w:val="num" w:pos="0"/>
-        </w:tabs>
-        <w:ind w:left="4320" w:hanging="360"/>
-      </w:pPr>
-      <w:rPr>
-        <w:rFonts w:ascii="Wingdings" w:hAnsi="Wingdings" w:cs="Wingdings" w:hint="default"/>
-      </w:rPr>
-    </w:lvl>
-    <w:lvl w:ilvl="6">
-      <w:start w:val="1"/>
-      <w:numFmt w:val="bullet"/>
-      <w:lvlText w:val=""/>
-      <w:lvlJc w:val="left"/>
-      <w:pPr>
-        <w:tabs>
-          <w:tab w:val="num" w:pos="0"/>
-        </w:tabs>
-        <w:ind w:left="5040" w:hanging="360"/>
-      </w:pPr>
-      <w:rPr>
-        <w:rFonts w:ascii="Symbol" w:hAnsi="Symbol" w:cs="Symbol" w:hint="default"/>
-      </w:rPr>
-    </w:lvl>
-    <w:lvl w:ilvl="7">
-      <w:start w:val="1"/>
-      <w:numFmt w:val="bullet"/>
-      <w:lvlText w:val="o"/>
-      <w:lvlJc w:val="left"/>
-      <w:pPr>
-        <w:tabs>
-          <w:tab w:val="num" w:pos="0"/>
-        </w:tabs>
-        <w:ind w:left="5760" w:hanging="360"/>
-      </w:pPr>
-      <w:rPr>
-        <w:rFonts w:ascii="Courier New" w:hAnsi="Courier New" w:cs="Courier New" w:hint="default"/>
-      </w:rPr>
-    </w:lvl>
-    <w:lvl w:ilvl="8">
-      <w:start w:val="1"/>
-      <w:numFmt w:val="bullet"/>
-      <w:lvlText w:val=""/>
-      <w:lvlJc w:val="left"/>
-      <w:pPr>
-        <w:tabs>
-          <w:tab w:val="num" w:pos="0"/>
-        </w:tabs>
-        <w:ind w:left="6480" w:hanging="360"/>
-      </w:pPr>
-      <w:rPr>
-        <w:rFonts w:ascii="Wingdings" w:hAnsi="Wingdings" w:cs="Wingdings" w:hint="default"/>
-      </w:rPr>
-    </w:lvl>
-  </w:abstractNum>
-  <w:abstractNum w:abstractNumId="5">
-    <w:lvl w:ilvl="0">
-      <w:numFmt w:val="bullet"/>
-      <w:lvlText w:val="-"/>
-      <w:lvlJc w:val="left"/>
-      <w:pPr>
-        <w:tabs>
-          <w:tab w:val="num" w:pos="0"/>
-        </w:tabs>
-        <w:ind w:left="720" w:hanging="360"/>
-      </w:pPr>
-      <w:rPr>
-        <w:rFonts w:ascii="Calibri" w:hAnsi="Calibri" w:cs="Calibri" w:hint="default"/>
-        <w:rFonts w:eastAsiaTheme="minorHAnsi"/>
-      </w:rPr>
-    </w:lvl>
-    <w:lvl w:ilvl="1">
-      <w:start w:val="1"/>
-      <w:numFmt w:val="bullet"/>
-      <w:lvlText w:val="o"/>
-      <w:lvlJc w:val="left"/>
-      <w:pPr>
-        <w:tabs>
-          <w:tab w:val="num" w:pos="0"/>
-        </w:tabs>
-        <w:ind w:left="1440" w:hanging="360"/>
-      </w:pPr>
-      <w:rPr>
-        <w:rFonts w:ascii="Courier New" w:hAnsi="Courier New" w:cs="Courier New" w:hint="default"/>
-      </w:rPr>
-    </w:lvl>
-    <w:lvl w:ilvl="2">
-      <w:start w:val="1"/>
-      <w:numFmt w:val="bullet"/>
-      <w:lvlText w:val=""/>
-      <w:lvlJc w:val="left"/>
-      <w:pPr>
-        <w:tabs>
-          <w:tab w:val="num" w:pos="0"/>
-        </w:tabs>
-        <w:ind w:left="2160" w:hanging="360"/>
-      </w:pPr>
-      <w:rPr>
-        <w:rFonts w:ascii="Wingdings" w:hAnsi="Wingdings" w:cs="Wingdings" w:hint="default"/>
-      </w:rPr>
-    </w:lvl>
-    <w:lvl w:ilvl="3">
-      <w:start w:val="1"/>
-      <w:numFmt w:val="bullet"/>
-      <w:lvlText w:val=""/>
-      <w:lvlJc w:val="left"/>
-      <w:pPr>
-        <w:tabs>
-          <w:tab w:val="num" w:pos="0"/>
-        </w:tabs>
-        <w:ind w:left="2880" w:hanging="360"/>
-      </w:pPr>
-      <w:rPr>
-        <w:rFonts w:ascii="Symbol" w:hAnsi="Symbol" w:cs="Symbol" w:hint="default"/>
-      </w:rPr>
-    </w:lvl>
-    <w:lvl w:ilvl="4">
-      <w:start w:val="1"/>
-      <w:numFmt w:val="bullet"/>
-      <w:lvlText w:val="o"/>
-      <w:lvlJc w:val="left"/>
-      <w:pPr>
-        <w:tabs>
-          <w:tab w:val="num" w:pos="0"/>
-        </w:tabs>
-        <w:ind w:left="3600" w:hanging="360"/>
-      </w:pPr>
-      <w:rPr>
-        <w:rFonts w:ascii="Courier New" w:hAnsi="Courier New" w:cs="Courier New" w:hint="default"/>
-      </w:rPr>
-    </w:lvl>
-    <w:lvl w:ilvl="5">
-      <w:start w:val="1"/>
-      <w:numFmt w:val="bullet"/>
-      <w:lvlText w:val=""/>
-      <w:lvlJc w:val="left"/>
-      <w:pPr>
-        <w:tabs>
-          <w:tab w:val="num" w:pos="0"/>
-        </w:tabs>
-        <w:ind w:left="4320" w:hanging="360"/>
-      </w:pPr>
-      <w:rPr>
-        <w:rFonts w:ascii="Wingdings" w:hAnsi="Wingdings" w:cs="Wingdings" w:hint="default"/>
-      </w:rPr>
-    </w:lvl>
-    <w:lvl w:ilvl="6">
-      <w:start w:val="1"/>
-      <w:numFmt w:val="bullet"/>
-      <w:lvlText w:val=""/>
-      <w:lvlJc w:val="left"/>
-      <w:pPr>
-        <w:tabs>
-          <w:tab w:val="num" w:pos="0"/>
-        </w:tabs>
-        <w:ind w:left="5040" w:hanging="360"/>
-      </w:pPr>
-      <w:rPr>
-        <w:rFonts w:ascii="Symbol" w:hAnsi="Symbol" w:cs="Symbol" w:hint="default"/>
-      </w:rPr>
-    </w:lvl>
-    <w:lvl w:ilvl="7">
-      <w:start w:val="1"/>
-      <w:numFmt w:val="bullet"/>
-      <w:lvlText w:val="o"/>
-      <w:lvlJc w:val="left"/>
-      <w:pPr>
-        <w:tabs>
-          <w:tab w:val="num" w:pos="0"/>
-        </w:tabs>
-        <w:ind w:left="5760" w:hanging="360"/>
-      </w:pPr>
-      <w:rPr>
-        <w:rFonts w:ascii="Courier New" w:hAnsi="Courier New" w:cs="Courier New" w:hint="default"/>
-      </w:rPr>
-    </w:lvl>
-    <w:lvl w:ilvl="8">
-      <w:start w:val="1"/>
-      <w:numFmt w:val="bullet"/>
-      <w:lvlText w:val=""/>
-      <w:lvlJc w:val="left"/>
-      <w:pPr>
-        <w:tabs>
-          <w:tab w:val="num" w:pos="0"/>
-        </w:tabs>
-        <w:ind w:left="6480" w:hanging="360"/>
-      </w:pPr>
-      <w:rPr>
-        <w:rFonts w:ascii="Wingdings" w:hAnsi="Wingdings" w:cs="Wingdings" w:hint="default"/>
-      </w:rPr>
-    </w:lvl>
-  </w:abstractNum>
-  <w:abstractNum w:abstractNumId="6">
-    <w:lvl w:ilvl="0">
-      <w:numFmt w:val="bullet"/>
-      <w:lvlText w:val="-"/>
-      <w:lvlJc w:val="left"/>
-      <w:pPr>
-        <w:tabs>
-          <w:tab w:val="num" w:pos="0"/>
-        </w:tabs>
-        <w:ind w:left="720" w:hanging="360"/>
-      </w:pPr>
-      <w:rPr>
-        <w:rFonts w:ascii="Calibri" w:hAnsi="Calibri" w:cs="Calibri" w:hint="default"/>
-        <w:rFonts w:eastAsiaTheme="minorHAnsi"/>
-      </w:rPr>
-    </w:lvl>
-    <w:lvl w:ilvl="1">
-      <w:start w:val="1"/>
-      <w:numFmt w:val="bullet"/>
-      <w:lvlText w:val="o"/>
-      <w:lvlJc w:val="left"/>
-      <w:pPr>
-        <w:tabs>
-          <w:tab w:val="num" w:pos="0"/>
-        </w:tabs>
-        <w:ind w:left="1440" w:hanging="360"/>
-      </w:pPr>
-      <w:rPr>
-        <w:rFonts w:ascii="Courier New" w:hAnsi="Courier New" w:cs="Courier New" w:hint="default"/>
-      </w:rPr>
-    </w:lvl>
-    <w:lvl w:ilvl="2">
-      <w:start w:val="1"/>
-      <w:numFmt w:val="bullet"/>
-      <w:lvlText w:val=""/>
-      <w:lvlJc w:val="left"/>
-      <w:pPr>
-        <w:tabs>
-          <w:tab w:val="num" w:pos="0"/>
-        </w:tabs>
-        <w:ind w:left="2160" w:hanging="360"/>
-      </w:pPr>
-      <w:rPr>
-        <w:rFonts w:ascii="Wingdings" w:hAnsi="Wingdings" w:cs="Wingdings" w:hint="default"/>
-      </w:rPr>
-    </w:lvl>
-    <w:lvl w:ilvl="3">
-      <w:start w:val="1"/>
-      <w:numFmt w:val="bullet"/>
-      <w:lvlText w:val=""/>
-      <w:lvlJc w:val="left"/>
-      <w:pPr>
-        <w:tabs>
-          <w:tab w:val="num" w:pos="0"/>
-        </w:tabs>
-        <w:ind w:left="2880" w:hanging="360"/>
-      </w:pPr>
-      <w:rPr>
-        <w:rFonts w:ascii="Symbol" w:hAnsi="Symbol" w:cs="Symbol" w:hint="default"/>
-      </w:rPr>
-    </w:lvl>
-    <w:lvl w:ilvl="4">
-      <w:start w:val="1"/>
-      <w:numFmt w:val="bullet"/>
-      <w:lvlText w:val="o"/>
-      <w:lvlJc w:val="left"/>
-      <w:pPr>
-        <w:tabs>
-          <w:tab w:val="num" w:pos="0"/>
-        </w:tabs>
-        <w:ind w:left="3600" w:hanging="360"/>
-      </w:pPr>
-      <w:rPr>
-        <w:rFonts w:ascii="Courier New" w:hAnsi="Courier New" w:cs="Courier New" w:hint="default"/>
-      </w:rPr>
-    </w:lvl>
-    <w:lvl w:ilvl="5">
-      <w:start w:val="1"/>
-      <w:numFmt w:val="bullet"/>
-      <w:lvlText w:val=""/>
-      <w:lvlJc w:val="left"/>
-      <w:pPr>
-        <w:tabs>
-          <w:tab w:val="num" w:pos="0"/>
-        </w:tabs>
-        <w:ind w:left="4320" w:hanging="360"/>
-      </w:pPr>
-      <w:rPr>
-        <w:rFonts w:ascii="Wingdings" w:hAnsi="Wingdings" w:cs="Wingdings" w:hint="default"/>
-      </w:rPr>
-    </w:lvl>
-    <w:lvl w:ilvl="6">
-      <w:start w:val="1"/>
-      <w:numFmt w:val="bullet"/>
-      <w:lvlText w:val=""/>
-      <w:lvlJc w:val="left"/>
-      <w:pPr>
-        <w:tabs>
-          <w:tab w:val="num" w:pos="0"/>
-        </w:tabs>
-        <w:ind w:left="5040" w:hanging="360"/>
-      </w:pPr>
-      <w:rPr>
-        <w:rFonts w:ascii="Symbol" w:hAnsi="Symbol" w:cs="Symbol" w:hint="default"/>
-      </w:rPr>
-    </w:lvl>
-    <w:lvl w:ilvl="7">
-      <w:start w:val="1"/>
-      <w:numFmt w:val="bullet"/>
-      <w:lvlText w:val="o"/>
-      <w:lvlJc w:val="left"/>
-      <w:pPr>
-        <w:tabs>
-          <w:tab w:val="num" w:pos="0"/>
-        </w:tabs>
-        <w:ind w:left="5760" w:hanging="360"/>
-      </w:pPr>
-      <w:rPr>
-        <w:rFonts w:ascii="Courier New" w:hAnsi="Courier New" w:cs="Courier New" w:hint="default"/>
-      </w:rPr>
-    </w:lvl>
-    <w:lvl w:ilvl="8">
-      <w:start w:val="1"/>
-      <w:numFmt w:val="bullet"/>
-      <w:lvlText w:val=""/>
-      <w:lvlJc w:val="left"/>
-      <w:pPr>
-        <w:tabs>
-          <w:tab w:val="num" w:pos="0"/>
-        </w:tabs>
-        <w:ind w:left="6480" w:hanging="360"/>
-      </w:pPr>
-      <w:rPr>
-        <w:rFonts w:ascii="Wingdings" w:hAnsi="Wingdings" w:cs="Wingdings" w:hint="default"/>
-      </w:rPr>
-    </w:lvl>
-  </w:abstractNum>
-  <w:abstractNum w:abstractNumId="7">
-    <w:lvl w:ilvl="0">
-      <w:start w:val="1"/>
-      <w:numFmt w:val="bullet"/>
-      <w:lvlText w:val="-"/>
-      <w:lvlJc w:val="left"/>
-      <w:pPr>
-        <w:tabs>
-          <w:tab w:val="num" w:pos="720"/>
-        </w:tabs>
-        <w:ind w:left="720" w:hanging="360"/>
-      </w:pPr>
-      <w:rPr>
-        <w:rFonts w:ascii="OpenSymbol" w:hAnsi="OpenSymbol" w:cs="OpenSymbol" w:hint="default"/>
-      </w:rPr>
-    </w:lvl>
-    <w:lvl w:ilvl="1">
-      <w:start w:val="1"/>
-      <w:numFmt w:val="bullet"/>
-      <w:lvlText w:val=""/>
-      <w:lvlJc w:val="left"/>
-      <w:pPr>
-        <w:tabs>
-          <w:tab w:val="num" w:pos="1080"/>
-        </w:tabs>
-        <w:ind w:left="1080" w:hanging="360"/>
-      </w:pPr>
-      <w:rPr>
-        <w:rFonts w:ascii="Symbol" w:hAnsi="Symbol" w:cs="Symbol" w:hint="default"/>
-      </w:rPr>
-    </w:lvl>
-    <w:lvl w:ilvl="2">
-      <w:start w:val="1"/>
-      <w:numFmt w:val="bullet"/>
-      <w:lvlText w:val=""/>
-      <w:lvlJc w:val="left"/>
-      <w:pPr>
-        <w:tabs>
-          <w:tab w:val="num" w:pos="1440"/>
-        </w:tabs>
-        <w:ind w:left="1440" w:hanging="360"/>
-      </w:pPr>
-      <w:rPr>
-        <w:rFonts w:ascii="Symbol" w:hAnsi="Symbol" w:cs="Symbol" w:hint="default"/>
-      </w:rPr>
-    </w:lvl>
-    <w:lvl w:ilvl="3">
-      <w:start w:val="1"/>
-      <w:numFmt w:val="bullet"/>
-      <w:lvlText w:val=""/>
-      <w:lvlJc w:val="left"/>
-      <w:pPr>
-        <w:tabs>
-          <w:tab w:val="num" w:pos="1800"/>
-        </w:tabs>
-        <w:ind w:left="1800" w:hanging="360"/>
-      </w:pPr>
-      <w:rPr>
-        <w:rFonts w:ascii="Symbol" w:hAnsi="Symbol" w:cs="Symbol" w:hint="default"/>
-      </w:rPr>
-    </w:lvl>
-    <w:lvl w:ilvl="4">
-      <w:start w:val="1"/>
-      <w:numFmt w:val="bullet"/>
-      <w:lvlText w:val=""/>
-      <w:lvlJc w:val="left"/>
-      <w:pPr>
-        <w:tabs>
-          <w:tab w:val="num" w:pos="2160"/>
-        </w:tabs>
-        <w:ind w:left="2160" w:hanging="360"/>
-      </w:pPr>
-      <w:rPr>
-        <w:rFonts w:ascii="Symbol" w:hAnsi="Symbol" w:cs="Symbol" w:hint="default"/>
-      </w:rPr>
-    </w:lvl>
-    <w:lvl w:ilvl="5">
-      <w:start w:val="1"/>
-      <w:numFmt w:val="bullet"/>
-      <w:lvlText w:val=""/>
-      <w:lvlJc w:val="left"/>
-      <w:pPr>
-        <w:tabs>
-          <w:tab w:val="num" w:pos="2520"/>
-        </w:tabs>
-        <w:ind w:left="2520" w:hanging="360"/>
-      </w:pPr>
-      <w:rPr>
-        <w:rFonts w:ascii="Symbol" w:hAnsi="Symbol" w:cs="Symbol" w:hint="default"/>
-      </w:rPr>
-    </w:lvl>
-    <w:lvl w:ilvl="6">
-      <w:start w:val="1"/>
-      <w:numFmt w:val="bullet"/>
-      <w:lvlText w:val=""/>
-      <w:lvlJc w:val="left"/>
-      <w:pPr>
-        <w:tabs>
-          <w:tab w:val="num" w:pos="2880"/>
-        </w:tabs>
-        <w:ind w:left="2880" w:hanging="360"/>
-      </w:pPr>
-      <w:rPr>
-        <w:rFonts w:ascii="Symbol" w:hAnsi="Symbol" w:cs="Symbol" w:hint="default"/>
-      </w:rPr>
-    </w:lvl>
-    <w:lvl w:ilvl="7">
-      <w:start w:val="1"/>
-      <w:numFmt w:val="bullet"/>
-      <w:lvlText w:val=""/>
-      <w:lvlJc w:val="left"/>
-      <w:pPr>
-        <w:tabs>
-          <w:tab w:val="num" w:pos="3240"/>
-        </w:tabs>
-        <w:ind w:left="3240" w:hanging="360"/>
-      </w:pPr>
-      <w:rPr>
-        <w:rFonts w:ascii="Symbol" w:hAnsi="Symbol" w:cs="Symbol" w:hint="default"/>
-      </w:rPr>
-    </w:lvl>
-    <w:lvl w:ilvl="8">
-      <w:start w:val="1"/>
-      <w:numFmt w:val="bullet"/>
-      <w:lvlText w:val=""/>
-      <w:lvlJc w:val="left"/>
-      <w:pPr>
-        <w:tabs>
-          <w:tab w:val="num" w:pos="3600"/>
-        </w:tabs>
-        <w:ind w:left="3600" w:hanging="360"/>
-      </w:pPr>
-      <w:rPr>
-        <w:rFonts w:ascii="Symbol" w:hAnsi="Symbol" w:cs="Symbol" w:hint="default"/>
-      </w:rPr>
-    </w:lvl>
-  </w:abstractNum>
-  <w:abstractNum w:abstractNumId="8">
-    <w:lvl w:ilvl="0">
-      <w:start w:val="1"/>
-      <w:numFmt w:val="bullet"/>
-      <w:lvlText w:val="-"/>
-      <w:lvlJc w:val="left"/>
-      <w:pPr>
-        <w:tabs>
-          <w:tab w:val="num" w:pos="720"/>
-        </w:tabs>
-        <w:ind w:left="720" w:hanging="360"/>
-      </w:pPr>
-      <w:rPr>
-        <w:rFonts w:ascii="OpenSymbol" w:hAnsi="OpenSymbol" w:cs="OpenSymbol" w:hint="default"/>
-      </w:rPr>
-    </w:lvl>
-    <w:lvl w:ilvl="1">
-      <w:start w:val="1"/>
-      <w:numFmt w:val="bullet"/>
-      <w:lvlText w:val="-"/>
-      <w:lvlJc w:val="left"/>
-      <w:pPr>
-        <w:tabs>
-          <w:tab w:val="num" w:pos="1080"/>
-        </w:tabs>
-        <w:ind w:left="1080" w:hanging="360"/>
-      </w:pPr>
-      <w:rPr>
-        <w:rFonts w:ascii="OpenSymbol" w:hAnsi="OpenSymbol" w:cs="OpenSymbol" w:hint="default"/>
-      </w:rPr>
-    </w:lvl>
-    <w:lvl w:ilvl="2">
-      <w:start w:val="1"/>
-      <w:numFmt w:val="bullet"/>
-      <w:lvlText w:val=""/>
-      <w:lvlJc w:val="left"/>
-      <w:pPr>
-        <w:tabs>
-          <w:tab w:val="num" w:pos="1440"/>
-        </w:tabs>
-        <w:ind w:left="1440" w:hanging="360"/>
-      </w:pPr>
-      <w:rPr>
-        <w:rFonts w:ascii="Symbol" w:hAnsi="Symbol" w:cs="Symbol" w:hint="default"/>
-      </w:rPr>
-    </w:lvl>
-    <w:lvl w:ilvl="3">
-      <w:start w:val="1"/>
-      <w:numFmt w:val="bullet"/>
-      <w:lvlText w:val=""/>
-      <w:lvlJc w:val="left"/>
-      <w:pPr>
-        <w:tabs>
-          <w:tab w:val="num" w:pos="1800"/>
-        </w:tabs>
-        <w:ind w:left="1800" w:hanging="360"/>
-      </w:pPr>
-      <w:rPr>
-        <w:rFonts w:ascii="Symbol" w:hAnsi="Symbol" w:cs="Symbol" w:hint="default"/>
-      </w:rPr>
-    </w:lvl>
-    <w:lvl w:ilvl="4">
-      <w:start w:val="1"/>
-      <w:numFmt w:val="bullet"/>
-      <w:lvlText w:val=""/>
-      <w:lvlJc w:val="left"/>
-      <w:pPr>
-        <w:tabs>
-          <w:tab w:val="num" w:pos="2160"/>
-        </w:tabs>
-        <w:ind w:left="2160" w:hanging="360"/>
-      </w:pPr>
-      <w:rPr>
-        <w:rFonts w:ascii="Symbol" w:hAnsi="Symbol" w:cs="Symbol" w:hint="default"/>
-      </w:rPr>
-    </w:lvl>
-    <w:lvl w:ilvl="5">
-      <w:start w:val="1"/>
-      <w:numFmt w:val="bullet"/>
-      <w:lvlText w:val=""/>
-      <w:lvlJc w:val="left"/>
-      <w:pPr>
-        <w:tabs>
-          <w:tab w:val="num" w:pos="2520"/>
-        </w:tabs>
-        <w:ind w:left="2520" w:hanging="360"/>
-      </w:pPr>
-      <w:rPr>
-        <w:rFonts w:ascii="Symbol" w:hAnsi="Symbol" w:cs="Symbol" w:hint="default"/>
-      </w:rPr>
-    </w:lvl>
-    <w:lvl w:ilvl="6">
-      <w:start w:val="1"/>
-      <w:numFmt w:val="bullet"/>
-      <w:lvlText w:val=""/>
-      <w:lvlJc w:val="left"/>
-      <w:pPr>
-        <w:tabs>
-          <w:tab w:val="num" w:pos="2880"/>
-        </w:tabs>
-        <w:ind w:left="2880" w:hanging="360"/>
-      </w:pPr>
-      <w:rPr>
-        <w:rFonts w:ascii="Symbol" w:hAnsi="Symbol" w:cs="Symbol" w:hint="default"/>
-      </w:rPr>
-    </w:lvl>
-    <w:lvl w:ilvl="7">
-      <w:start w:val="1"/>
-      <w:numFmt w:val="bullet"/>
-      <w:lvlText w:val=""/>
-      <w:lvlJc w:val="left"/>
-      <w:pPr>
-        <w:tabs>
-          <w:tab w:val="num" w:pos="3240"/>
-        </w:tabs>
-        <w:ind w:left="3240" w:hanging="360"/>
-      </w:pPr>
-      <w:rPr>
-        <w:rFonts w:ascii="Symbol" w:hAnsi="Symbol" w:cs="Symbol" w:hint="default"/>
-      </w:rPr>
-    </w:lvl>
-    <w:lvl w:ilvl="8">
-      <w:start w:val="1"/>
-      <w:numFmt w:val="bullet"/>
-      <w:lvlText w:val=""/>
-      <w:lvlJc w:val="left"/>
-      <w:pPr>
-        <w:tabs>
-          <w:tab w:val="num" w:pos="3600"/>
-        </w:tabs>
-        <w:ind w:left="3600" w:hanging="360"/>
-      </w:pPr>
-      <w:rPr>
-        <w:rFonts w:ascii="Symbol" w:hAnsi="Symbol" w:cs="Symbol" w:hint="default"/>
-      </w:rPr>
-    </w:lvl>
-  </w:abstractNum>
-  <w:abstractNum w:abstractNumId="9">
+  <w:abstractNum w:abstractNumId="2" w15:restartNumberingAfterBreak="0">
+    <w:nsid w:val="2ABB721A"/>
+    <w:multiLevelType w:val="multilevel"/>
+    <w:tmpl w:val="401829CC"/>
     <w:lvl w:ilvl="0">
       <w:start w:val="1"/>
       <w:numFmt w:val="none"/>
@@ -4848,7 +4392,7 @@
         <w:tabs>
           <w:tab w:val="num" w:pos="0"/>
         </w:tabs>
-        <w:ind w:left="0" w:hanging="0"/>
+        <w:ind w:left="0" w:firstLine="0"/>
       </w:pPr>
     </w:lvl>
     <w:lvl w:ilvl="1">
@@ -4861,7 +4405,7 @@
         <w:tabs>
           <w:tab w:val="num" w:pos="0"/>
         </w:tabs>
-        <w:ind w:left="0" w:hanging="0"/>
+        <w:ind w:left="0" w:firstLine="0"/>
       </w:pPr>
     </w:lvl>
     <w:lvl w:ilvl="2">
@@ -4874,7 +4418,7 @@
         <w:tabs>
           <w:tab w:val="num" w:pos="0"/>
         </w:tabs>
-        <w:ind w:left="0" w:hanging="0"/>
+        <w:ind w:left="0" w:firstLine="0"/>
       </w:pPr>
     </w:lvl>
     <w:lvl w:ilvl="3">
@@ -4887,7 +4431,7 @@
         <w:tabs>
           <w:tab w:val="num" w:pos="0"/>
         </w:tabs>
-        <w:ind w:left="0" w:hanging="0"/>
+        <w:ind w:left="0" w:firstLine="0"/>
       </w:pPr>
     </w:lvl>
     <w:lvl w:ilvl="4">
@@ -4900,7 +4444,7 @@
         <w:tabs>
           <w:tab w:val="num" w:pos="0"/>
         </w:tabs>
-        <w:ind w:left="0" w:hanging="0"/>
+        <w:ind w:left="0" w:firstLine="0"/>
       </w:pPr>
     </w:lvl>
     <w:lvl w:ilvl="5">
@@ -4913,7 +4457,7 @@
         <w:tabs>
           <w:tab w:val="num" w:pos="0"/>
         </w:tabs>
-        <w:ind w:left="0" w:hanging="0"/>
+        <w:ind w:left="0" w:firstLine="0"/>
       </w:pPr>
     </w:lvl>
     <w:lvl w:ilvl="6">
@@ -4926,7 +4470,7 @@
         <w:tabs>
           <w:tab w:val="num" w:pos="0"/>
         </w:tabs>
-        <w:ind w:left="0" w:hanging="0"/>
+        <w:ind w:left="0" w:firstLine="0"/>
       </w:pPr>
     </w:lvl>
     <w:lvl w:ilvl="7">
@@ -4939,7 +4483,7 @@
         <w:tabs>
           <w:tab w:val="num" w:pos="0"/>
         </w:tabs>
-        <w:ind w:left="0" w:hanging="0"/>
+        <w:ind w:left="0" w:firstLine="0"/>
       </w:pPr>
     </w:lvl>
     <w:lvl w:ilvl="8">
@@ -4952,46 +4496,884 @@
         <w:tabs>
           <w:tab w:val="num" w:pos="0"/>
         </w:tabs>
-        <w:ind w:left="0" w:hanging="0"/>
+        <w:ind w:left="0" w:firstLine="0"/>
       </w:pPr>
     </w:lvl>
   </w:abstractNum>
-  <w:num w:numId="1">
+  <w:abstractNum w:abstractNumId="3" w15:restartNumberingAfterBreak="0">
+    <w:nsid w:val="2AC46B49"/>
+    <w:multiLevelType w:val="multilevel"/>
+    <w:tmpl w:val="21BA31D8"/>
+    <w:lvl w:ilvl="0">
+      <w:start w:val="1"/>
+      <w:numFmt w:val="bullet"/>
+      <w:lvlText w:val=""/>
+      <w:lvlJc w:val="left"/>
+      <w:pPr>
+        <w:tabs>
+          <w:tab w:val="num" w:pos="0"/>
+        </w:tabs>
+        <w:ind w:left="720" w:hanging="360"/>
+      </w:pPr>
+      <w:rPr>
+        <w:rFonts w:ascii="Symbol" w:hAnsi="Symbol" w:cs="Symbol" w:hint="default"/>
+      </w:rPr>
+    </w:lvl>
+    <w:lvl w:ilvl="1">
+      <w:start w:val="1"/>
+      <w:numFmt w:val="bullet"/>
+      <w:lvlText w:val="o"/>
+      <w:lvlJc w:val="left"/>
+      <w:pPr>
+        <w:tabs>
+          <w:tab w:val="num" w:pos="0"/>
+        </w:tabs>
+        <w:ind w:left="1440" w:hanging="360"/>
+      </w:pPr>
+      <w:rPr>
+        <w:rFonts w:ascii="Courier New" w:hAnsi="Courier New" w:cs="Courier New" w:hint="default"/>
+      </w:rPr>
+    </w:lvl>
+    <w:lvl w:ilvl="2">
+      <w:start w:val="1"/>
+      <w:numFmt w:val="bullet"/>
+      <w:lvlText w:val=""/>
+      <w:lvlJc w:val="left"/>
+      <w:pPr>
+        <w:tabs>
+          <w:tab w:val="num" w:pos="0"/>
+        </w:tabs>
+        <w:ind w:left="2160" w:hanging="360"/>
+      </w:pPr>
+      <w:rPr>
+        <w:rFonts w:ascii="Wingdings" w:hAnsi="Wingdings" w:cs="Wingdings" w:hint="default"/>
+      </w:rPr>
+    </w:lvl>
+    <w:lvl w:ilvl="3">
+      <w:start w:val="1"/>
+      <w:numFmt w:val="bullet"/>
+      <w:lvlText w:val=""/>
+      <w:lvlJc w:val="left"/>
+      <w:pPr>
+        <w:tabs>
+          <w:tab w:val="num" w:pos="0"/>
+        </w:tabs>
+        <w:ind w:left="2880" w:hanging="360"/>
+      </w:pPr>
+      <w:rPr>
+        <w:rFonts w:ascii="Symbol" w:hAnsi="Symbol" w:cs="Symbol" w:hint="default"/>
+      </w:rPr>
+    </w:lvl>
+    <w:lvl w:ilvl="4">
+      <w:start w:val="1"/>
+      <w:numFmt w:val="bullet"/>
+      <w:lvlText w:val="o"/>
+      <w:lvlJc w:val="left"/>
+      <w:pPr>
+        <w:tabs>
+          <w:tab w:val="num" w:pos="0"/>
+        </w:tabs>
+        <w:ind w:left="3600" w:hanging="360"/>
+      </w:pPr>
+      <w:rPr>
+        <w:rFonts w:ascii="Courier New" w:hAnsi="Courier New" w:cs="Courier New" w:hint="default"/>
+      </w:rPr>
+    </w:lvl>
+    <w:lvl w:ilvl="5">
+      <w:start w:val="1"/>
+      <w:numFmt w:val="bullet"/>
+      <w:lvlText w:val=""/>
+      <w:lvlJc w:val="left"/>
+      <w:pPr>
+        <w:tabs>
+          <w:tab w:val="num" w:pos="0"/>
+        </w:tabs>
+        <w:ind w:left="4320" w:hanging="360"/>
+      </w:pPr>
+      <w:rPr>
+        <w:rFonts w:ascii="Wingdings" w:hAnsi="Wingdings" w:cs="Wingdings" w:hint="default"/>
+      </w:rPr>
+    </w:lvl>
+    <w:lvl w:ilvl="6">
+      <w:start w:val="1"/>
+      <w:numFmt w:val="bullet"/>
+      <w:lvlText w:val=""/>
+      <w:lvlJc w:val="left"/>
+      <w:pPr>
+        <w:tabs>
+          <w:tab w:val="num" w:pos="0"/>
+        </w:tabs>
+        <w:ind w:left="5040" w:hanging="360"/>
+      </w:pPr>
+      <w:rPr>
+        <w:rFonts w:ascii="Symbol" w:hAnsi="Symbol" w:cs="Symbol" w:hint="default"/>
+      </w:rPr>
+    </w:lvl>
+    <w:lvl w:ilvl="7">
+      <w:start w:val="1"/>
+      <w:numFmt w:val="bullet"/>
+      <w:lvlText w:val="o"/>
+      <w:lvlJc w:val="left"/>
+      <w:pPr>
+        <w:tabs>
+          <w:tab w:val="num" w:pos="0"/>
+        </w:tabs>
+        <w:ind w:left="5760" w:hanging="360"/>
+      </w:pPr>
+      <w:rPr>
+        <w:rFonts w:ascii="Courier New" w:hAnsi="Courier New" w:cs="Courier New" w:hint="default"/>
+      </w:rPr>
+    </w:lvl>
+    <w:lvl w:ilvl="8">
+      <w:start w:val="1"/>
+      <w:numFmt w:val="bullet"/>
+      <w:lvlText w:val=""/>
+      <w:lvlJc w:val="left"/>
+      <w:pPr>
+        <w:tabs>
+          <w:tab w:val="num" w:pos="0"/>
+        </w:tabs>
+        <w:ind w:left="6480" w:hanging="360"/>
+      </w:pPr>
+      <w:rPr>
+        <w:rFonts w:ascii="Wingdings" w:hAnsi="Wingdings" w:cs="Wingdings" w:hint="default"/>
+      </w:rPr>
+    </w:lvl>
+  </w:abstractNum>
+  <w:abstractNum w:abstractNumId="4" w15:restartNumberingAfterBreak="0">
+    <w:nsid w:val="35745EB9"/>
+    <w:multiLevelType w:val="multilevel"/>
+    <w:tmpl w:val="571E8DD0"/>
+    <w:lvl w:ilvl="0">
+      <w:numFmt w:val="bullet"/>
+      <w:lvlText w:val="-"/>
+      <w:lvlJc w:val="left"/>
+      <w:pPr>
+        <w:tabs>
+          <w:tab w:val="num" w:pos="0"/>
+        </w:tabs>
+        <w:ind w:left="720" w:hanging="360"/>
+      </w:pPr>
+      <w:rPr>
+        <w:rFonts w:ascii="Calibri" w:eastAsiaTheme="minorHAnsi" w:hAnsi="Calibri" w:cs="Calibri" w:hint="default"/>
+      </w:rPr>
+    </w:lvl>
+    <w:lvl w:ilvl="1">
+      <w:start w:val="1"/>
+      <w:numFmt w:val="bullet"/>
+      <w:lvlText w:val="o"/>
+      <w:lvlJc w:val="left"/>
+      <w:pPr>
+        <w:tabs>
+          <w:tab w:val="num" w:pos="0"/>
+        </w:tabs>
+        <w:ind w:left="1440" w:hanging="360"/>
+      </w:pPr>
+      <w:rPr>
+        <w:rFonts w:ascii="Courier New" w:hAnsi="Courier New" w:cs="Courier New" w:hint="default"/>
+      </w:rPr>
+    </w:lvl>
+    <w:lvl w:ilvl="2">
+      <w:start w:val="1"/>
+      <w:numFmt w:val="bullet"/>
+      <w:lvlText w:val=""/>
+      <w:lvlJc w:val="left"/>
+      <w:pPr>
+        <w:tabs>
+          <w:tab w:val="num" w:pos="0"/>
+        </w:tabs>
+        <w:ind w:left="2160" w:hanging="360"/>
+      </w:pPr>
+      <w:rPr>
+        <w:rFonts w:ascii="Wingdings" w:hAnsi="Wingdings" w:cs="Wingdings" w:hint="default"/>
+      </w:rPr>
+    </w:lvl>
+    <w:lvl w:ilvl="3">
+      <w:start w:val="1"/>
+      <w:numFmt w:val="bullet"/>
+      <w:lvlText w:val=""/>
+      <w:lvlJc w:val="left"/>
+      <w:pPr>
+        <w:tabs>
+          <w:tab w:val="num" w:pos="0"/>
+        </w:tabs>
+        <w:ind w:left="2880" w:hanging="360"/>
+      </w:pPr>
+      <w:rPr>
+        <w:rFonts w:ascii="Symbol" w:hAnsi="Symbol" w:cs="Symbol" w:hint="default"/>
+      </w:rPr>
+    </w:lvl>
+    <w:lvl w:ilvl="4">
+      <w:start w:val="1"/>
+      <w:numFmt w:val="bullet"/>
+      <w:lvlText w:val="o"/>
+      <w:lvlJc w:val="left"/>
+      <w:pPr>
+        <w:tabs>
+          <w:tab w:val="num" w:pos="0"/>
+        </w:tabs>
+        <w:ind w:left="3600" w:hanging="360"/>
+      </w:pPr>
+      <w:rPr>
+        <w:rFonts w:ascii="Courier New" w:hAnsi="Courier New" w:cs="Courier New" w:hint="default"/>
+      </w:rPr>
+    </w:lvl>
+    <w:lvl w:ilvl="5">
+      <w:start w:val="1"/>
+      <w:numFmt w:val="bullet"/>
+      <w:lvlText w:val=""/>
+      <w:lvlJc w:val="left"/>
+      <w:pPr>
+        <w:tabs>
+          <w:tab w:val="num" w:pos="0"/>
+        </w:tabs>
+        <w:ind w:left="4320" w:hanging="360"/>
+      </w:pPr>
+      <w:rPr>
+        <w:rFonts w:ascii="Wingdings" w:hAnsi="Wingdings" w:cs="Wingdings" w:hint="default"/>
+      </w:rPr>
+    </w:lvl>
+    <w:lvl w:ilvl="6">
+      <w:start w:val="1"/>
+      <w:numFmt w:val="bullet"/>
+      <w:lvlText w:val=""/>
+      <w:lvlJc w:val="left"/>
+      <w:pPr>
+        <w:tabs>
+          <w:tab w:val="num" w:pos="0"/>
+        </w:tabs>
+        <w:ind w:left="5040" w:hanging="360"/>
+      </w:pPr>
+      <w:rPr>
+        <w:rFonts w:ascii="Symbol" w:hAnsi="Symbol" w:cs="Symbol" w:hint="default"/>
+      </w:rPr>
+    </w:lvl>
+    <w:lvl w:ilvl="7">
+      <w:start w:val="1"/>
+      <w:numFmt w:val="bullet"/>
+      <w:lvlText w:val="o"/>
+      <w:lvlJc w:val="left"/>
+      <w:pPr>
+        <w:tabs>
+          <w:tab w:val="num" w:pos="0"/>
+        </w:tabs>
+        <w:ind w:left="5760" w:hanging="360"/>
+      </w:pPr>
+      <w:rPr>
+        <w:rFonts w:ascii="Courier New" w:hAnsi="Courier New" w:cs="Courier New" w:hint="default"/>
+      </w:rPr>
+    </w:lvl>
+    <w:lvl w:ilvl="8">
+      <w:start w:val="1"/>
+      <w:numFmt w:val="bullet"/>
+      <w:lvlText w:val=""/>
+      <w:lvlJc w:val="left"/>
+      <w:pPr>
+        <w:tabs>
+          <w:tab w:val="num" w:pos="0"/>
+        </w:tabs>
+        <w:ind w:left="6480" w:hanging="360"/>
+      </w:pPr>
+      <w:rPr>
+        <w:rFonts w:ascii="Wingdings" w:hAnsi="Wingdings" w:cs="Wingdings" w:hint="default"/>
+      </w:rPr>
+    </w:lvl>
+  </w:abstractNum>
+  <w:abstractNum w:abstractNumId="5" w15:restartNumberingAfterBreak="0">
+    <w:nsid w:val="4E2B11DD"/>
+    <w:multiLevelType w:val="multilevel"/>
+    <w:tmpl w:val="E2380B08"/>
+    <w:lvl w:ilvl="0">
+      <w:numFmt w:val="bullet"/>
+      <w:lvlText w:val="-"/>
+      <w:lvlJc w:val="left"/>
+      <w:pPr>
+        <w:tabs>
+          <w:tab w:val="num" w:pos="0"/>
+        </w:tabs>
+        <w:ind w:left="720" w:hanging="360"/>
+      </w:pPr>
+      <w:rPr>
+        <w:rFonts w:ascii="Calibri" w:eastAsiaTheme="minorHAnsi" w:hAnsi="Calibri" w:cs="Calibri" w:hint="default"/>
+      </w:rPr>
+    </w:lvl>
+    <w:lvl w:ilvl="1">
+      <w:start w:val="1"/>
+      <w:numFmt w:val="bullet"/>
+      <w:lvlText w:val="o"/>
+      <w:lvlJc w:val="left"/>
+      <w:pPr>
+        <w:tabs>
+          <w:tab w:val="num" w:pos="0"/>
+        </w:tabs>
+        <w:ind w:left="1440" w:hanging="360"/>
+      </w:pPr>
+      <w:rPr>
+        <w:rFonts w:ascii="Courier New" w:hAnsi="Courier New" w:cs="Courier New" w:hint="default"/>
+      </w:rPr>
+    </w:lvl>
+    <w:lvl w:ilvl="2">
+      <w:start w:val="1"/>
+      <w:numFmt w:val="bullet"/>
+      <w:lvlText w:val=""/>
+      <w:lvlJc w:val="left"/>
+      <w:pPr>
+        <w:tabs>
+          <w:tab w:val="num" w:pos="0"/>
+        </w:tabs>
+        <w:ind w:left="2160" w:hanging="360"/>
+      </w:pPr>
+      <w:rPr>
+        <w:rFonts w:ascii="Wingdings" w:hAnsi="Wingdings" w:cs="Wingdings" w:hint="default"/>
+      </w:rPr>
+    </w:lvl>
+    <w:lvl w:ilvl="3">
+      <w:start w:val="1"/>
+      <w:numFmt w:val="bullet"/>
+      <w:lvlText w:val=""/>
+      <w:lvlJc w:val="left"/>
+      <w:pPr>
+        <w:tabs>
+          <w:tab w:val="num" w:pos="0"/>
+        </w:tabs>
+        <w:ind w:left="2880" w:hanging="360"/>
+      </w:pPr>
+      <w:rPr>
+        <w:rFonts w:ascii="Symbol" w:hAnsi="Symbol" w:cs="Symbol" w:hint="default"/>
+      </w:rPr>
+    </w:lvl>
+    <w:lvl w:ilvl="4">
+      <w:start w:val="1"/>
+      <w:numFmt w:val="bullet"/>
+      <w:lvlText w:val="o"/>
+      <w:lvlJc w:val="left"/>
+      <w:pPr>
+        <w:tabs>
+          <w:tab w:val="num" w:pos="0"/>
+        </w:tabs>
+        <w:ind w:left="3600" w:hanging="360"/>
+      </w:pPr>
+      <w:rPr>
+        <w:rFonts w:ascii="Courier New" w:hAnsi="Courier New" w:cs="Courier New" w:hint="default"/>
+      </w:rPr>
+    </w:lvl>
+    <w:lvl w:ilvl="5">
+      <w:start w:val="1"/>
+      <w:numFmt w:val="bullet"/>
+      <w:lvlText w:val=""/>
+      <w:lvlJc w:val="left"/>
+      <w:pPr>
+        <w:tabs>
+          <w:tab w:val="num" w:pos="0"/>
+        </w:tabs>
+        <w:ind w:left="4320" w:hanging="360"/>
+      </w:pPr>
+      <w:rPr>
+        <w:rFonts w:ascii="Wingdings" w:hAnsi="Wingdings" w:cs="Wingdings" w:hint="default"/>
+      </w:rPr>
+    </w:lvl>
+    <w:lvl w:ilvl="6">
+      <w:start w:val="1"/>
+      <w:numFmt w:val="bullet"/>
+      <w:lvlText w:val=""/>
+      <w:lvlJc w:val="left"/>
+      <w:pPr>
+        <w:tabs>
+          <w:tab w:val="num" w:pos="0"/>
+        </w:tabs>
+        <w:ind w:left="5040" w:hanging="360"/>
+      </w:pPr>
+      <w:rPr>
+        <w:rFonts w:ascii="Symbol" w:hAnsi="Symbol" w:cs="Symbol" w:hint="default"/>
+      </w:rPr>
+    </w:lvl>
+    <w:lvl w:ilvl="7">
+      <w:start w:val="1"/>
+      <w:numFmt w:val="bullet"/>
+      <w:lvlText w:val="o"/>
+      <w:lvlJc w:val="left"/>
+      <w:pPr>
+        <w:tabs>
+          <w:tab w:val="num" w:pos="0"/>
+        </w:tabs>
+        <w:ind w:left="5760" w:hanging="360"/>
+      </w:pPr>
+      <w:rPr>
+        <w:rFonts w:ascii="Courier New" w:hAnsi="Courier New" w:cs="Courier New" w:hint="default"/>
+      </w:rPr>
+    </w:lvl>
+    <w:lvl w:ilvl="8">
+      <w:start w:val="1"/>
+      <w:numFmt w:val="bullet"/>
+      <w:lvlText w:val=""/>
+      <w:lvlJc w:val="left"/>
+      <w:pPr>
+        <w:tabs>
+          <w:tab w:val="num" w:pos="0"/>
+        </w:tabs>
+        <w:ind w:left="6480" w:hanging="360"/>
+      </w:pPr>
+      <w:rPr>
+        <w:rFonts w:ascii="Wingdings" w:hAnsi="Wingdings" w:cs="Wingdings" w:hint="default"/>
+      </w:rPr>
+    </w:lvl>
+  </w:abstractNum>
+  <w:abstractNum w:abstractNumId="6" w15:restartNumberingAfterBreak="0">
+    <w:nsid w:val="6FBB2FCB"/>
+    <w:multiLevelType w:val="multilevel"/>
+    <w:tmpl w:val="76D6902E"/>
+    <w:lvl w:ilvl="0">
+      <w:start w:val="1"/>
+      <w:numFmt w:val="bullet"/>
+      <w:lvlText w:val=""/>
+      <w:lvlJc w:val="left"/>
+      <w:pPr>
+        <w:tabs>
+          <w:tab w:val="num" w:pos="0"/>
+        </w:tabs>
+        <w:ind w:left="939" w:hanging="360"/>
+      </w:pPr>
+      <w:rPr>
+        <w:rFonts w:ascii="Symbol" w:hAnsi="Symbol" w:cs="Symbol" w:hint="default"/>
+      </w:rPr>
+    </w:lvl>
+    <w:lvl w:ilvl="1">
+      <w:start w:val="1"/>
+      <w:numFmt w:val="bullet"/>
+      <w:lvlText w:val="o"/>
+      <w:lvlJc w:val="left"/>
+      <w:pPr>
+        <w:tabs>
+          <w:tab w:val="num" w:pos="0"/>
+        </w:tabs>
+        <w:ind w:left="1659" w:hanging="360"/>
+      </w:pPr>
+      <w:rPr>
+        <w:rFonts w:ascii="Courier New" w:hAnsi="Courier New" w:cs="Courier New" w:hint="default"/>
+      </w:rPr>
+    </w:lvl>
+    <w:lvl w:ilvl="2">
+      <w:start w:val="1"/>
+      <w:numFmt w:val="bullet"/>
+      <w:lvlText w:val=""/>
+      <w:lvlJc w:val="left"/>
+      <w:pPr>
+        <w:tabs>
+          <w:tab w:val="num" w:pos="0"/>
+        </w:tabs>
+        <w:ind w:left="2379" w:hanging="360"/>
+      </w:pPr>
+      <w:rPr>
+        <w:rFonts w:ascii="Wingdings" w:hAnsi="Wingdings" w:cs="Wingdings" w:hint="default"/>
+      </w:rPr>
+    </w:lvl>
+    <w:lvl w:ilvl="3">
+      <w:start w:val="1"/>
+      <w:numFmt w:val="bullet"/>
+      <w:lvlText w:val=""/>
+      <w:lvlJc w:val="left"/>
+      <w:pPr>
+        <w:tabs>
+          <w:tab w:val="num" w:pos="0"/>
+        </w:tabs>
+        <w:ind w:left="3099" w:hanging="360"/>
+      </w:pPr>
+      <w:rPr>
+        <w:rFonts w:ascii="Symbol" w:hAnsi="Symbol" w:cs="Symbol" w:hint="default"/>
+      </w:rPr>
+    </w:lvl>
+    <w:lvl w:ilvl="4">
+      <w:start w:val="1"/>
+      <w:numFmt w:val="bullet"/>
+      <w:lvlText w:val="o"/>
+      <w:lvlJc w:val="left"/>
+      <w:pPr>
+        <w:tabs>
+          <w:tab w:val="num" w:pos="0"/>
+        </w:tabs>
+        <w:ind w:left="3819" w:hanging="360"/>
+      </w:pPr>
+      <w:rPr>
+        <w:rFonts w:ascii="Courier New" w:hAnsi="Courier New" w:cs="Courier New" w:hint="default"/>
+      </w:rPr>
+    </w:lvl>
+    <w:lvl w:ilvl="5">
+      <w:start w:val="1"/>
+      <w:numFmt w:val="bullet"/>
+      <w:lvlText w:val=""/>
+      <w:lvlJc w:val="left"/>
+      <w:pPr>
+        <w:tabs>
+          <w:tab w:val="num" w:pos="0"/>
+        </w:tabs>
+        <w:ind w:left="4539" w:hanging="360"/>
+      </w:pPr>
+      <w:rPr>
+        <w:rFonts w:ascii="Wingdings" w:hAnsi="Wingdings" w:cs="Wingdings" w:hint="default"/>
+      </w:rPr>
+    </w:lvl>
+    <w:lvl w:ilvl="6">
+      <w:start w:val="1"/>
+      <w:numFmt w:val="bullet"/>
+      <w:lvlText w:val=""/>
+      <w:lvlJc w:val="left"/>
+      <w:pPr>
+        <w:tabs>
+          <w:tab w:val="num" w:pos="0"/>
+        </w:tabs>
+        <w:ind w:left="5259" w:hanging="360"/>
+      </w:pPr>
+      <w:rPr>
+        <w:rFonts w:ascii="Symbol" w:hAnsi="Symbol" w:cs="Symbol" w:hint="default"/>
+      </w:rPr>
+    </w:lvl>
+    <w:lvl w:ilvl="7">
+      <w:start w:val="1"/>
+      <w:numFmt w:val="bullet"/>
+      <w:lvlText w:val="o"/>
+      <w:lvlJc w:val="left"/>
+      <w:pPr>
+        <w:tabs>
+          <w:tab w:val="num" w:pos="0"/>
+        </w:tabs>
+        <w:ind w:left="5979" w:hanging="360"/>
+      </w:pPr>
+      <w:rPr>
+        <w:rFonts w:ascii="Courier New" w:hAnsi="Courier New" w:cs="Courier New" w:hint="default"/>
+      </w:rPr>
+    </w:lvl>
+    <w:lvl w:ilvl="8">
+      <w:start w:val="1"/>
+      <w:numFmt w:val="bullet"/>
+      <w:lvlText w:val=""/>
+      <w:lvlJc w:val="left"/>
+      <w:pPr>
+        <w:tabs>
+          <w:tab w:val="num" w:pos="0"/>
+        </w:tabs>
+        <w:ind w:left="6699" w:hanging="360"/>
+      </w:pPr>
+      <w:rPr>
+        <w:rFonts w:ascii="Wingdings" w:hAnsi="Wingdings" w:cs="Wingdings" w:hint="default"/>
+      </w:rPr>
+    </w:lvl>
+  </w:abstractNum>
+  <w:abstractNum w:abstractNumId="7" w15:restartNumberingAfterBreak="0">
+    <w:nsid w:val="73A60319"/>
+    <w:multiLevelType w:val="multilevel"/>
+    <w:tmpl w:val="052CC030"/>
+    <w:lvl w:ilvl="0">
+      <w:start w:val="1"/>
+      <w:numFmt w:val="bullet"/>
+      <w:lvlText w:val="-"/>
+      <w:lvlJc w:val="left"/>
+      <w:pPr>
+        <w:tabs>
+          <w:tab w:val="num" w:pos="720"/>
+        </w:tabs>
+        <w:ind w:left="720" w:hanging="360"/>
+      </w:pPr>
+      <w:rPr>
+        <w:rFonts w:ascii="OpenSymbol" w:hAnsi="OpenSymbol" w:cs="OpenSymbol" w:hint="default"/>
+      </w:rPr>
+    </w:lvl>
+    <w:lvl w:ilvl="1">
+      <w:start w:val="1"/>
+      <w:numFmt w:val="bullet"/>
+      <w:lvlText w:val=""/>
+      <w:lvlJc w:val="left"/>
+      <w:pPr>
+        <w:tabs>
+          <w:tab w:val="num" w:pos="1080"/>
+        </w:tabs>
+        <w:ind w:left="1080" w:hanging="360"/>
+      </w:pPr>
+      <w:rPr>
+        <w:rFonts w:ascii="Symbol" w:hAnsi="Symbol" w:cs="Symbol" w:hint="default"/>
+      </w:rPr>
+    </w:lvl>
+    <w:lvl w:ilvl="2">
+      <w:start w:val="1"/>
+      <w:numFmt w:val="bullet"/>
+      <w:lvlText w:val=""/>
+      <w:lvlJc w:val="left"/>
+      <w:pPr>
+        <w:tabs>
+          <w:tab w:val="num" w:pos="1440"/>
+        </w:tabs>
+        <w:ind w:left="1440" w:hanging="360"/>
+      </w:pPr>
+      <w:rPr>
+        <w:rFonts w:ascii="Symbol" w:hAnsi="Symbol" w:cs="Symbol" w:hint="default"/>
+      </w:rPr>
+    </w:lvl>
+    <w:lvl w:ilvl="3">
+      <w:start w:val="1"/>
+      <w:numFmt w:val="bullet"/>
+      <w:lvlText w:val=""/>
+      <w:lvlJc w:val="left"/>
+      <w:pPr>
+        <w:tabs>
+          <w:tab w:val="num" w:pos="1800"/>
+        </w:tabs>
+        <w:ind w:left="1800" w:hanging="360"/>
+      </w:pPr>
+      <w:rPr>
+        <w:rFonts w:ascii="Symbol" w:hAnsi="Symbol" w:cs="Symbol" w:hint="default"/>
+      </w:rPr>
+    </w:lvl>
+    <w:lvl w:ilvl="4">
+      <w:start w:val="1"/>
+      <w:numFmt w:val="bullet"/>
+      <w:lvlText w:val=""/>
+      <w:lvlJc w:val="left"/>
+      <w:pPr>
+        <w:tabs>
+          <w:tab w:val="num" w:pos="2160"/>
+        </w:tabs>
+        <w:ind w:left="2160" w:hanging="360"/>
+      </w:pPr>
+      <w:rPr>
+        <w:rFonts w:ascii="Symbol" w:hAnsi="Symbol" w:cs="Symbol" w:hint="default"/>
+      </w:rPr>
+    </w:lvl>
+    <w:lvl w:ilvl="5">
+      <w:start w:val="1"/>
+      <w:numFmt w:val="bullet"/>
+      <w:lvlText w:val=""/>
+      <w:lvlJc w:val="left"/>
+      <w:pPr>
+        <w:tabs>
+          <w:tab w:val="num" w:pos="2520"/>
+        </w:tabs>
+        <w:ind w:left="2520" w:hanging="360"/>
+      </w:pPr>
+      <w:rPr>
+        <w:rFonts w:ascii="Symbol" w:hAnsi="Symbol" w:cs="Symbol" w:hint="default"/>
+      </w:rPr>
+    </w:lvl>
+    <w:lvl w:ilvl="6">
+      <w:start w:val="1"/>
+      <w:numFmt w:val="bullet"/>
+      <w:lvlText w:val=""/>
+      <w:lvlJc w:val="left"/>
+      <w:pPr>
+        <w:tabs>
+          <w:tab w:val="num" w:pos="2880"/>
+        </w:tabs>
+        <w:ind w:left="2880" w:hanging="360"/>
+      </w:pPr>
+      <w:rPr>
+        <w:rFonts w:ascii="Symbol" w:hAnsi="Symbol" w:cs="Symbol" w:hint="default"/>
+      </w:rPr>
+    </w:lvl>
+    <w:lvl w:ilvl="7">
+      <w:start w:val="1"/>
+      <w:numFmt w:val="bullet"/>
+      <w:lvlText w:val=""/>
+      <w:lvlJc w:val="left"/>
+      <w:pPr>
+        <w:tabs>
+          <w:tab w:val="num" w:pos="3240"/>
+        </w:tabs>
+        <w:ind w:left="3240" w:hanging="360"/>
+      </w:pPr>
+      <w:rPr>
+        <w:rFonts w:ascii="Symbol" w:hAnsi="Symbol" w:cs="Symbol" w:hint="default"/>
+      </w:rPr>
+    </w:lvl>
+    <w:lvl w:ilvl="8">
+      <w:start w:val="1"/>
+      <w:numFmt w:val="bullet"/>
+      <w:lvlText w:val=""/>
+      <w:lvlJc w:val="left"/>
+      <w:pPr>
+        <w:tabs>
+          <w:tab w:val="num" w:pos="3600"/>
+        </w:tabs>
+        <w:ind w:left="3600" w:hanging="360"/>
+      </w:pPr>
+      <w:rPr>
+        <w:rFonts w:ascii="Symbol" w:hAnsi="Symbol" w:cs="Symbol" w:hint="default"/>
+      </w:rPr>
+    </w:lvl>
+  </w:abstractNum>
+  <w:abstractNum w:abstractNumId="8" w15:restartNumberingAfterBreak="0">
+    <w:nsid w:val="7ECC229F"/>
+    <w:multiLevelType w:val="multilevel"/>
+    <w:tmpl w:val="B418AF16"/>
+    <w:lvl w:ilvl="0">
+      <w:start w:val="1"/>
+      <w:numFmt w:val="bullet"/>
+      <w:lvlText w:val=""/>
+      <w:lvlJc w:val="left"/>
+      <w:pPr>
+        <w:tabs>
+          <w:tab w:val="num" w:pos="0"/>
+        </w:tabs>
+        <w:ind w:left="720" w:hanging="360"/>
+      </w:pPr>
+      <w:rPr>
+        <w:rFonts w:ascii="Symbol" w:hAnsi="Symbol" w:cs="Symbol" w:hint="default"/>
+      </w:rPr>
+    </w:lvl>
+    <w:lvl w:ilvl="1">
+      <w:start w:val="1"/>
+      <w:numFmt w:val="bullet"/>
+      <w:lvlText w:val="o"/>
+      <w:lvlJc w:val="left"/>
+      <w:pPr>
+        <w:tabs>
+          <w:tab w:val="num" w:pos="0"/>
+        </w:tabs>
+        <w:ind w:left="1440" w:hanging="360"/>
+      </w:pPr>
+      <w:rPr>
+        <w:rFonts w:ascii="Courier New" w:hAnsi="Courier New" w:cs="Courier New" w:hint="default"/>
+      </w:rPr>
+    </w:lvl>
+    <w:lvl w:ilvl="2">
+      <w:start w:val="1"/>
+      <w:numFmt w:val="bullet"/>
+      <w:lvlText w:val=""/>
+      <w:lvlJc w:val="left"/>
+      <w:pPr>
+        <w:tabs>
+          <w:tab w:val="num" w:pos="0"/>
+        </w:tabs>
+        <w:ind w:left="2160" w:hanging="360"/>
+      </w:pPr>
+      <w:rPr>
+        <w:rFonts w:ascii="Wingdings" w:hAnsi="Wingdings" w:cs="Wingdings" w:hint="default"/>
+      </w:rPr>
+    </w:lvl>
+    <w:lvl w:ilvl="3">
+      <w:start w:val="1"/>
+      <w:numFmt w:val="bullet"/>
+      <w:lvlText w:val=""/>
+      <w:lvlJc w:val="left"/>
+      <w:pPr>
+        <w:tabs>
+          <w:tab w:val="num" w:pos="0"/>
+        </w:tabs>
+        <w:ind w:left="2880" w:hanging="360"/>
+      </w:pPr>
+      <w:rPr>
+        <w:rFonts w:ascii="Symbol" w:hAnsi="Symbol" w:cs="Symbol" w:hint="default"/>
+      </w:rPr>
+    </w:lvl>
+    <w:lvl w:ilvl="4">
+      <w:start w:val="1"/>
+      <w:numFmt w:val="bullet"/>
+      <w:lvlText w:val="o"/>
+      <w:lvlJc w:val="left"/>
+      <w:pPr>
+        <w:tabs>
+          <w:tab w:val="num" w:pos="0"/>
+        </w:tabs>
+        <w:ind w:left="3600" w:hanging="360"/>
+      </w:pPr>
+      <w:rPr>
+        <w:rFonts w:ascii="Courier New" w:hAnsi="Courier New" w:cs="Courier New" w:hint="default"/>
+      </w:rPr>
+    </w:lvl>
+    <w:lvl w:ilvl="5">
+      <w:start w:val="1"/>
+      <w:numFmt w:val="bullet"/>
+      <w:lvlText w:val=""/>
+      <w:lvlJc w:val="left"/>
+      <w:pPr>
+        <w:tabs>
+          <w:tab w:val="num" w:pos="0"/>
+        </w:tabs>
+        <w:ind w:left="4320" w:hanging="360"/>
+      </w:pPr>
+      <w:rPr>
+        <w:rFonts w:ascii="Wingdings" w:hAnsi="Wingdings" w:cs="Wingdings" w:hint="default"/>
+      </w:rPr>
+    </w:lvl>
+    <w:lvl w:ilvl="6">
+      <w:start w:val="1"/>
+      <w:numFmt w:val="bullet"/>
+      <w:lvlText w:val=""/>
+      <w:lvlJc w:val="left"/>
+      <w:pPr>
+        <w:tabs>
+          <w:tab w:val="num" w:pos="0"/>
+        </w:tabs>
+        <w:ind w:left="5040" w:hanging="360"/>
+      </w:pPr>
+      <w:rPr>
+        <w:rFonts w:ascii="Symbol" w:hAnsi="Symbol" w:cs="Symbol" w:hint="default"/>
+      </w:rPr>
+    </w:lvl>
+    <w:lvl w:ilvl="7">
+      <w:start w:val="1"/>
+      <w:numFmt w:val="bullet"/>
+      <w:lvlText w:val="o"/>
+      <w:lvlJc w:val="left"/>
+      <w:pPr>
+        <w:tabs>
+          <w:tab w:val="num" w:pos="0"/>
+        </w:tabs>
+        <w:ind w:left="5760" w:hanging="360"/>
+      </w:pPr>
+      <w:rPr>
+        <w:rFonts w:ascii="Courier New" w:hAnsi="Courier New" w:cs="Courier New" w:hint="default"/>
+      </w:rPr>
+    </w:lvl>
+    <w:lvl w:ilvl="8">
+      <w:start w:val="1"/>
+      <w:numFmt w:val="bullet"/>
+      <w:lvlText w:val=""/>
+      <w:lvlJc w:val="left"/>
+      <w:pPr>
+        <w:tabs>
+          <w:tab w:val="num" w:pos="0"/>
+        </w:tabs>
+        <w:ind w:left="6480" w:hanging="360"/>
+      </w:pPr>
+      <w:rPr>
+        <w:rFonts w:ascii="Wingdings" w:hAnsi="Wingdings" w:cs="Wingdings" w:hint="default"/>
+      </w:rPr>
+    </w:lvl>
+  </w:abstractNum>
+  <w:num w:numId="1" w16cid:durableId="814491125">
+    <w:abstractNumId w:val="0"/>
+  </w:num>
+  <w:num w:numId="2" w16cid:durableId="1069577171">
+    <w:abstractNumId w:val="6"/>
+  </w:num>
+  <w:num w:numId="3" w16cid:durableId="85613239">
+    <w:abstractNumId w:val="8"/>
+  </w:num>
+  <w:num w:numId="4" w16cid:durableId="774402032">
+    <w:abstractNumId w:val="3"/>
+  </w:num>
+  <w:num w:numId="5" w16cid:durableId="719088037">
+    <w:abstractNumId w:val="4"/>
+  </w:num>
+  <w:num w:numId="6" w16cid:durableId="378017798">
+    <w:abstractNumId w:val="5"/>
+  </w:num>
+  <w:num w:numId="7" w16cid:durableId="439302727">
+    <w:abstractNumId w:val="7"/>
+  </w:num>
+  <w:num w:numId="8" w16cid:durableId="754865146">
     <w:abstractNumId w:val="1"/>
   </w:num>
-  <w:num w:numId="2">
+  <w:num w:numId="9" w16cid:durableId="490025355">
     <w:abstractNumId w:val="2"/>
-  </w:num>
-  <w:num w:numId="3">
-    <w:abstractNumId w:val="3"/>
-  </w:num>
-  <w:num w:numId="4">
-    <w:abstractNumId w:val="4"/>
-  </w:num>
-  <w:num w:numId="5">
-    <w:abstractNumId w:val="5"/>
-  </w:num>
-  <w:num w:numId="6">
-    <w:abstractNumId w:val="6"/>
-  </w:num>
-  <w:num w:numId="7">
-    <w:abstractNumId w:val="7"/>
-  </w:num>
-  <w:num w:numId="8">
-    <w:abstractNumId w:val="8"/>
-  </w:num>
-  <w:num w:numId="9">
-    <w:abstractNumId w:val="9"/>
   </w:num>
 </w:numbering>
 </file>
 
 <file path=word/styles.xml><?xml version="1.0" encoding="utf-8"?>
-<w:styles xmlns:w="http://schemas.openxmlformats.org/wordprocessingml/2006/main" xmlns:w14="http://schemas.microsoft.com/office/word/2010/wordml" xmlns:mc="http://schemas.openxmlformats.org/markup-compatibility/2006" mc:Ignorable="w14">
+<w:styles xmlns:mc="http://schemas.openxmlformats.org/markup-compatibility/2006" xmlns:r="http://schemas.openxmlformats.org/officeDocument/2006/relationships" xmlns:w="http://schemas.openxmlformats.org/wordprocessingml/2006/main" xmlns:w14="http://schemas.microsoft.com/office/word/2010/wordml" xmlns:w15="http://schemas.microsoft.com/office/word/2012/wordml" xmlns:w16cex="http://schemas.microsoft.com/office/word/2018/wordml/cex" xmlns:w16cid="http://schemas.microsoft.com/office/word/2016/wordml/cid" xmlns:w16="http://schemas.microsoft.com/office/word/2018/wordml" xmlns:w16du="http://schemas.microsoft.com/office/word/2023/wordml/word16du" xmlns:w16sdtdh="http://schemas.microsoft.com/office/word/2020/wordml/sdtdatahash" xmlns:w16sdtfl="http://schemas.microsoft.com/office/word/2024/wordml/sdtformatlock" xmlns:w16se="http://schemas.microsoft.com/office/word/2015/wordml/symex" mc:Ignorable="w14 w15 w16se w16cid w16 w16cex w16sdtdh w16sdtfl w16du">
   <w:docDefaults>
     <w:rPrDefault>
       <w:rPr>
-        <w:rFonts w:ascii="Calibri" w:hAnsi="Calibri" w:eastAsia="Calibri" w:cs="" w:asciiTheme="minorHAnsi" w:cstheme="minorBidi" w:eastAsiaTheme="minorHAnsi" w:hAnsiTheme="minorHAnsi"/>
+        <w:rFonts w:asciiTheme="minorHAnsi" w:eastAsiaTheme="minorHAnsi" w:hAnsiTheme="minorHAnsi" w:cstheme="minorBidi"/>
         <w:kern w:val="2"/>
         <w:sz w:val="22"/>
         <w:szCs w:val="22"/>
@@ -5001,21 +5383,21 @@
     </w:rPrDefault>
     <w:pPrDefault>
       <w:pPr>
-        <w:suppressAutoHyphens w:val="true"/>
+        <w:suppressAutoHyphens/>
       </w:pPr>
     </w:pPrDefault>
   </w:docDefaults>
   <w:latentStyles w:defLockedState="0" w:defUIPriority="99" w:defSemiHidden="0" w:defUnhideWhenUsed="0" w:defQFormat="0" w:count="376">
     <w:lsdException w:name="Normal" w:uiPriority="0" w:qFormat="1"/>
     <w:lsdException w:name="heading 1" w:uiPriority="9" w:qFormat="1"/>
-    <w:lsdException w:name="heading 2" w:uiPriority="9" w:semiHidden="1" w:unhideWhenUsed="1" w:qFormat="1"/>
-    <w:lsdException w:name="heading 3" w:uiPriority="9" w:semiHidden="1" w:unhideWhenUsed="1" w:qFormat="1"/>
-    <w:lsdException w:name="heading 4" w:uiPriority="9" w:semiHidden="1" w:unhideWhenUsed="1" w:qFormat="1"/>
-    <w:lsdException w:name="heading 5" w:uiPriority="9" w:semiHidden="1" w:unhideWhenUsed="1" w:qFormat="1"/>
-    <w:lsdException w:name="heading 6" w:uiPriority="9" w:semiHidden="1" w:unhideWhenUsed="1" w:qFormat="1"/>
-    <w:lsdException w:name="heading 7" w:uiPriority="9" w:semiHidden="1" w:unhideWhenUsed="1" w:qFormat="1"/>
-    <w:lsdException w:name="heading 8" w:uiPriority="9" w:semiHidden="1" w:unhideWhenUsed="1" w:qFormat="1"/>
-    <w:lsdException w:name="heading 9" w:uiPriority="9" w:semiHidden="1" w:unhideWhenUsed="1" w:qFormat="1"/>
+    <w:lsdException w:name="heading 2" w:semiHidden="1" w:uiPriority="9" w:unhideWhenUsed="1" w:qFormat="1"/>
+    <w:lsdException w:name="heading 3" w:semiHidden="1" w:uiPriority="9" w:unhideWhenUsed="1" w:qFormat="1"/>
+    <w:lsdException w:name="heading 4" w:semiHidden="1" w:uiPriority="9" w:unhideWhenUsed="1" w:qFormat="1"/>
+    <w:lsdException w:name="heading 5" w:semiHidden="1" w:uiPriority="9" w:unhideWhenUsed="1" w:qFormat="1"/>
+    <w:lsdException w:name="heading 6" w:semiHidden="1" w:uiPriority="9" w:unhideWhenUsed="1" w:qFormat="1"/>
+    <w:lsdException w:name="heading 7" w:semiHidden="1" w:uiPriority="9" w:unhideWhenUsed="1" w:qFormat="1"/>
+    <w:lsdException w:name="heading 8" w:semiHidden="1" w:uiPriority="9" w:unhideWhenUsed="1" w:qFormat="1"/>
+    <w:lsdException w:name="heading 9" w:semiHidden="1" w:uiPriority="9" w:unhideWhenUsed="1" w:qFormat="1"/>
     <w:lsdException w:name="index 1" w:semiHidden="1" w:unhideWhenUsed="1"/>
     <w:lsdException w:name="index 2" w:semiHidden="1" w:unhideWhenUsed="1"/>
     <w:lsdException w:name="index 3" w:semiHidden="1" w:unhideWhenUsed="1"/>
@@ -5025,22 +5407,22 @@
     <w:lsdException w:name="index 7" w:semiHidden="1" w:unhideWhenUsed="1"/>
     <w:lsdException w:name="index 8" w:semiHidden="1" w:unhideWhenUsed="1"/>
     <w:lsdException w:name="index 9" w:semiHidden="1" w:unhideWhenUsed="1"/>
-    <w:lsdException w:name="toc 1" w:uiPriority="39" w:semiHidden="1" w:unhideWhenUsed="1"/>
-    <w:lsdException w:name="toc 2" w:uiPriority="39" w:semiHidden="1" w:unhideWhenUsed="1"/>
-    <w:lsdException w:name="toc 3" w:uiPriority="39" w:semiHidden="1" w:unhideWhenUsed="1"/>
-    <w:lsdException w:name="toc 4" w:uiPriority="39" w:semiHidden="1" w:unhideWhenUsed="1"/>
-    <w:lsdException w:name="toc 5" w:uiPriority="39" w:semiHidden="1" w:unhideWhenUsed="1"/>
-    <w:lsdException w:name="toc 6" w:uiPriority="39" w:semiHidden="1" w:unhideWhenUsed="1"/>
-    <w:lsdException w:name="toc 7" w:uiPriority="39" w:semiHidden="1" w:unhideWhenUsed="1"/>
-    <w:lsdException w:name="toc 8" w:uiPriority="39" w:semiHidden="1" w:unhideWhenUsed="1"/>
-    <w:lsdException w:name="toc 9" w:uiPriority="39" w:semiHidden="1" w:unhideWhenUsed="1"/>
+    <w:lsdException w:name="toc 1" w:semiHidden="1" w:uiPriority="39" w:unhideWhenUsed="1"/>
+    <w:lsdException w:name="toc 2" w:semiHidden="1" w:uiPriority="39" w:unhideWhenUsed="1"/>
+    <w:lsdException w:name="toc 3" w:semiHidden="1" w:uiPriority="39" w:unhideWhenUsed="1"/>
+    <w:lsdException w:name="toc 4" w:semiHidden="1" w:uiPriority="39" w:unhideWhenUsed="1"/>
+    <w:lsdException w:name="toc 5" w:semiHidden="1" w:uiPriority="39" w:unhideWhenUsed="1"/>
+    <w:lsdException w:name="toc 6" w:semiHidden="1" w:uiPriority="39" w:unhideWhenUsed="1"/>
+    <w:lsdException w:name="toc 7" w:semiHidden="1" w:uiPriority="39" w:unhideWhenUsed="1"/>
+    <w:lsdException w:name="toc 8" w:semiHidden="1" w:uiPriority="39" w:unhideWhenUsed="1"/>
+    <w:lsdException w:name="toc 9" w:semiHidden="1" w:uiPriority="39" w:unhideWhenUsed="1"/>
     <w:lsdException w:name="Normal Indent" w:semiHidden="1" w:unhideWhenUsed="1"/>
     <w:lsdException w:name="footnote text" w:semiHidden="1" w:unhideWhenUsed="1"/>
     <w:lsdException w:name="annotation text" w:semiHidden="1" w:unhideWhenUsed="1"/>
     <w:lsdException w:name="header" w:semiHidden="1" w:unhideWhenUsed="1"/>
     <w:lsdException w:name="footer" w:semiHidden="1" w:unhideWhenUsed="1"/>
     <w:lsdException w:name="index heading" w:semiHidden="1" w:unhideWhenUsed="1"/>
-    <w:lsdException w:name="caption" w:uiPriority="35" w:semiHidden="1" w:unhideWhenUsed="1" w:qFormat="1"/>
+    <w:lsdException w:name="caption" w:semiHidden="1" w:uiPriority="35" w:unhideWhenUsed="1" w:qFormat="1"/>
     <w:lsdException w:name="table of figures" w:semiHidden="1" w:unhideWhenUsed="1"/>
     <w:lsdException w:name="envelope address" w:semiHidden="1" w:unhideWhenUsed="1"/>
     <w:lsdException w:name="envelope return" w:semiHidden="1" w:unhideWhenUsed="1"/>
@@ -5071,7 +5453,7 @@
     <w:lsdException w:name="Title" w:uiPriority="10" w:qFormat="1"/>
     <w:lsdException w:name="Closing" w:semiHidden="1" w:unhideWhenUsed="1"/>
     <w:lsdException w:name="Signature" w:semiHidden="1" w:unhideWhenUsed="1"/>
-    <w:lsdException w:name="Default Paragraph Font" w:uiPriority="1" w:semiHidden="1" w:unhideWhenUsed="1"/>
+    <w:lsdException w:name="Default Paragraph Font" w:semiHidden="1" w:uiPriority="1" w:unhideWhenUsed="1"/>
     <w:lsdException w:name="Body Text" w:semiHidden="1" w:unhideWhenUsed="1"/>
     <w:lsdException w:name="Body Text Indent" w:semiHidden="1" w:unhideWhenUsed="1"/>
     <w:lsdException w:name="List Continue" w:semiHidden="1" w:unhideWhenUsed="1"/>
@@ -5271,8 +5653,8 @@
     <w:lsdException w:name="Subtle Reference" w:uiPriority="31" w:qFormat="1"/>
     <w:lsdException w:name="Intense Reference" w:uiPriority="32" w:qFormat="1"/>
     <w:lsdException w:name="Book Title" w:uiPriority="33" w:qFormat="1"/>
-    <w:lsdException w:name="Bibliography" w:uiPriority="37" w:semiHidden="1" w:unhideWhenUsed="1"/>
-    <w:lsdException w:name="TOC Heading" w:uiPriority="39" w:semiHidden="1" w:unhideWhenUsed="1" w:qFormat="1"/>
+    <w:lsdException w:name="Bibliography" w:semiHidden="1" w:uiPriority="37" w:unhideWhenUsed="1"/>
+    <w:lsdException w:name="TOC Heading" w:semiHidden="1" w:uiPriority="39" w:unhideWhenUsed="1" w:qFormat="1"/>
     <w:lsdException w:name="Plain Table 1" w:uiPriority="41"/>
     <w:lsdException w:name="Plain Table 2" w:uiPriority="42"/>
     <w:lsdException w:name="Plain Table 3" w:uiPriority="43"/>
@@ -5383,25 +5765,16 @@
     <w:lsdException w:name="Unresolved Mention" w:semiHidden="1" w:unhideWhenUsed="1"/>
     <w:lsdException w:name="Smart Link" w:semiHidden="1" w:unhideWhenUsed="1"/>
   </w:latentStyles>
-  <w:style w:type="paragraph" w:styleId="Normal" w:default="1">
+  <w:style w:type="paragraph" w:default="1" w:styleId="Normal">
     <w:name w:val="Normal"/>
     <w:qFormat/>
-    <w:rsid w:val="00944b3e"/>
+    <w:rsid w:val="00944B3E"/>
     <w:pPr>
-      <w:widowControl/>
-      <w:suppressAutoHyphens w:val="true"/>
-      <w:bidi w:val="0"/>
-      <w:spacing w:lineRule="auto" w:line="360" w:before="0" w:after="160"/>
-      <w:jc w:val="left"/>
+      <w:spacing w:after="160" w:line="360" w:lineRule="auto"/>
     </w:pPr>
     <w:rPr>
-      <w:rFonts w:ascii="Calibri" w:hAnsi="Calibri" w:eastAsia="Calibri" w:cs="" w:asciiTheme="minorHAnsi" w:cstheme="minorBidi" w:eastAsiaTheme="minorHAnsi" w:hAnsiTheme="minorHAnsi"/>
-      <w:color w:val="auto"/>
-      <w:kern w:val="2"/>
       <w:sz w:val="24"/>
-      <w:szCs w:val="22"/>
-      <w:lang w:val="da-DK" w:eastAsia="en-US" w:bidi="ar-SA"/>
-      <w14:ligatures w14:val="standardContextual"/>
+      <w:lang w:val="da-DK"/>
     </w:rPr>
   </w:style>
   <w:style w:type="paragraph" w:styleId="Heading1">
@@ -5411,16 +5784,16 @@
     <w:link w:val="Heading1Char"/>
     <w:uiPriority w:val="9"/>
     <w:qFormat/>
-    <w:rsid w:val="00d36c64"/>
+    <w:rsid w:val="00D36C64"/>
     <w:pPr>
-      <w:keepNext w:val="true"/>
+      <w:keepNext/>
       <w:keepLines/>
       <w:spacing w:before="360" w:after="80"/>
       <w:outlineLvl w:val="0"/>
     </w:pPr>
     <w:rPr>
-      <w:rFonts w:ascii="Calibri Light" w:hAnsi="Calibri Light" w:eastAsia="" w:cs="" w:asciiTheme="majorHAnsi" w:cstheme="majorBidi" w:eastAsiaTheme="majorEastAsia" w:hAnsiTheme="majorHAnsi"/>
-      <w:color w:themeColor="accent1" w:themeShade="bf" w:val="2F5496"/>
+      <w:rFonts w:asciiTheme="majorHAnsi" w:eastAsiaTheme="majorEastAsia" w:hAnsiTheme="majorHAnsi" w:cstheme="majorBidi"/>
+      <w:color w:val="2F5496" w:themeColor="accent1" w:themeShade="BF"/>
       <w:sz w:val="40"/>
       <w:szCs w:val="40"/>
     </w:rPr>
@@ -5433,16 +5806,16 @@
     <w:uiPriority w:val="9"/>
     <w:unhideWhenUsed/>
     <w:qFormat/>
-    <w:rsid w:val="00d36c64"/>
+    <w:rsid w:val="00D36C64"/>
     <w:pPr>
-      <w:keepNext w:val="true"/>
+      <w:keepNext/>
       <w:keepLines/>
       <w:spacing w:before="160" w:after="80"/>
       <w:outlineLvl w:val="1"/>
     </w:pPr>
     <w:rPr>
-      <w:rFonts w:ascii="Calibri Light" w:hAnsi="Calibri Light" w:eastAsia="" w:cs="" w:asciiTheme="majorHAnsi" w:cstheme="majorBidi" w:eastAsiaTheme="majorEastAsia" w:hAnsiTheme="majorHAnsi"/>
-      <w:color w:themeColor="accent1" w:themeShade="bf" w:val="2F5496"/>
+      <w:rFonts w:asciiTheme="majorHAnsi" w:eastAsiaTheme="majorEastAsia" w:hAnsiTheme="majorHAnsi" w:cstheme="majorBidi"/>
+      <w:color w:val="2F5496" w:themeColor="accent1" w:themeShade="BF"/>
       <w:sz w:val="32"/>
       <w:szCs w:val="32"/>
     </w:rPr>
@@ -5456,16 +5829,16 @@
     <w:semiHidden/>
     <w:unhideWhenUsed/>
     <w:qFormat/>
-    <w:rsid w:val="00d36c64"/>
+    <w:rsid w:val="00D36C64"/>
     <w:pPr>
-      <w:keepNext w:val="true"/>
+      <w:keepNext/>
       <w:keepLines/>
       <w:spacing w:before="160" w:after="80"/>
       <w:outlineLvl w:val="2"/>
     </w:pPr>
     <w:rPr>
-      <w:rFonts w:eastAsia="" w:cs="" w:cstheme="majorBidi" w:eastAsiaTheme="majorEastAsia"/>
-      <w:color w:themeColor="accent1" w:themeShade="bf" w:val="2F5496"/>
+      <w:rFonts w:eastAsiaTheme="majorEastAsia" w:cstheme="majorBidi"/>
+      <w:color w:val="2F5496" w:themeColor="accent1" w:themeShade="BF"/>
       <w:sz w:val="28"/>
       <w:szCs w:val="28"/>
     </w:rPr>
@@ -5479,18 +5852,18 @@
     <w:semiHidden/>
     <w:unhideWhenUsed/>
     <w:qFormat/>
-    <w:rsid w:val="00d36c64"/>
+    <w:rsid w:val="00D36C64"/>
     <w:pPr>
-      <w:keepNext w:val="true"/>
+      <w:keepNext/>
       <w:keepLines/>
       <w:spacing w:before="80" w:after="40"/>
       <w:outlineLvl w:val="3"/>
     </w:pPr>
     <w:rPr>
-      <w:rFonts w:eastAsia="" w:cs="" w:cstheme="majorBidi" w:eastAsiaTheme="majorEastAsia"/>
+      <w:rFonts w:eastAsiaTheme="majorEastAsia" w:cstheme="majorBidi"/>
       <w:i/>
       <w:iCs/>
-      <w:color w:themeColor="accent1" w:themeShade="bf" w:val="2F5496"/>
+      <w:color w:val="2F5496" w:themeColor="accent1" w:themeShade="BF"/>
     </w:rPr>
   </w:style>
   <w:style w:type="paragraph" w:styleId="Heading5">
@@ -5502,16 +5875,16 @@
     <w:semiHidden/>
     <w:unhideWhenUsed/>
     <w:qFormat/>
-    <w:rsid w:val="00d36c64"/>
+    <w:rsid w:val="00D36C64"/>
     <w:pPr>
-      <w:keepNext w:val="true"/>
+      <w:keepNext/>
       <w:keepLines/>
       <w:spacing w:before="80" w:after="40"/>
       <w:outlineLvl w:val="4"/>
     </w:pPr>
     <w:rPr>
-      <w:rFonts w:eastAsia="" w:cs="" w:cstheme="majorBidi" w:eastAsiaTheme="majorEastAsia"/>
-      <w:color w:themeColor="accent1" w:themeShade="bf" w:val="2F5496"/>
+      <w:rFonts w:eastAsiaTheme="majorEastAsia" w:cstheme="majorBidi"/>
+      <w:color w:val="2F5496" w:themeColor="accent1" w:themeShade="BF"/>
     </w:rPr>
   </w:style>
   <w:style w:type="paragraph" w:styleId="Heading6">
@@ -5523,18 +5896,18 @@
     <w:semiHidden/>
     <w:unhideWhenUsed/>
     <w:qFormat/>
-    <w:rsid w:val="00d36c64"/>
+    <w:rsid w:val="00D36C64"/>
     <w:pPr>
-      <w:keepNext w:val="true"/>
+      <w:keepNext/>
       <w:keepLines/>
       <w:spacing w:before="40" w:after="0"/>
       <w:outlineLvl w:val="5"/>
     </w:pPr>
     <w:rPr>
-      <w:rFonts w:eastAsia="" w:cs="" w:cstheme="majorBidi" w:eastAsiaTheme="majorEastAsia"/>
+      <w:rFonts w:eastAsiaTheme="majorEastAsia" w:cstheme="majorBidi"/>
       <w:i/>
       <w:iCs/>
-      <w:color w:themeColor="text1" w:themeTint="a6" w:val="595959"/>
+      <w:color w:val="595959" w:themeColor="text1" w:themeTint="A6"/>
     </w:rPr>
   </w:style>
   <w:style w:type="paragraph" w:styleId="Heading7">
@@ -5546,16 +5919,16 @@
     <w:semiHidden/>
     <w:unhideWhenUsed/>
     <w:qFormat/>
-    <w:rsid w:val="00d36c64"/>
+    <w:rsid w:val="00D36C64"/>
     <w:pPr>
-      <w:keepNext w:val="true"/>
+      <w:keepNext/>
       <w:keepLines/>
       <w:spacing w:before="40" w:after="0"/>
       <w:outlineLvl w:val="6"/>
     </w:pPr>
     <w:rPr>
-      <w:rFonts w:eastAsia="" w:cs="" w:cstheme="majorBidi" w:eastAsiaTheme="majorEastAsia"/>
-      <w:color w:themeColor="text1" w:themeTint="a6" w:val="595959"/>
+      <w:rFonts w:eastAsiaTheme="majorEastAsia" w:cstheme="majorBidi"/>
+      <w:color w:val="595959" w:themeColor="text1" w:themeTint="A6"/>
     </w:rPr>
   </w:style>
   <w:style w:type="paragraph" w:styleId="Heading8">
@@ -5567,18 +5940,18 @@
     <w:semiHidden/>
     <w:unhideWhenUsed/>
     <w:qFormat/>
-    <w:rsid w:val="00d36c64"/>
+    <w:rsid w:val="00D36C64"/>
     <w:pPr>
-      <w:keepNext w:val="true"/>
+      <w:keepNext/>
       <w:keepLines/>
-      <w:spacing w:before="0" w:after="0"/>
+      <w:spacing w:after="0"/>
       <w:outlineLvl w:val="7"/>
     </w:pPr>
     <w:rPr>
-      <w:rFonts w:eastAsia="" w:cs="" w:cstheme="majorBidi" w:eastAsiaTheme="majorEastAsia"/>
+      <w:rFonts w:eastAsiaTheme="majorEastAsia" w:cstheme="majorBidi"/>
       <w:i/>
       <w:iCs/>
-      <w:color w:themeColor="text1" w:themeTint="d8" w:val="272727"/>
+      <w:color w:val="272727" w:themeColor="text1" w:themeTint="D8"/>
     </w:rPr>
   </w:style>
   <w:style w:type="paragraph" w:styleId="Heading9">
@@ -5590,171 +5963,190 @@
     <w:semiHidden/>
     <w:unhideWhenUsed/>
     <w:qFormat/>
-    <w:rsid w:val="00d36c64"/>
+    <w:rsid w:val="00D36C64"/>
     <w:pPr>
-      <w:keepNext w:val="true"/>
+      <w:keepNext/>
       <w:keepLines/>
-      <w:spacing w:before="0" w:after="0"/>
+      <w:spacing w:after="0"/>
       <w:outlineLvl w:val="8"/>
     </w:pPr>
     <w:rPr>
-      <w:rFonts w:eastAsia="" w:cs="" w:cstheme="majorBidi" w:eastAsiaTheme="majorEastAsia"/>
-      <w:color w:themeColor="text1" w:themeTint="d8" w:val="272727"/>
+      <w:rFonts w:eastAsiaTheme="majorEastAsia" w:cstheme="majorBidi"/>
+      <w:color w:val="272727" w:themeColor="text1" w:themeTint="D8"/>
     </w:rPr>
   </w:style>
-  <w:style w:type="character" w:styleId="DefaultParagraphFont" w:default="1">
+  <w:style w:type="character" w:default="1" w:styleId="DefaultParagraphFont">
     <w:name w:val="Default Paragraph Font"/>
     <w:uiPriority w:val="1"/>
     <w:semiHidden/>
     <w:unhideWhenUsed/>
-    <w:qFormat/>
-    <w:rPr/>
   </w:style>
-  <w:style w:type="character" w:styleId="Heading1Char" w:customStyle="1">
+  <w:style w:type="table" w:default="1" w:styleId="TableNormal">
+    <w:name w:val="Normal Table"/>
+    <w:uiPriority w:val="99"/>
+    <w:semiHidden/>
+    <w:unhideWhenUsed/>
+    <w:tblPr>
+      <w:tblInd w:w="0" w:type="dxa"/>
+      <w:tblCellMar>
+        <w:top w:w="0" w:type="dxa"/>
+        <w:left w:w="108" w:type="dxa"/>
+        <w:bottom w:w="0" w:type="dxa"/>
+        <w:right w:w="108" w:type="dxa"/>
+      </w:tblCellMar>
+    </w:tblPr>
+  </w:style>
+  <w:style w:type="numbering" w:default="1" w:styleId="NoList">
+    <w:name w:val="No List"/>
+    <w:uiPriority w:val="99"/>
+    <w:semiHidden/>
+    <w:unhideWhenUsed/>
+  </w:style>
+  <w:style w:type="character" w:customStyle="1" w:styleId="Heading1Char">
     <w:name w:val="Heading 1 Char"/>
     <w:basedOn w:val="DefaultParagraphFont"/>
     <w:link w:val="Heading1"/>
     <w:uiPriority w:val="9"/>
     <w:qFormat/>
-    <w:rsid w:val="00d36c64"/>
+    <w:rsid w:val="00D36C64"/>
     <w:rPr>
-      <w:rFonts w:ascii="Calibri Light" w:hAnsi="Calibri Light" w:eastAsia="" w:cs="" w:asciiTheme="majorHAnsi" w:cstheme="majorBidi" w:eastAsiaTheme="majorEastAsia" w:hAnsiTheme="majorHAnsi"/>
-      <w:color w:themeColor="accent1" w:themeShade="bf" w:val="2F5496"/>
+      <w:rFonts w:asciiTheme="majorHAnsi" w:eastAsiaTheme="majorEastAsia" w:hAnsiTheme="majorHAnsi" w:cstheme="majorBidi"/>
+      <w:color w:val="2F5496" w:themeColor="accent1" w:themeShade="BF"/>
       <w:sz w:val="40"/>
       <w:szCs w:val="40"/>
       <w:lang w:val="da-DK"/>
     </w:rPr>
   </w:style>
-  <w:style w:type="character" w:styleId="Heading2Char" w:customStyle="1">
+  <w:style w:type="character" w:customStyle="1" w:styleId="Heading2Char">
     <w:name w:val="Heading 2 Char"/>
     <w:basedOn w:val="DefaultParagraphFont"/>
     <w:link w:val="Heading2"/>
     <w:uiPriority w:val="9"/>
     <w:qFormat/>
-    <w:rsid w:val="00d36c64"/>
+    <w:rsid w:val="00D36C64"/>
     <w:rPr>
-      <w:rFonts w:ascii="Calibri Light" w:hAnsi="Calibri Light" w:eastAsia="" w:cs="" w:asciiTheme="majorHAnsi" w:cstheme="majorBidi" w:eastAsiaTheme="majorEastAsia" w:hAnsiTheme="majorHAnsi"/>
-      <w:color w:themeColor="accent1" w:themeShade="bf" w:val="2F5496"/>
+      <w:rFonts w:asciiTheme="majorHAnsi" w:eastAsiaTheme="majorEastAsia" w:hAnsiTheme="majorHAnsi" w:cstheme="majorBidi"/>
+      <w:color w:val="2F5496" w:themeColor="accent1" w:themeShade="BF"/>
       <w:sz w:val="32"/>
       <w:szCs w:val="32"/>
       <w:lang w:val="da-DK"/>
     </w:rPr>
   </w:style>
-  <w:style w:type="character" w:styleId="Heading3Char" w:customStyle="1">
+  <w:style w:type="character" w:customStyle="1" w:styleId="Heading3Char">
     <w:name w:val="Heading 3 Char"/>
     <w:basedOn w:val="DefaultParagraphFont"/>
     <w:link w:val="Heading3"/>
     <w:uiPriority w:val="9"/>
     <w:semiHidden/>
     <w:qFormat/>
-    <w:rsid w:val="00d36c64"/>
+    <w:rsid w:val="00D36C64"/>
     <w:rPr>
-      <w:rFonts w:eastAsia="" w:cs="" w:cstheme="majorBidi" w:eastAsiaTheme="majorEastAsia"/>
-      <w:color w:themeColor="accent1" w:themeShade="bf" w:val="2F5496"/>
+      <w:rFonts w:eastAsiaTheme="majorEastAsia" w:cstheme="majorBidi"/>
+      <w:color w:val="2F5496" w:themeColor="accent1" w:themeShade="BF"/>
       <w:sz w:val="28"/>
       <w:szCs w:val="28"/>
       <w:lang w:val="da-DK"/>
     </w:rPr>
   </w:style>
-  <w:style w:type="character" w:styleId="Heading4Char" w:customStyle="1">
+  <w:style w:type="character" w:customStyle="1" w:styleId="Heading4Char">
     <w:name w:val="Heading 4 Char"/>
     <w:basedOn w:val="DefaultParagraphFont"/>
     <w:link w:val="Heading4"/>
     <w:uiPriority w:val="9"/>
     <w:semiHidden/>
     <w:qFormat/>
-    <w:rsid w:val="00d36c64"/>
+    <w:rsid w:val="00D36C64"/>
     <w:rPr>
-      <w:rFonts w:eastAsia="" w:cs="" w:cstheme="majorBidi" w:eastAsiaTheme="majorEastAsia"/>
+      <w:rFonts w:eastAsiaTheme="majorEastAsia" w:cstheme="majorBidi"/>
       <w:i/>
       <w:iCs/>
-      <w:color w:themeColor="accent1" w:themeShade="bf" w:val="2F5496"/>
+      <w:color w:val="2F5496" w:themeColor="accent1" w:themeShade="BF"/>
       <w:lang w:val="da-DK"/>
     </w:rPr>
   </w:style>
-  <w:style w:type="character" w:styleId="Heading5Char" w:customStyle="1">
+  <w:style w:type="character" w:customStyle="1" w:styleId="Heading5Char">
     <w:name w:val="Heading 5 Char"/>
     <w:basedOn w:val="DefaultParagraphFont"/>
     <w:link w:val="Heading5"/>
     <w:uiPriority w:val="9"/>
     <w:semiHidden/>
     <w:qFormat/>
-    <w:rsid w:val="00d36c64"/>
+    <w:rsid w:val="00D36C64"/>
     <w:rPr>
-      <w:rFonts w:eastAsia="" w:cs="" w:cstheme="majorBidi" w:eastAsiaTheme="majorEastAsia"/>
-      <w:color w:themeColor="accent1" w:themeShade="bf" w:val="2F5496"/>
+      <w:rFonts w:eastAsiaTheme="majorEastAsia" w:cstheme="majorBidi"/>
+      <w:color w:val="2F5496" w:themeColor="accent1" w:themeShade="BF"/>
       <w:lang w:val="da-DK"/>
     </w:rPr>
   </w:style>
-  <w:style w:type="character" w:styleId="Heading6Char" w:customStyle="1">
+  <w:style w:type="character" w:customStyle="1" w:styleId="Heading6Char">
     <w:name w:val="Heading 6 Char"/>
     <w:basedOn w:val="DefaultParagraphFont"/>
     <w:link w:val="Heading6"/>
     <w:uiPriority w:val="9"/>
     <w:semiHidden/>
     <w:qFormat/>
-    <w:rsid w:val="00d36c64"/>
+    <w:rsid w:val="00D36C64"/>
     <w:rPr>
-      <w:rFonts w:eastAsia="" w:cs="" w:cstheme="majorBidi" w:eastAsiaTheme="majorEastAsia"/>
+      <w:rFonts w:eastAsiaTheme="majorEastAsia" w:cstheme="majorBidi"/>
       <w:i/>
       <w:iCs/>
-      <w:color w:themeColor="text1" w:themeTint="a6" w:val="595959"/>
+      <w:color w:val="595959" w:themeColor="text1" w:themeTint="A6"/>
       <w:lang w:val="da-DK"/>
     </w:rPr>
   </w:style>
-  <w:style w:type="character" w:styleId="Heading7Char" w:customStyle="1">
+  <w:style w:type="character" w:customStyle="1" w:styleId="Heading7Char">
     <w:name w:val="Heading 7 Char"/>
     <w:basedOn w:val="DefaultParagraphFont"/>
     <w:link w:val="Heading7"/>
     <w:uiPriority w:val="9"/>
     <w:semiHidden/>
     <w:qFormat/>
-    <w:rsid w:val="00d36c64"/>
+    <w:rsid w:val="00D36C64"/>
     <w:rPr>
-      <w:rFonts w:eastAsia="" w:cs="" w:cstheme="majorBidi" w:eastAsiaTheme="majorEastAsia"/>
-      <w:color w:themeColor="text1" w:themeTint="a6" w:val="595959"/>
+      <w:rFonts w:eastAsiaTheme="majorEastAsia" w:cstheme="majorBidi"/>
+      <w:color w:val="595959" w:themeColor="text1" w:themeTint="A6"/>
       <w:lang w:val="da-DK"/>
     </w:rPr>
   </w:style>
-  <w:style w:type="character" w:styleId="Heading8Char" w:customStyle="1">
+  <w:style w:type="character" w:customStyle="1" w:styleId="Heading8Char">
     <w:name w:val="Heading 8 Char"/>
     <w:basedOn w:val="DefaultParagraphFont"/>
     <w:link w:val="Heading8"/>
     <w:uiPriority w:val="9"/>
     <w:semiHidden/>
     <w:qFormat/>
-    <w:rsid w:val="00d36c64"/>
+    <w:rsid w:val="00D36C64"/>
     <w:rPr>
-      <w:rFonts w:eastAsia="" w:cs="" w:cstheme="majorBidi" w:eastAsiaTheme="majorEastAsia"/>
+      <w:rFonts w:eastAsiaTheme="majorEastAsia" w:cstheme="majorBidi"/>
       <w:i/>
       <w:iCs/>
-      <w:color w:themeColor="text1" w:themeTint="d8" w:val="272727"/>
+      <w:color w:val="272727" w:themeColor="text1" w:themeTint="D8"/>
       <w:lang w:val="da-DK"/>
     </w:rPr>
   </w:style>
-  <w:style w:type="character" w:styleId="Heading9Char" w:customStyle="1">
+  <w:style w:type="character" w:customStyle="1" w:styleId="Heading9Char">
     <w:name w:val="Heading 9 Char"/>
     <w:basedOn w:val="DefaultParagraphFont"/>
     <w:link w:val="Heading9"/>
     <w:uiPriority w:val="9"/>
     <w:semiHidden/>
     <w:qFormat/>
-    <w:rsid w:val="00d36c64"/>
+    <w:rsid w:val="00D36C64"/>
     <w:rPr>
-      <w:rFonts w:eastAsia="" w:cs="" w:cstheme="majorBidi" w:eastAsiaTheme="majorEastAsia"/>
-      <w:color w:themeColor="text1" w:themeTint="d8" w:val="272727"/>
+      <w:rFonts w:eastAsiaTheme="majorEastAsia" w:cstheme="majorBidi"/>
+      <w:color w:val="272727" w:themeColor="text1" w:themeTint="D8"/>
       <w:lang w:val="da-DK"/>
     </w:rPr>
   </w:style>
-  <w:style w:type="character" w:styleId="TitleChar" w:customStyle="1">
+  <w:style w:type="character" w:customStyle="1" w:styleId="TitleChar">
     <w:name w:val="Title Char"/>
     <w:basedOn w:val="DefaultParagraphFont"/>
     <w:link w:val="Title"/>
     <w:uiPriority w:val="10"/>
     <w:qFormat/>
-    <w:rsid w:val="00d36c64"/>
+    <w:rsid w:val="00D36C64"/>
     <w:rPr>
-      <w:rFonts w:ascii="Calibri Light" w:hAnsi="Calibri Light" w:eastAsia="" w:cs="" w:asciiTheme="majorHAnsi" w:cstheme="majorBidi" w:eastAsiaTheme="majorEastAsia" w:hAnsiTheme="majorHAnsi"/>
+      <w:rFonts w:asciiTheme="majorHAnsi" w:eastAsiaTheme="majorEastAsia" w:hAnsiTheme="majorHAnsi" w:cstheme="majorBidi"/>
       <w:spacing w:val="-10"/>
       <w:kern w:val="2"/>
       <w:sz w:val="56"/>
@@ -5762,33 +6154,33 @@
       <w:lang w:val="da-DK"/>
     </w:rPr>
   </w:style>
-  <w:style w:type="character" w:styleId="SubtitleChar" w:customStyle="1">
+  <w:style w:type="character" w:customStyle="1" w:styleId="SubtitleChar">
     <w:name w:val="Subtitle Char"/>
     <w:basedOn w:val="DefaultParagraphFont"/>
     <w:link w:val="Subtitle"/>
     <w:uiPriority w:val="11"/>
     <w:qFormat/>
-    <w:rsid w:val="00d36c64"/>
+    <w:rsid w:val="00D36C64"/>
     <w:rPr>
-      <w:rFonts w:eastAsia="" w:cs="" w:cstheme="majorBidi" w:eastAsiaTheme="majorEastAsia"/>
-      <w:color w:themeColor="text1" w:themeTint="a6" w:val="595959"/>
+      <w:rFonts w:eastAsiaTheme="majorEastAsia" w:cstheme="majorBidi"/>
+      <w:color w:val="595959" w:themeColor="text1" w:themeTint="A6"/>
       <w:spacing w:val="15"/>
       <w:sz w:val="28"/>
       <w:szCs w:val="28"/>
       <w:lang w:val="da-DK"/>
     </w:rPr>
   </w:style>
-  <w:style w:type="character" w:styleId="QuoteChar" w:customStyle="1">
+  <w:style w:type="character" w:customStyle="1" w:styleId="QuoteChar">
     <w:name w:val="Quote Char"/>
     <w:basedOn w:val="DefaultParagraphFont"/>
     <w:link w:val="Quote"/>
     <w:uiPriority w:val="29"/>
     <w:qFormat/>
-    <w:rsid w:val="00d36c64"/>
+    <w:rsid w:val="00D36C64"/>
     <w:rPr>
       <w:i/>
       <w:iCs/>
-      <w:color w:themeColor="text1" w:themeTint="bf" w:val="404040"/>
+      <w:color w:val="404040" w:themeColor="text1" w:themeTint="BF"/>
       <w:lang w:val="da-DK"/>
     </w:rPr>
   </w:style>
@@ -5797,24 +6189,24 @@
     <w:basedOn w:val="DefaultParagraphFont"/>
     <w:uiPriority w:val="21"/>
     <w:qFormat/>
-    <w:rsid w:val="00d36c64"/>
+    <w:rsid w:val="00D36C64"/>
     <w:rPr>
       <w:i/>
       <w:iCs/>
-      <w:color w:themeColor="accent1" w:themeShade="bf" w:val="2F5496"/>
+      <w:color w:val="2F5496" w:themeColor="accent1" w:themeShade="BF"/>
     </w:rPr>
   </w:style>
-  <w:style w:type="character" w:styleId="IntenseQuoteChar" w:customStyle="1">
+  <w:style w:type="character" w:customStyle="1" w:styleId="IntenseQuoteChar">
     <w:name w:val="Intense Quote Char"/>
     <w:basedOn w:val="DefaultParagraphFont"/>
     <w:link w:val="IntenseQuote"/>
     <w:uiPriority w:val="30"/>
     <w:qFormat/>
-    <w:rsid w:val="00d36c64"/>
+    <w:rsid w:val="00D36C64"/>
     <w:rPr>
       <w:i/>
       <w:iCs/>
-      <w:color w:themeColor="accent1" w:themeShade="bf" w:val="2F5496"/>
+      <w:color w:val="2F5496" w:themeColor="accent1" w:themeShade="BF"/>
       <w:lang w:val="da-DK"/>
     </w:rPr>
   </w:style>
@@ -5823,12 +6215,12 @@
     <w:basedOn w:val="DefaultParagraphFont"/>
     <w:uiPriority w:val="32"/>
     <w:qFormat/>
-    <w:rsid w:val="00d36c64"/>
+    <w:rsid w:val="00D36C64"/>
     <w:rPr>
       <w:b/>
       <w:bCs/>
       <w:smallCaps/>
-      <w:color w:themeColor="accent1" w:themeShade="bf" w:val="2F5496"/>
+      <w:color w:val="2F5496" w:themeColor="accent1" w:themeShade="BF"/>
       <w:spacing w:val="5"/>
     </w:rPr>
   </w:style>
@@ -5837,9 +6229,9 @@
     <w:basedOn w:val="DefaultParagraphFont"/>
     <w:uiPriority w:val="99"/>
     <w:unhideWhenUsed/>
-    <w:rsid w:val="00da174e"/>
+    <w:rsid w:val="00DA174E"/>
     <w:rPr>
-      <w:color w:themeColor="hyperlink" w:val="0563C1"/>
+      <w:color w:val="0563C1" w:themeColor="hyperlink"/>
       <w:u w:val="single"/>
     </w:rPr>
   </w:style>
@@ -5850,37 +6242,35 @@
     <w:semiHidden/>
     <w:unhideWhenUsed/>
     <w:qFormat/>
-    <w:rsid w:val="003136c3"/>
+    <w:rsid w:val="003136C3"/>
     <w:rPr>
       <w:color w:val="605E5C"/>
-      <w:shd w:fill="E1DFDD" w:val="clear"/>
+      <w:shd w:val="clear" w:color="auto" w:fill="E1DFDD"/>
     </w:rPr>
   </w:style>
-  <w:style w:type="character" w:styleId="IndexLink">
+  <w:style w:type="character" w:customStyle="1" w:styleId="IndexLink">
     <w:name w:val="Index Link"/>
     <w:qFormat/>
-    <w:rPr/>
   </w:style>
-  <w:style w:type="character" w:styleId="Bulletsuser">
+  <w:style w:type="character" w:customStyle="1" w:styleId="Bulletsuser">
     <w:name w:val="Bullets (user)"/>
     <w:qFormat/>
     <w:rPr>
-      <w:rFonts w:ascii="OpenSymbol" w:hAnsi="OpenSymbol" w:eastAsia="OpenSymbol" w:cs="OpenSymbol"/>
+      <w:rFonts w:ascii="OpenSymbol" w:eastAsia="OpenSymbol" w:hAnsi="OpenSymbol" w:cs="OpenSymbol"/>
     </w:rPr>
   </w:style>
-  <w:style w:type="character" w:styleId="NumberingSymbols">
+  <w:style w:type="character" w:customStyle="1" w:styleId="NumberingSymbols">
     <w:name w:val="Numbering Symbols"/>
     <w:qFormat/>
-    <w:rPr/>
   </w:style>
-  <w:style w:type="character" w:styleId="FootnoteCharactersuser">
+  <w:style w:type="character" w:customStyle="1" w:styleId="FootnoteCharactersuser">
     <w:name w:val="Footnote Characters (user)"/>
     <w:qFormat/>
     <w:rPr>
       <w:vertAlign w:val="superscript"/>
     </w:rPr>
   </w:style>
-  <w:style w:type="character" w:styleId="FootnoteCharacters">
+  <w:style w:type="character" w:customStyle="1" w:styleId="FootnoteCharacters">
     <w:name w:val="Footnote Characters"/>
     <w:qFormat/>
     <w:rPr>
@@ -5900,16 +6290,15 @@
       <w:u w:val="single"/>
     </w:rPr>
   </w:style>
-  <w:style w:type="character" w:styleId="Bullets">
+  <w:style w:type="character" w:customStyle="1" w:styleId="Bullets">
     <w:name w:val="Bullets"/>
     <w:qFormat/>
     <w:rPr>
-      <w:rFonts w:ascii="OpenSymbol" w:hAnsi="OpenSymbol" w:eastAsia="OpenSymbol" w:cs="OpenSymbol"/>
+      <w:rFonts w:ascii="OpenSymbol" w:eastAsia="OpenSymbol" w:hAnsi="OpenSymbol" w:cs="OpenSymbol"/>
     </w:rPr>
   </w:style>
   <w:style w:type="character" w:styleId="LineNumber">
     <w:name w:val="line number"/>
-    <w:rPr/>
   </w:style>
   <w:style w:type="character" w:styleId="Strong">
     <w:name w:val="Strong"/>
@@ -5919,17 +6308,17 @@
       <w:bCs/>
     </w:rPr>
   </w:style>
-  <w:style w:type="paragraph" w:styleId="Heading">
+  <w:style w:type="paragraph" w:customStyle="1" w:styleId="Heading">
     <w:name w:val="Heading"/>
     <w:basedOn w:val="Normal"/>
     <w:next w:val="BodyText"/>
     <w:qFormat/>
     <w:pPr>
-      <w:keepNext w:val="true"/>
+      <w:keepNext/>
       <w:spacing w:before="240" w:after="120"/>
     </w:pPr>
     <w:rPr>
-      <w:rFonts w:ascii="Liberation Sans" w:hAnsi="Liberation Sans" w:eastAsia="Microsoft YaHei" w:cs="Arial"/>
+      <w:rFonts w:ascii="Liberation Sans" w:eastAsia="Microsoft YaHei" w:hAnsi="Liberation Sans" w:cs="Arial"/>
       <w:sz w:val="28"/>
       <w:szCs w:val="28"/>
     </w:rPr>
@@ -5938,14 +6327,12 @@
     <w:name w:val="Body Text"/>
     <w:basedOn w:val="Normal"/>
     <w:pPr>
-      <w:spacing w:lineRule="auto" w:line="276" w:before="0" w:after="140"/>
+      <w:spacing w:after="140" w:line="276" w:lineRule="auto"/>
     </w:pPr>
-    <w:rPr/>
   </w:style>
   <w:style w:type="paragraph" w:styleId="List">
     <w:name w:val="List"/>
     <w:basedOn w:val="BodyText"/>
-    <w:pPr/>
     <w:rPr>
       <w:rFonts w:cs="Arial"/>
     </w:rPr>
@@ -5962,11 +6349,10 @@
       <w:rFonts w:cs="Arial"/>
       <w:i/>
       <w:iCs/>
-      <w:sz w:val="24"/>
       <w:szCs w:val="24"/>
     </w:rPr>
   </w:style>
-  <w:style w:type="paragraph" w:styleId="Index">
+  <w:style w:type="paragraph" w:customStyle="1" w:styleId="Index">
     <w:name w:val="Index"/>
     <w:basedOn w:val="Normal"/>
     <w:qFormat/>
@@ -5984,15 +6370,14 @@
     <w:link w:val="TitleChar"/>
     <w:uiPriority w:val="10"/>
     <w:qFormat/>
-    <w:rsid w:val="00d36c64"/>
+    <w:rsid w:val="00D36C64"/>
     <w:pPr>
-      <w:spacing w:lineRule="auto" w:line="240" w:before="0" w:after="80"/>
+      <w:spacing w:after="80" w:line="240" w:lineRule="auto"/>
       <w:contextualSpacing/>
     </w:pPr>
     <w:rPr>
-      <w:rFonts w:ascii="Calibri Light" w:hAnsi="Calibri Light" w:eastAsia="" w:cs="" w:asciiTheme="majorHAnsi" w:cstheme="majorBidi" w:eastAsiaTheme="majorEastAsia" w:hAnsiTheme="majorHAnsi"/>
+      <w:rFonts w:asciiTheme="majorHAnsi" w:eastAsiaTheme="majorEastAsia" w:hAnsiTheme="majorHAnsi" w:cstheme="majorBidi"/>
       <w:spacing w:val="-10"/>
-      <w:kern w:val="2"/>
       <w:sz w:val="56"/>
       <w:szCs w:val="56"/>
     </w:rPr>
@@ -6004,11 +6389,10 @@
     <w:link w:val="SubtitleChar"/>
     <w:uiPriority w:val="11"/>
     <w:qFormat/>
-    <w:rsid w:val="00d36c64"/>
-    <w:pPr/>
+    <w:rsid w:val="00D36C64"/>
     <w:rPr>
-      <w:rFonts w:eastAsia="" w:cs="" w:cstheme="majorBidi" w:eastAsiaTheme="majorEastAsia"/>
-      <w:color w:themeColor="text1" w:themeTint="a6" w:val="595959"/>
+      <w:rFonts w:eastAsiaTheme="majorEastAsia" w:cstheme="majorBidi"/>
+      <w:color w:val="595959" w:themeColor="text1" w:themeTint="A6"/>
       <w:spacing w:val="15"/>
       <w:sz w:val="28"/>
       <w:szCs w:val="28"/>
@@ -6021,15 +6405,15 @@
     <w:link w:val="QuoteChar"/>
     <w:uiPriority w:val="29"/>
     <w:qFormat/>
-    <w:rsid w:val="00d36c64"/>
+    <w:rsid w:val="00D36C64"/>
     <w:pPr>
-      <w:spacing w:before="160" w:after="160"/>
+      <w:spacing w:before="160"/>
       <w:jc w:val="center"/>
     </w:pPr>
     <w:rPr>
       <w:i/>
       <w:iCs/>
-      <w:color w:themeColor="text1" w:themeTint="bf" w:val="404040"/>
+      <w:color w:val="404040" w:themeColor="text1" w:themeTint="BF"/>
     </w:rPr>
   </w:style>
   <w:style w:type="paragraph" w:styleId="ListParagraph">
@@ -6037,13 +6421,11 @@
     <w:basedOn w:val="Normal"/>
     <w:uiPriority w:val="34"/>
     <w:qFormat/>
-    <w:rsid w:val="00d36c64"/>
+    <w:rsid w:val="00D36C64"/>
     <w:pPr>
-      <w:spacing w:before="0" w:after="160"/>
       <w:ind w:left="720"/>
       <w:contextualSpacing/>
     </w:pPr>
-    <w:rPr/>
   </w:style>
   <w:style w:type="paragraph" w:styleId="IntenseQuote">
     <w:name w:val="Intense Quote"/>
@@ -6052,11 +6434,11 @@
     <w:link w:val="IntenseQuoteChar"/>
     <w:uiPriority w:val="30"/>
     <w:qFormat/>
-    <w:rsid w:val="00d36c64"/>
+    <w:rsid w:val="00D36C64"/>
     <w:pPr>
       <w:pBdr>
-        <w:top w:val="single" w:sz="4" w:space="10" w:color="2F5496" w:themeColor="accent1" w:themeShade="bf"/>
-        <w:bottom w:val="single" w:sz="4" w:space="10" w:color="2F5496" w:themeColor="accent1" w:themeShade="bf"/>
+        <w:top w:val="single" w:sz="4" w:space="10" w:color="2F5496" w:themeColor="accent1" w:themeShade="BF"/>
+        <w:bottom w:val="single" w:sz="4" w:space="10" w:color="2F5496" w:themeColor="accent1" w:themeShade="BF"/>
       </w:pBdr>
       <w:spacing w:before="360" w:after="360"/>
       <w:ind w:left="864" w:right="864"/>
@@ -6065,14 +6447,12 @@
     <w:rPr>
       <w:i/>
       <w:iCs/>
-      <w:color w:themeColor="accent1" w:themeShade="bf" w:val="2F5496"/>
+      <w:color w:val="2F5496" w:themeColor="accent1" w:themeShade="BF"/>
     </w:rPr>
   </w:style>
   <w:style w:type="paragraph" w:styleId="IndexHeading">
     <w:name w:val="index heading"/>
     <w:basedOn w:val="Heading"/>
-    <w:pPr/>
-    <w:rPr/>
   </w:style>
   <w:style w:type="paragraph" w:styleId="TOCHeading">
     <w:name w:val="TOC Heading"/>
@@ -6081,9 +6461,9 @@
     <w:uiPriority w:val="39"/>
     <w:unhideWhenUsed/>
     <w:qFormat/>
-    <w:rsid w:val="00da174e"/>
+    <w:rsid w:val="00DA174E"/>
     <w:pPr>
-      <w:spacing w:lineRule="auto" w:line="259" w:before="240" w:after="0"/>
+      <w:spacing w:before="240" w:after="0" w:line="259" w:lineRule="auto"/>
       <w:outlineLvl w:val="9"/>
     </w:pPr>
     <w:rPr>
@@ -6100,65 +6480,57 @@
     <w:autoRedefine/>
     <w:uiPriority w:val="39"/>
     <w:unhideWhenUsed/>
-    <w:rsid w:val="00da174e"/>
+    <w:rsid w:val="00DA174E"/>
     <w:pPr>
-      <w:spacing w:before="0" w:after="100"/>
+      <w:spacing w:after="100"/>
     </w:pPr>
-    <w:rPr/>
   </w:style>
   <w:style w:type="paragraph" w:styleId="FootnoteText">
     <w:name w:val="footnote text"/>
     <w:basedOn w:val="Normal"/>
     <w:pPr>
       <w:suppressLineNumbers/>
-      <w:ind w:hanging="340" w:left="340"/>
+      <w:ind w:left="340" w:hanging="340"/>
     </w:pPr>
     <w:rPr>
       <w:sz w:val="20"/>
       <w:szCs w:val="20"/>
     </w:rPr>
   </w:style>
-  <w:style w:type="paragraph" w:styleId="HeaderandFooter">
+  <w:style w:type="paragraph" w:customStyle="1" w:styleId="HeaderandFooter">
     <w:name w:val="Header and Footer"/>
     <w:basedOn w:val="Normal"/>
     <w:qFormat/>
     <w:pPr>
       <w:suppressLineNumbers/>
       <w:tabs>
-        <w:tab w:val="clear" w:pos="720"/>
-        <w:tab w:val="center" w:pos="4513" w:leader="none"/>
-        <w:tab w:val="right" w:pos="9026" w:leader="none"/>
+        <w:tab w:val="center" w:pos="4513"/>
+        <w:tab w:val="right" w:pos="9026"/>
       </w:tabs>
     </w:pPr>
-    <w:rPr/>
   </w:style>
   <w:style w:type="paragraph" w:styleId="Footer">
     <w:name w:val="footer"/>
     <w:basedOn w:val="HeaderandFooter"/>
-    <w:pPr>
-      <w:suppressLineNumbers/>
-    </w:pPr>
-    <w:rPr/>
   </w:style>
-  <w:style w:type="paragraph" w:styleId="BlockQuotation">
+  <w:style w:type="paragraph" w:customStyle="1" w:styleId="BlockQuotation">
     <w:name w:val="Block Quotation"/>
     <w:basedOn w:val="Normal"/>
     <w:qFormat/>
     <w:pPr>
-      <w:spacing w:before="0" w:after="283"/>
-      <w:ind w:hanging="0" w:left="567" w:right="567"/>
+      <w:spacing w:after="283"/>
+      <w:ind w:left="567" w:right="567"/>
     </w:pPr>
-    <w:rPr/>
   </w:style>
-  <w:style w:type="paragraph" w:styleId="PreformattedText">
+  <w:style w:type="paragraph" w:customStyle="1" w:styleId="PreformattedText">
     <w:name w:val="Preformatted Text"/>
     <w:basedOn w:val="Normal"/>
     <w:qFormat/>
     <w:pPr>
-      <w:spacing w:before="0" w:after="0"/>
+      <w:spacing w:after="0"/>
     </w:pPr>
     <w:rPr>
-      <w:rFonts w:ascii="Liberation Mono" w:hAnsi="Liberation Mono" w:eastAsia="Liberation Mono" w:cs="Liberation Mono"/>
+      <w:rFonts w:ascii="Liberation Mono" w:eastAsia="Liberation Mono" w:hAnsi="Liberation Mono" w:cs="Liberation Mono"/>
       <w:sz w:val="20"/>
       <w:szCs w:val="20"/>
     </w:rPr>
@@ -6166,48 +6538,20 @@
   <w:style w:type="paragraph" w:styleId="Header">
     <w:name w:val="header"/>
     <w:basedOn w:val="HeaderandFooter"/>
-    <w:pPr>
-      <w:suppressLineNumbers/>
-    </w:pPr>
-    <w:rPr/>
-  </w:style>
-  <w:style w:type="numbering" w:styleId="NoList" w:default="1">
-    <w:name w:val="No List"/>
-    <w:uiPriority w:val="99"/>
-    <w:semiHidden/>
-    <w:unhideWhenUsed/>
-    <w:qFormat/>
-  </w:style>
-  <w:style w:type="table" w:default="1" w:styleId="TableNormal">
-    <w:name w:val="Normal Table"/>
-    <w:uiPriority w:val="99"/>
-    <w:semiHidden/>
-    <w:unhideWhenUsed/>
-    <w:tblPr>
-      <w:tblCellMar>
-        <w:top w:w="0" w:type="dxa"/>
-        <w:left w:w="108" w:type="dxa"/>
-        <w:bottom w:w="0" w:type="dxa"/>
-        <w:right w:w="108" w:type="dxa"/>
-      </w:tblCellMar>
-    </w:tblPr>
   </w:style>
   <w:style w:type="table" w:styleId="TableGrid">
     <w:name w:val="Table Grid"/>
     <w:basedOn w:val="TableNormal"/>
     <w:uiPriority w:val="39"/>
-    <w:rsid w:val="000b4dea"/>
-    <w:pPr>
-      <w:spacing w:after="0" w:line="240" w:lineRule="auto"/>
-    </w:pPr>
+    <w:rsid w:val="000B4DEA"/>
     <w:tblPr>
       <w:tblBorders>
-        <w:top w:val="single" w:color="auto" w:sz="4" w:space="0"/>
-        <w:left w:val="single" w:color="auto" w:sz="4" w:space="0"/>
-        <w:bottom w:val="single" w:color="auto" w:sz="4" w:space="0"/>
-        <w:right w:val="single" w:color="auto" w:sz="4" w:space="0"/>
-        <w:insideH w:val="single" w:color="auto" w:sz="4" w:space="0"/>
-        <w:insideV w:val="single" w:color="auto" w:sz="4" w:space="0"/>
+        <w:top w:val="single" w:sz="4" w:space="0" w:color="auto"/>
+        <w:left w:val="single" w:sz="4" w:space="0" w:color="auto"/>
+        <w:bottom w:val="single" w:sz="4" w:space="0" w:color="auto"/>
+        <w:right w:val="single" w:sz="4" w:space="0" w:color="auto"/>
+        <w:insideH w:val="single" w:sz="4" w:space="0" w:color="auto"/>
+        <w:insideV w:val="single" w:sz="4" w:space="0" w:color="auto"/>
       </w:tblBorders>
     </w:tblPr>
   </w:style>
@@ -6215,54 +6559,54 @@
 </file>
 
 <file path=word/theme/theme1.xml><?xml version="1.0" encoding="utf-8"?>
-<a:theme xmlns:a="http://schemas.openxmlformats.org/drawingml/2006/main" xmlns:r="http://schemas.openxmlformats.org/officeDocument/2006/relationships" name="Office-tema">
+<a:theme xmlns:a="http://schemas.openxmlformats.org/drawingml/2006/main" name="Office-tema">
   <a:themeElements>
     <a:clrScheme name="Office">
       <a:dk1>
         <a:srgbClr val="000000"/>
       </a:dk1>
       <a:lt1>
-        <a:srgbClr val="ffffff"/>
+        <a:srgbClr val="FFFFFF"/>
       </a:lt1>
       <a:dk2>
-        <a:srgbClr val="44546a"/>
+        <a:srgbClr val="44546A"/>
       </a:dk2>
       <a:lt2>
-        <a:srgbClr val="e7e6e6"/>
+        <a:srgbClr val="E7E6E6"/>
       </a:lt2>
       <a:accent1>
-        <a:srgbClr val="4472c4"/>
+        <a:srgbClr val="4472C4"/>
       </a:accent1>
       <a:accent2>
-        <a:srgbClr val="ed7d31"/>
+        <a:srgbClr val="ED7D31"/>
       </a:accent2>
       <a:accent3>
-        <a:srgbClr val="a5a5a5"/>
+        <a:srgbClr val="A5A5A5"/>
       </a:accent3>
       <a:accent4>
-        <a:srgbClr val="ffc000"/>
+        <a:srgbClr val="FFC000"/>
       </a:accent4>
       <a:accent5>
-        <a:srgbClr val="5b9bd5"/>
+        <a:srgbClr val="5B9BD5"/>
       </a:accent5>
       <a:accent6>
-        <a:srgbClr val="70ad47"/>
+        <a:srgbClr val="70AD47"/>
       </a:accent6>
       <a:hlink>
-        <a:srgbClr val="0563c1"/>
+        <a:srgbClr val="0563C1"/>
       </a:hlink>
       <a:folHlink>
-        <a:srgbClr val="954f72"/>
+        <a:srgbClr val="954F72"/>
       </a:folHlink>
     </a:clrScheme>
     <a:fontScheme name="Office">
       <a:majorFont>
-        <a:latin typeface="Calibri Light" panose="020F0302020204030204" pitchFamily="0" charset="1"/>
+        <a:latin typeface="Calibri Light" panose="020F0302020204030204"/>
         <a:ea typeface=""/>
         <a:cs typeface=""/>
       </a:majorFont>
       <a:minorFont>
-        <a:latin typeface="Calibri" panose="020F0502020204030204" pitchFamily="0" charset="1"/>
+        <a:latin typeface="Calibri" panose="020F0502020204030204"/>
         <a:ea typeface=""/>
         <a:cs typeface=""/>
       </a:minorFont>
@@ -6294,7 +6638,7 @@
             </a:gs>
           </a:gsLst>
           <a:lin ang="5400000" scaled="0"/>
-          <a:tileRect l="0" t="0" r="0" b="0"/>
+          <a:tileRect/>
         </a:gradFill>
         <a:gradFill>
           <a:gsLst>
@@ -6318,7 +6662,7 @@
             </a:gs>
           </a:gsLst>
           <a:lin ang="5400000" scaled="0"/>
-          <a:tileRect l="0" t="0" r="0" b="0"/>
+          <a:tileRect/>
         </a:gradFill>
       </a:fillStyleLst>
       <a:lnStyleLst>
@@ -6378,15 +6722,34 @@
             </a:gs>
           </a:gsLst>
           <a:lin ang="5400000" scaled="0"/>
-          <a:tileRect l="0" t="0" r="0" b="0"/>
+          <a:tileRect/>
         </a:gradFill>
       </a:bgFillStyleLst>
     </a:fmtScheme>
   </a:themeElements>
+  <a:objectDefaults/>
+  <a:extraClrSchemeLst/>
 </a:theme>
 </file>
 
 <file path=customXml/item1.xml><?xml version="1.0" encoding="utf-8"?>
+<p:properties xmlns:p="http://schemas.microsoft.com/office/2006/metadata/properties" xmlns:xsi="http://www.w3.org/2001/XMLSchema-instance" xmlns:pc="http://schemas.microsoft.com/office/infopath/2007/PartnerControls">
+  <documentManagement>
+    <_activity xmlns="fe393c43-be9a-49bc-8b00-0e84c06d9880" xsi:nil="true"/>
+  </documentManagement>
+</p:properties>
+</file>
+
+<file path=customXml/item2.xml><?xml version="1.0" encoding="utf-8"?>
+<?mso-contentType ?>
+<FormTemplates xmlns="http://schemas.microsoft.com/sharepoint/v3/contenttype/forms">
+  <Display>DocumentLibraryForm</Display>
+  <Edit>DocumentLibraryForm</Edit>
+  <New>DocumentLibraryForm</New>
+</FormTemplates>
+</file>
+
+<file path=customXml/item3.xml><?xml version="1.0" encoding="utf-8"?>
 <ct:contentTypeSchema xmlns:ct="http://schemas.microsoft.com/office/2006/metadata/contentType" xmlns:ma="http://schemas.microsoft.com/office/2006/metadata/properties/metaAttributes" ct:_="" ma:_="" ma:contentTypeName="Dokument" ma:contentTypeID="0x010100140B3FE827E0354EBD4148D9A48523E0" ma:contentTypeVersion="18" ma:contentTypeDescription="Opret et nyt dokument." ma:contentTypeScope="" ma:versionID="d7e9054d43bf0be5e818bb51b0d9cdb1">
   <xsd:schema xmlns:xsd="http://www.w3.org/2001/XMLSchema" xmlns:xs="http://www.w3.org/2001/XMLSchema" xmlns:p="http://schemas.microsoft.com/office/2006/metadata/properties" xmlns:ns3="fe393c43-be9a-49bc-8b00-0e84c06d9880" xmlns:ns4="621aaa08-abe9-4215-b074-dba953f36f34" targetNamespace="http://schemas.microsoft.com/office/2006/metadata/properties" ma:root="true" ma:fieldsID="8437dd4083ef39419a3c9065ea3cf90f" ns3:_="" ns4:_="">
     <xsd:import namespace="fe393c43-be9a-49bc-8b00-0e84c06d9880"/>
@@ -6639,24 +7002,25 @@
 </ct:contentTypeSchema>
 </file>
 
-<file path=customXml/item2.xml><?xml version="1.0" encoding="utf-8"?>
-<?mso-contentType ?>
-<FormTemplates xmlns="http://schemas.microsoft.com/sharepoint/v3/contenttype/forms">
-  <Display>DocumentLibraryForm</Display>
-  <Edit>DocumentLibraryForm</Edit>
-  <New>DocumentLibraryForm</New>
-</FormTemplates>
+<file path=customXml/itemProps1.xml><?xml version="1.0" encoding="utf-8"?>
+<ds:datastoreItem xmlns:ds="http://schemas.openxmlformats.org/officeDocument/2006/customXml" ds:itemID="{18106CB6-DED3-40A3-B717-0EAE12CA02CC}">
+  <ds:schemaRefs>
+    <ds:schemaRef ds:uri="http://schemas.microsoft.com/office/2006/metadata/properties"/>
+    <ds:schemaRef ds:uri="http://schemas.microsoft.com/office/infopath/2007/PartnerControls"/>
+    <ds:schemaRef ds:uri="fe393c43-be9a-49bc-8b00-0e84c06d9880"/>
+  </ds:schemaRefs>
+</ds:datastoreItem>
 </file>
 
-<file path=customXml/item3.xml><?xml version="1.0" encoding="utf-8"?>
-<p:properties xmlns:p="http://schemas.microsoft.com/office/2006/metadata/properties" xmlns:xsi="http://www.w3.org/2001/XMLSchema-instance" xmlns:pc="http://schemas.microsoft.com/office/infopath/2007/PartnerControls">
-  <documentManagement>
-    <_activity xmlns="fe393c43-be9a-49bc-8b00-0e84c06d9880" xsi:nil="true"/>
-  </documentManagement>
-</p:properties>
+<file path=customXml/itemProps2.xml><?xml version="1.0" encoding="utf-8"?>
+<ds:datastoreItem xmlns:ds="http://schemas.openxmlformats.org/officeDocument/2006/customXml" ds:itemID="{D06574E4-0B4C-4D17-8F76-5F04AEE43C9F}">
+  <ds:schemaRefs>
+    <ds:schemaRef ds:uri="http://schemas.microsoft.com/sharepoint/v3/contenttype/forms"/>
+  </ds:schemaRefs>
+</ds:datastoreItem>
 </file>
 
-<file path=customXml/itemProps1.xml><?xml version="1.0" encoding="utf-8"?>
+<file path=customXml/itemProps3.xml><?xml version="1.0" encoding="utf-8"?>
 <ds:datastoreItem xmlns:ds="http://schemas.openxmlformats.org/officeDocument/2006/customXml" ds:itemID="{16A7F00D-D75E-4FCE-AAF5-1F1E48620047}">
   <ds:schemaRefs>
     <ds:schemaRef ds:uri="http://schemas.microsoft.com/office/2006/metadata/contentType"/>
@@ -6673,22 +7037,4 @@
     <ds:schemaRef ds:uri="http://schemas.microsoft.com/internal/obd"/>
   </ds:schemaRefs>
 </ds:datastoreItem>
-</file>
-
-<file path=customXml/itemProps2.xml><?xml version="1.0" encoding="utf-8"?>
-<ds:datastoreItem xmlns:ds="http://schemas.openxmlformats.org/officeDocument/2006/customXml" ds:itemID="{D06574E4-0B4C-4D17-8F76-5F04AEE43C9F}">
-  <ds:schemaRefs>
-    <ds:schemaRef ds:uri="http://schemas.microsoft.com/sharepoint/v3/contenttype/forms"/>
-  </ds:schemaRefs>
-</ds:datastoreItem>
-</file>
-
-<file path=customXml/itemProps3.xml><?xml version="1.0" encoding="utf-8"?>
-<ds:datastoreItem xmlns:ds="http://schemas.openxmlformats.org/officeDocument/2006/customXml" ds:itemID="{18106CB6-DED3-40A3-B717-0EAE12CA02CC}">
-  <ds:schemaRefs>
-    <ds:schemaRef ds:uri="http://schemas.microsoft.com/office/2006/metadata/properties"/>
-    <ds:schemaRef ds:uri="http://schemas.microsoft.com/office/infopath/2007/PartnerControls"/>
-    <ds:schemaRef ds:uri="fe393c43-be9a-49bc-8b00-0e84c06d9880"/>
-  </ds:schemaRefs>
-</ds:datastoreItem>
 </file>
--- a/Josva - Fysik og Programmering eksamens projekt.docx
+++ b/Josva - Fysik og Programmering eksamens projekt.docx
@@ -490,8 +490,13 @@
       </w:r>
     </w:p>
     <w:p>
-      <w:r>
-        <w:t xml:space="preserve">Denne projekt startede med at alle i klassen </w:t>
+      <w:proofErr w:type="gramStart"/>
+      <w:r>
+        <w:t>Denne projekt</w:t>
+      </w:r>
+      <w:proofErr w:type="gramEnd"/>
+      <w:r>
+        <w:t xml:space="preserve"> startede med at alle i klassen </w:t>
       </w:r>
       <w:proofErr w:type="spellStart"/>
       <w:r>
@@ -499,7 +504,23 @@
       </w:r>
       <w:proofErr w:type="spellEnd"/>
       <w:r>
-        <w:t xml:space="preserve"> om hvad de ville lave som deres programmeringsprojekt. Efter lidt diskussion fandt alle deres egen ideer til et projekt. Målet var at finde en projekt der både var interessant og kunne laves realistisk med vores egne evner og i den givende tidsramme. Jeg valgte at arbejde med noget der fangede min opmærksomhed fra en tidligere forløb. Programmering i Processing i Android mode. Jeg fandt det interessant og teknisk udfordrende, og fordi man har andre muligheder for input, som telefonen sensorer, så kan man lave programmer man ikke direkte kan lave på Java mode. Jeg valgte derfor at lave en partikelsimuleringssystem, der kunne køre på en Android telefon. Allerede fra starten overvejede jeg om hvordan programmet skulle struktureres. Jeg lavede en tidlig udkast af et rutediagram, som gav mig en udblik af hvordan programmet opbygges, som eksempel hvordan partiklernes bevægelser skulle håndteres. Mit fokus var primært rettet mod at få partikelsystemet til at virke i </w:t>
+        <w:t xml:space="preserve"> om hvad de ville lave som deres programmeringsprojekt. Efter lidt diskussion fandt alle deres egen ideer til et projekt. Målet var at finde </w:t>
+      </w:r>
+      <w:proofErr w:type="gramStart"/>
+      <w:r>
+        <w:t>en projekt</w:t>
+      </w:r>
+      <w:proofErr w:type="gramEnd"/>
+      <w:r>
+        <w:t xml:space="preserve"> der både var interessant og kunne laves realistisk med vores egne evner og i den givende tidsramme. Jeg valgte at arbejde med noget der fangede min opmærksomhed fra en tidligere forløb. Programmering i Processing i Android mode. Jeg fandt det interessant og teknisk udfordrende, og fordi man har andre muligheder for input, som telefonen sensorer, så kan man lave programmer man ikke direkte kan lave på Java mode. Jeg valgte derfor at lave </w:t>
+      </w:r>
+      <w:proofErr w:type="gramStart"/>
+      <w:r>
+        <w:t>en partikelsimuleringssystem</w:t>
+      </w:r>
+      <w:proofErr w:type="gramEnd"/>
+      <w:r>
+        <w:t xml:space="preserve">, der kunne køre på en Android telefon. Allerede fra starten overvejede jeg om hvordan programmet skulle struktureres. Jeg lavede en tidlig udkast af et rutediagram, som gav mig en udblik af hvordan programmet opbygges, som eksempel hvordan partiklernes bevægelser skulle håndteres. Mit fokus var primært rettet mod at få partikelsystemet til at virke i </w:t>
       </w:r>
       <w:proofErr w:type="spellStart"/>
       <w:r>
@@ -547,7 +568,23 @@
     </w:p>
     <w:p>
       <w:r>
-        <w:t>For at kunne lave programmet, skal der bruges nogle metoder som vil hjælpe mig igennem projektet. Til denne projekt er det et krav at bruge Processing som kodesproget. Processing er Java, men med nogle få ændringer i måden man sætter den op på. Det er metoden der er brugt i denne projekt.</w:t>
+        <w:t xml:space="preserve">For at kunne lave programmet, skal der bruges nogle metoder som vil hjælpe mig igennem projektet. Til </w:t>
+      </w:r>
+      <w:proofErr w:type="gramStart"/>
+      <w:r>
+        <w:t>denne projekt</w:t>
+      </w:r>
+      <w:proofErr w:type="gramEnd"/>
+      <w:r>
+        <w:t xml:space="preserve"> er det et krav at bruge Processing som kodesproget. Processing er Java, men med nogle få ændringer i måden man sætter den op på. Det er metoden der er brugt i </w:t>
+      </w:r>
+      <w:proofErr w:type="gramStart"/>
+      <w:r>
+        <w:t>denne projekt</w:t>
+      </w:r>
+      <w:proofErr w:type="gramEnd"/>
+      <w:r>
+        <w:t>.</w:t>
       </w:r>
     </w:p>
     <w:p>
@@ -704,23 +741,49 @@
     </w:p>
     <w:p>
       <w:r>
-        <w:t xml:space="preserve">Der skulle laves overvejelser af hvilke krav programmet skulle have og hvordan den skulle programmeres. Der var nogle opfordringer til at lave  programmet med objektorienteret kodning. Dette betød at flere dele af programmet, som dens GUI og partikelsimuleringssystemet, skulle laves som hver deres objekt eller klasser. Så kan man lave klasser til GUI, sliders og partikelsimuleringssystemet, som kan kaldes ind i hoveddelen af programmet, enten i </w:t>
-      </w:r>
-      <w:proofErr w:type="spellStart"/>
+        <w:t xml:space="preserve">Der skulle laves overvejelser af hvilke krav programmet skulle have og hvordan den skulle programmeres. Der var nogle opfordringer til at </w:t>
+      </w:r>
+      <w:proofErr w:type="gramStart"/>
+      <w:r>
+        <w:t>lave  programmet</w:t>
+      </w:r>
+      <w:proofErr w:type="gramEnd"/>
+      <w:r>
+        <w:t xml:space="preserve"> med objektorienteret kodning. Dette betød at flere dele af programmet, som dens GUI og partikelsimuleringssystemet, skulle laves som hver deres objekt eller klasser. Så kan man lave klasser til GUI, </w:t>
+      </w:r>
+      <w:proofErr w:type="gramStart"/>
+      <w:r>
+        <w:t>sliders og partikelsimuleringssystemet</w:t>
+      </w:r>
+      <w:proofErr w:type="gramEnd"/>
+      <w:r>
+        <w:t xml:space="preserve">, som kan kaldes ind i hoveddelen af programmet, enten i </w:t>
+      </w:r>
+      <w:proofErr w:type="spellStart"/>
+      <w:proofErr w:type="gramStart"/>
       <w:r>
         <w:t>setup</w:t>
       </w:r>
       <w:proofErr w:type="spellEnd"/>
       <w:r>
-        <w:t xml:space="preserve">() eller </w:t>
-      </w:r>
-      <w:proofErr w:type="spellStart"/>
+        <w:t>(</w:t>
+      </w:r>
+      <w:proofErr w:type="gramEnd"/>
+      <w:r>
+        <w:t xml:space="preserve">) eller </w:t>
+      </w:r>
+      <w:proofErr w:type="spellStart"/>
+      <w:proofErr w:type="gramStart"/>
       <w:r>
         <w:t>draw</w:t>
       </w:r>
       <w:proofErr w:type="spellEnd"/>
       <w:r>
-        <w:t xml:space="preserve">(). </w:t>
+        <w:t>(</w:t>
+      </w:r>
+      <w:proofErr w:type="gramEnd"/>
+      <w:r>
+        <w:t xml:space="preserve">). </w:t>
       </w:r>
     </w:p>
     <w:p>
@@ -742,6 +805,7 @@
         <w:t xml:space="preserve">Her er et eksempel på hoveddelen af programmet med </w:t>
       </w:r>
       <w:proofErr w:type="spellStart"/>
+      <w:proofErr w:type="gramStart"/>
       <w:r>
         <w:rPr>
           <w:rFonts w:ascii="Calibri" w:eastAsia="Calibri" w:hAnsi="Calibri"/>
@@ -757,100 +821,181 @@
           <w:sz w:val="24"/>
           <w:szCs w:val="22"/>
         </w:rPr>
-        <w:t xml:space="preserve">(). Den kalder GUI klassen og partikelsystemet sammen med værdi af slider2. </w:t>
-      </w:r>
-    </w:p>
-    <w:p>
-      <w:pPr>
-        <w:pStyle w:val="PreformattedText"/>
-        <w:spacing w:after="160"/>
+        <w:t>(</w:t>
+      </w:r>
+      <w:proofErr w:type="gramEnd"/>
+      <w:r>
         <w:rPr>
           <w:rFonts w:ascii="Calibri" w:eastAsia="Calibri" w:hAnsi="Calibri"/>
           <w:sz w:val="24"/>
           <w:szCs w:val="22"/>
         </w:rPr>
-      </w:pPr>
-      <w:r>
+        <w:t xml:space="preserve">). Den kalder GUI klassen og partikelsystemet sammen med værdi af slider2. </w:t>
+      </w:r>
+    </w:p>
+    <w:p>
+      <w:pPr>
+        <w:pStyle w:val="PreformattedText"/>
+        <w:spacing w:after="160"/>
         <w:rPr>
           <w:rFonts w:ascii="Calibri" w:eastAsia="Calibri" w:hAnsi="Calibri"/>
           <w:sz w:val="24"/>
           <w:szCs w:val="22"/>
         </w:rPr>
-        <w:t xml:space="preserve">Gui = new GUI(); opretter et objekt af GUI klassen. Det betyder at alt der har med brugergrænsefladen som sliders og baggrunde, er samlet i et sted. Det som position of størrelse af sliders og andre elementer ligger i GUI klassen. </w:t>
-      </w:r>
-    </w:p>
-    <w:p>
-      <w:pPr>
-        <w:pStyle w:val="PreformattedText"/>
-        <w:spacing w:after="160"/>
+      </w:pPr>
+      <w:r>
         <w:rPr>
           <w:rFonts w:ascii="Calibri" w:eastAsia="Calibri" w:hAnsi="Calibri"/>
           <w:sz w:val="24"/>
           <w:szCs w:val="22"/>
         </w:rPr>
-      </w:pPr>
+        <w:t xml:space="preserve">Gui = new </w:t>
+      </w:r>
+      <w:proofErr w:type="gramStart"/>
       <w:r>
         <w:rPr>
           <w:rFonts w:ascii="Calibri" w:eastAsia="Calibri" w:hAnsi="Calibri"/>
           <w:sz w:val="24"/>
           <w:szCs w:val="22"/>
         </w:rPr>
-        <w:t xml:space="preserve">ps = new </w:t>
-      </w:r>
-      <w:proofErr w:type="spellStart"/>
+        <w:t>GUI(</w:t>
+      </w:r>
+      <w:proofErr w:type="gramEnd"/>
       <w:r>
         <w:rPr>
           <w:rFonts w:ascii="Calibri" w:eastAsia="Calibri" w:hAnsi="Calibri"/>
           <w:sz w:val="24"/>
           <w:szCs w:val="22"/>
         </w:rPr>
-        <w:t>ParticleSystem</w:t>
-      </w:r>
-      <w:proofErr w:type="spellEnd"/>
+        <w:t xml:space="preserve">); opretter et objekt af GUI klassen. Det betyder at alt der har med brugergrænsefladen som </w:t>
+      </w:r>
+      <w:proofErr w:type="gramStart"/>
       <w:r>
         <w:rPr>
           <w:rFonts w:ascii="Calibri" w:eastAsia="Calibri" w:hAnsi="Calibri"/>
           <w:sz w:val="24"/>
           <w:szCs w:val="22"/>
         </w:rPr>
-        <w:t xml:space="preserve">(gui.slider2.getValue()); </w:t>
-      </w:r>
-    </w:p>
-    <w:p>
-      <w:pPr>
-        <w:pStyle w:val="PreformattedText"/>
-        <w:spacing w:after="160"/>
+        <w:t>sliders og baggrunde</w:t>
+      </w:r>
+      <w:proofErr w:type="gramEnd"/>
+      <w:r>
         <w:rPr>
           <w:rFonts w:ascii="Calibri" w:eastAsia="Calibri" w:hAnsi="Calibri"/>
           <w:sz w:val="24"/>
           <w:szCs w:val="22"/>
         </w:rPr>
-      </w:pPr>
-      <w:r>
+        <w:t xml:space="preserve">, er samlet i et sted. Det som position of størrelse af sliders og andre elementer ligger i GUI klassen. </w:t>
+      </w:r>
+    </w:p>
+    <w:p>
+      <w:pPr>
+        <w:pStyle w:val="PreformattedText"/>
+        <w:spacing w:after="160"/>
         <w:rPr>
           <w:rFonts w:ascii="Calibri" w:eastAsia="Calibri" w:hAnsi="Calibri"/>
           <w:sz w:val="24"/>
           <w:szCs w:val="22"/>
         </w:rPr>
-        <w:t xml:space="preserve">her oprettet et objekt af </w:t>
-      </w:r>
-      <w:proofErr w:type="spellStart"/>
+      </w:pPr>
       <w:r>
         <w:rPr>
           <w:rFonts w:ascii="Calibri" w:eastAsia="Calibri" w:hAnsi="Calibri"/>
           <w:sz w:val="24"/>
           <w:szCs w:val="22"/>
         </w:rPr>
-        <w:t>ParticleSystem</w:t>
-      </w:r>
-      <w:proofErr w:type="spellEnd"/>
+        <w:t xml:space="preserve">ps = new </w:t>
+      </w:r>
+      <w:proofErr w:type="spellStart"/>
       <w:r>
         <w:rPr>
           <w:rFonts w:ascii="Calibri" w:eastAsia="Calibri" w:hAnsi="Calibri"/>
           <w:sz w:val="24"/>
           <w:szCs w:val="22"/>
         </w:rPr>
-        <w:t xml:space="preserve"> klassen. Antallet af partikler som den starter med er afhængig af værdien som slider2 har. Den viser hvordan noget af partikelsystemets data er taget fra slider2 når den starter. </w:t>
+        <w:t>ParticleSystem</w:t>
+      </w:r>
+      <w:proofErr w:type="spellEnd"/>
+      <w:r>
+        <w:rPr>
+          <w:rFonts w:ascii="Calibri" w:eastAsia="Calibri" w:hAnsi="Calibri"/>
+          <w:sz w:val="24"/>
+          <w:szCs w:val="22"/>
+        </w:rPr>
+        <w:t>(</w:t>
+      </w:r>
+      <w:proofErr w:type="gramStart"/>
+      <w:r>
+        <w:rPr>
+          <w:rFonts w:ascii="Calibri" w:eastAsia="Calibri" w:hAnsi="Calibri"/>
+          <w:sz w:val="24"/>
+          <w:szCs w:val="22"/>
+        </w:rPr>
+        <w:t>gui.slider2.getValue</w:t>
+      </w:r>
+      <w:proofErr w:type="gramEnd"/>
+      <w:r>
+        <w:rPr>
+          <w:rFonts w:ascii="Calibri" w:eastAsia="Calibri" w:hAnsi="Calibri"/>
+          <w:sz w:val="24"/>
+          <w:szCs w:val="22"/>
+        </w:rPr>
+        <w:t xml:space="preserve">()); </w:t>
+      </w:r>
+    </w:p>
+    <w:p>
+      <w:pPr>
+        <w:pStyle w:val="PreformattedText"/>
+        <w:spacing w:after="160"/>
+        <w:rPr>
+          <w:rFonts w:ascii="Calibri" w:eastAsia="Calibri" w:hAnsi="Calibri"/>
+          <w:sz w:val="24"/>
+          <w:szCs w:val="22"/>
+        </w:rPr>
+      </w:pPr>
+      <w:r>
+        <w:rPr>
+          <w:rFonts w:ascii="Calibri" w:eastAsia="Calibri" w:hAnsi="Calibri"/>
+          <w:sz w:val="24"/>
+          <w:szCs w:val="22"/>
+        </w:rPr>
+        <w:t xml:space="preserve">her oprettet et objekt af </w:t>
+      </w:r>
+      <w:proofErr w:type="spellStart"/>
+      <w:r>
+        <w:rPr>
+          <w:rFonts w:ascii="Calibri" w:eastAsia="Calibri" w:hAnsi="Calibri"/>
+          <w:sz w:val="24"/>
+          <w:szCs w:val="22"/>
+        </w:rPr>
+        <w:t>ParticleSystem</w:t>
+      </w:r>
+      <w:proofErr w:type="spellEnd"/>
+      <w:r>
+        <w:rPr>
+          <w:rFonts w:ascii="Calibri" w:eastAsia="Calibri" w:hAnsi="Calibri"/>
+          <w:sz w:val="24"/>
+          <w:szCs w:val="22"/>
+        </w:rPr>
+        <w:t xml:space="preserve"> klassen. Antallet af partikler som den starter </w:t>
+      </w:r>
+      <w:proofErr w:type="gramStart"/>
+      <w:r>
+        <w:rPr>
+          <w:rFonts w:ascii="Calibri" w:eastAsia="Calibri" w:hAnsi="Calibri"/>
+          <w:sz w:val="24"/>
+          <w:szCs w:val="22"/>
+        </w:rPr>
+        <w:t>med</w:t>
+      </w:r>
+      <w:proofErr w:type="gramEnd"/>
+      <w:r>
+        <w:rPr>
+          <w:rFonts w:ascii="Calibri" w:eastAsia="Calibri" w:hAnsi="Calibri"/>
+          <w:sz w:val="24"/>
+          <w:szCs w:val="22"/>
+        </w:rPr>
+        <w:t xml:space="preserve"> er afhængig af værdien som slider2 har. Den viser hvordan noget af partikelsystemets data er taget fra slider2 når den starter. </w:t>
       </w:r>
     </w:p>
     <w:p>
@@ -882,6 +1027,7 @@
         <w:t xml:space="preserve"> </w:t>
       </w:r>
       <w:proofErr w:type="spellStart"/>
+      <w:proofErr w:type="gramStart"/>
       <w:r>
         <w:rPr>
           <w:rFonts w:ascii="Calibri" w:eastAsia="Calibri" w:hAnsi="Calibri"/>
@@ -899,20 +1045,30 @@
           <w:sz w:val="24"/>
           <w:szCs w:val="22"/>
         </w:rPr>
-        <w:t>() {</w:t>
-      </w:r>
-    </w:p>
-    <w:p>
-      <w:pPr>
-        <w:pStyle w:val="PreformattedText"/>
-        <w:spacing w:after="160"/>
+        <w:t>(</w:t>
+      </w:r>
+      <w:proofErr w:type="gramEnd"/>
+      <w:r>
         <w:rPr>
           <w:rFonts w:ascii="Calibri" w:eastAsia="Calibri" w:hAnsi="Calibri"/>
           <w:sz w:val="24"/>
           <w:szCs w:val="22"/>
         </w:rPr>
-      </w:pPr>
-      <w:proofErr w:type="spellStart"/>
+        <w:t>) {</w:t>
+      </w:r>
+    </w:p>
+    <w:p>
+      <w:pPr>
+        <w:pStyle w:val="PreformattedText"/>
+        <w:spacing w:after="160"/>
+        <w:rPr>
+          <w:rFonts w:ascii="Calibri" w:eastAsia="Calibri" w:hAnsi="Calibri"/>
+          <w:sz w:val="24"/>
+          <w:szCs w:val="22"/>
+        </w:rPr>
+      </w:pPr>
+      <w:proofErr w:type="spellStart"/>
+      <w:proofErr w:type="gramStart"/>
       <w:r>
         <w:rPr>
           <w:rFonts w:ascii="Calibri" w:eastAsia="Calibri" w:hAnsi="Calibri"/>
@@ -929,20 +1085,30 @@
           <w:sz w:val="24"/>
           <w:szCs w:val="22"/>
         </w:rPr>
-        <w:t>();</w:t>
-      </w:r>
-    </w:p>
-    <w:p>
-      <w:pPr>
-        <w:pStyle w:val="PreformattedText"/>
-        <w:spacing w:after="160"/>
+        <w:t>(</w:t>
+      </w:r>
+      <w:proofErr w:type="gramEnd"/>
+      <w:r>
         <w:rPr>
           <w:rFonts w:ascii="Calibri" w:eastAsia="Calibri" w:hAnsi="Calibri"/>
           <w:sz w:val="24"/>
           <w:szCs w:val="22"/>
         </w:rPr>
-      </w:pPr>
-      <w:proofErr w:type="spellStart"/>
+        <w:t>);</w:t>
+      </w:r>
+    </w:p>
+    <w:p>
+      <w:pPr>
+        <w:pStyle w:val="PreformattedText"/>
+        <w:spacing w:after="160"/>
+        <w:rPr>
+          <w:rFonts w:ascii="Calibri" w:eastAsia="Calibri" w:hAnsi="Calibri"/>
+          <w:sz w:val="24"/>
+          <w:szCs w:val="22"/>
+        </w:rPr>
+      </w:pPr>
+      <w:proofErr w:type="spellStart"/>
+      <w:proofErr w:type="gramStart"/>
       <w:r>
         <w:rPr>
           <w:rFonts w:ascii="Calibri" w:eastAsia="Calibri" w:hAnsi="Calibri"/>
@@ -961,6 +1127,7 @@
         </w:rPr>
         <w:t>(</w:t>
       </w:r>
+      <w:proofErr w:type="gramEnd"/>
       <w:r>
         <w:rPr>
           <w:rFonts w:ascii="Calibri" w:eastAsia="Calibri" w:hAnsi="Calibri"/>
@@ -1022,7 +1189,25 @@
           <w:sz w:val="24"/>
           <w:szCs w:val="22"/>
         </w:rPr>
-        <w:t xml:space="preserve"> GUI(); </w:t>
+        <w:t xml:space="preserve"> </w:t>
+      </w:r>
+      <w:proofErr w:type="gramStart"/>
+      <w:r>
+        <w:rPr>
+          <w:rFonts w:ascii="Calibri" w:eastAsia="Calibri" w:hAnsi="Calibri"/>
+          <w:sz w:val="24"/>
+          <w:szCs w:val="22"/>
+        </w:rPr>
+        <w:t>GUI(</w:t>
+      </w:r>
+      <w:proofErr w:type="gramEnd"/>
+      <w:r>
+        <w:rPr>
+          <w:rFonts w:ascii="Calibri" w:eastAsia="Calibri" w:hAnsi="Calibri"/>
+          <w:sz w:val="24"/>
+          <w:szCs w:val="22"/>
+        </w:rPr>
+        <w:t xml:space="preserve">); </w:t>
       </w:r>
       <w:r>
         <w:rPr>
@@ -1065,6 +1250,7 @@
         </w:rPr>
       </w:pPr>
       <w:proofErr w:type="spellStart"/>
+      <w:proofErr w:type="gramStart"/>
       <w:r>
         <w:rPr>
           <w:rFonts w:ascii="Calibri" w:eastAsia="Calibri" w:hAnsi="Calibri"/>
@@ -1081,7 +1267,16 @@
           <w:sz w:val="24"/>
           <w:szCs w:val="22"/>
         </w:rPr>
-        <w:t>(50);</w:t>
+        <w:t>(</w:t>
+      </w:r>
+      <w:proofErr w:type="gramEnd"/>
+      <w:r>
+        <w:rPr>
+          <w:rFonts w:ascii="Calibri" w:eastAsia="Calibri" w:hAnsi="Calibri"/>
+          <w:sz w:val="24"/>
+          <w:szCs w:val="22"/>
+        </w:rPr>
+        <w:t>50);</w:t>
       </w:r>
     </w:p>
     <w:p>
@@ -1135,7 +1330,25 @@
           <w:sz w:val="24"/>
           <w:szCs w:val="22"/>
         </w:rPr>
-        <w:t xml:space="preserve">(gui.slider2.getValue()); </w:t>
+        <w:t>(</w:t>
+      </w:r>
+      <w:proofErr w:type="gramStart"/>
+      <w:r>
+        <w:rPr>
+          <w:rFonts w:ascii="Calibri" w:eastAsia="Calibri" w:hAnsi="Calibri"/>
+          <w:sz w:val="24"/>
+          <w:szCs w:val="22"/>
+        </w:rPr>
+        <w:t>gui.slider2.getValue</w:t>
+      </w:r>
+      <w:proofErr w:type="gramEnd"/>
+      <w:r>
+        <w:rPr>
+          <w:rFonts w:ascii="Calibri" w:eastAsia="Calibri" w:hAnsi="Calibri"/>
+          <w:sz w:val="24"/>
+          <w:szCs w:val="22"/>
+        </w:rPr>
+        <w:t xml:space="preserve">()); </w:t>
       </w:r>
       <w:r>
         <w:rPr>
@@ -1203,20 +1416,27 @@
         <w:t xml:space="preserve">, set nedenfor, hvor den kalder på </w:t>
       </w:r>
       <w:proofErr w:type="spellStart"/>
+      <w:proofErr w:type="gramStart"/>
       <w:r>
         <w:t>gui.drawGUI</w:t>
       </w:r>
       <w:proofErr w:type="spellEnd"/>
+      <w:proofErr w:type="gramEnd"/>
       <w:r>
         <w:t xml:space="preserve">(); for at kalde GUI klassen. Den håndterer brugeroverfladen lidt ligesom i </w:t>
       </w:r>
       <w:proofErr w:type="spellStart"/>
+      <w:proofErr w:type="gramStart"/>
       <w:r>
         <w:t>setup</w:t>
       </w:r>
       <w:proofErr w:type="spellEnd"/>
       <w:r>
-        <w:t xml:space="preserve">(). Men </w:t>
+        <w:t>(</w:t>
+      </w:r>
+      <w:proofErr w:type="gramEnd"/>
+      <w:r>
+        <w:t xml:space="preserve">). Men </w:t>
       </w:r>
       <w:proofErr w:type="spellStart"/>
       <w:r>
@@ -1230,7 +1450,23 @@
     <w:p>
       <w:r>
         <w:lastRenderedPageBreak/>
-        <w:t xml:space="preserve">Gui.slider1.getValue() og gui.slider2.getValue() er programmet bruger til at hente værdier fra </w:t>
+        <w:t>Gui.slider1.</w:t>
+      </w:r>
+      <w:proofErr w:type="gramStart"/>
+      <w:r>
+        <w:t>getValue(</w:t>
+      </w:r>
+      <w:proofErr w:type="gramEnd"/>
+      <w:r>
+        <w:t xml:space="preserve">) og </w:t>
+      </w:r>
+      <w:proofErr w:type="gramStart"/>
+      <w:r>
+        <w:t>gui.slider2.getValue</w:t>
+      </w:r>
+      <w:proofErr w:type="gramEnd"/>
+      <w:r>
+        <w:t xml:space="preserve">() er programmet bruger til at hente værdier fra </w:t>
       </w:r>
       <w:proofErr w:type="spellStart"/>
       <w:r>
@@ -1246,7 +1482,15 @@
       </w:r>
       <w:proofErr w:type="spellEnd"/>
       <w:r>
-        <w:t xml:space="preserve"> fungerer. Et OOP princip: Abstraktion </w:t>
+        <w:t xml:space="preserve"> fungerer. Et </w:t>
+      </w:r>
+      <w:proofErr w:type="gramStart"/>
+      <w:r>
+        <w:t>OOP princip</w:t>
+      </w:r>
+      <w:proofErr w:type="gramEnd"/>
+      <w:r>
+        <w:t xml:space="preserve">: Abstraktion </w:t>
       </w:r>
     </w:p>
     <w:p>
@@ -1267,10 +1511,12 @@
     </w:p>
     <w:p>
       <w:proofErr w:type="spellStart"/>
+      <w:proofErr w:type="gramStart"/>
       <w:r>
         <w:t>ps.setGravity</w:t>
       </w:r>
       <w:proofErr w:type="spellEnd"/>
+      <w:proofErr w:type="gramEnd"/>
       <w:r>
         <w:t>(</w:t>
       </w:r>
@@ -1301,18 +1547,22 @@
     </w:p>
     <w:p>
       <w:proofErr w:type="spellStart"/>
+      <w:proofErr w:type="gramStart"/>
       <w:r>
         <w:t>ps.update</w:t>
       </w:r>
       <w:proofErr w:type="spellEnd"/>
+      <w:proofErr w:type="gramEnd"/>
       <w:r>
         <w:t xml:space="preserve">() og </w:t>
       </w:r>
       <w:proofErr w:type="spellStart"/>
+      <w:proofErr w:type="gramStart"/>
       <w:r>
         <w:t>ps.display</w:t>
       </w:r>
       <w:proofErr w:type="spellEnd"/>
+      <w:proofErr w:type="gramEnd"/>
       <w:r>
         <w:t xml:space="preserve"> viser at </w:t>
       </w:r>
@@ -1355,6 +1605,7 @@
         <w:t xml:space="preserve"> </w:t>
       </w:r>
       <w:proofErr w:type="spellStart"/>
+      <w:proofErr w:type="gramStart"/>
       <w:r>
         <w:rPr>
           <w:rFonts w:ascii="Calibri" w:eastAsia="Calibri" w:hAnsi="Calibri"/>
@@ -1372,20 +1623,30 @@
           <w:sz w:val="24"/>
           <w:szCs w:val="22"/>
         </w:rPr>
-        <w:t>() {</w:t>
-      </w:r>
-    </w:p>
-    <w:p>
-      <w:pPr>
-        <w:pStyle w:val="PreformattedText"/>
-        <w:spacing w:after="160"/>
+        <w:t>(</w:t>
+      </w:r>
+      <w:proofErr w:type="gramEnd"/>
+      <w:r>
         <w:rPr>
           <w:rFonts w:ascii="Calibri" w:eastAsia="Calibri" w:hAnsi="Calibri"/>
           <w:sz w:val="24"/>
           <w:szCs w:val="22"/>
         </w:rPr>
-      </w:pPr>
-      <w:proofErr w:type="spellStart"/>
+        <w:t>) {</w:t>
+      </w:r>
+    </w:p>
+    <w:p>
+      <w:pPr>
+        <w:pStyle w:val="PreformattedText"/>
+        <w:spacing w:after="160"/>
+        <w:rPr>
+          <w:rFonts w:ascii="Calibri" w:eastAsia="Calibri" w:hAnsi="Calibri"/>
+          <w:sz w:val="24"/>
+          <w:szCs w:val="22"/>
+        </w:rPr>
+      </w:pPr>
+      <w:proofErr w:type="spellStart"/>
+      <w:proofErr w:type="gramStart"/>
       <w:r>
         <w:rPr>
           <w:rFonts w:ascii="Calibri" w:eastAsia="Calibri" w:hAnsi="Calibri"/>
@@ -1402,20 +1663,30 @@
           <w:sz w:val="24"/>
           <w:szCs w:val="22"/>
         </w:rPr>
-        <w:t>(0);</w:t>
-      </w:r>
-    </w:p>
-    <w:p>
-      <w:pPr>
-        <w:pStyle w:val="PreformattedText"/>
-        <w:spacing w:after="160"/>
+        <w:t>(</w:t>
+      </w:r>
+      <w:proofErr w:type="gramEnd"/>
+      <w:r>
         <w:rPr>
           <w:rFonts w:ascii="Calibri" w:eastAsia="Calibri" w:hAnsi="Calibri"/>
           <w:sz w:val="24"/>
           <w:szCs w:val="22"/>
         </w:rPr>
-      </w:pPr>
-      <w:proofErr w:type="spellStart"/>
+        <w:t>0);</w:t>
+      </w:r>
+    </w:p>
+    <w:p>
+      <w:pPr>
+        <w:pStyle w:val="PreformattedText"/>
+        <w:spacing w:after="160"/>
+        <w:rPr>
+          <w:rFonts w:ascii="Calibri" w:eastAsia="Calibri" w:hAnsi="Calibri"/>
+          <w:sz w:val="24"/>
+          <w:szCs w:val="22"/>
+        </w:rPr>
+      </w:pPr>
+      <w:proofErr w:type="spellStart"/>
+      <w:proofErr w:type="gramStart"/>
       <w:r>
         <w:rPr>
           <w:rFonts w:ascii="Calibri" w:eastAsia="Calibri" w:hAnsi="Calibri"/>
@@ -1440,9 +1711,9 @@
           <w:sz w:val="24"/>
           <w:szCs w:val="22"/>
         </w:rPr>
-        <w:t xml:space="preserve">// </w:t>
-      </w:r>
-      <w:proofErr w:type="spellStart"/>
+        <w:t>/</w:t>
+      </w:r>
+      <w:proofErr w:type="gramEnd"/>
       <w:r>
         <w:rPr>
           <w:rFonts w:ascii="Calibri" w:eastAsia="Calibri" w:hAnsi="Calibri"/>
@@ -1450,9 +1721,9 @@
           <w:sz w:val="24"/>
           <w:szCs w:val="22"/>
         </w:rPr>
-        <w:t>draws</w:t>
-      </w:r>
-      <w:proofErr w:type="spellEnd"/>
+        <w:t xml:space="preserve">/ </w:t>
+      </w:r>
+      <w:proofErr w:type="spellStart"/>
       <w:r>
         <w:rPr>
           <w:rFonts w:ascii="Calibri" w:eastAsia="Calibri" w:hAnsi="Calibri"/>
@@ -1460,41 +1731,41 @@
           <w:sz w:val="24"/>
           <w:szCs w:val="22"/>
         </w:rPr>
-        <w:t xml:space="preserve"> the UI</w:t>
-      </w:r>
-    </w:p>
-    <w:p>
-      <w:pPr>
-        <w:pStyle w:val="PreformattedText"/>
-        <w:spacing w:after="160"/>
-        <w:rPr>
-          <w:rFonts w:ascii="Calibri" w:eastAsia="Calibri" w:hAnsi="Calibri"/>
-          <w:sz w:val="24"/>
-          <w:szCs w:val="22"/>
-        </w:rPr>
-      </w:pPr>
-    </w:p>
-    <w:p>
-      <w:pPr>
-        <w:pStyle w:val="PreformattedText"/>
-        <w:spacing w:after="160"/>
+        <w:t>draws</w:t>
+      </w:r>
+      <w:proofErr w:type="spellEnd"/>
+      <w:r>
         <w:rPr>
           <w:rFonts w:ascii="Calibri" w:eastAsia="Calibri" w:hAnsi="Calibri"/>
           <w:color w:val="5E5E5E"/>
           <w:sz w:val="24"/>
           <w:szCs w:val="22"/>
         </w:rPr>
-      </w:pPr>
-      <w:r>
+        <w:t xml:space="preserve"> the UI</w:t>
+      </w:r>
+    </w:p>
+    <w:p>
+      <w:pPr>
+        <w:pStyle w:val="PreformattedText"/>
+        <w:spacing w:after="160"/>
+        <w:rPr>
+          <w:rFonts w:ascii="Calibri" w:eastAsia="Calibri" w:hAnsi="Calibri"/>
+          <w:sz w:val="24"/>
+          <w:szCs w:val="22"/>
+        </w:rPr>
+      </w:pPr>
+    </w:p>
+    <w:p>
+      <w:pPr>
+        <w:pStyle w:val="PreformattedText"/>
+        <w:spacing w:after="160"/>
         <w:rPr>
           <w:rFonts w:ascii="Calibri" w:eastAsia="Calibri" w:hAnsi="Calibri"/>
           <w:color w:val="5E5E5E"/>
           <w:sz w:val="24"/>
           <w:szCs w:val="22"/>
         </w:rPr>
-        <w:t xml:space="preserve">// Update </w:t>
-      </w:r>
-      <w:proofErr w:type="spellStart"/>
+      </w:pPr>
       <w:r>
         <w:rPr>
           <w:rFonts w:ascii="Calibri" w:eastAsia="Calibri" w:hAnsi="Calibri"/>
@@ -1502,9 +1773,9 @@
           <w:sz w:val="24"/>
           <w:szCs w:val="22"/>
         </w:rPr>
-        <w:t>gravity</w:t>
-      </w:r>
-      <w:proofErr w:type="spellEnd"/>
+        <w:t xml:space="preserve">// Update </w:t>
+      </w:r>
+      <w:proofErr w:type="spellStart"/>
       <w:r>
         <w:rPr>
           <w:rFonts w:ascii="Calibri" w:eastAsia="Calibri" w:hAnsi="Calibri"/>
@@ -1512,9 +1783,9 @@
           <w:sz w:val="24"/>
           <w:szCs w:val="22"/>
         </w:rPr>
-        <w:t xml:space="preserve"> </w:t>
-      </w:r>
-      <w:proofErr w:type="spellStart"/>
+        <w:t>gravity</w:t>
+      </w:r>
+      <w:proofErr w:type="spellEnd"/>
       <w:r>
         <w:rPr>
           <w:rFonts w:ascii="Calibri" w:eastAsia="Calibri" w:hAnsi="Calibri"/>
@@ -1522,9 +1793,9 @@
           <w:sz w:val="24"/>
           <w:szCs w:val="22"/>
         </w:rPr>
-        <w:t>based</w:t>
-      </w:r>
-      <w:proofErr w:type="spellEnd"/>
+        <w:t xml:space="preserve"> </w:t>
+      </w:r>
+      <w:proofErr w:type="spellStart"/>
       <w:r>
         <w:rPr>
           <w:rFonts w:ascii="Calibri" w:eastAsia="Calibri" w:hAnsi="Calibri"/>
@@ -1532,9 +1803,9 @@
           <w:sz w:val="24"/>
           <w:szCs w:val="22"/>
         </w:rPr>
-        <w:t xml:space="preserve"> on slider1 </w:t>
-      </w:r>
-      <w:proofErr w:type="spellStart"/>
+        <w:t>based</w:t>
+      </w:r>
+      <w:proofErr w:type="spellEnd"/>
       <w:r>
         <w:rPr>
           <w:rFonts w:ascii="Calibri" w:eastAsia="Calibri" w:hAnsi="Calibri"/>
@@ -1542,9 +1813,9 @@
           <w:sz w:val="24"/>
           <w:szCs w:val="22"/>
         </w:rPr>
-        <w:t>value</w:t>
-      </w:r>
-      <w:proofErr w:type="spellEnd"/>
+        <w:t xml:space="preserve"> on slider1 </w:t>
+      </w:r>
+      <w:proofErr w:type="spellStart"/>
       <w:r>
         <w:rPr>
           <w:rFonts w:ascii="Calibri" w:eastAsia="Calibri" w:hAnsi="Calibri"/>
@@ -1552,6 +1823,16 @@
           <w:sz w:val="24"/>
           <w:szCs w:val="22"/>
         </w:rPr>
+        <w:t>value</w:t>
+      </w:r>
+      <w:proofErr w:type="spellEnd"/>
+      <w:r>
+        <w:rPr>
+          <w:rFonts w:ascii="Calibri" w:eastAsia="Calibri" w:hAnsi="Calibri"/>
+          <w:color w:val="5E5E5E"/>
+          <w:sz w:val="24"/>
+          <w:szCs w:val="22"/>
+        </w:rPr>
         <w:t xml:space="preserve"> (0–10G)</w:t>
       </w:r>
     </w:p>
@@ -1600,7 +1881,25 @@
           <w:sz w:val="24"/>
           <w:szCs w:val="22"/>
         </w:rPr>
-        <w:t xml:space="preserve"> = gui.slider1.getValue() * 0.2; </w:t>
+        <w:t xml:space="preserve"> = </w:t>
+      </w:r>
+      <w:proofErr w:type="gramStart"/>
+      <w:r>
+        <w:rPr>
+          <w:rFonts w:ascii="Calibri" w:eastAsia="Calibri" w:hAnsi="Calibri"/>
+          <w:sz w:val="24"/>
+          <w:szCs w:val="22"/>
+        </w:rPr>
+        <w:t>gui.slider1.getValue</w:t>
+      </w:r>
+      <w:proofErr w:type="gramEnd"/>
+      <w:r>
+        <w:rPr>
+          <w:rFonts w:ascii="Calibri" w:eastAsia="Calibri" w:hAnsi="Calibri"/>
+          <w:sz w:val="24"/>
+          <w:szCs w:val="22"/>
+        </w:rPr>
+        <w:t xml:space="preserve">() * 0.2; </w:t>
       </w:r>
       <w:r>
         <w:rPr>
@@ -1703,6 +2002,7 @@
         </w:rPr>
       </w:pPr>
       <w:proofErr w:type="spellStart"/>
+      <w:proofErr w:type="gramStart"/>
       <w:r>
         <w:rPr>
           <w:rFonts w:ascii="Calibri" w:eastAsia="Calibri" w:hAnsi="Calibri"/>
@@ -1730,6 +2030,7 @@
         <w:t>(</w:t>
       </w:r>
       <w:proofErr w:type="spellStart"/>
+      <w:proofErr w:type="gramEnd"/>
       <w:r>
         <w:rPr>
           <w:rFonts w:ascii="Calibri" w:eastAsia="Calibri" w:hAnsi="Calibri"/>
@@ -1754,7 +2055,16 @@
           <w:sz w:val="24"/>
           <w:szCs w:val="22"/>
         </w:rPr>
-        <w:t>().</w:t>
+        <w:t>(</w:t>
+      </w:r>
+      <w:proofErr w:type="gramStart"/>
+      <w:r>
+        <w:rPr>
+          <w:rFonts w:ascii="Calibri" w:eastAsia="Calibri" w:hAnsi="Calibri"/>
+          <w:sz w:val="24"/>
+          <w:szCs w:val="22"/>
+        </w:rPr>
+        <w:t>).</w:t>
       </w:r>
       <w:r>
         <w:rPr>
@@ -1765,6 +2075,7 @@
         </w:rPr>
         <w:t>mult</w:t>
       </w:r>
+      <w:proofErr w:type="gramEnd"/>
       <w:r>
         <w:rPr>
           <w:rFonts w:ascii="Calibri" w:eastAsia="Calibri" w:hAnsi="Calibri"/>
@@ -1843,6 +2154,7 @@
         </w:rPr>
       </w:pPr>
       <w:proofErr w:type="spellStart"/>
+      <w:proofErr w:type="gramStart"/>
       <w:r>
         <w:rPr>
           <w:rFonts w:ascii="Calibri" w:eastAsia="Calibri" w:hAnsi="Calibri"/>
@@ -1852,6 +2164,7 @@
         <w:t>ps.setGravity</w:t>
       </w:r>
       <w:proofErr w:type="spellEnd"/>
+      <w:proofErr w:type="gramEnd"/>
       <w:r>
         <w:rPr>
           <w:rFonts w:ascii="Calibri" w:eastAsia="Calibri" w:hAnsi="Calibri"/>
@@ -2085,7 +2398,25 @@
           <w:sz w:val="24"/>
           <w:szCs w:val="22"/>
         </w:rPr>
-        <w:t xml:space="preserve"> = gui.slider2.getValue();</w:t>
+        <w:t xml:space="preserve"> = </w:t>
+      </w:r>
+      <w:proofErr w:type="gramStart"/>
+      <w:r>
+        <w:rPr>
+          <w:rFonts w:ascii="Calibri" w:eastAsia="Calibri" w:hAnsi="Calibri"/>
+          <w:sz w:val="24"/>
+          <w:szCs w:val="22"/>
+        </w:rPr>
+        <w:t>gui.slider2.getValue</w:t>
+      </w:r>
+      <w:proofErr w:type="gramEnd"/>
+      <w:r>
+        <w:rPr>
+          <w:rFonts w:ascii="Calibri" w:eastAsia="Calibri" w:hAnsi="Calibri"/>
+          <w:sz w:val="24"/>
+          <w:szCs w:val="22"/>
+        </w:rPr>
+        <w:t>();</w:t>
       </w:r>
     </w:p>
     <w:p>
@@ -2118,6 +2449,7 @@
         <w:t xml:space="preserve"> (</w:t>
       </w:r>
       <w:proofErr w:type="spellStart"/>
+      <w:proofErr w:type="gramStart"/>
       <w:r>
         <w:rPr>
           <w:rFonts w:ascii="Calibri" w:eastAsia="Calibri" w:hAnsi="Calibri"/>
@@ -2133,7 +2465,16 @@
           <w:sz w:val="24"/>
           <w:szCs w:val="22"/>
         </w:rPr>
-        <w:t xml:space="preserve"> != </w:t>
+        <w:t xml:space="preserve"> !=</w:t>
+      </w:r>
+      <w:proofErr w:type="gramEnd"/>
+      <w:r>
+        <w:rPr>
+          <w:rFonts w:ascii="Calibri" w:eastAsia="Calibri" w:hAnsi="Calibri"/>
+          <w:sz w:val="24"/>
+          <w:szCs w:val="22"/>
+        </w:rPr>
+        <w:t xml:space="preserve"> </w:t>
       </w:r>
       <w:proofErr w:type="spellStart"/>
       <w:r>
@@ -2336,6 +2677,7 @@
         </w:rPr>
       </w:pPr>
       <w:proofErr w:type="spellStart"/>
+      <w:proofErr w:type="gramStart"/>
       <w:r>
         <w:rPr>
           <w:rFonts w:ascii="Calibri" w:eastAsia="Calibri" w:hAnsi="Calibri"/>
@@ -2352,7 +2694,16 @@
           <w:sz w:val="24"/>
           <w:szCs w:val="22"/>
         </w:rPr>
-        <w:t xml:space="preserve">(); </w:t>
+        <w:t>(</w:t>
+      </w:r>
+      <w:proofErr w:type="gramEnd"/>
+      <w:r>
+        <w:rPr>
+          <w:rFonts w:ascii="Calibri" w:eastAsia="Calibri" w:hAnsi="Calibri"/>
+          <w:sz w:val="24"/>
+          <w:szCs w:val="22"/>
+        </w:rPr>
+        <w:t xml:space="preserve">); </w:t>
       </w:r>
       <w:r>
         <w:rPr>
@@ -2395,6 +2746,7 @@
         </w:rPr>
       </w:pPr>
       <w:proofErr w:type="spellStart"/>
+      <w:proofErr w:type="gramStart"/>
       <w:r>
         <w:rPr>
           <w:rFonts w:ascii="Calibri" w:eastAsia="Calibri" w:hAnsi="Calibri"/>
@@ -2414,6 +2766,7 @@
         <w:t>(</w:t>
       </w:r>
       <w:proofErr w:type="spellStart"/>
+      <w:proofErr w:type="gramEnd"/>
       <w:r>
         <w:rPr>
           <w:rFonts w:ascii="Calibri" w:eastAsia="Calibri" w:hAnsi="Calibri"/>
@@ -2501,6 +2854,7 @@
         </w:rPr>
       </w:pPr>
       <w:proofErr w:type="spellStart"/>
+      <w:proofErr w:type="gramStart"/>
       <w:r>
         <w:rPr>
           <w:rFonts w:ascii="Calibri" w:eastAsia="Calibri" w:hAnsi="Calibri"/>
@@ -2510,6 +2864,7 @@
         <w:t>ps.update</w:t>
       </w:r>
       <w:proofErr w:type="spellEnd"/>
+      <w:proofErr w:type="gramEnd"/>
       <w:r>
         <w:rPr>
           <w:rFonts w:ascii="Calibri" w:eastAsia="Calibri" w:hAnsi="Calibri"/>
@@ -2530,6 +2885,7 @@
         </w:rPr>
       </w:pPr>
       <w:proofErr w:type="spellStart"/>
+      <w:proofErr w:type="gramStart"/>
       <w:r>
         <w:rPr>
           <w:rFonts w:ascii="Calibri" w:eastAsia="Calibri" w:hAnsi="Calibri"/>
@@ -2555,9 +2911,9 @@
           <w:sz w:val="24"/>
           <w:szCs w:val="22"/>
         </w:rPr>
-        <w:t>//</w:t>
-      </w:r>
-      <w:proofErr w:type="spellStart"/>
+        <w:t>/</w:t>
+      </w:r>
+      <w:proofErr w:type="gramEnd"/>
       <w:r>
         <w:rPr>
           <w:rFonts w:ascii="Calibri" w:eastAsia="Calibri" w:hAnsi="Calibri"/>
@@ -2565,9 +2921,9 @@
           <w:sz w:val="24"/>
           <w:szCs w:val="22"/>
         </w:rPr>
-        <w:t>draw</w:t>
-      </w:r>
-      <w:proofErr w:type="spellEnd"/>
+        <w:t>/</w:t>
+      </w:r>
+      <w:proofErr w:type="spellStart"/>
       <w:r>
         <w:rPr>
           <w:rFonts w:ascii="Calibri" w:eastAsia="Calibri" w:hAnsi="Calibri"/>
@@ -2575,9 +2931,9 @@
           <w:sz w:val="24"/>
           <w:szCs w:val="22"/>
         </w:rPr>
-        <w:t xml:space="preserve"> </w:t>
-      </w:r>
-      <w:proofErr w:type="spellStart"/>
+        <w:t>draw</w:t>
+      </w:r>
+      <w:proofErr w:type="spellEnd"/>
       <w:r>
         <w:rPr>
           <w:rFonts w:ascii="Calibri" w:eastAsia="Calibri" w:hAnsi="Calibri"/>
@@ -2585,6 +2941,16 @@
           <w:sz w:val="24"/>
           <w:szCs w:val="22"/>
         </w:rPr>
+        <w:t xml:space="preserve"> </w:t>
+      </w:r>
+      <w:proofErr w:type="spellStart"/>
+      <w:r>
+        <w:rPr>
+          <w:rFonts w:ascii="Calibri" w:eastAsia="Calibri" w:hAnsi="Calibri"/>
+          <w:color w:val="5E5E5E"/>
+          <w:sz w:val="24"/>
+          <w:szCs w:val="22"/>
+        </w:rPr>
         <w:t>particles</w:t>
       </w:r>
       <w:proofErr w:type="spellEnd"/>
@@ -2600,6 +2966,7 @@
         </w:rPr>
       </w:pPr>
       <w:proofErr w:type="spellStart"/>
+      <w:proofErr w:type="gramStart"/>
       <w:r>
         <w:rPr>
           <w:rFonts w:ascii="Calibri" w:eastAsia="Calibri" w:hAnsi="Calibri"/>
@@ -2616,25 +2983,34 @@
           <w:sz w:val="24"/>
           <w:szCs w:val="22"/>
         </w:rPr>
-        <w:t>();</w:t>
-      </w:r>
-    </w:p>
-    <w:p>
-      <w:pPr>
-        <w:pStyle w:val="PreformattedText"/>
-        <w:spacing w:after="160"/>
+        <w:t>(</w:t>
+      </w:r>
+      <w:proofErr w:type="gramEnd"/>
+      <w:r>
         <w:rPr>
           <w:rFonts w:ascii="Calibri" w:eastAsia="Calibri" w:hAnsi="Calibri"/>
           <w:sz w:val="24"/>
           <w:szCs w:val="22"/>
         </w:rPr>
-      </w:pPr>
-      <w:r>
+        <w:t>);</w:t>
+      </w:r>
+    </w:p>
+    <w:p>
+      <w:pPr>
+        <w:pStyle w:val="PreformattedText"/>
+        <w:spacing w:after="160"/>
         <w:rPr>
           <w:rFonts w:ascii="Calibri" w:eastAsia="Calibri" w:hAnsi="Calibri"/>
           <w:sz w:val="24"/>
           <w:szCs w:val="22"/>
         </w:rPr>
+      </w:pPr>
+      <w:r>
+        <w:rPr>
+          <w:rFonts w:ascii="Calibri" w:eastAsia="Calibri" w:hAnsi="Calibri"/>
+          <w:sz w:val="24"/>
+          <w:szCs w:val="22"/>
+        </w:rPr>
         <w:t>}</w:t>
       </w:r>
     </w:p>
@@ -2669,7 +3045,15 @@
       </w:r>
       <w:proofErr w:type="spellEnd"/>
       <w:r>
-        <w:t xml:space="preserve"> er nærmest er direkte port fra Processing hjemmesidens eksempel, og de fungerer på samme måde. Denne eksempel er ikke objektorienteret, så der skulle ændres lidt i koden for at gøre den til et objekt. Men kernefunktionaliteten er der stadig. (</w:t>
+        <w:t xml:space="preserve"> er nærmest er direkte port fra Processing hjemmesidens eksempel, og de fungerer på samme måde. </w:t>
+      </w:r>
+      <w:proofErr w:type="gramStart"/>
+      <w:r>
+        <w:t>Denne eksempel</w:t>
+      </w:r>
+      <w:proofErr w:type="gramEnd"/>
+      <w:r>
+        <w:t xml:space="preserve"> er ikke objektorienteret, så der skulle ændres lidt i koden for at gøre den til et objekt. Men kernefunktionaliteten er der stadig. (</w:t>
       </w:r>
       <w:hyperlink r:id="rId11">
         <w:r>
@@ -2684,8 +3068,13 @@
       </w:r>
     </w:p>
     <w:p>
-      <w:r>
-        <w:t xml:space="preserve">Partikel systemet var lavet med hjælp af </w:t>
+      <w:proofErr w:type="gramStart"/>
+      <w:r>
+        <w:t>Partikel systemet</w:t>
+      </w:r>
+      <w:proofErr w:type="gramEnd"/>
+      <w:r>
+        <w:t xml:space="preserve"> var lavet med hjælp af </w:t>
       </w:r>
       <w:proofErr w:type="spellStart"/>
       <w:r>
@@ -2901,7 +3290,15 @@
     </w:p>
     <w:p>
       <w:r>
-        <w:t xml:space="preserve">Her er en skitse af hvordan appen kunne se ud. Til højre i den sorte del, vil simuleringen foregå. Og til venstre er der nogle sliders og knapper, der ændrer på hvordan simulationen </w:t>
+        <w:t xml:space="preserve">Her er en skitse af hvordan appen kunne se ud. Til højre i den sorte del, vil simuleringen foregå. Og til venstre er der nogle </w:t>
+      </w:r>
+      <w:proofErr w:type="gramStart"/>
+      <w:r>
+        <w:t>sliders og knapper</w:t>
+      </w:r>
+      <w:proofErr w:type="gramEnd"/>
+      <w:r>
+        <w:t xml:space="preserve">, der ændrer på hvordan simulationen </w:t>
       </w:r>
       <w:r>
         <w:lastRenderedPageBreak/>
@@ -2982,24 +3379,39 @@
       </w:r>
     </w:p>
     <w:p>
-      <w:r>
-        <w:t xml:space="preserve">Denne rutediagram viser hvordan programmet virker når den starter. Den beskriver hoveddelen af Processing-programmet, hvor </w:t>
-      </w:r>
-      <w:proofErr w:type="spellStart"/>
+      <w:proofErr w:type="gramStart"/>
+      <w:r>
+        <w:t>Denne rutediagram</w:t>
+      </w:r>
+      <w:proofErr w:type="gramEnd"/>
+      <w:r>
+        <w:t xml:space="preserve"> viser hvordan programmet virker når den starter. Den beskriver hoveddelen af Processing-programmet, hvor </w:t>
+      </w:r>
+      <w:proofErr w:type="spellStart"/>
+      <w:proofErr w:type="gramStart"/>
       <w:r>
         <w:t>setup</w:t>
       </w:r>
       <w:proofErr w:type="spellEnd"/>
       <w:r>
-        <w:t xml:space="preserve">() og </w:t>
-      </w:r>
-      <w:proofErr w:type="spellStart"/>
+        <w:t>(</w:t>
+      </w:r>
+      <w:proofErr w:type="gramEnd"/>
+      <w:r>
+        <w:t xml:space="preserve">) og </w:t>
+      </w:r>
+      <w:proofErr w:type="spellStart"/>
+      <w:proofErr w:type="gramStart"/>
       <w:r>
         <w:t>draw</w:t>
       </w:r>
       <w:proofErr w:type="spellEnd"/>
       <w:r>
-        <w:t xml:space="preserve">() finder sted. </w:t>
+        <w:t>(</w:t>
+      </w:r>
+      <w:proofErr w:type="gramEnd"/>
+      <w:r>
+        <w:t xml:space="preserve">) finder sted. </w:t>
       </w:r>
     </w:p>
     <w:p>
@@ -3008,12 +3420,17 @@
         <w:t xml:space="preserve">Efter programmet starter, så kører den </w:t>
       </w:r>
       <w:proofErr w:type="spellStart"/>
+      <w:proofErr w:type="gramStart"/>
       <w:r>
         <w:t>setup</w:t>
       </w:r>
       <w:proofErr w:type="spellEnd"/>
       <w:r>
-        <w:t xml:space="preserve">() hvor den kalder og starter GUI og starter </w:t>
+        <w:t>(</w:t>
+      </w:r>
+      <w:proofErr w:type="gramEnd"/>
+      <w:r>
+        <w:t xml:space="preserve">) hvor den kalder og starter GUI og starter </w:t>
       </w:r>
       <w:proofErr w:type="spellStart"/>
       <w:r>
@@ -3024,12 +3441,17 @@
         <w:t xml:space="preserve">. </w:t>
       </w:r>
       <w:proofErr w:type="spellStart"/>
+      <w:proofErr w:type="gramStart"/>
       <w:r>
         <w:t>draw</w:t>
       </w:r>
       <w:proofErr w:type="spellEnd"/>
       <w:r>
-        <w:t xml:space="preserve">() sørger for at </w:t>
+        <w:t>(</w:t>
+      </w:r>
+      <w:proofErr w:type="gramEnd"/>
+      <w:r>
+        <w:t xml:space="preserve">) sørger for at </w:t>
       </w:r>
       <w:proofErr w:type="spellStart"/>
       <w:r>
@@ -3234,12 +3656,17 @@
     </w:p>
     <w:p>
       <w:proofErr w:type="spellStart"/>
+      <w:proofErr w:type="gramStart"/>
       <w:r>
         <w:t>draw</w:t>
       </w:r>
       <w:proofErr w:type="spellEnd"/>
       <w:r>
-        <w:t>() kører i 60FPS</w:t>
+        <w:t>(</w:t>
+      </w:r>
+      <w:proofErr w:type="gramEnd"/>
+      <w:r>
+        <w:t>) kører i 60FPS</w:t>
       </w:r>
     </w:p>
     <w:p>
@@ -3253,12 +3680,17 @@
         <w:t xml:space="preserve">lav baggrunden sort med </w:t>
       </w:r>
       <w:proofErr w:type="spellStart"/>
+      <w:proofErr w:type="gramStart"/>
       <w:r>
         <w:t>background</w:t>
       </w:r>
       <w:proofErr w:type="spellEnd"/>
       <w:r>
-        <w:t>(0); | dette går skærmen blank for dem næste frame i stedet for at alle ting bliver tegner over hinanden.</w:t>
+        <w:t>(</w:t>
+      </w:r>
+      <w:proofErr w:type="gramEnd"/>
+      <w:r>
+        <w:t>0); | dette går skærmen blank for dem næste frame i stedet for at alle ting bliver tegner over hinanden.</w:t>
       </w:r>
     </w:p>
     <w:p>
@@ -3534,6 +3966,7 @@
               </w:rPr>
             </w:pPr>
             <w:proofErr w:type="spellStart"/>
+            <w:proofErr w:type="gramStart"/>
             <w:r>
               <w:rPr>
                 <w:rFonts w:eastAsia="Calibri"/>
@@ -3545,7 +3978,14 @@
               <w:rPr>
                 <w:rFonts w:eastAsia="Calibri"/>
               </w:rPr>
-              <w:t>()</w:t>
+              <w:t>(</w:t>
+            </w:r>
+            <w:proofErr w:type="gramEnd"/>
+            <w:r>
+              <w:rPr>
+                <w:rFonts w:eastAsia="Calibri"/>
+              </w:rPr>
+              <w:t>)</w:t>
             </w:r>
           </w:p>
         </w:tc>
@@ -3714,6 +4154,7 @@
               </w:rPr>
             </w:pPr>
             <w:proofErr w:type="spellStart"/>
+            <w:proofErr w:type="gramStart"/>
             <w:r>
               <w:rPr>
                 <w:rFonts w:eastAsia="Calibri"/>
@@ -3725,7 +4166,14 @@
               <w:rPr>
                 <w:rFonts w:eastAsia="Calibri"/>
               </w:rPr>
-              <w:t>()</w:t>
+              <w:t>(</w:t>
+            </w:r>
+            <w:proofErr w:type="gramEnd"/>
+            <w:r>
+              <w:rPr>
+                <w:rFonts w:eastAsia="Calibri"/>
+              </w:rPr>
+              <w:t>)</w:t>
             </w:r>
           </w:p>
         </w:tc>
@@ -3906,11 +4354,19 @@
                 <w:rFonts w:ascii="Calibri" w:eastAsia="Calibri" w:hAnsi="Calibri"/>
               </w:rPr>
             </w:pPr>
+            <w:proofErr w:type="gramStart"/>
             <w:r>
               <w:rPr>
                 <w:rFonts w:eastAsia="Calibri"/>
               </w:rPr>
-              <w:t>modellering()</w:t>
+              <w:t>modellering(</w:t>
+            </w:r>
+            <w:proofErr w:type="gramEnd"/>
+            <w:r>
+              <w:rPr>
+                <w:rFonts w:eastAsia="Calibri"/>
+              </w:rPr>
+              <w:t>)</w:t>
             </w:r>
           </w:p>
           <w:p>
@@ -3925,11 +4381,19 @@
                 <w:rFonts w:ascii="Calibri" w:eastAsia="Calibri" w:hAnsi="Calibri"/>
               </w:rPr>
             </w:pPr>
+            <w:proofErr w:type="gramStart"/>
             <w:r>
               <w:rPr>
                 <w:rFonts w:eastAsia="Calibri"/>
               </w:rPr>
-              <w:t>simulering()</w:t>
+              <w:t>simulering(</w:t>
+            </w:r>
+            <w:proofErr w:type="gramEnd"/>
+            <w:r>
+              <w:rPr>
+                <w:rFonts w:eastAsia="Calibri"/>
+              </w:rPr>
+              <w:t>)</w:t>
             </w:r>
           </w:p>
         </w:tc>
@@ -4064,6 +4528,7 @@
               </w:rPr>
             </w:pPr>
             <w:proofErr w:type="spellStart"/>
+            <w:proofErr w:type="gramStart"/>
             <w:r>
               <w:rPr>
                 <w:rFonts w:eastAsia="Calibri"/>
@@ -4075,7 +4540,14 @@
               <w:rPr>
                 <w:rFonts w:eastAsia="Calibri"/>
               </w:rPr>
-              <w:t>()</w:t>
+              <w:t>(</w:t>
+            </w:r>
+            <w:proofErr w:type="gramEnd"/>
+            <w:r>
+              <w:rPr>
+                <w:rFonts w:eastAsia="Calibri"/>
+              </w:rPr>
+              <w:t>)</w:t>
             </w:r>
           </w:p>
         </w:tc>
@@ -4162,14 +4634,35 @@
         <w:t xml:space="preserve">import </w:t>
       </w:r>
       <w:proofErr w:type="spellStart"/>
-      <w:r>
-        <w:rPr>
-          <w:rFonts w:ascii="Consolas" w:hAnsi="Consolas" w:cs="Courier New"/>
-          <w:color w:val="000000"/>
-          <w:sz w:val="17"/>
-          <w:szCs w:val="17"/>
-        </w:rPr>
-        <w:t>android.content.Context</w:t>
+      <w:proofErr w:type="gramStart"/>
+      <w:r>
+        <w:rPr>
+          <w:rFonts w:ascii="Consolas" w:hAnsi="Consolas" w:cs="Courier New"/>
+          <w:color w:val="000000"/>
+          <w:sz w:val="17"/>
+          <w:szCs w:val="17"/>
+        </w:rPr>
+        <w:t>android.content</w:t>
+      </w:r>
+      <w:proofErr w:type="gramEnd"/>
+      <w:r>
+        <w:rPr>
+          <w:rFonts w:ascii="Consolas" w:hAnsi="Consolas" w:cs="Courier New"/>
+          <w:color w:val="000000"/>
+          <w:sz w:val="17"/>
+          <w:szCs w:val="17"/>
+        </w:rPr>
+        <w:t>.</w:t>
+      </w:r>
+      <w:proofErr w:type="gramStart"/>
+      <w:r>
+        <w:rPr>
+          <w:rFonts w:ascii="Consolas" w:hAnsi="Consolas" w:cs="Courier New"/>
+          <w:color w:val="000000"/>
+          <w:sz w:val="17"/>
+          <w:szCs w:val="17"/>
+        </w:rPr>
+        <w:t>Context</w:t>
       </w:r>
       <w:proofErr w:type="spellEnd"/>
       <w:r>
@@ -4181,6 +4674,7 @@
         </w:rPr>
         <w:t>;</w:t>
       </w:r>
+      <w:proofErr w:type="gramEnd"/>
     </w:p>
     <w:p>
       <w:pPr>
@@ -4228,14 +4722,35 @@
         <w:t xml:space="preserve">import </w:t>
       </w:r>
       <w:proofErr w:type="spellStart"/>
-      <w:r>
-        <w:rPr>
-          <w:rFonts w:ascii="Consolas" w:hAnsi="Consolas" w:cs="Courier New"/>
-          <w:color w:val="000000"/>
-          <w:sz w:val="17"/>
-          <w:szCs w:val="17"/>
-        </w:rPr>
-        <w:t>android.hardware.Sensor</w:t>
+      <w:proofErr w:type="gramStart"/>
+      <w:r>
+        <w:rPr>
+          <w:rFonts w:ascii="Consolas" w:hAnsi="Consolas" w:cs="Courier New"/>
+          <w:color w:val="000000"/>
+          <w:sz w:val="17"/>
+          <w:szCs w:val="17"/>
+        </w:rPr>
+        <w:t>android.hardware</w:t>
+      </w:r>
+      <w:proofErr w:type="gramEnd"/>
+      <w:r>
+        <w:rPr>
+          <w:rFonts w:ascii="Consolas" w:hAnsi="Consolas" w:cs="Courier New"/>
+          <w:color w:val="000000"/>
+          <w:sz w:val="17"/>
+          <w:szCs w:val="17"/>
+        </w:rPr>
+        <w:t>.</w:t>
+      </w:r>
+      <w:proofErr w:type="gramStart"/>
+      <w:r>
+        <w:rPr>
+          <w:rFonts w:ascii="Consolas" w:hAnsi="Consolas" w:cs="Courier New"/>
+          <w:color w:val="000000"/>
+          <w:sz w:val="17"/>
+          <w:szCs w:val="17"/>
+        </w:rPr>
+        <w:t>Sensor</w:t>
       </w:r>
       <w:proofErr w:type="spellEnd"/>
       <w:r>
@@ -4247,6 +4762,7 @@
         </w:rPr>
         <w:t>;</w:t>
       </w:r>
+      <w:proofErr w:type="gramEnd"/>
     </w:p>
     <w:p>
       <w:pPr>
@@ -4294,14 +4810,35 @@
         <w:t xml:space="preserve">import </w:t>
       </w:r>
       <w:proofErr w:type="spellStart"/>
-      <w:r>
-        <w:rPr>
-          <w:rFonts w:ascii="Consolas" w:hAnsi="Consolas" w:cs="Courier New"/>
-          <w:color w:val="000000"/>
-          <w:sz w:val="17"/>
-          <w:szCs w:val="17"/>
-        </w:rPr>
-        <w:t>android.hardware.SensorManager</w:t>
+      <w:proofErr w:type="gramStart"/>
+      <w:r>
+        <w:rPr>
+          <w:rFonts w:ascii="Consolas" w:hAnsi="Consolas" w:cs="Courier New"/>
+          <w:color w:val="000000"/>
+          <w:sz w:val="17"/>
+          <w:szCs w:val="17"/>
+        </w:rPr>
+        <w:t>android.hardware</w:t>
+      </w:r>
+      <w:proofErr w:type="gramEnd"/>
+      <w:r>
+        <w:rPr>
+          <w:rFonts w:ascii="Consolas" w:hAnsi="Consolas" w:cs="Courier New"/>
+          <w:color w:val="000000"/>
+          <w:sz w:val="17"/>
+          <w:szCs w:val="17"/>
+        </w:rPr>
+        <w:t>.</w:t>
+      </w:r>
+      <w:proofErr w:type="gramStart"/>
+      <w:r>
+        <w:rPr>
+          <w:rFonts w:ascii="Consolas" w:hAnsi="Consolas" w:cs="Courier New"/>
+          <w:color w:val="000000"/>
+          <w:sz w:val="17"/>
+          <w:szCs w:val="17"/>
+        </w:rPr>
+        <w:t>SensorManager</w:t>
       </w:r>
       <w:proofErr w:type="spellEnd"/>
       <w:r>
@@ -4313,6 +4850,7 @@
         </w:rPr>
         <w:t>;</w:t>
       </w:r>
+      <w:proofErr w:type="gramEnd"/>
     </w:p>
     <w:p>
       <w:pPr>
@@ -4360,14 +4898,35 @@
         <w:t xml:space="preserve">import </w:t>
       </w:r>
       <w:proofErr w:type="spellStart"/>
-      <w:r>
-        <w:rPr>
-          <w:rFonts w:ascii="Consolas" w:hAnsi="Consolas" w:cs="Courier New"/>
-          <w:color w:val="000000"/>
-          <w:sz w:val="17"/>
-          <w:szCs w:val="17"/>
-        </w:rPr>
-        <w:t>android.hardware.SensorEvent</w:t>
+      <w:proofErr w:type="gramStart"/>
+      <w:r>
+        <w:rPr>
+          <w:rFonts w:ascii="Consolas" w:hAnsi="Consolas" w:cs="Courier New"/>
+          <w:color w:val="000000"/>
+          <w:sz w:val="17"/>
+          <w:szCs w:val="17"/>
+        </w:rPr>
+        <w:t>android.hardware</w:t>
+      </w:r>
+      <w:proofErr w:type="gramEnd"/>
+      <w:r>
+        <w:rPr>
+          <w:rFonts w:ascii="Consolas" w:hAnsi="Consolas" w:cs="Courier New"/>
+          <w:color w:val="000000"/>
+          <w:sz w:val="17"/>
+          <w:szCs w:val="17"/>
+        </w:rPr>
+        <w:t>.</w:t>
+      </w:r>
+      <w:proofErr w:type="gramStart"/>
+      <w:r>
+        <w:rPr>
+          <w:rFonts w:ascii="Consolas" w:hAnsi="Consolas" w:cs="Courier New"/>
+          <w:color w:val="000000"/>
+          <w:sz w:val="17"/>
+          <w:szCs w:val="17"/>
+        </w:rPr>
+        <w:t>SensorEvent</w:t>
       </w:r>
       <w:proofErr w:type="spellEnd"/>
       <w:r>
@@ -4379,6 +4938,7 @@
         </w:rPr>
         <w:t>;</w:t>
       </w:r>
+      <w:proofErr w:type="gramEnd"/>
     </w:p>
     <w:p>
       <w:pPr>
@@ -4426,14 +4986,35 @@
         <w:t xml:space="preserve">import </w:t>
       </w:r>
       <w:proofErr w:type="spellStart"/>
-      <w:r>
-        <w:rPr>
-          <w:rFonts w:ascii="Consolas" w:hAnsi="Consolas" w:cs="Courier New"/>
-          <w:color w:val="000000"/>
-          <w:sz w:val="17"/>
-          <w:szCs w:val="17"/>
-        </w:rPr>
-        <w:t>android.hardware.SensorEventListener</w:t>
+      <w:proofErr w:type="gramStart"/>
+      <w:r>
+        <w:rPr>
+          <w:rFonts w:ascii="Consolas" w:hAnsi="Consolas" w:cs="Courier New"/>
+          <w:color w:val="000000"/>
+          <w:sz w:val="17"/>
+          <w:szCs w:val="17"/>
+        </w:rPr>
+        <w:t>android.hardware</w:t>
+      </w:r>
+      <w:proofErr w:type="gramEnd"/>
+      <w:r>
+        <w:rPr>
+          <w:rFonts w:ascii="Consolas" w:hAnsi="Consolas" w:cs="Courier New"/>
+          <w:color w:val="000000"/>
+          <w:sz w:val="17"/>
+          <w:szCs w:val="17"/>
+        </w:rPr>
+        <w:t>.</w:t>
+      </w:r>
+      <w:proofErr w:type="gramStart"/>
+      <w:r>
+        <w:rPr>
+          <w:rFonts w:ascii="Consolas" w:hAnsi="Consolas" w:cs="Courier New"/>
+          <w:color w:val="000000"/>
+          <w:sz w:val="17"/>
+          <w:szCs w:val="17"/>
+        </w:rPr>
+        <w:t>SensorEventListener</w:t>
       </w:r>
       <w:proofErr w:type="spellEnd"/>
       <w:r>
@@ -4445,6 +5026,7 @@
         </w:rPr>
         <w:t>;</w:t>
       </w:r>
+      <w:proofErr w:type="gramEnd"/>
     </w:p>
     <w:p>
       <w:pPr>
@@ -4530,6 +5112,7 @@
         <w:t xml:space="preserve">Context </w:t>
       </w:r>
       <w:proofErr w:type="spellStart"/>
+      <w:proofErr w:type="gramStart"/>
       <w:r>
         <w:rPr>
           <w:rFonts w:ascii="Consolas" w:hAnsi="Consolas" w:cs="Courier New"/>
@@ -4549,6 +5132,7 @@
         </w:rPr>
         <w:t>;</w:t>
       </w:r>
+      <w:proofErr w:type="gramEnd"/>
     </w:p>
     <w:p>
       <w:pPr>
@@ -4604,8 +5188,19 @@
           <w:sz w:val="17"/>
           <w:szCs w:val="17"/>
         </w:rPr>
-        <w:t xml:space="preserve"> manager;</w:t>
-      </w:r>
+        <w:t xml:space="preserve"> </w:t>
+      </w:r>
+      <w:proofErr w:type="gramStart"/>
+      <w:r>
+        <w:rPr>
+          <w:rFonts w:ascii="Consolas" w:hAnsi="Consolas" w:cs="Courier New"/>
+          <w:color w:val="000000"/>
+          <w:sz w:val="17"/>
+          <w:szCs w:val="17"/>
+        </w:rPr>
+        <w:t>manager;</w:t>
+      </w:r>
+      <w:proofErr w:type="gramEnd"/>
     </w:p>
     <w:p>
       <w:pPr>
@@ -4653,6 +5248,7 @@
         <w:t xml:space="preserve">Sensor </w:t>
       </w:r>
       <w:proofErr w:type="spellStart"/>
+      <w:proofErr w:type="gramStart"/>
       <w:r>
         <w:rPr>
           <w:rFonts w:ascii="Consolas" w:hAnsi="Consolas" w:cs="Courier New"/>
@@ -4672,6 +5268,7 @@
         </w:rPr>
         <w:t>;</w:t>
       </w:r>
+      <w:proofErr w:type="gramEnd"/>
     </w:p>
     <w:p>
       <w:pPr>
@@ -4727,8 +5324,19 @@
           <w:sz w:val="17"/>
           <w:szCs w:val="17"/>
         </w:rPr>
-        <w:t xml:space="preserve"> listener;</w:t>
-      </w:r>
+        <w:t xml:space="preserve"> </w:t>
+      </w:r>
+      <w:proofErr w:type="gramStart"/>
+      <w:r>
+        <w:rPr>
+          <w:rFonts w:ascii="Consolas" w:hAnsi="Consolas" w:cs="Courier New"/>
+          <w:color w:val="000000"/>
+          <w:sz w:val="17"/>
+          <w:szCs w:val="17"/>
+        </w:rPr>
+        <w:t>listener;</w:t>
+      </w:r>
+      <w:proofErr w:type="gramEnd"/>
     </w:p>
     <w:p>
       <w:pPr>
@@ -4890,6 +5498,7 @@
         <w:t xml:space="preserve"> </w:t>
       </w:r>
       <w:proofErr w:type="spellStart"/>
+      <w:proofErr w:type="gramStart"/>
       <w:r>
         <w:rPr>
           <w:rFonts w:ascii="Consolas" w:hAnsi="Consolas" w:cs="Courier New"/>
@@ -4909,6 +5518,7 @@
         </w:rPr>
         <w:t>;</w:t>
       </w:r>
+      <w:proofErr w:type="gramEnd"/>
     </w:p>
     <w:p>
       <w:pPr>
@@ -4987,6 +5597,7 @@
         <w:t xml:space="preserve"> = new </w:t>
       </w:r>
       <w:proofErr w:type="spellStart"/>
+      <w:proofErr w:type="gramStart"/>
       <w:r>
         <w:rPr>
           <w:rFonts w:ascii="Consolas" w:hAnsi="Consolas" w:cs="Courier New"/>
@@ -5004,7 +5615,17 @@
           <w:sz w:val="17"/>
           <w:szCs w:val="17"/>
         </w:rPr>
-        <w:t>(0, 0); // direction of gravity from accelerometer</w:t>
+        <w:t>(</w:t>
+      </w:r>
+      <w:proofErr w:type="gramEnd"/>
+      <w:r>
+        <w:rPr>
+          <w:rFonts w:ascii="Consolas" w:hAnsi="Consolas" w:cs="Courier New"/>
+          <w:color w:val="000000"/>
+          <w:sz w:val="17"/>
+          <w:szCs w:val="17"/>
+        </w:rPr>
+        <w:t>0, 0); // direction of gravity from accelerometer</w:t>
       </w:r>
     </w:p>
     <w:p>
@@ -5064,6 +5685,7 @@
         <w:t xml:space="preserve"> gravity = new </w:t>
       </w:r>
       <w:proofErr w:type="spellStart"/>
+      <w:proofErr w:type="gramStart"/>
       <w:r>
         <w:rPr>
           <w:rFonts w:ascii="Consolas" w:hAnsi="Consolas" w:cs="Courier New"/>
@@ -5081,7 +5703,17 @@
           <w:sz w:val="17"/>
           <w:szCs w:val="17"/>
         </w:rPr>
-        <w:t>(0, 0); // actual gravity force applied to particles</w:t>
+        <w:t>(</w:t>
+      </w:r>
+      <w:proofErr w:type="gramEnd"/>
+      <w:r>
+        <w:rPr>
+          <w:rFonts w:ascii="Consolas" w:hAnsi="Consolas" w:cs="Courier New"/>
+          <w:color w:val="000000"/>
+          <w:sz w:val="17"/>
+          <w:szCs w:val="17"/>
+        </w:rPr>
+        <w:t>0, 0); // actual gravity force applied to particles</w:t>
       </w:r>
     </w:p>
     <w:p>
@@ -5213,7 +5845,27 @@
           <w:sz w:val="17"/>
           <w:szCs w:val="17"/>
         </w:rPr>
-        <w:t xml:space="preserve"> = 45;  // Y position of simulation area</w:t>
+        <w:t xml:space="preserve"> = </w:t>
+      </w:r>
+      <w:proofErr w:type="gramStart"/>
+      <w:r>
+        <w:rPr>
+          <w:rFonts w:ascii="Consolas" w:hAnsi="Consolas" w:cs="Courier New"/>
+          <w:color w:val="000000"/>
+          <w:sz w:val="17"/>
+          <w:szCs w:val="17"/>
+        </w:rPr>
+        <w:t>45;  /</w:t>
+      </w:r>
+      <w:proofErr w:type="gramEnd"/>
+      <w:r>
+        <w:rPr>
+          <w:rFonts w:ascii="Consolas" w:hAnsi="Consolas" w:cs="Courier New"/>
+          <w:color w:val="000000"/>
+          <w:sz w:val="17"/>
+          <w:szCs w:val="17"/>
+        </w:rPr>
+        <w:t>/ Y position of simulation area</w:t>
       </w:r>
     </w:p>
     <w:p>
@@ -5428,8 +6080,19 @@
           <w:sz w:val="17"/>
           <w:szCs w:val="17"/>
         </w:rPr>
-        <w:t>int value = 0;</w:t>
-      </w:r>
+        <w:t xml:space="preserve">int value = </w:t>
+      </w:r>
+      <w:proofErr w:type="gramStart"/>
+      <w:r>
+        <w:rPr>
+          <w:rFonts w:ascii="Consolas" w:hAnsi="Consolas" w:cs="Courier New"/>
+          <w:color w:val="000000"/>
+          <w:sz w:val="17"/>
+          <w:szCs w:val="17"/>
+        </w:rPr>
+        <w:t>0;</w:t>
+      </w:r>
+      <w:proofErr w:type="gramEnd"/>
     </w:p>
     <w:p>
       <w:pPr>
@@ -5505,8 +6168,19 @@
           <w:sz w:val="17"/>
           <w:szCs w:val="17"/>
         </w:rPr>
-        <w:t xml:space="preserve"> = false;</w:t>
-      </w:r>
+        <w:t xml:space="preserve"> = </w:t>
+      </w:r>
+      <w:proofErr w:type="gramStart"/>
+      <w:r>
+        <w:rPr>
+          <w:rFonts w:ascii="Consolas" w:hAnsi="Consolas" w:cs="Courier New"/>
+          <w:color w:val="000000"/>
+          <w:sz w:val="17"/>
+          <w:szCs w:val="17"/>
+        </w:rPr>
+        <w:t>false;</w:t>
+      </w:r>
+      <w:proofErr w:type="gramEnd"/>
     </w:p>
     <w:p>
       <w:pPr>
@@ -5588,7 +6262,27 @@
           <w:sz w:val="17"/>
           <w:szCs w:val="17"/>
         </w:rPr>
-        <w:t>void setup() {</w:t>
+        <w:t xml:space="preserve">void </w:t>
+      </w:r>
+      <w:proofErr w:type="gramStart"/>
+      <w:r>
+        <w:rPr>
+          <w:rFonts w:ascii="Consolas" w:hAnsi="Consolas" w:cs="Courier New"/>
+          <w:color w:val="000000"/>
+          <w:sz w:val="17"/>
+          <w:szCs w:val="17"/>
+        </w:rPr>
+        <w:t>setup(</w:t>
+      </w:r>
+      <w:proofErr w:type="gramEnd"/>
+      <w:r>
+        <w:rPr>
+          <w:rFonts w:ascii="Consolas" w:hAnsi="Consolas" w:cs="Courier New"/>
+          <w:color w:val="000000"/>
+          <w:sz w:val="17"/>
+          <w:szCs w:val="17"/>
+        </w:rPr>
+        <w:t>) {</w:t>
       </w:r>
     </w:p>
     <w:p>
@@ -5637,6 +6331,7 @@
         <w:t xml:space="preserve">  </w:t>
       </w:r>
       <w:proofErr w:type="spellStart"/>
+      <w:proofErr w:type="gramStart"/>
       <w:r>
         <w:rPr>
           <w:rFonts w:ascii="Consolas" w:hAnsi="Consolas" w:cs="Courier New"/>
@@ -5656,6 +6351,7 @@
         </w:rPr>
         <w:t>();</w:t>
       </w:r>
+      <w:proofErr w:type="gramEnd"/>
     </w:p>
     <w:p>
       <w:pPr>
@@ -5700,8 +6396,39 @@
           <w:sz w:val="17"/>
           <w:szCs w:val="17"/>
         </w:rPr>
-        <w:t xml:space="preserve">  orientation(LANDSCAPE);</w:t>
-      </w:r>
+        <w:t xml:space="preserve">  </w:t>
+      </w:r>
+      <w:proofErr w:type="gramStart"/>
+      <w:r>
+        <w:rPr>
+          <w:rFonts w:ascii="Consolas" w:hAnsi="Consolas" w:cs="Courier New"/>
+          <w:color w:val="000000"/>
+          <w:sz w:val="17"/>
+          <w:szCs w:val="17"/>
+        </w:rPr>
+        <w:t>orientation(</w:t>
+      </w:r>
+      <w:proofErr w:type="gramEnd"/>
+      <w:r>
+        <w:rPr>
+          <w:rFonts w:ascii="Consolas" w:hAnsi="Consolas" w:cs="Courier New"/>
+          <w:color w:val="000000"/>
+          <w:sz w:val="17"/>
+          <w:szCs w:val="17"/>
+        </w:rPr>
+        <w:t>LANDSCAPE</w:t>
+      </w:r>
+      <w:proofErr w:type="gramStart"/>
+      <w:r>
+        <w:rPr>
+          <w:rFonts w:ascii="Consolas" w:hAnsi="Consolas" w:cs="Courier New"/>
+          <w:color w:val="000000"/>
+          <w:sz w:val="17"/>
+          <w:szCs w:val="17"/>
+        </w:rPr>
+        <w:t>);</w:t>
+      </w:r>
+      <w:proofErr w:type="gramEnd"/>
     </w:p>
     <w:p>
       <w:pPr>
@@ -5766,7 +6493,27 @@
           <w:sz w:val="17"/>
           <w:szCs w:val="17"/>
         </w:rPr>
-        <w:t>=new GUI(); //initiate GUI class</w:t>
+        <w:t xml:space="preserve">=new </w:t>
+      </w:r>
+      <w:proofErr w:type="gramStart"/>
+      <w:r>
+        <w:rPr>
+          <w:rFonts w:ascii="Consolas" w:hAnsi="Consolas" w:cs="Courier New"/>
+          <w:color w:val="000000"/>
+          <w:sz w:val="17"/>
+          <w:szCs w:val="17"/>
+        </w:rPr>
+        <w:t>GUI(</w:t>
+      </w:r>
+      <w:proofErr w:type="gramEnd"/>
+      <w:r>
+        <w:rPr>
+          <w:rFonts w:ascii="Consolas" w:hAnsi="Consolas" w:cs="Courier New"/>
+          <w:color w:val="000000"/>
+          <w:sz w:val="17"/>
+          <w:szCs w:val="17"/>
+        </w:rPr>
+        <w:t>); //initiate GUI class</w:t>
       </w:r>
     </w:p>
     <w:p>
@@ -5815,6 +6562,7 @@
         <w:t xml:space="preserve">  </w:t>
       </w:r>
       <w:proofErr w:type="spellStart"/>
+      <w:proofErr w:type="gramStart"/>
       <w:r>
         <w:rPr>
           <w:rFonts w:ascii="Consolas" w:hAnsi="Consolas" w:cs="Courier New"/>
@@ -5832,8 +6580,29 @@
           <w:sz w:val="17"/>
           <w:szCs w:val="17"/>
         </w:rPr>
-        <w:t>(50);</w:t>
-      </w:r>
+        <w:t>(</w:t>
+      </w:r>
+      <w:proofErr w:type="gramEnd"/>
+      <w:r>
+        <w:rPr>
+          <w:rFonts w:ascii="Consolas" w:hAnsi="Consolas" w:cs="Courier New"/>
+          <w:color w:val="000000"/>
+          <w:sz w:val="17"/>
+          <w:szCs w:val="17"/>
+        </w:rPr>
+        <w:t>50</w:t>
+      </w:r>
+      <w:proofErr w:type="gramStart"/>
+      <w:r>
+        <w:rPr>
+          <w:rFonts w:ascii="Consolas" w:hAnsi="Consolas" w:cs="Courier New"/>
+          <w:color w:val="000000"/>
+          <w:sz w:val="17"/>
+          <w:szCs w:val="17"/>
+        </w:rPr>
+        <w:t>);</w:t>
+      </w:r>
+      <w:proofErr w:type="gramEnd"/>
     </w:p>
     <w:p>
       <w:pPr>
@@ -5918,7 +6687,27 @@
           <w:sz w:val="17"/>
           <w:szCs w:val="17"/>
         </w:rPr>
-        <w:t>(gui.slider2.getValue()); // Initial number of particles</w:t>
+        <w:t>(</w:t>
+      </w:r>
+      <w:proofErr w:type="gramStart"/>
+      <w:r>
+        <w:rPr>
+          <w:rFonts w:ascii="Consolas" w:hAnsi="Consolas" w:cs="Courier New"/>
+          <w:color w:val="000000"/>
+          <w:sz w:val="17"/>
+          <w:szCs w:val="17"/>
+        </w:rPr>
+        <w:t>gui.slider2.getValue</w:t>
+      </w:r>
+      <w:proofErr w:type="gramEnd"/>
+      <w:r>
+        <w:rPr>
+          <w:rFonts w:ascii="Consolas" w:hAnsi="Consolas" w:cs="Courier New"/>
+          <w:color w:val="000000"/>
+          <w:sz w:val="17"/>
+          <w:szCs w:val="17"/>
+        </w:rPr>
+        <w:t>()); // Initial number of particles</w:t>
       </w:r>
     </w:p>
     <w:p>
@@ -6004,6 +6793,7 @@
         <w:t xml:space="preserve">  context = </w:t>
       </w:r>
       <w:proofErr w:type="spellStart"/>
+      <w:proofErr w:type="gramStart"/>
       <w:r>
         <w:rPr>
           <w:rFonts w:ascii="Consolas" w:hAnsi="Consolas" w:cs="Courier New"/>
@@ -6021,7 +6811,17 @@
           <w:sz w:val="17"/>
           <w:szCs w:val="17"/>
         </w:rPr>
-        <w:t>(); // get Android context</w:t>
+        <w:t>(</w:t>
+      </w:r>
+      <w:proofErr w:type="gramEnd"/>
+      <w:r>
+        <w:rPr>
+          <w:rFonts w:ascii="Consolas" w:hAnsi="Consolas" w:cs="Courier New"/>
+          <w:color w:val="000000"/>
+          <w:sz w:val="17"/>
+          <w:szCs w:val="17"/>
+        </w:rPr>
+        <w:t>); // get Android context</w:t>
       </w:r>
     </w:p>
     <w:p>
@@ -6090,6 +6890,7 @@
         <w:t>)</w:t>
       </w:r>
       <w:proofErr w:type="spellStart"/>
+      <w:proofErr w:type="gramStart"/>
       <w:r>
         <w:rPr>
           <w:rFonts w:ascii="Consolas" w:hAnsi="Consolas" w:cs="Courier New"/>
@@ -6100,6 +6901,7 @@
         <w:t>context.getSystemService</w:t>
       </w:r>
       <w:proofErr w:type="spellEnd"/>
+      <w:proofErr w:type="gramEnd"/>
       <w:r>
         <w:rPr>
           <w:rFonts w:ascii="Consolas" w:hAnsi="Consolas" w:cs="Courier New"/>
@@ -6176,6 +6978,7 @@
         <w:t xml:space="preserve">  sensor = </w:t>
       </w:r>
       <w:proofErr w:type="spellStart"/>
+      <w:proofErr w:type="gramStart"/>
       <w:r>
         <w:rPr>
           <w:rFonts w:ascii="Consolas" w:hAnsi="Consolas" w:cs="Courier New"/>
@@ -6186,6 +6989,7 @@
         <w:t>manager.getDefaultSensor</w:t>
       </w:r>
       <w:proofErr w:type="spellEnd"/>
+      <w:proofErr w:type="gramEnd"/>
       <w:r>
         <w:rPr>
           <w:rFonts w:ascii="Consolas" w:hAnsi="Consolas" w:cs="Courier New"/>
@@ -6262,6 +7066,7 @@
         <w:t xml:space="preserve">  listener = new </w:t>
       </w:r>
       <w:proofErr w:type="spellStart"/>
+      <w:proofErr w:type="gramStart"/>
       <w:r>
         <w:rPr>
           <w:rFonts w:ascii="Consolas" w:hAnsi="Consolas" w:cs="Courier New"/>
@@ -6279,7 +7084,17 @@
           <w:sz w:val="17"/>
           <w:szCs w:val="17"/>
         </w:rPr>
-        <w:t>(); // create new sensor event listener</w:t>
+        <w:t>(</w:t>
+      </w:r>
+      <w:proofErr w:type="gramEnd"/>
+      <w:r>
+        <w:rPr>
+          <w:rFonts w:ascii="Consolas" w:hAnsi="Consolas" w:cs="Courier New"/>
+          <w:color w:val="000000"/>
+          <w:sz w:val="17"/>
+          <w:szCs w:val="17"/>
+        </w:rPr>
+        <w:t>); // create new sensor event listener</w:t>
       </w:r>
     </w:p>
     <w:p>
@@ -6329,6 +7144,7 @@
         <w:t xml:space="preserve">  </w:t>
       </w:r>
       <w:proofErr w:type="spellStart"/>
+      <w:proofErr w:type="gramStart"/>
       <w:r>
         <w:rPr>
           <w:rFonts w:ascii="Consolas" w:hAnsi="Consolas" w:cs="Courier New"/>
@@ -6339,6 +7155,7 @@
         <w:t>manager.registerListener</w:t>
       </w:r>
       <w:proofErr w:type="spellEnd"/>
+      <w:proofErr w:type="gramEnd"/>
       <w:r>
         <w:rPr>
           <w:rFonts w:ascii="Consolas" w:hAnsi="Consolas" w:cs="Courier New"/>
@@ -6532,7 +7349,27 @@
           <w:sz w:val="17"/>
           <w:szCs w:val="17"/>
         </w:rPr>
-        <w:t>void draw() {</w:t>
+        <w:t xml:space="preserve">void </w:t>
+      </w:r>
+      <w:proofErr w:type="gramStart"/>
+      <w:r>
+        <w:rPr>
+          <w:rFonts w:ascii="Consolas" w:hAnsi="Consolas" w:cs="Courier New"/>
+          <w:color w:val="000000"/>
+          <w:sz w:val="17"/>
+          <w:szCs w:val="17"/>
+        </w:rPr>
+        <w:t>draw(</w:t>
+      </w:r>
+      <w:proofErr w:type="gramEnd"/>
+      <w:r>
+        <w:rPr>
+          <w:rFonts w:ascii="Consolas" w:hAnsi="Consolas" w:cs="Courier New"/>
+          <w:color w:val="000000"/>
+          <w:sz w:val="17"/>
+          <w:szCs w:val="17"/>
+        </w:rPr>
+        <w:t>) {</w:t>
       </w:r>
     </w:p>
     <w:p>
@@ -6578,8 +7415,39 @@
           <w:sz w:val="17"/>
           <w:szCs w:val="17"/>
         </w:rPr>
-        <w:t xml:space="preserve">  background(0);</w:t>
-      </w:r>
+        <w:t xml:space="preserve">  </w:t>
+      </w:r>
+      <w:proofErr w:type="gramStart"/>
+      <w:r>
+        <w:rPr>
+          <w:rFonts w:ascii="Consolas" w:hAnsi="Consolas" w:cs="Courier New"/>
+          <w:color w:val="000000"/>
+          <w:sz w:val="17"/>
+          <w:szCs w:val="17"/>
+        </w:rPr>
+        <w:t>background(</w:t>
+      </w:r>
+      <w:proofErr w:type="gramEnd"/>
+      <w:r>
+        <w:rPr>
+          <w:rFonts w:ascii="Consolas" w:hAnsi="Consolas" w:cs="Courier New"/>
+          <w:color w:val="000000"/>
+          <w:sz w:val="17"/>
+          <w:szCs w:val="17"/>
+        </w:rPr>
+        <w:t>0</w:t>
+      </w:r>
+      <w:proofErr w:type="gramStart"/>
+      <w:r>
+        <w:rPr>
+          <w:rFonts w:ascii="Consolas" w:hAnsi="Consolas" w:cs="Courier New"/>
+          <w:color w:val="000000"/>
+          <w:sz w:val="17"/>
+          <w:szCs w:val="17"/>
+        </w:rPr>
+        <w:t>);</w:t>
+      </w:r>
+      <w:proofErr w:type="gramEnd"/>
     </w:p>
     <w:p>
       <w:pPr>
@@ -6627,6 +7495,7 @@
         <w:t xml:space="preserve">  </w:t>
       </w:r>
       <w:proofErr w:type="spellStart"/>
+      <w:proofErr w:type="gramStart"/>
       <w:r>
         <w:rPr>
           <w:rFonts w:ascii="Consolas" w:hAnsi="Consolas" w:cs="Courier New"/>
@@ -6637,14 +7506,35 @@
         <w:t>gui.drawGUI</w:t>
       </w:r>
       <w:proofErr w:type="spellEnd"/>
-      <w:r>
-        <w:rPr>
-          <w:rFonts w:ascii="Consolas" w:hAnsi="Consolas" w:cs="Courier New"/>
-          <w:color w:val="000000"/>
-          <w:sz w:val="17"/>
-          <w:szCs w:val="17"/>
-        </w:rPr>
-        <w:t>();  // draws the UI</w:t>
+      <w:proofErr w:type="gramEnd"/>
+      <w:r>
+        <w:rPr>
+          <w:rFonts w:ascii="Consolas" w:hAnsi="Consolas" w:cs="Courier New"/>
+          <w:color w:val="000000"/>
+          <w:sz w:val="17"/>
+          <w:szCs w:val="17"/>
+        </w:rPr>
+        <w:t>(</w:t>
+      </w:r>
+      <w:proofErr w:type="gramStart"/>
+      <w:r>
+        <w:rPr>
+          <w:rFonts w:ascii="Consolas" w:hAnsi="Consolas" w:cs="Courier New"/>
+          <w:color w:val="000000"/>
+          <w:sz w:val="17"/>
+          <w:szCs w:val="17"/>
+        </w:rPr>
+        <w:t>);  /</w:t>
+      </w:r>
+      <w:proofErr w:type="gramEnd"/>
+      <w:r>
+        <w:rPr>
+          <w:rFonts w:ascii="Consolas" w:hAnsi="Consolas" w:cs="Courier New"/>
+          <w:color w:val="000000"/>
+          <w:sz w:val="17"/>
+          <w:szCs w:val="17"/>
+        </w:rPr>
+        <w:t>/ draws the UI</w:t>
       </w:r>
     </w:p>
     <w:p>
@@ -6793,7 +7683,27 @@
           <w:sz w:val="17"/>
           <w:szCs w:val="17"/>
         </w:rPr>
-        <w:t xml:space="preserve"> = gui.slider1.getValue() * 0.2; // scale G (adjust if needed)</w:t>
+        <w:t xml:space="preserve"> = </w:t>
+      </w:r>
+      <w:proofErr w:type="gramStart"/>
+      <w:r>
+        <w:rPr>
+          <w:rFonts w:ascii="Consolas" w:hAnsi="Consolas" w:cs="Courier New"/>
+          <w:color w:val="000000"/>
+          <w:sz w:val="17"/>
+          <w:szCs w:val="17"/>
+        </w:rPr>
+        <w:t>gui.slider1.getValue</w:t>
+      </w:r>
+      <w:proofErr w:type="gramEnd"/>
+      <w:r>
+        <w:rPr>
+          <w:rFonts w:ascii="Consolas" w:hAnsi="Consolas" w:cs="Courier New"/>
+          <w:color w:val="000000"/>
+          <w:sz w:val="17"/>
+          <w:szCs w:val="17"/>
+        </w:rPr>
+        <w:t>() * 0.2; // scale G (adjust if needed)</w:t>
       </w:r>
     </w:p>
     <w:p>
@@ -6842,6 +7752,7 @@
         <w:t xml:space="preserve">  </w:t>
       </w:r>
       <w:proofErr w:type="spellStart"/>
+      <w:proofErr w:type="gramStart"/>
       <w:r>
         <w:rPr>
           <w:rFonts w:ascii="Consolas" w:hAnsi="Consolas" w:cs="Courier New"/>
@@ -6862,6 +7773,7 @@
         <w:t>(</w:t>
       </w:r>
       <w:proofErr w:type="spellStart"/>
+      <w:proofErr w:type="gramEnd"/>
       <w:r>
         <w:rPr>
           <w:rFonts w:ascii="Consolas" w:hAnsi="Consolas" w:cs="Courier New"/>
@@ -6879,7 +7791,17 @@
           <w:sz w:val="17"/>
           <w:szCs w:val="17"/>
         </w:rPr>
-        <w:t>().</w:t>
+        <w:t>(</w:t>
+      </w:r>
+      <w:proofErr w:type="gramStart"/>
+      <w:r>
+        <w:rPr>
+          <w:rFonts w:ascii="Consolas" w:hAnsi="Consolas" w:cs="Courier New"/>
+          <w:color w:val="000000"/>
+          <w:sz w:val="17"/>
+          <w:szCs w:val="17"/>
+        </w:rPr>
+        <w:t>).</w:t>
       </w:r>
       <w:proofErr w:type="spellStart"/>
       <w:r>
@@ -6892,6 +7814,7 @@
         <w:t>mult</w:t>
       </w:r>
       <w:proofErr w:type="spellEnd"/>
+      <w:proofErr w:type="gramEnd"/>
       <w:r>
         <w:rPr>
           <w:rFonts w:ascii="Consolas" w:hAnsi="Consolas" w:cs="Courier New"/>
@@ -6968,6 +7891,7 @@
         <w:t xml:space="preserve">  </w:t>
       </w:r>
       <w:proofErr w:type="spellStart"/>
+      <w:proofErr w:type="gramStart"/>
       <w:r>
         <w:rPr>
           <w:rFonts w:ascii="Consolas" w:hAnsi="Consolas" w:cs="Courier New"/>
@@ -6978,6 +7902,7 @@
         <w:t>ps.setGravity</w:t>
       </w:r>
       <w:proofErr w:type="spellEnd"/>
+      <w:proofErr w:type="gramEnd"/>
       <w:r>
         <w:rPr>
           <w:rFonts w:ascii="Consolas" w:hAnsi="Consolas" w:cs="Courier New"/>
@@ -7145,8 +8070,39 @@
           <w:sz w:val="17"/>
           <w:szCs w:val="17"/>
         </w:rPr>
-        <w:t xml:space="preserve"> = gui.slider2.getValue();</w:t>
-      </w:r>
+        <w:t xml:space="preserve"> = </w:t>
+      </w:r>
+      <w:proofErr w:type="gramStart"/>
+      <w:r>
+        <w:rPr>
+          <w:rFonts w:ascii="Consolas" w:hAnsi="Consolas" w:cs="Courier New"/>
+          <w:color w:val="000000"/>
+          <w:sz w:val="17"/>
+          <w:szCs w:val="17"/>
+        </w:rPr>
+        <w:t>gui.slider2.getValue</w:t>
+      </w:r>
+      <w:proofErr w:type="gramEnd"/>
+      <w:r>
+        <w:rPr>
+          <w:rFonts w:ascii="Consolas" w:hAnsi="Consolas" w:cs="Courier New"/>
+          <w:color w:val="000000"/>
+          <w:sz w:val="17"/>
+          <w:szCs w:val="17"/>
+        </w:rPr>
+        <w:t>(</w:t>
+      </w:r>
+      <w:proofErr w:type="gramStart"/>
+      <w:r>
+        <w:rPr>
+          <w:rFonts w:ascii="Consolas" w:hAnsi="Consolas" w:cs="Courier New"/>
+          <w:color w:val="000000"/>
+          <w:sz w:val="17"/>
+          <w:szCs w:val="17"/>
+        </w:rPr>
+        <w:t>);</w:t>
+      </w:r>
+      <w:proofErr w:type="gramEnd"/>
     </w:p>
     <w:p>
       <w:pPr>
@@ -7194,6 +8150,7 @@
         <w:t xml:space="preserve">  if (</w:t>
       </w:r>
       <w:proofErr w:type="spellStart"/>
+      <w:proofErr w:type="gramStart"/>
       <w:r>
         <w:rPr>
           <w:rFonts w:ascii="Consolas" w:hAnsi="Consolas" w:cs="Courier New"/>
@@ -7211,7 +8168,17 @@
           <w:sz w:val="17"/>
           <w:szCs w:val="17"/>
         </w:rPr>
-        <w:t xml:space="preserve"> != </w:t>
+        <w:t xml:space="preserve"> !=</w:t>
+      </w:r>
+      <w:proofErr w:type="gramEnd"/>
+      <w:r>
+        <w:rPr>
+          <w:rFonts w:ascii="Consolas" w:hAnsi="Consolas" w:cs="Courier New"/>
+          <w:color w:val="000000"/>
+          <w:sz w:val="17"/>
+          <w:szCs w:val="17"/>
+        </w:rPr>
+        <w:t xml:space="preserve"> </w:t>
       </w:r>
       <w:proofErr w:type="spellStart"/>
       <w:r>
@@ -7515,6 +8482,7 @@
         <w:t xml:space="preserve">  </w:t>
       </w:r>
       <w:proofErr w:type="spellStart"/>
+      <w:proofErr w:type="gramStart"/>
       <w:r>
         <w:rPr>
           <w:rFonts w:ascii="Consolas" w:hAnsi="Consolas" w:cs="Courier New"/>
@@ -7532,7 +8500,17 @@
           <w:sz w:val="17"/>
           <w:szCs w:val="17"/>
         </w:rPr>
-        <w:t>(); // isolate transformations</w:t>
+        <w:t>(</w:t>
+      </w:r>
+      <w:proofErr w:type="gramEnd"/>
+      <w:r>
+        <w:rPr>
+          <w:rFonts w:ascii="Consolas" w:hAnsi="Consolas" w:cs="Courier New"/>
+          <w:color w:val="000000"/>
+          <w:sz w:val="17"/>
+          <w:szCs w:val="17"/>
+        </w:rPr>
+        <w:t>); // isolate transformations</w:t>
       </w:r>
     </w:p>
     <w:p>
@@ -7578,9 +8556,20 @@
           <w:sz w:val="17"/>
           <w:szCs w:val="17"/>
         </w:rPr>
-        <w:t xml:space="preserve">  translate(</w:t>
-      </w:r>
-      <w:proofErr w:type="spellStart"/>
+        <w:t xml:space="preserve">  </w:t>
+      </w:r>
+      <w:proofErr w:type="gramStart"/>
+      <w:r>
+        <w:rPr>
+          <w:rFonts w:ascii="Consolas" w:hAnsi="Consolas" w:cs="Courier New"/>
+          <w:color w:val="000000"/>
+          <w:sz w:val="17"/>
+          <w:szCs w:val="17"/>
+        </w:rPr>
+        <w:t>translate(</w:t>
+      </w:r>
+      <w:proofErr w:type="spellStart"/>
+      <w:proofErr w:type="gramEnd"/>
       <w:r>
         <w:rPr>
           <w:rFonts w:ascii="Consolas" w:hAnsi="Consolas" w:cs="Courier New"/>
@@ -7667,6 +8656,7 @@
         <w:t xml:space="preserve">  </w:t>
       </w:r>
       <w:proofErr w:type="spellStart"/>
+      <w:proofErr w:type="gramStart"/>
       <w:r>
         <w:rPr>
           <w:rFonts w:ascii="Consolas" w:hAnsi="Consolas" w:cs="Courier New"/>
@@ -7677,6 +8667,153 @@
         <w:t>ps.update</w:t>
       </w:r>
       <w:proofErr w:type="spellEnd"/>
+      <w:proofErr w:type="gramEnd"/>
+      <w:r>
+        <w:rPr>
+          <w:rFonts w:ascii="Consolas" w:hAnsi="Consolas" w:cs="Courier New"/>
+          <w:color w:val="000000"/>
+          <w:sz w:val="17"/>
+          <w:szCs w:val="17"/>
+        </w:rPr>
+        <w:t>(</w:t>
+      </w:r>
+      <w:proofErr w:type="gramStart"/>
+      <w:r>
+        <w:rPr>
+          <w:rFonts w:ascii="Consolas" w:hAnsi="Consolas" w:cs="Courier New"/>
+          <w:color w:val="000000"/>
+          <w:sz w:val="17"/>
+          <w:szCs w:val="17"/>
+        </w:rPr>
+        <w:t>);</w:t>
+      </w:r>
+      <w:proofErr w:type="gramEnd"/>
+    </w:p>
+    <w:p>
+      <w:pPr>
+        <w:pStyle w:val="NormalWeb"/>
+        <w:pBdr>
+          <w:top w:val="single" w:sz="6" w:space="2" w:color="888888"/>
+          <w:left w:val="single" w:sz="6" w:space="2" w:color="888888"/>
+          <w:bottom w:val="single" w:sz="6" w:space="2" w:color="888888"/>
+          <w:right w:val="single" w:sz="6" w:space="2" w:color="888888"/>
+        </w:pBdr>
+        <w:tabs>
+          <w:tab w:val="left" w:pos="916"/>
+          <w:tab w:val="left" w:pos="1832"/>
+          <w:tab w:val="left" w:pos="2748"/>
+          <w:tab w:val="left" w:pos="3664"/>
+          <w:tab w:val="left" w:pos="4580"/>
+          <w:tab w:val="left" w:pos="5496"/>
+          <w:tab w:val="left" w:pos="6412"/>
+          <w:tab w:val="left" w:pos="7328"/>
+          <w:tab w:val="left" w:pos="8244"/>
+          <w:tab w:val="left" w:pos="9160"/>
+          <w:tab w:val="left" w:pos="10076"/>
+          <w:tab w:val="left" w:pos="10992"/>
+          <w:tab w:val="left" w:pos="11908"/>
+          <w:tab w:val="left" w:pos="12824"/>
+          <w:tab w:val="left" w:pos="13740"/>
+          <w:tab w:val="left" w:pos="14656"/>
+        </w:tabs>
+        <w:spacing w:after="0"/>
+        <w:divId w:val="1155099890"/>
+        <w:rPr>
+          <w:rFonts w:ascii="Consolas" w:hAnsi="Consolas" w:cs="Courier New"/>
+          <w:color w:val="000000"/>
+          <w:sz w:val="17"/>
+          <w:szCs w:val="17"/>
+        </w:rPr>
+      </w:pPr>
+      <w:r>
+        <w:rPr>
+          <w:rFonts w:ascii="Consolas" w:hAnsi="Consolas" w:cs="Courier New"/>
+          <w:color w:val="000000"/>
+          <w:sz w:val="17"/>
+          <w:szCs w:val="17"/>
+        </w:rPr>
+        <w:t xml:space="preserve">  </w:t>
+      </w:r>
+      <w:proofErr w:type="spellStart"/>
+      <w:proofErr w:type="gramStart"/>
+      <w:r>
+        <w:rPr>
+          <w:rFonts w:ascii="Consolas" w:hAnsi="Consolas" w:cs="Courier New"/>
+          <w:color w:val="000000"/>
+          <w:sz w:val="17"/>
+          <w:szCs w:val="17"/>
+        </w:rPr>
+        <w:t>ps.display</w:t>
+      </w:r>
+      <w:proofErr w:type="spellEnd"/>
+      <w:proofErr w:type="gramEnd"/>
+      <w:r>
+        <w:rPr>
+          <w:rFonts w:ascii="Consolas" w:hAnsi="Consolas" w:cs="Courier New"/>
+          <w:color w:val="000000"/>
+          <w:sz w:val="17"/>
+          <w:szCs w:val="17"/>
+        </w:rPr>
+        <w:t>(); //draw particles</w:t>
+      </w:r>
+    </w:p>
+    <w:p>
+      <w:pPr>
+        <w:pStyle w:val="NormalWeb"/>
+        <w:pBdr>
+          <w:top w:val="single" w:sz="6" w:space="2" w:color="888888"/>
+          <w:left w:val="single" w:sz="6" w:space="2" w:color="888888"/>
+          <w:bottom w:val="single" w:sz="6" w:space="2" w:color="888888"/>
+          <w:right w:val="single" w:sz="6" w:space="2" w:color="888888"/>
+        </w:pBdr>
+        <w:tabs>
+          <w:tab w:val="left" w:pos="916"/>
+          <w:tab w:val="left" w:pos="1832"/>
+          <w:tab w:val="left" w:pos="2748"/>
+          <w:tab w:val="left" w:pos="3664"/>
+          <w:tab w:val="left" w:pos="4580"/>
+          <w:tab w:val="left" w:pos="5496"/>
+          <w:tab w:val="left" w:pos="6412"/>
+          <w:tab w:val="left" w:pos="7328"/>
+          <w:tab w:val="left" w:pos="8244"/>
+          <w:tab w:val="left" w:pos="9160"/>
+          <w:tab w:val="left" w:pos="10076"/>
+          <w:tab w:val="left" w:pos="10992"/>
+          <w:tab w:val="left" w:pos="11908"/>
+          <w:tab w:val="left" w:pos="12824"/>
+          <w:tab w:val="left" w:pos="13740"/>
+          <w:tab w:val="left" w:pos="14656"/>
+        </w:tabs>
+        <w:spacing w:after="0"/>
+        <w:divId w:val="1155099890"/>
+        <w:rPr>
+          <w:rFonts w:ascii="Consolas" w:hAnsi="Consolas" w:cs="Courier New"/>
+          <w:color w:val="000000"/>
+          <w:sz w:val="17"/>
+          <w:szCs w:val="17"/>
+        </w:rPr>
+      </w:pPr>
+      <w:r>
+        <w:rPr>
+          <w:rFonts w:ascii="Consolas" w:hAnsi="Consolas" w:cs="Courier New"/>
+          <w:color w:val="000000"/>
+          <w:sz w:val="17"/>
+          <w:szCs w:val="17"/>
+        </w:rPr>
+        <w:t xml:space="preserve">  </w:t>
+      </w:r>
+      <w:proofErr w:type="spellStart"/>
+      <w:proofErr w:type="gramStart"/>
+      <w:r>
+        <w:rPr>
+          <w:rFonts w:ascii="Consolas" w:hAnsi="Consolas" w:cs="Courier New"/>
+          <w:color w:val="000000"/>
+          <w:sz w:val="17"/>
+          <w:szCs w:val="17"/>
+        </w:rPr>
+        <w:t>popMatrix</w:t>
+      </w:r>
+      <w:proofErr w:type="spellEnd"/>
       <w:r>
         <w:rPr>
           <w:rFonts w:ascii="Consolas" w:hAnsi="Consolas" w:cs="Courier New"/>
@@ -7686,138 +8823,7 @@
         </w:rPr>
         <w:t>();</w:t>
       </w:r>
-    </w:p>
-    <w:p>
-      <w:pPr>
-        <w:pStyle w:val="NormalWeb"/>
-        <w:pBdr>
-          <w:top w:val="single" w:sz="6" w:space="2" w:color="888888"/>
-          <w:left w:val="single" w:sz="6" w:space="2" w:color="888888"/>
-          <w:bottom w:val="single" w:sz="6" w:space="2" w:color="888888"/>
-          <w:right w:val="single" w:sz="6" w:space="2" w:color="888888"/>
-        </w:pBdr>
-        <w:tabs>
-          <w:tab w:val="left" w:pos="916"/>
-          <w:tab w:val="left" w:pos="1832"/>
-          <w:tab w:val="left" w:pos="2748"/>
-          <w:tab w:val="left" w:pos="3664"/>
-          <w:tab w:val="left" w:pos="4580"/>
-          <w:tab w:val="left" w:pos="5496"/>
-          <w:tab w:val="left" w:pos="6412"/>
-          <w:tab w:val="left" w:pos="7328"/>
-          <w:tab w:val="left" w:pos="8244"/>
-          <w:tab w:val="left" w:pos="9160"/>
-          <w:tab w:val="left" w:pos="10076"/>
-          <w:tab w:val="left" w:pos="10992"/>
-          <w:tab w:val="left" w:pos="11908"/>
-          <w:tab w:val="left" w:pos="12824"/>
-          <w:tab w:val="left" w:pos="13740"/>
-          <w:tab w:val="left" w:pos="14656"/>
-        </w:tabs>
-        <w:spacing w:after="0"/>
-        <w:divId w:val="1155099890"/>
-        <w:rPr>
-          <w:rFonts w:ascii="Consolas" w:hAnsi="Consolas" w:cs="Courier New"/>
-          <w:color w:val="000000"/>
-          <w:sz w:val="17"/>
-          <w:szCs w:val="17"/>
-        </w:rPr>
-      </w:pPr>
-      <w:r>
-        <w:rPr>
-          <w:rFonts w:ascii="Consolas" w:hAnsi="Consolas" w:cs="Courier New"/>
-          <w:color w:val="000000"/>
-          <w:sz w:val="17"/>
-          <w:szCs w:val="17"/>
-        </w:rPr>
-        <w:t xml:space="preserve">  </w:t>
-      </w:r>
-      <w:proofErr w:type="spellStart"/>
-      <w:r>
-        <w:rPr>
-          <w:rFonts w:ascii="Consolas" w:hAnsi="Consolas" w:cs="Courier New"/>
-          <w:color w:val="000000"/>
-          <w:sz w:val="17"/>
-          <w:szCs w:val="17"/>
-        </w:rPr>
-        <w:t>ps.display</w:t>
-      </w:r>
-      <w:proofErr w:type="spellEnd"/>
-      <w:r>
-        <w:rPr>
-          <w:rFonts w:ascii="Consolas" w:hAnsi="Consolas" w:cs="Courier New"/>
-          <w:color w:val="000000"/>
-          <w:sz w:val="17"/>
-          <w:szCs w:val="17"/>
-        </w:rPr>
-        <w:t>(); //draw particles</w:t>
-      </w:r>
-    </w:p>
-    <w:p>
-      <w:pPr>
-        <w:pStyle w:val="NormalWeb"/>
-        <w:pBdr>
-          <w:top w:val="single" w:sz="6" w:space="2" w:color="888888"/>
-          <w:left w:val="single" w:sz="6" w:space="2" w:color="888888"/>
-          <w:bottom w:val="single" w:sz="6" w:space="2" w:color="888888"/>
-          <w:right w:val="single" w:sz="6" w:space="2" w:color="888888"/>
-        </w:pBdr>
-        <w:tabs>
-          <w:tab w:val="left" w:pos="916"/>
-          <w:tab w:val="left" w:pos="1832"/>
-          <w:tab w:val="left" w:pos="2748"/>
-          <w:tab w:val="left" w:pos="3664"/>
-          <w:tab w:val="left" w:pos="4580"/>
-          <w:tab w:val="left" w:pos="5496"/>
-          <w:tab w:val="left" w:pos="6412"/>
-          <w:tab w:val="left" w:pos="7328"/>
-          <w:tab w:val="left" w:pos="8244"/>
-          <w:tab w:val="left" w:pos="9160"/>
-          <w:tab w:val="left" w:pos="10076"/>
-          <w:tab w:val="left" w:pos="10992"/>
-          <w:tab w:val="left" w:pos="11908"/>
-          <w:tab w:val="left" w:pos="12824"/>
-          <w:tab w:val="left" w:pos="13740"/>
-          <w:tab w:val="left" w:pos="14656"/>
-        </w:tabs>
-        <w:spacing w:after="0"/>
-        <w:divId w:val="1155099890"/>
-        <w:rPr>
-          <w:rFonts w:ascii="Consolas" w:hAnsi="Consolas" w:cs="Courier New"/>
-          <w:color w:val="000000"/>
-          <w:sz w:val="17"/>
-          <w:szCs w:val="17"/>
-        </w:rPr>
-      </w:pPr>
-      <w:r>
-        <w:rPr>
-          <w:rFonts w:ascii="Consolas" w:hAnsi="Consolas" w:cs="Courier New"/>
-          <w:color w:val="000000"/>
-          <w:sz w:val="17"/>
-          <w:szCs w:val="17"/>
-        </w:rPr>
-        <w:t xml:space="preserve">  </w:t>
-      </w:r>
-      <w:proofErr w:type="spellStart"/>
-      <w:r>
-        <w:rPr>
-          <w:rFonts w:ascii="Consolas" w:hAnsi="Consolas" w:cs="Courier New"/>
-          <w:color w:val="000000"/>
-          <w:sz w:val="17"/>
-          <w:szCs w:val="17"/>
-        </w:rPr>
-        <w:t>popMatrix</w:t>
-      </w:r>
-      <w:proofErr w:type="spellEnd"/>
-      <w:r>
-        <w:rPr>
-          <w:rFonts w:ascii="Consolas" w:hAnsi="Consolas" w:cs="Courier New"/>
-          <w:color w:val="000000"/>
-          <w:sz w:val="17"/>
-          <w:szCs w:val="17"/>
-        </w:rPr>
-        <w:t>();</w:t>
-      </w:r>
+      <w:proofErr w:type="gramEnd"/>
     </w:p>
     <w:p>
       <w:pPr>
@@ -8035,6 +9041,7 @@
         <w:t xml:space="preserve">  public void </w:t>
       </w:r>
       <w:proofErr w:type="spellStart"/>
+      <w:proofErr w:type="gramStart"/>
       <w:r>
         <w:rPr>
           <w:rFonts w:ascii="Consolas" w:hAnsi="Consolas" w:cs="Courier New"/>
@@ -8055,6 +9062,7 @@
         <w:t>(</w:t>
       </w:r>
       <w:proofErr w:type="spellStart"/>
+      <w:proofErr w:type="gramEnd"/>
       <w:r>
         <w:rPr>
           <w:rFonts w:ascii="Consolas" w:hAnsi="Consolas" w:cs="Courier New"/>
@@ -8121,6 +9129,7 @@
         <w:t xml:space="preserve">    // Android landscape: </w:t>
       </w:r>
       <w:proofErr w:type="spellStart"/>
+      <w:proofErr w:type="gramStart"/>
       <w:r>
         <w:rPr>
           <w:rFonts w:ascii="Consolas" w:hAnsi="Consolas" w:cs="Courier New"/>
@@ -8131,6 +9140,7 @@
         <w:t>event.values</w:t>
       </w:r>
       <w:proofErr w:type="spellEnd"/>
+      <w:proofErr w:type="gramEnd"/>
       <w:r>
         <w:rPr>
           <w:rFonts w:ascii="Consolas" w:hAnsi="Consolas" w:cs="Courier New"/>
@@ -8207,6 +9217,7 @@
         <w:t>(</w:t>
       </w:r>
       <w:proofErr w:type="spellStart"/>
+      <w:proofErr w:type="gramStart"/>
       <w:r>
         <w:rPr>
           <w:rFonts w:ascii="Consolas" w:hAnsi="Consolas" w:cs="Courier New"/>
@@ -8217,6 +9228,7 @@
         <w:t>event.values</w:t>
       </w:r>
       <w:proofErr w:type="spellEnd"/>
+      <w:proofErr w:type="gramEnd"/>
       <w:r>
         <w:rPr>
           <w:rFonts w:ascii="Consolas" w:hAnsi="Consolas" w:cs="Courier New"/>
@@ -8227,6 +9239,7 @@
         <w:t xml:space="preserve">[1], </w:t>
       </w:r>
       <w:proofErr w:type="spellStart"/>
+      <w:proofErr w:type="gramStart"/>
       <w:r>
         <w:rPr>
           <w:rFonts w:ascii="Consolas" w:hAnsi="Consolas" w:cs="Courier New"/>
@@ -8237,6 +9250,7 @@
         <w:t>event.values</w:t>
       </w:r>
       <w:proofErr w:type="spellEnd"/>
+      <w:proofErr w:type="gramEnd"/>
       <w:r>
         <w:rPr>
           <w:rFonts w:ascii="Consolas" w:hAnsi="Consolas" w:cs="Courier New"/>
@@ -8310,8 +9324,19 @@
           <w:sz w:val="17"/>
           <w:szCs w:val="17"/>
         </w:rPr>
-        <w:t>();</w:t>
-      </w:r>
+        <w:t>(</w:t>
+      </w:r>
+      <w:proofErr w:type="gramStart"/>
+      <w:r>
+        <w:rPr>
+          <w:rFonts w:ascii="Consolas" w:hAnsi="Consolas" w:cs="Courier New"/>
+          <w:color w:val="000000"/>
+          <w:sz w:val="17"/>
+          <w:szCs w:val="17"/>
+        </w:rPr>
+        <w:t>);</w:t>
+      </w:r>
+      <w:proofErr w:type="gramEnd"/>
     </w:p>
     <w:p>
       <w:pPr>
@@ -8442,6 +9467,7 @@
         <w:t xml:space="preserve">  public void </w:t>
       </w:r>
       <w:proofErr w:type="spellStart"/>
+      <w:proofErr w:type="gramStart"/>
       <w:r>
         <w:rPr>
           <w:rFonts w:ascii="Consolas" w:hAnsi="Consolas" w:cs="Courier New"/>
@@ -8459,7 +9485,17 @@
           <w:sz w:val="17"/>
           <w:szCs w:val="17"/>
         </w:rPr>
-        <w:t>(Sensor sensor, int accuracy) {</w:t>
+        <w:t>(</w:t>
+      </w:r>
+      <w:proofErr w:type="gramEnd"/>
+      <w:r>
+        <w:rPr>
+          <w:rFonts w:ascii="Consolas" w:hAnsi="Consolas" w:cs="Courier New"/>
+          <w:color w:val="000000"/>
+          <w:sz w:val="17"/>
+          <w:szCs w:val="17"/>
+        </w:rPr>
+        <w:t>Sensor sensor, int accuracy) {</w:t>
       </w:r>
     </w:p>
     <w:p>
@@ -8637,6 +9673,7 @@
         <w:t xml:space="preserve">void </w:t>
       </w:r>
       <w:proofErr w:type="spellStart"/>
+      <w:proofErr w:type="gramStart"/>
       <w:r>
         <w:rPr>
           <w:rFonts w:ascii="Consolas" w:hAnsi="Consolas" w:cs="Courier New"/>
@@ -8654,7 +9691,17 @@
           <w:sz w:val="17"/>
           <w:szCs w:val="17"/>
         </w:rPr>
-        <w:t>() {</w:t>
+        <w:t>(</w:t>
+      </w:r>
+      <w:proofErr w:type="gramEnd"/>
+      <w:r>
+        <w:rPr>
+          <w:rFonts w:ascii="Consolas" w:hAnsi="Consolas" w:cs="Courier New"/>
+          <w:color w:val="000000"/>
+          <w:sz w:val="17"/>
+          <w:szCs w:val="17"/>
+        </w:rPr>
+        <w:t>) {</w:t>
       </w:r>
     </w:p>
     <w:p>
@@ -8700,7 +9747,17 @@
           <w:sz w:val="17"/>
           <w:szCs w:val="17"/>
         </w:rPr>
-        <w:t xml:space="preserve">  if (!</w:t>
+        <w:t xml:space="preserve">  if </w:t>
+      </w:r>
+      <w:proofErr w:type="gramStart"/>
+      <w:r>
+        <w:rPr>
+          <w:rFonts w:ascii="Consolas" w:hAnsi="Consolas" w:cs="Courier New"/>
+          <w:color w:val="000000"/>
+          <w:sz w:val="17"/>
+          <w:szCs w:val="17"/>
+        </w:rPr>
+        <w:t>(!</w:t>
       </w:r>
       <w:proofErr w:type="spellStart"/>
       <w:r>
@@ -8713,6 +9770,7 @@
         <w:t>firstMousePress</w:t>
       </w:r>
       <w:proofErr w:type="spellEnd"/>
+      <w:proofErr w:type="gramEnd"/>
       <w:r>
         <w:rPr>
           <w:rFonts w:ascii="Consolas" w:hAnsi="Consolas" w:cs="Courier New"/>
@@ -8786,8 +9844,19 @@
           <w:sz w:val="17"/>
           <w:szCs w:val="17"/>
         </w:rPr>
-        <w:t xml:space="preserve"> = true;</w:t>
-      </w:r>
+        <w:t xml:space="preserve"> = </w:t>
+      </w:r>
+      <w:proofErr w:type="gramStart"/>
+      <w:r>
+        <w:rPr>
+          <w:rFonts w:ascii="Consolas" w:hAnsi="Consolas" w:cs="Courier New"/>
+          <w:color w:val="000000"/>
+          <w:sz w:val="17"/>
+          <w:szCs w:val="17"/>
+        </w:rPr>
+        <w:t>true;</w:t>
+      </w:r>
+      <w:proofErr w:type="gramEnd"/>
     </w:p>
     <w:p>
       <w:pPr>
@@ -8942,7 +10011,27 @@
           <w:sz w:val="17"/>
           <w:szCs w:val="17"/>
         </w:rPr>
-        <w:t>class GUI { //static GUI elements</w:t>
+        <w:t xml:space="preserve">class GUI </w:t>
+      </w:r>
+      <w:proofErr w:type="gramStart"/>
+      <w:r>
+        <w:rPr>
+          <w:rFonts w:ascii="Consolas" w:hAnsi="Consolas" w:cs="Courier New"/>
+          <w:color w:val="000000"/>
+          <w:sz w:val="17"/>
+          <w:szCs w:val="17"/>
+        </w:rPr>
+        <w:t>{ /</w:t>
+      </w:r>
+      <w:proofErr w:type="gramEnd"/>
+      <w:r>
+        <w:rPr>
+          <w:rFonts w:ascii="Consolas" w:hAnsi="Consolas" w:cs="Courier New"/>
+          <w:color w:val="000000"/>
+          <w:sz w:val="17"/>
+          <w:szCs w:val="17"/>
+        </w:rPr>
+        <w:t>/static GUI elements</w:t>
       </w:r>
     </w:p>
     <w:p>
@@ -9054,8 +10143,19 @@
           <w:sz w:val="17"/>
           <w:szCs w:val="17"/>
         </w:rPr>
-        <w:t xml:space="preserve"> = 800;</w:t>
-      </w:r>
+        <w:t xml:space="preserve"> = </w:t>
+      </w:r>
+      <w:proofErr w:type="gramStart"/>
+      <w:r>
+        <w:rPr>
+          <w:rFonts w:ascii="Consolas" w:hAnsi="Consolas" w:cs="Courier New"/>
+          <w:color w:val="000000"/>
+          <w:sz w:val="17"/>
+          <w:szCs w:val="17"/>
+        </w:rPr>
+        <w:t>800;</w:t>
+      </w:r>
+      <w:proofErr w:type="gramEnd"/>
     </w:p>
     <w:p>
       <w:pPr>
@@ -9120,8 +10220,19 @@
           <w:sz w:val="17"/>
           <w:szCs w:val="17"/>
         </w:rPr>
-        <w:t xml:space="preserve"> = 990;</w:t>
-      </w:r>
+        <w:t xml:space="preserve"> = </w:t>
+      </w:r>
+      <w:proofErr w:type="gramStart"/>
+      <w:r>
+        <w:rPr>
+          <w:rFonts w:ascii="Consolas" w:hAnsi="Consolas" w:cs="Courier New"/>
+          <w:color w:val="000000"/>
+          <w:sz w:val="17"/>
+          <w:szCs w:val="17"/>
+        </w:rPr>
+        <w:t>990;</w:t>
+      </w:r>
+      <w:proofErr w:type="gramEnd"/>
     </w:p>
     <w:p>
       <w:pPr>
@@ -9186,8 +10297,19 @@
           <w:sz w:val="17"/>
           <w:szCs w:val="17"/>
         </w:rPr>
-        <w:t xml:space="preserve"> = 990;</w:t>
-      </w:r>
+        <w:t xml:space="preserve"> = </w:t>
+      </w:r>
+      <w:proofErr w:type="gramStart"/>
+      <w:r>
+        <w:rPr>
+          <w:rFonts w:ascii="Consolas" w:hAnsi="Consolas" w:cs="Courier New"/>
+          <w:color w:val="000000"/>
+          <w:sz w:val="17"/>
+          <w:szCs w:val="17"/>
+        </w:rPr>
+        <w:t>990;</w:t>
+      </w:r>
+      <w:proofErr w:type="gramEnd"/>
     </w:p>
     <w:p>
       <w:pPr>
@@ -9252,8 +10374,19 @@
           <w:sz w:val="17"/>
           <w:szCs w:val="17"/>
         </w:rPr>
-        <w:t xml:space="preserve"> = 990;</w:t>
-      </w:r>
+        <w:t xml:space="preserve"> = </w:t>
+      </w:r>
+      <w:proofErr w:type="gramStart"/>
+      <w:r>
+        <w:rPr>
+          <w:rFonts w:ascii="Consolas" w:hAnsi="Consolas" w:cs="Courier New"/>
+          <w:color w:val="000000"/>
+          <w:sz w:val="17"/>
+          <w:szCs w:val="17"/>
+        </w:rPr>
+        <w:t>990;</w:t>
+      </w:r>
+      <w:proofErr w:type="gramEnd"/>
     </w:p>
     <w:p>
       <w:pPr>
@@ -9298,8 +10431,39 @@
           <w:sz w:val="17"/>
           <w:szCs w:val="17"/>
         </w:rPr>
-        <w:t xml:space="preserve">  Slider slider1 = new Slider(settingsWindowWidth/2-350,settingsWindowHeight,"Tyngdekraft");</w:t>
-      </w:r>
+        <w:t xml:space="preserve">  Slider slider1 = new Slider(settingsWindowWidth/2-</w:t>
+      </w:r>
+      <w:proofErr w:type="gramStart"/>
+      <w:r>
+        <w:rPr>
+          <w:rFonts w:ascii="Consolas" w:hAnsi="Consolas" w:cs="Courier New"/>
+          <w:color w:val="000000"/>
+          <w:sz w:val="17"/>
+          <w:szCs w:val="17"/>
+        </w:rPr>
+        <w:t>350,settingsWindowHeight</w:t>
+      </w:r>
+      <w:proofErr w:type="gramEnd"/>
+      <w:r>
+        <w:rPr>
+          <w:rFonts w:ascii="Consolas" w:hAnsi="Consolas" w:cs="Courier New"/>
+          <w:color w:val="000000"/>
+          <w:sz w:val="17"/>
+          <w:szCs w:val="17"/>
+        </w:rPr>
+        <w:t>,"Tyngdekraft"</w:t>
+      </w:r>
+      <w:proofErr w:type="gramStart"/>
+      <w:r>
+        <w:rPr>
+          <w:rFonts w:ascii="Consolas" w:hAnsi="Consolas" w:cs="Courier New"/>
+          <w:color w:val="000000"/>
+          <w:sz w:val="17"/>
+          <w:szCs w:val="17"/>
+        </w:rPr>
+        <w:t>);</w:t>
+      </w:r>
+      <w:proofErr w:type="gramEnd"/>
     </w:p>
     <w:p>
       <w:pPr>
@@ -9344,8 +10508,39 @@
           <w:sz w:val="17"/>
           <w:szCs w:val="17"/>
         </w:rPr>
-        <w:t xml:space="preserve">  Slider slider2 = new Slider(settingsWindowWidth/2-350,settingsWindowHeight-175,"Partikler");</w:t>
-      </w:r>
+        <w:t xml:space="preserve">  Slider slider2 = new Slider(settingsWindowWidth/2-</w:t>
+      </w:r>
+      <w:proofErr w:type="gramStart"/>
+      <w:r>
+        <w:rPr>
+          <w:rFonts w:ascii="Consolas" w:hAnsi="Consolas" w:cs="Courier New"/>
+          <w:color w:val="000000"/>
+          <w:sz w:val="17"/>
+          <w:szCs w:val="17"/>
+        </w:rPr>
+        <w:t>350,settingsWindowHeight</w:t>
+      </w:r>
+      <w:proofErr w:type="gramEnd"/>
+      <w:r>
+        <w:rPr>
+          <w:rFonts w:ascii="Consolas" w:hAnsi="Consolas" w:cs="Courier New"/>
+          <w:color w:val="000000"/>
+          <w:sz w:val="17"/>
+          <w:szCs w:val="17"/>
+        </w:rPr>
+        <w:t>-175,"Partikler"</w:t>
+      </w:r>
+      <w:proofErr w:type="gramStart"/>
+      <w:r>
+        <w:rPr>
+          <w:rFonts w:ascii="Consolas" w:hAnsi="Consolas" w:cs="Courier New"/>
+          <w:color w:val="000000"/>
+          <w:sz w:val="17"/>
+          <w:szCs w:val="17"/>
+        </w:rPr>
+        <w:t>);</w:t>
+      </w:r>
+      <w:proofErr w:type="gramEnd"/>
     </w:p>
     <w:p>
       <w:pPr>
@@ -9485,6 +10680,7 @@
         <w:t xml:space="preserve">  void </w:t>
       </w:r>
       <w:proofErr w:type="spellStart"/>
+      <w:proofErr w:type="gramStart"/>
       <w:r>
         <w:rPr>
           <w:rFonts w:ascii="Consolas" w:hAnsi="Consolas" w:cs="Courier New"/>
@@ -9504,6 +10700,7 @@
         </w:rPr>
         <w:t>(){</w:t>
       </w:r>
+      <w:proofErr w:type="gramEnd"/>
     </w:p>
     <w:p>
       <w:pPr>
@@ -9548,8 +10745,39 @@
           <w:sz w:val="17"/>
           <w:szCs w:val="17"/>
         </w:rPr>
-        <w:t xml:space="preserve">    fill(45);</w:t>
-      </w:r>
+        <w:t xml:space="preserve">    </w:t>
+      </w:r>
+      <w:proofErr w:type="gramStart"/>
+      <w:r>
+        <w:rPr>
+          <w:rFonts w:ascii="Consolas" w:hAnsi="Consolas" w:cs="Courier New"/>
+          <w:color w:val="000000"/>
+          <w:sz w:val="17"/>
+          <w:szCs w:val="17"/>
+        </w:rPr>
+        <w:t>fill(</w:t>
+      </w:r>
+      <w:proofErr w:type="gramEnd"/>
+      <w:r>
+        <w:rPr>
+          <w:rFonts w:ascii="Consolas" w:hAnsi="Consolas" w:cs="Courier New"/>
+          <w:color w:val="000000"/>
+          <w:sz w:val="17"/>
+          <w:szCs w:val="17"/>
+        </w:rPr>
+        <w:t>45</w:t>
+      </w:r>
+      <w:proofErr w:type="gramStart"/>
+      <w:r>
+        <w:rPr>
+          <w:rFonts w:ascii="Consolas" w:hAnsi="Consolas" w:cs="Courier New"/>
+          <w:color w:val="000000"/>
+          <w:sz w:val="17"/>
+          <w:szCs w:val="17"/>
+        </w:rPr>
+        <w:t>);</w:t>
+      </w:r>
+      <w:proofErr w:type="gramEnd"/>
     </w:p>
     <w:p>
       <w:pPr>
@@ -9615,8 +10843,39 @@
           <w:sz w:val="17"/>
           <w:szCs w:val="17"/>
         </w:rPr>
-        <w:t>(45,45,settingsWindowHeight,settingsWindowWidth);</w:t>
-      </w:r>
+        <w:t>(45,</w:t>
+      </w:r>
+      <w:proofErr w:type="gramStart"/>
+      <w:r>
+        <w:rPr>
+          <w:rFonts w:ascii="Consolas" w:hAnsi="Consolas" w:cs="Courier New"/>
+          <w:color w:val="000000"/>
+          <w:sz w:val="17"/>
+          <w:szCs w:val="17"/>
+        </w:rPr>
+        <w:t>45,settingsWindowHeight</w:t>
+      </w:r>
+      <w:proofErr w:type="gramEnd"/>
+      <w:r>
+        <w:rPr>
+          <w:rFonts w:ascii="Consolas" w:hAnsi="Consolas" w:cs="Courier New"/>
+          <w:color w:val="000000"/>
+          <w:sz w:val="17"/>
+          <w:szCs w:val="17"/>
+        </w:rPr>
+        <w:t>,settingsWindowWidth</w:t>
+      </w:r>
+      <w:proofErr w:type="gramStart"/>
+      <w:r>
+        <w:rPr>
+          <w:rFonts w:ascii="Consolas" w:hAnsi="Consolas" w:cs="Courier New"/>
+          <w:color w:val="000000"/>
+          <w:sz w:val="17"/>
+          <w:szCs w:val="17"/>
+        </w:rPr>
+        <w:t>);</w:t>
+      </w:r>
+      <w:proofErr w:type="gramEnd"/>
     </w:p>
     <w:p>
       <w:pPr>
@@ -9681,8 +10940,39 @@
           <w:sz w:val="17"/>
           <w:szCs w:val="17"/>
         </w:rPr>
-        <w:t>(855,45,particleWindowHeight,particleWindowWidth);</w:t>
-      </w:r>
+        <w:t>(855,</w:t>
+      </w:r>
+      <w:proofErr w:type="gramStart"/>
+      <w:r>
+        <w:rPr>
+          <w:rFonts w:ascii="Consolas" w:hAnsi="Consolas" w:cs="Courier New"/>
+          <w:color w:val="000000"/>
+          <w:sz w:val="17"/>
+          <w:szCs w:val="17"/>
+        </w:rPr>
+        <w:t>45,particleWindowHeight</w:t>
+      </w:r>
+      <w:proofErr w:type="gramEnd"/>
+      <w:r>
+        <w:rPr>
+          <w:rFonts w:ascii="Consolas" w:hAnsi="Consolas" w:cs="Courier New"/>
+          <w:color w:val="000000"/>
+          <w:sz w:val="17"/>
+          <w:szCs w:val="17"/>
+        </w:rPr>
+        <w:t>,particleWindowWidth</w:t>
+      </w:r>
+      <w:proofErr w:type="gramStart"/>
+      <w:r>
+        <w:rPr>
+          <w:rFonts w:ascii="Consolas" w:hAnsi="Consolas" w:cs="Courier New"/>
+          <w:color w:val="000000"/>
+          <w:sz w:val="17"/>
+          <w:szCs w:val="17"/>
+        </w:rPr>
+        <w:t>);</w:t>
+      </w:r>
+      <w:proofErr w:type="gramEnd"/>
     </w:p>
     <w:p>
       <w:pPr>
@@ -9727,8 +11017,19 @@
           <w:sz w:val="17"/>
           <w:szCs w:val="17"/>
         </w:rPr>
-        <w:t xml:space="preserve">    slider1.update();</w:t>
-      </w:r>
+        <w:t xml:space="preserve">    slider1.update(</w:t>
+      </w:r>
+      <w:proofErr w:type="gramStart"/>
+      <w:r>
+        <w:rPr>
+          <w:rFonts w:ascii="Consolas" w:hAnsi="Consolas" w:cs="Courier New"/>
+          <w:color w:val="000000"/>
+          <w:sz w:val="17"/>
+          <w:szCs w:val="17"/>
+        </w:rPr>
+        <w:t>);</w:t>
+      </w:r>
+      <w:proofErr w:type="gramEnd"/>
     </w:p>
     <w:p>
       <w:pPr>
@@ -9773,8 +11074,19 @@
           <w:sz w:val="17"/>
           <w:szCs w:val="17"/>
         </w:rPr>
-        <w:t xml:space="preserve">    slider2.update();</w:t>
-      </w:r>
+        <w:t xml:space="preserve">    slider2.update(</w:t>
+      </w:r>
+      <w:proofErr w:type="gramStart"/>
+      <w:r>
+        <w:rPr>
+          <w:rFonts w:ascii="Consolas" w:hAnsi="Consolas" w:cs="Courier New"/>
+          <w:color w:val="000000"/>
+          <w:sz w:val="17"/>
+          <w:szCs w:val="17"/>
+        </w:rPr>
+        <w:t>);</w:t>
+      </w:r>
+      <w:proofErr w:type="gramEnd"/>
     </w:p>
     <w:p>
       <w:pPr>
@@ -9819,8 +11131,19 @@
           <w:sz w:val="17"/>
           <w:szCs w:val="17"/>
         </w:rPr>
-        <w:t xml:space="preserve">    slider1.drawSlider();</w:t>
-      </w:r>
+        <w:t xml:space="preserve">    slider1.drawSlider(</w:t>
+      </w:r>
+      <w:proofErr w:type="gramStart"/>
+      <w:r>
+        <w:rPr>
+          <w:rFonts w:ascii="Consolas" w:hAnsi="Consolas" w:cs="Courier New"/>
+          <w:color w:val="000000"/>
+          <w:sz w:val="17"/>
+          <w:szCs w:val="17"/>
+        </w:rPr>
+        <w:t>);</w:t>
+      </w:r>
+      <w:proofErr w:type="gramEnd"/>
     </w:p>
     <w:p>
       <w:pPr>
@@ -9865,8 +11188,19 @@
           <w:sz w:val="17"/>
           <w:szCs w:val="17"/>
         </w:rPr>
-        <w:t xml:space="preserve">    slider2.drawSlider();</w:t>
-      </w:r>
+        <w:t xml:space="preserve">    slider2.drawSlider(</w:t>
+      </w:r>
+      <w:proofErr w:type="gramStart"/>
+      <w:r>
+        <w:rPr>
+          <w:rFonts w:ascii="Consolas" w:hAnsi="Consolas" w:cs="Courier New"/>
+          <w:color w:val="000000"/>
+          <w:sz w:val="17"/>
+          <w:szCs w:val="17"/>
+        </w:rPr>
+        <w:t>);</w:t>
+      </w:r>
+      <w:proofErr w:type="gramEnd"/>
     </w:p>
     <w:p>
       <w:pPr>
@@ -10021,7 +11355,27 @@
           <w:sz w:val="17"/>
           <w:szCs w:val="17"/>
         </w:rPr>
-        <w:t>class Particle { //Ref. ChatGPT</w:t>
+        <w:t xml:space="preserve">class Particle </w:t>
+      </w:r>
+      <w:proofErr w:type="gramStart"/>
+      <w:r>
+        <w:rPr>
+          <w:rFonts w:ascii="Consolas" w:hAnsi="Consolas" w:cs="Courier New"/>
+          <w:color w:val="000000"/>
+          <w:sz w:val="17"/>
+          <w:szCs w:val="17"/>
+        </w:rPr>
+        <w:t>{ /</w:t>
+      </w:r>
+      <w:proofErr w:type="gramEnd"/>
+      <w:r>
+        <w:rPr>
+          <w:rFonts w:ascii="Consolas" w:hAnsi="Consolas" w:cs="Courier New"/>
+          <w:color w:val="000000"/>
+          <w:sz w:val="17"/>
+          <w:szCs w:val="17"/>
+        </w:rPr>
+        <w:t>/Ref. ChatGPT</w:t>
       </w:r>
     </w:p>
     <w:p>
@@ -10133,8 +11487,19 @@
           <w:sz w:val="17"/>
           <w:szCs w:val="17"/>
         </w:rPr>
-        <w:t xml:space="preserve"> position;</w:t>
-      </w:r>
+        <w:t xml:space="preserve"> </w:t>
+      </w:r>
+      <w:proofErr w:type="gramStart"/>
+      <w:r>
+        <w:rPr>
+          <w:rFonts w:ascii="Consolas" w:hAnsi="Consolas" w:cs="Courier New"/>
+          <w:color w:val="000000"/>
+          <w:sz w:val="17"/>
+          <w:szCs w:val="17"/>
+        </w:rPr>
+        <w:t>position;</w:t>
+      </w:r>
+      <w:proofErr w:type="gramEnd"/>
     </w:p>
     <w:p>
       <w:pPr>
@@ -10291,8 +11656,19 @@
           <w:sz w:val="17"/>
           <w:szCs w:val="17"/>
         </w:rPr>
-        <w:t xml:space="preserve"> velocity;</w:t>
-      </w:r>
+        <w:t xml:space="preserve"> </w:t>
+      </w:r>
+      <w:proofErr w:type="gramStart"/>
+      <w:r>
+        <w:rPr>
+          <w:rFonts w:ascii="Consolas" w:hAnsi="Consolas" w:cs="Courier New"/>
+          <w:color w:val="000000"/>
+          <w:sz w:val="17"/>
+          <w:szCs w:val="17"/>
+        </w:rPr>
+        <w:t>velocity;</w:t>
+      </w:r>
+      <w:proofErr w:type="gramEnd"/>
     </w:p>
     <w:p>
       <w:pPr>
@@ -10449,8 +11825,19 @@
           <w:sz w:val="17"/>
           <w:szCs w:val="17"/>
         </w:rPr>
-        <w:t xml:space="preserve"> acceleration;</w:t>
-      </w:r>
+        <w:t xml:space="preserve"> </w:t>
+      </w:r>
+      <w:proofErr w:type="gramStart"/>
+      <w:r>
+        <w:rPr>
+          <w:rFonts w:ascii="Consolas" w:hAnsi="Consolas" w:cs="Courier New"/>
+          <w:color w:val="000000"/>
+          <w:sz w:val="17"/>
+          <w:szCs w:val="17"/>
+        </w:rPr>
+        <w:t>acceleration;</w:t>
+      </w:r>
+      <w:proofErr w:type="gramEnd"/>
     </w:p>
     <w:p>
       <w:pPr>
@@ -10587,8 +11974,19 @@
           <w:sz w:val="17"/>
           <w:szCs w:val="17"/>
         </w:rPr>
-        <w:t xml:space="preserve">  float radius = 10;</w:t>
-      </w:r>
+        <w:t xml:space="preserve">  float radius = </w:t>
+      </w:r>
+      <w:proofErr w:type="gramStart"/>
+      <w:r>
+        <w:rPr>
+          <w:rFonts w:ascii="Consolas" w:hAnsi="Consolas" w:cs="Courier New"/>
+          <w:color w:val="000000"/>
+          <w:sz w:val="17"/>
+          <w:szCs w:val="17"/>
+        </w:rPr>
+        <w:t>10;</w:t>
+      </w:r>
+      <w:proofErr w:type="gramEnd"/>
     </w:p>
     <w:p>
       <w:pPr>
@@ -10716,7 +12114,27 @@
           <w:sz w:val="17"/>
           <w:szCs w:val="17"/>
         </w:rPr>
-        <w:t xml:space="preserve">  Particle(float x, float y) {</w:t>
+        <w:t xml:space="preserve">  </w:t>
+      </w:r>
+      <w:proofErr w:type="gramStart"/>
+      <w:r>
+        <w:rPr>
+          <w:rFonts w:ascii="Consolas" w:hAnsi="Consolas" w:cs="Courier New"/>
+          <w:color w:val="000000"/>
+          <w:sz w:val="17"/>
+          <w:szCs w:val="17"/>
+        </w:rPr>
+        <w:t>Particle(</w:t>
+      </w:r>
+      <w:proofErr w:type="gramEnd"/>
+      <w:r>
+        <w:rPr>
+          <w:rFonts w:ascii="Consolas" w:hAnsi="Consolas" w:cs="Courier New"/>
+          <w:color w:val="000000"/>
+          <w:sz w:val="17"/>
+          <w:szCs w:val="17"/>
+        </w:rPr>
+        <w:t>float x, float y) {</w:t>
       </w:r>
     </w:p>
     <w:p>
@@ -10765,6 +12183,7 @@
         <w:t xml:space="preserve">    position = new </w:t>
       </w:r>
       <w:proofErr w:type="spellStart"/>
+      <w:proofErr w:type="gramStart"/>
       <w:r>
         <w:rPr>
           <w:rFonts w:ascii="Consolas" w:hAnsi="Consolas" w:cs="Courier New"/>
@@ -10782,7 +12201,17 @@
           <w:sz w:val="17"/>
           <w:szCs w:val="17"/>
         </w:rPr>
-        <w:t>(x, y); // Set the initial position of the particle</w:t>
+        <w:t>(</w:t>
+      </w:r>
+      <w:proofErr w:type="gramEnd"/>
+      <w:r>
+        <w:rPr>
+          <w:rFonts w:ascii="Consolas" w:hAnsi="Consolas" w:cs="Courier New"/>
+          <w:color w:val="000000"/>
+          <w:sz w:val="17"/>
+          <w:szCs w:val="17"/>
+        </w:rPr>
+        <w:t>x, y); // Set the initial position of the particle</w:t>
       </w:r>
     </w:p>
     <w:p>
@@ -10877,6 +12306,7 @@
         <w:t xml:space="preserve">    velocity = new </w:t>
       </w:r>
       <w:proofErr w:type="spellStart"/>
+      <w:proofErr w:type="gramStart"/>
       <w:r>
         <w:rPr>
           <w:rFonts w:ascii="Consolas" w:hAnsi="Consolas" w:cs="Courier New"/>
@@ -10894,7 +12324,57 @@
           <w:sz w:val="17"/>
           <w:szCs w:val="17"/>
         </w:rPr>
-        <w:t xml:space="preserve">(random(-1, 1), random(-2, 0)); </w:t>
+        <w:t>(random(</w:t>
+      </w:r>
+      <w:proofErr w:type="gramEnd"/>
+      <w:r>
+        <w:rPr>
+          <w:rFonts w:ascii="Consolas" w:hAnsi="Consolas" w:cs="Courier New"/>
+          <w:color w:val="000000"/>
+          <w:sz w:val="17"/>
+          <w:szCs w:val="17"/>
+        </w:rPr>
+        <w:t xml:space="preserve">-1, 1), </w:t>
+      </w:r>
+      <w:proofErr w:type="gramStart"/>
+      <w:r>
+        <w:rPr>
+          <w:rFonts w:ascii="Consolas" w:hAnsi="Consolas" w:cs="Courier New"/>
+          <w:color w:val="000000"/>
+          <w:sz w:val="17"/>
+          <w:szCs w:val="17"/>
+        </w:rPr>
+        <w:t>random(</w:t>
+      </w:r>
+      <w:proofErr w:type="gramEnd"/>
+      <w:r>
+        <w:rPr>
+          <w:rFonts w:ascii="Consolas" w:hAnsi="Consolas" w:cs="Courier New"/>
+          <w:color w:val="000000"/>
+          <w:sz w:val="17"/>
+          <w:szCs w:val="17"/>
+        </w:rPr>
+        <w:t>-2, 0)</w:t>
+      </w:r>
+      <w:proofErr w:type="gramStart"/>
+      <w:r>
+        <w:rPr>
+          <w:rFonts w:ascii="Consolas" w:hAnsi="Consolas" w:cs="Courier New"/>
+          <w:color w:val="000000"/>
+          <w:sz w:val="17"/>
+          <w:szCs w:val="17"/>
+        </w:rPr>
+        <w:t>);</w:t>
+      </w:r>
+      <w:proofErr w:type="gramEnd"/>
+      <w:r>
+        <w:rPr>
+          <w:rFonts w:ascii="Consolas" w:hAnsi="Consolas" w:cs="Courier New"/>
+          <w:color w:val="000000"/>
+          <w:sz w:val="17"/>
+          <w:szCs w:val="17"/>
+        </w:rPr>
+        <w:t xml:space="preserve"> </w:t>
       </w:r>
     </w:p>
     <w:p>
@@ -10943,6 +12423,7 @@
         <w:t xml:space="preserve">    acceleration = new </w:t>
       </w:r>
       <w:proofErr w:type="spellStart"/>
+      <w:proofErr w:type="gramStart"/>
       <w:r>
         <w:rPr>
           <w:rFonts w:ascii="Consolas" w:hAnsi="Consolas" w:cs="Courier New"/>
@@ -10960,7 +12441,17 @@
           <w:sz w:val="17"/>
           <w:szCs w:val="17"/>
         </w:rPr>
-        <w:t>(0, 0); // Start with no acceleration</w:t>
+        <w:t>(</w:t>
+      </w:r>
+      <w:proofErr w:type="gramEnd"/>
+      <w:r>
+        <w:rPr>
+          <w:rFonts w:ascii="Consolas" w:hAnsi="Consolas" w:cs="Courier New"/>
+          <w:color w:val="000000"/>
+          <w:sz w:val="17"/>
+          <w:szCs w:val="17"/>
+        </w:rPr>
+        <w:t>0, 0); // Start with no acceleration</w:t>
       </w:r>
     </w:p>
     <w:p>
@@ -11139,6 +12630,7 @@
         <w:t xml:space="preserve">  void </w:t>
       </w:r>
       <w:proofErr w:type="spellStart"/>
+      <w:proofErr w:type="gramStart"/>
       <w:r>
         <w:rPr>
           <w:rFonts w:ascii="Consolas" w:hAnsi="Consolas" w:cs="Courier New"/>
@@ -11159,6 +12651,7 @@
         <w:t>(</w:t>
       </w:r>
       <w:proofErr w:type="spellStart"/>
+      <w:proofErr w:type="gramEnd"/>
       <w:r>
         <w:rPr>
           <w:rFonts w:ascii="Consolas" w:hAnsi="Consolas" w:cs="Courier New"/>
@@ -11417,7 +12910,27 @@
           <w:sz w:val="17"/>
           <w:szCs w:val="17"/>
         </w:rPr>
-        <w:t xml:space="preserve">  void update() {</w:t>
+        <w:t xml:space="preserve">  void </w:t>
+      </w:r>
+      <w:proofErr w:type="gramStart"/>
+      <w:r>
+        <w:rPr>
+          <w:rFonts w:ascii="Consolas" w:hAnsi="Consolas" w:cs="Courier New"/>
+          <w:color w:val="000000"/>
+          <w:sz w:val="17"/>
+          <w:szCs w:val="17"/>
+        </w:rPr>
+        <w:t>update(</w:t>
+      </w:r>
+      <w:proofErr w:type="gramEnd"/>
+      <w:r>
+        <w:rPr>
+          <w:rFonts w:ascii="Consolas" w:hAnsi="Consolas" w:cs="Courier New"/>
+          <w:color w:val="000000"/>
+          <w:sz w:val="17"/>
+          <w:szCs w:val="17"/>
+        </w:rPr>
+        <w:t>) {</w:t>
       </w:r>
     </w:p>
     <w:p>
@@ -11598,6 +13111,7 @@
         <w:t xml:space="preserve">    </w:t>
       </w:r>
       <w:proofErr w:type="spellStart"/>
+      <w:proofErr w:type="gramStart"/>
       <w:r>
         <w:rPr>
           <w:rFonts w:ascii="Consolas" w:hAnsi="Consolas" w:cs="Courier New"/>
@@ -11608,6 +13122,7 @@
         <w:t>acceleration.mult</w:t>
       </w:r>
       <w:proofErr w:type="spellEnd"/>
+      <w:proofErr w:type="gramEnd"/>
       <w:r>
         <w:rPr>
           <w:rFonts w:ascii="Consolas" w:hAnsi="Consolas" w:cs="Courier New"/>
@@ -11793,6 +13308,7 @@
         <w:t xml:space="preserve"> void </w:t>
       </w:r>
       <w:proofErr w:type="spellStart"/>
+      <w:proofErr w:type="gramStart"/>
       <w:r>
         <w:rPr>
           <w:rFonts w:ascii="Consolas" w:hAnsi="Consolas" w:cs="Courier New"/>
@@ -11810,7 +13326,17 @@
           <w:sz w:val="17"/>
           <w:szCs w:val="17"/>
         </w:rPr>
-        <w:t>(float damping) {</w:t>
+        <w:t>(</w:t>
+      </w:r>
+      <w:proofErr w:type="gramEnd"/>
+      <w:r>
+        <w:rPr>
+          <w:rFonts w:ascii="Consolas" w:hAnsi="Consolas" w:cs="Courier New"/>
+          <w:color w:val="000000"/>
+          <w:sz w:val="17"/>
+          <w:szCs w:val="17"/>
+        </w:rPr>
+        <w:t>float damping) {</w:t>
       </w:r>
     </w:p>
     <w:p>
@@ -11988,8 +13514,19 @@
           <w:sz w:val="17"/>
           <w:szCs w:val="17"/>
         </w:rPr>
-        <w:t xml:space="preserve"> = radius;</w:t>
-      </w:r>
+        <w:t xml:space="preserve"> = </w:t>
+      </w:r>
+      <w:proofErr w:type="gramStart"/>
+      <w:r>
+        <w:rPr>
+          <w:rFonts w:ascii="Consolas" w:hAnsi="Consolas" w:cs="Courier New"/>
+          <w:color w:val="000000"/>
+          <w:sz w:val="17"/>
+          <w:szCs w:val="17"/>
+        </w:rPr>
+        <w:t>radius;</w:t>
+      </w:r>
+      <w:proofErr w:type="gramEnd"/>
     </w:p>
     <w:p>
       <w:pPr>
@@ -12054,8 +13591,19 @@
           <w:sz w:val="17"/>
           <w:szCs w:val="17"/>
         </w:rPr>
-        <w:t xml:space="preserve"> *= -damping;</w:t>
-      </w:r>
+        <w:t xml:space="preserve"> *= -</w:t>
+      </w:r>
+      <w:proofErr w:type="gramStart"/>
+      <w:r>
+        <w:rPr>
+          <w:rFonts w:ascii="Consolas" w:hAnsi="Consolas" w:cs="Courier New"/>
+          <w:color w:val="000000"/>
+          <w:sz w:val="17"/>
+          <w:szCs w:val="17"/>
+        </w:rPr>
+        <w:t>damping;</w:t>
+      </w:r>
+      <w:proofErr w:type="gramEnd"/>
     </w:p>
     <w:p>
       <w:pPr>
@@ -12226,8 +13774,19 @@
           <w:sz w:val="17"/>
           <w:szCs w:val="17"/>
         </w:rPr>
-        <w:t xml:space="preserve"> - radius;</w:t>
-      </w:r>
+        <w:t xml:space="preserve"> - </w:t>
+      </w:r>
+      <w:proofErr w:type="gramStart"/>
+      <w:r>
+        <w:rPr>
+          <w:rFonts w:ascii="Consolas" w:hAnsi="Consolas" w:cs="Courier New"/>
+          <w:color w:val="000000"/>
+          <w:sz w:val="17"/>
+          <w:szCs w:val="17"/>
+        </w:rPr>
+        <w:t>radius;</w:t>
+      </w:r>
+      <w:proofErr w:type="gramEnd"/>
     </w:p>
     <w:p>
       <w:pPr>
@@ -12292,8 +13851,19 @@
           <w:sz w:val="17"/>
           <w:szCs w:val="17"/>
         </w:rPr>
-        <w:t xml:space="preserve"> *= -damping;</w:t>
-      </w:r>
+        <w:t xml:space="preserve"> *= -</w:t>
+      </w:r>
+      <w:proofErr w:type="gramStart"/>
+      <w:r>
+        <w:rPr>
+          <w:rFonts w:ascii="Consolas" w:hAnsi="Consolas" w:cs="Courier New"/>
+          <w:color w:val="000000"/>
+          <w:sz w:val="17"/>
+          <w:szCs w:val="17"/>
+        </w:rPr>
+        <w:t>damping;</w:t>
+      </w:r>
+      <w:proofErr w:type="gramEnd"/>
     </w:p>
     <w:p>
       <w:pPr>
@@ -12470,6 +14040,7 @@
         <w:t xml:space="preserve">  if (</w:t>
       </w:r>
       <w:proofErr w:type="spellStart"/>
+      <w:proofErr w:type="gramStart"/>
       <w:r>
         <w:rPr>
           <w:rFonts w:ascii="Consolas" w:hAnsi="Consolas" w:cs="Courier New"/>
@@ -12480,6 +14051,7 @@
         <w:t>position.y</w:t>
       </w:r>
       <w:proofErr w:type="spellEnd"/>
+      <w:proofErr w:type="gramEnd"/>
       <w:r>
         <w:rPr>
           <w:rFonts w:ascii="Consolas" w:hAnsi="Consolas" w:cs="Courier New"/>
@@ -12536,6 +14108,7 @@
         <w:t xml:space="preserve">    </w:t>
       </w:r>
       <w:proofErr w:type="spellStart"/>
+      <w:proofErr w:type="gramStart"/>
       <w:r>
         <w:rPr>
           <w:rFonts w:ascii="Consolas" w:hAnsi="Consolas" w:cs="Courier New"/>
@@ -12546,15 +14119,27 @@
         <w:t>position.y</w:t>
       </w:r>
       <w:proofErr w:type="spellEnd"/>
-      <w:r>
-        <w:rPr>
-          <w:rFonts w:ascii="Consolas" w:hAnsi="Consolas" w:cs="Courier New"/>
-          <w:color w:val="000000"/>
-          <w:sz w:val="17"/>
-          <w:szCs w:val="17"/>
-        </w:rPr>
-        <w:t xml:space="preserve"> = radius;</w:t>
-      </w:r>
+      <w:proofErr w:type="gramEnd"/>
+      <w:r>
+        <w:rPr>
+          <w:rFonts w:ascii="Consolas" w:hAnsi="Consolas" w:cs="Courier New"/>
+          <w:color w:val="000000"/>
+          <w:sz w:val="17"/>
+          <w:szCs w:val="17"/>
+        </w:rPr>
+        <w:t xml:space="preserve"> = </w:t>
+      </w:r>
+      <w:proofErr w:type="gramStart"/>
+      <w:r>
+        <w:rPr>
+          <w:rFonts w:ascii="Consolas" w:hAnsi="Consolas" w:cs="Courier New"/>
+          <w:color w:val="000000"/>
+          <w:sz w:val="17"/>
+          <w:szCs w:val="17"/>
+        </w:rPr>
+        <w:t>radius;</w:t>
+      </w:r>
+      <w:proofErr w:type="gramEnd"/>
     </w:p>
     <w:p>
       <w:pPr>
@@ -12603,6 +14188,7 @@
         <w:t xml:space="preserve">    </w:t>
       </w:r>
       <w:proofErr w:type="spellStart"/>
+      <w:proofErr w:type="gramStart"/>
       <w:r>
         <w:rPr>
           <w:rFonts w:ascii="Consolas" w:hAnsi="Consolas" w:cs="Courier New"/>
@@ -12613,15 +14199,27 @@
         <w:t>velocity.y</w:t>
       </w:r>
       <w:proofErr w:type="spellEnd"/>
-      <w:r>
-        <w:rPr>
-          <w:rFonts w:ascii="Consolas" w:hAnsi="Consolas" w:cs="Courier New"/>
-          <w:color w:val="000000"/>
-          <w:sz w:val="17"/>
-          <w:szCs w:val="17"/>
-        </w:rPr>
-        <w:t xml:space="preserve"> *= -damping;</w:t>
-      </w:r>
+      <w:proofErr w:type="gramEnd"/>
+      <w:r>
+        <w:rPr>
+          <w:rFonts w:ascii="Consolas" w:hAnsi="Consolas" w:cs="Courier New"/>
+          <w:color w:val="000000"/>
+          <w:sz w:val="17"/>
+          <w:szCs w:val="17"/>
+        </w:rPr>
+        <w:t xml:space="preserve"> *= -</w:t>
+      </w:r>
+      <w:proofErr w:type="gramStart"/>
+      <w:r>
+        <w:rPr>
+          <w:rFonts w:ascii="Consolas" w:hAnsi="Consolas" w:cs="Courier New"/>
+          <w:color w:val="000000"/>
+          <w:sz w:val="17"/>
+          <w:szCs w:val="17"/>
+        </w:rPr>
+        <w:t>damping;</w:t>
+      </w:r>
+      <w:proofErr w:type="gramEnd"/>
     </w:p>
     <w:p>
       <w:pPr>
@@ -12669,6 +14267,7 @@
         <w:t xml:space="preserve">  } else if (</w:t>
       </w:r>
       <w:proofErr w:type="spellStart"/>
+      <w:proofErr w:type="gramStart"/>
       <w:r>
         <w:rPr>
           <w:rFonts w:ascii="Consolas" w:hAnsi="Consolas" w:cs="Courier New"/>
@@ -12679,6 +14278,7 @@
         <w:t>position.y</w:t>
       </w:r>
       <w:proofErr w:type="spellEnd"/>
+      <w:proofErr w:type="gramEnd"/>
       <w:r>
         <w:rPr>
           <w:rFonts w:ascii="Consolas" w:hAnsi="Consolas" w:cs="Courier New"/>
@@ -12755,6 +14355,7 @@
         <w:t xml:space="preserve">    </w:t>
       </w:r>
       <w:proofErr w:type="spellStart"/>
+      <w:proofErr w:type="gramStart"/>
       <w:r>
         <w:rPr>
           <w:rFonts w:ascii="Consolas" w:hAnsi="Consolas" w:cs="Courier New"/>
@@ -12765,6 +14366,7 @@
         <w:t>position.y</w:t>
       </w:r>
       <w:proofErr w:type="spellEnd"/>
+      <w:proofErr w:type="gramEnd"/>
       <w:r>
         <w:rPr>
           <w:rFonts w:ascii="Consolas" w:hAnsi="Consolas" w:cs="Courier New"/>
@@ -12792,8 +14394,19 @@
           <w:sz w:val="17"/>
           <w:szCs w:val="17"/>
         </w:rPr>
-        <w:t xml:space="preserve"> - radius;</w:t>
-      </w:r>
+        <w:t xml:space="preserve"> - </w:t>
+      </w:r>
+      <w:proofErr w:type="gramStart"/>
+      <w:r>
+        <w:rPr>
+          <w:rFonts w:ascii="Consolas" w:hAnsi="Consolas" w:cs="Courier New"/>
+          <w:color w:val="000000"/>
+          <w:sz w:val="17"/>
+          <w:szCs w:val="17"/>
+        </w:rPr>
+        <w:t>radius;</w:t>
+      </w:r>
+      <w:proofErr w:type="gramEnd"/>
     </w:p>
     <w:p>
       <w:pPr>
@@ -12841,6 +14454,7 @@
         <w:t xml:space="preserve">    </w:t>
       </w:r>
       <w:proofErr w:type="spellStart"/>
+      <w:proofErr w:type="gramStart"/>
       <w:r>
         <w:rPr>
           <w:rFonts w:ascii="Consolas" w:hAnsi="Consolas" w:cs="Courier New"/>
@@ -12851,15 +14465,27 @@
         <w:t>velocity.y</w:t>
       </w:r>
       <w:proofErr w:type="spellEnd"/>
-      <w:r>
-        <w:rPr>
-          <w:rFonts w:ascii="Consolas" w:hAnsi="Consolas" w:cs="Courier New"/>
-          <w:color w:val="000000"/>
-          <w:sz w:val="17"/>
-          <w:szCs w:val="17"/>
-        </w:rPr>
-        <w:t xml:space="preserve"> *= -damping;</w:t>
-      </w:r>
+      <w:proofErr w:type="gramEnd"/>
+      <w:r>
+        <w:rPr>
+          <w:rFonts w:ascii="Consolas" w:hAnsi="Consolas" w:cs="Courier New"/>
+          <w:color w:val="000000"/>
+          <w:sz w:val="17"/>
+          <w:szCs w:val="17"/>
+        </w:rPr>
+        <w:t xml:space="preserve"> *= -</w:t>
+      </w:r>
+      <w:proofErr w:type="gramStart"/>
+      <w:r>
+        <w:rPr>
+          <w:rFonts w:ascii="Consolas" w:hAnsi="Consolas" w:cs="Courier New"/>
+          <w:color w:val="000000"/>
+          <w:sz w:val="17"/>
+          <w:szCs w:val="17"/>
+        </w:rPr>
+        <w:t>damping;</w:t>
+      </w:r>
+      <w:proofErr w:type="gramEnd"/>
     </w:p>
     <w:p>
       <w:pPr>
@@ -13116,7 +14742,27 @@
           <w:sz w:val="17"/>
           <w:szCs w:val="17"/>
         </w:rPr>
-        <w:t xml:space="preserve">  void display() {</w:t>
+        <w:t xml:space="preserve">  void </w:t>
+      </w:r>
+      <w:proofErr w:type="gramStart"/>
+      <w:r>
+        <w:rPr>
+          <w:rFonts w:ascii="Consolas" w:hAnsi="Consolas" w:cs="Courier New"/>
+          <w:color w:val="000000"/>
+          <w:sz w:val="17"/>
+          <w:szCs w:val="17"/>
+        </w:rPr>
+        <w:t>display(</w:t>
+      </w:r>
+      <w:proofErr w:type="gramEnd"/>
+      <w:r>
+        <w:rPr>
+          <w:rFonts w:ascii="Consolas" w:hAnsi="Consolas" w:cs="Courier New"/>
+          <w:color w:val="000000"/>
+          <w:sz w:val="17"/>
+          <w:szCs w:val="17"/>
+        </w:rPr>
+        <w:t>) {</w:t>
       </w:r>
     </w:p>
     <w:p>
@@ -13162,7 +14808,27 @@
           <w:sz w:val="17"/>
           <w:szCs w:val="17"/>
         </w:rPr>
-        <w:t xml:space="preserve">    fill(100, 150, 255); // Set the fill </w:t>
+        <w:t xml:space="preserve">    </w:t>
+      </w:r>
+      <w:proofErr w:type="gramStart"/>
+      <w:r>
+        <w:rPr>
+          <w:rFonts w:ascii="Consolas" w:hAnsi="Consolas" w:cs="Courier New"/>
+          <w:color w:val="000000"/>
+          <w:sz w:val="17"/>
+          <w:szCs w:val="17"/>
+        </w:rPr>
+        <w:t>fill(</w:t>
+      </w:r>
+      <w:proofErr w:type="gramEnd"/>
+      <w:r>
+        <w:rPr>
+          <w:rFonts w:ascii="Consolas" w:hAnsi="Consolas" w:cs="Courier New"/>
+          <w:color w:val="000000"/>
+          <w:sz w:val="17"/>
+          <w:szCs w:val="17"/>
+        </w:rPr>
+        <w:t xml:space="preserve">100, 150, 255); // Set the fill </w:t>
       </w:r>
       <w:proofErr w:type="spellStart"/>
       <w:r>
@@ -13228,7 +14894,27 @@
           <w:sz w:val="17"/>
           <w:szCs w:val="17"/>
         </w:rPr>
-        <w:t xml:space="preserve">    stroke(50); // Set the stroke </w:t>
+        <w:t xml:space="preserve">    </w:t>
+      </w:r>
+      <w:proofErr w:type="gramStart"/>
+      <w:r>
+        <w:rPr>
+          <w:rFonts w:ascii="Consolas" w:hAnsi="Consolas" w:cs="Courier New"/>
+          <w:color w:val="000000"/>
+          <w:sz w:val="17"/>
+          <w:szCs w:val="17"/>
+        </w:rPr>
+        <w:t>stroke(</w:t>
+      </w:r>
+      <w:proofErr w:type="gramEnd"/>
+      <w:r>
+        <w:rPr>
+          <w:rFonts w:ascii="Consolas" w:hAnsi="Consolas" w:cs="Courier New"/>
+          <w:color w:val="000000"/>
+          <w:sz w:val="17"/>
+          <w:szCs w:val="17"/>
+        </w:rPr>
+        <w:t xml:space="preserve">50); // Set the stroke </w:t>
       </w:r>
       <w:proofErr w:type="spellStart"/>
       <w:r>
@@ -13340,9 +15026,20 @@
           <w:sz w:val="17"/>
           <w:szCs w:val="17"/>
         </w:rPr>
-        <w:t xml:space="preserve">    ellipse(</w:t>
-      </w:r>
-      <w:proofErr w:type="spellStart"/>
+        <w:t xml:space="preserve">    </w:t>
+      </w:r>
+      <w:proofErr w:type="gramStart"/>
+      <w:r>
+        <w:rPr>
+          <w:rFonts w:ascii="Consolas" w:hAnsi="Consolas" w:cs="Courier New"/>
+          <w:color w:val="000000"/>
+          <w:sz w:val="17"/>
+          <w:szCs w:val="17"/>
+        </w:rPr>
+        <w:t>ellipse(</w:t>
+      </w:r>
+      <w:proofErr w:type="spellStart"/>
+      <w:proofErr w:type="gramEnd"/>
       <w:r>
         <w:rPr>
           <w:rFonts w:ascii="Consolas" w:hAnsi="Consolas" w:cs="Courier New"/>
@@ -13363,6 +15060,7 @@
         <w:t xml:space="preserve">, </w:t>
       </w:r>
       <w:proofErr w:type="spellStart"/>
+      <w:proofErr w:type="gramStart"/>
       <w:r>
         <w:rPr>
           <w:rFonts w:ascii="Consolas" w:hAnsi="Consolas" w:cs="Courier New"/>
@@ -13373,15 +15071,27 @@
         <w:t>position.y</w:t>
       </w:r>
       <w:proofErr w:type="spellEnd"/>
-      <w:r>
-        <w:rPr>
-          <w:rFonts w:ascii="Consolas" w:hAnsi="Consolas" w:cs="Courier New"/>
-          <w:color w:val="000000"/>
-          <w:sz w:val="17"/>
-          <w:szCs w:val="17"/>
-        </w:rPr>
-        <w:t>, radius * 2, radius * 2);</w:t>
-      </w:r>
+      <w:proofErr w:type="gramEnd"/>
+      <w:r>
+        <w:rPr>
+          <w:rFonts w:ascii="Consolas" w:hAnsi="Consolas" w:cs="Courier New"/>
+          <w:color w:val="000000"/>
+          <w:sz w:val="17"/>
+          <w:szCs w:val="17"/>
+        </w:rPr>
+        <w:t>, radius * 2, radius * 2</w:t>
+      </w:r>
+      <w:proofErr w:type="gramStart"/>
+      <w:r>
+        <w:rPr>
+          <w:rFonts w:ascii="Consolas" w:hAnsi="Consolas" w:cs="Courier New"/>
+          <w:color w:val="000000"/>
+          <w:sz w:val="17"/>
+          <w:szCs w:val="17"/>
+        </w:rPr>
+        <w:t>);</w:t>
+      </w:r>
+      <w:proofErr w:type="gramEnd"/>
     </w:p>
     <w:p>
       <w:pPr>
@@ -13556,7 +15266,27 @@
           <w:sz w:val="17"/>
           <w:szCs w:val="17"/>
         </w:rPr>
-        <w:t xml:space="preserve"> { //Ref. ChatGPT</w:t>
+        <w:t xml:space="preserve"> </w:t>
+      </w:r>
+      <w:proofErr w:type="gramStart"/>
+      <w:r>
+        <w:rPr>
+          <w:rFonts w:ascii="Consolas" w:hAnsi="Consolas" w:cs="Courier New"/>
+          <w:color w:val="000000"/>
+          <w:sz w:val="17"/>
+          <w:szCs w:val="17"/>
+        </w:rPr>
+        <w:t>{ /</w:t>
+      </w:r>
+      <w:proofErr w:type="gramEnd"/>
+      <w:r>
+        <w:rPr>
+          <w:rFonts w:ascii="Consolas" w:hAnsi="Consolas" w:cs="Courier New"/>
+          <w:color w:val="000000"/>
+          <w:sz w:val="17"/>
+          <w:szCs w:val="17"/>
+        </w:rPr>
+        <w:t>/Ref. ChatGPT</w:t>
       </w:r>
     </w:p>
     <w:p>
@@ -13648,8 +15378,39 @@
           <w:sz w:val="17"/>
           <w:szCs w:val="17"/>
         </w:rPr>
-        <w:t xml:space="preserve">  Particle[] particles;</w:t>
-      </w:r>
+        <w:t xml:space="preserve">  </w:t>
+      </w:r>
+      <w:proofErr w:type="gramStart"/>
+      <w:r>
+        <w:rPr>
+          <w:rFonts w:ascii="Consolas" w:hAnsi="Consolas" w:cs="Courier New"/>
+          <w:color w:val="000000"/>
+          <w:sz w:val="17"/>
+          <w:szCs w:val="17"/>
+        </w:rPr>
+        <w:t>Particle[</w:t>
+      </w:r>
+      <w:proofErr w:type="gramEnd"/>
+      <w:r>
+        <w:rPr>
+          <w:rFonts w:ascii="Consolas" w:hAnsi="Consolas" w:cs="Courier New"/>
+          <w:color w:val="000000"/>
+          <w:sz w:val="17"/>
+          <w:szCs w:val="17"/>
+        </w:rPr>
+        <w:t xml:space="preserve">] </w:t>
+      </w:r>
+      <w:proofErr w:type="gramStart"/>
+      <w:r>
+        <w:rPr>
+          <w:rFonts w:ascii="Consolas" w:hAnsi="Consolas" w:cs="Courier New"/>
+          <w:color w:val="000000"/>
+          <w:sz w:val="17"/>
+          <w:szCs w:val="17"/>
+        </w:rPr>
+        <w:t>particles;</w:t>
+      </w:r>
+      <w:proofErr w:type="gramEnd"/>
     </w:p>
     <w:p>
       <w:pPr>
@@ -13780,6 +15541,7 @@
         <w:t xml:space="preserve">  int </w:t>
       </w:r>
       <w:proofErr w:type="spellStart"/>
+      <w:proofErr w:type="gramStart"/>
       <w:r>
         <w:rPr>
           <w:rFonts w:ascii="Consolas" w:hAnsi="Consolas" w:cs="Courier New"/>
@@ -13799,6 +15561,7 @@
         </w:rPr>
         <w:t>;</w:t>
       </w:r>
+      <w:proofErr w:type="gramEnd"/>
     </w:p>
     <w:p>
       <w:pPr>
@@ -13946,8 +15709,19 @@
           <w:sz w:val="17"/>
           <w:szCs w:val="17"/>
         </w:rPr>
-        <w:t xml:space="preserve"> gravity;</w:t>
-      </w:r>
+        <w:t xml:space="preserve"> </w:t>
+      </w:r>
+      <w:proofErr w:type="gramStart"/>
+      <w:r>
+        <w:rPr>
+          <w:rFonts w:ascii="Consolas" w:hAnsi="Consolas" w:cs="Courier New"/>
+          <w:color w:val="000000"/>
+          <w:sz w:val="17"/>
+          <w:szCs w:val="17"/>
+        </w:rPr>
+        <w:t>gravity;</w:t>
+      </w:r>
+      <w:proofErr w:type="gramEnd"/>
     </w:p>
     <w:p>
       <w:pPr>
@@ -14096,8 +15870,19 @@
           <w:sz w:val="17"/>
           <w:szCs w:val="17"/>
         </w:rPr>
-        <w:t xml:space="preserve"> = 30;</w:t>
-      </w:r>
+        <w:t xml:space="preserve"> = </w:t>
+      </w:r>
+      <w:proofErr w:type="gramStart"/>
+      <w:r>
+        <w:rPr>
+          <w:rFonts w:ascii="Consolas" w:hAnsi="Consolas" w:cs="Courier New"/>
+          <w:color w:val="000000"/>
+          <w:sz w:val="17"/>
+          <w:szCs w:val="17"/>
+        </w:rPr>
+        <w:t>30;</w:t>
+      </w:r>
+      <w:proofErr w:type="gramEnd"/>
     </w:p>
     <w:p>
       <w:pPr>
@@ -14245,8 +16030,19 @@
           <w:sz w:val="17"/>
           <w:szCs w:val="17"/>
         </w:rPr>
-        <w:t xml:space="preserve"> = 0.5;</w:t>
-      </w:r>
+        <w:t xml:space="preserve"> = </w:t>
+      </w:r>
+      <w:proofErr w:type="gramStart"/>
+      <w:r>
+        <w:rPr>
+          <w:rFonts w:ascii="Consolas" w:hAnsi="Consolas" w:cs="Courier New"/>
+          <w:color w:val="000000"/>
+          <w:sz w:val="17"/>
+          <w:szCs w:val="17"/>
+        </w:rPr>
+        <w:t>0.5;</w:t>
+      </w:r>
+      <w:proofErr w:type="gramEnd"/>
     </w:p>
     <w:p>
       <w:pPr>
@@ -14374,8 +16170,19 @@
           <w:sz w:val="17"/>
           <w:szCs w:val="17"/>
         </w:rPr>
-        <w:t xml:space="preserve">  float damping = 0.7;</w:t>
-      </w:r>
+        <w:t xml:space="preserve">  float damping = </w:t>
+      </w:r>
+      <w:proofErr w:type="gramStart"/>
+      <w:r>
+        <w:rPr>
+          <w:rFonts w:ascii="Consolas" w:hAnsi="Consolas" w:cs="Courier New"/>
+          <w:color w:val="000000"/>
+          <w:sz w:val="17"/>
+          <w:szCs w:val="17"/>
+        </w:rPr>
+        <w:t>0.7;</w:t>
+      </w:r>
+      <w:proofErr w:type="gramEnd"/>
     </w:p>
     <w:p>
       <w:pPr>
@@ -14506,6 +16313,7 @@
         <w:t xml:space="preserve">  </w:t>
       </w:r>
       <w:proofErr w:type="spellStart"/>
+      <w:proofErr w:type="gramStart"/>
       <w:r>
         <w:rPr>
           <w:rFonts w:ascii="Consolas" w:hAnsi="Consolas" w:cs="Courier New"/>
@@ -14523,7 +16331,17 @@
           <w:sz w:val="17"/>
           <w:szCs w:val="17"/>
         </w:rPr>
-        <w:t>(int count) {</w:t>
+        <w:t>(</w:t>
+      </w:r>
+      <w:proofErr w:type="gramEnd"/>
+      <w:r>
+        <w:rPr>
+          <w:rFonts w:ascii="Consolas" w:hAnsi="Consolas" w:cs="Courier New"/>
+          <w:color w:val="000000"/>
+          <w:sz w:val="17"/>
+          <w:szCs w:val="17"/>
+        </w:rPr>
+        <w:t>int count) {</w:t>
       </w:r>
     </w:p>
     <w:p>
@@ -14638,6 +16456,7 @@
         <w:t xml:space="preserve">    gravity = new </w:t>
       </w:r>
       <w:proofErr w:type="spellStart"/>
+      <w:proofErr w:type="gramStart"/>
       <w:r>
         <w:rPr>
           <w:rFonts w:ascii="Consolas" w:hAnsi="Consolas" w:cs="Courier New"/>
@@ -14655,7 +16474,17 @@
           <w:sz w:val="17"/>
           <w:szCs w:val="17"/>
         </w:rPr>
-        <w:t>(0, 0.2); // Initialize gravity vector</w:t>
+        <w:t>(</w:t>
+      </w:r>
+      <w:proofErr w:type="gramEnd"/>
+      <w:r>
+        <w:rPr>
+          <w:rFonts w:ascii="Consolas" w:hAnsi="Consolas" w:cs="Courier New"/>
+          <w:color w:val="000000"/>
+          <w:sz w:val="17"/>
+          <w:szCs w:val="17"/>
+        </w:rPr>
+        <w:t>0, 0.2); // Initialize gravity vector</w:t>
       </w:r>
     </w:p>
     <w:p>
@@ -14767,7 +16596,27 @@
           <w:sz w:val="17"/>
           <w:szCs w:val="17"/>
         </w:rPr>
-        <w:t xml:space="preserve">    reset(); // Initialize particle positions</w:t>
+        <w:t xml:space="preserve">    </w:t>
+      </w:r>
+      <w:proofErr w:type="gramStart"/>
+      <w:r>
+        <w:rPr>
+          <w:rFonts w:ascii="Consolas" w:hAnsi="Consolas" w:cs="Courier New"/>
+          <w:color w:val="000000"/>
+          <w:sz w:val="17"/>
+          <w:szCs w:val="17"/>
+        </w:rPr>
+        <w:t>reset(</w:t>
+      </w:r>
+      <w:proofErr w:type="gramEnd"/>
+      <w:r>
+        <w:rPr>
+          <w:rFonts w:ascii="Consolas" w:hAnsi="Consolas" w:cs="Courier New"/>
+          <w:color w:val="000000"/>
+          <w:sz w:val="17"/>
+          <w:szCs w:val="17"/>
+        </w:rPr>
+        <w:t>); // Initialize particle positions</w:t>
       </w:r>
     </w:p>
     <w:p>
@@ -14942,7 +16791,27 @@
           <w:sz w:val="17"/>
           <w:szCs w:val="17"/>
         </w:rPr>
-        <w:t xml:space="preserve">  void update() {</w:t>
+        <w:t xml:space="preserve">  void </w:t>
+      </w:r>
+      <w:proofErr w:type="gramStart"/>
+      <w:r>
+        <w:rPr>
+          <w:rFonts w:ascii="Consolas" w:hAnsi="Consolas" w:cs="Courier New"/>
+          <w:color w:val="000000"/>
+          <w:sz w:val="17"/>
+          <w:szCs w:val="17"/>
+        </w:rPr>
+        <w:t>update(</w:t>
+      </w:r>
+      <w:proofErr w:type="gramEnd"/>
+      <w:r>
+        <w:rPr>
+          <w:rFonts w:ascii="Consolas" w:hAnsi="Consolas" w:cs="Courier New"/>
+          <w:color w:val="000000"/>
+          <w:sz w:val="17"/>
+          <w:szCs w:val="17"/>
+        </w:rPr>
+        <w:t>) {</w:t>
       </w:r>
     </w:p>
     <w:p>
@@ -15127,6 +16996,7 @@
         <w:t>i</w:t>
       </w:r>
       <w:proofErr w:type="spellEnd"/>
+      <w:proofErr w:type="gramStart"/>
       <w:r>
         <w:rPr>
           <w:rFonts w:ascii="Consolas" w:hAnsi="Consolas" w:cs="Courier New"/>
@@ -15147,15 +17017,27 @@
         <w:t>applyForce</w:t>
       </w:r>
       <w:proofErr w:type="spellEnd"/>
-      <w:r>
-        <w:rPr>
-          <w:rFonts w:ascii="Consolas" w:hAnsi="Consolas" w:cs="Courier New"/>
-          <w:color w:val="000000"/>
-          <w:sz w:val="17"/>
-          <w:szCs w:val="17"/>
-        </w:rPr>
-        <w:t>(gravity);</w:t>
-      </w:r>
+      <w:proofErr w:type="gramEnd"/>
+      <w:r>
+        <w:rPr>
+          <w:rFonts w:ascii="Consolas" w:hAnsi="Consolas" w:cs="Courier New"/>
+          <w:color w:val="000000"/>
+          <w:sz w:val="17"/>
+          <w:szCs w:val="17"/>
+        </w:rPr>
+        <w:t>(gravity</w:t>
+      </w:r>
+      <w:proofErr w:type="gramStart"/>
+      <w:r>
+        <w:rPr>
+          <w:rFonts w:ascii="Consolas" w:hAnsi="Consolas" w:cs="Courier New"/>
+          <w:color w:val="000000"/>
+          <w:sz w:val="17"/>
+          <w:szCs w:val="17"/>
+        </w:rPr>
+        <w:t>);</w:t>
+      </w:r>
+      <w:proofErr w:type="gramEnd"/>
     </w:p>
     <w:p>
       <w:pPr>
@@ -15326,6 +17208,7 @@
         <w:t xml:space="preserve">        if (</w:t>
       </w:r>
       <w:proofErr w:type="spellStart"/>
+      <w:proofErr w:type="gramStart"/>
       <w:r>
         <w:rPr>
           <w:rFonts w:ascii="Consolas" w:hAnsi="Consolas" w:cs="Courier New"/>
@@ -15343,7 +17226,17 @@
           <w:sz w:val="17"/>
           <w:szCs w:val="17"/>
         </w:rPr>
-        <w:t xml:space="preserve"> != j) {</w:t>
+        <w:t xml:space="preserve"> !</w:t>
+      </w:r>
+      <w:proofErr w:type="gramEnd"/>
+      <w:r>
+        <w:rPr>
+          <w:rFonts w:ascii="Consolas" w:hAnsi="Consolas" w:cs="Courier New"/>
+          <w:color w:val="000000"/>
+          <w:sz w:val="17"/>
+          <w:szCs w:val="17"/>
+        </w:rPr>
+        <w:t>= j) {</w:t>
       </w:r>
     </w:p>
     <w:p>
@@ -15462,15 +17355,37 @@
         <w:t>i</w:t>
       </w:r>
       <w:proofErr w:type="spellEnd"/>
-      <w:r>
-        <w:rPr>
-          <w:rFonts w:ascii="Consolas" w:hAnsi="Consolas" w:cs="Courier New"/>
-          <w:color w:val="000000"/>
-          <w:sz w:val="17"/>
-          <w:szCs w:val="17"/>
-        </w:rPr>
-        <w:t>].position, particles[j].position);</w:t>
-      </w:r>
+      <w:proofErr w:type="gramStart"/>
+      <w:r>
+        <w:rPr>
+          <w:rFonts w:ascii="Consolas" w:hAnsi="Consolas" w:cs="Courier New"/>
+          <w:color w:val="000000"/>
+          <w:sz w:val="17"/>
+          <w:szCs w:val="17"/>
+        </w:rPr>
+        <w:t>].position</w:t>
+      </w:r>
+      <w:proofErr w:type="gramEnd"/>
+      <w:r>
+        <w:rPr>
+          <w:rFonts w:ascii="Consolas" w:hAnsi="Consolas" w:cs="Courier New"/>
+          <w:color w:val="000000"/>
+          <w:sz w:val="17"/>
+          <w:szCs w:val="17"/>
+        </w:rPr>
+        <w:t>, particles[j</w:t>
+      </w:r>
+      <w:proofErr w:type="gramStart"/>
+      <w:r>
+        <w:rPr>
+          <w:rFonts w:ascii="Consolas" w:hAnsi="Consolas" w:cs="Courier New"/>
+          <w:color w:val="000000"/>
+          <w:sz w:val="17"/>
+          <w:szCs w:val="17"/>
+        </w:rPr>
+        <w:t>].position);</w:t>
+      </w:r>
+      <w:proofErr w:type="gramEnd"/>
     </w:p>
     <w:p>
       <w:pPr>
@@ -15518,6 +17433,7 @@
         <w:t xml:space="preserve">          float d = </w:t>
       </w:r>
       <w:proofErr w:type="spellStart"/>
+      <w:proofErr w:type="gramStart"/>
       <w:r>
         <w:rPr>
           <w:rFonts w:ascii="Consolas" w:hAnsi="Consolas" w:cs="Courier New"/>
@@ -15537,6 +17453,7 @@
         </w:rPr>
         <w:t>();</w:t>
       </w:r>
+      <w:proofErr w:type="gramEnd"/>
     </w:p>
     <w:p>
       <w:pPr>
@@ -15650,6 +17567,7 @@
         <w:t xml:space="preserve">            </w:t>
       </w:r>
       <w:proofErr w:type="spellStart"/>
+      <w:proofErr w:type="gramStart"/>
       <w:r>
         <w:rPr>
           <w:rFonts w:ascii="Consolas" w:hAnsi="Consolas" w:cs="Courier New"/>
@@ -15660,15 +17578,27 @@
         <w:t>dir.normalize</w:t>
       </w:r>
       <w:proofErr w:type="spellEnd"/>
-      <w:r>
-        <w:rPr>
-          <w:rFonts w:ascii="Consolas" w:hAnsi="Consolas" w:cs="Courier New"/>
-          <w:color w:val="000000"/>
-          <w:sz w:val="17"/>
-          <w:szCs w:val="17"/>
-        </w:rPr>
-        <w:t>();</w:t>
-      </w:r>
+      <w:proofErr w:type="gramEnd"/>
+      <w:r>
+        <w:rPr>
+          <w:rFonts w:ascii="Consolas" w:hAnsi="Consolas" w:cs="Courier New"/>
+          <w:color w:val="000000"/>
+          <w:sz w:val="17"/>
+          <w:szCs w:val="17"/>
+        </w:rPr>
+        <w:t>(</w:t>
+      </w:r>
+      <w:proofErr w:type="gramStart"/>
+      <w:r>
+        <w:rPr>
+          <w:rFonts w:ascii="Consolas" w:hAnsi="Consolas" w:cs="Courier New"/>
+          <w:color w:val="000000"/>
+          <w:sz w:val="17"/>
+          <w:szCs w:val="17"/>
+        </w:rPr>
+        <w:t>);</w:t>
+      </w:r>
+      <w:proofErr w:type="gramEnd"/>
     </w:p>
     <w:p>
       <w:pPr>
@@ -15733,8 +17663,19 @@
           <w:sz w:val="17"/>
           <w:szCs w:val="17"/>
         </w:rPr>
-        <w:t xml:space="preserve"> / d;</w:t>
-      </w:r>
+        <w:t xml:space="preserve"> / </w:t>
+      </w:r>
+      <w:proofErr w:type="gramStart"/>
+      <w:r>
+        <w:rPr>
+          <w:rFonts w:ascii="Consolas" w:hAnsi="Consolas" w:cs="Courier New"/>
+          <w:color w:val="000000"/>
+          <w:sz w:val="17"/>
+          <w:szCs w:val="17"/>
+        </w:rPr>
+        <w:t>d;</w:t>
+      </w:r>
+      <w:proofErr w:type="gramEnd"/>
     </w:p>
     <w:p>
       <w:pPr>
@@ -15793,6 +17734,7 @@
         <w:t>i</w:t>
       </w:r>
       <w:proofErr w:type="spellEnd"/>
+      <w:proofErr w:type="gramStart"/>
       <w:r>
         <w:rPr>
           <w:rFonts w:ascii="Consolas" w:hAnsi="Consolas" w:cs="Courier New"/>
@@ -15813,6 +17755,7 @@
         <w:t>applyForce</w:t>
       </w:r>
       <w:proofErr w:type="spellEnd"/>
+      <w:proofErr w:type="gramEnd"/>
       <w:r>
         <w:rPr>
           <w:rFonts w:ascii="Consolas" w:hAnsi="Consolas" w:cs="Courier New"/>
@@ -15823,6 +17766,7 @@
         <w:t>(</w:t>
       </w:r>
       <w:proofErr w:type="spellStart"/>
+      <w:proofErr w:type="gramStart"/>
       <w:r>
         <w:rPr>
           <w:rFonts w:ascii="Consolas" w:hAnsi="Consolas" w:cs="Courier New"/>
@@ -15833,15 +17777,27 @@
         <w:t>dir.mult</w:t>
       </w:r>
       <w:proofErr w:type="spellEnd"/>
-      <w:r>
-        <w:rPr>
-          <w:rFonts w:ascii="Consolas" w:hAnsi="Consolas" w:cs="Courier New"/>
-          <w:color w:val="000000"/>
-          <w:sz w:val="17"/>
-          <w:szCs w:val="17"/>
-        </w:rPr>
-        <w:t>(force));</w:t>
-      </w:r>
+      <w:proofErr w:type="gramEnd"/>
+      <w:r>
+        <w:rPr>
+          <w:rFonts w:ascii="Consolas" w:hAnsi="Consolas" w:cs="Courier New"/>
+          <w:color w:val="000000"/>
+          <w:sz w:val="17"/>
+          <w:szCs w:val="17"/>
+        </w:rPr>
+        <w:t>(force)</w:t>
+      </w:r>
+      <w:proofErr w:type="gramStart"/>
+      <w:r>
+        <w:rPr>
+          <w:rFonts w:ascii="Consolas" w:hAnsi="Consolas" w:cs="Courier New"/>
+          <w:color w:val="000000"/>
+          <w:sz w:val="17"/>
+          <w:szCs w:val="17"/>
+        </w:rPr>
+        <w:t>);</w:t>
+      </w:r>
+      <w:proofErr w:type="gramEnd"/>
     </w:p>
     <w:p>
       <w:pPr>
@@ -16074,15 +18030,37 @@
         <w:t>i</w:t>
       </w:r>
       <w:proofErr w:type="spellEnd"/>
-      <w:r>
-        <w:rPr>
-          <w:rFonts w:ascii="Consolas" w:hAnsi="Consolas" w:cs="Courier New"/>
-          <w:color w:val="000000"/>
-          <w:sz w:val="17"/>
-          <w:szCs w:val="17"/>
-        </w:rPr>
-        <w:t>].update();</w:t>
-      </w:r>
+      <w:proofErr w:type="gramStart"/>
+      <w:r>
+        <w:rPr>
+          <w:rFonts w:ascii="Consolas" w:hAnsi="Consolas" w:cs="Courier New"/>
+          <w:color w:val="000000"/>
+          <w:sz w:val="17"/>
+          <w:szCs w:val="17"/>
+        </w:rPr>
+        <w:t>].update</w:t>
+      </w:r>
+      <w:proofErr w:type="gramEnd"/>
+      <w:r>
+        <w:rPr>
+          <w:rFonts w:ascii="Consolas" w:hAnsi="Consolas" w:cs="Courier New"/>
+          <w:color w:val="000000"/>
+          <w:sz w:val="17"/>
+          <w:szCs w:val="17"/>
+        </w:rPr>
+        <w:t>(</w:t>
+      </w:r>
+      <w:proofErr w:type="gramStart"/>
+      <w:r>
+        <w:rPr>
+          <w:rFonts w:ascii="Consolas" w:hAnsi="Consolas" w:cs="Courier New"/>
+          <w:color w:val="000000"/>
+          <w:sz w:val="17"/>
+          <w:szCs w:val="17"/>
+        </w:rPr>
+        <w:t>);</w:t>
+      </w:r>
+      <w:proofErr w:type="gramEnd"/>
     </w:p>
     <w:p>
       <w:pPr>
@@ -16140,6 +18118,7 @@
         <w:t>i</w:t>
       </w:r>
       <w:proofErr w:type="spellEnd"/>
+      <w:proofErr w:type="gramStart"/>
       <w:r>
         <w:rPr>
           <w:rFonts w:ascii="Consolas" w:hAnsi="Consolas" w:cs="Courier New"/>
@@ -16160,6 +18139,7 @@
         <w:t>checkEdges</w:t>
       </w:r>
       <w:proofErr w:type="spellEnd"/>
+      <w:proofErr w:type="gramEnd"/>
       <w:r>
         <w:rPr>
           <w:rFonts w:ascii="Consolas" w:hAnsi="Consolas" w:cs="Courier New"/>
@@ -16342,7 +18322,27 @@
           <w:sz w:val="17"/>
           <w:szCs w:val="17"/>
         </w:rPr>
-        <w:t xml:space="preserve">  void reset() {</w:t>
+        <w:t xml:space="preserve">  void </w:t>
+      </w:r>
+      <w:proofErr w:type="gramStart"/>
+      <w:r>
+        <w:rPr>
+          <w:rFonts w:ascii="Consolas" w:hAnsi="Consolas" w:cs="Courier New"/>
+          <w:color w:val="000000"/>
+          <w:sz w:val="17"/>
+          <w:szCs w:val="17"/>
+        </w:rPr>
+        <w:t>reset(</w:t>
+      </w:r>
+      <w:proofErr w:type="gramEnd"/>
+      <w:r>
+        <w:rPr>
+          <w:rFonts w:ascii="Consolas" w:hAnsi="Consolas" w:cs="Courier New"/>
+          <w:color w:val="000000"/>
+          <w:sz w:val="17"/>
+          <w:szCs w:val="17"/>
+        </w:rPr>
+        <w:t>) {</w:t>
       </w:r>
     </w:p>
     <w:p>
@@ -16534,9 +18534,20 @@
           <w:sz w:val="17"/>
           <w:szCs w:val="17"/>
         </w:rPr>
-        <w:t>] = new Particle(</w:t>
-      </w:r>
-      <w:proofErr w:type="spellStart"/>
+        <w:t xml:space="preserve">] = new </w:t>
+      </w:r>
+      <w:proofErr w:type="gramStart"/>
+      <w:r>
+        <w:rPr>
+          <w:rFonts w:ascii="Consolas" w:hAnsi="Consolas" w:cs="Courier New"/>
+          <w:color w:val="000000"/>
+          <w:sz w:val="17"/>
+          <w:szCs w:val="17"/>
+        </w:rPr>
+        <w:t>Particle(</w:t>
+      </w:r>
+      <w:proofErr w:type="spellStart"/>
+      <w:proofErr w:type="gramEnd"/>
       <w:r>
         <w:rPr>
           <w:rFonts w:ascii="Consolas" w:hAnsi="Consolas" w:cs="Courier New"/>
@@ -16832,7 +18843,27 @@
           <w:sz w:val="17"/>
           <w:szCs w:val="17"/>
         </w:rPr>
-        <w:t xml:space="preserve">  void display() {</w:t>
+        <w:t xml:space="preserve">  void </w:t>
+      </w:r>
+      <w:proofErr w:type="gramStart"/>
+      <w:r>
+        <w:rPr>
+          <w:rFonts w:ascii="Consolas" w:hAnsi="Consolas" w:cs="Courier New"/>
+          <w:color w:val="000000"/>
+          <w:sz w:val="17"/>
+          <w:szCs w:val="17"/>
+        </w:rPr>
+        <w:t>display(</w:t>
+      </w:r>
+      <w:proofErr w:type="gramEnd"/>
+      <w:r>
+        <w:rPr>
+          <w:rFonts w:ascii="Consolas" w:hAnsi="Consolas" w:cs="Courier New"/>
+          <w:color w:val="000000"/>
+          <w:sz w:val="17"/>
+          <w:szCs w:val="17"/>
+        </w:rPr>
+        <w:t>) {</w:t>
       </w:r>
     </w:p>
     <w:p>
@@ -16878,7 +18909,27 @@
           <w:sz w:val="17"/>
           <w:szCs w:val="17"/>
         </w:rPr>
-        <w:t xml:space="preserve">    for (Particle p : particles) {</w:t>
+        <w:t xml:space="preserve">    for (Particle </w:t>
+      </w:r>
+      <w:proofErr w:type="gramStart"/>
+      <w:r>
+        <w:rPr>
+          <w:rFonts w:ascii="Consolas" w:hAnsi="Consolas" w:cs="Courier New"/>
+          <w:color w:val="000000"/>
+          <w:sz w:val="17"/>
+          <w:szCs w:val="17"/>
+        </w:rPr>
+        <w:t>p :</w:t>
+      </w:r>
+      <w:proofErr w:type="gramEnd"/>
+      <w:r>
+        <w:rPr>
+          <w:rFonts w:ascii="Consolas" w:hAnsi="Consolas" w:cs="Courier New"/>
+          <w:color w:val="000000"/>
+          <w:sz w:val="17"/>
+          <w:szCs w:val="17"/>
+        </w:rPr>
+        <w:t xml:space="preserve"> particles) {</w:t>
       </w:r>
     </w:p>
     <w:p>
@@ -16927,6 +18978,7 @@
         <w:t xml:space="preserve">      </w:t>
       </w:r>
       <w:proofErr w:type="spellStart"/>
+      <w:proofErr w:type="gramStart"/>
       <w:r>
         <w:rPr>
           <w:rFonts w:ascii="Consolas" w:hAnsi="Consolas" w:cs="Courier New"/>
@@ -16937,6 +18989,7 @@
         <w:t>p.display</w:t>
       </w:r>
       <w:proofErr w:type="spellEnd"/>
+      <w:proofErr w:type="gramEnd"/>
       <w:r>
         <w:rPr>
           <w:rFonts w:ascii="Consolas" w:hAnsi="Consolas" w:cs="Courier New"/>
@@ -17205,6 +19258,7 @@
         <w:t xml:space="preserve">  void </w:t>
       </w:r>
       <w:proofErr w:type="spellStart"/>
+      <w:proofErr w:type="gramStart"/>
       <w:r>
         <w:rPr>
           <w:rFonts w:ascii="Consolas" w:hAnsi="Consolas" w:cs="Courier New"/>
@@ -17225,6 +19279,7 @@
         <w:t>(</w:t>
       </w:r>
       <w:proofErr w:type="spellStart"/>
+      <w:proofErr w:type="gramEnd"/>
       <w:r>
         <w:rPr>
           <w:rFonts w:ascii="Consolas" w:hAnsi="Consolas" w:cs="Courier New"/>
@@ -17861,7 +19916,27 @@
           <w:sz w:val="17"/>
           <w:szCs w:val="17"/>
         </w:rPr>
-        <w:t xml:space="preserve">  int loose = 10;  // Controls how smoothly the slider knob moves (higher = smoother)</w:t>
+        <w:t xml:space="preserve">  int loose = </w:t>
+      </w:r>
+      <w:proofErr w:type="gramStart"/>
+      <w:r>
+        <w:rPr>
+          <w:rFonts w:ascii="Consolas" w:hAnsi="Consolas" w:cs="Courier New"/>
+          <w:color w:val="000000"/>
+          <w:sz w:val="17"/>
+          <w:szCs w:val="17"/>
+        </w:rPr>
+        <w:t>10;  /</w:t>
+      </w:r>
+      <w:proofErr w:type="gramEnd"/>
+      <w:r>
+        <w:rPr>
+          <w:rFonts w:ascii="Consolas" w:hAnsi="Consolas" w:cs="Courier New"/>
+          <w:color w:val="000000"/>
+          <w:sz w:val="17"/>
+          <w:szCs w:val="17"/>
+        </w:rPr>
+        <w:t>/ Controls how smoothly the slider knob moves (higher = smoother)</w:t>
       </w:r>
     </w:p>
     <w:p>
@@ -18188,7 +20263,27 @@
           <w:sz w:val="17"/>
           <w:szCs w:val="17"/>
         </w:rPr>
-        <w:t xml:space="preserve">  Slider(int x, int y, String </w:t>
+        <w:t xml:space="preserve">  </w:t>
+      </w:r>
+      <w:proofErr w:type="gramStart"/>
+      <w:r>
+        <w:rPr>
+          <w:rFonts w:ascii="Consolas" w:hAnsi="Consolas" w:cs="Courier New"/>
+          <w:color w:val="000000"/>
+          <w:sz w:val="17"/>
+          <w:szCs w:val="17"/>
+        </w:rPr>
+        <w:t>Slider(</w:t>
+      </w:r>
+      <w:proofErr w:type="gramEnd"/>
+      <w:r>
+        <w:rPr>
+          <w:rFonts w:ascii="Consolas" w:hAnsi="Consolas" w:cs="Courier New"/>
+          <w:color w:val="000000"/>
+          <w:sz w:val="17"/>
+          <w:szCs w:val="17"/>
+        </w:rPr>
+        <w:t xml:space="preserve">int x, int y, String </w:t>
       </w:r>
       <w:proofErr w:type="spellStart"/>
       <w:r>
@@ -18257,6 +20352,7 @@
         <w:t xml:space="preserve">    pos = new </w:t>
       </w:r>
       <w:proofErr w:type="spellStart"/>
+      <w:proofErr w:type="gramStart"/>
       <w:r>
         <w:rPr>
           <w:rFonts w:ascii="Consolas" w:hAnsi="Consolas" w:cs="Courier New"/>
@@ -18274,7 +20370,17 @@
           <w:sz w:val="17"/>
           <w:szCs w:val="17"/>
         </w:rPr>
-        <w:t>(x, y); // Set slider position</w:t>
+        <w:t>(</w:t>
+      </w:r>
+      <w:proofErr w:type="gramEnd"/>
+      <w:r>
+        <w:rPr>
+          <w:rFonts w:ascii="Consolas" w:hAnsi="Consolas" w:cs="Courier New"/>
+          <w:color w:val="000000"/>
+          <w:sz w:val="17"/>
+          <w:szCs w:val="17"/>
+        </w:rPr>
+        <w:t>x, y); // Set slider position</w:t>
       </w:r>
     </w:p>
     <w:p>
@@ -18429,6 +20535,7 @@
         <w:t xml:space="preserve"> = new </w:t>
       </w:r>
       <w:proofErr w:type="spellStart"/>
+      <w:proofErr w:type="gramStart"/>
       <w:r>
         <w:rPr>
           <w:rFonts w:ascii="Consolas" w:hAnsi="Consolas" w:cs="Courier New"/>
@@ -18449,6 +20556,7 @@
         <w:t>(</w:t>
       </w:r>
       <w:proofErr w:type="spellStart"/>
+      <w:proofErr w:type="gramEnd"/>
       <w:r>
         <w:rPr>
           <w:rFonts w:ascii="Consolas" w:hAnsi="Consolas" w:cs="Courier New"/>
@@ -18750,6 +20858,7 @@
         <w:t xml:space="preserve">  void </w:t>
       </w:r>
       <w:proofErr w:type="spellStart"/>
+      <w:proofErr w:type="gramStart"/>
       <w:r>
         <w:rPr>
           <w:rFonts w:ascii="Consolas" w:hAnsi="Consolas" w:cs="Courier New"/>
@@ -18767,7 +20876,17 @@
           <w:sz w:val="17"/>
           <w:szCs w:val="17"/>
         </w:rPr>
-        <w:t>() {</w:t>
+        <w:t>(</w:t>
+      </w:r>
+      <w:proofErr w:type="gramEnd"/>
+      <w:r>
+        <w:rPr>
+          <w:rFonts w:ascii="Consolas" w:hAnsi="Consolas" w:cs="Courier New"/>
+          <w:color w:val="000000"/>
+          <w:sz w:val="17"/>
+          <w:szCs w:val="17"/>
+        </w:rPr>
+        <w:t>) {</w:t>
       </w:r>
     </w:p>
     <w:p>
@@ -18813,8 +20932,39 @@
           <w:sz w:val="17"/>
           <w:szCs w:val="17"/>
         </w:rPr>
-        <w:t xml:space="preserve">    fill(255);</w:t>
-      </w:r>
+        <w:t xml:space="preserve">    </w:t>
+      </w:r>
+      <w:proofErr w:type="gramStart"/>
+      <w:r>
+        <w:rPr>
+          <w:rFonts w:ascii="Consolas" w:hAnsi="Consolas" w:cs="Courier New"/>
+          <w:color w:val="000000"/>
+          <w:sz w:val="17"/>
+          <w:szCs w:val="17"/>
+        </w:rPr>
+        <w:t>fill(</w:t>
+      </w:r>
+      <w:proofErr w:type="gramEnd"/>
+      <w:r>
+        <w:rPr>
+          <w:rFonts w:ascii="Consolas" w:hAnsi="Consolas" w:cs="Courier New"/>
+          <w:color w:val="000000"/>
+          <w:sz w:val="17"/>
+          <w:szCs w:val="17"/>
+        </w:rPr>
+        <w:t>255</w:t>
+      </w:r>
+      <w:proofErr w:type="gramStart"/>
+      <w:r>
+        <w:rPr>
+          <w:rFonts w:ascii="Consolas" w:hAnsi="Consolas" w:cs="Courier New"/>
+          <w:color w:val="000000"/>
+          <w:sz w:val="17"/>
+          <w:szCs w:val="17"/>
+        </w:rPr>
+        <w:t>);</w:t>
+      </w:r>
+      <w:proofErr w:type="gramEnd"/>
     </w:p>
     <w:p>
       <w:pPr>
@@ -18859,9 +21009,20 @@
           <w:sz w:val="17"/>
           <w:szCs w:val="17"/>
         </w:rPr>
-        <w:t xml:space="preserve">    text(</w:t>
-      </w:r>
-      <w:proofErr w:type="spellStart"/>
+        <w:t xml:space="preserve">    </w:t>
+      </w:r>
+      <w:proofErr w:type="gramStart"/>
+      <w:r>
+        <w:rPr>
+          <w:rFonts w:ascii="Consolas" w:hAnsi="Consolas" w:cs="Courier New"/>
+          <w:color w:val="000000"/>
+          <w:sz w:val="17"/>
+          <w:szCs w:val="17"/>
+        </w:rPr>
+        <w:t>text(</w:t>
+      </w:r>
+      <w:proofErr w:type="spellStart"/>
+      <w:proofErr w:type="gramEnd"/>
       <w:r>
         <w:rPr>
           <w:rFonts w:ascii="Consolas" w:hAnsi="Consolas" w:cs="Courier New"/>
@@ -18882,6 +21043,7 @@
         <w:t xml:space="preserve"> + ": " + </w:t>
       </w:r>
       <w:proofErr w:type="spellStart"/>
+      <w:proofErr w:type="gramStart"/>
       <w:r>
         <w:rPr>
           <w:rFonts w:ascii="Consolas" w:hAnsi="Consolas" w:cs="Courier New"/>
@@ -18899,7 +21061,17 @@
           <w:sz w:val="17"/>
           <w:szCs w:val="17"/>
         </w:rPr>
-        <w:t xml:space="preserve">(), </w:t>
+        <w:t>(</w:t>
+      </w:r>
+      <w:proofErr w:type="gramEnd"/>
+      <w:r>
+        <w:rPr>
+          <w:rFonts w:ascii="Consolas" w:hAnsi="Consolas" w:cs="Courier New"/>
+          <w:color w:val="000000"/>
+          <w:sz w:val="17"/>
+          <w:szCs w:val="17"/>
+        </w:rPr>
+        <w:t xml:space="preserve">), </w:t>
       </w:r>
       <w:proofErr w:type="spellStart"/>
       <w:r>
@@ -18922,6 +21094,7 @@
         <w:t xml:space="preserve">, </w:t>
       </w:r>
       <w:proofErr w:type="spellStart"/>
+      <w:proofErr w:type="gramStart"/>
       <w:r>
         <w:rPr>
           <w:rFonts w:ascii="Consolas" w:hAnsi="Consolas" w:cs="Courier New"/>
@@ -18932,6 +21105,7 @@
         <w:t>pos.y</w:t>
       </w:r>
       <w:proofErr w:type="spellEnd"/>
+      <w:proofErr w:type="gramEnd"/>
       <w:r>
         <w:rPr>
           <w:rFonts w:ascii="Consolas" w:hAnsi="Consolas" w:cs="Courier New"/>
@@ -18985,8 +21159,39 @@
           <w:sz w:val="17"/>
           <w:szCs w:val="17"/>
         </w:rPr>
-        <w:t xml:space="preserve">    fill(125);</w:t>
-      </w:r>
+        <w:t xml:space="preserve">    </w:t>
+      </w:r>
+      <w:proofErr w:type="gramStart"/>
+      <w:r>
+        <w:rPr>
+          <w:rFonts w:ascii="Consolas" w:hAnsi="Consolas" w:cs="Courier New"/>
+          <w:color w:val="000000"/>
+          <w:sz w:val="17"/>
+          <w:szCs w:val="17"/>
+        </w:rPr>
+        <w:t>fill(</w:t>
+      </w:r>
+      <w:proofErr w:type="gramEnd"/>
+      <w:r>
+        <w:rPr>
+          <w:rFonts w:ascii="Consolas" w:hAnsi="Consolas" w:cs="Courier New"/>
+          <w:color w:val="000000"/>
+          <w:sz w:val="17"/>
+          <w:szCs w:val="17"/>
+        </w:rPr>
+        <w:t>125</w:t>
+      </w:r>
+      <w:proofErr w:type="gramStart"/>
+      <w:r>
+        <w:rPr>
+          <w:rFonts w:ascii="Consolas" w:hAnsi="Consolas" w:cs="Courier New"/>
+          <w:color w:val="000000"/>
+          <w:sz w:val="17"/>
+          <w:szCs w:val="17"/>
+        </w:rPr>
+        <w:t>);</w:t>
+      </w:r>
+      <w:proofErr w:type="gramEnd"/>
     </w:p>
     <w:p>
       <w:pPr>
@@ -19034,6 +21239,7 @@
         <w:t xml:space="preserve">    </w:t>
       </w:r>
       <w:proofErr w:type="spellStart"/>
+      <w:proofErr w:type="gramStart"/>
       <w:r>
         <w:rPr>
           <w:rFonts w:ascii="Consolas" w:hAnsi="Consolas" w:cs="Courier New"/>
@@ -19054,6 +21260,7 @@
         <w:t>(</w:t>
       </w:r>
       <w:proofErr w:type="spellStart"/>
+      <w:proofErr w:type="gramEnd"/>
       <w:r>
         <w:rPr>
           <w:rFonts w:ascii="Consolas" w:hAnsi="Consolas" w:cs="Courier New"/>
@@ -19074,6 +21281,7 @@
         <w:t xml:space="preserve">, </w:t>
       </w:r>
       <w:proofErr w:type="spellStart"/>
+      <w:proofErr w:type="gramStart"/>
       <w:r>
         <w:rPr>
           <w:rFonts w:ascii="Consolas" w:hAnsi="Consolas" w:cs="Courier New"/>
@@ -19084,6 +21292,7 @@
         <w:t>pos.y</w:t>
       </w:r>
       <w:proofErr w:type="spellEnd"/>
+      <w:proofErr w:type="gramEnd"/>
       <w:r>
         <w:rPr>
           <w:rFonts w:ascii="Consolas" w:hAnsi="Consolas" w:cs="Courier New"/>
@@ -19178,9 +21387,50 @@
           <w:szCs w:val="17"/>
         </w:rPr>
         <w:lastRenderedPageBreak/>
-        <w:t xml:space="preserve">    fill(over || locked ? </w:t>
-      </w:r>
-      <w:proofErr w:type="spellStart"/>
+        <w:t xml:space="preserve">    </w:t>
+      </w:r>
+      <w:proofErr w:type="gramStart"/>
+      <w:r>
+        <w:rPr>
+          <w:rFonts w:ascii="Consolas" w:hAnsi="Consolas" w:cs="Courier New"/>
+          <w:color w:val="000000"/>
+          <w:sz w:val="17"/>
+          <w:szCs w:val="17"/>
+        </w:rPr>
+        <w:t>fill(</w:t>
+      </w:r>
+      <w:proofErr w:type="gramEnd"/>
+      <w:r>
+        <w:rPr>
+          <w:rFonts w:ascii="Consolas" w:hAnsi="Consolas" w:cs="Courier New"/>
+          <w:color w:val="000000"/>
+          <w:sz w:val="17"/>
+          <w:szCs w:val="17"/>
+        </w:rPr>
+        <w:t xml:space="preserve">over || </w:t>
+      </w:r>
+      <w:proofErr w:type="gramStart"/>
+      <w:r>
+        <w:rPr>
+          <w:rFonts w:ascii="Consolas" w:hAnsi="Consolas" w:cs="Courier New"/>
+          <w:color w:val="000000"/>
+          <w:sz w:val="17"/>
+          <w:szCs w:val="17"/>
+        </w:rPr>
+        <w:t>locked ?</w:t>
+      </w:r>
+      <w:proofErr w:type="gramEnd"/>
+      <w:r>
+        <w:rPr>
+          <w:rFonts w:ascii="Consolas" w:hAnsi="Consolas" w:cs="Courier New"/>
+          <w:color w:val="000000"/>
+          <w:sz w:val="17"/>
+          <w:szCs w:val="17"/>
+        </w:rPr>
+        <w:t xml:space="preserve"> </w:t>
+      </w:r>
+      <w:proofErr w:type="spellStart"/>
+      <w:proofErr w:type="gramStart"/>
       <w:r>
         <w:rPr>
           <w:rFonts w:ascii="Consolas" w:hAnsi="Consolas" w:cs="Courier New"/>
@@ -19198,9 +21448,40 @@
           <w:sz w:val="17"/>
           <w:szCs w:val="17"/>
         </w:rPr>
-        <w:t xml:space="preserve">(0) : </w:t>
-      </w:r>
-      <w:proofErr w:type="spellStart"/>
+        <w:t>(</w:t>
+      </w:r>
+      <w:proofErr w:type="gramEnd"/>
+      <w:r>
+        <w:rPr>
+          <w:rFonts w:ascii="Consolas" w:hAnsi="Consolas" w:cs="Courier New"/>
+          <w:color w:val="000000"/>
+          <w:sz w:val="17"/>
+          <w:szCs w:val="17"/>
+        </w:rPr>
+        <w:t>0</w:t>
+      </w:r>
+      <w:proofErr w:type="gramStart"/>
+      <w:r>
+        <w:rPr>
+          <w:rFonts w:ascii="Consolas" w:hAnsi="Consolas" w:cs="Courier New"/>
+          <w:color w:val="000000"/>
+          <w:sz w:val="17"/>
+          <w:szCs w:val="17"/>
+        </w:rPr>
+        <w:t>) :</w:t>
+      </w:r>
+      <w:proofErr w:type="gramEnd"/>
+      <w:r>
+        <w:rPr>
+          <w:rFonts w:ascii="Consolas" w:hAnsi="Consolas" w:cs="Courier New"/>
+          <w:color w:val="000000"/>
+          <w:sz w:val="17"/>
+          <w:szCs w:val="17"/>
+        </w:rPr>
+        <w:t xml:space="preserve"> </w:t>
+      </w:r>
+      <w:proofErr w:type="spellStart"/>
+      <w:proofErr w:type="gramStart"/>
       <w:r>
         <w:rPr>
           <w:rFonts w:ascii="Consolas" w:hAnsi="Consolas" w:cs="Courier New"/>
@@ -19218,7 +21499,17 @@
           <w:sz w:val="17"/>
           <w:szCs w:val="17"/>
         </w:rPr>
-        <w:t xml:space="preserve">(255)); // Change knob </w:t>
+        <w:t>(</w:t>
+      </w:r>
+      <w:proofErr w:type="gramEnd"/>
+      <w:r>
+        <w:rPr>
+          <w:rFonts w:ascii="Consolas" w:hAnsi="Consolas" w:cs="Courier New"/>
+          <w:color w:val="000000"/>
+          <w:sz w:val="17"/>
+          <w:szCs w:val="17"/>
+        </w:rPr>
+        <w:t xml:space="preserve">255)); // Change knob </w:t>
       </w:r>
       <w:proofErr w:type="spellStart"/>
       <w:r>
@@ -19287,6 +21578,7 @@
         <w:t xml:space="preserve">    </w:t>
       </w:r>
       <w:proofErr w:type="spellStart"/>
+      <w:proofErr w:type="gramStart"/>
       <w:r>
         <w:rPr>
           <w:rFonts w:ascii="Consolas" w:hAnsi="Consolas" w:cs="Courier New"/>
@@ -19307,6 +21599,7 @@
         <w:t>(</w:t>
       </w:r>
       <w:proofErr w:type="spellStart"/>
+      <w:proofErr w:type="gramEnd"/>
       <w:r>
         <w:rPr>
           <w:rFonts w:ascii="Consolas" w:hAnsi="Consolas" w:cs="Courier New"/>
@@ -19539,7 +21832,27 @@
           <w:sz w:val="17"/>
           <w:szCs w:val="17"/>
         </w:rPr>
-        <w:t xml:space="preserve">  void update() {</w:t>
+        <w:t xml:space="preserve">  void </w:t>
+      </w:r>
+      <w:proofErr w:type="gramStart"/>
+      <w:r>
+        <w:rPr>
+          <w:rFonts w:ascii="Consolas" w:hAnsi="Consolas" w:cs="Courier New"/>
+          <w:color w:val="000000"/>
+          <w:sz w:val="17"/>
+          <w:szCs w:val="17"/>
+        </w:rPr>
+        <w:t>update(</w:t>
+      </w:r>
+      <w:proofErr w:type="gramEnd"/>
+      <w:r>
+        <w:rPr>
+          <w:rFonts w:ascii="Consolas" w:hAnsi="Consolas" w:cs="Courier New"/>
+          <w:color w:val="000000"/>
+          <w:sz w:val="17"/>
+          <w:szCs w:val="17"/>
+        </w:rPr>
+        <w:t>) {</w:t>
       </w:r>
     </w:p>
     <w:p>
@@ -19588,6 +21901,7 @@
         <w:t xml:space="preserve">    over = </w:t>
       </w:r>
       <w:proofErr w:type="spellStart"/>
+      <w:proofErr w:type="gramStart"/>
       <w:r>
         <w:rPr>
           <w:rFonts w:ascii="Consolas" w:hAnsi="Consolas" w:cs="Courier New"/>
@@ -19605,7 +21919,17 @@
           <w:sz w:val="17"/>
           <w:szCs w:val="17"/>
         </w:rPr>
-        <w:t>(); // Check if mouse is over</w:t>
+        <w:t>(</w:t>
+      </w:r>
+      <w:proofErr w:type="gramEnd"/>
+      <w:r>
+        <w:rPr>
+          <w:rFonts w:ascii="Consolas" w:hAnsi="Consolas" w:cs="Courier New"/>
+          <w:color w:val="000000"/>
+          <w:sz w:val="17"/>
+          <w:szCs w:val="17"/>
+        </w:rPr>
+        <w:t>); // Check if mouse is over</w:t>
       </w:r>
     </w:p>
     <w:p>
@@ -19754,7 +22078,27 @@
           <w:sz w:val="17"/>
           <w:szCs w:val="17"/>
         </w:rPr>
-        <w:t xml:space="preserve">      locked = true; </w:t>
+        <w:t xml:space="preserve">      locked = </w:t>
+      </w:r>
+      <w:proofErr w:type="gramStart"/>
+      <w:r>
+        <w:rPr>
+          <w:rFonts w:ascii="Consolas" w:hAnsi="Consolas" w:cs="Courier New"/>
+          <w:color w:val="000000"/>
+          <w:sz w:val="17"/>
+          <w:szCs w:val="17"/>
+        </w:rPr>
+        <w:t>true;</w:t>
+      </w:r>
+      <w:proofErr w:type="gramEnd"/>
+      <w:r>
+        <w:rPr>
+          <w:rFonts w:ascii="Consolas" w:hAnsi="Consolas" w:cs="Courier New"/>
+          <w:color w:val="000000"/>
+          <w:sz w:val="17"/>
+          <w:szCs w:val="17"/>
+        </w:rPr>
+        <w:t xml:space="preserve"> </w:t>
       </w:r>
     </w:p>
     <w:p>
@@ -19846,7 +22190,17 @@
           <w:sz w:val="17"/>
           <w:szCs w:val="17"/>
         </w:rPr>
-        <w:t xml:space="preserve">    if (!</w:t>
+        <w:t xml:space="preserve">    if </w:t>
+      </w:r>
+      <w:proofErr w:type="gramStart"/>
+      <w:r>
+        <w:rPr>
+          <w:rFonts w:ascii="Consolas" w:hAnsi="Consolas" w:cs="Courier New"/>
+          <w:color w:val="000000"/>
+          <w:sz w:val="17"/>
+          <w:szCs w:val="17"/>
+        </w:rPr>
+        <w:t>(!</w:t>
       </w:r>
       <w:proofErr w:type="spellStart"/>
       <w:r>
@@ -19859,6 +22213,7 @@
         <w:t>mousePressed</w:t>
       </w:r>
       <w:proofErr w:type="spellEnd"/>
+      <w:proofErr w:type="gramEnd"/>
       <w:r>
         <w:rPr>
           <w:rFonts w:ascii="Consolas" w:hAnsi="Consolas" w:cs="Courier New"/>
@@ -19912,7 +22267,27 @@
           <w:sz w:val="17"/>
           <w:szCs w:val="17"/>
         </w:rPr>
-        <w:t xml:space="preserve">      locked = false; </w:t>
+        <w:t xml:space="preserve">      locked = </w:t>
+      </w:r>
+      <w:proofErr w:type="gramStart"/>
+      <w:r>
+        <w:rPr>
+          <w:rFonts w:ascii="Consolas" w:hAnsi="Consolas" w:cs="Courier New"/>
+          <w:color w:val="000000"/>
+          <w:sz w:val="17"/>
+          <w:szCs w:val="17"/>
+        </w:rPr>
+        <w:t>false;</w:t>
+      </w:r>
+      <w:proofErr w:type="gramEnd"/>
+      <w:r>
+        <w:rPr>
+          <w:rFonts w:ascii="Consolas" w:hAnsi="Consolas" w:cs="Courier New"/>
+          <w:color w:val="000000"/>
+          <w:sz w:val="17"/>
+          <w:szCs w:val="17"/>
+        </w:rPr>
+        <w:t xml:space="preserve"> </w:t>
       </w:r>
     </w:p>
     <w:p>
@@ -20107,9 +22482,20 @@
           <w:sz w:val="17"/>
           <w:szCs w:val="17"/>
         </w:rPr>
-        <w:t xml:space="preserve"> = constrain(</w:t>
-      </w:r>
-      <w:proofErr w:type="spellStart"/>
+        <w:t xml:space="preserve"> = </w:t>
+      </w:r>
+      <w:proofErr w:type="gramStart"/>
+      <w:r>
+        <w:rPr>
+          <w:rFonts w:ascii="Consolas" w:hAnsi="Consolas" w:cs="Courier New"/>
+          <w:color w:val="000000"/>
+          <w:sz w:val="17"/>
+          <w:szCs w:val="17"/>
+        </w:rPr>
+        <w:t>constrain(</w:t>
+      </w:r>
+      <w:proofErr w:type="spellStart"/>
+      <w:proofErr w:type="gramEnd"/>
       <w:r>
         <w:rPr>
           <w:rFonts w:ascii="Consolas" w:hAnsi="Consolas" w:cs="Courier New"/>
@@ -20316,9 +22702,20 @@
           <w:sz w:val="17"/>
           <w:szCs w:val="17"/>
         </w:rPr>
-        <w:t xml:space="preserve">    if (abs(</w:t>
-      </w:r>
-      <w:proofErr w:type="spellStart"/>
+        <w:t xml:space="preserve">    if (</w:t>
+      </w:r>
+      <w:proofErr w:type="gramStart"/>
+      <w:r>
+        <w:rPr>
+          <w:rFonts w:ascii="Consolas" w:hAnsi="Consolas" w:cs="Courier New"/>
+          <w:color w:val="000000"/>
+          <w:sz w:val="17"/>
+          <w:szCs w:val="17"/>
+        </w:rPr>
+        <w:t>abs(</w:t>
+      </w:r>
+      <w:proofErr w:type="spellStart"/>
+      <w:proofErr w:type="gramEnd"/>
       <w:r>
         <w:rPr>
           <w:rFonts w:ascii="Consolas" w:hAnsi="Consolas" w:cs="Courier New"/>
@@ -20686,6 +23083,7 @@
         <w:t xml:space="preserve">  int </w:t>
       </w:r>
       <w:proofErr w:type="spellStart"/>
+      <w:proofErr w:type="gramStart"/>
       <w:r>
         <w:rPr>
           <w:rFonts w:ascii="Consolas" w:hAnsi="Consolas" w:cs="Courier New"/>
@@ -20703,7 +23101,17 @@
           <w:sz w:val="17"/>
           <w:szCs w:val="17"/>
         </w:rPr>
-        <w:t>() {</w:t>
+        <w:t>(</w:t>
+      </w:r>
+      <w:proofErr w:type="gramEnd"/>
+      <w:r>
+        <w:rPr>
+          <w:rFonts w:ascii="Consolas" w:hAnsi="Consolas" w:cs="Courier New"/>
+          <w:color w:val="000000"/>
+          <w:sz w:val="17"/>
+          <w:szCs w:val="17"/>
+        </w:rPr>
+        <w:t>) {</w:t>
       </w:r>
     </w:p>
     <w:p>
@@ -20749,9 +23157,20 @@
           <w:sz w:val="17"/>
           <w:szCs w:val="17"/>
         </w:rPr>
-        <w:t xml:space="preserve">    return int(map(</w:t>
-      </w:r>
-      <w:proofErr w:type="spellStart"/>
+        <w:t xml:space="preserve">    return </w:t>
+      </w:r>
+      <w:proofErr w:type="gramStart"/>
+      <w:r>
+        <w:rPr>
+          <w:rFonts w:ascii="Consolas" w:hAnsi="Consolas" w:cs="Courier New"/>
+          <w:color w:val="000000"/>
+          <w:sz w:val="17"/>
+          <w:szCs w:val="17"/>
+        </w:rPr>
+        <w:t>int(map(</w:t>
+      </w:r>
+      <w:proofErr w:type="spellStart"/>
+      <w:proofErr w:type="gramEnd"/>
       <w:r>
         <w:rPr>
           <w:rFonts w:ascii="Consolas" w:hAnsi="Consolas" w:cs="Courier New"/>
@@ -20829,8 +23248,19 @@
           <w:sz w:val="17"/>
           <w:szCs w:val="17"/>
         </w:rPr>
-        <w:t xml:space="preserve"> - 30, 0, 11));</w:t>
-      </w:r>
+        <w:t xml:space="preserve"> - 30, 0, 11)</w:t>
+      </w:r>
+      <w:proofErr w:type="gramStart"/>
+      <w:r>
+        <w:rPr>
+          <w:rFonts w:ascii="Consolas" w:hAnsi="Consolas" w:cs="Courier New"/>
+          <w:color w:val="000000"/>
+          <w:sz w:val="17"/>
+          <w:szCs w:val="17"/>
+        </w:rPr>
+        <w:t>);</w:t>
+      </w:r>
+      <w:proofErr w:type="gramEnd"/>
     </w:p>
     <w:p>
       <w:pPr>
@@ -21027,6 +23457,7 @@
         <w:t xml:space="preserve"> </w:t>
       </w:r>
       <w:proofErr w:type="spellStart"/>
+      <w:proofErr w:type="gramStart"/>
       <w:r>
         <w:rPr>
           <w:rFonts w:ascii="Consolas" w:hAnsi="Consolas" w:cs="Courier New"/>
@@ -21044,7 +23475,17 @@
           <w:sz w:val="17"/>
           <w:szCs w:val="17"/>
         </w:rPr>
-        <w:t>() {</w:t>
+        <w:t>(</w:t>
+      </w:r>
+      <w:proofErr w:type="gramEnd"/>
+      <w:r>
+        <w:rPr>
+          <w:rFonts w:ascii="Consolas" w:hAnsi="Consolas" w:cs="Courier New"/>
+          <w:color w:val="000000"/>
+          <w:sz w:val="17"/>
+          <w:szCs w:val="17"/>
+        </w:rPr>
+        <w:t>) {</w:t>
       </w:r>
     </w:p>
     <w:p>
@@ -21259,6 +23700,7 @@
         <w:t xml:space="preserve"> &gt; </w:t>
       </w:r>
       <w:proofErr w:type="spellStart"/>
+      <w:proofErr w:type="gramStart"/>
       <w:r>
         <w:rPr>
           <w:rFonts w:ascii="Consolas" w:hAnsi="Consolas" w:cs="Courier New"/>
@@ -21269,6 +23711,7 @@
         <w:t>pos.y</w:t>
       </w:r>
       <w:proofErr w:type="spellEnd"/>
+      <w:proofErr w:type="gramEnd"/>
       <w:r>
         <w:rPr>
           <w:rFonts w:ascii="Consolas" w:hAnsi="Consolas" w:cs="Courier New"/>
@@ -21299,6 +23742,7 @@
         <w:t xml:space="preserve"> &lt; </w:t>
       </w:r>
       <w:proofErr w:type="spellStart"/>
+      <w:proofErr w:type="gramStart"/>
       <w:r>
         <w:rPr>
           <w:rFonts w:ascii="Consolas" w:hAnsi="Consolas" w:cs="Courier New"/>
@@ -21309,6 +23753,7 @@
         <w:t>pos.y</w:t>
       </w:r>
       <w:proofErr w:type="spellEnd"/>
+      <w:proofErr w:type="gramEnd"/>
       <w:r>
         <w:rPr>
           <w:rFonts w:ascii="Consolas" w:hAnsi="Consolas" w:cs="Courier New"/>
@@ -21319,6 +23764,7 @@
         <w:t xml:space="preserve"> + </w:t>
       </w:r>
       <w:proofErr w:type="spellStart"/>
+      <w:proofErr w:type="gramStart"/>
       <w:r>
         <w:rPr>
           <w:rFonts w:ascii="Consolas" w:hAnsi="Consolas" w:cs="Courier New"/>
@@ -21338,6 +23784,7 @@
         </w:rPr>
         <w:t>;</w:t>
       </w:r>
+      <w:proofErr w:type="gramEnd"/>
     </w:p>
     <w:p>
       <w:pPr>
@@ -21519,7 +23966,10 @@
           <w:fldChar w:fldCharType="end"/>
         </w:r>
         <w:r>
-          <w:t xml:space="preserve"> af 16</w:t>
+          <w:t xml:space="preserve"> af 1</w:t>
+        </w:r>
+        <w:r>
+          <w:t>9</w:t>
         </w:r>
       </w:p>
     </w:sdtContent>
